--- a/RETI DI CALCOLATORI_LAB.docx
+++ b/RETI DI CALCOLATORI_LAB.docx
@@ -27,6 +27,463 @@
     </w:p>
     <w:p/>
     <w:p/>
+    <w:p/>
+    <w:sdt>
+      <w:sdtPr>
+        <w:id w:val="-1870215291"/>
+        <w:docPartObj>
+          <w:docPartGallery w:val="Table of Contents"/>
+          <w:docPartUnique/>
+        </w:docPartObj>
+      </w:sdtPr>
+      <w:sdtEndPr>
+        <w:rPr>
+          <w:rFonts w:asciiTheme="minorHAnsi" w:eastAsiaTheme="minorHAnsi" w:hAnsiTheme="minorHAnsi" w:cstheme="minorBidi"/>
+          <w:b/>
+          <w:bCs/>
+          <w:noProof/>
+          <w:color w:val="auto"/>
+          <w:kern w:val="2"/>
+          <w:sz w:val="24"/>
+          <w:szCs w:val="24"/>
+          <w:lang w:eastAsia="en-US"/>
+          <w14:ligatures w14:val="standardContextual"/>
+        </w:rPr>
+      </w:sdtEndPr>
+      <w:sdtContent>
+        <w:p>
+          <w:pPr>
+            <w:pStyle w:val="Titolosommario"/>
+          </w:pPr>
+          <w:r>
+            <w:t>Sommario</w:t>
+          </w:r>
+        </w:p>
+        <w:p>
+          <w:pPr>
+            <w:pStyle w:val="Sommario1"/>
+            <w:tabs>
+              <w:tab w:val="right" w:leader="dot" w:pos="9628"/>
+            </w:tabs>
+            <w:rPr>
+              <w:rFonts w:eastAsiaTheme="minorEastAsia" w:cstheme="minorBidi"/>
+              <w:b w:val="0"/>
+              <w:bCs w:val="0"/>
+              <w:i w:val="0"/>
+              <w:iCs w:val="0"/>
+              <w:noProof/>
+              <w:lang w:eastAsia="it-IT"/>
+            </w:rPr>
+          </w:pPr>
+          <w:r>
+            <w:rPr>
+              <w:b w:val="0"/>
+              <w:bCs w:val="0"/>
+            </w:rPr>
+            <w:fldChar w:fldCharType="begin"/>
+          </w:r>
+          <w:r>
+            <w:instrText>TOC \o "1-3" \h \z \u</w:instrText>
+          </w:r>
+          <w:r>
+            <w:rPr>
+              <w:b w:val="0"/>
+              <w:bCs w:val="0"/>
+            </w:rPr>
+            <w:fldChar w:fldCharType="separate"/>
+          </w:r>
+          <w:hyperlink w:anchor="_Toc160315426" w:history="1">
+            <w:r>
+              <w:rPr>
+                <w:rStyle w:val="Collegamentoipertestuale"/>
+                <w:noProof/>
+              </w:rPr>
+              <w:t>LEZIONE 1</w:t>
+            </w:r>
+            <w:r>
+              <w:rPr>
+                <w:noProof/>
+                <w:webHidden/>
+              </w:rPr>
+              <w:tab/>
+            </w:r>
+            <w:r>
+              <w:rPr>
+                <w:noProof/>
+                <w:webHidden/>
+              </w:rPr>
+              <w:fldChar w:fldCharType="begin"/>
+            </w:r>
+            <w:r>
+              <w:rPr>
+                <w:noProof/>
+                <w:webHidden/>
+              </w:rPr>
+              <w:instrText xml:space="preserve"> PAGEREF _Toc160315426 \h </w:instrText>
+            </w:r>
+            <w:r>
+              <w:rPr>
+                <w:noProof/>
+                <w:webHidden/>
+              </w:rPr>
+            </w:r>
+            <w:r>
+              <w:rPr>
+                <w:noProof/>
+                <w:webHidden/>
+              </w:rPr>
+              <w:fldChar w:fldCharType="separate"/>
+            </w:r>
+            <w:r>
+              <w:rPr>
+                <w:noProof/>
+                <w:webHidden/>
+              </w:rPr>
+              <w:t>1</w:t>
+            </w:r>
+            <w:r>
+              <w:rPr>
+                <w:noProof/>
+                <w:webHidden/>
+              </w:rPr>
+              <w:fldChar w:fldCharType="end"/>
+            </w:r>
+          </w:hyperlink>
+        </w:p>
+        <w:p>
+          <w:pPr>
+            <w:pStyle w:val="Sommario2"/>
+            <w:tabs>
+              <w:tab w:val="right" w:leader="dot" w:pos="9628"/>
+            </w:tabs>
+            <w:rPr>
+              <w:rFonts w:eastAsiaTheme="minorEastAsia" w:cstheme="minorBidi"/>
+              <w:b w:val="0"/>
+              <w:bCs w:val="0"/>
+              <w:noProof/>
+              <w:sz w:val="24"/>
+              <w:szCs w:val="24"/>
+              <w:lang w:eastAsia="it-IT"/>
+            </w:rPr>
+          </w:pPr>
+          <w:hyperlink w:anchor="_Toc160315427" w:history="1">
+            <w:r>
+              <w:rPr>
+                <w:rStyle w:val="Collegamentoipertestuale"/>
+                <w:noProof/>
+              </w:rPr>
+              <w:t>Identificazione Endpoint</w:t>
+            </w:r>
+            <w:r>
+              <w:rPr>
+                <w:noProof/>
+                <w:webHidden/>
+              </w:rPr>
+              <w:tab/>
+            </w:r>
+            <w:r>
+              <w:rPr>
+                <w:noProof/>
+                <w:webHidden/>
+              </w:rPr>
+              <w:fldChar w:fldCharType="begin"/>
+            </w:r>
+            <w:r>
+              <w:rPr>
+                <w:noProof/>
+                <w:webHidden/>
+              </w:rPr>
+              <w:instrText xml:space="preserve"> PAGEREF _Toc160315427 \h </w:instrText>
+            </w:r>
+            <w:r>
+              <w:rPr>
+                <w:noProof/>
+                <w:webHidden/>
+              </w:rPr>
+            </w:r>
+            <w:r>
+              <w:rPr>
+                <w:noProof/>
+                <w:webHidden/>
+              </w:rPr>
+              <w:fldChar w:fldCharType="separate"/>
+            </w:r>
+            <w:r>
+              <w:rPr>
+                <w:noProof/>
+                <w:webHidden/>
+              </w:rPr>
+              <w:t>1</w:t>
+            </w:r>
+            <w:r>
+              <w:rPr>
+                <w:noProof/>
+                <w:webHidden/>
+              </w:rPr>
+              <w:fldChar w:fldCharType="end"/>
+            </w:r>
+          </w:hyperlink>
+        </w:p>
+        <w:p>
+          <w:pPr>
+            <w:pStyle w:val="Sommario2"/>
+            <w:tabs>
+              <w:tab w:val="right" w:leader="dot" w:pos="9628"/>
+            </w:tabs>
+            <w:rPr>
+              <w:rFonts w:eastAsiaTheme="minorEastAsia" w:cstheme="minorBidi"/>
+              <w:b w:val="0"/>
+              <w:bCs w:val="0"/>
+              <w:noProof/>
+              <w:sz w:val="24"/>
+              <w:szCs w:val="24"/>
+              <w:lang w:eastAsia="it-IT"/>
+            </w:rPr>
+          </w:pPr>
+          <w:hyperlink w:anchor="_Toc160315428" w:history="1">
+            <w:r>
+              <w:rPr>
+                <w:rStyle w:val="Collegamentoipertestuale"/>
+                <w:noProof/>
+              </w:rPr>
+              <w:t>Indirizzi IP</w:t>
+            </w:r>
+            <w:r>
+              <w:rPr>
+                <w:noProof/>
+                <w:webHidden/>
+              </w:rPr>
+              <w:tab/>
+            </w:r>
+            <w:r>
+              <w:rPr>
+                <w:noProof/>
+                <w:webHidden/>
+              </w:rPr>
+              <w:fldChar w:fldCharType="begin"/>
+            </w:r>
+            <w:r>
+              <w:rPr>
+                <w:noProof/>
+                <w:webHidden/>
+              </w:rPr>
+              <w:instrText xml:space="preserve"> PAGEREF _Toc160315428 \h </w:instrText>
+            </w:r>
+            <w:r>
+              <w:rPr>
+                <w:noProof/>
+                <w:webHidden/>
+              </w:rPr>
+            </w:r>
+            <w:r>
+              <w:rPr>
+                <w:noProof/>
+                <w:webHidden/>
+              </w:rPr>
+              <w:fldChar w:fldCharType="separate"/>
+            </w:r>
+            <w:r>
+              <w:rPr>
+                <w:noProof/>
+                <w:webHidden/>
+              </w:rPr>
+              <w:t>1</w:t>
+            </w:r>
+            <w:r>
+              <w:rPr>
+                <w:noProof/>
+                <w:webHidden/>
+              </w:rPr>
+              <w:fldChar w:fldCharType="end"/>
+            </w:r>
+          </w:hyperlink>
+        </w:p>
+        <w:p>
+          <w:pPr>
+            <w:pStyle w:val="Sommario2"/>
+            <w:tabs>
+              <w:tab w:val="right" w:leader="dot" w:pos="9628"/>
+            </w:tabs>
+            <w:rPr>
+              <w:rFonts w:eastAsiaTheme="minorEastAsia" w:cstheme="minorBidi"/>
+              <w:b w:val="0"/>
+              <w:bCs w:val="0"/>
+              <w:noProof/>
+              <w:sz w:val="24"/>
+              <w:szCs w:val="24"/>
+              <w:lang w:eastAsia="it-IT"/>
+            </w:rPr>
+          </w:pPr>
+          <w:hyperlink w:anchor="_Toc160315429" w:history="1">
+            <w:r>
+              <w:rPr>
+                <w:rStyle w:val="Collegamentoipertestuale"/>
+                <w:noProof/>
+              </w:rPr>
+              <w:t>TCP E UDP</w:t>
+            </w:r>
+            <w:r>
+              <w:rPr>
+                <w:noProof/>
+                <w:webHidden/>
+              </w:rPr>
+              <w:tab/>
+            </w:r>
+            <w:r>
+              <w:rPr>
+                <w:noProof/>
+                <w:webHidden/>
+              </w:rPr>
+              <w:fldChar w:fldCharType="begin"/>
+            </w:r>
+            <w:r>
+              <w:rPr>
+                <w:noProof/>
+                <w:webHidden/>
+              </w:rPr>
+              <w:instrText xml:space="preserve"> PAGEREF _Toc160315429 \h </w:instrText>
+            </w:r>
+            <w:r>
+              <w:rPr>
+                <w:noProof/>
+                <w:webHidden/>
+              </w:rPr>
+            </w:r>
+            <w:r>
+              <w:rPr>
+                <w:noProof/>
+                <w:webHidden/>
+              </w:rPr>
+              <w:fldChar w:fldCharType="separate"/>
+            </w:r>
+            <w:r>
+              <w:rPr>
+                <w:noProof/>
+                <w:webHidden/>
+              </w:rPr>
+              <w:t>3</w:t>
+            </w:r>
+            <w:r>
+              <w:rPr>
+                <w:noProof/>
+                <w:webHidden/>
+              </w:rPr>
+              <w:fldChar w:fldCharType="end"/>
+            </w:r>
+          </w:hyperlink>
+        </w:p>
+        <w:p>
+          <w:pPr>
+            <w:pStyle w:val="Sommario2"/>
+            <w:tabs>
+              <w:tab w:val="right" w:leader="dot" w:pos="9628"/>
+            </w:tabs>
+            <w:rPr>
+              <w:rFonts w:eastAsiaTheme="minorEastAsia" w:cstheme="minorBidi"/>
+              <w:b w:val="0"/>
+              <w:bCs w:val="0"/>
+              <w:noProof/>
+              <w:sz w:val="24"/>
+              <w:szCs w:val="24"/>
+              <w:lang w:eastAsia="it-IT"/>
+            </w:rPr>
+          </w:pPr>
+          <w:hyperlink w:anchor="_Toc160315430" w:history="1">
+            <w:r>
+              <w:rPr>
+                <w:rStyle w:val="Collegamentoipertestuale"/>
+                <w:noProof/>
+              </w:rPr>
+              <w:t>Modello Client-Server</w:t>
+            </w:r>
+            <w:r>
+              <w:rPr>
+                <w:noProof/>
+                <w:webHidden/>
+              </w:rPr>
+              <w:tab/>
+            </w:r>
+            <w:r>
+              <w:rPr>
+                <w:noProof/>
+                <w:webHidden/>
+              </w:rPr>
+              <w:fldChar w:fldCharType="begin"/>
+            </w:r>
+            <w:r>
+              <w:rPr>
+                <w:noProof/>
+                <w:webHidden/>
+              </w:rPr>
+              <w:instrText xml:space="preserve"> PAGEREF _Toc160315430 \h </w:instrText>
+            </w:r>
+            <w:r>
+              <w:rPr>
+                <w:noProof/>
+                <w:webHidden/>
+              </w:rPr>
+            </w:r>
+            <w:r>
+              <w:rPr>
+                <w:noProof/>
+                <w:webHidden/>
+              </w:rPr>
+              <w:fldChar w:fldCharType="separate"/>
+            </w:r>
+            <w:r>
+              <w:rPr>
+                <w:noProof/>
+                <w:webHidden/>
+              </w:rPr>
+              <w:t>7</w:t>
+            </w:r>
+            <w:r>
+              <w:rPr>
+                <w:noProof/>
+                <w:webHidden/>
+              </w:rPr>
+              <w:fldChar w:fldCharType="end"/>
+            </w:r>
+          </w:hyperlink>
+        </w:p>
+        <w:p>
+          <w:r>
+            <w:rPr>
+              <w:b/>
+              <w:bCs/>
+              <w:noProof/>
+            </w:rPr>
+            <w:fldChar w:fldCharType="end"/>
+          </w:r>
+        </w:p>
+      </w:sdtContent>
+    </w:sdt>
+    <w:p/>
+    <w:p/>
+    <w:p/>
+    <w:p/>
+    <w:p>
+      <w:pPr>
+        <w:pStyle w:val="Titolo1"/>
+      </w:pPr>
+      <w:bookmarkStart w:id="0" w:name="_Toc160315426"/>
+      <w:r>
+        <w:t>LEZIONE 1</w:t>
+      </w:r>
+      <w:bookmarkEnd w:id="0"/>
+    </w:p>
+    <w:p/>
+    <w:p/>
+    <w:p>
+      <w:pPr>
+        <w:pStyle w:val="Titolo2"/>
+      </w:pPr>
+      <w:bookmarkStart w:id="1" w:name="_Toc160315427"/>
+      <w:r>
+        <w:t>Identificazione Endpoint</w:t>
+      </w:r>
+      <w:bookmarkEnd w:id="1"/>
+    </w:p>
     <w:p/>
     <w:p>
       <w:r>
@@ -160,13 +617,9 @@
       <w:r>
         <w:t xml:space="preserve"> </w:t>
       </w:r>
-      <w:proofErr w:type="spellStart"/>
-      <w:proofErr w:type="gramStart"/>
-      <w:r>
-        <w:t>e'</w:t>
-      </w:r>
-      <w:proofErr w:type="spellEnd"/>
-      <w:proofErr w:type="gramEnd"/>
+      <w:r>
+        <w:t>è</w:t>
+      </w:r>
       <w:r>
         <w:t xml:space="preserve"> associato un numero di porta</w:t>
       </w:r>
@@ -182,18 +635,32 @@
     </w:p>
     <w:p>
       <w:pPr>
+        <w:pStyle w:val="Titolo2"/>
+      </w:pPr>
+      <w:bookmarkStart w:id="2" w:name="_Toc160315428"/>
+      <w:r>
+        <w:t>Indirizzi IP</w:t>
+      </w:r>
+      <w:bookmarkEnd w:id="2"/>
+    </w:p>
+    <w:p>
+      <w:pPr>
         <w:shd w:val="clear" w:color="auto" w:fill="FFFFFF"/>
         <w:spacing w:before="100" w:beforeAutospacing="1" w:after="100" w:afterAutospacing="1"/>
       </w:pPr>
       <w:r>
-        <w:rPr>
-          <w:b/>
-          <w:bCs/>
-        </w:rPr>
-        <w:t>Cos’è un Indirizzo IP</w:t>
-      </w:r>
-      <w:r>
-        <w:t>?</w:t>
+        <w:t xml:space="preserve">Un Indirizzo IP è un numero che identifica univocamente un dispositivo collegato ad una rete informatica che utilizza lo standard IP (Internet </w:t>
+      </w:r>
+      <w:proofErr w:type="spellStart"/>
+      <w:r>
+        <w:t>Protocol</w:t>
+      </w:r>
+      <w:proofErr w:type="spellEnd"/>
+      <w:r>
+        <w:t>)</w:t>
+      </w:r>
+      <w:r>
+        <w:t>.</w:t>
       </w:r>
     </w:p>
     <w:p>
@@ -202,30 +669,40 @@
         <w:spacing w:before="100" w:beforeAutospacing="1" w:after="100" w:afterAutospacing="1"/>
       </w:pPr>
       <w:r>
-        <w:t xml:space="preserve">Un Indirizzo IP è un numero che identifica univocamente un dispositivo collegato ad una rete informatica che utilizza lo standard IP (Internet </w:t>
-      </w:r>
-      <w:proofErr w:type="spellStart"/>
-      <w:r>
-        <w:t>Protocol</w:t>
-      </w:r>
-      <w:proofErr w:type="spellEnd"/>
-      <w:r>
-        <w:t>)</w:t>
-      </w:r>
-      <w:r>
-        <w:t>.</w:t>
+        <w:t>Gli indirizzi IPv4 sono costituiti da 32 bit (4 byte), e vengono descritti con 4 numeri decimali rappresentati su 1 byte (quindi ogni numero varia tra 0 e 255) separati da un punto</w:t>
+      </w:r>
+      <w:r>
+        <w:t>. Es: 192.168.1.134</w:t>
       </w:r>
     </w:p>
     <w:p>
       <w:pPr>
-        <w:shd w:val="clear" w:color="auto" w:fill="FFFFFF"/>
         <w:spacing w:before="100" w:beforeAutospacing="1" w:after="100" w:afterAutospacing="1"/>
       </w:pPr>
       <w:r>
-        <w:t>Gli indirizzi IPv4 sono costituiti da 32 bit (4 byte), e vengono descritti con 4 numeri decimali rappresentati su 1 byte (quindi ogni numero varia tra 0 e 255) separati da un punto</w:t>
-      </w:r>
-      <w:r>
-        <w:t>. Es: 192.168.1.134</w:t>
+        <w:t xml:space="preserve">Questa rappresentazione limita lo spazio di indirizzamento a 4,294,967,296 indirizzi univoci possibili </w:t>
+      </w:r>
+      <w:proofErr w:type="gramStart"/>
+      <w:r>
+        <w:t>( 2</w:t>
+      </w:r>
+      <w:proofErr w:type="gramEnd"/>
+      <w:r>
+        <w:t xml:space="preserve">^32). </w:t>
+      </w:r>
+      <w:proofErr w:type="gramStart"/>
+      <w:r>
+        <w:t>Inoltre</w:t>
+      </w:r>
+      <w:proofErr w:type="gramEnd"/>
+      <w:r>
+        <w:t xml:space="preserve"> l</w:t>
+      </w:r>
+      <w:r>
+        <w:t>a rete internet esclude 18.000.000 indirizzi utilizzati per le reti private</w:t>
+      </w:r>
+      <w:r>
+        <w:t>.</w:t>
       </w:r>
     </w:p>
     <w:p>
@@ -233,29 +710,7 @@
         <w:spacing w:before="100" w:beforeAutospacing="1" w:after="100" w:afterAutospacing="1"/>
       </w:pPr>
       <w:r>
-        <w:t xml:space="preserve">Questa rappresentazione limita lo spazio di indirizzamento a 4,294,967,296 indirizzi univoci possibili </w:t>
-      </w:r>
-      <w:proofErr w:type="gramStart"/>
-      <w:r>
-        <w:t>( 2</w:t>
-      </w:r>
-      <w:proofErr w:type="gramEnd"/>
-      <w:r>
-        <w:t xml:space="preserve">^32). </w:t>
-      </w:r>
-      <w:proofErr w:type="gramStart"/>
-      <w:r>
-        <w:t>Inoltre</w:t>
-      </w:r>
-      <w:proofErr w:type="gramEnd"/>
-      <w:r>
-        <w:t xml:space="preserve"> l</w:t>
-      </w:r>
-      <w:r>
-        <w:t>a rete internet esclude 18.000.000 indirizzi utilizzati per le reti private</w:t>
-      </w:r>
-      <w:r>
-        <w:t>.</w:t>
+        <w:t xml:space="preserve">Per ovviare al problema della mancanza di indirizzi IP dovuta alla costante crescita di Internet è stato introdotto l'IPv6 </w:t>
       </w:r>
     </w:p>
     <w:p>
@@ -263,14 +718,7 @@
         <w:spacing w:before="100" w:beforeAutospacing="1" w:after="100" w:afterAutospacing="1"/>
       </w:pPr>
       <w:r>
-        <w:t xml:space="preserve">Per ovviare al problema della mancanza di indirizzi IP dovuta alla costante crescita di Internet è stato introdotto l'IPv6 </w:t>
-      </w:r>
-    </w:p>
-    <w:p>
-      <w:pPr>
-        <w:spacing w:before="100" w:beforeAutospacing="1" w:after="100" w:afterAutospacing="1"/>
-      </w:pPr>
-      <w:r>
+        <w:lastRenderedPageBreak/>
         <w:t>Nell’IPv6 gli indirizzi sono lunghi 128 bit (quindi 2^128 possibili indirizzi).</w:t>
       </w:r>
     </w:p>
@@ -342,21 +790,14 @@
     <w:p>
       <w:pPr>
         <w:spacing w:before="100" w:beforeAutospacing="1" w:after="100" w:afterAutospacing="1"/>
-        <w:rPr>
-          <w:lang w:val="en-US"/>
-        </w:rPr>
-      </w:pPr>
-      <w:r>
-        <w:rPr>
-          <w:lang w:val="en-US"/>
-        </w:rPr>
+      </w:pPr>
+      <w:r>
         <w:t xml:space="preserve">Es: </w:t>
       </w:r>
       <w:r>
         <w:rPr>
           <w:b/>
           <w:bCs/>
-          <w:lang w:val="en-US"/>
         </w:rPr>
         <w:t>3</w:t>
       </w:r>
@@ -365,7 +806,6 @@
         <w:rPr>
           <w:b/>
           <w:bCs/>
-          <w:lang w:val="en-US"/>
         </w:rPr>
         <w:t>ffe:1001:0001:0000</w:t>
       </w:r>
@@ -374,7 +814,6 @@
         <w:rPr>
           <w:b/>
           <w:bCs/>
-          <w:lang w:val="en-US"/>
         </w:rPr>
         <w:t xml:space="preserve">:0000:0000:0000:0001 </w:t>
       </w:r>
@@ -673,6 +1112,7 @@
         <w:spacing w:before="100" w:beforeAutospacing="1" w:after="100" w:afterAutospacing="1"/>
       </w:pPr>
       <w:r>
+        <w:lastRenderedPageBreak/>
         <w:t xml:space="preserve">In un ambiente multitasking </w:t>
       </w:r>
       <w:proofErr w:type="spellStart"/>
@@ -708,16 +1148,11 @@
       </w:r>
       <w:proofErr w:type="spellEnd"/>
       <w:r>
-        <w:t xml:space="preserve">̀ connessioni </w:t>
-      </w:r>
-      <w:proofErr w:type="spellStart"/>
-      <w:r>
-        <w:t>simultaneamente</w:t>
+        <w:t>̀ connessioni simultaneamente</w:t>
       </w:r>
       <w:r>
         <w:t>.</w:t>
       </w:r>
-      <w:proofErr w:type="spellEnd"/>
     </w:p>
     <w:p>
       <w:pPr>
@@ -881,7 +1316,6 @@
         <w:rPr>
           <w:lang w:val="en-US"/>
         </w:rPr>
-        <w:lastRenderedPageBreak/>
         <w:t xml:space="preserve">80 http (web) </w:t>
       </w:r>
     </w:p>
@@ -913,8 +1347,13 @@
     </w:p>
     <w:p>
       <w:pPr>
-        <w:spacing w:before="100" w:beforeAutospacing="1" w:after="100" w:afterAutospacing="1"/>
-      </w:pPr>
+        <w:pStyle w:val="Titolo2"/>
+      </w:pPr>
+      <w:bookmarkStart w:id="3" w:name="_Toc160315429"/>
+      <w:r>
+        <w:t>TCP E UDP</w:t>
+      </w:r>
+      <w:bookmarkEnd w:id="3"/>
     </w:p>
     <w:p>
       <w:pPr>
@@ -937,7 +1376,14 @@
         <w:spacing w:before="100" w:beforeAutospacing="1" w:after="100" w:afterAutospacing="1"/>
       </w:pPr>
       <w:r>
-        <w:t>TCP (</w:t>
+        <w:rPr>
+          <w:b/>
+          <w:bCs/>
+        </w:rPr>
+        <w:t>TCP</w:t>
+      </w:r>
+      <w:r>
+        <w:t xml:space="preserve"> (</w:t>
       </w:r>
       <w:proofErr w:type="spellStart"/>
       <w:r>
@@ -966,7 +1412,14 @@
         <w:spacing w:before="100" w:beforeAutospacing="1" w:after="100" w:afterAutospacing="1"/>
       </w:pPr>
       <w:r>
-        <w:t xml:space="preserve"> UDP (User </w:t>
+        <w:rPr>
+          <w:b/>
+          <w:bCs/>
+        </w:rPr>
+        <w:t>UDP</w:t>
+      </w:r>
+      <w:r>
+        <w:t xml:space="preserve"> (User </w:t>
       </w:r>
       <w:proofErr w:type="spellStart"/>
       <w:r>
@@ -996,7 +1449,14 @@
         <w:spacing w:before="100" w:beforeAutospacing="1" w:after="100" w:afterAutospacing="1"/>
       </w:pPr>
       <w:r>
-        <w:t xml:space="preserve">TCP o Transmission Control </w:t>
+        <w:rPr>
+          <w:b/>
+          <w:bCs/>
+        </w:rPr>
+        <w:t>TCP</w:t>
+      </w:r>
+      <w:r>
+        <w:t xml:space="preserve"> o Transmission Control </w:t>
       </w:r>
       <w:proofErr w:type="spellStart"/>
       <w:r>
@@ -1068,15 +1528,7 @@
       </w:r>
       <w:proofErr w:type="spellEnd"/>
       <w:r>
-        <w:t xml:space="preserve"> a livello logico). La connessione viene instaurata in prima </w:t>
-      </w:r>
-      <w:proofErr w:type="spellStart"/>
-      <w:r>
-        <w:t>instanza</w:t>
-      </w:r>
-      <w:proofErr w:type="spellEnd"/>
-      <w:r>
-        <w:t xml:space="preserve"> attraverso una tecnica chiamata Three-Way-</w:t>
+        <w:t xml:space="preserve"> a livello logico). La connessione viene instaurata in prima istanza attraverso una tecnica chiamata Three-Way-</w:t>
       </w:r>
       <w:proofErr w:type="spellStart"/>
       <w:r>
@@ -1180,7 +1632,10 @@
       </w:r>
       <w:proofErr w:type="spellEnd"/>
       <w:r>
-        <w:t>̀ ricevere nella prossima trasmissione</w:t>
+        <w:t>̀ ricevere nella prossima trasmission</w:t>
+      </w:r>
+      <w:r>
+        <w:t>e.</w:t>
       </w:r>
     </w:p>
     <w:p>
@@ -1230,6 +1685,7 @@
           <w:b/>
           <w:bCs/>
         </w:rPr>
+        <w:lastRenderedPageBreak/>
         <w:t xml:space="preserve">Controllo del flusso: </w:t>
       </w:r>
       <w:proofErr w:type="spellStart"/>
@@ -1275,6 +1731,9 @@
       <w:proofErr w:type="spellStart"/>
       <w:r>
         <w:t>heade</w:t>
+      </w:r>
+      <w:r>
+        <w:t>r</w:t>
       </w:r>
       <w:proofErr w:type="spellEnd"/>
       <w:r>
@@ -1316,7 +1775,6 @@
           <w:lang w:eastAsia="it-IT"/>
           <w14:ligatures w14:val="none"/>
         </w:rPr>
-        <w:lastRenderedPageBreak/>
         <w:fldChar w:fldCharType="begin"/>
       </w:r>
       <w:r>
@@ -1346,9 +1804,9 @@
           <w14:ligatures w14:val="none"/>
         </w:rPr>
         <w:drawing>
-          <wp:inline distT="0" distB="0" distL="0" distR="0" wp14:anchorId="711ECD06" wp14:editId="45AC4A1A">
-            <wp:extent cx="4203405" cy="2572721"/>
-            <wp:effectExtent l="0" t="0" r="635" b="5715"/>
+          <wp:inline distT="0" distB="0" distL="0" distR="0" wp14:anchorId="50398F53" wp14:editId="2882A469">
+            <wp:extent cx="3090530" cy="1891579"/>
+            <wp:effectExtent l="0" t="0" r="0" b="1270"/>
             <wp:docPr id="1904417203" name="Immagine 6" descr="page28image13376000"/>
             <wp:cNvGraphicFramePr>
               <a:graphicFrameLocks xmlns:a="http://schemas.openxmlformats.org/drawingml/2006/main" noChangeAspect="1"/>
@@ -1378,7 +1836,7 @@
                   <pic:spPr bwMode="auto">
                     <a:xfrm>
                       <a:off x="0" y="0"/>
-                      <a:ext cx="4266986" cy="2611636"/>
+                      <a:ext cx="3160949" cy="1934680"/>
                     </a:xfrm>
                     <a:prstGeom prst="rect">
                       <a:avLst/>
@@ -1408,13 +1866,773 @@
       <w:pPr>
         <w:spacing w:before="100" w:beforeAutospacing="1" w:after="100" w:afterAutospacing="1"/>
       </w:pPr>
+      <w:r>
+        <w:t xml:space="preserve">Il protocollo TCP viene utilizzato dai protocolli dei livelli superiori che necessitano di usufruire delle caratteristiche offerte dal TCP. Alcuni protocolli sono: </w:t>
+      </w:r>
+      <w:r>
+        <w:t>Telnet</w:t>
+      </w:r>
+      <w:r>
+        <w:t>, HTTP, SMTP, FTP-data.</w:t>
+      </w:r>
     </w:p>
     <w:p>
       <w:pPr>
         <w:spacing w:before="100" w:beforeAutospacing="1" w:after="100" w:afterAutospacing="1"/>
-      </w:pPr>
-      <w:r>
-        <w:t>UDP o </w:t>
+        <w:rPr>
+          <w:b/>
+          <w:bCs/>
+        </w:rPr>
+      </w:pPr>
+      <w:r>
+        <w:rPr>
+          <w:b/>
+          <w:bCs/>
+        </w:rPr>
+        <w:t xml:space="preserve">Three Way </w:t>
+      </w:r>
+      <w:proofErr w:type="spellStart"/>
+      <w:r>
+        <w:rPr>
+          <w:b/>
+          <w:bCs/>
+        </w:rPr>
+        <w:t>Handshake</w:t>
+      </w:r>
+      <w:proofErr w:type="spellEnd"/>
+    </w:p>
+    <w:p>
+      <w:pPr>
+        <w:spacing w:before="100" w:beforeAutospacing="1" w:after="100" w:afterAutospacing="1"/>
+      </w:pPr>
+      <w:r>
+        <w:t xml:space="preserve">Un </w:t>
+      </w:r>
+      <w:proofErr w:type="spellStart"/>
+      <w:r>
+        <w:t>handshake</w:t>
+      </w:r>
+      <w:proofErr w:type="spellEnd"/>
+      <w:r>
+        <w:t xml:space="preserve"> a tre vie (Three-way </w:t>
+      </w:r>
+      <w:proofErr w:type="spellStart"/>
+      <w:r>
+        <w:t>handshake</w:t>
+      </w:r>
+      <w:proofErr w:type="spellEnd"/>
+      <w:r>
+        <w:t xml:space="preserve">) è un metodo utilizzato in una rete TCP/IP per creare una connessione tra </w:t>
+      </w:r>
+      <w:r>
+        <w:t xml:space="preserve">due </w:t>
+      </w:r>
+      <w:proofErr w:type="spellStart"/>
+      <w:r>
+        <w:t>host</w:t>
+      </w:r>
+      <w:proofErr w:type="spellEnd"/>
+      <w:r>
+        <w:t xml:space="preserve">. Si tratta di un metodo in tre fasi che richiede </w:t>
+      </w:r>
+      <w:r>
+        <w:t xml:space="preserve">ad entrambi gli </w:t>
+      </w:r>
+      <w:proofErr w:type="spellStart"/>
+      <w:r>
+        <w:t>host</w:t>
+      </w:r>
+      <w:proofErr w:type="spellEnd"/>
+      <w:r>
+        <w:t xml:space="preserve"> </w:t>
+      </w:r>
+      <w:r>
+        <w:t>d</w:t>
+      </w:r>
+      <w:r>
+        <w:t>i</w:t>
+      </w:r>
+      <w:r>
+        <w:t xml:space="preserve"> scambiare</w:t>
+      </w:r>
+      <w:r>
+        <w:t xml:space="preserve"> pacchetti SYN e ACK (riconoscimento-</w:t>
+      </w:r>
+      <w:proofErr w:type="spellStart"/>
+      <w:r>
+        <w:t>acknowledgment</w:t>
+      </w:r>
+      <w:proofErr w:type="spellEnd"/>
+      <w:r>
+        <w:t>) prima dell’inizio della comunicazione dei dati.</w:t>
+      </w:r>
+    </w:p>
+    <w:p>
+      <w:pPr>
+        <w:spacing w:before="100" w:beforeAutospacing="1" w:after="100" w:afterAutospacing="1"/>
+        <w:rPr>
+          <w:b/>
+          <w:bCs/>
+        </w:rPr>
+      </w:pPr>
+      <w:r>
+        <w:rPr>
+          <w:b/>
+          <w:bCs/>
+        </w:rPr>
+        <w:t>Funzionamento</w:t>
+      </w:r>
+    </w:p>
+    <w:p>
+      <w:pPr>
+        <w:numPr>
+          <w:ilvl w:val="0"/>
+          <w:numId w:val="134"/>
+        </w:numPr>
+        <w:spacing w:before="100" w:beforeAutospacing="1" w:after="100" w:afterAutospacing="1"/>
+      </w:pPr>
+      <w:r>
+        <w:t>Un client invia un pacchetto dati SYN su una rete IP a un server sulla stessa rete o a una rete esterna. L’obiettivo di questo pacchetto è di chiedere se il server è disponibile per nuove connessioni.</w:t>
+      </w:r>
+    </w:p>
+    <w:p>
+      <w:pPr>
+        <w:numPr>
+          <w:ilvl w:val="0"/>
+          <w:numId w:val="134"/>
+        </w:numPr>
+        <w:spacing w:before="100" w:beforeAutospacing="1" w:after="100" w:afterAutospacing="1"/>
+      </w:pPr>
+      <w:r>
+        <w:t>Il server di destinazione deve disporre di porte aperte in grado di accettare e avviare nuove connessioni. Quando il server riceve il pacchetto SYN dal nodo client, risponde e restituisce una ricevuta di conferma, il pacchetto ACK o SYN/ACK.</w:t>
+      </w:r>
+    </w:p>
+    <w:p>
+      <w:pPr>
+        <w:numPr>
+          <w:ilvl w:val="0"/>
+          <w:numId w:val="134"/>
+        </w:numPr>
+        <w:spacing w:before="100" w:beforeAutospacing="1" w:after="100" w:afterAutospacing="1"/>
+      </w:pPr>
+      <w:proofErr w:type="spellStart"/>
+      <w:r>
+        <w:t>Ilclient</w:t>
+      </w:r>
+      <w:proofErr w:type="spellEnd"/>
+      <w:r>
+        <w:t xml:space="preserve"> riceve il SYN/ACK dal server e risponde con un pacchetto ACK.</w:t>
+      </w:r>
+    </w:p>
+    <w:p>
+      <w:pPr>
+        <w:numPr>
+          <w:ilvl w:val="0"/>
+          <w:numId w:val="134"/>
+        </w:numPr>
+        <w:spacing w:before="100" w:beforeAutospacing="1" w:after="100" w:afterAutospacing="1"/>
+      </w:pPr>
+      <w:r>
+        <w:t xml:space="preserve">Al termine di questo processo, viene creata la connessione e </w:t>
+      </w:r>
+      <w:proofErr w:type="spellStart"/>
+      <w:r>
+        <w:t>l’host</w:t>
+      </w:r>
+      <w:proofErr w:type="spellEnd"/>
+      <w:r>
+        <w:t xml:space="preserve"> e il server sono in grado di comunicare.</w:t>
+      </w:r>
+    </w:p>
+    <w:p>
+      <w:pPr>
+        <w:spacing w:before="100" w:beforeAutospacing="1" w:after="100" w:afterAutospacing="1"/>
+        <w:jc w:val="center"/>
+      </w:pPr>
+      <w:r>
+        <w:fldChar w:fldCharType="begin"/>
+      </w:r>
+      <w:r>
+        <w:instrText xml:space="preserve"> INCLUDEPICTURE "/Users/alberto/Library/Group Containers/UBF8T346G9.ms/WebArchiveCopyPasteTempFiles/com.microsoft.Word/Tcp-handshake.png" \* MERGEFORMATINET </w:instrText>
+      </w:r>
+      <w:r>
+        <w:fldChar w:fldCharType="separate"/>
+      </w:r>
+      <w:r>
+        <w:rPr>
+          <w:noProof/>
+        </w:rPr>
+        <w:drawing>
+          <wp:inline distT="0" distB="0" distL="0" distR="0" wp14:anchorId="09D4D7BC" wp14:editId="46840A70">
+            <wp:extent cx="1405396" cy="1255486"/>
+            <wp:effectExtent l="0" t="0" r="4445" b="1905"/>
+            <wp:docPr id="1129078373" name="Immagine 4" descr="Tcp-handshake"/>
+            <wp:cNvGraphicFramePr>
+              <a:graphicFrameLocks xmlns:a="http://schemas.openxmlformats.org/drawingml/2006/main" noChangeAspect="1"/>
+            </wp:cNvGraphicFramePr>
+            <a:graphic xmlns:a="http://schemas.openxmlformats.org/drawingml/2006/main">
+              <a:graphicData uri="http://schemas.openxmlformats.org/drawingml/2006/picture">
+                <pic:pic xmlns:pic="http://schemas.openxmlformats.org/drawingml/2006/picture">
+                  <pic:nvPicPr>
+                    <pic:cNvPr id="0" name="Picture 7" descr="Tcp-handshake"/>
+                    <pic:cNvPicPr>
+                      <a:picLocks noChangeAspect="1" noChangeArrowheads="1"/>
+                    </pic:cNvPicPr>
+                  </pic:nvPicPr>
+                  <pic:blipFill>
+                    <a:blip r:embed="rId8">
+                      <a:extLst>
+                        <a:ext uri="{28A0092B-C50C-407E-A947-70E740481C1C}">
+                          <a14:useLocalDpi xmlns:a14="http://schemas.microsoft.com/office/drawing/2010/main" val="0"/>
+                        </a:ext>
+                      </a:extLst>
+                    </a:blip>
+                    <a:srcRect/>
+                    <a:stretch>
+                      <a:fillRect/>
+                    </a:stretch>
+                  </pic:blipFill>
+                  <pic:spPr bwMode="auto">
+                    <a:xfrm>
+                      <a:off x="0" y="0"/>
+                      <a:ext cx="1478497" cy="1320790"/>
+                    </a:xfrm>
+                    <a:prstGeom prst="rect">
+                      <a:avLst/>
+                    </a:prstGeom>
+                    <a:noFill/>
+                    <a:ln>
+                      <a:noFill/>
+                    </a:ln>
+                  </pic:spPr>
+                </pic:pic>
+              </a:graphicData>
+            </a:graphic>
+          </wp:inline>
+        </w:drawing>
+      </w:r>
+      <w:r>
+        <w:fldChar w:fldCharType="end"/>
+      </w:r>
+    </w:p>
+    <w:p>
+      <w:pPr>
+        <w:numPr>
+          <w:ilvl w:val="0"/>
+          <w:numId w:val="135"/>
+        </w:numPr>
+        <w:spacing w:before="100" w:beforeAutospacing="1" w:after="100" w:afterAutospacing="1"/>
+      </w:pPr>
+      <w:r>
+        <w:rPr>
+          <w:b/>
+          <w:bCs/>
+        </w:rPr>
+        <w:lastRenderedPageBreak/>
+        <w:t>A invia un segmento SYN a B</w:t>
+      </w:r>
+      <w:r>
+        <w:t> – il </w:t>
+      </w:r>
+      <w:r>
+        <w:rPr>
+          <w:i/>
+          <w:iCs/>
+        </w:rPr>
+        <w:t>flag SYN</w:t>
+      </w:r>
+      <w:r>
+        <w:t> è impostato a 1 e il campo </w:t>
+      </w:r>
+      <w:proofErr w:type="spellStart"/>
+      <w:r>
+        <w:rPr>
+          <w:i/>
+          <w:iCs/>
+        </w:rPr>
+        <w:t>Sequence</w:t>
+      </w:r>
+      <w:proofErr w:type="spellEnd"/>
+      <w:r>
+        <w:rPr>
+          <w:i/>
+          <w:iCs/>
+        </w:rPr>
+        <w:t xml:space="preserve"> </w:t>
+      </w:r>
+      <w:proofErr w:type="spellStart"/>
+      <w:r>
+        <w:rPr>
+          <w:i/>
+          <w:iCs/>
+        </w:rPr>
+        <w:t>number</w:t>
+      </w:r>
+      <w:proofErr w:type="spellEnd"/>
+      <w:r>
+        <w:t> contiene il valore </w:t>
+      </w:r>
+      <w:r>
+        <w:rPr>
+          <w:i/>
+          <w:iCs/>
+        </w:rPr>
+        <w:t>x</w:t>
+      </w:r>
+      <w:r>
+        <w:t> che specifica l’</w:t>
+      </w:r>
+      <w:proofErr w:type="spellStart"/>
+      <w:r>
+        <w:rPr>
+          <w:i/>
+          <w:iCs/>
+        </w:rPr>
+        <w:t>Initial</w:t>
+      </w:r>
+      <w:proofErr w:type="spellEnd"/>
+      <w:r>
+        <w:rPr>
+          <w:i/>
+          <w:iCs/>
+        </w:rPr>
+        <w:t xml:space="preserve"> </w:t>
+      </w:r>
+      <w:proofErr w:type="spellStart"/>
+      <w:r>
+        <w:rPr>
+          <w:i/>
+          <w:iCs/>
+        </w:rPr>
+        <w:t>Sequence</w:t>
+      </w:r>
+      <w:proofErr w:type="spellEnd"/>
+      <w:r>
+        <w:rPr>
+          <w:i/>
+          <w:iCs/>
+        </w:rPr>
+        <w:t xml:space="preserve"> </w:t>
+      </w:r>
+      <w:proofErr w:type="spellStart"/>
+      <w:r>
+        <w:rPr>
+          <w:i/>
+          <w:iCs/>
+        </w:rPr>
+        <w:t>Number</w:t>
+      </w:r>
+      <w:proofErr w:type="spellEnd"/>
+      <w:r>
+        <w:t> di A;</w:t>
+      </w:r>
+    </w:p>
+    <w:p>
+      <w:pPr>
+        <w:numPr>
+          <w:ilvl w:val="0"/>
+          <w:numId w:val="135"/>
+        </w:numPr>
+        <w:spacing w:before="100" w:beforeAutospacing="1" w:after="100" w:afterAutospacing="1"/>
+      </w:pPr>
+      <w:r>
+        <w:rPr>
+          <w:b/>
+          <w:bCs/>
+        </w:rPr>
+        <w:t>B invia un segmento SYN/ACK ad A</w:t>
+      </w:r>
+      <w:r>
+        <w:t> – i </w:t>
+      </w:r>
+      <w:r>
+        <w:rPr>
+          <w:i/>
+          <w:iCs/>
+        </w:rPr>
+        <w:t>flag SYN</w:t>
+      </w:r>
+      <w:r>
+        <w:t> e </w:t>
+      </w:r>
+      <w:r>
+        <w:rPr>
+          <w:i/>
+          <w:iCs/>
+        </w:rPr>
+        <w:t>ACK</w:t>
+      </w:r>
+      <w:r>
+        <w:t> sono impostati a 1, il campo </w:t>
+      </w:r>
+      <w:proofErr w:type="spellStart"/>
+      <w:r>
+        <w:rPr>
+          <w:i/>
+          <w:iCs/>
+        </w:rPr>
+        <w:t>Sequence</w:t>
+      </w:r>
+      <w:proofErr w:type="spellEnd"/>
+      <w:r>
+        <w:rPr>
+          <w:i/>
+          <w:iCs/>
+        </w:rPr>
+        <w:t xml:space="preserve"> </w:t>
+      </w:r>
+      <w:proofErr w:type="spellStart"/>
+      <w:r>
+        <w:rPr>
+          <w:i/>
+          <w:iCs/>
+        </w:rPr>
+        <w:t>number</w:t>
+      </w:r>
+      <w:proofErr w:type="spellEnd"/>
+      <w:r>
+        <w:t> contiene il valore </w:t>
+      </w:r>
+      <w:r>
+        <w:rPr>
+          <w:i/>
+          <w:iCs/>
+        </w:rPr>
+        <w:t>y</w:t>
+      </w:r>
+      <w:r>
+        <w:t> che specifica l’</w:t>
+      </w:r>
+      <w:proofErr w:type="spellStart"/>
+      <w:r>
+        <w:rPr>
+          <w:i/>
+          <w:iCs/>
+        </w:rPr>
+        <w:t>Initial</w:t>
+      </w:r>
+      <w:proofErr w:type="spellEnd"/>
+      <w:r>
+        <w:rPr>
+          <w:i/>
+          <w:iCs/>
+        </w:rPr>
+        <w:t xml:space="preserve"> </w:t>
+      </w:r>
+      <w:proofErr w:type="spellStart"/>
+      <w:r>
+        <w:rPr>
+          <w:i/>
+          <w:iCs/>
+        </w:rPr>
+        <w:t>Sequence</w:t>
+      </w:r>
+      <w:proofErr w:type="spellEnd"/>
+      <w:r>
+        <w:rPr>
+          <w:i/>
+          <w:iCs/>
+        </w:rPr>
+        <w:t xml:space="preserve"> </w:t>
+      </w:r>
+      <w:proofErr w:type="spellStart"/>
+      <w:r>
+        <w:rPr>
+          <w:i/>
+          <w:iCs/>
+        </w:rPr>
+        <w:t>Number</w:t>
+      </w:r>
+      <w:proofErr w:type="spellEnd"/>
+      <w:r>
+        <w:t> di B e il campo </w:t>
+      </w:r>
+      <w:proofErr w:type="spellStart"/>
+      <w:r>
+        <w:rPr>
+          <w:i/>
+          <w:iCs/>
+        </w:rPr>
+        <w:t>Acknowledgment</w:t>
+      </w:r>
+      <w:proofErr w:type="spellEnd"/>
+      <w:r>
+        <w:rPr>
+          <w:i/>
+          <w:iCs/>
+        </w:rPr>
+        <w:t xml:space="preserve"> </w:t>
+      </w:r>
+      <w:proofErr w:type="spellStart"/>
+      <w:r>
+        <w:rPr>
+          <w:i/>
+          <w:iCs/>
+        </w:rPr>
+        <w:t>number</w:t>
+      </w:r>
+      <w:r>
+        <w:t>contiene</w:t>
+      </w:r>
+      <w:proofErr w:type="spellEnd"/>
+      <w:r>
+        <w:t xml:space="preserve"> il valore </w:t>
+      </w:r>
+      <w:r>
+        <w:rPr>
+          <w:i/>
+          <w:iCs/>
+        </w:rPr>
+        <w:t>x+1</w:t>
+      </w:r>
+      <w:r>
+        <w:t> confermando la ricezione del ISN di A;</w:t>
+      </w:r>
+    </w:p>
+    <w:p>
+      <w:pPr>
+        <w:numPr>
+          <w:ilvl w:val="0"/>
+          <w:numId w:val="135"/>
+        </w:numPr>
+        <w:spacing w:before="100" w:beforeAutospacing="1" w:after="100" w:afterAutospacing="1"/>
+      </w:pPr>
+      <w:r>
+        <w:rPr>
+          <w:b/>
+          <w:bCs/>
+        </w:rPr>
+        <w:t>A invia un segmento ACK a B</w:t>
+      </w:r>
+      <w:r>
+        <w:t> – il </w:t>
+      </w:r>
+      <w:r>
+        <w:rPr>
+          <w:i/>
+          <w:iCs/>
+        </w:rPr>
+        <w:t>flag ACK</w:t>
+      </w:r>
+      <w:r>
+        <w:t> è impostato a 1 e il campo </w:t>
+      </w:r>
+      <w:proofErr w:type="spellStart"/>
+      <w:r>
+        <w:rPr>
+          <w:i/>
+          <w:iCs/>
+        </w:rPr>
+        <w:t>Acknowledgment</w:t>
+      </w:r>
+      <w:proofErr w:type="spellEnd"/>
+      <w:r>
+        <w:rPr>
+          <w:i/>
+          <w:iCs/>
+        </w:rPr>
+        <w:t xml:space="preserve"> </w:t>
+      </w:r>
+      <w:proofErr w:type="spellStart"/>
+      <w:r>
+        <w:rPr>
+          <w:i/>
+          <w:iCs/>
+        </w:rPr>
+        <w:t>number</w:t>
+      </w:r>
+      <w:proofErr w:type="spellEnd"/>
+      <w:r>
+        <w:t> contiene il valore </w:t>
+      </w:r>
+      <w:r>
+        <w:rPr>
+          <w:i/>
+          <w:iCs/>
+        </w:rPr>
+        <w:t>y+1</w:t>
+      </w:r>
+      <w:r>
+        <w:t> confermando la ricezione del ISN di B.</w:t>
+      </w:r>
+    </w:p>
+    <w:p>
+      <w:pPr>
+        <w:spacing w:before="100" w:beforeAutospacing="1" w:after="100" w:afterAutospacing="1"/>
+      </w:pPr>
+      <w:r>
+        <w:t>Il terzo segmento non sarebbe, idealmente, necessario per l’apertura della connessione in quanto già dopo la ricezione da parte di A del secondo segment</w:t>
+      </w:r>
+      <w:r>
+        <w:t>o, e</w:t>
+      </w:r>
+      <w:r>
+        <w:t xml:space="preserve">ntrambi gli </w:t>
+      </w:r>
+      <w:proofErr w:type="spellStart"/>
+      <w:r>
+        <w:t>host</w:t>
+      </w:r>
+      <w:proofErr w:type="spellEnd"/>
+      <w:r>
+        <w:t xml:space="preserve"> hanno espresso la loro disponibilità all’apertura della connessione. </w:t>
+      </w:r>
+      <w:r>
+        <w:t>Tuttavia,</w:t>
+      </w:r>
+      <w:r>
+        <w:t xml:space="preserve"> esso risulta necessario al fine di permettere anche </w:t>
+      </w:r>
+      <w:proofErr w:type="spellStart"/>
+      <w:r>
+        <w:t>all’host</w:t>
+      </w:r>
+      <w:proofErr w:type="spellEnd"/>
+      <w:r>
+        <w:t xml:space="preserve"> B una stima del </w:t>
+      </w:r>
+      <w:proofErr w:type="spellStart"/>
+      <w:r>
+        <w:t>timeout</w:t>
+      </w:r>
+      <w:proofErr w:type="spellEnd"/>
+      <w:r>
+        <w:t xml:space="preserve"> iniziale, come tempo intercorso tra l’invio di un segmento e la ricezione del corrispondente ACK.</w:t>
+      </w:r>
+    </w:p>
+    <w:p>
+      <w:pPr>
+        <w:spacing w:before="100" w:beforeAutospacing="1" w:after="100" w:afterAutospacing="1"/>
+      </w:pPr>
+    </w:p>
+    <w:p>
+      <w:pPr>
+        <w:shd w:val="clear" w:color="auto" w:fill="FFFFFF"/>
+        <w:jc w:val="center"/>
+        <w:rPr>
+          <w:rFonts w:ascii="Times New Roman" w:eastAsia="Times New Roman" w:hAnsi="Times New Roman" w:cs="Times New Roman"/>
+          <w:kern w:val="0"/>
+          <w:lang w:eastAsia="it-IT"/>
+          <w14:ligatures w14:val="none"/>
+        </w:rPr>
+      </w:pPr>
+      <w:r>
+        <w:rPr>
+          <w:rFonts w:ascii="Times New Roman" w:eastAsia="Times New Roman" w:hAnsi="Times New Roman" w:cs="Times New Roman"/>
+          <w:kern w:val="0"/>
+          <w:lang w:eastAsia="it-IT"/>
+          <w14:ligatures w14:val="none"/>
+        </w:rPr>
+        <w:fldChar w:fldCharType="begin"/>
+      </w:r>
+      <w:r>
+        <w:rPr>
+          <w:rFonts w:ascii="Times New Roman" w:eastAsia="Times New Roman" w:hAnsi="Times New Roman" w:cs="Times New Roman"/>
+          <w:kern w:val="0"/>
+          <w:lang w:eastAsia="it-IT"/>
+          <w14:ligatures w14:val="none"/>
+        </w:rPr>
+        <w:instrText xml:space="preserve"> INCLUDEPICTURE "/Users/alberto/Library/Group Containers/UBF8T346G9.ms/WebArchiveCopyPasteTempFiles/com.microsoft.Word/page30image28601104" \* MERGEFORMATINET </w:instrText>
+      </w:r>
+      <w:r>
+        <w:rPr>
+          <w:rFonts w:ascii="Times New Roman" w:eastAsia="Times New Roman" w:hAnsi="Times New Roman" w:cs="Times New Roman"/>
+          <w:kern w:val="0"/>
+          <w:lang w:eastAsia="it-IT"/>
+          <w14:ligatures w14:val="none"/>
+        </w:rPr>
+        <w:fldChar w:fldCharType="separate"/>
+      </w:r>
+      <w:r>
+        <w:rPr>
+          <w:rFonts w:ascii="Times New Roman" w:eastAsia="Times New Roman" w:hAnsi="Times New Roman" w:cs="Times New Roman"/>
+          <w:noProof/>
+          <w:kern w:val="0"/>
+          <w:lang w:eastAsia="it-IT"/>
+          <w14:ligatures w14:val="none"/>
+        </w:rPr>
+        <w:drawing>
+          <wp:inline distT="0" distB="0" distL="0" distR="0" wp14:anchorId="3B077D80" wp14:editId="60EDDEDE">
+            <wp:extent cx="4724400" cy="3015616"/>
+            <wp:effectExtent l="0" t="0" r="0" b="0"/>
+            <wp:docPr id="956204180" name="Immagine 7" descr="page30image28601104"/>
+            <wp:cNvGraphicFramePr>
+              <a:graphicFrameLocks xmlns:a="http://schemas.openxmlformats.org/drawingml/2006/main" noChangeAspect="1"/>
+            </wp:cNvGraphicFramePr>
+            <a:graphic xmlns:a="http://schemas.openxmlformats.org/drawingml/2006/main">
+              <a:graphicData uri="http://schemas.openxmlformats.org/drawingml/2006/picture">
+                <pic:pic xmlns:pic="http://schemas.openxmlformats.org/drawingml/2006/picture">
+                  <pic:nvPicPr>
+                    <pic:cNvPr id="0" name="Picture 9" descr="page30image28601104"/>
+                    <pic:cNvPicPr>
+                      <a:picLocks noChangeAspect="1" noChangeArrowheads="1"/>
+                    </pic:cNvPicPr>
+                  </pic:nvPicPr>
+                  <pic:blipFill>
+                    <a:blip r:embed="rId9">
+                      <a:extLst>
+                        <a:ext uri="{28A0092B-C50C-407E-A947-70E740481C1C}">
+                          <a14:useLocalDpi xmlns:a14="http://schemas.microsoft.com/office/drawing/2010/main" val="0"/>
+                        </a:ext>
+                      </a:extLst>
+                    </a:blip>
+                    <a:srcRect/>
+                    <a:stretch>
+                      <a:fillRect/>
+                    </a:stretch>
+                  </pic:blipFill>
+                  <pic:spPr bwMode="auto">
+                    <a:xfrm>
+                      <a:off x="0" y="0"/>
+                      <a:ext cx="4734231" cy="3021891"/>
+                    </a:xfrm>
+                    <a:prstGeom prst="rect">
+                      <a:avLst/>
+                    </a:prstGeom>
+                    <a:noFill/>
+                    <a:ln>
+                      <a:noFill/>
+                    </a:ln>
+                  </pic:spPr>
+                </pic:pic>
+              </a:graphicData>
+            </a:graphic>
+          </wp:inline>
+        </w:drawing>
+      </w:r>
+      <w:r>
+        <w:rPr>
+          <w:rFonts w:ascii="Times New Roman" w:eastAsia="Times New Roman" w:hAnsi="Times New Roman" w:cs="Times New Roman"/>
+          <w:kern w:val="0"/>
+          <w:lang w:eastAsia="it-IT"/>
+          <w14:ligatures w14:val="none"/>
+        </w:rPr>
+        <w:fldChar w:fldCharType="end"/>
+      </w:r>
+    </w:p>
+    <w:p>
+      <w:pPr>
+        <w:spacing w:before="100" w:beforeAutospacing="1" w:after="100" w:afterAutospacing="1"/>
+      </w:pPr>
+    </w:p>
+    <w:p>
+      <w:pPr>
+        <w:spacing w:before="100" w:beforeAutospacing="1" w:after="100" w:afterAutospacing="1"/>
+      </w:pPr>
+    </w:p>
+    <w:p>
+      <w:pPr>
+        <w:spacing w:before="100" w:beforeAutospacing="1" w:after="100" w:afterAutospacing="1"/>
+      </w:pPr>
+      <w:r>
+        <w:rPr>
+          <w:b/>
+          <w:bCs/>
+        </w:rPr>
+        <w:t>UDP</w:t>
+      </w:r>
+      <w:r>
+        <w:t xml:space="preserve"> o </w:t>
       </w:r>
       <w:r>
         <w:rPr>
@@ -1460,7 +2678,10 @@
         <w:t xml:space="preserve"> ricevente</w:t>
       </w:r>
       <w:r>
-        <w:t xml:space="preserve"> è pronto per ricevere o meno; invia semplicemente i dati direttamente. UDP viene utilizzato per trasferire i dati a una velocità maggiore. È meno affidabile e quindi utilizzato per la trasmissione di dati come file audio e video.</w:t>
+        <w:t xml:space="preserve"> è pronto per ricevere o meno; invia semplicemente i dati direttamente. UDP viene utilizzato per trasferire i dati a una velocità maggiore. È meno affidabile e quindi utilizzato per la trasmissione di dati come file audio e video</w:t>
+      </w:r>
+      <w:r>
+        <w:t xml:space="preserve">, VoIP </w:t>
       </w:r>
     </w:p>
     <w:p>
@@ -1479,6 +2700,860 @@
         <w:t xml:space="preserve"> che facilita l’applicazione nell’accesso all’IP.</w:t>
       </w:r>
     </w:p>
+    <w:p>
+      <w:pPr>
+        <w:spacing w:before="100" w:beforeAutospacing="1" w:after="100" w:afterAutospacing="1"/>
+      </w:pPr>
+      <w:r>
+        <w:t>L'UDP fornisce soltanto i servizi basilari del </w:t>
+      </w:r>
+      <w:hyperlink r:id="rId10" w:tooltip="Livello di trasporto" w:history="1">
+        <w:r>
+          <w:rPr>
+            <w:rStyle w:val="Collegamentoipertestuale"/>
+          </w:rPr>
+          <w:t>livello di trasporto</w:t>
+        </w:r>
+      </w:hyperlink>
+      <w:r>
+        <w:t>, ovvero:</w:t>
+      </w:r>
+    </w:p>
+    <w:p>
+      <w:pPr>
+        <w:numPr>
+          <w:ilvl w:val="0"/>
+          <w:numId w:val="132"/>
+        </w:numPr>
+        <w:spacing w:before="100" w:beforeAutospacing="1" w:after="100" w:afterAutospacing="1"/>
+      </w:pPr>
+      <w:hyperlink r:id="rId11" w:tooltip="Multiplazione" w:history="1">
+        <w:r>
+          <w:rPr>
+            <w:rStyle w:val="Collegamentoipertestuale"/>
+          </w:rPr>
+          <w:t>multiplazione</w:t>
+        </w:r>
+      </w:hyperlink>
+      <w:r>
+        <w:t> delle </w:t>
+      </w:r>
+      <w:hyperlink r:id="rId12" w:tooltip="Connessione (informatica)" w:history="1">
+        <w:r>
+          <w:rPr>
+            <w:rStyle w:val="Collegamentoipertestuale"/>
+          </w:rPr>
+          <w:t>connessioni</w:t>
+        </w:r>
+      </w:hyperlink>
+      <w:r>
+        <w:t>, ottenuta attraverso il meccanismo di assegnazione delle </w:t>
+      </w:r>
+      <w:hyperlink r:id="rId13" w:tooltip="Porta (reti)" w:history="1">
+        <w:r>
+          <w:rPr>
+            <w:rStyle w:val="Collegamentoipertestuale"/>
+          </w:rPr>
+          <w:t>porte</w:t>
+        </w:r>
+      </w:hyperlink>
+      <w:r>
+        <w:t>;</w:t>
+      </w:r>
+    </w:p>
+    <w:p>
+      <w:pPr>
+        <w:numPr>
+          <w:ilvl w:val="0"/>
+          <w:numId w:val="132"/>
+        </w:numPr>
+        <w:spacing w:before="100" w:beforeAutospacing="1" w:after="100" w:afterAutospacing="1"/>
+      </w:pPr>
+      <w:r>
+        <w:t>verifica degli errori (</w:t>
+      </w:r>
+      <w:hyperlink r:id="rId14" w:tooltip="Integrità dei dati" w:history="1">
+        <w:r>
+          <w:rPr>
+            <w:rStyle w:val="Collegamentoipertestuale"/>
+          </w:rPr>
+          <w:t>integrità dei dati</w:t>
+        </w:r>
+      </w:hyperlink>
+      <w:r>
+        <w:t>) mediante una </w:t>
+      </w:r>
+      <w:proofErr w:type="spellStart"/>
+      <w:r>
+        <w:fldChar w:fldCharType="begin"/>
+      </w:r>
+      <w:r>
+        <w:instrText>HYPERLINK "https://it.wikipedia.org/wiki/Checksum" \o "Checksum"</w:instrText>
+      </w:r>
+      <w:r>
+        <w:fldChar w:fldCharType="separate"/>
+      </w:r>
+      <w:r>
+        <w:rPr>
+          <w:rStyle w:val="Collegamentoipertestuale"/>
+        </w:rPr>
+        <w:t>checksum</w:t>
+      </w:r>
+      <w:proofErr w:type="spellEnd"/>
+      <w:r>
+        <w:fldChar w:fldCharType="end"/>
+      </w:r>
+      <w:r>
+        <w:t>, inserita in un campo dell'intestazione (</w:t>
+      </w:r>
+      <w:proofErr w:type="spellStart"/>
+      <w:r>
+        <w:fldChar w:fldCharType="begin"/>
+      </w:r>
+      <w:r>
+        <w:instrText>HYPERLINK "https://it.wikipedia.org/wiki/Header" \o "Header"</w:instrText>
+      </w:r>
+      <w:r>
+        <w:fldChar w:fldCharType="separate"/>
+      </w:r>
+      <w:r>
+        <w:rPr>
+          <w:rStyle w:val="Collegamentoipertestuale"/>
+        </w:rPr>
+        <w:t>header</w:t>
+      </w:r>
+      <w:proofErr w:type="spellEnd"/>
+      <w:r>
+        <w:fldChar w:fldCharType="end"/>
+      </w:r>
+      <w:r>
+        <w:t>) del pacchetto, mentre TCP garantisce anche il trasferimento affidabile dei dati, il </w:t>
+      </w:r>
+      <w:hyperlink r:id="rId15" w:tooltip="Controllo di flusso" w:history="1">
+        <w:r>
+          <w:rPr>
+            <w:rStyle w:val="Collegamentoipertestuale"/>
+          </w:rPr>
+          <w:t>controllo di flusso</w:t>
+        </w:r>
+      </w:hyperlink>
+      <w:r>
+        <w:t> e il </w:t>
+      </w:r>
+      <w:hyperlink r:id="rId16" w:tooltip="Controllo della congestione" w:history="1">
+        <w:r>
+          <w:rPr>
+            <w:rStyle w:val="Collegamentoipertestuale"/>
+          </w:rPr>
+          <w:t>controllo</w:t>
+        </w:r>
+        <w:r>
+          <w:rPr>
+            <w:rStyle w:val="Collegamentoipertestuale"/>
+          </w:rPr>
+          <w:t xml:space="preserve"> </w:t>
+        </w:r>
+        <w:r>
+          <w:rPr>
+            <w:rStyle w:val="Collegamentoipertestuale"/>
+          </w:rPr>
+          <w:t>della congestione</w:t>
+        </w:r>
+      </w:hyperlink>
+      <w:r>
+        <w:t>.</w:t>
+      </w:r>
+    </w:p>
+    <w:p>
+      <w:pPr>
+        <w:spacing w:before="100" w:beforeAutospacing="1" w:after="100" w:afterAutospacing="1"/>
+      </w:pPr>
+    </w:p>
+    <w:p>
+      <w:pPr>
+        <w:spacing w:before="100" w:beforeAutospacing="1" w:after="100" w:afterAutospacing="1"/>
+      </w:pPr>
+      <w:r>
+        <w:t xml:space="preserve">Un </w:t>
+      </w:r>
+      <w:proofErr w:type="spellStart"/>
+      <w:r>
+        <w:t>datagram</w:t>
+      </w:r>
+      <w:proofErr w:type="spellEnd"/>
+      <w:r>
+        <w:t xml:space="preserve"> UDP consiste in un </w:t>
+      </w:r>
+      <w:proofErr w:type="spellStart"/>
+      <w:r>
+        <w:t>header</w:t>
+      </w:r>
+      <w:proofErr w:type="spellEnd"/>
+      <w:r>
+        <w:t xml:space="preserve"> di 8 byte (64 bit), seguito dai dati</w:t>
+      </w:r>
+      <w:r>
+        <w:t>.</w:t>
+      </w:r>
+    </w:p>
+    <w:p>
+      <w:pPr>
+        <w:spacing w:before="100" w:beforeAutospacing="1" w:after="100" w:afterAutospacing="1"/>
+      </w:pPr>
+      <w:r>
+        <w:t xml:space="preserve">Il preambolo contiene quattro campi ciascuno della lunghezza di 2 byte (16 bit): </w:t>
+      </w:r>
+    </w:p>
+    <w:p>
+      <w:pPr>
+        <w:pStyle w:val="Paragrafoelenco"/>
+        <w:numPr>
+          <w:ilvl w:val="0"/>
+          <w:numId w:val="133"/>
+        </w:numPr>
+        <w:spacing w:before="100" w:beforeAutospacing="1" w:after="100" w:afterAutospacing="1"/>
+      </w:pPr>
+      <w:r>
+        <w:t>P</w:t>
+      </w:r>
+      <w:r>
+        <w:t>orta</w:t>
+      </w:r>
+      <w:r>
+        <w:t xml:space="preserve"> </w:t>
+      </w:r>
+      <w:r>
+        <w:t>sorgente</w:t>
+      </w:r>
+      <w:r>
+        <w:t xml:space="preserve"> </w:t>
+      </w:r>
+      <w:r>
+        <w:t>(</w:t>
+      </w:r>
+      <w:proofErr w:type="spellStart"/>
+      <w:r>
+        <w:t>sprt</w:t>
+      </w:r>
+      <w:proofErr w:type="spellEnd"/>
+      <w:r>
+        <w:t>)</w:t>
+      </w:r>
+      <w:r>
+        <w:t xml:space="preserve"> </w:t>
+      </w:r>
+      <w:r>
+        <w:sym w:font="Wingdings" w:char="F0E0"/>
+      </w:r>
+      <w:r>
+        <w:t xml:space="preserve"> </w:t>
+      </w:r>
+      <w:r>
+        <w:t>intero</w:t>
+      </w:r>
+      <w:r>
+        <w:t xml:space="preserve"> </w:t>
+      </w:r>
+      <w:r>
+        <w:t>a</w:t>
+      </w:r>
+      <w:r>
+        <w:t xml:space="preserve"> </w:t>
+      </w:r>
+      <w:r>
+        <w:t>16</w:t>
+      </w:r>
+      <w:r>
+        <w:t xml:space="preserve"> </w:t>
+      </w:r>
+      <w:r>
+        <w:t>bit</w:t>
+      </w:r>
+      <w:r>
+        <w:t xml:space="preserve"> </w:t>
+      </w:r>
+      <w:r>
+        <w:t>(da</w:t>
+      </w:r>
+      <w:r>
+        <w:t xml:space="preserve"> </w:t>
+      </w:r>
+      <w:r>
+        <w:t>0</w:t>
+      </w:r>
+      <w:r>
+        <w:t xml:space="preserve"> </w:t>
+      </w:r>
+      <w:r>
+        <w:t>a</w:t>
+      </w:r>
+      <w:r>
+        <w:t xml:space="preserve"> </w:t>
+      </w:r>
+      <w:r>
+        <w:t>65535</w:t>
+      </w:r>
+      <w:r>
+        <w:t>)</w:t>
+      </w:r>
+    </w:p>
+    <w:p>
+      <w:pPr>
+        <w:pStyle w:val="Paragrafoelenco"/>
+        <w:numPr>
+          <w:ilvl w:val="0"/>
+          <w:numId w:val="133"/>
+        </w:numPr>
+        <w:spacing w:before="100" w:beforeAutospacing="1" w:after="100" w:afterAutospacing="1"/>
+      </w:pPr>
+      <w:r>
+        <w:t>P</w:t>
+      </w:r>
+      <w:r>
+        <w:t>orta</w:t>
+      </w:r>
+      <w:r>
+        <w:t xml:space="preserve"> </w:t>
+      </w:r>
+      <w:r>
+        <w:t>destinazione</w:t>
+      </w:r>
+      <w:r>
+        <w:t xml:space="preserve"> </w:t>
+      </w:r>
+      <w:r>
+        <w:t>(</w:t>
+      </w:r>
+      <w:proofErr w:type="spellStart"/>
+      <w:r>
+        <w:t>dprt</w:t>
+      </w:r>
+      <w:proofErr w:type="spellEnd"/>
+      <w:r>
+        <w:t>)</w:t>
+      </w:r>
+      <w:r>
+        <w:t xml:space="preserve"> </w:t>
+      </w:r>
+      <w:r>
+        <w:sym w:font="Wingdings" w:char="F0E0"/>
+      </w:r>
+      <w:r>
+        <w:t xml:space="preserve"> </w:t>
+      </w:r>
+      <w:r>
+        <w:t>intero</w:t>
+      </w:r>
+      <w:r>
+        <w:t xml:space="preserve"> </w:t>
+      </w:r>
+      <w:r>
+        <w:t>a</w:t>
+      </w:r>
+      <w:r>
+        <w:t xml:space="preserve"> </w:t>
+      </w:r>
+      <w:r>
+        <w:t>16</w:t>
+      </w:r>
+      <w:r>
+        <w:t xml:space="preserve"> </w:t>
+      </w:r>
+      <w:r>
+        <w:t>bit</w:t>
+      </w:r>
+      <w:r>
+        <w:t xml:space="preserve"> </w:t>
+      </w:r>
+      <w:r>
+        <w:t>(da</w:t>
+      </w:r>
+      <w:r>
+        <w:t xml:space="preserve"> </w:t>
+      </w:r>
+      <w:r>
+        <w:t>0</w:t>
+      </w:r>
+      <w:r>
+        <w:t xml:space="preserve"> </w:t>
+      </w:r>
+      <w:r>
+        <w:t>a</w:t>
+      </w:r>
+      <w:r>
+        <w:t xml:space="preserve"> </w:t>
+      </w:r>
+      <w:r>
+        <w:t>65535)</w:t>
+      </w:r>
+      <w:r>
+        <w:t>.</w:t>
+      </w:r>
+    </w:p>
+    <w:p>
+      <w:pPr>
+        <w:pStyle w:val="Paragrafoelenco"/>
+        <w:numPr>
+          <w:ilvl w:val="0"/>
+          <w:numId w:val="133"/>
+        </w:numPr>
+        <w:spacing w:before="100" w:beforeAutospacing="1" w:after="100" w:afterAutospacing="1"/>
+      </w:pPr>
+      <w:r>
+        <w:t>L</w:t>
+      </w:r>
+      <w:r>
+        <w:t>unghezza</w:t>
+      </w:r>
+      <w:r>
+        <w:t xml:space="preserve"> </w:t>
+      </w:r>
+      <w:r>
+        <w:t>UDP</w:t>
+      </w:r>
+      <w:r>
+        <w:t xml:space="preserve"> </w:t>
+      </w:r>
+      <w:r>
+        <w:sym w:font="Wingdings" w:char="F0E0"/>
+      </w:r>
+      <w:r>
+        <w:t xml:space="preserve"> espressa in byte e comprende sia il preambolo che i dati</w:t>
+      </w:r>
+      <w:r>
+        <w:t xml:space="preserve"> </w:t>
+      </w:r>
+    </w:p>
+    <w:p>
+      <w:pPr>
+        <w:pStyle w:val="Paragrafoelenco"/>
+        <w:numPr>
+          <w:ilvl w:val="0"/>
+          <w:numId w:val="133"/>
+        </w:numPr>
+        <w:spacing w:before="100" w:beforeAutospacing="1" w:after="100" w:afterAutospacing="1"/>
+      </w:pPr>
+      <w:proofErr w:type="spellStart"/>
+      <w:r>
+        <w:t>C</w:t>
+      </w:r>
+      <w:r>
+        <w:t>hecksum</w:t>
+      </w:r>
+      <w:proofErr w:type="spellEnd"/>
+      <w:r>
+        <w:t xml:space="preserve"> </w:t>
+      </w:r>
+      <w:r>
+        <w:t xml:space="preserve">UDP </w:t>
+      </w:r>
+      <w:r>
+        <w:sym w:font="Wingdings" w:char="F0E0"/>
+      </w:r>
+      <w:r>
+        <w:t xml:space="preserve"> stringa di 16 bit utilizzata per il controllo degli errori.</w:t>
+      </w:r>
+    </w:p>
+    <w:p>
+      <w:pPr>
+        <w:spacing w:before="100" w:beforeAutospacing="1" w:after="100" w:afterAutospacing="1"/>
+      </w:pPr>
+    </w:p>
+    <w:p>
+      <w:pPr>
+        <w:shd w:val="clear" w:color="auto" w:fill="FFFFFF"/>
+        <w:rPr>
+          <w:rFonts w:ascii="Times New Roman" w:eastAsia="Times New Roman" w:hAnsi="Times New Roman" w:cs="Times New Roman"/>
+          <w:kern w:val="0"/>
+          <w:lang w:eastAsia="it-IT"/>
+          <w14:ligatures w14:val="none"/>
+        </w:rPr>
+      </w:pPr>
+      <w:r>
+        <w:rPr>
+          <w:rFonts w:ascii="Times New Roman" w:eastAsia="Times New Roman" w:hAnsi="Times New Roman" w:cs="Times New Roman"/>
+          <w:kern w:val="0"/>
+          <w:lang w:eastAsia="it-IT"/>
+          <w14:ligatures w14:val="none"/>
+        </w:rPr>
+        <w:fldChar w:fldCharType="begin"/>
+      </w:r>
+      <w:r>
+        <w:rPr>
+          <w:rFonts w:ascii="Times New Roman" w:eastAsia="Times New Roman" w:hAnsi="Times New Roman" w:cs="Times New Roman"/>
+          <w:kern w:val="0"/>
+          <w:lang w:eastAsia="it-IT"/>
+          <w14:ligatures w14:val="none"/>
+        </w:rPr>
+        <w:instrText xml:space="preserve"> INCLUDEPICTURE "/Users/alberto/Library/Group Containers/UBF8T346G9.ms/WebArchiveCopyPasteTempFiles/com.microsoft.Word/page25image28606096" \* MERGEFORMATINET </w:instrText>
+      </w:r>
+      <w:r>
+        <w:rPr>
+          <w:rFonts w:ascii="Times New Roman" w:eastAsia="Times New Roman" w:hAnsi="Times New Roman" w:cs="Times New Roman"/>
+          <w:kern w:val="0"/>
+          <w:lang w:eastAsia="it-IT"/>
+          <w14:ligatures w14:val="none"/>
+        </w:rPr>
+        <w:fldChar w:fldCharType="separate"/>
+      </w:r>
+      <w:r>
+        <w:rPr>
+          <w:rFonts w:ascii="Times New Roman" w:eastAsia="Times New Roman" w:hAnsi="Times New Roman" w:cs="Times New Roman"/>
+          <w:noProof/>
+          <w:kern w:val="0"/>
+          <w:lang w:eastAsia="it-IT"/>
+          <w14:ligatures w14:val="none"/>
+        </w:rPr>
+        <w:drawing>
+          <wp:inline distT="0" distB="0" distL="0" distR="0" wp14:anchorId="488318AD" wp14:editId="7E5238FE">
+            <wp:extent cx="6120130" cy="3776345"/>
+            <wp:effectExtent l="0" t="0" r="1270" b="0"/>
+            <wp:docPr id="1895430009" name="Immagine 3" descr="page25image28606096"/>
+            <wp:cNvGraphicFramePr>
+              <a:graphicFrameLocks xmlns:a="http://schemas.openxmlformats.org/drawingml/2006/main" noChangeAspect="1"/>
+            </wp:cNvGraphicFramePr>
+            <a:graphic xmlns:a="http://schemas.openxmlformats.org/drawingml/2006/main">
+              <a:graphicData uri="http://schemas.openxmlformats.org/drawingml/2006/picture">
+                <pic:pic xmlns:pic="http://schemas.openxmlformats.org/drawingml/2006/picture">
+                  <pic:nvPicPr>
+                    <pic:cNvPr id="0" name="Picture 1" descr="page25image28606096"/>
+                    <pic:cNvPicPr>
+                      <a:picLocks noChangeAspect="1" noChangeArrowheads="1"/>
+                    </pic:cNvPicPr>
+                  </pic:nvPicPr>
+                  <pic:blipFill>
+                    <a:blip r:embed="rId17">
+                      <a:extLst>
+                        <a:ext uri="{28A0092B-C50C-407E-A947-70E740481C1C}">
+                          <a14:useLocalDpi xmlns:a14="http://schemas.microsoft.com/office/drawing/2010/main" val="0"/>
+                        </a:ext>
+                      </a:extLst>
+                    </a:blip>
+                    <a:srcRect/>
+                    <a:stretch>
+                      <a:fillRect/>
+                    </a:stretch>
+                  </pic:blipFill>
+                  <pic:spPr bwMode="auto">
+                    <a:xfrm>
+                      <a:off x="0" y="0"/>
+                      <a:ext cx="6120130" cy="3776345"/>
+                    </a:xfrm>
+                    <a:prstGeom prst="rect">
+                      <a:avLst/>
+                    </a:prstGeom>
+                    <a:noFill/>
+                    <a:ln>
+                      <a:noFill/>
+                    </a:ln>
+                  </pic:spPr>
+                </pic:pic>
+              </a:graphicData>
+            </a:graphic>
+          </wp:inline>
+        </w:drawing>
+      </w:r>
+      <w:r>
+        <w:rPr>
+          <w:rFonts w:ascii="Times New Roman" w:eastAsia="Times New Roman" w:hAnsi="Times New Roman" w:cs="Times New Roman"/>
+          <w:kern w:val="0"/>
+          <w:lang w:eastAsia="it-IT"/>
+          <w14:ligatures w14:val="none"/>
+        </w:rPr>
+        <w:fldChar w:fldCharType="end"/>
+      </w:r>
+    </w:p>
+    <w:p>
+      <w:pPr>
+        <w:spacing w:before="100" w:beforeAutospacing="1" w:after="100" w:afterAutospacing="1"/>
+      </w:pPr>
+    </w:p>
+    <w:p>
+      <w:pPr>
+        <w:spacing w:before="100" w:beforeAutospacing="1" w:after="100" w:afterAutospacing="1"/>
+      </w:pPr>
+      <w:r>
+        <w:t>Ogni datagramma UDP è inviato in un singolo datagramma IP</w:t>
+      </w:r>
+      <w:r>
+        <w:t>. Q</w:t>
+      </w:r>
+      <w:r>
+        <w:t xml:space="preserve">uest'ultimo può venire frammentato durante una trasmissione </w:t>
+      </w:r>
+      <w:r>
+        <w:t xml:space="preserve">e </w:t>
+      </w:r>
+      <w:r>
+        <w:t>riassemblato dall'IP ricevente</w:t>
+      </w:r>
+      <w:r>
+        <w:t xml:space="preserve"> </w:t>
+      </w:r>
+      <w:r>
+        <w:t>prima di essere presentato al livello UDP</w:t>
+      </w:r>
+      <w:r>
+        <w:t>.</w:t>
+      </w:r>
+    </w:p>
+    <w:p>
+      <w:pPr>
+        <w:spacing w:before="100" w:beforeAutospacing="1" w:after="100" w:afterAutospacing="1"/>
+      </w:pPr>
+    </w:p>
+    <w:p>
+      <w:pPr>
+        <w:pStyle w:val="Titolo2"/>
+      </w:pPr>
+      <w:bookmarkStart w:id="4" w:name="_Toc160315430"/>
+      <w:r>
+        <w:lastRenderedPageBreak/>
+        <w:t>Modello Client-Server</w:t>
+      </w:r>
+      <w:bookmarkEnd w:id="4"/>
+    </w:p>
+    <w:p/>
+    <w:p>
+      <w:r>
+        <w:t xml:space="preserve">Nel modello </w:t>
+      </w:r>
+      <w:proofErr w:type="spellStart"/>
+      <w:r>
+        <w:t>client-server</w:t>
+      </w:r>
+      <w:proofErr w:type="spellEnd"/>
+      <w:r>
+        <w:t xml:space="preserve"> si distinguono due </w:t>
+      </w:r>
+      <w:proofErr w:type="spellStart"/>
+      <w:r>
+        <w:t>entita</w:t>
+      </w:r>
+      <w:proofErr w:type="spellEnd"/>
+      <w:r>
+        <w:t xml:space="preserve">̀ </w:t>
+      </w:r>
+    </w:p>
+    <w:p>
+      <w:pPr>
+        <w:pStyle w:val="Paragrafoelenco"/>
+        <w:numPr>
+          <w:ilvl w:val="0"/>
+          <w:numId w:val="131"/>
+        </w:numPr>
+      </w:pPr>
+      <w:r>
+        <w:t xml:space="preserve">I </w:t>
+      </w:r>
+      <w:r>
+        <w:t xml:space="preserve">programmi che forniscono un servizio, chiamati server </w:t>
+      </w:r>
+    </w:p>
+    <w:p>
+      <w:pPr>
+        <w:pStyle w:val="Paragrafoelenco"/>
+        <w:numPr>
+          <w:ilvl w:val="0"/>
+          <w:numId w:val="131"/>
+        </w:numPr>
+      </w:pPr>
+      <w:r>
+        <w:t xml:space="preserve">I programmi di utilizzo, detti client che effettuano le richieste </w:t>
+      </w:r>
+    </w:p>
+    <w:p/>
+    <w:p>
+      <w:r>
+        <w:t xml:space="preserve">Un server </w:t>
+      </w:r>
+      <w:proofErr w:type="spellStart"/>
+      <w:r>
+        <w:t>puo</w:t>
+      </w:r>
+      <w:proofErr w:type="spellEnd"/>
+      <w:r>
+        <w:t xml:space="preserve">̀ (di norma deve) essere in grado di rispondere a </w:t>
+      </w:r>
+      <w:proofErr w:type="spellStart"/>
+      <w:r>
+        <w:t>piu</w:t>
+      </w:r>
+      <w:proofErr w:type="spellEnd"/>
+      <w:r>
+        <w:t>̀ di un client</w:t>
+      </w:r>
+      <w:r>
+        <w:t>.</w:t>
+      </w:r>
+    </w:p>
+    <w:p/>
+    <w:p>
+      <w:r>
+        <w:t>Inoltre, distinguiamo due classi di server:</w:t>
+      </w:r>
+    </w:p>
+    <w:p/>
+    <w:p>
+      <w:pPr>
+        <w:pStyle w:val="Paragrafoelenco"/>
+        <w:numPr>
+          <w:ilvl w:val="0"/>
+          <w:numId w:val="136"/>
+        </w:numPr>
+      </w:pPr>
+      <w:r>
+        <w:rPr>
+          <w:b/>
+          <w:bCs/>
+        </w:rPr>
+        <w:t>Concorrenti</w:t>
+      </w:r>
+      <w:r>
+        <w:rPr>
+          <w:b/>
+          <w:bCs/>
+        </w:rPr>
+        <w:t xml:space="preserve">: </w:t>
+      </w:r>
+      <w:r>
+        <w:t>Un server concorrente gestisce più richieste dai client utilizzando il concetto di concorrenza, che è la capacità di eseguire più attività in parallelo.</w:t>
+      </w:r>
+    </w:p>
+    <w:p>
+      <w:pPr>
+        <w:pStyle w:val="Paragrafoelenco"/>
+        <w:numPr>
+          <w:ilvl w:val="0"/>
+          <w:numId w:val="136"/>
+        </w:numPr>
+      </w:pPr>
+      <w:r>
+        <w:rPr>
+          <w:b/>
+          <w:bCs/>
+        </w:rPr>
+        <w:t>Iterativi</w:t>
+      </w:r>
+      <w:r>
+        <w:t xml:space="preserve">: </w:t>
+      </w:r>
+      <w:r>
+        <w:t xml:space="preserve">processa le richieste di servizio una alla volta. Possibile basso utilizzo delle risorse, in quanto non c’è sovrapposizione tra elaborazione ed I/O. </w:t>
+      </w:r>
+    </w:p>
+    <w:p/>
+    <w:p>
+      <w:r>
+        <w:t xml:space="preserve">La classica implementazione di un server concorrente prevede ad ogni nuova richiesta client venga generato un </w:t>
+      </w:r>
+      <w:r>
+        <w:rPr>
+          <w:b/>
+          <w:bCs/>
+        </w:rPr>
+        <w:t>processo</w:t>
+      </w:r>
+      <w:r>
+        <w:t xml:space="preserve"> che la gestisce</w:t>
+      </w:r>
+      <w:r>
+        <w:t>.</w:t>
+      </w:r>
+    </w:p>
+    <w:p/>
+    <w:p>
+      <w:r>
+        <w:t xml:space="preserve">TCP e UDP usano </w:t>
+      </w:r>
+      <w:proofErr w:type="gramStart"/>
+      <w:r>
+        <w:t>4</w:t>
+      </w:r>
+      <w:proofErr w:type="gramEnd"/>
+      <w:r>
+        <w:t xml:space="preserve"> informazioni per identificare una comunicazione </w:t>
+      </w:r>
+    </w:p>
+    <w:p>
+      <w:pPr>
+        <w:pStyle w:val="Paragrafoelenco"/>
+        <w:numPr>
+          <w:ilvl w:val="0"/>
+          <w:numId w:val="137"/>
+        </w:numPr>
+      </w:pPr>
+      <w:r>
+        <w:t>Indirizzo IP del server</w:t>
+      </w:r>
+      <w:r>
+        <w:t>.</w:t>
+      </w:r>
+    </w:p>
+    <w:p>
+      <w:pPr>
+        <w:pStyle w:val="Paragrafoelenco"/>
+        <w:numPr>
+          <w:ilvl w:val="0"/>
+          <w:numId w:val="137"/>
+        </w:numPr>
+      </w:pPr>
+      <w:r>
+        <w:t xml:space="preserve">Numero di porta del servizio lato server </w:t>
+      </w:r>
+    </w:p>
+    <w:p>
+      <w:pPr>
+        <w:pStyle w:val="Paragrafoelenco"/>
+        <w:numPr>
+          <w:ilvl w:val="0"/>
+          <w:numId w:val="137"/>
+        </w:numPr>
+      </w:pPr>
+      <w:r>
+        <w:t>Indirizzo IP del client</w:t>
+      </w:r>
+    </w:p>
+    <w:p>
+      <w:pPr>
+        <w:pStyle w:val="Paragrafoelenco"/>
+        <w:numPr>
+          <w:ilvl w:val="0"/>
+          <w:numId w:val="137"/>
+        </w:numPr>
+      </w:pPr>
+      <w:r>
+        <w:t xml:space="preserve">Numero di porta del servizio lato client </w:t>
+      </w:r>
+    </w:p>
+    <w:p/>
+    <w:p>
+      <w:r>
+        <w:t>Un endpoint è una coppia (indirizzo IP, porta)</w:t>
+      </w:r>
+      <w:r>
+        <w:t>.</w:t>
+      </w:r>
+    </w:p>
+    <w:p>
+      <w:r>
+        <w:t xml:space="preserve">Una connessione è una coppia di endpoints (endpoint </w:t>
+      </w:r>
+      <w:proofErr w:type="spellStart"/>
+      <w:proofErr w:type="gramStart"/>
+      <w:r>
+        <w:t>sorgente,endpoint</w:t>
+      </w:r>
+      <w:proofErr w:type="spellEnd"/>
+      <w:proofErr w:type="gramEnd"/>
+      <w:r>
+        <w:t xml:space="preserve"> destinazione) </w:t>
+      </w:r>
+    </w:p>
+    <w:p/>
+    <w:p/>
+    <w:p/>
+    <w:p/>
     <w:p>
       <w:pPr>
         <w:spacing w:before="100" w:beforeAutospacing="1" w:after="100" w:afterAutospacing="1"/>
@@ -1645,6 +3720,119 @@
     </w:lvl>
   </w:abstractNum>
   <w:abstractNum w:abstractNumId="1" w15:restartNumberingAfterBreak="0">
+    <w:nsid w:val="00FF6B72"/>
+    <w:multiLevelType w:val="multilevel"/>
+    <w:tmpl w:val="A9C68C2C"/>
+    <w:lvl w:ilvl="0">
+      <w:start w:val="1"/>
+      <w:numFmt w:val="decimal"/>
+      <w:lvlText w:val="%1."/>
+      <w:lvlJc w:val="left"/>
+      <w:pPr>
+        <w:tabs>
+          <w:tab w:val="num" w:pos="720"/>
+        </w:tabs>
+        <w:ind w:left="720" w:hanging="360"/>
+      </w:pPr>
+    </w:lvl>
+    <w:lvl w:ilvl="1" w:tentative="1">
+      <w:start w:val="1"/>
+      <w:numFmt w:val="decimal"/>
+      <w:lvlText w:val="%2."/>
+      <w:lvlJc w:val="left"/>
+      <w:pPr>
+        <w:tabs>
+          <w:tab w:val="num" w:pos="1440"/>
+        </w:tabs>
+        <w:ind w:left="1440" w:hanging="360"/>
+      </w:pPr>
+    </w:lvl>
+    <w:lvl w:ilvl="2" w:tentative="1">
+      <w:start w:val="1"/>
+      <w:numFmt w:val="decimal"/>
+      <w:lvlText w:val="%3."/>
+      <w:lvlJc w:val="left"/>
+      <w:pPr>
+        <w:tabs>
+          <w:tab w:val="num" w:pos="2160"/>
+        </w:tabs>
+        <w:ind w:left="2160" w:hanging="360"/>
+      </w:pPr>
+    </w:lvl>
+    <w:lvl w:ilvl="3" w:tentative="1">
+      <w:start w:val="1"/>
+      <w:numFmt w:val="decimal"/>
+      <w:lvlText w:val="%4."/>
+      <w:lvlJc w:val="left"/>
+      <w:pPr>
+        <w:tabs>
+          <w:tab w:val="num" w:pos="2880"/>
+        </w:tabs>
+        <w:ind w:left="2880" w:hanging="360"/>
+      </w:pPr>
+    </w:lvl>
+    <w:lvl w:ilvl="4" w:tentative="1">
+      <w:start w:val="1"/>
+      <w:numFmt w:val="decimal"/>
+      <w:lvlText w:val="%5."/>
+      <w:lvlJc w:val="left"/>
+      <w:pPr>
+        <w:tabs>
+          <w:tab w:val="num" w:pos="3600"/>
+        </w:tabs>
+        <w:ind w:left="3600" w:hanging="360"/>
+      </w:pPr>
+    </w:lvl>
+    <w:lvl w:ilvl="5" w:tentative="1">
+      <w:start w:val="1"/>
+      <w:numFmt w:val="decimal"/>
+      <w:lvlText w:val="%6."/>
+      <w:lvlJc w:val="left"/>
+      <w:pPr>
+        <w:tabs>
+          <w:tab w:val="num" w:pos="4320"/>
+        </w:tabs>
+        <w:ind w:left="4320" w:hanging="360"/>
+      </w:pPr>
+    </w:lvl>
+    <w:lvl w:ilvl="6" w:tentative="1">
+      <w:start w:val="1"/>
+      <w:numFmt w:val="decimal"/>
+      <w:lvlText w:val="%7."/>
+      <w:lvlJc w:val="left"/>
+      <w:pPr>
+        <w:tabs>
+          <w:tab w:val="num" w:pos="5040"/>
+        </w:tabs>
+        <w:ind w:left="5040" w:hanging="360"/>
+      </w:pPr>
+    </w:lvl>
+    <w:lvl w:ilvl="7" w:tentative="1">
+      <w:start w:val="1"/>
+      <w:numFmt w:val="decimal"/>
+      <w:lvlText w:val="%8."/>
+      <w:lvlJc w:val="left"/>
+      <w:pPr>
+        <w:tabs>
+          <w:tab w:val="num" w:pos="5760"/>
+        </w:tabs>
+        <w:ind w:left="5760" w:hanging="360"/>
+      </w:pPr>
+    </w:lvl>
+    <w:lvl w:ilvl="8" w:tentative="1">
+      <w:start w:val="1"/>
+      <w:numFmt w:val="decimal"/>
+      <w:lvlText w:val="%9."/>
+      <w:lvlJc w:val="left"/>
+      <w:pPr>
+        <w:tabs>
+          <w:tab w:val="num" w:pos="6480"/>
+        </w:tabs>
+        <w:ind w:left="6480" w:hanging="360"/>
+      </w:pPr>
+    </w:lvl>
+  </w:abstractNum>
+  <w:abstractNum w:abstractNumId="2" w15:restartNumberingAfterBreak="0">
     <w:nsid w:val="01235C46"/>
     <w:multiLevelType w:val="hybridMultilevel"/>
     <w:tmpl w:val="6046B192"/>
@@ -1757,7 +3945,7 @@
       </w:rPr>
     </w:lvl>
   </w:abstractNum>
-  <w:abstractNum w:abstractNumId="2" w15:restartNumberingAfterBreak="0">
+  <w:abstractNum w:abstractNumId="3" w15:restartNumberingAfterBreak="0">
     <w:nsid w:val="034E7F3A"/>
     <w:multiLevelType w:val="multilevel"/>
     <w:tmpl w:val="48BCC310"/>
@@ -1906,7 +4094,7 @@
       </w:rPr>
     </w:lvl>
   </w:abstractNum>
-  <w:abstractNum w:abstractNumId="3" w15:restartNumberingAfterBreak="0">
+  <w:abstractNum w:abstractNumId="4" w15:restartNumberingAfterBreak="0">
     <w:nsid w:val="035B727F"/>
     <w:multiLevelType w:val="multilevel"/>
     <w:tmpl w:val="AA46E5C2"/>
@@ -2055,7 +4243,7 @@
       </w:rPr>
     </w:lvl>
   </w:abstractNum>
-  <w:abstractNum w:abstractNumId="4" w15:restartNumberingAfterBreak="0">
+  <w:abstractNum w:abstractNumId="5" w15:restartNumberingAfterBreak="0">
     <w:nsid w:val="03CD79F1"/>
     <w:multiLevelType w:val="multilevel"/>
     <w:tmpl w:val="CEAC169E"/>
@@ -2204,7 +4392,7 @@
       </w:rPr>
     </w:lvl>
   </w:abstractNum>
-  <w:abstractNum w:abstractNumId="5" w15:restartNumberingAfterBreak="0">
+  <w:abstractNum w:abstractNumId="6" w15:restartNumberingAfterBreak="0">
     <w:nsid w:val="03FA48AA"/>
     <w:multiLevelType w:val="multilevel"/>
     <w:tmpl w:val="A6EAE8F2"/>
@@ -2317,7 +4505,7 @@
       </w:pPr>
     </w:lvl>
   </w:abstractNum>
-  <w:abstractNum w:abstractNumId="6" w15:restartNumberingAfterBreak="0">
+  <w:abstractNum w:abstractNumId="7" w15:restartNumberingAfterBreak="0">
     <w:nsid w:val="06FE6A30"/>
     <w:multiLevelType w:val="multilevel"/>
     <w:tmpl w:val="F14477BE"/>
@@ -2466,7 +4654,7 @@
       </w:rPr>
     </w:lvl>
   </w:abstractNum>
-  <w:abstractNum w:abstractNumId="7" w15:restartNumberingAfterBreak="0">
+  <w:abstractNum w:abstractNumId="8" w15:restartNumberingAfterBreak="0">
     <w:nsid w:val="083578D6"/>
     <w:multiLevelType w:val="hybridMultilevel"/>
     <w:tmpl w:val="113A4692"/>
@@ -2579,7 +4767,7 @@
       </w:rPr>
     </w:lvl>
   </w:abstractNum>
-  <w:abstractNum w:abstractNumId="8" w15:restartNumberingAfterBreak="0">
+  <w:abstractNum w:abstractNumId="9" w15:restartNumberingAfterBreak="0">
     <w:nsid w:val="089607AA"/>
     <w:multiLevelType w:val="multilevel"/>
     <w:tmpl w:val="49A801B0"/>
@@ -2728,7 +4916,7 @@
       </w:rPr>
     </w:lvl>
   </w:abstractNum>
-  <w:abstractNum w:abstractNumId="9" w15:restartNumberingAfterBreak="0">
+  <w:abstractNum w:abstractNumId="10" w15:restartNumberingAfterBreak="0">
     <w:nsid w:val="08CE7C91"/>
     <w:multiLevelType w:val="hybridMultilevel"/>
     <w:tmpl w:val="88F806B4"/>
@@ -2841,7 +5029,7 @@
       </w:rPr>
     </w:lvl>
   </w:abstractNum>
-  <w:abstractNum w:abstractNumId="10" w15:restartNumberingAfterBreak="0">
+  <w:abstractNum w:abstractNumId="11" w15:restartNumberingAfterBreak="0">
     <w:nsid w:val="0B1B29FA"/>
     <w:multiLevelType w:val="multilevel"/>
     <w:tmpl w:val="1D3CCDCE"/>
@@ -2990,7 +5178,7 @@
       </w:rPr>
     </w:lvl>
   </w:abstractNum>
-  <w:abstractNum w:abstractNumId="11" w15:restartNumberingAfterBreak="0">
+  <w:abstractNum w:abstractNumId="12" w15:restartNumberingAfterBreak="0">
     <w:nsid w:val="0BF31D48"/>
     <w:multiLevelType w:val="hybridMultilevel"/>
     <w:tmpl w:val="2C146434"/>
@@ -3103,7 +5291,7 @@
       </w:rPr>
     </w:lvl>
   </w:abstractNum>
-  <w:abstractNum w:abstractNumId="12" w15:restartNumberingAfterBreak="0">
+  <w:abstractNum w:abstractNumId="13" w15:restartNumberingAfterBreak="0">
     <w:nsid w:val="0C181857"/>
     <w:multiLevelType w:val="multilevel"/>
     <w:tmpl w:val="0A36095C"/>
@@ -3252,7 +5440,7 @@
       </w:rPr>
     </w:lvl>
   </w:abstractNum>
-  <w:abstractNum w:abstractNumId="13" w15:restartNumberingAfterBreak="0">
+  <w:abstractNum w:abstractNumId="14" w15:restartNumberingAfterBreak="0">
     <w:nsid w:val="0CF4185F"/>
     <w:multiLevelType w:val="multilevel"/>
     <w:tmpl w:val="605C2436"/>
@@ -3401,7 +5589,7 @@
       </w:rPr>
     </w:lvl>
   </w:abstractNum>
-  <w:abstractNum w:abstractNumId="14" w15:restartNumberingAfterBreak="0">
+  <w:abstractNum w:abstractNumId="15" w15:restartNumberingAfterBreak="0">
     <w:nsid w:val="0D9E186C"/>
     <w:multiLevelType w:val="hybridMultilevel"/>
     <w:tmpl w:val="54C8EAC0"/>
@@ -3487,7 +5675,7 @@
       </w:pPr>
     </w:lvl>
   </w:abstractNum>
-  <w:abstractNum w:abstractNumId="15" w15:restartNumberingAfterBreak="0">
+  <w:abstractNum w:abstractNumId="16" w15:restartNumberingAfterBreak="0">
     <w:nsid w:val="0EFD319C"/>
     <w:multiLevelType w:val="hybridMultilevel"/>
     <w:tmpl w:val="5720CC56"/>
@@ -3573,7 +5761,7 @@
       </w:pPr>
     </w:lvl>
   </w:abstractNum>
-  <w:abstractNum w:abstractNumId="16" w15:restartNumberingAfterBreak="0">
+  <w:abstractNum w:abstractNumId="17" w15:restartNumberingAfterBreak="0">
     <w:nsid w:val="0F003767"/>
     <w:multiLevelType w:val="multilevel"/>
     <w:tmpl w:val="56461F1E"/>
@@ -3722,7 +5910,7 @@
       </w:rPr>
     </w:lvl>
   </w:abstractNum>
-  <w:abstractNum w:abstractNumId="17" w15:restartNumberingAfterBreak="0">
+  <w:abstractNum w:abstractNumId="18" w15:restartNumberingAfterBreak="0">
     <w:nsid w:val="114B1D3E"/>
     <w:multiLevelType w:val="multilevel"/>
     <w:tmpl w:val="38045E98"/>
@@ -3871,7 +6059,7 @@
       </w:rPr>
     </w:lvl>
   </w:abstractNum>
-  <w:abstractNum w:abstractNumId="18" w15:restartNumberingAfterBreak="0">
+  <w:abstractNum w:abstractNumId="19" w15:restartNumberingAfterBreak="0">
     <w:nsid w:val="11D142F9"/>
     <w:multiLevelType w:val="multilevel"/>
     <w:tmpl w:val="02BA0298"/>
@@ -4020,7 +6208,7 @@
       </w:rPr>
     </w:lvl>
   </w:abstractNum>
-  <w:abstractNum w:abstractNumId="19" w15:restartNumberingAfterBreak="0">
+  <w:abstractNum w:abstractNumId="20" w15:restartNumberingAfterBreak="0">
     <w:nsid w:val="13B960AF"/>
     <w:multiLevelType w:val="hybridMultilevel"/>
     <w:tmpl w:val="B1245078"/>
@@ -4133,7 +6321,7 @@
       </w:rPr>
     </w:lvl>
   </w:abstractNum>
-  <w:abstractNum w:abstractNumId="20" w15:restartNumberingAfterBreak="0">
+  <w:abstractNum w:abstractNumId="21" w15:restartNumberingAfterBreak="0">
     <w:nsid w:val="141064E8"/>
     <w:multiLevelType w:val="hybridMultilevel"/>
     <w:tmpl w:val="D598AD2A"/>
@@ -4219,7 +6407,7 @@
       </w:pPr>
     </w:lvl>
   </w:abstractNum>
-  <w:abstractNum w:abstractNumId="21" w15:restartNumberingAfterBreak="0">
+  <w:abstractNum w:abstractNumId="22" w15:restartNumberingAfterBreak="0">
     <w:nsid w:val="16C123B8"/>
     <w:multiLevelType w:val="hybridMultilevel"/>
     <w:tmpl w:val="38AC8ADA"/>
@@ -4332,7 +6520,7 @@
       </w:rPr>
     </w:lvl>
   </w:abstractNum>
-  <w:abstractNum w:abstractNumId="22" w15:restartNumberingAfterBreak="0">
+  <w:abstractNum w:abstractNumId="23" w15:restartNumberingAfterBreak="0">
     <w:nsid w:val="17B35148"/>
     <w:multiLevelType w:val="hybridMultilevel"/>
     <w:tmpl w:val="FD2038D4"/>
@@ -4445,7 +6633,7 @@
       </w:rPr>
     </w:lvl>
   </w:abstractNum>
-  <w:abstractNum w:abstractNumId="23" w15:restartNumberingAfterBreak="0">
+  <w:abstractNum w:abstractNumId="24" w15:restartNumberingAfterBreak="0">
     <w:nsid w:val="17F252B6"/>
     <w:multiLevelType w:val="hybridMultilevel"/>
     <w:tmpl w:val="C62C1F2E"/>
@@ -4558,10 +6746,10 @@
       </w:rPr>
     </w:lvl>
   </w:abstractNum>
-  <w:abstractNum w:abstractNumId="24" w15:restartNumberingAfterBreak="0">
+  <w:abstractNum w:abstractNumId="25" w15:restartNumberingAfterBreak="0">
     <w:nsid w:val="187453FD"/>
     <w:multiLevelType w:val="hybridMultilevel"/>
-    <w:tmpl w:val="85E4EBE6"/>
+    <w:tmpl w:val="03E24F14"/>
     <w:lvl w:ilvl="0" w:tplc="04100001">
       <w:start w:val="1"/>
       <w:numFmt w:val="bullet"/>
@@ -4671,7 +6859,7 @@
       </w:rPr>
     </w:lvl>
   </w:abstractNum>
-  <w:abstractNum w:abstractNumId="25" w15:restartNumberingAfterBreak="0">
+  <w:abstractNum w:abstractNumId="26" w15:restartNumberingAfterBreak="0">
     <w:nsid w:val="18B20ECA"/>
     <w:multiLevelType w:val="multilevel"/>
     <w:tmpl w:val="FD6EF14E"/>
@@ -4820,7 +7008,7 @@
       </w:rPr>
     </w:lvl>
   </w:abstractNum>
-  <w:abstractNum w:abstractNumId="26" w15:restartNumberingAfterBreak="0">
+  <w:abstractNum w:abstractNumId="27" w15:restartNumberingAfterBreak="0">
     <w:nsid w:val="1B136490"/>
     <w:multiLevelType w:val="hybridMultilevel"/>
     <w:tmpl w:val="8214D8CA"/>
@@ -4906,7 +7094,7 @@
       </w:pPr>
     </w:lvl>
   </w:abstractNum>
-  <w:abstractNum w:abstractNumId="27" w15:restartNumberingAfterBreak="0">
+  <w:abstractNum w:abstractNumId="28" w15:restartNumberingAfterBreak="0">
     <w:nsid w:val="1C3C63B1"/>
     <w:multiLevelType w:val="multilevel"/>
     <w:tmpl w:val="8DB8535E"/>
@@ -5055,7 +7243,7 @@
       </w:rPr>
     </w:lvl>
   </w:abstractNum>
-  <w:abstractNum w:abstractNumId="28" w15:restartNumberingAfterBreak="0">
+  <w:abstractNum w:abstractNumId="29" w15:restartNumberingAfterBreak="0">
     <w:nsid w:val="1E9024E4"/>
     <w:multiLevelType w:val="multilevel"/>
     <w:tmpl w:val="EB7ED8E2"/>
@@ -5204,7 +7392,7 @@
       </w:rPr>
     </w:lvl>
   </w:abstractNum>
-  <w:abstractNum w:abstractNumId="29" w15:restartNumberingAfterBreak="0">
+  <w:abstractNum w:abstractNumId="30" w15:restartNumberingAfterBreak="0">
     <w:nsid w:val="1E9C7ACB"/>
     <w:multiLevelType w:val="multilevel"/>
     <w:tmpl w:val="24064B30"/>
@@ -5353,7 +7541,7 @@
       </w:rPr>
     </w:lvl>
   </w:abstractNum>
-  <w:abstractNum w:abstractNumId="30" w15:restartNumberingAfterBreak="0">
+  <w:abstractNum w:abstractNumId="31" w15:restartNumberingAfterBreak="0">
     <w:nsid w:val="1EBB17AB"/>
     <w:multiLevelType w:val="hybridMultilevel"/>
     <w:tmpl w:val="5778FFD6"/>
@@ -5439,7 +7627,7 @@
       </w:pPr>
     </w:lvl>
   </w:abstractNum>
-  <w:abstractNum w:abstractNumId="31" w15:restartNumberingAfterBreak="0">
+  <w:abstractNum w:abstractNumId="32" w15:restartNumberingAfterBreak="0">
     <w:nsid w:val="1EE43D68"/>
     <w:multiLevelType w:val="multilevel"/>
     <w:tmpl w:val="1A2C7AD6"/>
@@ -5588,7 +7776,7 @@
       </w:rPr>
     </w:lvl>
   </w:abstractNum>
-  <w:abstractNum w:abstractNumId="32" w15:restartNumberingAfterBreak="0">
+  <w:abstractNum w:abstractNumId="33" w15:restartNumberingAfterBreak="0">
     <w:nsid w:val="1F276464"/>
     <w:multiLevelType w:val="hybridMultilevel"/>
     <w:tmpl w:val="212604AE"/>
@@ -5701,7 +7889,7 @@
       </w:rPr>
     </w:lvl>
   </w:abstractNum>
-  <w:abstractNum w:abstractNumId="33" w15:restartNumberingAfterBreak="0">
+  <w:abstractNum w:abstractNumId="34" w15:restartNumberingAfterBreak="0">
     <w:nsid w:val="22DA3199"/>
     <w:multiLevelType w:val="multilevel"/>
     <w:tmpl w:val="D96CBD00"/>
@@ -5850,7 +8038,7 @@
       </w:rPr>
     </w:lvl>
   </w:abstractNum>
-  <w:abstractNum w:abstractNumId="34" w15:restartNumberingAfterBreak="0">
+  <w:abstractNum w:abstractNumId="35" w15:restartNumberingAfterBreak="0">
     <w:nsid w:val="230B16B8"/>
     <w:multiLevelType w:val="multilevel"/>
     <w:tmpl w:val="A8987AAE"/>
@@ -5999,7 +8187,7 @@
       </w:rPr>
     </w:lvl>
   </w:abstractNum>
-  <w:abstractNum w:abstractNumId="35" w15:restartNumberingAfterBreak="0">
+  <w:abstractNum w:abstractNumId="36" w15:restartNumberingAfterBreak="0">
     <w:nsid w:val="25363F38"/>
     <w:multiLevelType w:val="hybridMultilevel"/>
     <w:tmpl w:val="081EE24A"/>
@@ -6112,7 +8300,7 @@
       </w:rPr>
     </w:lvl>
   </w:abstractNum>
-  <w:abstractNum w:abstractNumId="36" w15:restartNumberingAfterBreak="0">
+  <w:abstractNum w:abstractNumId="37" w15:restartNumberingAfterBreak="0">
     <w:nsid w:val="25637D03"/>
     <w:multiLevelType w:val="multilevel"/>
     <w:tmpl w:val="6F8818AA"/>
@@ -6261,7 +8449,7 @@
       </w:rPr>
     </w:lvl>
   </w:abstractNum>
-  <w:abstractNum w:abstractNumId="37" w15:restartNumberingAfterBreak="0">
+  <w:abstractNum w:abstractNumId="38" w15:restartNumberingAfterBreak="0">
     <w:nsid w:val="268860A1"/>
     <w:multiLevelType w:val="multilevel"/>
     <w:tmpl w:val="9EA49BBE"/>
@@ -6410,7 +8598,7 @@
       </w:rPr>
     </w:lvl>
   </w:abstractNum>
-  <w:abstractNum w:abstractNumId="38" w15:restartNumberingAfterBreak="0">
+  <w:abstractNum w:abstractNumId="39" w15:restartNumberingAfterBreak="0">
     <w:nsid w:val="26DE5939"/>
     <w:multiLevelType w:val="multilevel"/>
     <w:tmpl w:val="3392E540"/>
@@ -6559,7 +8747,156 @@
       </w:rPr>
     </w:lvl>
   </w:abstractNum>
-  <w:abstractNum w:abstractNumId="39" w15:restartNumberingAfterBreak="0">
+  <w:abstractNum w:abstractNumId="40" w15:restartNumberingAfterBreak="0">
+    <w:nsid w:val="26E71621"/>
+    <w:multiLevelType w:val="multilevel"/>
+    <w:tmpl w:val="5D80740C"/>
+    <w:lvl w:ilvl="0">
+      <w:start w:val="1"/>
+      <w:numFmt w:val="bullet"/>
+      <w:lvlText w:val=""/>
+      <w:lvlJc w:val="left"/>
+      <w:pPr>
+        <w:tabs>
+          <w:tab w:val="num" w:pos="720"/>
+        </w:tabs>
+        <w:ind w:left="720" w:hanging="360"/>
+      </w:pPr>
+      <w:rPr>
+        <w:rFonts w:ascii="Symbol" w:hAnsi="Symbol" w:hint="default"/>
+        <w:sz w:val="20"/>
+      </w:rPr>
+    </w:lvl>
+    <w:lvl w:ilvl="1" w:tentative="1">
+      <w:start w:val="1"/>
+      <w:numFmt w:val="bullet"/>
+      <w:lvlText w:val="o"/>
+      <w:lvlJc w:val="left"/>
+      <w:pPr>
+        <w:tabs>
+          <w:tab w:val="num" w:pos="1440"/>
+        </w:tabs>
+        <w:ind w:left="1440" w:hanging="360"/>
+      </w:pPr>
+      <w:rPr>
+        <w:rFonts w:ascii="Courier New" w:hAnsi="Courier New" w:hint="default"/>
+        <w:sz w:val="20"/>
+      </w:rPr>
+    </w:lvl>
+    <w:lvl w:ilvl="2" w:tentative="1">
+      <w:start w:val="1"/>
+      <w:numFmt w:val="bullet"/>
+      <w:lvlText w:val=""/>
+      <w:lvlJc w:val="left"/>
+      <w:pPr>
+        <w:tabs>
+          <w:tab w:val="num" w:pos="2160"/>
+        </w:tabs>
+        <w:ind w:left="2160" w:hanging="360"/>
+      </w:pPr>
+      <w:rPr>
+        <w:rFonts w:ascii="Wingdings" w:hAnsi="Wingdings" w:hint="default"/>
+        <w:sz w:val="20"/>
+      </w:rPr>
+    </w:lvl>
+    <w:lvl w:ilvl="3" w:tentative="1">
+      <w:start w:val="1"/>
+      <w:numFmt w:val="bullet"/>
+      <w:lvlText w:val=""/>
+      <w:lvlJc w:val="left"/>
+      <w:pPr>
+        <w:tabs>
+          <w:tab w:val="num" w:pos="2880"/>
+        </w:tabs>
+        <w:ind w:left="2880" w:hanging="360"/>
+      </w:pPr>
+      <w:rPr>
+        <w:rFonts w:ascii="Wingdings" w:hAnsi="Wingdings" w:hint="default"/>
+        <w:sz w:val="20"/>
+      </w:rPr>
+    </w:lvl>
+    <w:lvl w:ilvl="4" w:tentative="1">
+      <w:start w:val="1"/>
+      <w:numFmt w:val="bullet"/>
+      <w:lvlText w:val=""/>
+      <w:lvlJc w:val="left"/>
+      <w:pPr>
+        <w:tabs>
+          <w:tab w:val="num" w:pos="3600"/>
+        </w:tabs>
+        <w:ind w:left="3600" w:hanging="360"/>
+      </w:pPr>
+      <w:rPr>
+        <w:rFonts w:ascii="Wingdings" w:hAnsi="Wingdings" w:hint="default"/>
+        <w:sz w:val="20"/>
+      </w:rPr>
+    </w:lvl>
+    <w:lvl w:ilvl="5" w:tentative="1">
+      <w:start w:val="1"/>
+      <w:numFmt w:val="bullet"/>
+      <w:lvlText w:val=""/>
+      <w:lvlJc w:val="left"/>
+      <w:pPr>
+        <w:tabs>
+          <w:tab w:val="num" w:pos="4320"/>
+        </w:tabs>
+        <w:ind w:left="4320" w:hanging="360"/>
+      </w:pPr>
+      <w:rPr>
+        <w:rFonts w:ascii="Wingdings" w:hAnsi="Wingdings" w:hint="default"/>
+        <w:sz w:val="20"/>
+      </w:rPr>
+    </w:lvl>
+    <w:lvl w:ilvl="6" w:tentative="1">
+      <w:start w:val="1"/>
+      <w:numFmt w:val="bullet"/>
+      <w:lvlText w:val=""/>
+      <w:lvlJc w:val="left"/>
+      <w:pPr>
+        <w:tabs>
+          <w:tab w:val="num" w:pos="5040"/>
+        </w:tabs>
+        <w:ind w:left="5040" w:hanging="360"/>
+      </w:pPr>
+      <w:rPr>
+        <w:rFonts w:ascii="Wingdings" w:hAnsi="Wingdings" w:hint="default"/>
+        <w:sz w:val="20"/>
+      </w:rPr>
+    </w:lvl>
+    <w:lvl w:ilvl="7" w:tentative="1">
+      <w:start w:val="1"/>
+      <w:numFmt w:val="bullet"/>
+      <w:lvlText w:val=""/>
+      <w:lvlJc w:val="left"/>
+      <w:pPr>
+        <w:tabs>
+          <w:tab w:val="num" w:pos="5760"/>
+        </w:tabs>
+        <w:ind w:left="5760" w:hanging="360"/>
+      </w:pPr>
+      <w:rPr>
+        <w:rFonts w:ascii="Wingdings" w:hAnsi="Wingdings" w:hint="default"/>
+        <w:sz w:val="20"/>
+      </w:rPr>
+    </w:lvl>
+    <w:lvl w:ilvl="8" w:tentative="1">
+      <w:start w:val="1"/>
+      <w:numFmt w:val="bullet"/>
+      <w:lvlText w:val=""/>
+      <w:lvlJc w:val="left"/>
+      <w:pPr>
+        <w:tabs>
+          <w:tab w:val="num" w:pos="6480"/>
+        </w:tabs>
+        <w:ind w:left="6480" w:hanging="360"/>
+      </w:pPr>
+      <w:rPr>
+        <w:rFonts w:ascii="Wingdings" w:hAnsi="Wingdings" w:hint="default"/>
+        <w:sz w:val="20"/>
+      </w:rPr>
+    </w:lvl>
+  </w:abstractNum>
+  <w:abstractNum w:abstractNumId="41" w15:restartNumberingAfterBreak="0">
     <w:nsid w:val="27471765"/>
     <w:multiLevelType w:val="hybridMultilevel"/>
     <w:tmpl w:val="74DA2CE2"/>
@@ -6645,7 +8982,7 @@
       </w:pPr>
     </w:lvl>
   </w:abstractNum>
-  <w:abstractNum w:abstractNumId="40" w15:restartNumberingAfterBreak="0">
+  <w:abstractNum w:abstractNumId="42" w15:restartNumberingAfterBreak="0">
     <w:nsid w:val="278D07BA"/>
     <w:multiLevelType w:val="multilevel"/>
     <w:tmpl w:val="29202996"/>
@@ -6794,7 +9131,7 @@
       </w:rPr>
     </w:lvl>
   </w:abstractNum>
-  <w:abstractNum w:abstractNumId="41" w15:restartNumberingAfterBreak="0">
+  <w:abstractNum w:abstractNumId="43" w15:restartNumberingAfterBreak="0">
     <w:nsid w:val="2A617D92"/>
     <w:multiLevelType w:val="hybridMultilevel"/>
     <w:tmpl w:val="5720CC56"/>
@@ -6880,7 +9217,7 @@
       </w:pPr>
     </w:lvl>
   </w:abstractNum>
-  <w:abstractNum w:abstractNumId="42" w15:restartNumberingAfterBreak="0">
+  <w:abstractNum w:abstractNumId="44" w15:restartNumberingAfterBreak="0">
     <w:nsid w:val="2C6C7034"/>
     <w:multiLevelType w:val="hybridMultilevel"/>
     <w:tmpl w:val="7EFE7C90"/>
@@ -6993,7 +9330,7 @@
       </w:rPr>
     </w:lvl>
   </w:abstractNum>
-  <w:abstractNum w:abstractNumId="43" w15:restartNumberingAfterBreak="0">
+  <w:abstractNum w:abstractNumId="45" w15:restartNumberingAfterBreak="0">
     <w:nsid w:val="2DA3719A"/>
     <w:multiLevelType w:val="hybridMultilevel"/>
     <w:tmpl w:val="D0D88E2C"/>
@@ -7106,7 +9443,7 @@
       </w:rPr>
     </w:lvl>
   </w:abstractNum>
-  <w:abstractNum w:abstractNumId="44" w15:restartNumberingAfterBreak="0">
+  <w:abstractNum w:abstractNumId="46" w15:restartNumberingAfterBreak="0">
     <w:nsid w:val="2DC16F63"/>
     <w:multiLevelType w:val="multilevel"/>
     <w:tmpl w:val="ECCA8F20"/>
@@ -7255,7 +9592,7 @@
       </w:rPr>
     </w:lvl>
   </w:abstractNum>
-  <w:abstractNum w:abstractNumId="45" w15:restartNumberingAfterBreak="0">
+  <w:abstractNum w:abstractNumId="47" w15:restartNumberingAfterBreak="0">
     <w:nsid w:val="2E367E6B"/>
     <w:multiLevelType w:val="multilevel"/>
     <w:tmpl w:val="46CC4DFE"/>
@@ -7404,7 +9741,7 @@
       </w:rPr>
     </w:lvl>
   </w:abstractNum>
-  <w:abstractNum w:abstractNumId="46" w15:restartNumberingAfterBreak="0">
+  <w:abstractNum w:abstractNumId="48" w15:restartNumberingAfterBreak="0">
     <w:nsid w:val="2FC973F4"/>
     <w:multiLevelType w:val="hybridMultilevel"/>
     <w:tmpl w:val="75A83572"/>
@@ -7517,7 +9854,7 @@
       </w:rPr>
     </w:lvl>
   </w:abstractNum>
-  <w:abstractNum w:abstractNumId="47" w15:restartNumberingAfterBreak="0">
+  <w:abstractNum w:abstractNumId="49" w15:restartNumberingAfterBreak="0">
     <w:nsid w:val="309E658A"/>
     <w:multiLevelType w:val="multilevel"/>
     <w:tmpl w:val="4162D66C"/>
@@ -7634,7 +9971,7 @@
       </w:pPr>
     </w:lvl>
   </w:abstractNum>
-  <w:abstractNum w:abstractNumId="48" w15:restartNumberingAfterBreak="0">
+  <w:abstractNum w:abstractNumId="50" w15:restartNumberingAfterBreak="0">
     <w:nsid w:val="30FF742D"/>
     <w:multiLevelType w:val="multilevel"/>
     <w:tmpl w:val="7A3CE64A"/>
@@ -7783,7 +10120,7 @@
       </w:rPr>
     </w:lvl>
   </w:abstractNum>
-  <w:abstractNum w:abstractNumId="49" w15:restartNumberingAfterBreak="0">
+  <w:abstractNum w:abstractNumId="51" w15:restartNumberingAfterBreak="0">
     <w:nsid w:val="31D32D17"/>
     <w:multiLevelType w:val="hybridMultilevel"/>
     <w:tmpl w:val="518CC95C"/>
@@ -7896,7 +10233,156 @@
       </w:rPr>
     </w:lvl>
   </w:abstractNum>
-  <w:abstractNum w:abstractNumId="50" w15:restartNumberingAfterBreak="0">
+  <w:abstractNum w:abstractNumId="52" w15:restartNumberingAfterBreak="0">
+    <w:nsid w:val="3217603A"/>
+    <w:multiLevelType w:val="multilevel"/>
+    <w:tmpl w:val="BED6CCB6"/>
+    <w:lvl w:ilvl="0">
+      <w:start w:val="1"/>
+      <w:numFmt w:val="bullet"/>
+      <w:lvlText w:val=""/>
+      <w:lvlJc w:val="left"/>
+      <w:pPr>
+        <w:tabs>
+          <w:tab w:val="num" w:pos="720"/>
+        </w:tabs>
+        <w:ind w:left="720" w:hanging="360"/>
+      </w:pPr>
+      <w:rPr>
+        <w:rFonts w:ascii="Symbol" w:hAnsi="Symbol" w:hint="default"/>
+        <w:sz w:val="20"/>
+      </w:rPr>
+    </w:lvl>
+    <w:lvl w:ilvl="1" w:tentative="1">
+      <w:start w:val="1"/>
+      <w:numFmt w:val="bullet"/>
+      <w:lvlText w:val="o"/>
+      <w:lvlJc w:val="left"/>
+      <w:pPr>
+        <w:tabs>
+          <w:tab w:val="num" w:pos="1440"/>
+        </w:tabs>
+        <w:ind w:left="1440" w:hanging="360"/>
+      </w:pPr>
+      <w:rPr>
+        <w:rFonts w:ascii="Courier New" w:hAnsi="Courier New" w:hint="default"/>
+        <w:sz w:val="20"/>
+      </w:rPr>
+    </w:lvl>
+    <w:lvl w:ilvl="2" w:tentative="1">
+      <w:start w:val="1"/>
+      <w:numFmt w:val="bullet"/>
+      <w:lvlText w:val=""/>
+      <w:lvlJc w:val="left"/>
+      <w:pPr>
+        <w:tabs>
+          <w:tab w:val="num" w:pos="2160"/>
+        </w:tabs>
+        <w:ind w:left="2160" w:hanging="360"/>
+      </w:pPr>
+      <w:rPr>
+        <w:rFonts w:ascii="Wingdings" w:hAnsi="Wingdings" w:hint="default"/>
+        <w:sz w:val="20"/>
+      </w:rPr>
+    </w:lvl>
+    <w:lvl w:ilvl="3" w:tentative="1">
+      <w:start w:val="1"/>
+      <w:numFmt w:val="bullet"/>
+      <w:lvlText w:val=""/>
+      <w:lvlJc w:val="left"/>
+      <w:pPr>
+        <w:tabs>
+          <w:tab w:val="num" w:pos="2880"/>
+        </w:tabs>
+        <w:ind w:left="2880" w:hanging="360"/>
+      </w:pPr>
+      <w:rPr>
+        <w:rFonts w:ascii="Wingdings" w:hAnsi="Wingdings" w:hint="default"/>
+        <w:sz w:val="20"/>
+      </w:rPr>
+    </w:lvl>
+    <w:lvl w:ilvl="4" w:tentative="1">
+      <w:start w:val="1"/>
+      <w:numFmt w:val="bullet"/>
+      <w:lvlText w:val=""/>
+      <w:lvlJc w:val="left"/>
+      <w:pPr>
+        <w:tabs>
+          <w:tab w:val="num" w:pos="3600"/>
+        </w:tabs>
+        <w:ind w:left="3600" w:hanging="360"/>
+      </w:pPr>
+      <w:rPr>
+        <w:rFonts w:ascii="Wingdings" w:hAnsi="Wingdings" w:hint="default"/>
+        <w:sz w:val="20"/>
+      </w:rPr>
+    </w:lvl>
+    <w:lvl w:ilvl="5" w:tentative="1">
+      <w:start w:val="1"/>
+      <w:numFmt w:val="bullet"/>
+      <w:lvlText w:val=""/>
+      <w:lvlJc w:val="left"/>
+      <w:pPr>
+        <w:tabs>
+          <w:tab w:val="num" w:pos="4320"/>
+        </w:tabs>
+        <w:ind w:left="4320" w:hanging="360"/>
+      </w:pPr>
+      <w:rPr>
+        <w:rFonts w:ascii="Wingdings" w:hAnsi="Wingdings" w:hint="default"/>
+        <w:sz w:val="20"/>
+      </w:rPr>
+    </w:lvl>
+    <w:lvl w:ilvl="6" w:tentative="1">
+      <w:start w:val="1"/>
+      <w:numFmt w:val="bullet"/>
+      <w:lvlText w:val=""/>
+      <w:lvlJc w:val="left"/>
+      <w:pPr>
+        <w:tabs>
+          <w:tab w:val="num" w:pos="5040"/>
+        </w:tabs>
+        <w:ind w:left="5040" w:hanging="360"/>
+      </w:pPr>
+      <w:rPr>
+        <w:rFonts w:ascii="Wingdings" w:hAnsi="Wingdings" w:hint="default"/>
+        <w:sz w:val="20"/>
+      </w:rPr>
+    </w:lvl>
+    <w:lvl w:ilvl="7" w:tentative="1">
+      <w:start w:val="1"/>
+      <w:numFmt w:val="bullet"/>
+      <w:lvlText w:val=""/>
+      <w:lvlJc w:val="left"/>
+      <w:pPr>
+        <w:tabs>
+          <w:tab w:val="num" w:pos="5760"/>
+        </w:tabs>
+        <w:ind w:left="5760" w:hanging="360"/>
+      </w:pPr>
+      <w:rPr>
+        <w:rFonts w:ascii="Wingdings" w:hAnsi="Wingdings" w:hint="default"/>
+        <w:sz w:val="20"/>
+      </w:rPr>
+    </w:lvl>
+    <w:lvl w:ilvl="8" w:tentative="1">
+      <w:start w:val="1"/>
+      <w:numFmt w:val="bullet"/>
+      <w:lvlText w:val=""/>
+      <w:lvlJc w:val="left"/>
+      <w:pPr>
+        <w:tabs>
+          <w:tab w:val="num" w:pos="6480"/>
+        </w:tabs>
+        <w:ind w:left="6480" w:hanging="360"/>
+      </w:pPr>
+      <w:rPr>
+        <w:rFonts w:ascii="Wingdings" w:hAnsi="Wingdings" w:hint="default"/>
+        <w:sz w:val="20"/>
+      </w:rPr>
+    </w:lvl>
+  </w:abstractNum>
+  <w:abstractNum w:abstractNumId="53" w15:restartNumberingAfterBreak="0">
     <w:nsid w:val="32436919"/>
     <w:multiLevelType w:val="multilevel"/>
     <w:tmpl w:val="3EE2F132"/>
@@ -8045,7 +10531,7 @@
       </w:rPr>
     </w:lvl>
   </w:abstractNum>
-  <w:abstractNum w:abstractNumId="51" w15:restartNumberingAfterBreak="0">
+  <w:abstractNum w:abstractNumId="54" w15:restartNumberingAfterBreak="0">
     <w:nsid w:val="338D6F3D"/>
     <w:multiLevelType w:val="hybridMultilevel"/>
     <w:tmpl w:val="673E1AB6"/>
@@ -8158,7 +10644,7 @@
       </w:rPr>
     </w:lvl>
   </w:abstractNum>
-  <w:abstractNum w:abstractNumId="52" w15:restartNumberingAfterBreak="0">
+  <w:abstractNum w:abstractNumId="55" w15:restartNumberingAfterBreak="0">
     <w:nsid w:val="36575F86"/>
     <w:multiLevelType w:val="multilevel"/>
     <w:tmpl w:val="E88860B0"/>
@@ -8307,7 +10793,7 @@
       </w:rPr>
     </w:lvl>
   </w:abstractNum>
-  <w:abstractNum w:abstractNumId="53" w15:restartNumberingAfterBreak="0">
+  <w:abstractNum w:abstractNumId="56" w15:restartNumberingAfterBreak="0">
     <w:nsid w:val="39390F4E"/>
     <w:multiLevelType w:val="multilevel"/>
     <w:tmpl w:val="8CFAC516"/>
@@ -8456,7 +10942,7 @@
       </w:rPr>
     </w:lvl>
   </w:abstractNum>
-  <w:abstractNum w:abstractNumId="54" w15:restartNumberingAfterBreak="0">
+  <w:abstractNum w:abstractNumId="57" w15:restartNumberingAfterBreak="0">
     <w:nsid w:val="395938D3"/>
     <w:multiLevelType w:val="multilevel"/>
     <w:tmpl w:val="69B84C78"/>
@@ -8605,7 +11091,7 @@
       </w:rPr>
     </w:lvl>
   </w:abstractNum>
-  <w:abstractNum w:abstractNumId="55" w15:restartNumberingAfterBreak="0">
+  <w:abstractNum w:abstractNumId="58" w15:restartNumberingAfterBreak="0">
     <w:nsid w:val="3981557C"/>
     <w:multiLevelType w:val="hybridMultilevel"/>
     <w:tmpl w:val="9684B350"/>
@@ -8718,7 +11204,7 @@
       </w:rPr>
     </w:lvl>
   </w:abstractNum>
-  <w:abstractNum w:abstractNumId="56" w15:restartNumberingAfterBreak="0">
+  <w:abstractNum w:abstractNumId="59" w15:restartNumberingAfterBreak="0">
     <w:nsid w:val="3AD37B65"/>
     <w:multiLevelType w:val="hybridMultilevel"/>
     <w:tmpl w:val="2500F2D4"/>
@@ -8804,7 +11290,7 @@
       </w:pPr>
     </w:lvl>
   </w:abstractNum>
-  <w:abstractNum w:abstractNumId="57" w15:restartNumberingAfterBreak="0">
+  <w:abstractNum w:abstractNumId="60" w15:restartNumberingAfterBreak="0">
     <w:nsid w:val="3B0C0924"/>
     <w:multiLevelType w:val="multilevel"/>
     <w:tmpl w:val="C94E5A2A"/>
@@ -8953,7 +11439,7 @@
       </w:rPr>
     </w:lvl>
   </w:abstractNum>
-  <w:abstractNum w:abstractNumId="58" w15:restartNumberingAfterBreak="0">
+  <w:abstractNum w:abstractNumId="61" w15:restartNumberingAfterBreak="0">
     <w:nsid w:val="3E476EE3"/>
     <w:multiLevelType w:val="multilevel"/>
     <w:tmpl w:val="718475A8"/>
@@ -9102,7 +11588,7 @@
       </w:rPr>
     </w:lvl>
   </w:abstractNum>
-  <w:abstractNum w:abstractNumId="59" w15:restartNumberingAfterBreak="0">
+  <w:abstractNum w:abstractNumId="62" w15:restartNumberingAfterBreak="0">
     <w:nsid w:val="3E707DE2"/>
     <w:multiLevelType w:val="multilevel"/>
     <w:tmpl w:val="471A3066"/>
@@ -9251,7 +11737,7 @@
       </w:rPr>
     </w:lvl>
   </w:abstractNum>
-  <w:abstractNum w:abstractNumId="60" w15:restartNumberingAfterBreak="0">
+  <w:abstractNum w:abstractNumId="63" w15:restartNumberingAfterBreak="0">
     <w:nsid w:val="402170BA"/>
     <w:multiLevelType w:val="hybridMultilevel"/>
     <w:tmpl w:val="29A4E9A2"/>
@@ -9364,7 +11850,7 @@
       </w:rPr>
     </w:lvl>
   </w:abstractNum>
-  <w:abstractNum w:abstractNumId="61" w15:restartNumberingAfterBreak="0">
+  <w:abstractNum w:abstractNumId="64" w15:restartNumberingAfterBreak="0">
     <w:nsid w:val="42C658BB"/>
     <w:multiLevelType w:val="hybridMultilevel"/>
     <w:tmpl w:val="79401F02"/>
@@ -9477,7 +11963,7 @@
       </w:rPr>
     </w:lvl>
   </w:abstractNum>
-  <w:abstractNum w:abstractNumId="62" w15:restartNumberingAfterBreak="0">
+  <w:abstractNum w:abstractNumId="65" w15:restartNumberingAfterBreak="0">
     <w:nsid w:val="42DE10D9"/>
     <w:multiLevelType w:val="multilevel"/>
     <w:tmpl w:val="241E0A14"/>
@@ -9626,7 +12112,7 @@
       </w:rPr>
     </w:lvl>
   </w:abstractNum>
-  <w:abstractNum w:abstractNumId="63" w15:restartNumberingAfterBreak="0">
+  <w:abstractNum w:abstractNumId="66" w15:restartNumberingAfterBreak="0">
     <w:nsid w:val="42FD254E"/>
     <w:multiLevelType w:val="multilevel"/>
     <w:tmpl w:val="DB8C04B0"/>
@@ -9775,7 +12261,7 @@
       </w:rPr>
     </w:lvl>
   </w:abstractNum>
-  <w:abstractNum w:abstractNumId="64" w15:restartNumberingAfterBreak="0">
+  <w:abstractNum w:abstractNumId="67" w15:restartNumberingAfterBreak="0">
     <w:nsid w:val="43DF7710"/>
     <w:multiLevelType w:val="hybridMultilevel"/>
     <w:tmpl w:val="DA9085B4"/>
@@ -9888,7 +12374,7 @@
       </w:rPr>
     </w:lvl>
   </w:abstractNum>
-  <w:abstractNum w:abstractNumId="65" w15:restartNumberingAfterBreak="0">
+  <w:abstractNum w:abstractNumId="68" w15:restartNumberingAfterBreak="0">
     <w:nsid w:val="44802350"/>
     <w:multiLevelType w:val="multilevel"/>
     <w:tmpl w:val="DBA4A80A"/>
@@ -10037,7 +12523,120 @@
       </w:rPr>
     </w:lvl>
   </w:abstractNum>
-  <w:abstractNum w:abstractNumId="66" w15:restartNumberingAfterBreak="0">
+  <w:abstractNum w:abstractNumId="69" w15:restartNumberingAfterBreak="0">
+    <w:nsid w:val="4499603D"/>
+    <w:multiLevelType w:val="hybridMultilevel"/>
+    <w:tmpl w:val="B1721192"/>
+    <w:lvl w:ilvl="0" w:tplc="04100001">
+      <w:start w:val="1"/>
+      <w:numFmt w:val="bullet"/>
+      <w:lvlText w:val=""/>
+      <w:lvlJc w:val="left"/>
+      <w:pPr>
+        <w:ind w:left="720" w:hanging="360"/>
+      </w:pPr>
+      <w:rPr>
+        <w:rFonts w:ascii="Symbol" w:hAnsi="Symbol" w:hint="default"/>
+      </w:rPr>
+    </w:lvl>
+    <w:lvl w:ilvl="1" w:tplc="04100003" w:tentative="1">
+      <w:start w:val="1"/>
+      <w:numFmt w:val="bullet"/>
+      <w:lvlText w:val="o"/>
+      <w:lvlJc w:val="left"/>
+      <w:pPr>
+        <w:ind w:left="1440" w:hanging="360"/>
+      </w:pPr>
+      <w:rPr>
+        <w:rFonts w:ascii="Courier New" w:hAnsi="Courier New" w:cs="Courier New" w:hint="default"/>
+      </w:rPr>
+    </w:lvl>
+    <w:lvl w:ilvl="2" w:tplc="04100005" w:tentative="1">
+      <w:start w:val="1"/>
+      <w:numFmt w:val="bullet"/>
+      <w:lvlText w:val=""/>
+      <w:lvlJc w:val="left"/>
+      <w:pPr>
+        <w:ind w:left="2160" w:hanging="360"/>
+      </w:pPr>
+      <w:rPr>
+        <w:rFonts w:ascii="Wingdings" w:hAnsi="Wingdings" w:hint="default"/>
+      </w:rPr>
+    </w:lvl>
+    <w:lvl w:ilvl="3" w:tplc="04100001" w:tentative="1">
+      <w:start w:val="1"/>
+      <w:numFmt w:val="bullet"/>
+      <w:lvlText w:val=""/>
+      <w:lvlJc w:val="left"/>
+      <w:pPr>
+        <w:ind w:left="2880" w:hanging="360"/>
+      </w:pPr>
+      <w:rPr>
+        <w:rFonts w:ascii="Symbol" w:hAnsi="Symbol" w:hint="default"/>
+      </w:rPr>
+    </w:lvl>
+    <w:lvl w:ilvl="4" w:tplc="04100003" w:tentative="1">
+      <w:start w:val="1"/>
+      <w:numFmt w:val="bullet"/>
+      <w:lvlText w:val="o"/>
+      <w:lvlJc w:val="left"/>
+      <w:pPr>
+        <w:ind w:left="3600" w:hanging="360"/>
+      </w:pPr>
+      <w:rPr>
+        <w:rFonts w:ascii="Courier New" w:hAnsi="Courier New" w:cs="Courier New" w:hint="default"/>
+      </w:rPr>
+    </w:lvl>
+    <w:lvl w:ilvl="5" w:tplc="04100005" w:tentative="1">
+      <w:start w:val="1"/>
+      <w:numFmt w:val="bullet"/>
+      <w:lvlText w:val=""/>
+      <w:lvlJc w:val="left"/>
+      <w:pPr>
+        <w:ind w:left="4320" w:hanging="360"/>
+      </w:pPr>
+      <w:rPr>
+        <w:rFonts w:ascii="Wingdings" w:hAnsi="Wingdings" w:hint="default"/>
+      </w:rPr>
+    </w:lvl>
+    <w:lvl w:ilvl="6" w:tplc="04100001" w:tentative="1">
+      <w:start w:val="1"/>
+      <w:numFmt w:val="bullet"/>
+      <w:lvlText w:val=""/>
+      <w:lvlJc w:val="left"/>
+      <w:pPr>
+        <w:ind w:left="5040" w:hanging="360"/>
+      </w:pPr>
+      <w:rPr>
+        <w:rFonts w:ascii="Symbol" w:hAnsi="Symbol" w:hint="default"/>
+      </w:rPr>
+    </w:lvl>
+    <w:lvl w:ilvl="7" w:tplc="04100003" w:tentative="1">
+      <w:start w:val="1"/>
+      <w:numFmt w:val="bullet"/>
+      <w:lvlText w:val="o"/>
+      <w:lvlJc w:val="left"/>
+      <w:pPr>
+        <w:ind w:left="5760" w:hanging="360"/>
+      </w:pPr>
+      <w:rPr>
+        <w:rFonts w:ascii="Courier New" w:hAnsi="Courier New" w:cs="Courier New" w:hint="default"/>
+      </w:rPr>
+    </w:lvl>
+    <w:lvl w:ilvl="8" w:tplc="04100005" w:tentative="1">
+      <w:start w:val="1"/>
+      <w:numFmt w:val="bullet"/>
+      <w:lvlText w:val=""/>
+      <w:lvlJc w:val="left"/>
+      <w:pPr>
+        <w:ind w:left="6480" w:hanging="360"/>
+      </w:pPr>
+      <w:rPr>
+        <w:rFonts w:ascii="Wingdings" w:hAnsi="Wingdings" w:hint="default"/>
+      </w:rPr>
+    </w:lvl>
+  </w:abstractNum>
+  <w:abstractNum w:abstractNumId="70" w15:restartNumberingAfterBreak="0">
     <w:nsid w:val="46735BBB"/>
     <w:multiLevelType w:val="multilevel"/>
     <w:tmpl w:val="9F445DD8"/>
@@ -10186,7 +12785,7 @@
       </w:rPr>
     </w:lvl>
   </w:abstractNum>
-  <w:abstractNum w:abstractNumId="67" w15:restartNumberingAfterBreak="0">
+  <w:abstractNum w:abstractNumId="71" w15:restartNumberingAfterBreak="0">
     <w:nsid w:val="46C528B4"/>
     <w:multiLevelType w:val="multilevel"/>
     <w:tmpl w:val="81CE40A0"/>
@@ -10335,7 +12934,7 @@
       </w:rPr>
     </w:lvl>
   </w:abstractNum>
-  <w:abstractNum w:abstractNumId="68" w15:restartNumberingAfterBreak="0">
+  <w:abstractNum w:abstractNumId="72" w15:restartNumberingAfterBreak="0">
     <w:nsid w:val="46E4676E"/>
     <w:multiLevelType w:val="hybridMultilevel"/>
     <w:tmpl w:val="5436F60E"/>
@@ -10448,7 +13047,7 @@
       </w:rPr>
     </w:lvl>
   </w:abstractNum>
-  <w:abstractNum w:abstractNumId="69" w15:restartNumberingAfterBreak="0">
+  <w:abstractNum w:abstractNumId="73" w15:restartNumberingAfterBreak="0">
     <w:nsid w:val="4925563F"/>
     <w:multiLevelType w:val="hybridMultilevel"/>
     <w:tmpl w:val="6A56FC12"/>
@@ -10561,7 +13160,7 @@
       </w:rPr>
     </w:lvl>
   </w:abstractNum>
-  <w:abstractNum w:abstractNumId="70" w15:restartNumberingAfterBreak="0">
+  <w:abstractNum w:abstractNumId="74" w15:restartNumberingAfterBreak="0">
     <w:nsid w:val="4AF73D03"/>
     <w:multiLevelType w:val="hybridMultilevel"/>
     <w:tmpl w:val="D31443D2"/>
@@ -10674,7 +13273,7 @@
       </w:rPr>
     </w:lvl>
   </w:abstractNum>
-  <w:abstractNum w:abstractNumId="71" w15:restartNumberingAfterBreak="0">
+  <w:abstractNum w:abstractNumId="75" w15:restartNumberingAfterBreak="0">
     <w:nsid w:val="4D0F0691"/>
     <w:multiLevelType w:val="hybridMultilevel"/>
     <w:tmpl w:val="A6663CB0"/>
@@ -10787,7 +13386,7 @@
       </w:rPr>
     </w:lvl>
   </w:abstractNum>
-  <w:abstractNum w:abstractNumId="72" w15:restartNumberingAfterBreak="0">
+  <w:abstractNum w:abstractNumId="76" w15:restartNumberingAfterBreak="0">
     <w:nsid w:val="4DB445E5"/>
     <w:multiLevelType w:val="hybridMultilevel"/>
     <w:tmpl w:val="321244BE"/>
@@ -10900,7 +13499,7 @@
       </w:rPr>
     </w:lvl>
   </w:abstractNum>
-  <w:abstractNum w:abstractNumId="73" w15:restartNumberingAfterBreak="0">
+  <w:abstractNum w:abstractNumId="77" w15:restartNumberingAfterBreak="0">
     <w:nsid w:val="4DD2432C"/>
     <w:multiLevelType w:val="hybridMultilevel"/>
     <w:tmpl w:val="8068AC1E"/>
@@ -10986,7 +13585,7 @@
       </w:pPr>
     </w:lvl>
   </w:abstractNum>
-  <w:abstractNum w:abstractNumId="74" w15:restartNumberingAfterBreak="0">
+  <w:abstractNum w:abstractNumId="78" w15:restartNumberingAfterBreak="0">
     <w:nsid w:val="4E2771CD"/>
     <w:multiLevelType w:val="multilevel"/>
     <w:tmpl w:val="3956017A"/>
@@ -11135,7 +13734,7 @@
       </w:rPr>
     </w:lvl>
   </w:abstractNum>
-  <w:abstractNum w:abstractNumId="75" w15:restartNumberingAfterBreak="0">
+  <w:abstractNum w:abstractNumId="79" w15:restartNumberingAfterBreak="0">
     <w:nsid w:val="4E7810D7"/>
     <w:multiLevelType w:val="hybridMultilevel"/>
     <w:tmpl w:val="8C482072"/>
@@ -11248,7 +13847,7 @@
       </w:rPr>
     </w:lvl>
   </w:abstractNum>
-  <w:abstractNum w:abstractNumId="76" w15:restartNumberingAfterBreak="0">
+  <w:abstractNum w:abstractNumId="80" w15:restartNumberingAfterBreak="0">
     <w:nsid w:val="4F3B5900"/>
     <w:multiLevelType w:val="multilevel"/>
     <w:tmpl w:val="45A2ACD6"/>
@@ -11397,7 +13996,7 @@
       </w:rPr>
     </w:lvl>
   </w:abstractNum>
-  <w:abstractNum w:abstractNumId="77" w15:restartNumberingAfterBreak="0">
+  <w:abstractNum w:abstractNumId="81" w15:restartNumberingAfterBreak="0">
     <w:nsid w:val="4F524297"/>
     <w:multiLevelType w:val="hybridMultilevel"/>
     <w:tmpl w:val="DA64D18C"/>
@@ -11510,7 +14109,7 @@
       </w:rPr>
     </w:lvl>
   </w:abstractNum>
-  <w:abstractNum w:abstractNumId="78" w15:restartNumberingAfterBreak="0">
+  <w:abstractNum w:abstractNumId="82" w15:restartNumberingAfterBreak="0">
     <w:nsid w:val="4F787E2E"/>
     <w:multiLevelType w:val="multilevel"/>
     <w:tmpl w:val="F42246BA"/>
@@ -11659,7 +14258,7 @@
       </w:rPr>
     </w:lvl>
   </w:abstractNum>
-  <w:abstractNum w:abstractNumId="79" w15:restartNumberingAfterBreak="0">
+  <w:abstractNum w:abstractNumId="83" w15:restartNumberingAfterBreak="0">
     <w:nsid w:val="4F7E512B"/>
     <w:multiLevelType w:val="multilevel"/>
     <w:tmpl w:val="2852173E"/>
@@ -11808,7 +14407,120 @@
       </w:rPr>
     </w:lvl>
   </w:abstractNum>
-  <w:abstractNum w:abstractNumId="80" w15:restartNumberingAfterBreak="0">
+  <w:abstractNum w:abstractNumId="84" w15:restartNumberingAfterBreak="0">
+    <w:nsid w:val="4FE71389"/>
+    <w:multiLevelType w:val="hybridMultilevel"/>
+    <w:tmpl w:val="28906852"/>
+    <w:lvl w:ilvl="0" w:tplc="04100001">
+      <w:start w:val="1"/>
+      <w:numFmt w:val="bullet"/>
+      <w:lvlText w:val=""/>
+      <w:lvlJc w:val="left"/>
+      <w:pPr>
+        <w:ind w:left="720" w:hanging="360"/>
+      </w:pPr>
+      <w:rPr>
+        <w:rFonts w:ascii="Symbol" w:hAnsi="Symbol" w:hint="default"/>
+      </w:rPr>
+    </w:lvl>
+    <w:lvl w:ilvl="1" w:tplc="04100003" w:tentative="1">
+      <w:start w:val="1"/>
+      <w:numFmt w:val="bullet"/>
+      <w:lvlText w:val="o"/>
+      <w:lvlJc w:val="left"/>
+      <w:pPr>
+        <w:ind w:left="1440" w:hanging="360"/>
+      </w:pPr>
+      <w:rPr>
+        <w:rFonts w:ascii="Courier New" w:hAnsi="Courier New" w:cs="Courier New" w:hint="default"/>
+      </w:rPr>
+    </w:lvl>
+    <w:lvl w:ilvl="2" w:tplc="04100005" w:tentative="1">
+      <w:start w:val="1"/>
+      <w:numFmt w:val="bullet"/>
+      <w:lvlText w:val=""/>
+      <w:lvlJc w:val="left"/>
+      <w:pPr>
+        <w:ind w:left="2160" w:hanging="360"/>
+      </w:pPr>
+      <w:rPr>
+        <w:rFonts w:ascii="Wingdings" w:hAnsi="Wingdings" w:hint="default"/>
+      </w:rPr>
+    </w:lvl>
+    <w:lvl w:ilvl="3" w:tplc="04100001" w:tentative="1">
+      <w:start w:val="1"/>
+      <w:numFmt w:val="bullet"/>
+      <w:lvlText w:val=""/>
+      <w:lvlJc w:val="left"/>
+      <w:pPr>
+        <w:ind w:left="2880" w:hanging="360"/>
+      </w:pPr>
+      <w:rPr>
+        <w:rFonts w:ascii="Symbol" w:hAnsi="Symbol" w:hint="default"/>
+      </w:rPr>
+    </w:lvl>
+    <w:lvl w:ilvl="4" w:tplc="04100003" w:tentative="1">
+      <w:start w:val="1"/>
+      <w:numFmt w:val="bullet"/>
+      <w:lvlText w:val="o"/>
+      <w:lvlJc w:val="left"/>
+      <w:pPr>
+        <w:ind w:left="3600" w:hanging="360"/>
+      </w:pPr>
+      <w:rPr>
+        <w:rFonts w:ascii="Courier New" w:hAnsi="Courier New" w:cs="Courier New" w:hint="default"/>
+      </w:rPr>
+    </w:lvl>
+    <w:lvl w:ilvl="5" w:tplc="04100005" w:tentative="1">
+      <w:start w:val="1"/>
+      <w:numFmt w:val="bullet"/>
+      <w:lvlText w:val=""/>
+      <w:lvlJc w:val="left"/>
+      <w:pPr>
+        <w:ind w:left="4320" w:hanging="360"/>
+      </w:pPr>
+      <w:rPr>
+        <w:rFonts w:ascii="Wingdings" w:hAnsi="Wingdings" w:hint="default"/>
+      </w:rPr>
+    </w:lvl>
+    <w:lvl w:ilvl="6" w:tplc="04100001" w:tentative="1">
+      <w:start w:val="1"/>
+      <w:numFmt w:val="bullet"/>
+      <w:lvlText w:val=""/>
+      <w:lvlJc w:val="left"/>
+      <w:pPr>
+        <w:ind w:left="5040" w:hanging="360"/>
+      </w:pPr>
+      <w:rPr>
+        <w:rFonts w:ascii="Symbol" w:hAnsi="Symbol" w:hint="default"/>
+      </w:rPr>
+    </w:lvl>
+    <w:lvl w:ilvl="7" w:tplc="04100003" w:tentative="1">
+      <w:start w:val="1"/>
+      <w:numFmt w:val="bullet"/>
+      <w:lvlText w:val="o"/>
+      <w:lvlJc w:val="left"/>
+      <w:pPr>
+        <w:ind w:left="5760" w:hanging="360"/>
+      </w:pPr>
+      <w:rPr>
+        <w:rFonts w:ascii="Courier New" w:hAnsi="Courier New" w:cs="Courier New" w:hint="default"/>
+      </w:rPr>
+    </w:lvl>
+    <w:lvl w:ilvl="8" w:tplc="04100005" w:tentative="1">
+      <w:start w:val="1"/>
+      <w:numFmt w:val="bullet"/>
+      <w:lvlText w:val=""/>
+      <w:lvlJc w:val="left"/>
+      <w:pPr>
+        <w:ind w:left="6480" w:hanging="360"/>
+      </w:pPr>
+      <w:rPr>
+        <w:rFonts w:ascii="Wingdings" w:hAnsi="Wingdings" w:hint="default"/>
+      </w:rPr>
+    </w:lvl>
+  </w:abstractNum>
+  <w:abstractNum w:abstractNumId="85" w15:restartNumberingAfterBreak="0">
     <w:nsid w:val="50DC5641"/>
     <w:multiLevelType w:val="multilevel"/>
     <w:tmpl w:val="9AC29D20"/>
@@ -11957,7 +14669,7 @@
       </w:rPr>
     </w:lvl>
   </w:abstractNum>
-  <w:abstractNum w:abstractNumId="81" w15:restartNumberingAfterBreak="0">
+  <w:abstractNum w:abstractNumId="86" w15:restartNumberingAfterBreak="0">
     <w:nsid w:val="50F75DEB"/>
     <w:multiLevelType w:val="hybridMultilevel"/>
     <w:tmpl w:val="A846FCC8"/>
@@ -12070,7 +14782,7 @@
       </w:rPr>
     </w:lvl>
   </w:abstractNum>
-  <w:abstractNum w:abstractNumId="82" w15:restartNumberingAfterBreak="0">
+  <w:abstractNum w:abstractNumId="87" w15:restartNumberingAfterBreak="0">
     <w:nsid w:val="51D0652E"/>
     <w:multiLevelType w:val="hybridMultilevel"/>
     <w:tmpl w:val="C3A0673A"/>
@@ -12183,7 +14895,7 @@
       </w:rPr>
     </w:lvl>
   </w:abstractNum>
-  <w:abstractNum w:abstractNumId="83" w15:restartNumberingAfterBreak="0">
+  <w:abstractNum w:abstractNumId="88" w15:restartNumberingAfterBreak="0">
     <w:nsid w:val="51D944D2"/>
     <w:multiLevelType w:val="hybridMultilevel"/>
     <w:tmpl w:val="CCEABFEC"/>
@@ -12296,7 +15008,7 @@
       </w:rPr>
     </w:lvl>
   </w:abstractNum>
-  <w:abstractNum w:abstractNumId="84" w15:restartNumberingAfterBreak="0">
+  <w:abstractNum w:abstractNumId="89" w15:restartNumberingAfterBreak="0">
     <w:nsid w:val="52B93BEA"/>
     <w:multiLevelType w:val="multilevel"/>
     <w:tmpl w:val="6B2CF31C"/>
@@ -12445,7 +15157,7 @@
       </w:rPr>
     </w:lvl>
   </w:abstractNum>
-  <w:abstractNum w:abstractNumId="85" w15:restartNumberingAfterBreak="0">
+  <w:abstractNum w:abstractNumId="90" w15:restartNumberingAfterBreak="0">
     <w:nsid w:val="536752DE"/>
     <w:multiLevelType w:val="multilevel"/>
     <w:tmpl w:val="C486BCC4"/>
@@ -12594,7 +15306,7 @@
       </w:rPr>
     </w:lvl>
   </w:abstractNum>
-  <w:abstractNum w:abstractNumId="86" w15:restartNumberingAfterBreak="0">
+  <w:abstractNum w:abstractNumId="91" w15:restartNumberingAfterBreak="0">
     <w:nsid w:val="53942227"/>
     <w:multiLevelType w:val="multilevel"/>
     <w:tmpl w:val="8B524702"/>
@@ -12738,7 +15450,7 @@
       </w:rPr>
     </w:lvl>
   </w:abstractNum>
-  <w:abstractNum w:abstractNumId="87" w15:restartNumberingAfterBreak="0">
+  <w:abstractNum w:abstractNumId="92" w15:restartNumberingAfterBreak="0">
     <w:nsid w:val="54FC1D28"/>
     <w:multiLevelType w:val="multilevel"/>
     <w:tmpl w:val="5AC818D2"/>
@@ -12887,7 +15599,7 @@
       </w:rPr>
     </w:lvl>
   </w:abstractNum>
-  <w:abstractNum w:abstractNumId="88" w15:restartNumberingAfterBreak="0">
+  <w:abstractNum w:abstractNumId="93" w15:restartNumberingAfterBreak="0">
     <w:nsid w:val="550E4B0B"/>
     <w:multiLevelType w:val="hybridMultilevel"/>
     <w:tmpl w:val="4F3049F0"/>
@@ -13000,7 +15712,7 @@
       </w:rPr>
     </w:lvl>
   </w:abstractNum>
-  <w:abstractNum w:abstractNumId="89" w15:restartNumberingAfterBreak="0">
+  <w:abstractNum w:abstractNumId="94" w15:restartNumberingAfterBreak="0">
     <w:nsid w:val="574C5273"/>
     <w:multiLevelType w:val="multilevel"/>
     <w:tmpl w:val="782C9EF8"/>
@@ -13149,7 +15861,7 @@
       </w:rPr>
     </w:lvl>
   </w:abstractNum>
-  <w:abstractNum w:abstractNumId="90" w15:restartNumberingAfterBreak="0">
+  <w:abstractNum w:abstractNumId="95" w15:restartNumberingAfterBreak="0">
     <w:nsid w:val="584D4AC9"/>
     <w:multiLevelType w:val="multilevel"/>
     <w:tmpl w:val="AAE6D8D6"/>
@@ -13298,7 +16010,7 @@
       </w:rPr>
     </w:lvl>
   </w:abstractNum>
-  <w:abstractNum w:abstractNumId="91" w15:restartNumberingAfterBreak="0">
+  <w:abstractNum w:abstractNumId="96" w15:restartNumberingAfterBreak="0">
     <w:nsid w:val="59DA56FC"/>
     <w:multiLevelType w:val="hybridMultilevel"/>
     <w:tmpl w:val="8732F5DE"/>
@@ -13411,7 +16123,7 @@
       </w:rPr>
     </w:lvl>
   </w:abstractNum>
-  <w:abstractNum w:abstractNumId="92" w15:restartNumberingAfterBreak="0">
+  <w:abstractNum w:abstractNumId="97" w15:restartNumberingAfterBreak="0">
     <w:nsid w:val="59EB58DD"/>
     <w:multiLevelType w:val="multilevel"/>
     <w:tmpl w:val="ADDA06EE"/>
@@ -13560,7 +16272,7 @@
       </w:rPr>
     </w:lvl>
   </w:abstractNum>
-  <w:abstractNum w:abstractNumId="93" w15:restartNumberingAfterBreak="0">
+  <w:abstractNum w:abstractNumId="98" w15:restartNumberingAfterBreak="0">
     <w:nsid w:val="5BD244BD"/>
     <w:multiLevelType w:val="multilevel"/>
     <w:tmpl w:val="862E0BA8"/>
@@ -13709,7 +16421,7 @@
       </w:rPr>
     </w:lvl>
   </w:abstractNum>
-  <w:abstractNum w:abstractNumId="94" w15:restartNumberingAfterBreak="0">
+  <w:abstractNum w:abstractNumId="99" w15:restartNumberingAfterBreak="0">
     <w:nsid w:val="5CF31B6B"/>
     <w:multiLevelType w:val="multilevel"/>
     <w:tmpl w:val="F708A0CA"/>
@@ -13858,7 +16570,7 @@
       </w:rPr>
     </w:lvl>
   </w:abstractNum>
-  <w:abstractNum w:abstractNumId="95" w15:restartNumberingAfterBreak="0">
+  <w:abstractNum w:abstractNumId="100" w15:restartNumberingAfterBreak="0">
     <w:nsid w:val="5E593CE8"/>
     <w:multiLevelType w:val="multilevel"/>
     <w:tmpl w:val="A2484D62"/>
@@ -14007,7 +16719,7 @@
       </w:rPr>
     </w:lvl>
   </w:abstractNum>
-  <w:abstractNum w:abstractNumId="96" w15:restartNumberingAfterBreak="0">
+  <w:abstractNum w:abstractNumId="101" w15:restartNumberingAfterBreak="0">
     <w:nsid w:val="5E6D3688"/>
     <w:multiLevelType w:val="hybridMultilevel"/>
     <w:tmpl w:val="89C48AA8"/>
@@ -14120,7 +16832,7 @@
       </w:rPr>
     </w:lvl>
   </w:abstractNum>
-  <w:abstractNum w:abstractNumId="97" w15:restartNumberingAfterBreak="0">
+  <w:abstractNum w:abstractNumId="102" w15:restartNumberingAfterBreak="0">
     <w:nsid w:val="5F3844CC"/>
     <w:multiLevelType w:val="multilevel"/>
     <w:tmpl w:val="0C406CE2"/>
@@ -14269,7 +16981,7 @@
       </w:rPr>
     </w:lvl>
   </w:abstractNum>
-  <w:abstractNum w:abstractNumId="98" w15:restartNumberingAfterBreak="0">
+  <w:abstractNum w:abstractNumId="103" w15:restartNumberingAfterBreak="0">
     <w:nsid w:val="61350A8B"/>
     <w:multiLevelType w:val="multilevel"/>
     <w:tmpl w:val="3AD2ECCE"/>
@@ -14418,7 +17130,7 @@
       </w:rPr>
     </w:lvl>
   </w:abstractNum>
-  <w:abstractNum w:abstractNumId="99" w15:restartNumberingAfterBreak="0">
+  <w:abstractNum w:abstractNumId="104" w15:restartNumberingAfterBreak="0">
     <w:nsid w:val="64111ED4"/>
     <w:multiLevelType w:val="hybridMultilevel"/>
     <w:tmpl w:val="CB028332"/>
@@ -14531,7 +17243,7 @@
       </w:rPr>
     </w:lvl>
   </w:abstractNum>
-  <w:abstractNum w:abstractNumId="100" w15:restartNumberingAfterBreak="0">
+  <w:abstractNum w:abstractNumId="105" w15:restartNumberingAfterBreak="0">
     <w:nsid w:val="64B94D7F"/>
     <w:multiLevelType w:val="multilevel"/>
     <w:tmpl w:val="9F70F232"/>
@@ -14680,7 +17392,7 @@
       </w:rPr>
     </w:lvl>
   </w:abstractNum>
-  <w:abstractNum w:abstractNumId="101" w15:restartNumberingAfterBreak="0">
+  <w:abstractNum w:abstractNumId="106" w15:restartNumberingAfterBreak="0">
     <w:nsid w:val="651B10F2"/>
     <w:multiLevelType w:val="hybridMultilevel"/>
     <w:tmpl w:val="A5FE7474"/>
@@ -14793,7 +17505,7 @@
       </w:rPr>
     </w:lvl>
   </w:abstractNum>
-  <w:abstractNum w:abstractNumId="102" w15:restartNumberingAfterBreak="0">
+  <w:abstractNum w:abstractNumId="107" w15:restartNumberingAfterBreak="0">
     <w:nsid w:val="68C21DD2"/>
     <w:multiLevelType w:val="multilevel"/>
     <w:tmpl w:val="8410D4FA"/>
@@ -14942,7 +17654,7 @@
       </w:rPr>
     </w:lvl>
   </w:abstractNum>
-  <w:abstractNum w:abstractNumId="103" w15:restartNumberingAfterBreak="0">
+  <w:abstractNum w:abstractNumId="108" w15:restartNumberingAfterBreak="0">
     <w:nsid w:val="68C2289C"/>
     <w:multiLevelType w:val="multilevel"/>
     <w:tmpl w:val="4FEEC4C6"/>
@@ -15091,7 +17803,7 @@
       </w:rPr>
     </w:lvl>
   </w:abstractNum>
-  <w:abstractNum w:abstractNumId="104" w15:restartNumberingAfterBreak="0">
+  <w:abstractNum w:abstractNumId="109" w15:restartNumberingAfterBreak="0">
     <w:nsid w:val="68EB5EF2"/>
     <w:multiLevelType w:val="hybridMultilevel"/>
     <w:tmpl w:val="D4F68172"/>
@@ -15204,7 +17916,7 @@
       </w:rPr>
     </w:lvl>
   </w:abstractNum>
-  <w:abstractNum w:abstractNumId="105" w15:restartNumberingAfterBreak="0">
+  <w:abstractNum w:abstractNumId="110" w15:restartNumberingAfterBreak="0">
     <w:nsid w:val="698B39C1"/>
     <w:multiLevelType w:val="hybridMultilevel"/>
     <w:tmpl w:val="510E076A"/>
@@ -15317,7 +18029,7 @@
       </w:rPr>
     </w:lvl>
   </w:abstractNum>
-  <w:abstractNum w:abstractNumId="106" w15:restartNumberingAfterBreak="0">
+  <w:abstractNum w:abstractNumId="111" w15:restartNumberingAfterBreak="0">
     <w:nsid w:val="69C16A42"/>
     <w:multiLevelType w:val="multilevel"/>
     <w:tmpl w:val="7B54BBEA"/>
@@ -15466,7 +18178,7 @@
       </w:rPr>
     </w:lvl>
   </w:abstractNum>
-  <w:abstractNum w:abstractNumId="107" w15:restartNumberingAfterBreak="0">
+  <w:abstractNum w:abstractNumId="112" w15:restartNumberingAfterBreak="0">
     <w:nsid w:val="6A650382"/>
     <w:multiLevelType w:val="multilevel"/>
     <w:tmpl w:val="7A4C3EB8"/>
@@ -15615,7 +18327,7 @@
       </w:rPr>
     </w:lvl>
   </w:abstractNum>
-  <w:abstractNum w:abstractNumId="108" w15:restartNumberingAfterBreak="0">
+  <w:abstractNum w:abstractNumId="113" w15:restartNumberingAfterBreak="0">
     <w:nsid w:val="6AAB7443"/>
     <w:multiLevelType w:val="multilevel"/>
     <w:tmpl w:val="051A35C0"/>
@@ -15764,7 +18476,7 @@
       </w:rPr>
     </w:lvl>
   </w:abstractNum>
-  <w:abstractNum w:abstractNumId="109" w15:restartNumberingAfterBreak="0">
+  <w:abstractNum w:abstractNumId="114" w15:restartNumberingAfterBreak="0">
     <w:nsid w:val="6C542269"/>
     <w:multiLevelType w:val="hybridMultilevel"/>
     <w:tmpl w:val="6328858E"/>
@@ -15877,7 +18589,7 @@
       </w:rPr>
     </w:lvl>
   </w:abstractNum>
-  <w:abstractNum w:abstractNumId="110" w15:restartNumberingAfterBreak="0">
+  <w:abstractNum w:abstractNumId="115" w15:restartNumberingAfterBreak="0">
     <w:nsid w:val="6CF119C5"/>
     <w:multiLevelType w:val="hybridMultilevel"/>
     <w:tmpl w:val="ACDAC060"/>
@@ -15990,7 +18702,7 @@
       </w:rPr>
     </w:lvl>
   </w:abstractNum>
-  <w:abstractNum w:abstractNumId="111" w15:restartNumberingAfterBreak="0">
+  <w:abstractNum w:abstractNumId="116" w15:restartNumberingAfterBreak="0">
     <w:nsid w:val="6D0A77A8"/>
     <w:multiLevelType w:val="hybridMultilevel"/>
     <w:tmpl w:val="935EF7B0"/>
@@ -16103,7 +18815,7 @@
       </w:rPr>
     </w:lvl>
   </w:abstractNum>
-  <w:abstractNum w:abstractNumId="112" w15:restartNumberingAfterBreak="0">
+  <w:abstractNum w:abstractNumId="117" w15:restartNumberingAfterBreak="0">
     <w:nsid w:val="6DB80C33"/>
     <w:multiLevelType w:val="multilevel"/>
     <w:tmpl w:val="5B4AA432"/>
@@ -16252,7 +18964,7 @@
       </w:rPr>
     </w:lvl>
   </w:abstractNum>
-  <w:abstractNum w:abstractNumId="113" w15:restartNumberingAfterBreak="0">
+  <w:abstractNum w:abstractNumId="118" w15:restartNumberingAfterBreak="0">
     <w:nsid w:val="6ECA7ED2"/>
     <w:multiLevelType w:val="hybridMultilevel"/>
     <w:tmpl w:val="060E80C4"/>
@@ -16365,7 +19077,7 @@
       </w:rPr>
     </w:lvl>
   </w:abstractNum>
-  <w:abstractNum w:abstractNumId="114" w15:restartNumberingAfterBreak="0">
+  <w:abstractNum w:abstractNumId="119" w15:restartNumberingAfterBreak="0">
     <w:nsid w:val="6EFA4354"/>
     <w:multiLevelType w:val="hybridMultilevel"/>
     <w:tmpl w:val="51083032"/>
@@ -16478,7 +19190,7 @@
       </w:rPr>
     </w:lvl>
   </w:abstractNum>
-  <w:abstractNum w:abstractNumId="115" w15:restartNumberingAfterBreak="0">
+  <w:abstractNum w:abstractNumId="120" w15:restartNumberingAfterBreak="0">
     <w:nsid w:val="70F81A15"/>
     <w:multiLevelType w:val="multilevel"/>
     <w:tmpl w:val="7CB47AE0"/>
@@ -16627,7 +19339,7 @@
       </w:rPr>
     </w:lvl>
   </w:abstractNum>
-  <w:abstractNum w:abstractNumId="116" w15:restartNumberingAfterBreak="0">
+  <w:abstractNum w:abstractNumId="121" w15:restartNumberingAfterBreak="0">
     <w:nsid w:val="736F4AA1"/>
     <w:multiLevelType w:val="hybridMultilevel"/>
     <w:tmpl w:val="A3A442A4"/>
@@ -16740,7 +19452,7 @@
       </w:rPr>
     </w:lvl>
   </w:abstractNum>
-  <w:abstractNum w:abstractNumId="117" w15:restartNumberingAfterBreak="0">
+  <w:abstractNum w:abstractNumId="122" w15:restartNumberingAfterBreak="0">
     <w:nsid w:val="73EC7A5D"/>
     <w:multiLevelType w:val="multilevel"/>
     <w:tmpl w:val="184C8814"/>
@@ -16889,7 +19601,7 @@
       </w:rPr>
     </w:lvl>
   </w:abstractNum>
-  <w:abstractNum w:abstractNumId="118" w15:restartNumberingAfterBreak="0">
+  <w:abstractNum w:abstractNumId="123" w15:restartNumberingAfterBreak="0">
     <w:nsid w:val="73F7258E"/>
     <w:multiLevelType w:val="hybridMultilevel"/>
     <w:tmpl w:val="03F05B98"/>
@@ -17002,7 +19714,7 @@
       </w:rPr>
     </w:lvl>
   </w:abstractNum>
-  <w:abstractNum w:abstractNumId="119" w15:restartNumberingAfterBreak="0">
+  <w:abstractNum w:abstractNumId="124" w15:restartNumberingAfterBreak="0">
     <w:nsid w:val="74163BFA"/>
     <w:multiLevelType w:val="multilevel"/>
     <w:tmpl w:val="6F0E0A94"/>
@@ -17151,7 +19863,7 @@
       </w:rPr>
     </w:lvl>
   </w:abstractNum>
-  <w:abstractNum w:abstractNumId="120" w15:restartNumberingAfterBreak="0">
+  <w:abstractNum w:abstractNumId="125" w15:restartNumberingAfterBreak="0">
     <w:nsid w:val="746E744A"/>
     <w:multiLevelType w:val="hybridMultilevel"/>
     <w:tmpl w:val="17F8C79E"/>
@@ -17264,7 +19976,7 @@
       </w:rPr>
     </w:lvl>
   </w:abstractNum>
-  <w:abstractNum w:abstractNumId="121" w15:restartNumberingAfterBreak="0">
+  <w:abstractNum w:abstractNumId="126" w15:restartNumberingAfterBreak="0">
     <w:nsid w:val="74DB5717"/>
     <w:multiLevelType w:val="multilevel"/>
     <w:tmpl w:val="B64653BA"/>
@@ -17377,7 +20089,7 @@
       </w:pPr>
     </w:lvl>
   </w:abstractNum>
-  <w:abstractNum w:abstractNumId="122" w15:restartNumberingAfterBreak="0">
+  <w:abstractNum w:abstractNumId="127" w15:restartNumberingAfterBreak="0">
     <w:nsid w:val="75E518E3"/>
     <w:multiLevelType w:val="multilevel"/>
     <w:tmpl w:val="FBF0AFB4"/>
@@ -17526,7 +20238,7 @@
       </w:rPr>
     </w:lvl>
   </w:abstractNum>
-  <w:abstractNum w:abstractNumId="123" w15:restartNumberingAfterBreak="0">
+  <w:abstractNum w:abstractNumId="128" w15:restartNumberingAfterBreak="0">
     <w:nsid w:val="76C5272D"/>
     <w:multiLevelType w:val="multilevel"/>
     <w:tmpl w:val="2DC2F990"/>
@@ -17675,7 +20387,7 @@
       </w:rPr>
     </w:lvl>
   </w:abstractNum>
-  <w:abstractNum w:abstractNumId="124" w15:restartNumberingAfterBreak="0">
+  <w:abstractNum w:abstractNumId="129" w15:restartNumberingAfterBreak="0">
     <w:nsid w:val="77485CA0"/>
     <w:multiLevelType w:val="multilevel"/>
     <w:tmpl w:val="868292C6"/>
@@ -17824,7 +20536,7 @@
       </w:rPr>
     </w:lvl>
   </w:abstractNum>
-  <w:abstractNum w:abstractNumId="125" w15:restartNumberingAfterBreak="0">
+  <w:abstractNum w:abstractNumId="130" w15:restartNumberingAfterBreak="0">
     <w:nsid w:val="78250882"/>
     <w:multiLevelType w:val="multilevel"/>
     <w:tmpl w:val="210C4332"/>
@@ -17973,7 +20685,7 @@
       </w:rPr>
     </w:lvl>
   </w:abstractNum>
-  <w:abstractNum w:abstractNumId="126" w15:restartNumberingAfterBreak="0">
+  <w:abstractNum w:abstractNumId="131" w15:restartNumberingAfterBreak="0">
     <w:nsid w:val="785E722C"/>
     <w:multiLevelType w:val="multilevel"/>
     <w:tmpl w:val="A920BEF2"/>
@@ -18122,7 +20834,7 @@
       </w:rPr>
     </w:lvl>
   </w:abstractNum>
-  <w:abstractNum w:abstractNumId="127" w15:restartNumberingAfterBreak="0">
+  <w:abstractNum w:abstractNumId="132" w15:restartNumberingAfterBreak="0">
     <w:nsid w:val="79992FCC"/>
     <w:multiLevelType w:val="multilevel"/>
     <w:tmpl w:val="C5F872C8"/>
@@ -18271,7 +20983,7 @@
       </w:rPr>
     </w:lvl>
   </w:abstractNum>
-  <w:abstractNum w:abstractNumId="128" w15:restartNumberingAfterBreak="0">
+  <w:abstractNum w:abstractNumId="133" w15:restartNumberingAfterBreak="0">
     <w:nsid w:val="7B3B6470"/>
     <w:multiLevelType w:val="multilevel"/>
     <w:tmpl w:val="BEB6E3B6"/>
@@ -18420,7 +21132,7 @@
       </w:rPr>
     </w:lvl>
   </w:abstractNum>
-  <w:abstractNum w:abstractNumId="129" w15:restartNumberingAfterBreak="0">
+  <w:abstractNum w:abstractNumId="134" w15:restartNumberingAfterBreak="0">
     <w:nsid w:val="7D587252"/>
     <w:multiLevelType w:val="multilevel"/>
     <w:tmpl w:val="F098B184"/>
@@ -18569,7 +21281,93 @@
       </w:rPr>
     </w:lvl>
   </w:abstractNum>
-  <w:abstractNum w:abstractNumId="130" w15:restartNumberingAfterBreak="0">
+  <w:abstractNum w:abstractNumId="135" w15:restartNumberingAfterBreak="0">
+    <w:nsid w:val="7E2410A1"/>
+    <w:multiLevelType w:val="hybridMultilevel"/>
+    <w:tmpl w:val="38CC7080"/>
+    <w:lvl w:ilvl="0" w:tplc="0410000F">
+      <w:start w:val="1"/>
+      <w:numFmt w:val="decimal"/>
+      <w:lvlText w:val="%1."/>
+      <w:lvlJc w:val="left"/>
+      <w:pPr>
+        <w:ind w:left="776" w:hanging="360"/>
+      </w:pPr>
+    </w:lvl>
+    <w:lvl w:ilvl="1" w:tplc="04100019">
+      <w:start w:val="1"/>
+      <w:numFmt w:val="lowerLetter"/>
+      <w:lvlText w:val="%2."/>
+      <w:lvlJc w:val="left"/>
+      <w:pPr>
+        <w:ind w:left="1496" w:hanging="360"/>
+      </w:pPr>
+    </w:lvl>
+    <w:lvl w:ilvl="2" w:tplc="0410001B" w:tentative="1">
+      <w:start w:val="1"/>
+      <w:numFmt w:val="lowerRoman"/>
+      <w:lvlText w:val="%3."/>
+      <w:lvlJc w:val="right"/>
+      <w:pPr>
+        <w:ind w:left="2216" w:hanging="180"/>
+      </w:pPr>
+    </w:lvl>
+    <w:lvl w:ilvl="3" w:tplc="0410000F" w:tentative="1">
+      <w:start w:val="1"/>
+      <w:numFmt w:val="decimal"/>
+      <w:lvlText w:val="%4."/>
+      <w:lvlJc w:val="left"/>
+      <w:pPr>
+        <w:ind w:left="2936" w:hanging="360"/>
+      </w:pPr>
+    </w:lvl>
+    <w:lvl w:ilvl="4" w:tplc="04100019" w:tentative="1">
+      <w:start w:val="1"/>
+      <w:numFmt w:val="lowerLetter"/>
+      <w:lvlText w:val="%5."/>
+      <w:lvlJc w:val="left"/>
+      <w:pPr>
+        <w:ind w:left="3656" w:hanging="360"/>
+      </w:pPr>
+    </w:lvl>
+    <w:lvl w:ilvl="5" w:tplc="0410001B" w:tentative="1">
+      <w:start w:val="1"/>
+      <w:numFmt w:val="lowerRoman"/>
+      <w:lvlText w:val="%6."/>
+      <w:lvlJc w:val="right"/>
+      <w:pPr>
+        <w:ind w:left="4376" w:hanging="180"/>
+      </w:pPr>
+    </w:lvl>
+    <w:lvl w:ilvl="6" w:tplc="0410000F" w:tentative="1">
+      <w:start w:val="1"/>
+      <w:numFmt w:val="decimal"/>
+      <w:lvlText w:val="%7."/>
+      <w:lvlJc w:val="left"/>
+      <w:pPr>
+        <w:ind w:left="5096" w:hanging="360"/>
+      </w:pPr>
+    </w:lvl>
+    <w:lvl w:ilvl="7" w:tplc="04100019" w:tentative="1">
+      <w:start w:val="1"/>
+      <w:numFmt w:val="lowerLetter"/>
+      <w:lvlText w:val="%8."/>
+      <w:lvlJc w:val="left"/>
+      <w:pPr>
+        <w:ind w:left="5816" w:hanging="360"/>
+      </w:pPr>
+    </w:lvl>
+    <w:lvl w:ilvl="8" w:tplc="0410001B" w:tentative="1">
+      <w:start w:val="1"/>
+      <w:numFmt w:val="lowerRoman"/>
+      <w:lvlText w:val="%9."/>
+      <w:lvlJc w:val="right"/>
+      <w:pPr>
+        <w:ind w:left="6536" w:hanging="180"/>
+      </w:pPr>
+    </w:lvl>
+  </w:abstractNum>
+  <w:abstractNum w:abstractNumId="136" w15:restartNumberingAfterBreak="0">
     <w:nsid w:val="7F3033CA"/>
     <w:multiLevelType w:val="hybridMultilevel"/>
     <w:tmpl w:val="F56833F0"/>
@@ -18683,397 +21481,415 @@
     </w:lvl>
   </w:abstractNum>
   <w:num w:numId="1" w16cid:durableId="1865901624">
-    <w:abstractNumId w:val="43"/>
+    <w:abstractNumId w:val="45"/>
   </w:num>
   <w:num w:numId="2" w16cid:durableId="304312958">
+    <w:abstractNumId w:val="101"/>
+  </w:num>
+  <w:num w:numId="3" w16cid:durableId="879319800">
+    <w:abstractNumId w:val="127"/>
+  </w:num>
+  <w:num w:numId="4" w16cid:durableId="329140806">
+    <w:abstractNumId w:val="26"/>
+  </w:num>
+  <w:num w:numId="5" w16cid:durableId="851526625">
+    <w:abstractNumId w:val="33"/>
+  </w:num>
+  <w:num w:numId="6" w16cid:durableId="839585142">
+    <w:abstractNumId w:val="24"/>
+  </w:num>
+  <w:num w:numId="7" w16cid:durableId="892928547">
+    <w:abstractNumId w:val="72"/>
+  </w:num>
+  <w:num w:numId="8" w16cid:durableId="401414797">
+    <w:abstractNumId w:val="76"/>
+  </w:num>
+  <w:num w:numId="9" w16cid:durableId="73092459">
+    <w:abstractNumId w:val="106"/>
+  </w:num>
+  <w:num w:numId="10" w16cid:durableId="770703464">
+    <w:abstractNumId w:val="110"/>
+  </w:num>
+  <w:num w:numId="11" w16cid:durableId="1372999065">
+    <w:abstractNumId w:val="114"/>
+  </w:num>
+  <w:num w:numId="12" w16cid:durableId="1590235777">
+    <w:abstractNumId w:val="83"/>
+  </w:num>
+  <w:num w:numId="13" w16cid:durableId="1317029965">
+    <w:abstractNumId w:val="132"/>
+  </w:num>
+  <w:num w:numId="14" w16cid:durableId="231813443">
+    <w:abstractNumId w:val="87"/>
+  </w:num>
+  <w:num w:numId="15" w16cid:durableId="769667126">
+    <w:abstractNumId w:val="64"/>
+  </w:num>
+  <w:num w:numId="16" w16cid:durableId="1289510462">
+    <w:abstractNumId w:val="36"/>
+  </w:num>
+  <w:num w:numId="17" w16cid:durableId="1033192357">
+    <w:abstractNumId w:val="70"/>
+  </w:num>
+  <w:num w:numId="18" w16cid:durableId="579681962">
+    <w:abstractNumId w:val="126"/>
+  </w:num>
+  <w:num w:numId="19" w16cid:durableId="1445343210">
+    <w:abstractNumId w:val="115"/>
+  </w:num>
+  <w:num w:numId="20" w16cid:durableId="1306660080">
+    <w:abstractNumId w:val="91"/>
+  </w:num>
+  <w:num w:numId="21" w16cid:durableId="34276548">
+    <w:abstractNumId w:val="123"/>
+  </w:num>
+  <w:num w:numId="22" w16cid:durableId="996224559">
     <w:abstractNumId w:val="96"/>
   </w:num>
-  <w:num w:numId="3" w16cid:durableId="879319800">
-    <w:abstractNumId w:val="122"/>
-  </w:num>
-  <w:num w:numId="4" w16cid:durableId="329140806">
-    <w:abstractNumId w:val="25"/>
-  </w:num>
-  <w:num w:numId="5" w16cid:durableId="851526625">
-    <w:abstractNumId w:val="32"/>
-  </w:num>
-  <w:num w:numId="6" w16cid:durableId="839585142">
-    <w:abstractNumId w:val="23"/>
-  </w:num>
-  <w:num w:numId="7" w16cid:durableId="892928547">
-    <w:abstractNumId w:val="68"/>
-  </w:num>
-  <w:num w:numId="8" w16cid:durableId="401414797">
-    <w:abstractNumId w:val="72"/>
-  </w:num>
-  <w:num w:numId="9" w16cid:durableId="73092459">
-    <w:abstractNumId w:val="101"/>
-  </w:num>
-  <w:num w:numId="10" w16cid:durableId="770703464">
-    <w:abstractNumId w:val="105"/>
-  </w:num>
-  <w:num w:numId="11" w16cid:durableId="1372999065">
-    <w:abstractNumId w:val="109"/>
-  </w:num>
-  <w:num w:numId="12" w16cid:durableId="1590235777">
-    <w:abstractNumId w:val="79"/>
-  </w:num>
-  <w:num w:numId="13" w16cid:durableId="1317029965">
-    <w:abstractNumId w:val="127"/>
-  </w:num>
-  <w:num w:numId="14" w16cid:durableId="231813443">
-    <w:abstractNumId w:val="82"/>
-  </w:num>
-  <w:num w:numId="15" w16cid:durableId="769667126">
-    <w:abstractNumId w:val="61"/>
-  </w:num>
-  <w:num w:numId="16" w16cid:durableId="1289510462">
-    <w:abstractNumId w:val="35"/>
-  </w:num>
-  <w:num w:numId="17" w16cid:durableId="1033192357">
-    <w:abstractNumId w:val="66"/>
-  </w:num>
-  <w:num w:numId="18" w16cid:durableId="579681962">
-    <w:abstractNumId w:val="121"/>
-  </w:num>
-  <w:num w:numId="19" w16cid:durableId="1445343210">
-    <w:abstractNumId w:val="110"/>
-  </w:num>
-  <w:num w:numId="20" w16cid:durableId="1306660080">
-    <w:abstractNumId w:val="86"/>
-  </w:num>
-  <w:num w:numId="21" w16cid:durableId="34276548">
-    <w:abstractNumId w:val="118"/>
-  </w:num>
-  <w:num w:numId="22" w16cid:durableId="996224559">
-    <w:abstractNumId w:val="91"/>
-  </w:num>
   <w:num w:numId="23" w16cid:durableId="1804541510">
-    <w:abstractNumId w:val="99"/>
+    <w:abstractNumId w:val="104"/>
   </w:num>
   <w:num w:numId="24" w16cid:durableId="474639082">
     <w:abstractNumId w:val="0"/>
   </w:num>
   <w:num w:numId="25" w16cid:durableId="662969171">
-    <w:abstractNumId w:val="64"/>
+    <w:abstractNumId w:val="67"/>
   </w:num>
   <w:num w:numId="26" w16cid:durableId="521287161">
+    <w:abstractNumId w:val="93"/>
+  </w:num>
+  <w:num w:numId="27" w16cid:durableId="1289118582">
+    <w:abstractNumId w:val="125"/>
+  </w:num>
+  <w:num w:numId="28" w16cid:durableId="867376716">
+    <w:abstractNumId w:val="73"/>
+  </w:num>
+  <w:num w:numId="29" w16cid:durableId="820459954">
+    <w:abstractNumId w:val="118"/>
+  </w:num>
+  <w:num w:numId="30" w16cid:durableId="1108355267">
+    <w:abstractNumId w:val="58"/>
+  </w:num>
+  <w:num w:numId="31" w16cid:durableId="1195145758">
+    <w:abstractNumId w:val="2"/>
+  </w:num>
+  <w:num w:numId="32" w16cid:durableId="2081436549">
     <w:abstractNumId w:val="88"/>
   </w:num>
-  <w:num w:numId="27" w16cid:durableId="1289118582">
+  <w:num w:numId="33" w16cid:durableId="1423916005">
+    <w:abstractNumId w:val="8"/>
+  </w:num>
+  <w:num w:numId="34" w16cid:durableId="702905303">
+    <w:abstractNumId w:val="41"/>
+  </w:num>
+  <w:num w:numId="35" w16cid:durableId="13699676">
+    <w:abstractNumId w:val="81"/>
+  </w:num>
+  <w:num w:numId="36" w16cid:durableId="1920213151">
+    <w:abstractNumId w:val="77"/>
+  </w:num>
+  <w:num w:numId="37" w16cid:durableId="1124882683">
+    <w:abstractNumId w:val="15"/>
+  </w:num>
+  <w:num w:numId="38" w16cid:durableId="1960604291">
+    <w:abstractNumId w:val="59"/>
+  </w:num>
+  <w:num w:numId="39" w16cid:durableId="646519887">
+    <w:abstractNumId w:val="27"/>
+  </w:num>
+  <w:num w:numId="40" w16cid:durableId="860053848">
+    <w:abstractNumId w:val="10"/>
+  </w:num>
+  <w:num w:numId="41" w16cid:durableId="1703633288">
+    <w:abstractNumId w:val="31"/>
+  </w:num>
+  <w:num w:numId="42" w16cid:durableId="611862000">
+    <w:abstractNumId w:val="109"/>
+  </w:num>
+  <w:num w:numId="43" w16cid:durableId="1754089876">
+    <w:abstractNumId w:val="79"/>
+  </w:num>
+  <w:num w:numId="44" w16cid:durableId="658730015">
+    <w:abstractNumId w:val="21"/>
+  </w:num>
+  <w:num w:numId="45" w16cid:durableId="1622758437">
+    <w:abstractNumId w:val="43"/>
+  </w:num>
+  <w:num w:numId="46" w16cid:durableId="208886189">
+    <w:abstractNumId w:val="75"/>
+  </w:num>
+  <w:num w:numId="47" w16cid:durableId="273555910">
+    <w:abstractNumId w:val="51"/>
+  </w:num>
+  <w:num w:numId="48" w16cid:durableId="497884687">
+    <w:abstractNumId w:val="22"/>
+  </w:num>
+  <w:num w:numId="49" w16cid:durableId="1780027289">
+    <w:abstractNumId w:val="63"/>
+  </w:num>
+  <w:num w:numId="50" w16cid:durableId="812600206">
+    <w:abstractNumId w:val="44"/>
+  </w:num>
+  <w:num w:numId="51" w16cid:durableId="891577317">
+    <w:abstractNumId w:val="119"/>
+  </w:num>
+  <w:num w:numId="52" w16cid:durableId="708646702">
+    <w:abstractNumId w:val="85"/>
+  </w:num>
+  <w:num w:numId="53" w16cid:durableId="2080322606">
+    <w:abstractNumId w:val="105"/>
+  </w:num>
+  <w:num w:numId="54" w16cid:durableId="1630282676">
+    <w:abstractNumId w:val="131"/>
+  </w:num>
+  <w:num w:numId="55" w16cid:durableId="783615504">
+    <w:abstractNumId w:val="112"/>
+  </w:num>
+  <w:num w:numId="56" w16cid:durableId="213276735">
+    <w:abstractNumId w:val="71"/>
+  </w:num>
+  <w:num w:numId="57" w16cid:durableId="52437747">
+    <w:abstractNumId w:val="28"/>
+  </w:num>
+  <w:num w:numId="58" w16cid:durableId="2133671020">
+    <w:abstractNumId w:val="49"/>
+  </w:num>
+  <w:num w:numId="59" w16cid:durableId="1591817718">
+    <w:abstractNumId w:val="122"/>
+  </w:num>
+  <w:num w:numId="60" w16cid:durableId="180245974">
+    <w:abstractNumId w:val="37"/>
+  </w:num>
+  <w:num w:numId="61" w16cid:durableId="1468400368">
+    <w:abstractNumId w:val="65"/>
+  </w:num>
+  <w:num w:numId="62" w16cid:durableId="796528380">
+    <w:abstractNumId w:val="6"/>
+  </w:num>
+  <w:num w:numId="63" w16cid:durableId="2098749632">
+    <w:abstractNumId w:val="100"/>
+  </w:num>
+  <w:num w:numId="64" w16cid:durableId="1375698000">
+    <w:abstractNumId w:val="32"/>
+  </w:num>
+  <w:num w:numId="65" w16cid:durableId="481315683">
+    <w:abstractNumId w:val="14"/>
+  </w:num>
+  <w:num w:numId="66" w16cid:durableId="429786714">
+    <w:abstractNumId w:val="128"/>
+  </w:num>
+  <w:num w:numId="67" w16cid:durableId="1446194675">
+    <w:abstractNumId w:val="54"/>
+  </w:num>
+  <w:num w:numId="68" w16cid:durableId="818576413">
+    <w:abstractNumId w:val="92"/>
+  </w:num>
+  <w:num w:numId="69" w16cid:durableId="1033726097">
+    <w:abstractNumId w:val="55"/>
+  </w:num>
+  <w:num w:numId="70" w16cid:durableId="888809758">
+    <w:abstractNumId w:val="53"/>
+  </w:num>
+  <w:num w:numId="71" w16cid:durableId="1422525645">
+    <w:abstractNumId w:val="90"/>
+  </w:num>
+  <w:num w:numId="72" w16cid:durableId="1677882042">
+    <w:abstractNumId w:val="42"/>
+  </w:num>
+  <w:num w:numId="73" w16cid:durableId="1763574935">
+    <w:abstractNumId w:val="95"/>
+  </w:num>
+  <w:num w:numId="74" w16cid:durableId="1493369163">
+    <w:abstractNumId w:val="56"/>
+  </w:num>
+  <w:num w:numId="75" w16cid:durableId="2007513254">
+    <w:abstractNumId w:val="13"/>
+  </w:num>
+  <w:num w:numId="76" w16cid:durableId="608633126">
+    <w:abstractNumId w:val="80"/>
+  </w:num>
+  <w:num w:numId="77" w16cid:durableId="1305040474">
+    <w:abstractNumId w:val="9"/>
+  </w:num>
+  <w:num w:numId="78" w16cid:durableId="1550993558">
+    <w:abstractNumId w:val="82"/>
+  </w:num>
+  <w:num w:numId="79" w16cid:durableId="1960723080">
+    <w:abstractNumId w:val="107"/>
+  </w:num>
+  <w:num w:numId="80" w16cid:durableId="868369683">
+    <w:abstractNumId w:val="124"/>
+  </w:num>
+  <w:num w:numId="81" w16cid:durableId="686564539">
+    <w:abstractNumId w:val="19"/>
+  </w:num>
+  <w:num w:numId="82" w16cid:durableId="2025592369">
+    <w:abstractNumId w:val="103"/>
+  </w:num>
+  <w:num w:numId="83" w16cid:durableId="1452894767">
+    <w:abstractNumId w:val="50"/>
+  </w:num>
+  <w:num w:numId="84" w16cid:durableId="384838138">
+    <w:abstractNumId w:val="102"/>
+  </w:num>
+  <w:num w:numId="85" w16cid:durableId="767967625">
+    <w:abstractNumId w:val="133"/>
+  </w:num>
+  <w:num w:numId="86" w16cid:durableId="916474988">
+    <w:abstractNumId w:val="39"/>
+  </w:num>
+  <w:num w:numId="87" w16cid:durableId="1016544560">
+    <w:abstractNumId w:val="68"/>
+  </w:num>
+  <w:num w:numId="88" w16cid:durableId="271979191">
+    <w:abstractNumId w:val="11"/>
+  </w:num>
+  <w:num w:numId="89" w16cid:durableId="1044524212">
+    <w:abstractNumId w:val="111"/>
+  </w:num>
+  <w:num w:numId="90" w16cid:durableId="19014849">
+    <w:abstractNumId w:val="66"/>
+  </w:num>
+  <w:num w:numId="91" w16cid:durableId="435566864">
+    <w:abstractNumId w:val="86"/>
+  </w:num>
+  <w:num w:numId="92" w16cid:durableId="1835761419">
+    <w:abstractNumId w:val="61"/>
+  </w:num>
+  <w:num w:numId="93" w16cid:durableId="170341718">
+    <w:abstractNumId w:val="29"/>
+  </w:num>
+  <w:num w:numId="94" w16cid:durableId="516045175">
+    <w:abstractNumId w:val="78"/>
+  </w:num>
+  <w:num w:numId="95" w16cid:durableId="1960406233">
+    <w:abstractNumId w:val="3"/>
+  </w:num>
+  <w:num w:numId="96" w16cid:durableId="1554267663">
+    <w:abstractNumId w:val="136"/>
+  </w:num>
+  <w:num w:numId="97" w16cid:durableId="1172380706">
+    <w:abstractNumId w:val="116"/>
+  </w:num>
+  <w:num w:numId="98" w16cid:durableId="402920545">
+    <w:abstractNumId w:val="47"/>
+  </w:num>
+  <w:num w:numId="99" w16cid:durableId="931353213">
+    <w:abstractNumId w:val="98"/>
+  </w:num>
+  <w:num w:numId="100" w16cid:durableId="1670017606">
+    <w:abstractNumId w:val="5"/>
+  </w:num>
+  <w:num w:numId="101" w16cid:durableId="1462918396">
+    <w:abstractNumId w:val="60"/>
+  </w:num>
+  <w:num w:numId="102" w16cid:durableId="1678802634">
+    <w:abstractNumId w:val="12"/>
+  </w:num>
+  <w:num w:numId="103" w16cid:durableId="996685986">
+    <w:abstractNumId w:val="48"/>
+  </w:num>
+  <w:num w:numId="104" w16cid:durableId="224269428">
+    <w:abstractNumId w:val="30"/>
+  </w:num>
+  <w:num w:numId="105" w16cid:durableId="1283414682">
+    <w:abstractNumId w:val="17"/>
+  </w:num>
+  <w:num w:numId="106" w16cid:durableId="1260331460">
+    <w:abstractNumId w:val="89"/>
+  </w:num>
+  <w:num w:numId="107" w16cid:durableId="1962882313">
+    <w:abstractNumId w:val="46"/>
+  </w:num>
+  <w:num w:numId="108" w16cid:durableId="1778870661">
+    <w:abstractNumId w:val="35"/>
+  </w:num>
+  <w:num w:numId="109" w16cid:durableId="1740903081">
+    <w:abstractNumId w:val="16"/>
+  </w:num>
+  <w:num w:numId="110" w16cid:durableId="951397227">
+    <w:abstractNumId w:val="117"/>
+  </w:num>
+  <w:num w:numId="111" w16cid:durableId="1722703475">
     <w:abstractNumId w:val="120"/>
   </w:num>
-  <w:num w:numId="28" w16cid:durableId="867376716">
-    <w:abstractNumId w:val="69"/>
+  <w:num w:numId="112" w16cid:durableId="437331447">
+    <w:abstractNumId w:val="57"/>
   </w:num>
-  <w:num w:numId="29" w16cid:durableId="820459954">
+  <w:num w:numId="113" w16cid:durableId="1412118035">
+    <w:abstractNumId w:val="99"/>
+  </w:num>
+  <w:num w:numId="114" w16cid:durableId="1106273643">
+    <w:abstractNumId w:val="134"/>
+  </w:num>
+  <w:num w:numId="115" w16cid:durableId="721294744">
+    <w:abstractNumId w:val="7"/>
+  </w:num>
+  <w:num w:numId="116" w16cid:durableId="779295757">
+    <w:abstractNumId w:val="129"/>
+  </w:num>
+  <w:num w:numId="117" w16cid:durableId="210770058">
+    <w:abstractNumId w:val="94"/>
+  </w:num>
+  <w:num w:numId="118" w16cid:durableId="201787555">
+    <w:abstractNumId w:val="38"/>
+  </w:num>
+  <w:num w:numId="119" w16cid:durableId="1437796083">
+    <w:abstractNumId w:val="97"/>
+  </w:num>
+  <w:num w:numId="120" w16cid:durableId="1257442806">
+    <w:abstractNumId w:val="18"/>
+  </w:num>
+  <w:num w:numId="121" w16cid:durableId="829294477">
+    <w:abstractNumId w:val="34"/>
+  </w:num>
+  <w:num w:numId="122" w16cid:durableId="874580094">
     <w:abstractNumId w:val="113"/>
   </w:num>
-  <w:num w:numId="30" w16cid:durableId="1108355267">
-    <w:abstractNumId w:val="55"/>
+  <w:num w:numId="123" w16cid:durableId="590893640">
+    <w:abstractNumId w:val="62"/>
   </w:num>
-  <w:num w:numId="31" w16cid:durableId="1195145758">
+  <w:num w:numId="124" w16cid:durableId="1892115544">
+    <w:abstractNumId w:val="4"/>
+  </w:num>
+  <w:num w:numId="125" w16cid:durableId="1196845663">
+    <w:abstractNumId w:val="23"/>
+  </w:num>
+  <w:num w:numId="126" w16cid:durableId="554657245">
+    <w:abstractNumId w:val="130"/>
+  </w:num>
+  <w:num w:numId="127" w16cid:durableId="729419801">
+    <w:abstractNumId w:val="108"/>
+  </w:num>
+  <w:num w:numId="128" w16cid:durableId="252907113">
+    <w:abstractNumId w:val="20"/>
+  </w:num>
+  <w:num w:numId="129" w16cid:durableId="1574244191">
+    <w:abstractNumId w:val="121"/>
+  </w:num>
+  <w:num w:numId="130" w16cid:durableId="908807481">
+    <w:abstractNumId w:val="74"/>
+  </w:num>
+  <w:num w:numId="131" w16cid:durableId="583300427">
+    <w:abstractNumId w:val="25"/>
+  </w:num>
+  <w:num w:numId="132" w16cid:durableId="167713812">
+    <w:abstractNumId w:val="52"/>
+  </w:num>
+  <w:num w:numId="133" w16cid:durableId="879899033">
+    <w:abstractNumId w:val="135"/>
+  </w:num>
+  <w:num w:numId="134" w16cid:durableId="1033069744">
+    <w:abstractNumId w:val="40"/>
+  </w:num>
+  <w:num w:numId="135" w16cid:durableId="221135731">
     <w:abstractNumId w:val="1"/>
   </w:num>
-  <w:num w:numId="32" w16cid:durableId="2081436549">
-    <w:abstractNumId w:val="83"/>
-  </w:num>
-  <w:num w:numId="33" w16cid:durableId="1423916005">
-    <w:abstractNumId w:val="7"/>
-  </w:num>
-  <w:num w:numId="34" w16cid:durableId="702905303">
-    <w:abstractNumId w:val="39"/>
-  </w:num>
-  <w:num w:numId="35" w16cid:durableId="13699676">
-    <w:abstractNumId w:val="77"/>
-  </w:num>
-  <w:num w:numId="36" w16cid:durableId="1920213151">
-    <w:abstractNumId w:val="73"/>
-  </w:num>
-  <w:num w:numId="37" w16cid:durableId="1124882683">
-    <w:abstractNumId w:val="14"/>
-  </w:num>
-  <w:num w:numId="38" w16cid:durableId="1960604291">
-    <w:abstractNumId w:val="56"/>
-  </w:num>
-  <w:num w:numId="39" w16cid:durableId="646519887">
-    <w:abstractNumId w:val="26"/>
-  </w:num>
-  <w:num w:numId="40" w16cid:durableId="860053848">
-    <w:abstractNumId w:val="9"/>
-  </w:num>
-  <w:num w:numId="41" w16cid:durableId="1703633288">
-    <w:abstractNumId w:val="30"/>
-  </w:num>
-  <w:num w:numId="42" w16cid:durableId="611862000">
-    <w:abstractNumId w:val="104"/>
-  </w:num>
-  <w:num w:numId="43" w16cid:durableId="1754089876">
-    <w:abstractNumId w:val="75"/>
-  </w:num>
-  <w:num w:numId="44" w16cid:durableId="658730015">
-    <w:abstractNumId w:val="20"/>
-  </w:num>
-  <w:num w:numId="45" w16cid:durableId="1622758437">
-    <w:abstractNumId w:val="41"/>
-  </w:num>
-  <w:num w:numId="46" w16cid:durableId="208886189">
-    <w:abstractNumId w:val="71"/>
-  </w:num>
-  <w:num w:numId="47" w16cid:durableId="273555910">
-    <w:abstractNumId w:val="49"/>
-  </w:num>
-  <w:num w:numId="48" w16cid:durableId="497884687">
-    <w:abstractNumId w:val="21"/>
-  </w:num>
-  <w:num w:numId="49" w16cid:durableId="1780027289">
-    <w:abstractNumId w:val="60"/>
-  </w:num>
-  <w:num w:numId="50" w16cid:durableId="812600206">
-    <w:abstractNumId w:val="42"/>
-  </w:num>
-  <w:num w:numId="51" w16cid:durableId="891577317">
-    <w:abstractNumId w:val="114"/>
-  </w:num>
-  <w:num w:numId="52" w16cid:durableId="708646702">
-    <w:abstractNumId w:val="80"/>
-  </w:num>
-  <w:num w:numId="53" w16cid:durableId="2080322606">
-    <w:abstractNumId w:val="100"/>
-  </w:num>
-  <w:num w:numId="54" w16cid:durableId="1630282676">
-    <w:abstractNumId w:val="126"/>
-  </w:num>
-  <w:num w:numId="55" w16cid:durableId="783615504">
-    <w:abstractNumId w:val="107"/>
-  </w:num>
-  <w:num w:numId="56" w16cid:durableId="213276735">
-    <w:abstractNumId w:val="67"/>
-  </w:num>
-  <w:num w:numId="57" w16cid:durableId="52437747">
-    <w:abstractNumId w:val="27"/>
-  </w:num>
-  <w:num w:numId="58" w16cid:durableId="2133671020">
-    <w:abstractNumId w:val="47"/>
-  </w:num>
-  <w:num w:numId="59" w16cid:durableId="1591817718">
-    <w:abstractNumId w:val="117"/>
-  </w:num>
-  <w:num w:numId="60" w16cid:durableId="180245974">
-    <w:abstractNumId w:val="36"/>
-  </w:num>
-  <w:num w:numId="61" w16cid:durableId="1468400368">
-    <w:abstractNumId w:val="62"/>
-  </w:num>
-  <w:num w:numId="62" w16cid:durableId="796528380">
-    <w:abstractNumId w:val="5"/>
-  </w:num>
-  <w:num w:numId="63" w16cid:durableId="2098749632">
-    <w:abstractNumId w:val="95"/>
-  </w:num>
-  <w:num w:numId="64" w16cid:durableId="1375698000">
-    <w:abstractNumId w:val="31"/>
-  </w:num>
-  <w:num w:numId="65" w16cid:durableId="481315683">
-    <w:abstractNumId w:val="13"/>
-  </w:num>
-  <w:num w:numId="66" w16cid:durableId="429786714">
-    <w:abstractNumId w:val="123"/>
-  </w:num>
-  <w:num w:numId="67" w16cid:durableId="1446194675">
-    <w:abstractNumId w:val="51"/>
-  </w:num>
-  <w:num w:numId="68" w16cid:durableId="818576413">
-    <w:abstractNumId w:val="87"/>
-  </w:num>
-  <w:num w:numId="69" w16cid:durableId="1033726097">
-    <w:abstractNumId w:val="52"/>
-  </w:num>
-  <w:num w:numId="70" w16cid:durableId="888809758">
-    <w:abstractNumId w:val="50"/>
-  </w:num>
-  <w:num w:numId="71" w16cid:durableId="1422525645">
-    <w:abstractNumId w:val="85"/>
-  </w:num>
-  <w:num w:numId="72" w16cid:durableId="1677882042">
-    <w:abstractNumId w:val="40"/>
-  </w:num>
-  <w:num w:numId="73" w16cid:durableId="1763574935">
-    <w:abstractNumId w:val="90"/>
-  </w:num>
-  <w:num w:numId="74" w16cid:durableId="1493369163">
-    <w:abstractNumId w:val="53"/>
-  </w:num>
-  <w:num w:numId="75" w16cid:durableId="2007513254">
-    <w:abstractNumId w:val="12"/>
-  </w:num>
-  <w:num w:numId="76" w16cid:durableId="608633126">
-    <w:abstractNumId w:val="76"/>
-  </w:num>
-  <w:num w:numId="77" w16cid:durableId="1305040474">
-    <w:abstractNumId w:val="8"/>
-  </w:num>
-  <w:num w:numId="78" w16cid:durableId="1550993558">
-    <w:abstractNumId w:val="78"/>
-  </w:num>
-  <w:num w:numId="79" w16cid:durableId="1960723080">
-    <w:abstractNumId w:val="102"/>
-  </w:num>
-  <w:num w:numId="80" w16cid:durableId="868369683">
-    <w:abstractNumId w:val="119"/>
-  </w:num>
-  <w:num w:numId="81" w16cid:durableId="686564539">
-    <w:abstractNumId w:val="18"/>
-  </w:num>
-  <w:num w:numId="82" w16cid:durableId="2025592369">
-    <w:abstractNumId w:val="98"/>
-  </w:num>
-  <w:num w:numId="83" w16cid:durableId="1452894767">
-    <w:abstractNumId w:val="48"/>
-  </w:num>
-  <w:num w:numId="84" w16cid:durableId="384838138">
-    <w:abstractNumId w:val="97"/>
-  </w:num>
-  <w:num w:numId="85" w16cid:durableId="767967625">
-    <w:abstractNumId w:val="128"/>
-  </w:num>
-  <w:num w:numId="86" w16cid:durableId="916474988">
-    <w:abstractNumId w:val="38"/>
-  </w:num>
-  <w:num w:numId="87" w16cid:durableId="1016544560">
-    <w:abstractNumId w:val="65"/>
-  </w:num>
-  <w:num w:numId="88" w16cid:durableId="271979191">
-    <w:abstractNumId w:val="10"/>
-  </w:num>
-  <w:num w:numId="89" w16cid:durableId="1044524212">
-    <w:abstractNumId w:val="106"/>
-  </w:num>
-  <w:num w:numId="90" w16cid:durableId="19014849">
-    <w:abstractNumId w:val="63"/>
-  </w:num>
-  <w:num w:numId="91" w16cid:durableId="435566864">
-    <w:abstractNumId w:val="81"/>
-  </w:num>
-  <w:num w:numId="92" w16cid:durableId="1835761419">
-    <w:abstractNumId w:val="58"/>
-  </w:num>
-  <w:num w:numId="93" w16cid:durableId="170341718">
-    <w:abstractNumId w:val="28"/>
-  </w:num>
-  <w:num w:numId="94" w16cid:durableId="516045175">
-    <w:abstractNumId w:val="74"/>
-  </w:num>
-  <w:num w:numId="95" w16cid:durableId="1960406233">
-    <w:abstractNumId w:val="2"/>
-  </w:num>
-  <w:num w:numId="96" w16cid:durableId="1554267663">
-    <w:abstractNumId w:val="130"/>
-  </w:num>
-  <w:num w:numId="97" w16cid:durableId="1172380706">
-    <w:abstractNumId w:val="111"/>
-  </w:num>
-  <w:num w:numId="98" w16cid:durableId="402920545">
-    <w:abstractNumId w:val="45"/>
-  </w:num>
-  <w:num w:numId="99" w16cid:durableId="931353213">
-    <w:abstractNumId w:val="93"/>
-  </w:num>
-  <w:num w:numId="100" w16cid:durableId="1670017606">
-    <w:abstractNumId w:val="4"/>
-  </w:num>
-  <w:num w:numId="101" w16cid:durableId="1462918396">
-    <w:abstractNumId w:val="57"/>
-  </w:num>
-  <w:num w:numId="102" w16cid:durableId="1678802634">
-    <w:abstractNumId w:val="11"/>
-  </w:num>
-  <w:num w:numId="103" w16cid:durableId="996685986">
-    <w:abstractNumId w:val="46"/>
-  </w:num>
-  <w:num w:numId="104" w16cid:durableId="224269428">
-    <w:abstractNumId w:val="29"/>
-  </w:num>
-  <w:num w:numId="105" w16cid:durableId="1283414682">
-    <w:abstractNumId w:val="16"/>
-  </w:num>
-  <w:num w:numId="106" w16cid:durableId="1260331460">
+  <w:num w:numId="136" w16cid:durableId="467165395">
     <w:abstractNumId w:val="84"/>
   </w:num>
-  <w:num w:numId="107" w16cid:durableId="1962882313">
-    <w:abstractNumId w:val="44"/>
-  </w:num>
-  <w:num w:numId="108" w16cid:durableId="1778870661">
-    <w:abstractNumId w:val="34"/>
-  </w:num>
-  <w:num w:numId="109" w16cid:durableId="1740903081">
-    <w:abstractNumId w:val="15"/>
-  </w:num>
-  <w:num w:numId="110" w16cid:durableId="951397227">
-    <w:abstractNumId w:val="112"/>
-  </w:num>
-  <w:num w:numId="111" w16cid:durableId="1722703475">
-    <w:abstractNumId w:val="115"/>
-  </w:num>
-  <w:num w:numId="112" w16cid:durableId="437331447">
-    <w:abstractNumId w:val="54"/>
-  </w:num>
-  <w:num w:numId="113" w16cid:durableId="1412118035">
-    <w:abstractNumId w:val="94"/>
-  </w:num>
-  <w:num w:numId="114" w16cid:durableId="1106273643">
-    <w:abstractNumId w:val="129"/>
-  </w:num>
-  <w:num w:numId="115" w16cid:durableId="721294744">
-    <w:abstractNumId w:val="6"/>
-  </w:num>
-  <w:num w:numId="116" w16cid:durableId="779295757">
-    <w:abstractNumId w:val="124"/>
-  </w:num>
-  <w:num w:numId="117" w16cid:durableId="210770058">
-    <w:abstractNumId w:val="89"/>
-  </w:num>
-  <w:num w:numId="118" w16cid:durableId="201787555">
-    <w:abstractNumId w:val="37"/>
-  </w:num>
-  <w:num w:numId="119" w16cid:durableId="1437796083">
-    <w:abstractNumId w:val="92"/>
-  </w:num>
-  <w:num w:numId="120" w16cid:durableId="1257442806">
-    <w:abstractNumId w:val="17"/>
-  </w:num>
-  <w:num w:numId="121" w16cid:durableId="829294477">
-    <w:abstractNumId w:val="33"/>
-  </w:num>
-  <w:num w:numId="122" w16cid:durableId="874580094">
-    <w:abstractNumId w:val="108"/>
-  </w:num>
-  <w:num w:numId="123" w16cid:durableId="590893640">
-    <w:abstractNumId w:val="59"/>
-  </w:num>
-  <w:num w:numId="124" w16cid:durableId="1892115544">
-    <w:abstractNumId w:val="3"/>
-  </w:num>
-  <w:num w:numId="125" w16cid:durableId="1196845663">
-    <w:abstractNumId w:val="22"/>
-  </w:num>
-  <w:num w:numId="126" w16cid:durableId="554657245">
-    <w:abstractNumId w:val="125"/>
-  </w:num>
-  <w:num w:numId="127" w16cid:durableId="729419801">
-    <w:abstractNumId w:val="103"/>
-  </w:num>
-  <w:num w:numId="128" w16cid:durableId="252907113">
-    <w:abstractNumId w:val="19"/>
-  </w:num>
-  <w:num w:numId="129" w16cid:durableId="1574244191">
-    <w:abstractNumId w:val="116"/>
-  </w:num>
-  <w:num w:numId="130" w16cid:durableId="908807481">
-    <w:abstractNumId w:val="70"/>
-  </w:num>
-  <w:num w:numId="131" w16cid:durableId="583300427">
-    <w:abstractNumId w:val="24"/>
+  <w:num w:numId="137" w16cid:durableId="1651789497">
+    <w:abstractNumId w:val="69"/>
   </w:num>
   <w:numIdMacAtCleanup w:val="114"/>
 </w:numbering>
@@ -19673,8 +22489,15 @@
     <w:unhideWhenUsed/>
     <w:rsid w:val="007E7DD4"/>
     <w:pPr>
-      <w:spacing w:after="100"/>
+      <w:spacing w:before="120"/>
     </w:pPr>
+    <w:rPr>
+      <w:rFonts w:cstheme="minorHAnsi"/>
+      <w:b/>
+      <w:bCs/>
+      <w:i/>
+      <w:iCs/>
+    </w:rPr>
   </w:style>
   <w:style w:type="paragraph" w:styleId="Sommario2">
     <w:name w:val="toc 2"/>
@@ -19685,9 +22508,16 @@
     <w:unhideWhenUsed/>
     <w:rsid w:val="007E7DD4"/>
     <w:pPr>
-      <w:spacing w:after="100"/>
+      <w:spacing w:before="120"/>
       <w:ind w:left="240"/>
     </w:pPr>
+    <w:rPr>
+      <w:rFonts w:cstheme="minorHAnsi"/>
+      <w:b/>
+      <w:bCs/>
+      <w:sz w:val="22"/>
+      <w:szCs w:val="22"/>
+    </w:rPr>
   </w:style>
   <w:style w:type="character" w:styleId="Collegamentoipertestuale">
     <w:name w:val="Hyperlink"/>
@@ -19709,9 +22539,13 @@
     <w:unhideWhenUsed/>
     <w:rsid w:val="00081E24"/>
     <w:pPr>
-      <w:spacing w:after="100"/>
       <w:ind w:left="480"/>
     </w:pPr>
+    <w:rPr>
+      <w:rFonts w:cstheme="minorHAnsi"/>
+      <w:sz w:val="20"/>
+      <w:szCs w:val="20"/>
+    </w:rPr>
   </w:style>
   <w:style w:type="character" w:styleId="Testosegnaposto">
     <w:name w:val="Placeholder Text"/>
@@ -19826,6 +22660,126 @@
     <w:rsid w:val="009C1602"/>
     <w:rPr>
       <w:rFonts w:ascii="Courier New" w:eastAsia="Times New Roman" w:hAnsi="Courier New" w:cs="Courier New"/>
+      <w:sz w:val="20"/>
+      <w:szCs w:val="20"/>
+    </w:rPr>
+  </w:style>
+  <w:style w:type="character" w:styleId="Collegamentovisitato">
+    <w:name w:val="FollowedHyperlink"/>
+    <w:basedOn w:val="Carpredefinitoparagrafo"/>
+    <w:uiPriority w:val="99"/>
+    <w:semiHidden/>
+    <w:unhideWhenUsed/>
+    <w:rsid w:val="00EC3902"/>
+    <w:rPr>
+      <w:color w:val="954F72" w:themeColor="followedHyperlink"/>
+      <w:u w:val="single"/>
+    </w:rPr>
+  </w:style>
+  <w:style w:type="paragraph" w:styleId="Sommario4">
+    <w:name w:val="toc 4"/>
+    <w:basedOn w:val="Normale"/>
+    <w:next w:val="Normale"/>
+    <w:autoRedefine/>
+    <w:uiPriority w:val="39"/>
+    <w:semiHidden/>
+    <w:unhideWhenUsed/>
+    <w:rsid w:val="00EC3902"/>
+    <w:pPr>
+      <w:ind w:left="720"/>
+    </w:pPr>
+    <w:rPr>
+      <w:rFonts w:cstheme="minorHAnsi"/>
+      <w:sz w:val="20"/>
+      <w:szCs w:val="20"/>
+    </w:rPr>
+  </w:style>
+  <w:style w:type="paragraph" w:styleId="Sommario5">
+    <w:name w:val="toc 5"/>
+    <w:basedOn w:val="Normale"/>
+    <w:next w:val="Normale"/>
+    <w:autoRedefine/>
+    <w:uiPriority w:val="39"/>
+    <w:semiHidden/>
+    <w:unhideWhenUsed/>
+    <w:rsid w:val="00EC3902"/>
+    <w:pPr>
+      <w:ind w:left="960"/>
+    </w:pPr>
+    <w:rPr>
+      <w:rFonts w:cstheme="minorHAnsi"/>
+      <w:sz w:val="20"/>
+      <w:szCs w:val="20"/>
+    </w:rPr>
+  </w:style>
+  <w:style w:type="paragraph" w:styleId="Sommario6">
+    <w:name w:val="toc 6"/>
+    <w:basedOn w:val="Normale"/>
+    <w:next w:val="Normale"/>
+    <w:autoRedefine/>
+    <w:uiPriority w:val="39"/>
+    <w:semiHidden/>
+    <w:unhideWhenUsed/>
+    <w:rsid w:val="00EC3902"/>
+    <w:pPr>
+      <w:ind w:left="1200"/>
+    </w:pPr>
+    <w:rPr>
+      <w:rFonts w:cstheme="minorHAnsi"/>
+      <w:sz w:val="20"/>
+      <w:szCs w:val="20"/>
+    </w:rPr>
+  </w:style>
+  <w:style w:type="paragraph" w:styleId="Sommario7">
+    <w:name w:val="toc 7"/>
+    <w:basedOn w:val="Normale"/>
+    <w:next w:val="Normale"/>
+    <w:autoRedefine/>
+    <w:uiPriority w:val="39"/>
+    <w:semiHidden/>
+    <w:unhideWhenUsed/>
+    <w:rsid w:val="00EC3902"/>
+    <w:pPr>
+      <w:ind w:left="1440"/>
+    </w:pPr>
+    <w:rPr>
+      <w:rFonts w:cstheme="minorHAnsi"/>
+      <w:sz w:val="20"/>
+      <w:szCs w:val="20"/>
+    </w:rPr>
+  </w:style>
+  <w:style w:type="paragraph" w:styleId="Sommario8">
+    <w:name w:val="toc 8"/>
+    <w:basedOn w:val="Normale"/>
+    <w:next w:val="Normale"/>
+    <w:autoRedefine/>
+    <w:uiPriority w:val="39"/>
+    <w:semiHidden/>
+    <w:unhideWhenUsed/>
+    <w:rsid w:val="00EC3902"/>
+    <w:pPr>
+      <w:ind w:left="1680"/>
+    </w:pPr>
+    <w:rPr>
+      <w:rFonts w:cstheme="minorHAnsi"/>
+      <w:sz w:val="20"/>
+      <w:szCs w:val="20"/>
+    </w:rPr>
+  </w:style>
+  <w:style w:type="paragraph" w:styleId="Sommario9">
+    <w:name w:val="toc 9"/>
+    <w:basedOn w:val="Normale"/>
+    <w:next w:val="Normale"/>
+    <w:autoRedefine/>
+    <w:uiPriority w:val="39"/>
+    <w:semiHidden/>
+    <w:unhideWhenUsed/>
+    <w:rsid w:val="00EC3902"/>
+    <w:pPr>
+      <w:ind w:left="1920"/>
+    </w:pPr>
+    <w:rPr>
+      <w:rFonts w:cstheme="minorHAnsi"/>
       <w:sz w:val="20"/>
       <w:szCs w:val="20"/>
     </w:rPr>

--- a/RETI DI CALCOLATORI_LAB.docx
+++ b/RETI DI CALCOLATORI_LAB.docx
@@ -1,6 +1,6 @@
 
 <file path=word/document.xml><?xml version="1.0" encoding="utf-8"?>
-<w:document xmlns:wpc="http://schemas.microsoft.com/office/word/2010/wordprocessingCanvas" xmlns:cx="http://schemas.microsoft.com/office/drawing/2014/chartex" xmlns:cx1="http://schemas.microsoft.com/office/drawing/2015/9/8/chartex" xmlns:cx2="http://schemas.microsoft.com/office/drawing/2015/10/21/chartex" xmlns:cx3="http://schemas.microsoft.com/office/drawing/2016/5/9/chartex" xmlns:cx4="http://schemas.microsoft.com/office/drawing/2016/5/10/chartex" xmlns:cx5="http://schemas.microsoft.com/office/drawing/2016/5/11/chartex" xmlns:cx6="http://schemas.microsoft.com/office/drawing/2016/5/12/chartex" xmlns:cx7="http://schemas.microsoft.com/office/drawing/2016/5/13/chartex" xmlns:cx8="http://schemas.microsoft.com/office/drawing/2016/5/14/chartex" xmlns:mc="http://schemas.openxmlformats.org/markup-compatibility/2006" xmlns:aink="http://schemas.microsoft.com/office/drawing/2016/ink" xmlns:am3d="http://schemas.microsoft.com/office/drawing/2017/model3d" xmlns:o="urn:schemas-microsoft-com:office:office" xmlns:r="http://schemas.openxmlformats.org/officeDocument/2006/relationships" xmlns:m="http://schemas.openxmlformats.org/officeDocument/2006/math" xmlns:v="urn:schemas-microsoft-com:vml" xmlns:wp14="http://schemas.microsoft.com/office/word/2010/wordprocessingDrawing" xmlns:wp="http://schemas.openxmlformats.org/drawingml/2006/wordprocessingDrawing" xmlns:w10="urn:schemas-microsoft-com:office:word" xmlns:w="http://schemas.openxmlformats.org/wordprocessingml/2006/main" xmlns:w14="http://schemas.microsoft.com/office/word/2010/wordml" xmlns:w15="http://schemas.microsoft.com/office/word/2012/wordml" xmlns:w16cid="http://schemas.microsoft.com/office/word/2016/wordml/cid" xmlns:w16se="http://schemas.microsoft.com/office/word/2015/wordml/symex" xmlns:wpg="http://schemas.microsoft.com/office/word/2010/wordprocessingGroup" xmlns:wpi="http://schemas.microsoft.com/office/word/2010/wordprocessingInk" xmlns:wne="http://schemas.microsoft.com/office/word/2006/wordml" xmlns:wps="http://schemas.microsoft.com/office/word/2010/wordprocessingShape" mc:Ignorable="w14 w15 w16se w16cid wp14">
+<w:document xmlns:wpc="http://schemas.microsoft.com/office/word/2010/wordprocessingCanvas" xmlns:cx="http://schemas.microsoft.com/office/drawing/2014/chartex" xmlns:cx1="http://schemas.microsoft.com/office/drawing/2015/9/8/chartex" xmlns:cx2="http://schemas.microsoft.com/office/drawing/2015/10/21/chartex" xmlns:cx3="http://schemas.microsoft.com/office/drawing/2016/5/9/chartex" xmlns:cx4="http://schemas.microsoft.com/office/drawing/2016/5/10/chartex" xmlns:cx5="http://schemas.microsoft.com/office/drawing/2016/5/11/chartex" xmlns:cx6="http://schemas.microsoft.com/office/drawing/2016/5/12/chartex" xmlns:cx7="http://schemas.microsoft.com/office/drawing/2016/5/13/chartex" xmlns:cx8="http://schemas.microsoft.com/office/drawing/2016/5/14/chartex" xmlns:mc="http://schemas.openxmlformats.org/markup-compatibility/2006" xmlns:aink="http://schemas.microsoft.com/office/drawing/2016/ink" xmlns:am3d="http://schemas.microsoft.com/office/drawing/2017/model3d" xmlns:o="urn:schemas-microsoft-com:office:office" xmlns:oel="http://schemas.microsoft.com/office/2019/extlst" xmlns:r="http://schemas.openxmlformats.org/officeDocument/2006/relationships" xmlns:m="http://schemas.openxmlformats.org/officeDocument/2006/math" xmlns:v="urn:schemas-microsoft-com:vml" xmlns:wp14="http://schemas.microsoft.com/office/word/2010/wordprocessingDrawing" xmlns:wp="http://schemas.openxmlformats.org/drawingml/2006/wordprocessingDrawing" xmlns:w10="urn:schemas-microsoft-com:office:word" xmlns:w="http://schemas.openxmlformats.org/wordprocessingml/2006/main" xmlns:w14="http://schemas.microsoft.com/office/word/2010/wordml" xmlns:w15="http://schemas.microsoft.com/office/word/2012/wordml" xmlns:w16cex="http://schemas.microsoft.com/office/word/2018/wordml/cex" xmlns:w16cid="http://schemas.microsoft.com/office/word/2016/wordml/cid" xmlns:w16="http://schemas.microsoft.com/office/word/2018/wordml" xmlns:w16sdtdh="http://schemas.microsoft.com/office/word/2020/wordml/sdtdatahash" xmlns:w16se="http://schemas.microsoft.com/office/word/2015/wordml/symex" xmlns:wpg="http://schemas.microsoft.com/office/word/2010/wordprocessingGroup" xmlns:wpi="http://schemas.microsoft.com/office/word/2010/wordprocessingInk" xmlns:wne="http://schemas.microsoft.com/office/word/2006/wordml" xmlns:wps="http://schemas.microsoft.com/office/word/2010/wordprocessingShape" mc:Ignorable="w14 w15 w16se w16cid w16 w16cex w16sdtdh wp14">
   <w:body>
     <w:p>
       <w:pPr>
@@ -509,37 +509,7 @@
         <w:rPr>
           <w:color w:val="4472C4" w:themeColor="accent1"/>
         </w:rPr>
-        <w:t xml:space="preserve">Il primo determina </w:t>
-      </w:r>
-      <w:proofErr w:type="spellStart"/>
-      <w:r>
-        <w:rPr>
-          <w:color w:val="4472C4" w:themeColor="accent1"/>
-        </w:rPr>
-        <w:t>l'host</w:t>
-      </w:r>
-      <w:proofErr w:type="spellEnd"/>
-      <w:r>
-        <w:rPr>
-          <w:color w:val="4472C4" w:themeColor="accent1"/>
-        </w:rPr>
-        <w:t xml:space="preserve"> su cui </w:t>
-      </w:r>
-      <w:proofErr w:type="spellStart"/>
-      <w:proofErr w:type="gramStart"/>
-      <w:r>
-        <w:rPr>
-          <w:color w:val="4472C4" w:themeColor="accent1"/>
-        </w:rPr>
-        <w:t>e'</w:t>
-      </w:r>
-      <w:proofErr w:type="spellEnd"/>
-      <w:proofErr w:type="gramEnd"/>
-      <w:r>
-        <w:rPr>
-          <w:color w:val="4472C4" w:themeColor="accent1"/>
-        </w:rPr>
-        <w:t xml:space="preserve"> in esecuzione il processo </w:t>
+        <w:t xml:space="preserve">Il primo determina l'host su cui e' in esecuzione il processo </w:t>
       </w:r>
     </w:p>
     <w:p>
@@ -553,37 +523,7 @@
         <w:rPr>
           <w:color w:val="FF0000"/>
         </w:rPr>
-        <w:t xml:space="preserve">Ad ogni </w:t>
-      </w:r>
-      <w:proofErr w:type="spellStart"/>
-      <w:r>
-        <w:rPr>
-          <w:color w:val="FF0000"/>
-        </w:rPr>
-        <w:t>host</w:t>
-      </w:r>
-      <w:proofErr w:type="spellEnd"/>
-      <w:r>
-        <w:rPr>
-          <w:color w:val="FF0000"/>
-        </w:rPr>
-        <w:t xml:space="preserve"> di una rete IP </w:t>
-      </w:r>
-      <w:proofErr w:type="spellStart"/>
-      <w:proofErr w:type="gramStart"/>
-      <w:r>
-        <w:rPr>
-          <w:color w:val="FF0000"/>
-        </w:rPr>
-        <w:t>e'</w:t>
-      </w:r>
-      <w:proofErr w:type="spellEnd"/>
-      <w:proofErr w:type="gramEnd"/>
-      <w:r>
-        <w:rPr>
-          <w:color w:val="FF0000"/>
-        </w:rPr>
-        <w:t xml:space="preserve"> associato un indirizzo IP </w:t>
+        <w:t xml:space="preserve">Ad ogni host di una rete IP e' associato un indirizzo IP </w:t>
       </w:r>
     </w:p>
     <w:p>
@@ -609,15 +549,7 @@
         <w:spacing w:before="100" w:beforeAutospacing="1" w:after="100" w:afterAutospacing="1"/>
       </w:pPr>
       <w:r>
-        <w:t xml:space="preserve">Ad ogni applicazione in esecuzione su un </w:t>
-      </w:r>
-      <w:proofErr w:type="spellStart"/>
-      <w:r>
-        <w:t>host</w:t>
-      </w:r>
-      <w:proofErr w:type="spellEnd"/>
-      <w:r>
-        <w:t xml:space="preserve"> </w:t>
+        <w:t xml:space="preserve">Ad ogni applicazione in esecuzione su un host </w:t>
       </w:r>
       <w:r>
         <w:t>è</w:t>
@@ -651,15 +583,7 @@
         <w:spacing w:before="100" w:beforeAutospacing="1" w:after="100" w:afterAutospacing="1"/>
       </w:pPr>
       <w:r>
-        <w:t xml:space="preserve">Un Indirizzo IP è un numero che identifica univocamente un dispositivo collegato ad una rete informatica che utilizza lo standard IP (Internet </w:t>
-      </w:r>
-      <w:proofErr w:type="spellStart"/>
-      <w:r>
-        <w:t>Protocol</w:t>
-      </w:r>
-      <w:proofErr w:type="spellEnd"/>
-      <w:r>
-        <w:t>)</w:t>
+        <w:t>Un Indirizzo IP è un numero che identifica univocamente un dispositivo collegato ad una rete informatica che utilizza lo standard IP (Internet Protocol)</w:t>
       </w:r>
       <w:r>
         <w:t>.</w:t>
@@ -684,13 +608,8 @@
       <w:r>
         <w:t xml:space="preserve">Questa rappresentazione limita lo spazio di indirizzamento a 4,294,967,296 indirizzi univoci possibili </w:t>
       </w:r>
-      <w:proofErr w:type="gramStart"/>
-      <w:r>
-        <w:t>( 2</w:t>
-      </w:r>
-      <w:proofErr w:type="gramEnd"/>
-      <w:r>
-        <w:t>^32). Inoltre l</w:t>
+      <w:r>
+        <w:t>( 2^32). Inoltre l</w:t>
       </w:r>
       <w:r>
         <w:t>a rete internet esclude 18.000.000 indirizzi utilizzati per le reti private</w:t>
@@ -746,40 +665,22 @@
           <w:bCs/>
           <w:lang w:val="en-US"/>
         </w:rPr>
-        <w:t>3</w:t>
-      </w:r>
-      <w:proofErr w:type="gramStart"/>
+        <w:t>3ffe:1001:0001:0100:0a00:20ff:fe83:5531</w:t>
+      </w:r>
       <w:r>
         <w:rPr>
           <w:b/>
           <w:bCs/>
           <w:lang w:val="en-US"/>
         </w:rPr>
-        <w:t>ffe:1001:0001:0100</w:t>
-      </w:r>
-      <w:proofErr w:type="gramEnd"/>
-      <w:r>
-        <w:rPr>
-          <w:b/>
-          <w:bCs/>
+        <w:t xml:space="preserve"> </w:t>
+      </w:r>
+      <w:r>
+        <w:rPr>
           <w:lang w:val="en-US"/>
         </w:rPr>
-        <w:t>:0a00:20ff:fe83:5531</w:t>
-      </w:r>
-      <w:r>
-        <w:rPr>
-          <w:b/>
-          <w:bCs/>
-          <w:lang w:val="en-US"/>
-        </w:rPr>
         <w:t xml:space="preserve"> </w:t>
       </w:r>
-      <w:r>
-        <w:rPr>
-          <w:lang w:val="en-US"/>
-        </w:rPr>
-        <w:t xml:space="preserve"> </w:t>
-      </w:r>
     </w:p>
     <w:p>
       <w:pPr>
@@ -793,23 +694,7 @@
           <w:b/>
           <w:bCs/>
         </w:rPr>
-        <w:t>3</w:t>
-      </w:r>
-      <w:proofErr w:type="gramStart"/>
-      <w:r>
-        <w:rPr>
-          <w:b/>
-          <w:bCs/>
-        </w:rPr>
-        <w:t>ffe:1001:0001:0000</w:t>
-      </w:r>
-      <w:proofErr w:type="gramEnd"/>
-      <w:r>
-        <w:rPr>
-          <w:b/>
-          <w:bCs/>
-        </w:rPr>
-        <w:t xml:space="preserve">:0000:0000:0000:0001 </w:t>
+        <w:t xml:space="preserve">3ffe:1001:0001:0000:0000:0000:0000:0001 </w:t>
       </w:r>
     </w:p>
     <w:p>
@@ -851,23 +736,7 @@
           <w:b/>
           <w:bCs/>
         </w:rPr>
-        <w:t>3</w:t>
-      </w:r>
-      <w:proofErr w:type="gramStart"/>
-      <w:r>
-        <w:rPr>
-          <w:b/>
-          <w:bCs/>
-        </w:rPr>
-        <w:t>ffe:1001:1:100</w:t>
-      </w:r>
-      <w:proofErr w:type="gramEnd"/>
-      <w:r>
-        <w:rPr>
-          <w:b/>
-          <w:bCs/>
-        </w:rPr>
-        <w:t xml:space="preserve">:a00:20ff:fe83:5531 </w:t>
+        <w:t xml:space="preserve">3ffe:1001:1:100:a00:20ff:fe83:5531 </w:t>
       </w:r>
     </w:p>
     <w:p>
@@ -886,7 +755,6 @@
         </w:rPr>
         <w:t xml:space="preserve">si possono sostituire gruppi di zeri con </w:t>
       </w:r>
-      <w:proofErr w:type="gramStart"/>
       <w:r>
         <w:t>“</w:t>
       </w:r>
@@ -897,7 +765,6 @@
         </w:rPr>
         <w:t>::</w:t>
       </w:r>
-      <w:proofErr w:type="gramEnd"/>
       <w:r>
         <w:t xml:space="preserve">” </w:t>
       </w:r>
@@ -916,23 +783,7 @@
           <w:b/>
           <w:bCs/>
         </w:rPr>
-        <w:t>3</w:t>
-      </w:r>
-      <w:proofErr w:type="gramStart"/>
-      <w:r>
-        <w:rPr>
-          <w:b/>
-          <w:bCs/>
-        </w:rPr>
-        <w:t>ffe:1001:1</w:t>
-      </w:r>
-      <w:proofErr w:type="gramEnd"/>
-      <w:r>
-        <w:rPr>
-          <w:b/>
-          <w:bCs/>
-        </w:rPr>
-        <w:t xml:space="preserve">::1 </w:t>
+        <w:t xml:space="preserve">3ffe:1001:1::1 </w:t>
       </w:r>
     </w:p>
     <w:p>
@@ -942,7 +793,6 @@
       <w:r>
         <w:t xml:space="preserve">Gli indirizzi IPv6 compatibili IPv4 si scrivono: </w:t>
       </w:r>
-      <w:proofErr w:type="gramStart"/>
       <w:r>
         <w:t>“</w:t>
       </w:r>
@@ -951,15 +801,7 @@
           <w:b/>
           <w:bCs/>
         </w:rPr>
-        <w:t>::</w:t>
-      </w:r>
-      <w:proofErr w:type="gramEnd"/>
-      <w:r>
-        <w:rPr>
-          <w:b/>
-          <w:bCs/>
-        </w:rPr>
-        <w:t>163.162.170.171</w:t>
+        <w:t>::163.162.170.171</w:t>
       </w:r>
       <w:r>
         <w:rPr>
@@ -1107,42 +949,13 @@
       </w:pPr>
       <w:r>
         <w:lastRenderedPageBreak/>
-        <w:t xml:space="preserve">In un ambiente multitasking </w:t>
-      </w:r>
-      <w:proofErr w:type="spellStart"/>
-      <w:r>
-        <w:t>piu</w:t>
-      </w:r>
-      <w:proofErr w:type="spellEnd"/>
-      <w:r>
-        <w:t xml:space="preserve">̀ processi in esecuzione su uno stesso </w:t>
-      </w:r>
-      <w:proofErr w:type="spellStart"/>
-      <w:r>
-        <w:t>host</w:t>
-      </w:r>
-      <w:proofErr w:type="spellEnd"/>
-      <w:r>
-        <w:t xml:space="preserve"> devono poter comunicare mediante lo stesso sottosistema di rete</w:t>
+        <w:t>In un ambiente multitasking più processi in esecuzione su uno stesso host devono poter comunicare mediante lo stesso sottosistema di rete</w:t>
       </w:r>
       <w:r>
         <w:t xml:space="preserve">. </w:t>
       </w:r>
-      <w:proofErr w:type="gramStart"/>
-      <w:r>
-        <w:t>E'</w:t>
-      </w:r>
-      <w:proofErr w:type="gramEnd"/>
-      <w:r>
-        <w:t xml:space="preserve"> necessario consentire </w:t>
-      </w:r>
-      <w:proofErr w:type="spellStart"/>
-      <w:r>
-        <w:t>piu</w:t>
-      </w:r>
-      <w:proofErr w:type="spellEnd"/>
-      <w:r>
-        <w:t>̀ connessioni simultaneamente</w:t>
+      <w:r>
+        <w:t>E' necessario consentire più connessioni simultaneamente</w:t>
       </w:r>
       <w:r>
         <w:t>.</w:t>
@@ -1153,15 +966,7 @@
         <w:spacing w:before="100" w:beforeAutospacing="1" w:after="100" w:afterAutospacing="1"/>
       </w:pPr>
       <w:r>
-        <w:t xml:space="preserve">Per poter tenere distinte le diverse connessioni su uno stesso </w:t>
-      </w:r>
-      <w:proofErr w:type="spellStart"/>
-      <w:r>
-        <w:t>host</w:t>
-      </w:r>
-      <w:proofErr w:type="spellEnd"/>
-      <w:r>
-        <w:t xml:space="preserve"> si utilizzano le </w:t>
+        <w:t xml:space="preserve">Per poter tenere distinte le diverse connessioni su uno stesso host si utilizzano le </w:t>
       </w:r>
       <w:r>
         <w:rPr>
@@ -1256,15 +1061,7 @@
         <w:spacing w:before="100" w:beforeAutospacing="1" w:after="100" w:afterAutospacing="1"/>
       </w:pPr>
       <w:r>
-        <w:t xml:space="preserve">22 </w:t>
-      </w:r>
-      <w:proofErr w:type="spellStart"/>
-      <w:r>
-        <w:t>ssh</w:t>
-      </w:r>
-      <w:proofErr w:type="spellEnd"/>
-      <w:r>
-        <w:t xml:space="preserve"> (login remoto sicuro) </w:t>
+        <w:t xml:space="preserve">22 ssh (login remoto sicuro) </w:t>
       </w:r>
     </w:p>
     <w:p>
@@ -1280,21 +1077,7 @@
         <w:rPr>
           <w:lang w:val="en-US"/>
         </w:rPr>
-        <w:t>25 smtp (</w:t>
-      </w:r>
-      <w:proofErr w:type="spellStart"/>
-      <w:r>
-        <w:rPr>
-          <w:lang w:val="en-US"/>
-        </w:rPr>
-        <w:t>invio</w:t>
-      </w:r>
-      <w:proofErr w:type="spellEnd"/>
-      <w:r>
-        <w:rPr>
-          <w:lang w:val="en-US"/>
-        </w:rPr>
-        <w:t xml:space="preserve"> email) </w:t>
+        <w:t xml:space="preserve">25 smtp (invio email) </w:t>
       </w:r>
     </w:p>
     <w:p>
@@ -1323,15 +1106,7 @@
         <w:spacing w:before="100" w:beforeAutospacing="1" w:after="100" w:afterAutospacing="1"/>
       </w:pPr>
       <w:r>
-        <w:t xml:space="preserve">143 </w:t>
-      </w:r>
-      <w:proofErr w:type="spellStart"/>
-      <w:r>
-        <w:t>imap</w:t>
-      </w:r>
-      <w:proofErr w:type="spellEnd"/>
-      <w:r>
-        <w:t xml:space="preserve"> (lettura email) </w:t>
+        <w:t xml:space="preserve">143 imap (lettura email) </w:t>
       </w:r>
     </w:p>
     <w:p>
@@ -1377,23 +1152,7 @@
         <w:t>TCP</w:t>
       </w:r>
       <w:r>
-        <w:t xml:space="preserve"> (</w:t>
-      </w:r>
-      <w:proofErr w:type="spellStart"/>
-      <w:r>
-        <w:t>Transport</w:t>
-      </w:r>
-      <w:proofErr w:type="spellEnd"/>
-      <w:r>
-        <w:t xml:space="preserve"> Control </w:t>
-      </w:r>
-      <w:proofErr w:type="spellStart"/>
-      <w:r>
-        <w:t>Protocol</w:t>
-      </w:r>
-      <w:proofErr w:type="spellEnd"/>
-      <w:r>
-        <w:t>)</w:t>
+        <w:t xml:space="preserve"> (Transport Control Protocol)</w:t>
       </w:r>
     </w:p>
     <w:p>
@@ -1413,23 +1172,7 @@
         <w:t>UDP</w:t>
       </w:r>
       <w:r>
-        <w:t xml:space="preserve"> (User </w:t>
-      </w:r>
-      <w:proofErr w:type="spellStart"/>
-      <w:r>
-        <w:t>Datagram</w:t>
-      </w:r>
-      <w:proofErr w:type="spellEnd"/>
-      <w:r>
-        <w:t xml:space="preserve"> </w:t>
-      </w:r>
-      <w:proofErr w:type="spellStart"/>
-      <w:r>
-        <w:t>Protocol</w:t>
-      </w:r>
-      <w:proofErr w:type="spellEnd"/>
-      <w:r>
-        <w:t xml:space="preserve">); </w:t>
+        <w:t xml:space="preserve"> (User Datagram Protocol); </w:t>
       </w:r>
     </w:p>
     <w:p>
@@ -1450,15 +1193,7 @@
         <w:t>TCP</w:t>
       </w:r>
       <w:r>
-        <w:t xml:space="preserve"> o Transmission Control </w:t>
-      </w:r>
-      <w:proofErr w:type="spellStart"/>
-      <w:r>
-        <w:t>Protocol</w:t>
-      </w:r>
-      <w:proofErr w:type="spellEnd"/>
-      <w:r>
-        <w:t xml:space="preserve"> è un protocollo </w:t>
+        <w:t xml:space="preserve"> o Transmission Control Protocol è un protocollo </w:t>
       </w:r>
       <w:r>
         <w:t>che ha le seguenti caratteristiche:</w:t>
@@ -1481,15 +1216,7 @@
         <w:t>Servizio connesso</w:t>
       </w:r>
       <w:r>
-        <w:t xml:space="preserve">: Il protocollo TCP crea un canale logico (connessione logica) tra due </w:t>
-      </w:r>
-      <w:proofErr w:type="spellStart"/>
-      <w:r>
-        <w:t>host</w:t>
-      </w:r>
-      <w:proofErr w:type="spellEnd"/>
-      <w:r>
-        <w:t>.</w:t>
+        <w:t>: Il protocollo TCP crea un canale logico (connessione logica) tra due host.</w:t>
       </w:r>
     </w:p>
     <w:p>
@@ -1498,47 +1225,7 @@
         <w:spacing w:before="100" w:beforeAutospacing="1" w:after="100" w:afterAutospacing="1"/>
       </w:pPr>
       <w:r>
-        <w:t xml:space="preserve">Ciò implica che il TCP lavora in </w:t>
-      </w:r>
-      <w:proofErr w:type="spellStart"/>
-      <w:r>
-        <w:t>unicast</w:t>
-      </w:r>
-      <w:proofErr w:type="spellEnd"/>
-      <w:r>
-        <w:t xml:space="preserve"> (1:1, un </w:t>
-      </w:r>
-      <w:proofErr w:type="spellStart"/>
-      <w:r>
-        <w:t>host</w:t>
-      </w:r>
-      <w:proofErr w:type="spellEnd"/>
-      <w:r>
-        <w:t xml:space="preserve"> deve potersi collegare con un altro </w:t>
-      </w:r>
-      <w:proofErr w:type="spellStart"/>
-      <w:r>
-        <w:t>host</w:t>
-      </w:r>
-      <w:proofErr w:type="spellEnd"/>
-      <w:r>
-        <w:t xml:space="preserve"> a livello logico). La connessione viene instaurata in prima istanza attraverso una tecnica chiamata Three-Way-</w:t>
-      </w:r>
-      <w:proofErr w:type="spellStart"/>
-      <w:r>
-        <w:t>Handshake</w:t>
-      </w:r>
-      <w:proofErr w:type="spellEnd"/>
-      <w:r>
-        <w:t xml:space="preserve"> e rilasciano la connessione attraverso una tecnica chiamata </w:t>
-      </w:r>
-      <w:proofErr w:type="spellStart"/>
-      <w:r>
-        <w:t>Four</w:t>
-      </w:r>
-      <w:proofErr w:type="spellEnd"/>
-      <w:r>
-        <w:t xml:space="preserve">-Way-End-Connection. </w:t>
+        <w:t xml:space="preserve">Ciò implica che il TCP lavora in unicast (1:1, un host deve potersi collegare con un altro host a livello logico). La connessione viene instaurata in prima istanza attraverso una tecnica chiamata Three-Way-Handshake e rilasciano la connessione attraverso una tecnica chiamata Four-Way-End-Connection. </w:t>
       </w:r>
     </w:p>
     <w:p>
@@ -1569,15 +1256,7 @@
         <w:t xml:space="preserve">: </w:t>
       </w:r>
       <w:r>
-        <w:t>Ogni singolo segmento veicolato dal TCP è sottoposto al controllo dell’errore (impostato nell’</w:t>
-      </w:r>
-      <w:proofErr w:type="spellStart"/>
-      <w:r>
-        <w:t>header</w:t>
-      </w:r>
-      <w:proofErr w:type="spellEnd"/>
-      <w:r>
-        <w:t xml:space="preserve"> TCP).</w:t>
+        <w:t>Ogni singolo segmento veicolato dal TCP è sottoposto al controllo dell’errore (impostato nell’header TCP).</w:t>
       </w:r>
     </w:p>
     <w:p>
@@ -1599,14 +1278,12 @@
       <w:r>
         <w:t xml:space="preserve">Assegna un numero di sequenza ad ogni byte trasmesso, attendendo una conferma di avvenuta ricezione (ACK). </w:t>
       </w:r>
-      <w:proofErr w:type="spellStart"/>
       <w:r>
         <w:t>l</w:t>
       </w:r>
       <w:r>
         <w:t>l</w:t>
       </w:r>
-      <w:proofErr w:type="spellEnd"/>
       <w:r>
         <w:t xml:space="preserve"> TCP ricevente, quando restituisce un ACK al mittente, invia anche il </w:t>
       </w:r>
@@ -1618,15 +1295,7 @@
         <w:t xml:space="preserve">numero massimo di sequenza </w:t>
       </w:r>
       <w:r>
-        <w:t xml:space="preserve">che </w:t>
-      </w:r>
-      <w:proofErr w:type="spellStart"/>
-      <w:r>
-        <w:t>puo</w:t>
-      </w:r>
-      <w:proofErr w:type="spellEnd"/>
-      <w:r>
-        <w:t>̀ ricevere nella prossima trasmission</w:t>
+        <w:t>che può ricevere nella prossima trasmission</w:t>
       </w:r>
       <w:r>
         <w:t>e.</w:t>
@@ -1682,37 +1351,8 @@
         <w:lastRenderedPageBreak/>
         <w:t xml:space="preserve">Controllo del flusso: </w:t>
       </w:r>
-      <w:proofErr w:type="spellStart"/>
-      <w:r>
-        <w:t>L’host</w:t>
-      </w:r>
-      <w:proofErr w:type="spellEnd"/>
-      <w:r>
-        <w:t xml:space="preserve"> mittente e destinatario si mettono d’accordo per far </w:t>
-      </w:r>
-      <w:proofErr w:type="spellStart"/>
-      <w:r>
-        <w:t>si</w:t>
-      </w:r>
-      <w:proofErr w:type="spellEnd"/>
-      <w:r>
-        <w:t xml:space="preserve"> che un </w:t>
-      </w:r>
-      <w:proofErr w:type="spellStart"/>
-      <w:r>
-        <w:t>host</w:t>
-      </w:r>
-      <w:proofErr w:type="spellEnd"/>
-      <w:r>
-        <w:t xml:space="preserve"> non inondi di segmenti l’altro </w:t>
-      </w:r>
-      <w:proofErr w:type="spellStart"/>
-      <w:r>
-        <w:t>host</w:t>
-      </w:r>
-      <w:proofErr w:type="spellEnd"/>
-      <w:r>
-        <w:t xml:space="preserve"> che non è in grado di gestire.</w:t>
+      <w:r>
+        <w:t>L’host mittente e destinatario si mettono d’accordo per far si che un host non inondi di segmenti l’altro host che non è in grado di gestire.</w:t>
       </w:r>
     </w:p>
     <w:p>
@@ -1728,37 +1368,16 @@
         <w:t>Un segmento consiste in un preambolo</w:t>
       </w:r>
       <w:r>
-        <w:t xml:space="preserve"> (</w:t>
-      </w:r>
-      <w:proofErr w:type="spellStart"/>
-      <w:r>
-        <w:t>heade</w:t>
+        <w:t xml:space="preserve"> (heade</w:t>
       </w:r>
       <w:r>
         <w:t>r</w:t>
       </w:r>
-      <w:proofErr w:type="spellEnd"/>
       <w:r>
         <w:t>)</w:t>
       </w:r>
       <w:r>
-        <w:t xml:space="preserve"> di 20 byte, </w:t>
-      </w:r>
-      <w:proofErr w:type="spellStart"/>
-      <w:r>
-        <w:t>piu</w:t>
-      </w:r>
-      <w:proofErr w:type="spellEnd"/>
-      <w:r>
-        <w:t xml:space="preserve">̀ un campo opzionale di 4 byte, seguito da zero o </w:t>
-      </w:r>
-      <w:proofErr w:type="spellStart"/>
-      <w:r>
-        <w:t>piu</w:t>
-      </w:r>
-      <w:proofErr w:type="spellEnd"/>
-      <w:r>
-        <w:t>̀ byte di dati;</w:t>
+        <w:t xml:space="preserve"> di 20 byte, più un campo opzionale di 4 byte, seguito da zero o più byte di dati;</w:t>
       </w:r>
     </w:p>
     <w:p>
@@ -1891,60 +1510,25 @@
           <w:b/>
           <w:bCs/>
         </w:rPr>
-        <w:t xml:space="preserve">Three Way </w:t>
-      </w:r>
-      <w:proofErr w:type="spellStart"/>
-      <w:r>
-        <w:rPr>
-          <w:b/>
-          <w:bCs/>
-        </w:rPr>
-        <w:t>Handshake</w:t>
-      </w:r>
-      <w:proofErr w:type="spellEnd"/>
-    </w:p>
-    <w:p>
-      <w:pPr>
-        <w:spacing w:before="100" w:beforeAutospacing="1" w:after="100" w:afterAutospacing="1"/>
-      </w:pPr>
-      <w:r>
-        <w:t xml:space="preserve">Un </w:t>
-      </w:r>
-      <w:proofErr w:type="spellStart"/>
-      <w:r>
-        <w:t>handshake</w:t>
-      </w:r>
-      <w:proofErr w:type="spellEnd"/>
-      <w:r>
-        <w:t xml:space="preserve"> a tre vie (Three-way </w:t>
-      </w:r>
-      <w:proofErr w:type="spellStart"/>
-      <w:r>
-        <w:t>handshake</w:t>
-      </w:r>
-      <w:proofErr w:type="spellEnd"/>
-      <w:r>
-        <w:t xml:space="preserve">) è un metodo utilizzato in una rete TCP/IP per creare una connessione tra </w:t>
-      </w:r>
-      <w:r>
-        <w:t xml:space="preserve">due </w:t>
-      </w:r>
-      <w:proofErr w:type="spellStart"/>
-      <w:r>
-        <w:t>host</w:t>
-      </w:r>
-      <w:proofErr w:type="spellEnd"/>
+        <w:t>Three Way Handshake</w:t>
+      </w:r>
+    </w:p>
+    <w:p>
+      <w:pPr>
+        <w:spacing w:before="100" w:beforeAutospacing="1" w:after="100" w:afterAutospacing="1"/>
+      </w:pPr>
+      <w:r>
+        <w:t xml:space="preserve">Un handshake a tre vie (Three-way handshake) è un metodo utilizzato in una rete TCP/IP per creare una connessione tra </w:t>
+      </w:r>
+      <w:r>
+        <w:t>due host</w:t>
+      </w:r>
       <w:r>
         <w:t xml:space="preserve">. Si tratta di un metodo in tre fasi che richiede </w:t>
       </w:r>
       <w:r>
-        <w:t xml:space="preserve">ad entrambi gli </w:t>
-      </w:r>
-      <w:proofErr w:type="spellStart"/>
-      <w:r>
-        <w:t>host</w:t>
-      </w:r>
-      <w:proofErr w:type="spellEnd"/>
+        <w:t>ad entrambi gli host</w:t>
+      </w:r>
       <w:r>
         <w:t xml:space="preserve"> </w:t>
       </w:r>
@@ -1958,15 +1542,7 @@
         <w:t xml:space="preserve"> scambiare</w:t>
       </w:r>
       <w:r>
-        <w:t xml:space="preserve"> pacchetti SYN e ACK (riconoscimento-</w:t>
-      </w:r>
-      <w:proofErr w:type="spellStart"/>
-      <w:r>
-        <w:t>acknowledgment</w:t>
-      </w:r>
-      <w:proofErr w:type="spellEnd"/>
-      <w:r>
-        <w:t>) prima dell’inizio della comunicazione dei dati.</w:t>
+        <w:t xml:space="preserve"> pacchetti SYN e ACK (riconoscimento-acknowledgment) prima dell’inizio della comunicazione dei dati.</w:t>
       </w:r>
     </w:p>
     <w:p>
@@ -2017,13 +1593,8 @@
         </w:numPr>
         <w:spacing w:before="100" w:beforeAutospacing="1" w:after="100" w:afterAutospacing="1"/>
       </w:pPr>
-      <w:proofErr w:type="spellStart"/>
-      <w:r>
-        <w:t>Ilclient</w:t>
-      </w:r>
-      <w:proofErr w:type="spellEnd"/>
-      <w:r>
-        <w:t xml:space="preserve"> riceve il SYN/ACK dal server e risponde con un pacchetto ACK.</w:t>
+      <w:r>
+        <w:t>Ilclient riceve il SYN/ACK dal server e risponde con un pacchetto ACK.</w:t>
       </w:r>
     </w:p>
     <w:p>
@@ -2035,15 +1606,7 @@
         <w:spacing w:before="100" w:beforeAutospacing="1" w:after="100" w:afterAutospacing="1"/>
       </w:pPr>
       <w:r>
-        <w:t xml:space="preserve">Al termine di questo processo, viene creata la connessione e </w:t>
-      </w:r>
-      <w:proofErr w:type="spellStart"/>
-      <w:r>
-        <w:t>l’host</w:t>
-      </w:r>
-      <w:proofErr w:type="spellEnd"/>
-      <w:r>
-        <w:t xml:space="preserve"> e il server sono in grado di comunicare.</w:t>
+        <w:t>Al termine di questo processo, viene creata la connessione e l’host e il server sono in grado di comunicare.</w:t>
       </w:r>
     </w:p>
     <w:p>
@@ -2146,85 +1709,33 @@
       <w:r>
         <w:t> è impostato a 1 e il campo </w:t>
       </w:r>
-      <w:proofErr w:type="spellStart"/>
       <w:r>
         <w:rPr>
           <w:i/>
           <w:iCs/>
         </w:rPr>
-        <w:t>Sequence</w:t>
-      </w:r>
-      <w:proofErr w:type="spellEnd"/>
+        <w:t>Sequence number</w:t>
+      </w:r>
+      <w:r>
+        <w:t> contiene il valore </w:t>
+      </w:r>
       <w:r>
         <w:rPr>
           <w:i/>
           <w:iCs/>
         </w:rPr>
-        <w:t xml:space="preserve"> </w:t>
-      </w:r>
-      <w:proofErr w:type="spellStart"/>
+        <w:t>x</w:t>
+      </w:r>
+      <w:r>
+        <w:t> che specifica l’</w:t>
+      </w:r>
       <w:r>
         <w:rPr>
           <w:i/>
           <w:iCs/>
         </w:rPr>
-        <w:t>number</w:t>
-      </w:r>
-      <w:proofErr w:type="spellEnd"/>
-      <w:r>
-        <w:t> contiene il valore </w:t>
-      </w:r>
-      <w:r>
-        <w:rPr>
-          <w:i/>
-          <w:iCs/>
-        </w:rPr>
-        <w:t>x</w:t>
-      </w:r>
-      <w:r>
-        <w:t> che specifica l’</w:t>
-      </w:r>
-      <w:proofErr w:type="spellStart"/>
-      <w:r>
-        <w:rPr>
-          <w:i/>
-          <w:iCs/>
-        </w:rPr>
-        <w:t>Initial</w:t>
-      </w:r>
-      <w:proofErr w:type="spellEnd"/>
-      <w:r>
-        <w:rPr>
-          <w:i/>
-          <w:iCs/>
-        </w:rPr>
-        <w:t xml:space="preserve"> </w:t>
-      </w:r>
-      <w:proofErr w:type="spellStart"/>
-      <w:r>
-        <w:rPr>
-          <w:i/>
-          <w:iCs/>
-        </w:rPr>
-        <w:t>Sequence</w:t>
-      </w:r>
-      <w:proofErr w:type="spellEnd"/>
-      <w:r>
-        <w:rPr>
-          <w:i/>
-          <w:iCs/>
-        </w:rPr>
-        <w:t xml:space="preserve"> </w:t>
-      </w:r>
-      <w:proofErr w:type="spellStart"/>
-      <w:r>
-        <w:rPr>
-          <w:i/>
-          <w:iCs/>
-        </w:rPr>
-        <w:t>Number</w:t>
-      </w:r>
-      <w:proofErr w:type="spellEnd"/>
+        <w:t>Initial Sequence Number</w:t>
+      </w:r>
       <w:r>
         <w:t> di A;</w:t>
       </w:r>
@@ -2267,118 +1778,45 @@
       <w:r>
         <w:t> sono impostati a 1, il campo </w:t>
       </w:r>
-      <w:proofErr w:type="spellStart"/>
       <w:r>
         <w:rPr>
           <w:i/>
           <w:iCs/>
         </w:rPr>
-        <w:t>Sequence</w:t>
-      </w:r>
-      <w:proofErr w:type="spellEnd"/>
+        <w:t>Sequence number</w:t>
+      </w:r>
+      <w:r>
+        <w:t> contiene il valore </w:t>
+      </w:r>
       <w:r>
         <w:rPr>
           <w:i/>
           <w:iCs/>
         </w:rPr>
-        <w:t xml:space="preserve"> </w:t>
-      </w:r>
-      <w:proofErr w:type="spellStart"/>
+        <w:t>y</w:t>
+      </w:r>
+      <w:r>
+        <w:t> che specifica l’</w:t>
+      </w:r>
       <w:r>
         <w:rPr>
           <w:i/>
           <w:iCs/>
         </w:rPr>
-        <w:t>number</w:t>
-      </w:r>
-      <w:proofErr w:type="spellEnd"/>
-      <w:r>
-        <w:t> contiene il valore </w:t>
+        <w:t>Initial Sequence Number</w:t>
+      </w:r>
+      <w:r>
+        <w:t> di B e il campo </w:t>
       </w:r>
       <w:r>
         <w:rPr>
           <w:i/>
           <w:iCs/>
         </w:rPr>
-        <w:t>y</w:t>
-      </w:r>
-      <w:r>
-        <w:t> che specifica l’</w:t>
-      </w:r>
-      <w:proofErr w:type="spellStart"/>
-      <w:r>
-        <w:rPr>
-          <w:i/>
-          <w:iCs/>
-        </w:rPr>
-        <w:t>Initial</w:t>
-      </w:r>
-      <w:proofErr w:type="spellEnd"/>
-      <w:r>
-        <w:rPr>
-          <w:i/>
-          <w:iCs/>
-        </w:rPr>
-        <w:t xml:space="preserve"> </w:t>
-      </w:r>
-      <w:proofErr w:type="spellStart"/>
-      <w:r>
-        <w:rPr>
-          <w:i/>
-          <w:iCs/>
-        </w:rPr>
-        <w:t>Sequence</w:t>
-      </w:r>
-      <w:proofErr w:type="spellEnd"/>
-      <w:r>
-        <w:rPr>
-          <w:i/>
-          <w:iCs/>
-        </w:rPr>
-        <w:t xml:space="preserve"> </w:t>
-      </w:r>
-      <w:proofErr w:type="spellStart"/>
-      <w:r>
-        <w:rPr>
-          <w:i/>
-          <w:iCs/>
-        </w:rPr>
-        <w:t>Number</w:t>
-      </w:r>
-      <w:proofErr w:type="spellEnd"/>
-      <w:r>
-        <w:t> di B e il campo </w:t>
-      </w:r>
-      <w:proofErr w:type="spellStart"/>
-      <w:r>
-        <w:rPr>
-          <w:i/>
-          <w:iCs/>
-        </w:rPr>
-        <w:t>Acknowledgment</w:t>
-      </w:r>
-      <w:proofErr w:type="spellEnd"/>
-      <w:r>
-        <w:rPr>
-          <w:i/>
-          <w:iCs/>
-        </w:rPr>
-        <w:t xml:space="preserve"> </w:t>
-      </w:r>
-      <w:proofErr w:type="spellStart"/>
-      <w:r>
-        <w:rPr>
-          <w:i/>
-          <w:iCs/>
-        </w:rPr>
-        <w:t>number</w:t>
-      </w:r>
-      <w:r>
-        <w:t>contiene</w:t>
-      </w:r>
-      <w:proofErr w:type="spellEnd"/>
-      <w:r>
-        <w:t xml:space="preserve"> il valore </w:t>
+        <w:t>Acknowledgment number</w:t>
+      </w:r>
+      <w:r>
+        <w:t>contiene il valore </w:t>
       </w:r>
       <w:r>
         <w:rPr>
@@ -2419,39 +1857,21 @@
       <w:r>
         <w:t> è impostato a 1 e il campo </w:t>
       </w:r>
-      <w:proofErr w:type="spellStart"/>
       <w:r>
         <w:rPr>
           <w:i/>
           <w:iCs/>
         </w:rPr>
-        <w:t>Acknowledgment</w:t>
-      </w:r>
-      <w:proofErr w:type="spellEnd"/>
+        <w:t>Acknowledgment number</w:t>
+      </w:r>
+      <w:r>
+        <w:t> contiene il valore </w:t>
+      </w:r>
       <w:r>
         <w:rPr>
           <w:i/>
           <w:iCs/>
         </w:rPr>
-        <w:t xml:space="preserve"> </w:t>
-      </w:r>
-      <w:proofErr w:type="spellStart"/>
-      <w:r>
-        <w:rPr>
-          <w:i/>
-          <w:iCs/>
-        </w:rPr>
-        <w:t>number</w:t>
-      </w:r>
-      <w:proofErr w:type="spellEnd"/>
-      <w:r>
-        <w:t> contiene il valore </w:t>
-      </w:r>
-      <w:r>
-        <w:rPr>
-          <w:i/>
-          <w:iCs/>
-        </w:rPr>
         <w:t>y+1</w:t>
       </w:r>
       <w:r>
@@ -2469,37 +1889,13 @@
         <w:t>o, e</w:t>
       </w:r>
       <w:r>
-        <w:t xml:space="preserve">ntrambi gli </w:t>
-      </w:r>
-      <w:proofErr w:type="spellStart"/>
-      <w:r>
-        <w:t>host</w:t>
-      </w:r>
-      <w:proofErr w:type="spellEnd"/>
-      <w:r>
-        <w:t xml:space="preserve"> hanno espresso la loro disponibilità all’apertura della connessione. </w:t>
+        <w:t xml:space="preserve">ntrambi gli host hanno espresso la loro disponibilità all’apertura della connessione. </w:t>
       </w:r>
       <w:r>
         <w:t>Tuttavia,</w:t>
       </w:r>
       <w:r>
-        <w:t xml:space="preserve"> esso risulta necessario al fine di permettere anche </w:t>
-      </w:r>
-      <w:proofErr w:type="spellStart"/>
-      <w:r>
-        <w:t>all’host</w:t>
-      </w:r>
-      <w:proofErr w:type="spellEnd"/>
-      <w:r>
-        <w:t xml:space="preserve"> B una stima del </w:t>
-      </w:r>
-      <w:proofErr w:type="spellStart"/>
-      <w:r>
-        <w:t>timeout</w:t>
-      </w:r>
-      <w:proofErr w:type="spellEnd"/>
-      <w:r>
-        <w:t xml:space="preserve"> iniziale, come tempo intercorso tra l’invio di un segmento e la ricezione del corrispondente ACK.</w:t>
+        <w:t xml:space="preserve"> esso risulta necessario al fine di permettere anche all’host B una stima del timeout iniziale, come tempo intercorso tra l’invio di un segmento e la ricezione del corrispondente ACK.</w:t>
       </w:r>
     </w:p>
     <w:p>
@@ -2641,43 +2037,13 @@
           <w:b/>
           <w:bCs/>
         </w:rPr>
-        <w:t xml:space="preserve">User </w:t>
-      </w:r>
-      <w:proofErr w:type="spellStart"/>
-      <w:r>
-        <w:rPr>
-          <w:b/>
-          <w:bCs/>
-        </w:rPr>
-        <w:t>Datagram</w:t>
-      </w:r>
-      <w:proofErr w:type="spellEnd"/>
-      <w:r>
-        <w:rPr>
-          <w:b/>
-          <w:bCs/>
-        </w:rPr>
-        <w:t xml:space="preserve"> </w:t>
-      </w:r>
-      <w:proofErr w:type="spellStart"/>
-      <w:r>
-        <w:rPr>
-          <w:b/>
-          <w:bCs/>
-        </w:rPr>
-        <w:t>Protocol</w:t>
-      </w:r>
-      <w:proofErr w:type="spellEnd"/>
+        <w:t>User Datagram Protocol</w:t>
+      </w:r>
       <w:r>
         <w:t xml:space="preserve"> è un protocollo senza connessione che si trova nel livello di trasporto del modello TCP/IP. Non stabilisce una connessione né controlla se </w:t>
       </w:r>
-      <w:proofErr w:type="spellStart"/>
-      <w:r>
-        <w:t>l’host</w:t>
-      </w:r>
-      <w:proofErr w:type="spellEnd"/>
-      <w:r>
-        <w:t xml:space="preserve"> ricevente</w:t>
+      <w:r>
+        <w:t>l’host ricevente</w:t>
       </w:r>
       <w:r>
         <w:t xml:space="preserve"> è pronto per ricevere o meno; invia semplicemente i dati direttamente. UDP viene utilizzato per trasferire i dati a una velocità maggiore. È meno affidabile e quindi utilizzato per la trasmissione di dati come file audio e video</w:t>
@@ -2691,15 +2057,7 @@
         <w:spacing w:before="100" w:beforeAutospacing="1" w:after="100" w:afterAutospacing="1"/>
       </w:pPr>
       <w:r>
-        <w:t xml:space="preserve">UDP non garantisce la consegna dei dati, né ritrasmette i pacchetti persi. È solo un protocollo </w:t>
-      </w:r>
-      <w:proofErr w:type="spellStart"/>
-      <w:r>
-        <w:t>wrapper</w:t>
-      </w:r>
-      <w:proofErr w:type="spellEnd"/>
-      <w:r>
-        <w:t xml:space="preserve"> che facilita l’applicazione nell’accesso all’IP.</w:t>
+        <w:t>UDP non garantisce la consegna dei dati, né ritrasmette i pacchetti persi. È solo un protocollo wrapper che facilita l’applicazione nell’accesso all’IP.</w:t>
       </w:r>
     </w:p>
     <w:p>
@@ -2785,62 +2143,29 @@
       <w:r>
         <w:t>) mediante una </w:t>
       </w:r>
-      <w:proofErr w:type="spellStart"/>
-      <w:r>
-        <w:fldChar w:fldCharType="begin"/>
-      </w:r>
-      <w:r>
-        <w:instrText xml:space="preserve"> HYPERLINK "https://it.wikipedia.org/wiki/Checksum" \o "C</w:instrText>
-      </w:r>
-      <w:r>
-        <w:instrText xml:space="preserve">hecksum" </w:instrText>
-      </w:r>
-      <w:r>
-        <w:fldChar w:fldCharType="separate"/>
-      </w:r>
-      <w:r>
-        <w:rPr>
-          <w:rStyle w:val="Collegamentoipertestuale"/>
-        </w:rPr>
-        <w:t>checksum</w:t>
-      </w:r>
-      <w:proofErr w:type="spellEnd"/>
-      <w:r>
-        <w:rPr>
-          <w:rStyle w:val="Collegamentoipertestuale"/>
-        </w:rPr>
-        <w:fldChar w:fldCharType="end"/>
-      </w:r>
+      <w:hyperlink r:id="rId15" w:tooltip="Checksum" w:history="1">
+        <w:r>
+          <w:rPr>
+            <w:rStyle w:val="Collegamentoipertestuale"/>
+          </w:rPr>
+          <w:t>checksum</w:t>
+        </w:r>
+      </w:hyperlink>
       <w:r>
         <w:t>, inserita in un campo dell'intestazione (</w:t>
       </w:r>
-      <w:proofErr w:type="spellStart"/>
-      <w:r>
-        <w:fldChar w:fldCharType="begin"/>
-      </w:r>
-      <w:r>
-        <w:instrText xml:space="preserve"> HYPERLINK "https://it.wikipedia.org/wiki/Header" \o "Header" </w:instrText>
-      </w:r>
-      <w:r>
-        <w:fldChar w:fldCharType="separate"/>
-      </w:r>
-      <w:r>
-        <w:rPr>
-          <w:rStyle w:val="Collegamentoipertestuale"/>
-        </w:rPr>
-        <w:t>header</w:t>
-      </w:r>
-      <w:proofErr w:type="spellEnd"/>
-      <w:r>
-        <w:rPr>
-          <w:rStyle w:val="Collegamentoipertestuale"/>
-        </w:rPr>
-        <w:fldChar w:fldCharType="end"/>
-      </w:r>
+      <w:hyperlink r:id="rId16" w:tooltip="Header" w:history="1">
+        <w:r>
+          <w:rPr>
+            <w:rStyle w:val="Collegamentoipertestuale"/>
+          </w:rPr>
+          <w:t>header</w:t>
+        </w:r>
+      </w:hyperlink>
       <w:r>
         <w:t>) del pacchetto, mentre TCP garantisce anche il trasferimento affidabile dei dati, il </w:t>
       </w:r>
-      <w:hyperlink r:id="rId15" w:tooltip="Controllo di flusso" w:history="1">
+      <w:hyperlink r:id="rId17" w:tooltip="Controllo di flusso" w:history="1">
         <w:r>
           <w:rPr>
             <w:rStyle w:val="Collegamentoipertestuale"/>
@@ -2851,7 +2176,7 @@
       <w:r>
         <w:t> e il </w:t>
       </w:r>
-      <w:hyperlink r:id="rId16" w:tooltip="Controllo della congestione" w:history="1">
+      <w:hyperlink r:id="rId18" w:tooltip="Controllo della congestione" w:history="1">
         <w:r>
           <w:rPr>
             <w:rStyle w:val="Collegamentoipertestuale"/>
@@ -2873,23 +2198,7 @@
         <w:spacing w:before="100" w:beforeAutospacing="1" w:after="100" w:afterAutospacing="1"/>
       </w:pPr>
       <w:r>
-        <w:t xml:space="preserve">Un </w:t>
-      </w:r>
-      <w:proofErr w:type="spellStart"/>
-      <w:r>
-        <w:t>datagram</w:t>
-      </w:r>
-      <w:proofErr w:type="spellEnd"/>
-      <w:r>
-        <w:t xml:space="preserve"> UDP consiste in un </w:t>
-      </w:r>
-      <w:proofErr w:type="spellStart"/>
-      <w:r>
-        <w:t>header</w:t>
-      </w:r>
-      <w:proofErr w:type="spellEnd"/>
-      <w:r>
-        <w:t xml:space="preserve"> di 8 byte (64 bit), seguito dai dati</w:t>
+        <w:t>Un datagram UDP consiste in un header di 8 byte (64 bit), seguito dai dati</w:t>
       </w:r>
       <w:r>
         <w:t>.</w:t>
@@ -2928,15 +2237,7 @@
         <w:t xml:space="preserve"> </w:t>
       </w:r>
       <w:r>
-        <w:t>(</w:t>
-      </w:r>
-      <w:proofErr w:type="spellStart"/>
-      <w:r>
-        <w:t>sprt</w:t>
-      </w:r>
-      <w:proofErr w:type="spellEnd"/>
-      <w:r>
-        <w:t>)</w:t>
+        <w:t>(sprt)</w:t>
       </w:r>
       <w:r>
         <w:t xml:space="preserve"> </w:t>
@@ -3021,15 +2322,7 @@
         <w:t xml:space="preserve"> </w:t>
       </w:r>
       <w:r>
-        <w:t>(</w:t>
-      </w:r>
-      <w:proofErr w:type="spellStart"/>
-      <w:r>
-        <w:t>dprt</w:t>
-      </w:r>
-      <w:proofErr w:type="spellEnd"/>
-      <w:r>
-        <w:t>)</w:t>
+        <w:t>(dprt)</w:t>
       </w:r>
       <w:r>
         <w:t xml:space="preserve"> </w:t>
@@ -3138,14 +2431,12 @@
         </w:numPr>
         <w:spacing w:before="100" w:beforeAutospacing="1" w:after="100" w:afterAutospacing="1"/>
       </w:pPr>
-      <w:proofErr w:type="spellStart"/>
       <w:r>
         <w:t>C</w:t>
       </w:r>
       <w:r>
         <w:t>hecksum</w:t>
       </w:r>
-      <w:proofErr w:type="spellEnd"/>
       <w:r>
         <w:t xml:space="preserve"> </w:t>
       </w:r>
@@ -3230,7 +2521,7 @@
                     </pic:cNvPicPr>
                   </pic:nvPicPr>
                   <pic:blipFill>
-                    <a:blip r:embed="rId17">
+                    <a:blip r:embed="rId19">
                       <a:extLst>
                         <a:ext uri="{28A0092B-C50C-407E-A947-70E740481C1C}">
                           <a14:useLocalDpi xmlns:a14="http://schemas.microsoft.com/office/drawing/2010/main" val="0"/>
@@ -3287,26 +2578,13 @@
         <w:t>. Q</w:t>
       </w:r>
       <w:r>
-        <w:t xml:space="preserve">uest'ultimo </w:t>
-      </w:r>
-      <w:proofErr w:type="spellStart"/>
-      <w:r>
-        <w:t>puo</w:t>
-      </w:r>
-      <w:proofErr w:type="spellEnd"/>
-      <w:r>
-        <w:t xml:space="preserve">̀ venire frammentato durante una trasmissione </w:t>
+        <w:t xml:space="preserve">uest'ultimo può venire frammentato durante una trasmissione </w:t>
       </w:r>
       <w:r>
         <w:t xml:space="preserve">e </w:t>
       </w:r>
-      <w:proofErr w:type="spellStart"/>
-      <w:r>
-        <w:t>riassemblato</w:t>
-      </w:r>
-      <w:proofErr w:type="spellEnd"/>
-      <w:r>
-        <w:t xml:space="preserve"> dall'IP ricevente</w:t>
+      <w:r>
+        <w:t>riassemblato dall'IP ricevente</w:t>
       </w:r>
       <w:r>
         <w:t xml:space="preserve"> </w:t>
@@ -3337,23 +2615,7 @@
     <w:p/>
     <w:p>
       <w:r>
-        <w:t xml:space="preserve">Nel modello </w:t>
-      </w:r>
-      <w:proofErr w:type="spellStart"/>
-      <w:r>
-        <w:t>client-server</w:t>
-      </w:r>
-      <w:proofErr w:type="spellEnd"/>
-      <w:r>
-        <w:t xml:space="preserve"> si distinguono due </w:t>
-      </w:r>
-      <w:proofErr w:type="spellStart"/>
-      <w:r>
-        <w:t>entita</w:t>
-      </w:r>
-      <w:proofErr w:type="spellEnd"/>
-      <w:r>
-        <w:t xml:space="preserve">̀ </w:t>
+        <w:t xml:space="preserve">Nel modello client-server si distinguono due entità </w:t>
       </w:r>
     </w:p>
     <w:p>
@@ -3386,23 +2648,7 @@
     <w:p/>
     <w:p>
       <w:r>
-        <w:t xml:space="preserve">Un server </w:t>
-      </w:r>
-      <w:proofErr w:type="spellStart"/>
-      <w:r>
-        <w:t>puo</w:t>
-      </w:r>
-      <w:proofErr w:type="spellEnd"/>
-      <w:r>
-        <w:t xml:space="preserve">̀ (di norma deve) essere in grado di rispondere a </w:t>
-      </w:r>
-      <w:proofErr w:type="spellStart"/>
-      <w:r>
-        <w:t>piu</w:t>
-      </w:r>
-      <w:proofErr w:type="spellEnd"/>
-      <w:r>
-        <w:t>̀ di un client</w:t>
+        <w:t>Un server può (di norma deve) essere in grado di rispondere a più di un client</w:t>
       </w:r>
       <w:r>
         <w:t>.</w:t>
@@ -3550,25 +2796,7 @@
     </w:p>
     <w:p>
       <w:r>
-        <w:t xml:space="preserve">Una connessione è una coppia di </w:t>
-      </w:r>
-      <w:proofErr w:type="spellStart"/>
-      <w:r>
-        <w:t>endpoints</w:t>
-      </w:r>
-      <w:proofErr w:type="spellEnd"/>
-      <w:r>
-        <w:t xml:space="preserve"> (endpoint </w:t>
-      </w:r>
-      <w:proofErr w:type="spellStart"/>
-      <w:proofErr w:type="gramStart"/>
-      <w:r>
-        <w:t>sorgente,endpoint</w:t>
-      </w:r>
-      <w:proofErr w:type="spellEnd"/>
-      <w:proofErr w:type="gramEnd"/>
-      <w:r>
-        <w:t xml:space="preserve"> destinazione) </w:t>
+        <w:t xml:space="preserve">Una connessione è una coppia di endpoints (endpoint sorgente,endpoint destinazione) </w:t>
       </w:r>
     </w:p>
     <w:p/>
@@ -3607,23 +2835,10 @@
         <w:pStyle w:val="Titolo2"/>
       </w:pPr>
       <w:r>
-        <w:t>Configurazione delle interfacce di rete: *</w:t>
-      </w:r>
-      <w:proofErr w:type="spellStart"/>
-      <w:r>
-        <w:t>nix</w:t>
-      </w:r>
-      <w:proofErr w:type="spellEnd"/>
-      <w:r>
-        <w:t xml:space="preserve"> (</w:t>
-      </w:r>
-      <w:proofErr w:type="gramStart"/>
-      <w:r>
-        <w:t>IFCONFIG  -</w:t>
-      </w:r>
-      <w:proofErr w:type="gramEnd"/>
-      <w:r>
-        <w:t xml:space="preserve"> IP)</w:t>
+        <w:t>Configurazione delle interfacce di rete: *nix</w:t>
+      </w:r>
+      <w:r>
+        <w:t xml:space="preserve"> (IFCONFIG  - IP)</w:t>
       </w:r>
     </w:p>
     <w:p>
@@ -3635,16 +2850,8 @@
       </w:r>
       <w:r>
         <w:br/>
-      </w:r>
-      <w:proofErr w:type="gramStart"/>
-      <w:r>
-        <w:t>E’</w:t>
-      </w:r>
-      <w:proofErr w:type="gramEnd"/>
-      <w:r>
-        <w:t xml:space="preserve"> possibile utilizzare il comando </w:t>
-      </w:r>
-      <w:proofErr w:type="spellStart"/>
+        <w:t xml:space="preserve">E’ possibile utilizzare il comando </w:t>
+      </w:r>
       <w:r>
         <w:rPr>
           <w:b/>
@@ -3654,7 +2861,6 @@
         </w:rPr>
         <w:t>ifconfig</w:t>
       </w:r>
-      <w:proofErr w:type="spellEnd"/>
       <w:r>
         <w:t>, che mostrerà le informazioni relative a un interfaccia specifica, come nell’esempio seguente:</w:t>
       </w:r>
@@ -3684,7 +2890,7 @@
                     <pic:cNvPicPr/>
                   </pic:nvPicPr>
                   <pic:blipFill>
-                    <a:blip r:embed="rId18"/>
+                    <a:blip r:embed="rId20"/>
                     <a:stretch>
                       <a:fillRect/>
                     </a:stretch>
@@ -3710,24 +2916,11 @@
         <w:shd w:val="clear" w:color="auto" w:fill="FFFFFF"/>
         <w:spacing w:before="100" w:beforeAutospacing="1" w:after="100" w:afterAutospacing="1"/>
       </w:pPr>
-      <w:proofErr w:type="gramStart"/>
-      <w:r>
-        <w:t>E’</w:t>
-      </w:r>
-      <w:proofErr w:type="gramEnd"/>
-      <w:r>
-        <w:t xml:space="preserve"> possibile configurare una nuova interfaccia di rete</w:t>
-      </w:r>
-      <w:r>
-        <w:t xml:space="preserve"> impostando l’indirizzo IP, </w:t>
-      </w:r>
-      <w:proofErr w:type="spellStart"/>
-      <w:r>
-        <w:t>netmask</w:t>
-      </w:r>
-      <w:proofErr w:type="spellEnd"/>
-      <w:r>
-        <w:t xml:space="preserve"> e indirizzo di broadcast.</w:t>
+      <w:r>
+        <w:t>E’ possibile configurare una nuova interfaccia di rete</w:t>
+      </w:r>
+      <w:r>
+        <w:t xml:space="preserve"> impostando l’indirizzo IP, netmask e indirizzo di broadcast.</w:t>
       </w:r>
     </w:p>
     <w:p>
@@ -3755,7 +2948,7 @@
                     <pic:cNvPicPr/>
                   </pic:nvPicPr>
                   <pic:blipFill>
-                    <a:blip r:embed="rId19"/>
+                    <a:blip r:embed="rId21"/>
                     <a:stretch>
                       <a:fillRect/>
                     </a:stretch>
@@ -3810,7 +3003,7 @@
                     <pic:cNvPicPr/>
                   </pic:nvPicPr>
                   <pic:blipFill>
-                    <a:blip r:embed="rId20"/>
+                    <a:blip r:embed="rId22"/>
                     <a:stretch>
                       <a:fillRect/>
                     </a:stretch>
@@ -3898,7 +3091,7 @@
                     <pic:cNvPicPr/>
                   </pic:nvPicPr>
                   <pic:blipFill>
-                    <a:blip r:embed="rId21"/>
+                    <a:blip r:embed="rId23"/>
                     <a:stretch>
                       <a:fillRect/>
                     </a:stretch>
@@ -3966,7 +3159,6 @@
       <w:r>
         <w:t xml:space="preserve">del comando </w:t>
       </w:r>
-      <w:proofErr w:type="spellStart"/>
       <w:r>
         <w:rPr>
           <w:b/>
@@ -3974,11 +3166,9 @@
         </w:rPr>
         <w:t>ifconfig</w:t>
       </w:r>
-      <w:proofErr w:type="spellEnd"/>
       <w:r>
         <w:t xml:space="preserve"> è </w:t>
       </w:r>
-      <w:proofErr w:type="spellStart"/>
       <w:r>
         <w:rPr>
           <w:b/>
@@ -3986,7 +3176,6 @@
         </w:rPr>
         <w:t>ip</w:t>
       </w:r>
-      <w:proofErr w:type="spellEnd"/>
       <w:r>
         <w:t>.</w:t>
       </w:r>
@@ -4017,7 +3206,7 @@
                     <pic:cNvPicPr/>
                   </pic:nvPicPr>
                   <pic:blipFill>
-                    <a:blip r:embed="rId22"/>
+                    <a:blip r:embed="rId24"/>
                     <a:stretch>
                       <a:fillRect/>
                     </a:stretch>
@@ -4055,13 +3244,8 @@
           <w:bCs/>
         </w:rPr>
       </w:pPr>
-      <w:proofErr w:type="gramStart"/>
-      <w:r>
-        <w:t>E’</w:t>
-      </w:r>
-      <w:proofErr w:type="gramEnd"/>
-      <w:r>
-        <w:t xml:space="preserve"> possibile configurare anche le reti WI-FI </w:t>
+      <w:r>
+        <w:t xml:space="preserve">E’ possibile configurare anche le reti WI-FI </w:t>
       </w:r>
       <w:r>
         <w:t>(IEEE 802.11)</w:t>
@@ -4069,7 +3253,6 @@
       <w:r>
         <w:t xml:space="preserve">, con il comando </w:t>
       </w:r>
-      <w:proofErr w:type="spellStart"/>
       <w:r>
         <w:rPr>
           <w:b/>
@@ -4077,30 +3260,19 @@
         </w:rPr>
         <w:t>iwconfig</w:t>
       </w:r>
-      <w:proofErr w:type="spellEnd"/>
       <w:r>
         <w:t>. Di seguito la sintassi con il quale è possibile configurare la rete:</w:t>
       </w:r>
       <w:r>
         <w:br/>
       </w:r>
-      <w:proofErr w:type="spellStart"/>
-      <w:r>
-        <w:rPr>
-          <w:b/>
-          <w:bCs/>
-        </w:rPr>
-        <w:t>iwconfig</w:t>
-      </w:r>
-      <w:proofErr w:type="spellEnd"/>
-      <w:r>
-        <w:rPr>
-          <w:b/>
-          <w:bCs/>
-        </w:rPr>
-        <w:t xml:space="preserve"> &lt;</w:t>
-      </w:r>
-      <w:proofErr w:type="spellStart"/>
+      <w:r>
+        <w:rPr>
+          <w:b/>
+          <w:bCs/>
+        </w:rPr>
+        <w:t>iwconfig &lt;</w:t>
+      </w:r>
       <w:r>
         <w:rPr>
           <w:b/>
@@ -4109,7 +3281,6 @@
         </w:rPr>
         <w:t>interface</w:t>
       </w:r>
-      <w:proofErr w:type="spellEnd"/>
       <w:r>
         <w:rPr>
           <w:b/>
@@ -4158,7 +3329,7 @@
                     <pic:cNvPicPr/>
                   </pic:nvPicPr>
                   <pic:blipFill>
-                    <a:blip r:embed="rId23"/>
+                    <a:blip r:embed="rId25"/>
                     <a:stretch>
                       <a:fillRect/>
                     </a:stretch>
@@ -4184,7 +3355,6 @@
         <w:shd w:val="clear" w:color="auto" w:fill="FFFFFF"/>
         <w:spacing w:before="100" w:beforeAutospacing="1" w:after="100" w:afterAutospacing="1"/>
       </w:pPr>
-      <w:proofErr w:type="gramStart"/>
       <w:r>
         <w:t xml:space="preserve">Le </w:t>
       </w:r>
@@ -4192,14 +3362,7 @@
         <w:rPr>
           <w:color w:val="70AD47" w:themeColor="accent6"/>
         </w:rPr>
-        <w:t>options</w:t>
-      </w:r>
-      <w:proofErr w:type="gramEnd"/>
-      <w:r>
-        <w:rPr>
-          <w:color w:val="70AD47" w:themeColor="accent6"/>
-        </w:rPr>
-        <w:t xml:space="preserve"> </w:t>
+        <w:t xml:space="preserve">options </w:t>
       </w:r>
       <w:r>
         <w:t>possono essere per esempio:</w:t>
@@ -4234,7 +3397,7 @@
                     <pic:cNvPicPr/>
                   </pic:nvPicPr>
                   <pic:blipFill>
-                    <a:blip r:embed="rId24"/>
+                    <a:blip r:embed="rId26"/>
                     <a:stretch>
                       <a:fillRect/>
                     </a:stretch>
@@ -4280,7 +3443,7 @@
                     <pic:cNvPicPr/>
                   </pic:nvPicPr>
                   <pic:blipFill>
-                    <a:blip r:embed="rId25"/>
+                    <a:blip r:embed="rId27"/>
                     <a:stretch>
                       <a:fillRect/>
                     </a:stretch>
@@ -4306,13 +3469,8 @@
         <w:pStyle w:val="Titolo2"/>
       </w:pPr>
       <w:r>
-        <w:t xml:space="preserve">Internet Control Message </w:t>
-      </w:r>
-      <w:proofErr w:type="spellStart"/>
-      <w:r>
-        <w:t>Protocol</w:t>
-      </w:r>
-      <w:proofErr w:type="spellEnd"/>
+        <w:t>Internet Control Message Protocol</w:t>
+      </w:r>
       <w:r>
         <w:t xml:space="preserve"> (ICMP)</w:t>
       </w:r>
@@ -4356,31 +3514,7 @@
         <w:t>Viene</w:t>
       </w:r>
       <w:r>
-        <w:t xml:space="preserve"> utilizzato, per esempio, quando un </w:t>
-      </w:r>
-      <w:proofErr w:type="spellStart"/>
-      <w:r>
-        <w:t>host</w:t>
-      </w:r>
-      <w:proofErr w:type="spellEnd"/>
-      <w:r>
-        <w:t xml:space="preserve"> o un router devono informare la sorgente di un </w:t>
-      </w:r>
-      <w:proofErr w:type="spellStart"/>
-      <w:r>
-        <w:t>datagram</w:t>
-      </w:r>
-      <w:proofErr w:type="spellEnd"/>
-      <w:r>
-        <w:t xml:space="preserve"> circa eventi relativi al trasferimento del </w:t>
-      </w:r>
-      <w:proofErr w:type="spellStart"/>
-      <w:r>
-        <w:t>datagram</w:t>
-      </w:r>
-      <w:proofErr w:type="spellEnd"/>
-      <w:r>
-        <w:t xml:space="preserve">. </w:t>
+        <w:t xml:space="preserve"> utilizzato, per esempio, quando un host o un router devono informare la sorgente di un datagram circa eventi relativi al trasferimento del datagram. </w:t>
       </w:r>
       <w:r>
         <w:t xml:space="preserve">ICMP </w:t>
@@ -4433,15 +3567,7 @@
         <w:t>sottotipo</w:t>
       </w:r>
       <w:r>
-        <w:t xml:space="preserve"> (code), in un </w:t>
-      </w:r>
-      <w:proofErr w:type="spellStart"/>
-      <w:r>
-        <w:t>datagram</w:t>
-      </w:r>
-      <w:proofErr w:type="spellEnd"/>
-      <w:r>
-        <w:t xml:space="preserve"> IP</w:t>
+        <w:t xml:space="preserve"> (code), in un datagram IP</w:t>
       </w:r>
       <w:r>
         <w:t xml:space="preserve"> (costituisce il campo dati)</w:t>
@@ -4525,24 +3651,14 @@
       <w:r>
         <w:t xml:space="preserve"> il funzionamento del protocollo, conviene dare un’occhiata alla struttura dell’ICMP o meglio del suo </w:t>
       </w:r>
-      <w:proofErr w:type="spellStart"/>
       <w:r>
         <w:rPr>
           <w:b/>
         </w:rPr>
         <w:t>header</w:t>
       </w:r>
-      <w:proofErr w:type="spellEnd"/>
-      <w:r>
-        <w:t>. Esso si collega direttamente con l’</w:t>
-      </w:r>
-      <w:proofErr w:type="spellStart"/>
-      <w:r>
-        <w:t>header</w:t>
-      </w:r>
-      <w:proofErr w:type="spellEnd"/>
-      <w:r>
-        <w:t xml:space="preserve"> dell’IP, nel quale viene indicato dal numero 1 (ICMPv4</w:t>
+      <w:r>
+        <w:t>. Esso si collega direttamente con l’header dell’IP, nel quale viene indicato dal numero 1 (ICMPv4</w:t>
       </w:r>
       <w:r>
         <w:t xml:space="preserve"> se viene usato lo standard IPv4</w:t>
@@ -4564,23 +3680,7 @@
         <w:t>Protocollo</w:t>
       </w:r>
       <w:r>
-        <w:t>. L’</w:t>
-      </w:r>
-      <w:proofErr w:type="spellStart"/>
-      <w:r>
-        <w:t>header</w:t>
-      </w:r>
-      <w:proofErr w:type="spellEnd"/>
-      <w:r>
-        <w:t xml:space="preserve"> dell’Internet Control Message </w:t>
-      </w:r>
-      <w:proofErr w:type="spellStart"/>
-      <w:r>
-        <w:t>Protocol</w:t>
-      </w:r>
-      <w:proofErr w:type="spellEnd"/>
-      <w:r>
-        <w:t xml:space="preserve"> non è molto ampio e ha la forma seguente:</w:t>
+        <w:t>. L’header dell’Internet Control Message Protocol non è molto ampio e ha la forma seguente:</w:t>
       </w:r>
     </w:p>
     <w:p>
@@ -4610,7 +3710,7 @@
                     </pic:cNvPicPr>
                   </pic:nvPicPr>
                   <pic:blipFill>
-                    <a:blip r:embed="rId26">
+                    <a:blip r:embed="rId28">
                       <a:extLst>
                         <a:ext uri="{28A0092B-C50C-407E-A947-70E740481C1C}">
                           <a14:useLocalDpi xmlns:a14="http://schemas.microsoft.com/office/drawing/2010/main" val="0"/>
@@ -4658,61 +3758,50 @@
         <w:t>Tipo</w:t>
       </w:r>
       <w:r>
-        <w:t>) indica la categoria a cui appartiene il messaggio ICMP. Il campo seguente (</w:t>
-      </w:r>
-      <w:r>
         <w:rPr>
           <w:i/>
           <w:iCs/>
         </w:rPr>
-        <w:t>Codice</w:t>
-      </w:r>
-      <w:r>
-        <w:t>), anch’esso di 8 bit, fornisce una descrizione ulteriore del messaggio. Facendo un esempio, un messaggio ICMP di tipo 3 specifica che </w:t>
-      </w:r>
-      <w:r>
-        <w:rPr>
-          <w:b/>
-          <w:bCs/>
-        </w:rPr>
-        <w:t>la destinazione del pacchetto di dati non è raggiungibile</w:t>
-      </w:r>
-      <w:r>
-        <w:t xml:space="preserve">, mentre il codice indica se a non essere disponibile sia la rete di destinazione (0), </w:t>
-      </w:r>
-      <w:proofErr w:type="spellStart"/>
-      <w:r>
-        <w:t>l’host</w:t>
-      </w:r>
-      <w:proofErr w:type="spellEnd"/>
-      <w:r>
-        <w:t xml:space="preserve"> desiderato (1) o la porta (3). L’ultimo campo</w:t>
-      </w:r>
-      <w:r>
-        <w:t xml:space="preserve"> di 16 bit</w:t>
-      </w:r>
-      <w:r>
-        <w:t xml:space="preserve"> (</w:t>
-      </w:r>
-      <w:proofErr w:type="spellStart"/>
+        <w:t>: messaggio di errore o richiesta di informazioni</w:t>
+      </w:r>
+      <w:r>
+        <w:t>) indica la categoria a cui appartiene il messaggio ICMP. Il campo seguente (</w:t>
+      </w:r>
       <w:r>
         <w:rPr>
           <w:i/>
           <w:iCs/>
         </w:rPr>
+        <w:t>Codice</w:t>
+      </w:r>
+      <w:r>
+        <w:t>), anch’esso di 8 bit, fornisce una descrizione ulteriore del messaggio. Facendo un esempio, un messaggio ICMP di tipo 3 specifica che </w:t>
+      </w:r>
+      <w:r>
+        <w:rPr>
+          <w:b/>
+          <w:bCs/>
+        </w:rPr>
+        <w:t>la destinazione del pacchetto di dati non è raggiungibile</w:t>
+      </w:r>
+      <w:r>
+        <w:t>, mentre il codice indica se a non essere disponibile sia la rete di destinazione (0), l’host desiderato (1) o la porta (3). L’ultimo campo</w:t>
+      </w:r>
+      <w:r>
+        <w:t xml:space="preserve"> di 16 bit</w:t>
+      </w:r>
+      <w:r>
+        <w:t xml:space="preserve"> (</w:t>
+      </w:r>
+      <w:r>
+        <w:rPr>
+          <w:i/>
+          <w:iCs/>
+        </w:rPr>
         <w:t>Checksum</w:t>
       </w:r>
-      <w:proofErr w:type="spellEnd"/>
-      <w:r>
-        <w:t xml:space="preserve">) ha la funzione di verificare la correttezza dei dati forniti. La sua struttura è analoga a quella dei </w:t>
-      </w:r>
-      <w:proofErr w:type="spellStart"/>
-      <w:r>
-        <w:t>checksum</w:t>
-      </w:r>
-      <w:proofErr w:type="spellEnd"/>
-      <w:r>
-        <w:t xml:space="preserve"> degli altri protocolli standard (IP, UDP, TCP).</w:t>
+      <w:r>
+        <w:t>) ha la funzione di verificare la correttezza dei dati forniti. La sua struttura è analoga a quella dei checksum degli altri protocolli standard (IP, UDP, TCP).</w:t>
       </w:r>
     </w:p>
     <w:p>
@@ -4731,23 +3820,7 @@
         <w:t>creati e strutturati diversamente</w:t>
       </w:r>
       <w:r>
-        <w:t> in base al tipo di messaggio e all’istanza in funzione. In questo campo vengono spesso menzionati di nuovo l’</w:t>
-      </w:r>
-      <w:proofErr w:type="spellStart"/>
-      <w:r>
-        <w:t>header</w:t>
-      </w:r>
-      <w:proofErr w:type="spellEnd"/>
-      <w:r>
-        <w:t xml:space="preserve"> dell’IP e i primi 64 bit del pacchetto di dati responsabile del messaggio di errore o dello stato della </w:t>
-      </w:r>
-      <w:proofErr w:type="spellStart"/>
-      <w:r>
-        <w:t>query</w:t>
-      </w:r>
-      <w:proofErr w:type="spellEnd"/>
-      <w:r>
-        <w:t>. Nel cosiddetto </w:t>
+        <w:t> in base al tipo di messaggio e all’istanza in funzione. In questo campo vengono spesso menzionati di nuovo l’header dell’IP e i primi 64 bit del pacchetto di dati responsabile del messaggio di errore o dello stato della query. Nel cosiddetto </w:t>
       </w:r>
       <w:r>
         <w:rPr>
@@ -4810,7 +3883,7 @@
                     <pic:cNvPicPr/>
                   </pic:nvPicPr>
                   <pic:blipFill>
-                    <a:blip r:embed="rId27"/>
+                    <a:blip r:embed="rId29"/>
                     <a:stretch>
                       <a:fillRect/>
                     </a:stretch>
@@ -4881,13 +3954,8 @@
         <w:pStyle w:val="Titolo4"/>
       </w:pPr>
       <w:r>
-        <w:t xml:space="preserve">Comando </w:t>
-      </w:r>
-      <w:proofErr w:type="spellStart"/>
-      <w:r>
-        <w:t>ping</w:t>
-      </w:r>
-      <w:proofErr w:type="spellEnd"/>
+        <w:t>Comando ping</w:t>
+      </w:r>
     </w:p>
     <w:p>
       <w:pPr>
@@ -4897,40 +3965,15 @@
       <w:r>
         <w:t>Una situazione tipica di impiego è il cosiddetto </w:t>
       </w:r>
-      <w:proofErr w:type="spellStart"/>
-      <w:r>
-        <w:rPr>
-          <w:b/>
-          <w:bCs/>
-        </w:rPr>
-        <w:t>ping</w:t>
-      </w:r>
-      <w:proofErr w:type="spellEnd"/>
-      <w:r>
-        <w:rPr>
-          <w:b/>
-          <w:bCs/>
-        </w:rPr>
-        <w:t xml:space="preserve"> test</w:t>
-      </w:r>
-      <w:r>
-        <w:t xml:space="preserve">, che può essere eseguito utilizzando l’omonimo comando disponibile in tutti i sistemi operativi. L’utilizzo di questo strumento è il modo più semplice per controllare la disponibilità di un </w:t>
-      </w:r>
-      <w:proofErr w:type="spellStart"/>
-      <w:r>
-        <w:t>host</w:t>
-      </w:r>
-      <w:proofErr w:type="spellEnd"/>
-      <w:r>
-        <w:t xml:space="preserve"> nella rete. A questo scopo, </w:t>
-      </w:r>
-      <w:proofErr w:type="spellStart"/>
-      <w:r>
-        <w:t>ping</w:t>
-      </w:r>
-      <w:proofErr w:type="spellEnd"/>
-      <w:r>
-        <w:t xml:space="preserve"> invia un pacchetto ICMP</w:t>
+      <w:r>
+        <w:rPr>
+          <w:b/>
+          <w:bCs/>
+        </w:rPr>
+        <w:t>ping test</w:t>
+      </w:r>
+      <w:r>
+        <w:t>, che può essere eseguito utilizzando l’omonimo comando disponibile in tutti i sistemi operativi. L’utilizzo di questo strumento è il modo più semplice per controllare la disponibilità di un host nella rete. A questo scopo, ping invia un pacchetto ICMP</w:t>
       </w:r>
       <w:r>
         <w:t xml:space="preserve"> </w:t>
@@ -4938,7 +3981,6 @@
       <w:r>
         <w:t>di tipo </w:t>
       </w:r>
-      <w:proofErr w:type="spellStart"/>
       <w:r>
         <w:rPr>
           <w:b/>
@@ -4946,9 +3988,17 @@
           <w:i/>
           <w:iCs/>
         </w:rPr>
-        <w:t>Echo</w:t>
-      </w:r>
-      <w:proofErr w:type="spellEnd"/>
+        <w:t>Echo request</w:t>
+      </w:r>
+      <w:r>
+        <w:t> </w:t>
+      </w:r>
+      <w:r>
+        <w:t>,</w:t>
+      </w:r>
+      <w:r>
+        <w:t xml:space="preserve"> al quale il destinatario risponde con un messaggio consistente in un pacchetto di tipo </w:t>
+      </w:r>
       <w:r>
         <w:rPr>
           <w:b/>
@@ -4956,10 +4006,11 @@
           <w:i/>
           <w:iCs/>
         </w:rPr>
-        <w:t xml:space="preserve"> </w:t>
-      </w:r>
-      <w:proofErr w:type="spellStart"/>
-      <w:proofErr w:type="gramStart"/>
+        <w:t>Echo reply</w:t>
+      </w:r>
+      <w:r>
+        <w:t>. Nel caso in cui il sistema a cui è destinato il ping non sia raggiungibile, l’ultimo nodo di rete disponibile invia un pacchetto di risposta di tipo </w:t>
+      </w:r>
       <w:r>
         <w:rPr>
           <w:b/>
@@ -4967,198 +4018,81 @@
           <w:i/>
           <w:iCs/>
         </w:rPr>
-        <w:t>request</w:t>
-      </w:r>
-      <w:proofErr w:type="spellEnd"/>
-      <w:r>
-        <w:t> </w:t>
-      </w:r>
-      <w:r>
-        <w:t>,</w:t>
-      </w:r>
-      <w:proofErr w:type="gramEnd"/>
-      <w:r>
-        <w:t xml:space="preserve"> al quale il destinatario risponde con un messaggio consistente in un pacchetto di tipo </w:t>
-      </w:r>
-      <w:proofErr w:type="spellStart"/>
-      <w:r>
-        <w:rPr>
-          <w:b/>
-          <w:bCs/>
+        <w:t>Destination unreachable</w:t>
+      </w:r>
+      <w:r>
+        <w:t> (cioè destinazione non raggiungibile).</w:t>
+      </w:r>
+    </w:p>
+    <w:p>
+      <w:pPr>
+        <w:shd w:val="clear" w:color="auto" w:fill="FFFFFF"/>
+        <w:spacing w:before="100" w:beforeAutospacing="1" w:after="100" w:afterAutospacing="1"/>
+      </w:pPr>
+    </w:p>
+    <w:p>
+      <w:pPr>
+        <w:pStyle w:val="Titolo4"/>
+      </w:pPr>
+      <w:r>
+        <w:t>Comando traceroute/tracert</w:t>
+      </w:r>
+    </w:p>
+    <w:p/>
+    <w:p>
+      <w:r>
+        <w:t>Il comando tracert è un altro esempio d’uso del protocollo ICMP. Permette di tracciare il percorso compiuto dai pacchetti IP da una sorgente ad una destinazione. In pratica elenca i router attraversati nel percorso tra la sorgente e la destinazione. Per determinare gli indirizzi e i nomi dei router il programma tracert invia messaggi ICMP inseriti in pacchetti IP con TTL</w:t>
+      </w:r>
+      <w:r>
+        <w:t xml:space="preserve"> (Time To Live)</w:t>
+      </w:r>
+      <w:r>
+        <w:t xml:space="preserve"> via via crescente.</w:t>
+      </w:r>
+    </w:p>
+    <w:p>
+      <w:r>
+        <w:t>Il primo pacchetto avrà TTL 1 e si fermerà al primo router Il secondo pacchetto avrà TTL 2 e si fermerà al secondo router e così via. Riceve i messaggi di errore (TTL scaduto, tipo 11, codice 0) dai router e costruisce il percorso tra sorgente e destinazione. Il timer associato ad ogni pacchetto IP permette di calcolare il tempo trascorso per il raggiungimento dell’ennesimo router.</w:t>
+      </w:r>
+    </w:p>
+    <w:p/>
+    <w:p>
+      <w:pPr>
+        <w:rPr>
           <w:i/>
-          <w:iCs/>
-        </w:rPr>
-        <w:t>Echo</w:t>
-      </w:r>
-      <w:proofErr w:type="spellEnd"/>
-      <w:r>
-        <w:rPr>
-          <w:b/>
-          <w:bCs/>
+        </w:rPr>
+      </w:pPr>
+      <w:r>
+        <w:rPr>
           <w:i/>
-          <w:iCs/>
-        </w:rPr>
-        <w:t xml:space="preserve"> </w:t>
-      </w:r>
-      <w:proofErr w:type="spellStart"/>
-      <w:r>
-        <w:rPr>
-          <w:b/>
-          <w:bCs/>
+        </w:rPr>
+        <w:t>Esempio</w:t>
+      </w:r>
+    </w:p>
+    <w:p>
+      <w:r>
+        <w:t xml:space="preserve">Immaginiamo di voler tracciare il percorso verso il server web di Google. Utilizzeremo il comando </w:t>
+      </w:r>
+      <w:r>
+        <w:rPr>
+          <w:b/>
+          <w:bCs/>
+        </w:rPr>
+        <w:t>traceroute</w:t>
+      </w:r>
+      <w:r>
+        <w:t xml:space="preserve"> da una finestra di terminale. Supponiamo che l'indirizzo IP del server di Google sia 172.217.17.142.</w:t>
+      </w:r>
+    </w:p>
+    <w:p/>
+    <w:p>
+      <w:r>
+        <w:rPr>
+          <w:b/>
           <w:i/>
-          <w:iCs/>
-        </w:rPr>
-        <w:t>reply</w:t>
-      </w:r>
-      <w:proofErr w:type="spellEnd"/>
-      <w:r>
-        <w:t xml:space="preserve">. Nel caso in cui il sistema a cui è destinato il </w:t>
-      </w:r>
-      <w:proofErr w:type="spellStart"/>
-      <w:r>
-        <w:t>ping</w:t>
-      </w:r>
-      <w:proofErr w:type="spellEnd"/>
-      <w:r>
-        <w:t xml:space="preserve"> non sia raggiungibile, l’ultimo nodo di rete disponibile invia un pacchetto di risposta di tipo </w:t>
-      </w:r>
-      <w:proofErr w:type="spellStart"/>
-      <w:r>
-        <w:rPr>
-          <w:b/>
-          <w:bCs/>
-          <w:i/>
-          <w:iCs/>
-        </w:rPr>
-        <w:t>Destination</w:t>
-      </w:r>
-      <w:proofErr w:type="spellEnd"/>
-      <w:r>
-        <w:rPr>
-          <w:b/>
-          <w:bCs/>
-          <w:i/>
-          <w:iCs/>
-        </w:rPr>
-        <w:t xml:space="preserve"> </w:t>
-      </w:r>
-      <w:proofErr w:type="spellStart"/>
-      <w:r>
-        <w:rPr>
-          <w:b/>
-          <w:bCs/>
-          <w:i/>
-          <w:iCs/>
-        </w:rPr>
-        <w:t>unreachable</w:t>
-      </w:r>
-      <w:proofErr w:type="spellEnd"/>
-      <w:r>
-        <w:t> (cioè destinazione non raggiungibile).</w:t>
-      </w:r>
-    </w:p>
-    <w:p>
-      <w:pPr>
-        <w:shd w:val="clear" w:color="auto" w:fill="FFFFFF"/>
-        <w:spacing w:before="100" w:beforeAutospacing="1" w:after="100" w:afterAutospacing="1"/>
-      </w:pPr>
-    </w:p>
-    <w:p>
-      <w:pPr>
-        <w:pStyle w:val="Titolo4"/>
-      </w:pPr>
-      <w:r>
-        <w:t xml:space="preserve">Comando </w:t>
-      </w:r>
-      <w:proofErr w:type="spellStart"/>
-      <w:r>
+        </w:rPr>
         <w:t>traceroute</w:t>
       </w:r>
-      <w:proofErr w:type="spellEnd"/>
-      <w:r>
-        <w:t>/</w:t>
-      </w:r>
-      <w:proofErr w:type="spellStart"/>
-      <w:r>
-        <w:t>tracert</w:t>
-      </w:r>
-      <w:proofErr w:type="spellEnd"/>
-    </w:p>
-    <w:p/>
-    <w:p>
-      <w:r>
-        <w:t xml:space="preserve">Il comando </w:t>
-      </w:r>
-      <w:proofErr w:type="spellStart"/>
-      <w:r>
-        <w:t>tracert</w:t>
-      </w:r>
-      <w:proofErr w:type="spellEnd"/>
-      <w:r>
-        <w:t xml:space="preserve"> è un altro esempio d’uso del protocollo ICMP. Permette di tracciare il percorso compiuto dai pacchetti IP da una sorgente ad una destinazione. In pratica elenca i router attraversati nel percorso tra la sorgente e la destinazione. Per determinare gli indirizzi e i nomi dei router il programma </w:t>
-      </w:r>
-      <w:proofErr w:type="spellStart"/>
-      <w:r>
-        <w:t>tracert</w:t>
-      </w:r>
-      <w:proofErr w:type="spellEnd"/>
-      <w:r>
-        <w:t xml:space="preserve"> invia messaggi ICMP inseriti in pacchetti IP con TTL</w:t>
-      </w:r>
-      <w:r>
-        <w:t xml:space="preserve"> (Time To Live)</w:t>
-      </w:r>
-      <w:r>
-        <w:t xml:space="preserve"> via via crescente.</w:t>
-      </w:r>
-    </w:p>
-    <w:p>
-      <w:r>
-        <w:t>Il primo pacchetto avrà TTL 1 e si fermerà al primo router Il secondo pacchetto avrà TTL 2 e si fermerà al secondo router e così via. Riceve i messaggi di errore (TTL scaduto, tipo 11, codice 0) dai router e costruisce il percorso tra sorgente e destinazione. Il timer associato ad ogni pacchetto IP permette di calcolare il tempo trascorso per il raggiungimento dell’ennesimo router.</w:t>
-      </w:r>
-    </w:p>
-    <w:p/>
-    <w:p>
-      <w:pPr>
-        <w:rPr>
-          <w:i/>
-        </w:rPr>
-      </w:pPr>
-      <w:r>
-        <w:rPr>
-          <w:i/>
-        </w:rPr>
-        <w:t>Esempio</w:t>
-      </w:r>
-    </w:p>
-    <w:p>
-      <w:r>
-        <w:t xml:space="preserve">Immaginiamo di voler tracciare il percorso verso il server web di Google. Utilizzeremo il comando </w:t>
-      </w:r>
-      <w:proofErr w:type="spellStart"/>
-      <w:r>
-        <w:rPr>
-          <w:b/>
-          <w:bCs/>
-        </w:rPr>
-        <w:t>traceroute</w:t>
-      </w:r>
-      <w:proofErr w:type="spellEnd"/>
-      <w:r>
-        <w:t xml:space="preserve"> da una finestra di terminale. Supponiamo che l'indirizzo IP del server di Google sia 172.217.17.142.</w:t>
-      </w:r>
-    </w:p>
-    <w:p/>
-    <w:p>
-      <w:proofErr w:type="spellStart"/>
-      <w:r>
-        <w:rPr>
-          <w:b/>
-          <w:i/>
-        </w:rPr>
-        <w:t>traceroute</w:t>
-      </w:r>
-      <w:proofErr w:type="spellEnd"/>
       <w:r>
         <w:t xml:space="preserve"> 172.217.17.142</w:t>
       </w:r>
@@ -5181,7 +4115,6 @@
       <w:r>
         <w:t xml:space="preserve"> </w:t>
       </w:r>
-      <w:proofErr w:type="spellStart"/>
       <w:r>
         <w:rPr>
           <w:b/>
@@ -5189,33 +4122,8 @@
         </w:rPr>
         <w:t>traceroute</w:t>
       </w:r>
-      <w:proofErr w:type="spellEnd"/>
-      <w:r>
-        <w:t xml:space="preserve"> invia pacchetti ICMP </w:t>
-      </w:r>
-      <w:proofErr w:type="spellStart"/>
-      <w:r>
-        <w:t>Echo</w:t>
-      </w:r>
-      <w:proofErr w:type="spellEnd"/>
-      <w:r>
-        <w:t xml:space="preserve"> </w:t>
-      </w:r>
-      <w:proofErr w:type="spellStart"/>
-      <w:r>
-        <w:t>Request</w:t>
-      </w:r>
-      <w:proofErr w:type="spellEnd"/>
-      <w:r>
-        <w:t xml:space="preserve"> (</w:t>
-      </w:r>
-      <w:proofErr w:type="spellStart"/>
-      <w:r>
-        <w:t>ping</w:t>
-      </w:r>
-      <w:proofErr w:type="spellEnd"/>
-      <w:r>
-        <w:t>) a 172.217.17.142, con un limite di tempo iniziale (time-to-live, TTL) di 1.</w:t>
+      <w:r>
+        <w:t xml:space="preserve"> invia pacchetti ICMP Echo Request (ping) a 172.217.17.142, con un limite di tempo iniziale (time-to-live, TTL) di 1.</w:t>
       </w:r>
     </w:p>
     <w:p>
@@ -5233,15 +4141,7 @@
         <w:t>Router 1:</w:t>
       </w:r>
       <w:r>
-        <w:t xml:space="preserve"> Il primo router lungo il percorso riceve il pacchetto, ma il TTL è insufficiente, quindi il router restituisce un messaggio ICMP "Time </w:t>
-      </w:r>
-      <w:proofErr w:type="spellStart"/>
-      <w:r>
-        <w:t>Exceeded</w:t>
-      </w:r>
-      <w:proofErr w:type="spellEnd"/>
-      <w:r>
-        <w:t>." Questo ci dice che il pacchetto è passato attraverso il primo router.</w:t>
+        <w:t xml:space="preserve"> Il primo router lungo il percorso riceve il pacchetto, ma il TTL è insufficiente, quindi il router restituisce un messaggio ICMP "Time Exceeded." Questo ci dice che il pacchetto è passato attraverso il primo router.</w:t>
       </w:r>
     </w:p>
     <w:p>
@@ -5261,7 +4161,6 @@
       <w:r>
         <w:t xml:space="preserve"> </w:t>
       </w:r>
-      <w:proofErr w:type="spellStart"/>
       <w:r>
         <w:rPr>
           <w:b/>
@@ -5269,17 +4168,8 @@
         </w:rPr>
         <w:t>traceroute</w:t>
       </w:r>
-      <w:proofErr w:type="spellEnd"/>
-      <w:r>
-        <w:t xml:space="preserve"> invia un secondo pacchetto con TTL incrementato a 2. Ora, il secondo router lungo il percorso riceve il pacchetto e restituisce anch'esso un messaggio "Time </w:t>
-      </w:r>
-      <w:proofErr w:type="spellStart"/>
-      <w:r>
-        <w:t>Exceeded</w:t>
-      </w:r>
-      <w:proofErr w:type="spellEnd"/>
-      <w:r>
-        <w:t>."</w:t>
+      <w:r>
+        <w:t xml:space="preserve"> invia un secondo pacchetto con TTL incrementato a 2. Ora, il secondo router lungo il percorso riceve il pacchetto e restituisce anch'esso un messaggio "Time Exceeded."</w:t>
       </w:r>
     </w:p>
     <w:p>
@@ -5316,38 +4206,384 @@
         <w:t>Destinazione raggiunta:</w:t>
       </w:r>
       <w:r>
-        <w:t xml:space="preserve"> Infine, quando il pacchetto raggiunge il server di Google, riceveremo risposte ICMP </w:t>
-      </w:r>
-      <w:proofErr w:type="spellStart"/>
-      <w:r>
-        <w:t>Echo</w:t>
-      </w:r>
-      <w:proofErr w:type="spellEnd"/>
+        <w:t xml:space="preserve"> Infine, quando il pacchetto raggiunge il server di Google, riceveremo risposte ICMP Echo Reply.</w:t>
+      </w:r>
+    </w:p>
+    <w:p>
+      <w:pPr>
+        <w:ind w:left="720"/>
+      </w:pPr>
+    </w:p>
+    <w:p>
+      <w:r>
+        <w:t>I risultati mostreranno l'indirizzo IP di ciascun router intermedio e il tempo impiegato per raggiungerlo. Questo ci dà un'idea del percorso che i pacchetti seguono attraverso la rete per raggiungere la destinazione desiderata.</w:t>
+      </w:r>
+    </w:p>
+    <w:p/>
+    <w:p/>
+    <w:p>
+      <w:pPr>
+        <w:pStyle w:val="Titolo4"/>
+      </w:pPr>
+      <w:r>
+        <w:t>Comando Route</w:t>
+      </w:r>
+    </w:p>
+    <w:p/>
+    <w:p>
+      <w:r>
+        <w:t>Il comando route consente di visualizzare e</w:t>
+      </w:r>
       <w:r>
         <w:t xml:space="preserve"> </w:t>
       </w:r>
-      <w:proofErr w:type="spellStart"/>
-      <w:r>
-        <w:t>Reply</w:t>
-      </w:r>
-      <w:proofErr w:type="spellEnd"/>
-      <w:r>
-        <w:t>.</w:t>
-      </w:r>
-    </w:p>
-    <w:p>
-      <w:pPr>
-        <w:ind w:left="720"/>
-      </w:pPr>
-      <w:bookmarkStart w:id="5" w:name="_GoBack"/>
-      <w:bookmarkEnd w:id="5"/>
-    </w:p>
-    <w:p>
-      <w:r>
-        <w:t>I risultati mostreranno l'indirizzo IP di ciascun router intermedio e il tempo impiegato per raggiungerlo. Questo ci dà un'idea del percorso che i pacchetti seguono attraverso la rete per raggiungere la destinazione desiderata.</w:t>
+      <w:r>
+        <w:t>manipolare la tabella di routing del kernel</w:t>
+      </w:r>
+      <w:r>
+        <w:t xml:space="preserve">. Permette di impostare l’indirizzo del gateway e anche di aggiungere </w:t>
+      </w:r>
+      <w:r>
+        <w:t>indirizzamenti</w:t>
+      </w:r>
+      <w:r>
+        <w:t xml:space="preserve"> </w:t>
+      </w:r>
+      <w:r>
+        <w:t>nella tabella di routing</w:t>
+      </w:r>
+      <w:r>
+        <w:t>, con la seguente forma:</w:t>
+      </w:r>
+      <w:r>
+        <w:br/>
+      </w:r>
+    </w:p>
+    <w:p>
+      <w:r>
+        <w:drawing>
+          <wp:inline distT="0" distB="0" distL="0" distR="0" wp14:anchorId="12D0A2FC" wp14:editId="459982A0">
+            <wp:extent cx="4937760" cy="407296"/>
+            <wp:effectExtent l="0" t="0" r="0" b="0"/>
+            <wp:docPr id="1282816004" name="Immagine 1"/>
+            <wp:cNvGraphicFramePr>
+              <a:graphicFrameLocks xmlns:a="http://schemas.openxmlformats.org/drawingml/2006/main" noChangeAspect="1"/>
+            </wp:cNvGraphicFramePr>
+            <a:graphic xmlns:a="http://schemas.openxmlformats.org/drawingml/2006/main">
+              <a:graphicData uri="http://schemas.openxmlformats.org/drawingml/2006/picture">
+                <pic:pic xmlns:pic="http://schemas.openxmlformats.org/drawingml/2006/picture">
+                  <pic:nvPicPr>
+                    <pic:cNvPr id="1282816004" name=""/>
+                    <pic:cNvPicPr/>
+                  </pic:nvPicPr>
+                  <pic:blipFill>
+                    <a:blip r:embed="rId30"/>
+                    <a:stretch>
+                      <a:fillRect/>
+                    </a:stretch>
+                  </pic:blipFill>
+                  <pic:spPr>
+                    <a:xfrm>
+                      <a:off x="0" y="0"/>
+                      <a:ext cx="5024570" cy="414457"/>
+                    </a:xfrm>
+                    <a:prstGeom prst="rect">
+                      <a:avLst/>
+                    </a:prstGeom>
+                  </pic:spPr>
+                </pic:pic>
+              </a:graphicData>
+            </a:graphic>
+          </wp:inline>
+        </w:drawing>
+      </w:r>
+    </w:p>
+    <w:p>
+      <w:r>
+        <w:t>Dove:</w:t>
+      </w:r>
+      <w:r>
+        <w:br/>
+      </w:r>
+    </w:p>
+    <w:p>
+      <w:r>
+        <w:t xml:space="preserve"> </w:t>
+      </w:r>
+      <w:r>
+        <w:drawing>
+          <wp:inline distT="0" distB="0" distL="0" distR="0" wp14:anchorId="49ECEB5D" wp14:editId="210E2BD9">
+            <wp:extent cx="3299460" cy="1285482"/>
+            <wp:effectExtent l="0" t="0" r="0" b="0"/>
+            <wp:docPr id="1767981888" name="Immagine 1" descr="Immagine che contiene testo, Carattere, schermata&#10;&#10;Descrizione generata automaticamente"/>
+            <wp:cNvGraphicFramePr>
+              <a:graphicFrameLocks xmlns:a="http://schemas.openxmlformats.org/drawingml/2006/main" noChangeAspect="1"/>
+            </wp:cNvGraphicFramePr>
+            <a:graphic xmlns:a="http://schemas.openxmlformats.org/drawingml/2006/main">
+              <a:graphicData uri="http://schemas.openxmlformats.org/drawingml/2006/picture">
+                <pic:pic xmlns:pic="http://schemas.openxmlformats.org/drawingml/2006/picture">
+                  <pic:nvPicPr>
+                    <pic:cNvPr id="1767981888" name="Immagine 1" descr="Immagine che contiene testo, Carattere, schermata&#10;&#10;Descrizione generata automaticamente"/>
+                    <pic:cNvPicPr/>
+                  </pic:nvPicPr>
+                  <pic:blipFill>
+                    <a:blip r:embed="rId31"/>
+                    <a:stretch>
+                      <a:fillRect/>
+                    </a:stretch>
+                  </pic:blipFill>
+                  <pic:spPr>
+                    <a:xfrm>
+                      <a:off x="0" y="0"/>
+                      <a:ext cx="3328428" cy="1296768"/>
+                    </a:xfrm>
+                    <a:prstGeom prst="rect">
+                      <a:avLst/>
+                    </a:prstGeom>
+                  </pic:spPr>
+                </pic:pic>
+              </a:graphicData>
+            </a:graphic>
+          </wp:inline>
+        </w:drawing>
+      </w:r>
+    </w:p>
+    <w:p>
+      <w:r>
+        <w:br/>
+        <w:t>Oppure</w:t>
+      </w:r>
+      <w:r>
+        <w:br/>
+      </w:r>
+    </w:p>
+    <w:p>
+      <w:r>
+        <w:drawing>
+          <wp:inline distT="0" distB="0" distL="0" distR="0" wp14:anchorId="39D093BE" wp14:editId="302863DB">
+            <wp:extent cx="3154680" cy="215883"/>
+            <wp:effectExtent l="0" t="0" r="0" b="0"/>
+            <wp:docPr id="195065133" name="Immagine 1"/>
+            <wp:cNvGraphicFramePr>
+              <a:graphicFrameLocks xmlns:a="http://schemas.openxmlformats.org/drawingml/2006/main" noChangeAspect="1"/>
+            </wp:cNvGraphicFramePr>
+            <a:graphic xmlns:a="http://schemas.openxmlformats.org/drawingml/2006/main">
+              <a:graphicData uri="http://schemas.openxmlformats.org/drawingml/2006/picture">
+                <pic:pic xmlns:pic="http://schemas.openxmlformats.org/drawingml/2006/picture">
+                  <pic:nvPicPr>
+                    <pic:cNvPr id="195065133" name=""/>
+                    <pic:cNvPicPr/>
+                  </pic:nvPicPr>
+                  <pic:blipFill>
+                    <a:blip r:embed="rId32"/>
+                    <a:stretch>
+                      <a:fillRect/>
+                    </a:stretch>
+                  </pic:blipFill>
+                  <pic:spPr>
+                    <a:xfrm>
+                      <a:off x="0" y="0"/>
+                      <a:ext cx="3317671" cy="227037"/>
+                    </a:xfrm>
+                    <a:prstGeom prst="rect">
+                      <a:avLst/>
+                    </a:prstGeom>
+                  </pic:spPr>
+                </pic:pic>
+              </a:graphicData>
+            </a:graphic>
+          </wp:inline>
+        </w:drawing>
       </w:r>
     </w:p>
     <w:p/>
+    <w:p>
+      <w:pPr>
+        <w:rPr>
+          <w:noProof/>
+        </w:rPr>
+      </w:pPr>
+      <w:r>
+        <w:t>E’ possibile verificare la tabella di routing con il comando</w:t>
+      </w:r>
+      <w:r>
+        <w:t>:</w:t>
+      </w:r>
+      <w:r>
+        <w:rPr>
+          <w:noProof/>
+        </w:rPr>
+        <w:t xml:space="preserve"> </w:t>
+      </w:r>
+      <w:r>
+        <w:drawing>
+          <wp:inline distT="0" distB="0" distL="0" distR="0" wp14:anchorId="4C6DE3A4" wp14:editId="4AD5D522">
+            <wp:extent cx="2011680" cy="168609"/>
+            <wp:effectExtent l="0" t="0" r="0" b="3175"/>
+            <wp:docPr id="1644202633" name="Immagine 1"/>
+            <wp:cNvGraphicFramePr>
+              <a:graphicFrameLocks xmlns:a="http://schemas.openxmlformats.org/drawingml/2006/main" noChangeAspect="1"/>
+            </wp:cNvGraphicFramePr>
+            <a:graphic xmlns:a="http://schemas.openxmlformats.org/drawingml/2006/main">
+              <a:graphicData uri="http://schemas.openxmlformats.org/drawingml/2006/picture">
+                <pic:pic xmlns:pic="http://schemas.openxmlformats.org/drawingml/2006/picture">
+                  <pic:nvPicPr>
+                    <pic:cNvPr id="1644202633" name=""/>
+                    <pic:cNvPicPr/>
+                  </pic:nvPicPr>
+                  <pic:blipFill>
+                    <a:blip r:embed="rId33"/>
+                    <a:stretch>
+                      <a:fillRect/>
+                    </a:stretch>
+                  </pic:blipFill>
+                  <pic:spPr>
+                    <a:xfrm>
+                      <a:off x="0" y="0"/>
+                      <a:ext cx="2111490" cy="176975"/>
+                    </a:xfrm>
+                    <a:prstGeom prst="rect">
+                      <a:avLst/>
+                    </a:prstGeom>
+                  </pic:spPr>
+                </pic:pic>
+              </a:graphicData>
+            </a:graphic>
+          </wp:inline>
+        </w:drawing>
+      </w:r>
+    </w:p>
+    <w:p>
+      <w:pPr>
+        <w:rPr>
+          <w:noProof/>
+        </w:rPr>
+      </w:pPr>
+    </w:p>
+    <w:p>
+      <w:pPr>
+        <w:rPr>
+          <w:noProof/>
+        </w:rPr>
+      </w:pPr>
+    </w:p>
+    <w:p>
+      <w:pPr>
+        <w:pStyle w:val="Titolo4"/>
+      </w:pPr>
+      <w:r>
+        <w:t>DNS</w:t>
+      </w:r>
+    </w:p>
+    <w:p/>
+    <w:p>
+      <w:r>
+        <w:t>Un name server, o DNS server, è un computer host in grado di fornire la traduzione di un nome di dominio in un numero IP e viceversa. Il computer che fornisce questo servizio è in grado di rispondere direttamente alle richieste riferite ai nomi di dominio di competenza della sua zona, e per gli altri, deve interpellare altri name server competenti.</w:t>
+      </w:r>
+    </w:p>
+    <w:p/>
+    <w:p>
+      <w:r>
+        <w:t xml:space="preserve">Il comando </w:t>
+      </w:r>
+      <w:r>
+        <w:rPr>
+          <w:b/>
+          <w:bCs/>
+          <w:i/>
+          <w:iCs/>
+        </w:rPr>
+        <w:t>/etc/resolv.conf</w:t>
+      </w:r>
+      <w:r>
+        <w:t xml:space="preserve"> v</w:t>
+      </w:r>
+      <w:r>
+        <w:t>iene usato per conoscere l'indirizzo o gli indirizzi dei name server di competenza della rete cui si appartiene. Se non si vuole gestire un name server nella propria rete locale, si deve almeno indicarne uno esterno per accedere a Internet.</w:t>
+      </w:r>
+    </w:p>
+    <w:p/>
+    <w:p>
+      <w:r>
+        <w:lastRenderedPageBreak/>
+        <w:drawing>
+          <wp:inline distT="0" distB="0" distL="0" distR="0" wp14:anchorId="2247D468" wp14:editId="4A2FD47A">
+            <wp:extent cx="5796020" cy="579120"/>
+            <wp:effectExtent l="0" t="0" r="0" b="0"/>
+            <wp:docPr id="1190352871" name="Immagine 1"/>
+            <wp:cNvGraphicFramePr>
+              <a:graphicFrameLocks xmlns:a="http://schemas.openxmlformats.org/drawingml/2006/main" noChangeAspect="1"/>
+            </wp:cNvGraphicFramePr>
+            <a:graphic xmlns:a="http://schemas.openxmlformats.org/drawingml/2006/main">
+              <a:graphicData uri="http://schemas.openxmlformats.org/drawingml/2006/picture">
+                <pic:pic xmlns:pic="http://schemas.openxmlformats.org/drawingml/2006/picture">
+                  <pic:nvPicPr>
+                    <pic:cNvPr id="1190352871" name=""/>
+                    <pic:cNvPicPr/>
+                  </pic:nvPicPr>
+                  <pic:blipFill>
+                    <a:blip r:embed="rId34"/>
+                    <a:stretch>
+                      <a:fillRect/>
+                    </a:stretch>
+                  </pic:blipFill>
+                  <pic:spPr>
+                    <a:xfrm>
+                      <a:off x="0" y="0"/>
+                      <a:ext cx="5840304" cy="583545"/>
+                    </a:xfrm>
+                    <a:prstGeom prst="rect">
+                      <a:avLst/>
+                    </a:prstGeom>
+                  </pic:spPr>
+                </pic:pic>
+              </a:graphicData>
+            </a:graphic>
+          </wp:inline>
+        </w:drawing>
+      </w:r>
+    </w:p>
+    <w:p/>
+    <w:p/>
+    <w:p>
+      <w:r>
+        <w:drawing>
+          <wp:inline distT="0" distB="0" distL="0" distR="0" wp14:anchorId="52439141" wp14:editId="0EF446FF">
+            <wp:extent cx="6120130" cy="4046855"/>
+            <wp:effectExtent l="0" t="0" r="0" b="0"/>
+            <wp:docPr id="1377014313" name="Immagine 1" descr="Immagine che contiene testo, schermata, Carattere, numero&#10;&#10;Descrizione generata automaticamente"/>
+            <wp:cNvGraphicFramePr>
+              <a:graphicFrameLocks xmlns:a="http://schemas.openxmlformats.org/drawingml/2006/main" noChangeAspect="1"/>
+            </wp:cNvGraphicFramePr>
+            <a:graphic xmlns:a="http://schemas.openxmlformats.org/drawingml/2006/main">
+              <a:graphicData uri="http://schemas.openxmlformats.org/drawingml/2006/picture">
+                <pic:pic xmlns:pic="http://schemas.openxmlformats.org/drawingml/2006/picture">
+                  <pic:nvPicPr>
+                    <pic:cNvPr id="1377014313" name="Immagine 1" descr="Immagine che contiene testo, schermata, Carattere, numero&#10;&#10;Descrizione generata automaticamente"/>
+                    <pic:cNvPicPr/>
+                  </pic:nvPicPr>
+                  <pic:blipFill>
+                    <a:blip r:embed="rId35"/>
+                    <a:stretch>
+                      <a:fillRect/>
+                    </a:stretch>
+                  </pic:blipFill>
+                  <pic:spPr>
+                    <a:xfrm>
+                      <a:off x="0" y="0"/>
+                      <a:ext cx="6120130" cy="4046855"/>
+                    </a:xfrm>
+                    <a:prstGeom prst="rect">
+                      <a:avLst/>
+                    </a:prstGeom>
+                  </pic:spPr>
+                </pic:pic>
+              </a:graphicData>
+            </a:graphic>
+          </wp:inline>
+        </w:drawing>
+      </w:r>
+    </w:p>
     <w:sectPr>
       <w:pgSz w:w="11906" w:h="16838"/>
       <w:pgMar w:top="1417" w:right="1134" w:bottom="1134" w:left="1134" w:header="708" w:footer="708" w:gutter="0"/>
@@ -5359,7 +4595,7 @@
 </file>
 
 <file path=word/numbering.xml><?xml version="1.0" encoding="utf-8"?>
-<w:numbering xmlns:wpc="http://schemas.microsoft.com/office/word/2010/wordprocessingCanvas" xmlns:cx="http://schemas.microsoft.com/office/drawing/2014/chartex" xmlns:cx1="http://schemas.microsoft.com/office/drawing/2015/9/8/chartex" xmlns:cx2="http://schemas.microsoft.com/office/drawing/2015/10/21/chartex" xmlns:cx3="http://schemas.microsoft.com/office/drawing/2016/5/9/chartex" xmlns:cx4="http://schemas.microsoft.com/office/drawing/2016/5/10/chartex" xmlns:cx5="http://schemas.microsoft.com/office/drawing/2016/5/11/chartex" xmlns:cx6="http://schemas.microsoft.com/office/drawing/2016/5/12/chartex" xmlns:cx7="http://schemas.microsoft.com/office/drawing/2016/5/13/chartex" xmlns:cx8="http://schemas.microsoft.com/office/drawing/2016/5/14/chartex" xmlns:mc="http://schemas.openxmlformats.org/markup-compatibility/2006" xmlns:aink="http://schemas.microsoft.com/office/drawing/2016/ink" xmlns:am3d="http://schemas.microsoft.com/office/drawing/2017/model3d" xmlns:o="urn:schemas-microsoft-com:office:office" xmlns:r="http://schemas.openxmlformats.org/officeDocument/2006/relationships" xmlns:m="http://schemas.openxmlformats.org/officeDocument/2006/math" xmlns:v="urn:schemas-microsoft-com:vml" xmlns:wp14="http://schemas.microsoft.com/office/word/2010/wordprocessingDrawing" xmlns:wp="http://schemas.openxmlformats.org/drawingml/2006/wordprocessingDrawing" xmlns:w10="urn:schemas-microsoft-com:office:word" xmlns:w="http://schemas.openxmlformats.org/wordprocessingml/2006/main" xmlns:w14="http://schemas.microsoft.com/office/word/2010/wordml" xmlns:w15="http://schemas.microsoft.com/office/word/2012/wordml" xmlns:w16cid="http://schemas.microsoft.com/office/word/2016/wordml/cid" xmlns:w16se="http://schemas.microsoft.com/office/word/2015/wordml/symex" xmlns:wpg="http://schemas.microsoft.com/office/word/2010/wordprocessingGroup" xmlns:wpi="http://schemas.microsoft.com/office/word/2010/wordprocessingInk" xmlns:wne="http://schemas.microsoft.com/office/word/2006/wordml" xmlns:wps="http://schemas.microsoft.com/office/word/2010/wordprocessingShape" mc:Ignorable="w14 w15 w16se w16cid wp14">
+<w:numbering xmlns:wpc="http://schemas.microsoft.com/office/word/2010/wordprocessingCanvas" xmlns:cx="http://schemas.microsoft.com/office/drawing/2014/chartex" xmlns:cx1="http://schemas.microsoft.com/office/drawing/2015/9/8/chartex" xmlns:cx2="http://schemas.microsoft.com/office/drawing/2015/10/21/chartex" xmlns:cx3="http://schemas.microsoft.com/office/drawing/2016/5/9/chartex" xmlns:cx4="http://schemas.microsoft.com/office/drawing/2016/5/10/chartex" xmlns:cx5="http://schemas.microsoft.com/office/drawing/2016/5/11/chartex" xmlns:cx6="http://schemas.microsoft.com/office/drawing/2016/5/12/chartex" xmlns:cx7="http://schemas.microsoft.com/office/drawing/2016/5/13/chartex" xmlns:cx8="http://schemas.microsoft.com/office/drawing/2016/5/14/chartex" xmlns:mc="http://schemas.openxmlformats.org/markup-compatibility/2006" xmlns:aink="http://schemas.microsoft.com/office/drawing/2016/ink" xmlns:am3d="http://schemas.microsoft.com/office/drawing/2017/model3d" xmlns:o="urn:schemas-microsoft-com:office:office" xmlns:oel="http://schemas.microsoft.com/office/2019/extlst" xmlns:r="http://schemas.openxmlformats.org/officeDocument/2006/relationships" xmlns:m="http://schemas.openxmlformats.org/officeDocument/2006/math" xmlns:v="urn:schemas-microsoft-com:vml" xmlns:wp14="http://schemas.microsoft.com/office/word/2010/wordprocessingDrawing" xmlns:wp="http://schemas.openxmlformats.org/drawingml/2006/wordprocessingDrawing" xmlns:w10="urn:schemas-microsoft-com:office:word" xmlns:w="http://schemas.openxmlformats.org/wordprocessingml/2006/main" xmlns:w14="http://schemas.microsoft.com/office/word/2010/wordml" xmlns:w15="http://schemas.microsoft.com/office/word/2012/wordml" xmlns:w16cex="http://schemas.microsoft.com/office/word/2018/wordml/cex" xmlns:w16cid="http://schemas.microsoft.com/office/word/2016/wordml/cid" xmlns:w16="http://schemas.microsoft.com/office/word/2018/wordml" xmlns:w16sdtdh="http://schemas.microsoft.com/office/word/2020/wordml/sdtdatahash" xmlns:w16se="http://schemas.microsoft.com/office/word/2015/wordml/symex" xmlns:wpg="http://schemas.microsoft.com/office/word/2010/wordprocessingGroup" xmlns:wpi="http://schemas.microsoft.com/office/word/2010/wordprocessingInk" xmlns:wne="http://schemas.microsoft.com/office/word/2006/wordml" xmlns:wps="http://schemas.microsoft.com/office/word/2010/wordprocessingShape" mc:Ignorable="w14 w15 w16se w16cid w16 w16cex w16sdtdh wp14">
   <w:abstractNum w:abstractNumId="0" w15:restartNumberingAfterBreak="0">
     <w:nsid w:val="00FF6B72"/>
     <w:multiLevelType w:val="multilevel"/>
@@ -6910,43 +6146,43 @@
       </w:pPr>
     </w:lvl>
   </w:abstractNum>
-  <w:num w:numId="1">
+  <w:num w:numId="1" w16cid:durableId="1416592202">
     <w:abstractNumId w:val="1"/>
   </w:num>
-  <w:num w:numId="2">
+  <w:num w:numId="2" w16cid:durableId="1093404329">
     <w:abstractNumId w:val="3"/>
   </w:num>
-  <w:num w:numId="3">
+  <w:num w:numId="3" w16cid:durableId="1868718137">
     <w:abstractNumId w:val="2"/>
   </w:num>
-  <w:num w:numId="4">
+  <w:num w:numId="4" w16cid:durableId="1117258348">
     <w:abstractNumId w:val="11"/>
   </w:num>
-  <w:num w:numId="5">
+  <w:num w:numId="5" w16cid:durableId="1751149489">
     <w:abstractNumId w:val="9"/>
   </w:num>
-  <w:num w:numId="6">
+  <w:num w:numId="6" w16cid:durableId="1205754515">
     <w:abstractNumId w:val="4"/>
   </w:num>
-  <w:num w:numId="7">
+  <w:num w:numId="7" w16cid:durableId="1877084216">
     <w:abstractNumId w:val="6"/>
   </w:num>
-  <w:num w:numId="8">
+  <w:num w:numId="8" w16cid:durableId="326595019">
     <w:abstractNumId w:val="12"/>
   </w:num>
-  <w:num w:numId="9">
+  <w:num w:numId="9" w16cid:durableId="2022537584">
     <w:abstractNumId w:val="5"/>
   </w:num>
-  <w:num w:numId="10">
+  <w:num w:numId="10" w16cid:durableId="1246577182">
     <w:abstractNumId w:val="0"/>
   </w:num>
-  <w:num w:numId="11">
+  <w:num w:numId="11" w16cid:durableId="356976425">
     <w:abstractNumId w:val="10"/>
   </w:num>
-  <w:num w:numId="12">
+  <w:num w:numId="12" w16cid:durableId="534854661">
     <w:abstractNumId w:val="7"/>
   </w:num>
-  <w:num w:numId="13">
+  <w:num w:numId="13" w16cid:durableId="374237516">
     <w:abstractNumId w:val="8"/>
   </w:num>
   <w:numIdMacAtCleanup w:val="13"/>
@@ -6954,7 +6190,7 @@
 </file>
 
 <file path=word/styles.xml><?xml version="1.0" encoding="utf-8"?>
-<w:styles xmlns:mc="http://schemas.openxmlformats.org/markup-compatibility/2006" xmlns:r="http://schemas.openxmlformats.org/officeDocument/2006/relationships" xmlns:w="http://schemas.openxmlformats.org/wordprocessingml/2006/main" xmlns:w14="http://schemas.microsoft.com/office/word/2010/wordml" xmlns:w15="http://schemas.microsoft.com/office/word/2012/wordml" xmlns:w16cid="http://schemas.microsoft.com/office/word/2016/wordml/cid" xmlns:w16se="http://schemas.microsoft.com/office/word/2015/wordml/symex" mc:Ignorable="w14 w15 w16se w16cid">
+<w:styles xmlns:mc="http://schemas.openxmlformats.org/markup-compatibility/2006" xmlns:r="http://schemas.openxmlformats.org/officeDocument/2006/relationships" xmlns:w="http://schemas.openxmlformats.org/wordprocessingml/2006/main" xmlns:w14="http://schemas.microsoft.com/office/word/2010/wordml" xmlns:w15="http://schemas.microsoft.com/office/word/2012/wordml" xmlns:w16cex="http://schemas.microsoft.com/office/word/2018/wordml/cex" xmlns:w16cid="http://schemas.microsoft.com/office/word/2016/wordml/cid" xmlns:w16="http://schemas.microsoft.com/office/word/2018/wordml" xmlns:w16sdtdh="http://schemas.microsoft.com/office/word/2020/wordml/sdtdatahash" xmlns:w16se="http://schemas.microsoft.com/office/word/2015/wordml/symex" mc:Ignorable="w14 w15 w16se w16cid w16 w16cex w16sdtdh">
   <w:docDefaults>
     <w:rPrDefault>
       <w:rPr>
@@ -6968,7 +6204,7 @@
     </w:rPrDefault>
     <w:pPrDefault/>
   </w:docDefaults>
-  <w:latentStyles w:defLockedState="0" w:defUIPriority="99" w:defSemiHidden="0" w:defUnhideWhenUsed="0" w:defQFormat="0" w:count="375">
+  <w:latentStyles w:defLockedState="0" w:defUIPriority="99" w:defSemiHidden="0" w:defUnhideWhenUsed="0" w:defQFormat="0" w:count="376">
     <w:lsdException w:name="Normal" w:uiPriority="0" w:qFormat="1"/>
     <w:lsdException w:name="heading 1" w:uiPriority="9" w:qFormat="1"/>
     <w:lsdException w:name="heading 2" w:semiHidden="1" w:uiPriority="9" w:unhideWhenUsed="1" w:qFormat="1"/>
@@ -7344,6 +6580,7 @@
     <w:lsdException w:name="Smart Hyperlink" w:semiHidden="1" w:unhideWhenUsed="1"/>
     <w:lsdException w:name="Hashtag" w:semiHidden="1" w:unhideWhenUsed="1"/>
     <w:lsdException w:name="Unresolved Mention" w:semiHidden="1" w:unhideWhenUsed="1"/>
+    <w:lsdException w:name="Smart Link" w:semiHidden="1" w:unhideWhenUsed="1"/>
   </w:latentStyles>
   <w:style w:type="paragraph" w:default="1" w:styleId="Normale">
     <w:name w:val="Normal"/>
@@ -7438,6 +6675,7 @@
   <w:style w:type="character" w:default="1" w:styleId="Carpredefinitoparagrafo">
     <w:name w:val="Default Paragraph Font"/>
     <w:uiPriority w:val="1"/>
+    <w:semiHidden/>
     <w:unhideWhenUsed/>
   </w:style>
   <w:style w:type="table" w:default="1" w:styleId="Tabellanormale">

--- a/RETI DI CALCOLATORI_LAB.docx
+++ b/RETI DI CALCOLATORI_LAB.docx
@@ -94,7 +94,7 @@
             </w:rPr>
             <w:fldChar w:fldCharType="separate"/>
           </w:r>
-          <w:hyperlink w:anchor="_Toc160315426" w:history="1">
+          <w:hyperlink w:anchor="_Toc160487296" w:history="1">
             <w:r>
               <w:rPr>
                 <w:rStyle w:val="Collegamentoipertestuale"/>
@@ -121,7 +121,7 @@
                 <w:noProof/>
                 <w:webHidden/>
               </w:rPr>
-              <w:instrText xml:space="preserve"> PAGEREF _Toc160315426 \h </w:instrText>
+              <w:instrText xml:space="preserve"> PAGEREF _Toc160487296 \h </w:instrText>
             </w:r>
             <w:r>
               <w:rPr>
@@ -168,7 +168,7 @@
               <w:lang w:eastAsia="it-IT"/>
             </w:rPr>
           </w:pPr>
-          <w:hyperlink w:anchor="_Toc160315427" w:history="1">
+          <w:hyperlink w:anchor="_Toc160487297" w:history="1">
             <w:r>
               <w:rPr>
                 <w:rStyle w:val="Collegamentoipertestuale"/>
@@ -195,7 +195,7 @@
                 <w:noProof/>
                 <w:webHidden/>
               </w:rPr>
-              <w:instrText xml:space="preserve"> PAGEREF _Toc160315427 \h </w:instrText>
+              <w:instrText xml:space="preserve"> PAGEREF _Toc160487297 \h </w:instrText>
             </w:r>
             <w:r>
               <w:rPr>
@@ -242,7 +242,7 @@
               <w:lang w:eastAsia="it-IT"/>
             </w:rPr>
           </w:pPr>
-          <w:hyperlink w:anchor="_Toc160315428" w:history="1">
+          <w:hyperlink w:anchor="_Toc160487298" w:history="1">
             <w:r>
               <w:rPr>
                 <w:rStyle w:val="Collegamentoipertestuale"/>
@@ -269,7 +269,7 @@
                 <w:noProof/>
                 <w:webHidden/>
               </w:rPr>
-              <w:instrText xml:space="preserve"> PAGEREF _Toc160315428 \h </w:instrText>
+              <w:instrText xml:space="preserve"> PAGEREF _Toc160487298 \h </w:instrText>
             </w:r>
             <w:r>
               <w:rPr>
@@ -316,7 +316,7 @@
               <w:lang w:eastAsia="it-IT"/>
             </w:rPr>
           </w:pPr>
-          <w:hyperlink w:anchor="_Toc160315429" w:history="1">
+          <w:hyperlink w:anchor="_Toc160487299" w:history="1">
             <w:r>
               <w:rPr>
                 <w:rStyle w:val="Collegamentoipertestuale"/>
@@ -343,7 +343,7 @@
                 <w:noProof/>
                 <w:webHidden/>
               </w:rPr>
-              <w:instrText xml:space="preserve"> PAGEREF _Toc160315429 \h </w:instrText>
+              <w:instrText xml:space="preserve"> PAGEREF _Toc160487299 \h </w:instrText>
             </w:r>
             <w:r>
               <w:rPr>
@@ -363,7 +363,7 @@
                 <w:noProof/>
                 <w:webHidden/>
               </w:rPr>
-              <w:t>3</w:t>
+              <w:t>4</w:t>
             </w:r>
             <w:r>
               <w:rPr>
@@ -390,7 +390,7 @@
               <w:lang w:eastAsia="it-IT"/>
             </w:rPr>
           </w:pPr>
-          <w:hyperlink w:anchor="_Toc160315430" w:history="1">
+          <w:hyperlink w:anchor="_Toc160487300" w:history="1">
             <w:r>
               <w:rPr>
                 <w:rStyle w:val="Collegamentoipertestuale"/>
@@ -417,7 +417,7 @@
                 <w:noProof/>
                 <w:webHidden/>
               </w:rPr>
-              <w:instrText xml:space="preserve"> PAGEREF _Toc160315430 \h </w:instrText>
+              <w:instrText xml:space="preserve"> PAGEREF _Toc160487300 \h </w:instrText>
             </w:r>
             <w:r>
               <w:rPr>
@@ -449,6 +449,374 @@
           </w:hyperlink>
         </w:p>
         <w:p>
+          <w:pPr>
+            <w:pStyle w:val="Sommario1"/>
+            <w:tabs>
+              <w:tab w:val="right" w:leader="dot" w:pos="9628"/>
+            </w:tabs>
+            <w:rPr>
+              <w:rFonts w:eastAsiaTheme="minorEastAsia" w:cstheme="minorBidi"/>
+              <w:b w:val="0"/>
+              <w:bCs w:val="0"/>
+              <w:i w:val="0"/>
+              <w:iCs w:val="0"/>
+              <w:noProof/>
+              <w:lang w:eastAsia="it-IT"/>
+            </w:rPr>
+          </w:pPr>
+          <w:hyperlink w:anchor="_Toc160487301" w:history="1">
+            <w:r>
+              <w:rPr>
+                <w:rStyle w:val="Collegamentoipertestuale"/>
+                <w:noProof/>
+              </w:rPr>
+              <w:t>LEZIONE 2A</w:t>
+            </w:r>
+            <w:r>
+              <w:rPr>
+                <w:noProof/>
+                <w:webHidden/>
+              </w:rPr>
+              <w:tab/>
+            </w:r>
+            <w:r>
+              <w:rPr>
+                <w:noProof/>
+                <w:webHidden/>
+              </w:rPr>
+              <w:fldChar w:fldCharType="begin"/>
+            </w:r>
+            <w:r>
+              <w:rPr>
+                <w:noProof/>
+                <w:webHidden/>
+              </w:rPr>
+              <w:instrText xml:space="preserve"> PAGEREF _Toc160487301 \h </w:instrText>
+            </w:r>
+            <w:r>
+              <w:rPr>
+                <w:noProof/>
+                <w:webHidden/>
+              </w:rPr>
+            </w:r>
+            <w:r>
+              <w:rPr>
+                <w:noProof/>
+                <w:webHidden/>
+              </w:rPr>
+              <w:fldChar w:fldCharType="separate"/>
+            </w:r>
+            <w:r>
+              <w:rPr>
+                <w:noProof/>
+                <w:webHidden/>
+              </w:rPr>
+              <w:t>8</w:t>
+            </w:r>
+            <w:r>
+              <w:rPr>
+                <w:noProof/>
+                <w:webHidden/>
+              </w:rPr>
+              <w:fldChar w:fldCharType="end"/>
+            </w:r>
+          </w:hyperlink>
+        </w:p>
+        <w:p>
+          <w:pPr>
+            <w:pStyle w:val="Sommario2"/>
+            <w:tabs>
+              <w:tab w:val="right" w:leader="dot" w:pos="9628"/>
+            </w:tabs>
+            <w:rPr>
+              <w:rFonts w:eastAsiaTheme="minorEastAsia" w:cstheme="minorBidi"/>
+              <w:b w:val="0"/>
+              <w:bCs w:val="0"/>
+              <w:noProof/>
+              <w:sz w:val="24"/>
+              <w:szCs w:val="24"/>
+              <w:lang w:eastAsia="it-IT"/>
+            </w:rPr>
+          </w:pPr>
+          <w:hyperlink w:anchor="_Toc160487302" w:history="1">
+            <w:r>
+              <w:rPr>
+                <w:rStyle w:val="Collegamentoipertestuale"/>
+                <w:noProof/>
+              </w:rPr>
+              <w:t>Configurazione delle interfacce di rete: *nix (IFCONFIG  - IP)</w:t>
+            </w:r>
+            <w:r>
+              <w:rPr>
+                <w:noProof/>
+                <w:webHidden/>
+              </w:rPr>
+              <w:tab/>
+            </w:r>
+            <w:r>
+              <w:rPr>
+                <w:noProof/>
+                <w:webHidden/>
+              </w:rPr>
+              <w:fldChar w:fldCharType="begin"/>
+            </w:r>
+            <w:r>
+              <w:rPr>
+                <w:noProof/>
+                <w:webHidden/>
+              </w:rPr>
+              <w:instrText xml:space="preserve"> PAGEREF _Toc160487302 \h </w:instrText>
+            </w:r>
+            <w:r>
+              <w:rPr>
+                <w:noProof/>
+                <w:webHidden/>
+              </w:rPr>
+            </w:r>
+            <w:r>
+              <w:rPr>
+                <w:noProof/>
+                <w:webHidden/>
+              </w:rPr>
+              <w:fldChar w:fldCharType="separate"/>
+            </w:r>
+            <w:r>
+              <w:rPr>
+                <w:noProof/>
+                <w:webHidden/>
+              </w:rPr>
+              <w:t>8</w:t>
+            </w:r>
+            <w:r>
+              <w:rPr>
+                <w:noProof/>
+                <w:webHidden/>
+              </w:rPr>
+              <w:fldChar w:fldCharType="end"/>
+            </w:r>
+          </w:hyperlink>
+        </w:p>
+        <w:p>
+          <w:pPr>
+            <w:pStyle w:val="Sommario2"/>
+            <w:tabs>
+              <w:tab w:val="right" w:leader="dot" w:pos="9628"/>
+            </w:tabs>
+            <w:rPr>
+              <w:rFonts w:eastAsiaTheme="minorEastAsia" w:cstheme="minorBidi"/>
+              <w:b w:val="0"/>
+              <w:bCs w:val="0"/>
+              <w:noProof/>
+              <w:sz w:val="24"/>
+              <w:szCs w:val="24"/>
+              <w:lang w:eastAsia="it-IT"/>
+            </w:rPr>
+          </w:pPr>
+          <w:hyperlink w:anchor="_Toc160487303" w:history="1">
+            <w:r>
+              <w:rPr>
+                <w:rStyle w:val="Collegamentoipertestuale"/>
+                <w:noProof/>
+              </w:rPr>
+              <w:t>Comando IWCONFIG</w:t>
+            </w:r>
+            <w:r>
+              <w:rPr>
+                <w:noProof/>
+                <w:webHidden/>
+              </w:rPr>
+              <w:tab/>
+            </w:r>
+            <w:r>
+              <w:rPr>
+                <w:noProof/>
+                <w:webHidden/>
+              </w:rPr>
+              <w:fldChar w:fldCharType="begin"/>
+            </w:r>
+            <w:r>
+              <w:rPr>
+                <w:noProof/>
+                <w:webHidden/>
+              </w:rPr>
+              <w:instrText xml:space="preserve"> PAGEREF _Toc160487303 \h </w:instrText>
+            </w:r>
+            <w:r>
+              <w:rPr>
+                <w:noProof/>
+                <w:webHidden/>
+              </w:rPr>
+            </w:r>
+            <w:r>
+              <w:rPr>
+                <w:noProof/>
+                <w:webHidden/>
+              </w:rPr>
+              <w:fldChar w:fldCharType="separate"/>
+            </w:r>
+            <w:r>
+              <w:rPr>
+                <w:noProof/>
+                <w:webHidden/>
+              </w:rPr>
+              <w:t>10</w:t>
+            </w:r>
+            <w:r>
+              <w:rPr>
+                <w:noProof/>
+                <w:webHidden/>
+              </w:rPr>
+              <w:fldChar w:fldCharType="end"/>
+            </w:r>
+          </w:hyperlink>
+        </w:p>
+        <w:p>
+          <w:pPr>
+            <w:pStyle w:val="Sommario2"/>
+            <w:tabs>
+              <w:tab w:val="right" w:leader="dot" w:pos="9628"/>
+            </w:tabs>
+            <w:rPr>
+              <w:rFonts w:eastAsiaTheme="minorEastAsia" w:cstheme="minorBidi"/>
+              <w:b w:val="0"/>
+              <w:bCs w:val="0"/>
+              <w:noProof/>
+              <w:sz w:val="24"/>
+              <w:szCs w:val="24"/>
+              <w:lang w:eastAsia="it-IT"/>
+            </w:rPr>
+          </w:pPr>
+          <w:hyperlink w:anchor="_Toc160487304" w:history="1">
+            <w:r>
+              <w:rPr>
+                <w:rStyle w:val="Collegamentoipertestuale"/>
+                <w:noProof/>
+              </w:rPr>
+              <w:t>Internet Control Message Protocol (ICMP)</w:t>
+            </w:r>
+            <w:r>
+              <w:rPr>
+                <w:noProof/>
+                <w:webHidden/>
+              </w:rPr>
+              <w:tab/>
+            </w:r>
+            <w:r>
+              <w:rPr>
+                <w:noProof/>
+                <w:webHidden/>
+              </w:rPr>
+              <w:fldChar w:fldCharType="begin"/>
+            </w:r>
+            <w:r>
+              <w:rPr>
+                <w:noProof/>
+                <w:webHidden/>
+              </w:rPr>
+              <w:instrText xml:space="preserve"> PAGEREF _Toc160487304 \h </w:instrText>
+            </w:r>
+            <w:r>
+              <w:rPr>
+                <w:noProof/>
+                <w:webHidden/>
+              </w:rPr>
+            </w:r>
+            <w:r>
+              <w:rPr>
+                <w:noProof/>
+                <w:webHidden/>
+              </w:rPr>
+              <w:fldChar w:fldCharType="separate"/>
+            </w:r>
+            <w:r>
+              <w:rPr>
+                <w:noProof/>
+                <w:webHidden/>
+              </w:rPr>
+              <w:t>11</w:t>
+            </w:r>
+            <w:r>
+              <w:rPr>
+                <w:noProof/>
+                <w:webHidden/>
+              </w:rPr>
+              <w:fldChar w:fldCharType="end"/>
+            </w:r>
+          </w:hyperlink>
+        </w:p>
+        <w:p>
+          <w:pPr>
+            <w:pStyle w:val="Sommario3"/>
+            <w:tabs>
+              <w:tab w:val="right" w:leader="dot" w:pos="9628"/>
+            </w:tabs>
+            <w:rPr>
+              <w:rFonts w:eastAsiaTheme="minorEastAsia" w:cstheme="minorBidi"/>
+              <w:noProof/>
+              <w:sz w:val="24"/>
+              <w:szCs w:val="24"/>
+              <w:lang w:eastAsia="it-IT"/>
+            </w:rPr>
+          </w:pPr>
+          <w:hyperlink w:anchor="_Toc160487305" w:history="1">
+            <w:r>
+              <w:rPr>
+                <w:rStyle w:val="Collegamentoipertestuale"/>
+                <w:noProof/>
+              </w:rPr>
+              <w:t>Interrogazioni ICMP</w:t>
+            </w:r>
+            <w:r>
+              <w:rPr>
+                <w:noProof/>
+                <w:webHidden/>
+              </w:rPr>
+              <w:tab/>
+            </w:r>
+            <w:r>
+              <w:rPr>
+                <w:noProof/>
+                <w:webHidden/>
+              </w:rPr>
+              <w:fldChar w:fldCharType="begin"/>
+            </w:r>
+            <w:r>
+              <w:rPr>
+                <w:noProof/>
+                <w:webHidden/>
+              </w:rPr>
+              <w:instrText xml:space="preserve"> PAGEREF _Toc160487305 \h </w:instrText>
+            </w:r>
+            <w:r>
+              <w:rPr>
+                <w:noProof/>
+                <w:webHidden/>
+              </w:rPr>
+            </w:r>
+            <w:r>
+              <w:rPr>
+                <w:noProof/>
+                <w:webHidden/>
+              </w:rPr>
+              <w:fldChar w:fldCharType="separate"/>
+            </w:r>
+            <w:r>
+              <w:rPr>
+                <w:noProof/>
+                <w:webHidden/>
+              </w:rPr>
+              <w:t>13</w:t>
+            </w:r>
+            <w:r>
+              <w:rPr>
+                <w:noProof/>
+                <w:webHidden/>
+              </w:rPr>
+              <w:fldChar w:fldCharType="end"/>
+            </w:r>
+          </w:hyperlink>
+        </w:p>
+        <w:p>
           <w:r>
             <w:rPr>
               <w:b/>
@@ -468,7 +836,7 @@
       <w:pPr>
         <w:pStyle w:val="Titolo1"/>
       </w:pPr>
-      <w:bookmarkStart w:id="0" w:name="_Toc160315426"/>
+      <w:bookmarkStart w:id="0" w:name="_Toc160487296"/>
       <w:r>
         <w:t>LEZIONE 1</w:t>
       </w:r>
@@ -480,7 +848,7 @@
       <w:pPr>
         <w:pStyle w:val="Titolo2"/>
       </w:pPr>
-      <w:bookmarkStart w:id="1" w:name="_Toc160315427"/>
+      <w:bookmarkStart w:id="1" w:name="_Toc160487297"/>
       <w:r>
         <w:t>Identificazione Endpoint</w:t>
       </w:r>
@@ -509,7 +877,37 @@
         <w:rPr>
           <w:color w:val="4472C4" w:themeColor="accent1"/>
         </w:rPr>
-        <w:t xml:space="preserve">Il primo determina l'host su cui e' in esecuzione il processo </w:t>
+        <w:t xml:space="preserve">Il primo determina </w:t>
+      </w:r>
+      <w:proofErr w:type="spellStart"/>
+      <w:r>
+        <w:rPr>
+          <w:color w:val="4472C4" w:themeColor="accent1"/>
+        </w:rPr>
+        <w:t>l'host</w:t>
+      </w:r>
+      <w:proofErr w:type="spellEnd"/>
+      <w:r>
+        <w:rPr>
+          <w:color w:val="4472C4" w:themeColor="accent1"/>
+        </w:rPr>
+        <w:t xml:space="preserve"> su cui </w:t>
+      </w:r>
+      <w:proofErr w:type="spellStart"/>
+      <w:proofErr w:type="gramStart"/>
+      <w:r>
+        <w:rPr>
+          <w:color w:val="4472C4" w:themeColor="accent1"/>
+        </w:rPr>
+        <w:t>e'</w:t>
+      </w:r>
+      <w:proofErr w:type="spellEnd"/>
+      <w:proofErr w:type="gramEnd"/>
+      <w:r>
+        <w:rPr>
+          <w:color w:val="4472C4" w:themeColor="accent1"/>
+        </w:rPr>
+        <w:t xml:space="preserve"> in esecuzione il processo </w:t>
       </w:r>
     </w:p>
     <w:p>
@@ -523,7 +921,37 @@
         <w:rPr>
           <w:color w:val="FF0000"/>
         </w:rPr>
-        <w:t xml:space="preserve">Ad ogni host di una rete IP e' associato un indirizzo IP </w:t>
+        <w:t xml:space="preserve">Ad ogni </w:t>
+      </w:r>
+      <w:proofErr w:type="spellStart"/>
+      <w:r>
+        <w:rPr>
+          <w:color w:val="FF0000"/>
+        </w:rPr>
+        <w:t>host</w:t>
+      </w:r>
+      <w:proofErr w:type="spellEnd"/>
+      <w:r>
+        <w:rPr>
+          <w:color w:val="FF0000"/>
+        </w:rPr>
+        <w:t xml:space="preserve"> di una rete IP </w:t>
+      </w:r>
+      <w:proofErr w:type="spellStart"/>
+      <w:proofErr w:type="gramStart"/>
+      <w:r>
+        <w:rPr>
+          <w:color w:val="FF0000"/>
+        </w:rPr>
+        <w:t>e'</w:t>
+      </w:r>
+      <w:proofErr w:type="spellEnd"/>
+      <w:proofErr w:type="gramEnd"/>
+      <w:r>
+        <w:rPr>
+          <w:color w:val="FF0000"/>
+        </w:rPr>
+        <w:t xml:space="preserve"> associato un indirizzo IP </w:t>
       </w:r>
     </w:p>
     <w:p>
@@ -549,7 +977,15 @@
         <w:spacing w:before="100" w:beforeAutospacing="1" w:after="100" w:afterAutospacing="1"/>
       </w:pPr>
       <w:r>
-        <w:t xml:space="preserve">Ad ogni applicazione in esecuzione su un host </w:t>
+        <w:t xml:space="preserve">Ad ogni applicazione in esecuzione su un </w:t>
+      </w:r>
+      <w:proofErr w:type="spellStart"/>
+      <w:r>
+        <w:t>host</w:t>
+      </w:r>
+      <w:proofErr w:type="spellEnd"/>
+      <w:r>
+        <w:t xml:space="preserve"> </w:t>
       </w:r>
       <w:r>
         <w:t>è</w:t>
@@ -571,7 +1007,7 @@
       <w:pPr>
         <w:pStyle w:val="Titolo2"/>
       </w:pPr>
-      <w:bookmarkStart w:id="2" w:name="_Toc160315428"/>
+      <w:bookmarkStart w:id="2" w:name="_Toc160487298"/>
       <w:r>
         <w:t>Indirizzi IP</w:t>
       </w:r>
@@ -583,7 +1019,15 @@
         <w:spacing w:before="100" w:beforeAutospacing="1" w:after="100" w:afterAutospacing="1"/>
       </w:pPr>
       <w:r>
-        <w:t>Un Indirizzo IP è un numero che identifica univocamente un dispositivo collegato ad una rete informatica che utilizza lo standard IP (Internet Protocol)</w:t>
+        <w:t xml:space="preserve">Un Indirizzo IP è un numero che identifica univocamente un dispositivo collegato ad una rete informatica che utilizza lo standard IP (Internet </w:t>
+      </w:r>
+      <w:proofErr w:type="spellStart"/>
+      <w:r>
+        <w:t>Protocol</w:t>
+      </w:r>
+      <w:proofErr w:type="spellEnd"/>
+      <w:r>
+        <w:t>)</w:t>
       </w:r>
       <w:r>
         <w:t>.</w:t>
@@ -606,10 +1050,24 @@
         <w:spacing w:before="100" w:beforeAutospacing="1" w:after="100" w:afterAutospacing="1"/>
       </w:pPr>
       <w:r>
+        <w:lastRenderedPageBreak/>
         <w:t xml:space="preserve">Questa rappresentazione limita lo spazio di indirizzamento a 4,294,967,296 indirizzi univoci possibili </w:t>
       </w:r>
-      <w:r>
-        <w:t>( 2^32). Inoltre l</w:t>
+      <w:proofErr w:type="gramStart"/>
+      <w:r>
+        <w:t>( 2</w:t>
+      </w:r>
+      <w:proofErr w:type="gramEnd"/>
+      <w:r>
+        <w:t xml:space="preserve">^32). </w:t>
+      </w:r>
+      <w:proofErr w:type="gramStart"/>
+      <w:r>
+        <w:t>Inoltre</w:t>
+      </w:r>
+      <w:proofErr w:type="gramEnd"/>
+      <w:r>
+        <w:t xml:space="preserve"> l</w:t>
       </w:r>
       <w:r>
         <w:t>a rete internet esclude 18.000.000 indirizzi utilizzati per le reti private</w:t>
@@ -631,7 +1089,6 @@
         <w:spacing w:before="100" w:beforeAutospacing="1" w:after="100" w:afterAutospacing="1"/>
       </w:pPr>
       <w:r>
-        <w:lastRenderedPageBreak/>
         <w:t>Nell’IPv6 gli indirizzi sono lunghi 128 bit (quindi 2^128 possibili indirizzi).</w:t>
       </w:r>
     </w:p>
@@ -665,14 +1122,32 @@
           <w:bCs/>
           <w:lang w:val="en-US"/>
         </w:rPr>
-        <w:t>3ffe:1001:0001:0100:0a00:20ff:fe83:5531</w:t>
-      </w:r>
+        <w:t>3</w:t>
+      </w:r>
+      <w:proofErr w:type="gramStart"/>
       <w:r>
         <w:rPr>
           <w:b/>
           <w:bCs/>
           <w:lang w:val="en-US"/>
         </w:rPr>
+        <w:t>ffe:1001:0001:0100</w:t>
+      </w:r>
+      <w:proofErr w:type="gramEnd"/>
+      <w:r>
+        <w:rPr>
+          <w:b/>
+          <w:bCs/>
+          <w:lang w:val="en-US"/>
+        </w:rPr>
+        <w:t>:0a00:20ff:fe83:5531</w:t>
+      </w:r>
+      <w:r>
+        <w:rPr>
+          <w:b/>
+          <w:bCs/>
+          <w:lang w:val="en-US"/>
+        </w:rPr>
         <w:t xml:space="preserve"> </w:t>
       </w:r>
       <w:r>
@@ -694,7 +1169,23 @@
           <w:b/>
           <w:bCs/>
         </w:rPr>
-        <w:t xml:space="preserve">3ffe:1001:0001:0000:0000:0000:0000:0001 </w:t>
+        <w:t>3</w:t>
+      </w:r>
+      <w:proofErr w:type="gramStart"/>
+      <w:r>
+        <w:rPr>
+          <w:b/>
+          <w:bCs/>
+        </w:rPr>
+        <w:t>ffe:1001:0001:0000</w:t>
+      </w:r>
+      <w:proofErr w:type="gramEnd"/>
+      <w:r>
+        <w:rPr>
+          <w:b/>
+          <w:bCs/>
+        </w:rPr>
+        <w:t xml:space="preserve">:0000:0000:0000:0001 </w:t>
       </w:r>
     </w:p>
     <w:p>
@@ -736,7 +1227,23 @@
           <w:b/>
           <w:bCs/>
         </w:rPr>
-        <w:t xml:space="preserve">3ffe:1001:1:100:a00:20ff:fe83:5531 </w:t>
+        <w:t>3</w:t>
+      </w:r>
+      <w:proofErr w:type="gramStart"/>
+      <w:r>
+        <w:rPr>
+          <w:b/>
+          <w:bCs/>
+        </w:rPr>
+        <w:t>ffe:1001:1:100</w:t>
+      </w:r>
+      <w:proofErr w:type="gramEnd"/>
+      <w:r>
+        <w:rPr>
+          <w:b/>
+          <w:bCs/>
+        </w:rPr>
+        <w:t xml:space="preserve">:a00:20ff:fe83:5531 </w:t>
       </w:r>
     </w:p>
     <w:p>
@@ -755,6 +1262,7 @@
         </w:rPr>
         <w:t xml:space="preserve">si possono sostituire gruppi di zeri con </w:t>
       </w:r>
+      <w:proofErr w:type="gramStart"/>
       <w:r>
         <w:t>“</w:t>
       </w:r>
@@ -765,6 +1273,7 @@
         </w:rPr>
         <w:t>::</w:t>
       </w:r>
+      <w:proofErr w:type="gramEnd"/>
       <w:r>
         <w:t xml:space="preserve">” </w:t>
       </w:r>
@@ -783,7 +1292,23 @@
           <w:b/>
           <w:bCs/>
         </w:rPr>
-        <w:t xml:space="preserve">3ffe:1001:1::1 </w:t>
+        <w:t>3</w:t>
+      </w:r>
+      <w:proofErr w:type="gramStart"/>
+      <w:r>
+        <w:rPr>
+          <w:b/>
+          <w:bCs/>
+        </w:rPr>
+        <w:t>ffe:1001:1</w:t>
+      </w:r>
+      <w:proofErr w:type="gramEnd"/>
+      <w:r>
+        <w:rPr>
+          <w:b/>
+          <w:bCs/>
+        </w:rPr>
+        <w:t xml:space="preserve">::1 </w:t>
       </w:r>
     </w:p>
     <w:p>
@@ -793,6 +1318,7 @@
       <w:r>
         <w:t xml:space="preserve">Gli indirizzi IPv6 compatibili IPv4 si scrivono: </w:t>
       </w:r>
+      <w:proofErr w:type="gramStart"/>
       <w:r>
         <w:t>“</w:t>
       </w:r>
@@ -801,7 +1327,15 @@
           <w:b/>
           <w:bCs/>
         </w:rPr>
-        <w:t>::163.162.170.171</w:t>
+        <w:t>::</w:t>
+      </w:r>
+      <w:proofErr w:type="gramEnd"/>
+      <w:r>
+        <w:rPr>
+          <w:b/>
+          <w:bCs/>
+        </w:rPr>
+        <w:t>163.162.170.171</w:t>
       </w:r>
       <w:r>
         <w:rPr>
@@ -846,6 +1380,7 @@
           <w:lang w:eastAsia="it-IT"/>
           <w14:ligatures w14:val="none"/>
         </w:rPr>
+        <w:lastRenderedPageBreak/>
         <w:fldChar w:fldCharType="begin"/>
       </w:r>
       <w:r>
@@ -948,14 +1483,42 @@
         <w:spacing w:before="100" w:beforeAutospacing="1" w:after="100" w:afterAutospacing="1"/>
       </w:pPr>
       <w:r>
-        <w:lastRenderedPageBreak/>
-        <w:t>In un ambiente multitasking più processi in esecuzione su uno stesso host devono poter comunicare mediante lo stesso sottosistema di rete</w:t>
+        <w:t xml:space="preserve">In un ambiente multitasking </w:t>
+      </w:r>
+      <w:proofErr w:type="spellStart"/>
+      <w:r>
+        <w:t>piu</w:t>
+      </w:r>
+      <w:proofErr w:type="spellEnd"/>
+      <w:r>
+        <w:t xml:space="preserve">̀ processi in esecuzione su uno stesso </w:t>
+      </w:r>
+      <w:proofErr w:type="spellStart"/>
+      <w:r>
+        <w:t>host</w:t>
+      </w:r>
+      <w:proofErr w:type="spellEnd"/>
+      <w:r>
+        <w:t xml:space="preserve"> devono poter comunicare mediante lo stesso sottosistema di rete</w:t>
       </w:r>
       <w:r>
         <w:t xml:space="preserve">. </w:t>
       </w:r>
-      <w:r>
-        <w:t>E' necessario consentire più connessioni simultaneamente</w:t>
+      <w:proofErr w:type="gramStart"/>
+      <w:r>
+        <w:t>E'</w:t>
+      </w:r>
+      <w:proofErr w:type="gramEnd"/>
+      <w:r>
+        <w:t xml:space="preserve"> necessario consentire </w:t>
+      </w:r>
+      <w:proofErr w:type="spellStart"/>
+      <w:r>
+        <w:t>piu</w:t>
+      </w:r>
+      <w:proofErr w:type="spellEnd"/>
+      <w:r>
+        <w:t>̀ connessioni simultaneamente</w:t>
       </w:r>
       <w:r>
         <w:t>.</w:t>
@@ -966,7 +1529,15 @@
         <w:spacing w:before="100" w:beforeAutospacing="1" w:after="100" w:afterAutospacing="1"/>
       </w:pPr>
       <w:r>
-        <w:t xml:space="preserve">Per poter tenere distinte le diverse connessioni su uno stesso host si utilizzano le </w:t>
+        <w:t xml:space="preserve">Per poter tenere distinte le diverse connessioni su uno stesso </w:t>
+      </w:r>
+      <w:proofErr w:type="spellStart"/>
+      <w:r>
+        <w:t>host</w:t>
+      </w:r>
+      <w:proofErr w:type="spellEnd"/>
+      <w:r>
+        <w:t xml:space="preserve"> si utilizzano le </w:t>
       </w:r>
       <w:r>
         <w:rPr>
@@ -1061,7 +1632,15 @@
         <w:spacing w:before="100" w:beforeAutospacing="1" w:after="100" w:afterAutospacing="1"/>
       </w:pPr>
       <w:r>
-        <w:t xml:space="preserve">22 ssh (login remoto sicuro) </w:t>
+        <w:t xml:space="preserve">22 </w:t>
+      </w:r>
+      <w:proofErr w:type="spellStart"/>
+      <w:r>
+        <w:t>ssh</w:t>
+      </w:r>
+      <w:proofErr w:type="spellEnd"/>
+      <w:r>
+        <w:t xml:space="preserve"> (login remoto sicuro) </w:t>
       </w:r>
     </w:p>
     <w:p>
@@ -1077,7 +1656,21 @@
         <w:rPr>
           <w:lang w:val="en-US"/>
         </w:rPr>
-        <w:t xml:space="preserve">25 smtp (invio email) </w:t>
+        <w:t>25 smtp (</w:t>
+      </w:r>
+      <w:proofErr w:type="spellStart"/>
+      <w:r>
+        <w:rPr>
+          <w:lang w:val="en-US"/>
+        </w:rPr>
+        <w:t>invio</w:t>
+      </w:r>
+      <w:proofErr w:type="spellEnd"/>
+      <w:r>
+        <w:rPr>
+          <w:lang w:val="en-US"/>
+        </w:rPr>
+        <w:t xml:space="preserve"> email) </w:t>
       </w:r>
     </w:p>
     <w:p>
@@ -1106,7 +1699,23 @@
         <w:spacing w:before="100" w:beforeAutospacing="1" w:after="100" w:afterAutospacing="1"/>
       </w:pPr>
       <w:r>
-        <w:t xml:space="preserve">143 imap (lettura email) </w:t>
+        <w:t xml:space="preserve">143 </w:t>
+      </w:r>
+      <w:proofErr w:type="spellStart"/>
+      <w:r>
+        <w:t>imap</w:t>
+      </w:r>
+      <w:proofErr w:type="spellEnd"/>
+      <w:r>
+        <w:t xml:space="preserve"> (lettura </w:t>
+      </w:r>
+      <w:proofErr w:type="gramStart"/>
+      <w:r>
+        <w:t>email</w:t>
+      </w:r>
+      <w:proofErr w:type="gramEnd"/>
+      <w:r>
+        <w:t xml:space="preserve">) </w:t>
       </w:r>
     </w:p>
     <w:p>
@@ -1118,8 +1727,9 @@
       <w:pPr>
         <w:pStyle w:val="Titolo2"/>
       </w:pPr>
-      <w:bookmarkStart w:id="3" w:name="_Toc160315429"/>
-      <w:r>
+      <w:bookmarkStart w:id="3" w:name="_Toc160487299"/>
+      <w:r>
+        <w:lastRenderedPageBreak/>
         <w:t>TCP E UDP</w:t>
       </w:r>
       <w:bookmarkEnd w:id="3"/>
@@ -1152,7 +1762,23 @@
         <w:t>TCP</w:t>
       </w:r>
       <w:r>
-        <w:t xml:space="preserve"> (Transport Control Protocol)</w:t>
+        <w:t xml:space="preserve"> (</w:t>
+      </w:r>
+      <w:proofErr w:type="spellStart"/>
+      <w:r>
+        <w:t>Transport</w:t>
+      </w:r>
+      <w:proofErr w:type="spellEnd"/>
+      <w:r>
+        <w:t xml:space="preserve"> Control </w:t>
+      </w:r>
+      <w:proofErr w:type="spellStart"/>
+      <w:r>
+        <w:t>Protocol</w:t>
+      </w:r>
+      <w:proofErr w:type="spellEnd"/>
+      <w:r>
+        <w:t>)</w:t>
       </w:r>
     </w:p>
     <w:p>
@@ -1172,7 +1798,23 @@
         <w:t>UDP</w:t>
       </w:r>
       <w:r>
-        <w:t xml:space="preserve"> (User Datagram Protocol); </w:t>
+        <w:t xml:space="preserve"> (User </w:t>
+      </w:r>
+      <w:proofErr w:type="spellStart"/>
+      <w:r>
+        <w:t>Datagram</w:t>
+      </w:r>
+      <w:proofErr w:type="spellEnd"/>
+      <w:r>
+        <w:t xml:space="preserve"> </w:t>
+      </w:r>
+      <w:proofErr w:type="spellStart"/>
+      <w:r>
+        <w:t>Protocol</w:t>
+      </w:r>
+      <w:proofErr w:type="spellEnd"/>
+      <w:r>
+        <w:t xml:space="preserve">); </w:t>
       </w:r>
     </w:p>
     <w:p>
@@ -1193,7 +1835,15 @@
         <w:t>TCP</w:t>
       </w:r>
       <w:r>
-        <w:t xml:space="preserve"> o Transmission Control Protocol è un protocollo </w:t>
+        <w:t xml:space="preserve"> o Transmission Control </w:t>
+      </w:r>
+      <w:proofErr w:type="spellStart"/>
+      <w:r>
+        <w:t>Protocol</w:t>
+      </w:r>
+      <w:proofErr w:type="spellEnd"/>
+      <w:r>
+        <w:t xml:space="preserve"> è un protocollo </w:t>
       </w:r>
       <w:r>
         <w:t>che ha le seguenti caratteristiche:</w:t>
@@ -1216,7 +1866,15 @@
         <w:t>Servizio connesso</w:t>
       </w:r>
       <w:r>
-        <w:t>: Il protocollo TCP crea un canale logico (connessione logica) tra due host.</w:t>
+        <w:t xml:space="preserve">: Il protocollo TCP crea un canale logico (connessione logica) tra due </w:t>
+      </w:r>
+      <w:proofErr w:type="spellStart"/>
+      <w:r>
+        <w:t>host</w:t>
+      </w:r>
+      <w:proofErr w:type="spellEnd"/>
+      <w:r>
+        <w:t>.</w:t>
       </w:r>
     </w:p>
     <w:p>
@@ -1225,7 +1883,47 @@
         <w:spacing w:before="100" w:beforeAutospacing="1" w:after="100" w:afterAutospacing="1"/>
       </w:pPr>
       <w:r>
-        <w:t xml:space="preserve">Ciò implica che il TCP lavora in unicast (1:1, un host deve potersi collegare con un altro host a livello logico). La connessione viene instaurata in prima istanza attraverso una tecnica chiamata Three-Way-Handshake e rilasciano la connessione attraverso una tecnica chiamata Four-Way-End-Connection. </w:t>
+        <w:t xml:space="preserve">Ciò implica che il TCP lavora in </w:t>
+      </w:r>
+      <w:proofErr w:type="spellStart"/>
+      <w:r>
+        <w:t>unicast</w:t>
+      </w:r>
+      <w:proofErr w:type="spellEnd"/>
+      <w:r>
+        <w:t xml:space="preserve"> (1:1, un </w:t>
+      </w:r>
+      <w:proofErr w:type="spellStart"/>
+      <w:r>
+        <w:t>host</w:t>
+      </w:r>
+      <w:proofErr w:type="spellEnd"/>
+      <w:r>
+        <w:t xml:space="preserve"> deve potersi collegare con un altro </w:t>
+      </w:r>
+      <w:proofErr w:type="spellStart"/>
+      <w:r>
+        <w:t>host</w:t>
+      </w:r>
+      <w:proofErr w:type="spellEnd"/>
+      <w:r>
+        <w:t xml:space="preserve"> a livello logico). La connessione viene instaurata in prima istanza attraverso una tecnica chiamata Three-Way-</w:t>
+      </w:r>
+      <w:proofErr w:type="spellStart"/>
+      <w:r>
+        <w:t>Handshake</w:t>
+      </w:r>
+      <w:proofErr w:type="spellEnd"/>
+      <w:r>
+        <w:t xml:space="preserve"> e rilasciano la connessione attraverso una tecnica chiamata </w:t>
+      </w:r>
+      <w:proofErr w:type="spellStart"/>
+      <w:r>
+        <w:t>Four</w:t>
+      </w:r>
+      <w:proofErr w:type="spellEnd"/>
+      <w:r>
+        <w:t xml:space="preserve">-Way-End-Connection. </w:t>
       </w:r>
     </w:p>
     <w:p>
@@ -1256,7 +1954,15 @@
         <w:t xml:space="preserve">: </w:t>
       </w:r>
       <w:r>
-        <w:t>Ogni singolo segmento veicolato dal TCP è sottoposto al controllo dell’errore (impostato nell’header TCP).</w:t>
+        <w:t>Ogni singolo segmento veicolato dal TCP è sottoposto al controllo dell’errore (impostato nell’</w:t>
+      </w:r>
+      <w:proofErr w:type="spellStart"/>
+      <w:r>
+        <w:t>header</w:t>
+      </w:r>
+      <w:proofErr w:type="spellEnd"/>
+      <w:r>
+        <w:t xml:space="preserve"> TCP).</w:t>
       </w:r>
     </w:p>
     <w:p>
@@ -1278,12 +1984,14 @@
       <w:r>
         <w:t xml:space="preserve">Assegna un numero di sequenza ad ogni byte trasmesso, attendendo una conferma di avvenuta ricezione (ACK). </w:t>
       </w:r>
+      <w:proofErr w:type="spellStart"/>
       <w:r>
         <w:t>l</w:t>
       </w:r>
       <w:r>
         <w:t>l</w:t>
       </w:r>
+      <w:proofErr w:type="spellEnd"/>
       <w:r>
         <w:t xml:space="preserve"> TCP ricevente, quando restituisce un ACK al mittente, invia anche il </w:t>
       </w:r>
@@ -1295,7 +2003,15 @@
         <w:t xml:space="preserve">numero massimo di sequenza </w:t>
       </w:r>
       <w:r>
-        <w:t>che può ricevere nella prossima trasmission</w:t>
+        <w:t xml:space="preserve">che </w:t>
+      </w:r>
+      <w:proofErr w:type="spellStart"/>
+      <w:r>
+        <w:t>puo</w:t>
+      </w:r>
+      <w:proofErr w:type="spellEnd"/>
+      <w:r>
+        <w:t>̀ ricevere nella prossima trasmission</w:t>
       </w:r>
       <w:r>
         <w:t>e.</w:t>
@@ -1348,11 +2064,31 @@
           <w:b/>
           <w:bCs/>
         </w:rPr>
-        <w:lastRenderedPageBreak/>
         <w:t xml:space="preserve">Controllo del flusso: </w:t>
       </w:r>
-      <w:r>
-        <w:t>L’host mittente e destinatario si mettono d’accordo per far si che un host non inondi di segmenti l’altro host che non è in grado di gestire.</w:t>
+      <w:proofErr w:type="spellStart"/>
+      <w:r>
+        <w:t>L’host</w:t>
+      </w:r>
+      <w:proofErr w:type="spellEnd"/>
+      <w:r>
+        <w:t xml:space="preserve"> mittente e destinatario si mettono d’accordo per far si che un </w:t>
+      </w:r>
+      <w:proofErr w:type="spellStart"/>
+      <w:r>
+        <w:t>host</w:t>
+      </w:r>
+      <w:proofErr w:type="spellEnd"/>
+      <w:r>
+        <w:t xml:space="preserve"> non inondi di segmenti l’altro </w:t>
+      </w:r>
+      <w:proofErr w:type="spellStart"/>
+      <w:r>
+        <w:t>host</w:t>
+      </w:r>
+      <w:proofErr w:type="spellEnd"/>
+      <w:r>
+        <w:t xml:space="preserve"> che non è in grado di gestire.</w:t>
       </w:r>
     </w:p>
     <w:p>
@@ -1368,16 +2104,37 @@
         <w:t>Un segmento consiste in un preambolo</w:t>
       </w:r>
       <w:r>
-        <w:t xml:space="preserve"> (heade</w:t>
+        <w:t xml:space="preserve"> (</w:t>
+      </w:r>
+      <w:proofErr w:type="spellStart"/>
+      <w:r>
+        <w:t>heade</w:t>
       </w:r>
       <w:r>
         <w:t>r</w:t>
       </w:r>
+      <w:proofErr w:type="spellEnd"/>
       <w:r>
         <w:t>)</w:t>
       </w:r>
       <w:r>
-        <w:t xml:space="preserve"> di 20 byte, più un campo opzionale di 4 byte, seguito da zero o più byte di dati;</w:t>
+        <w:t xml:space="preserve"> di 20 byte, </w:t>
+      </w:r>
+      <w:proofErr w:type="spellStart"/>
+      <w:r>
+        <w:t>piu</w:t>
+      </w:r>
+      <w:proofErr w:type="spellEnd"/>
+      <w:r>
+        <w:t xml:space="preserve">̀ un campo opzionale di 4 byte, seguito da zero o </w:t>
+      </w:r>
+      <w:proofErr w:type="spellStart"/>
+      <w:r>
+        <w:t>piu</w:t>
+      </w:r>
+      <w:proofErr w:type="spellEnd"/>
+      <w:r>
+        <w:t>̀ byte di dati;</w:t>
       </w:r>
     </w:p>
     <w:p>
@@ -1510,25 +2267,61 @@
           <w:b/>
           <w:bCs/>
         </w:rPr>
-        <w:t>Three Way Handshake</w:t>
-      </w:r>
-    </w:p>
-    <w:p>
-      <w:pPr>
-        <w:spacing w:before="100" w:beforeAutospacing="1" w:after="100" w:afterAutospacing="1"/>
-      </w:pPr>
-      <w:r>
-        <w:t xml:space="preserve">Un handshake a tre vie (Three-way handshake) è un metodo utilizzato in una rete TCP/IP per creare una connessione tra </w:t>
-      </w:r>
-      <w:r>
-        <w:t>due host</w:t>
-      </w:r>
+        <w:t xml:space="preserve">Three Way </w:t>
+      </w:r>
+      <w:proofErr w:type="spellStart"/>
+      <w:r>
+        <w:rPr>
+          <w:b/>
+          <w:bCs/>
+        </w:rPr>
+        <w:t>Handshake</w:t>
+      </w:r>
+      <w:proofErr w:type="spellEnd"/>
+    </w:p>
+    <w:p>
+      <w:pPr>
+        <w:spacing w:before="100" w:beforeAutospacing="1" w:after="100" w:afterAutospacing="1"/>
+      </w:pPr>
+      <w:r>
+        <w:lastRenderedPageBreak/>
+        <w:t xml:space="preserve">Un </w:t>
+      </w:r>
+      <w:proofErr w:type="spellStart"/>
+      <w:r>
+        <w:t>handshake</w:t>
+      </w:r>
+      <w:proofErr w:type="spellEnd"/>
+      <w:r>
+        <w:t xml:space="preserve"> a tre vie (Three-way </w:t>
+      </w:r>
+      <w:proofErr w:type="spellStart"/>
+      <w:r>
+        <w:t>handshake</w:t>
+      </w:r>
+      <w:proofErr w:type="spellEnd"/>
+      <w:r>
+        <w:t xml:space="preserve">) è un metodo utilizzato in una rete TCP/IP per creare una connessione tra </w:t>
+      </w:r>
+      <w:r>
+        <w:t xml:space="preserve">due </w:t>
+      </w:r>
+      <w:proofErr w:type="spellStart"/>
+      <w:r>
+        <w:t>host</w:t>
+      </w:r>
+      <w:proofErr w:type="spellEnd"/>
       <w:r>
         <w:t xml:space="preserve">. Si tratta di un metodo in tre fasi che richiede </w:t>
       </w:r>
       <w:r>
-        <w:t>ad entrambi gli host</w:t>
-      </w:r>
+        <w:t xml:space="preserve">ad entrambi gli </w:t>
+      </w:r>
+      <w:proofErr w:type="spellStart"/>
+      <w:r>
+        <w:t>host</w:t>
+      </w:r>
+      <w:proofErr w:type="spellEnd"/>
       <w:r>
         <w:t xml:space="preserve"> </w:t>
       </w:r>
@@ -1542,7 +2335,15 @@
         <w:t xml:space="preserve"> scambiare</w:t>
       </w:r>
       <w:r>
-        <w:t xml:space="preserve"> pacchetti SYN e ACK (riconoscimento-acknowledgment) prima dell’inizio della comunicazione dei dati.</w:t>
+        <w:t xml:space="preserve"> pacchetti SYN e ACK (riconoscimento-</w:t>
+      </w:r>
+      <w:proofErr w:type="spellStart"/>
+      <w:r>
+        <w:t>acknowledgment</w:t>
+      </w:r>
+      <w:proofErr w:type="spellEnd"/>
+      <w:r>
+        <w:t>) prima dell’inizio della comunicazione dei dati.</w:t>
       </w:r>
     </w:p>
     <w:p>
@@ -1593,8 +2394,13 @@
         </w:numPr>
         <w:spacing w:before="100" w:beforeAutospacing="1" w:after="100" w:afterAutospacing="1"/>
       </w:pPr>
-      <w:r>
-        <w:t>Ilclient riceve il SYN/ACK dal server e risponde con un pacchetto ACK.</w:t>
+      <w:proofErr w:type="spellStart"/>
+      <w:r>
+        <w:t>Ilclient</w:t>
+      </w:r>
+      <w:proofErr w:type="spellEnd"/>
+      <w:r>
+        <w:t xml:space="preserve"> riceve il SYN/ACK dal server e risponde con un pacchetto ACK.</w:t>
       </w:r>
     </w:p>
     <w:p>
@@ -1606,7 +2412,15 @@
         <w:spacing w:before="100" w:beforeAutospacing="1" w:after="100" w:afterAutospacing="1"/>
       </w:pPr>
       <w:r>
-        <w:t>Al termine di questo processo, viene creata la connessione e l’host e il server sono in grado di comunicare.</w:t>
+        <w:t xml:space="preserve">Al termine di questo processo, viene creata la connessione e </w:t>
+      </w:r>
+      <w:proofErr w:type="spellStart"/>
+      <w:r>
+        <w:t>l’host</w:t>
+      </w:r>
+      <w:proofErr w:type="spellEnd"/>
+      <w:r>
+        <w:t xml:space="preserve"> e il server sono in grado di comunicare.</w:t>
       </w:r>
     </w:p>
     <w:p>
@@ -1693,7 +2507,6 @@
           <w:b/>
           <w:bCs/>
         </w:rPr>
-        <w:lastRenderedPageBreak/>
         <w:t>A invia un segmento SYN a B</w:t>
       </w:r>
       <w:r>
@@ -1709,33 +2522,85 @@
       <w:r>
         <w:t> è impostato a 1 e il campo </w:t>
       </w:r>
+      <w:proofErr w:type="spellStart"/>
       <w:r>
         <w:rPr>
           <w:i/>
           <w:iCs/>
         </w:rPr>
-        <w:t>Sequence number</w:t>
-      </w:r>
-      <w:r>
-        <w:t> contiene il valore </w:t>
-      </w:r>
+        <w:t>Sequence</w:t>
+      </w:r>
+      <w:proofErr w:type="spellEnd"/>
       <w:r>
         <w:rPr>
           <w:i/>
           <w:iCs/>
         </w:rPr>
-        <w:t>x</w:t>
-      </w:r>
-      <w:r>
-        <w:t> che specifica l’</w:t>
-      </w:r>
+        <w:t xml:space="preserve"> </w:t>
+      </w:r>
+      <w:proofErr w:type="spellStart"/>
       <w:r>
         <w:rPr>
           <w:i/>
           <w:iCs/>
         </w:rPr>
-        <w:t>Initial Sequence Number</w:t>
-      </w:r>
+        <w:t>number</w:t>
+      </w:r>
+      <w:proofErr w:type="spellEnd"/>
+      <w:r>
+        <w:t> contiene il valore </w:t>
+      </w:r>
+      <w:r>
+        <w:rPr>
+          <w:i/>
+          <w:iCs/>
+        </w:rPr>
+        <w:t>x</w:t>
+      </w:r>
+      <w:r>
+        <w:t> che specifica l’</w:t>
+      </w:r>
+      <w:proofErr w:type="spellStart"/>
+      <w:r>
+        <w:rPr>
+          <w:i/>
+          <w:iCs/>
+        </w:rPr>
+        <w:t>Initial</w:t>
+      </w:r>
+      <w:proofErr w:type="spellEnd"/>
+      <w:r>
+        <w:rPr>
+          <w:i/>
+          <w:iCs/>
+        </w:rPr>
+        <w:t xml:space="preserve"> </w:t>
+      </w:r>
+      <w:proofErr w:type="spellStart"/>
+      <w:r>
+        <w:rPr>
+          <w:i/>
+          <w:iCs/>
+        </w:rPr>
+        <w:t>Sequence</w:t>
+      </w:r>
+      <w:proofErr w:type="spellEnd"/>
+      <w:r>
+        <w:rPr>
+          <w:i/>
+          <w:iCs/>
+        </w:rPr>
+        <w:t xml:space="preserve"> </w:t>
+      </w:r>
+      <w:proofErr w:type="spellStart"/>
+      <w:r>
+        <w:rPr>
+          <w:i/>
+          <w:iCs/>
+        </w:rPr>
+        <w:t>Number</w:t>
+      </w:r>
+      <w:proofErr w:type="spellEnd"/>
       <w:r>
         <w:t> di A;</w:t>
       </w:r>
@@ -1778,45 +2643,118 @@
       <w:r>
         <w:t> sono impostati a 1, il campo </w:t>
       </w:r>
+      <w:proofErr w:type="spellStart"/>
       <w:r>
         <w:rPr>
           <w:i/>
           <w:iCs/>
         </w:rPr>
-        <w:t>Sequence number</w:t>
-      </w:r>
-      <w:r>
-        <w:t> contiene il valore </w:t>
-      </w:r>
+        <w:t>Sequence</w:t>
+      </w:r>
+      <w:proofErr w:type="spellEnd"/>
       <w:r>
         <w:rPr>
           <w:i/>
           <w:iCs/>
         </w:rPr>
-        <w:t>y</w:t>
-      </w:r>
-      <w:r>
-        <w:t> che specifica l’</w:t>
-      </w:r>
+        <w:t xml:space="preserve"> </w:t>
+      </w:r>
+      <w:proofErr w:type="spellStart"/>
       <w:r>
         <w:rPr>
           <w:i/>
           <w:iCs/>
         </w:rPr>
-        <w:t>Initial Sequence Number</w:t>
-      </w:r>
-      <w:r>
-        <w:t> di B e il campo </w:t>
+        <w:t>number</w:t>
+      </w:r>
+      <w:proofErr w:type="spellEnd"/>
+      <w:r>
+        <w:t> contiene il valore </w:t>
       </w:r>
       <w:r>
         <w:rPr>
           <w:i/>
           <w:iCs/>
         </w:rPr>
-        <w:t>Acknowledgment number</w:t>
-      </w:r>
-      <w:r>
-        <w:t>contiene il valore </w:t>
+        <w:t>y</w:t>
+      </w:r>
+      <w:r>
+        <w:t> che specifica l’</w:t>
+      </w:r>
+      <w:proofErr w:type="spellStart"/>
+      <w:r>
+        <w:rPr>
+          <w:i/>
+          <w:iCs/>
+        </w:rPr>
+        <w:t>Initial</w:t>
+      </w:r>
+      <w:proofErr w:type="spellEnd"/>
+      <w:r>
+        <w:rPr>
+          <w:i/>
+          <w:iCs/>
+        </w:rPr>
+        <w:t xml:space="preserve"> </w:t>
+      </w:r>
+      <w:proofErr w:type="spellStart"/>
+      <w:r>
+        <w:rPr>
+          <w:i/>
+          <w:iCs/>
+        </w:rPr>
+        <w:t>Sequence</w:t>
+      </w:r>
+      <w:proofErr w:type="spellEnd"/>
+      <w:r>
+        <w:rPr>
+          <w:i/>
+          <w:iCs/>
+        </w:rPr>
+        <w:t xml:space="preserve"> </w:t>
+      </w:r>
+      <w:proofErr w:type="spellStart"/>
+      <w:r>
+        <w:rPr>
+          <w:i/>
+          <w:iCs/>
+        </w:rPr>
+        <w:t>Number</w:t>
+      </w:r>
+      <w:proofErr w:type="spellEnd"/>
+      <w:r>
+        <w:t> di B e il campo </w:t>
+      </w:r>
+      <w:proofErr w:type="spellStart"/>
+      <w:r>
+        <w:rPr>
+          <w:i/>
+          <w:iCs/>
+        </w:rPr>
+        <w:t>Acknowledgment</w:t>
+      </w:r>
+      <w:proofErr w:type="spellEnd"/>
+      <w:r>
+        <w:rPr>
+          <w:i/>
+          <w:iCs/>
+        </w:rPr>
+        <w:t xml:space="preserve"> </w:t>
+      </w:r>
+      <w:proofErr w:type="spellStart"/>
+      <w:r>
+        <w:rPr>
+          <w:i/>
+          <w:iCs/>
+        </w:rPr>
+        <w:t>number</w:t>
+      </w:r>
+      <w:r>
+        <w:t>contiene</w:t>
+      </w:r>
+      <w:proofErr w:type="spellEnd"/>
+      <w:r>
+        <w:t xml:space="preserve"> il valore </w:t>
       </w:r>
       <w:r>
         <w:rPr>
@@ -1857,21 +2795,39 @@
       <w:r>
         <w:t> è impostato a 1 e il campo </w:t>
       </w:r>
+      <w:proofErr w:type="spellStart"/>
       <w:r>
         <w:rPr>
           <w:i/>
           <w:iCs/>
         </w:rPr>
-        <w:t>Acknowledgment number</w:t>
-      </w:r>
-      <w:r>
-        <w:t> contiene il valore </w:t>
-      </w:r>
+        <w:t>Acknowledgment</w:t>
+      </w:r>
+      <w:proofErr w:type="spellEnd"/>
       <w:r>
         <w:rPr>
           <w:i/>
           <w:iCs/>
         </w:rPr>
+        <w:t xml:space="preserve"> </w:t>
+      </w:r>
+      <w:proofErr w:type="spellStart"/>
+      <w:r>
+        <w:rPr>
+          <w:i/>
+          <w:iCs/>
+        </w:rPr>
+        <w:t>number</w:t>
+      </w:r>
+      <w:proofErr w:type="spellEnd"/>
+      <w:r>
+        <w:t> contiene il valore </w:t>
+      </w:r>
+      <w:r>
+        <w:rPr>
+          <w:i/>
+          <w:iCs/>
+        </w:rPr>
         <w:t>y+1</w:t>
       </w:r>
       <w:r>
@@ -1889,13 +2845,37 @@
         <w:t>o, e</w:t>
       </w:r>
       <w:r>
-        <w:t xml:space="preserve">ntrambi gli host hanno espresso la loro disponibilità all’apertura della connessione. </w:t>
+        <w:t xml:space="preserve">ntrambi gli </w:t>
+      </w:r>
+      <w:proofErr w:type="spellStart"/>
+      <w:r>
+        <w:t>host</w:t>
+      </w:r>
+      <w:proofErr w:type="spellEnd"/>
+      <w:r>
+        <w:t xml:space="preserve"> hanno espresso la loro disponibilità all’apertura della connessione. </w:t>
       </w:r>
       <w:r>
         <w:t>Tuttavia,</w:t>
       </w:r>
       <w:r>
-        <w:t xml:space="preserve"> esso risulta necessario al fine di permettere anche all’host B una stima del timeout iniziale, come tempo intercorso tra l’invio di un segmento e la ricezione del corrispondente ACK.</w:t>
+        <w:t xml:space="preserve"> esso risulta necessario al fine di permettere anche </w:t>
+      </w:r>
+      <w:proofErr w:type="spellStart"/>
+      <w:r>
+        <w:t>all’host</w:t>
+      </w:r>
+      <w:proofErr w:type="spellEnd"/>
+      <w:r>
+        <w:t xml:space="preserve"> B una stima del </w:t>
+      </w:r>
+      <w:proofErr w:type="spellStart"/>
+      <w:r>
+        <w:t>timeout</w:t>
+      </w:r>
+      <w:proofErr w:type="spellEnd"/>
+      <w:r>
+        <w:t xml:space="preserve"> iniziale, come tempo intercorso tra l’invio di un segmento e la ricezione del corrispondente ACK.</w:t>
       </w:r>
     </w:p>
     <w:p>
@@ -1921,6 +2901,7 @@
           <w:lang w:eastAsia="it-IT"/>
           <w14:ligatures w14:val="none"/>
         </w:rPr>
+        <w:lastRenderedPageBreak/>
         <w:fldChar w:fldCharType="begin"/>
       </w:r>
       <w:r>
@@ -2037,13 +3018,43 @@
           <w:b/>
           <w:bCs/>
         </w:rPr>
-        <w:t>User Datagram Protocol</w:t>
-      </w:r>
+        <w:t xml:space="preserve">User </w:t>
+      </w:r>
+      <w:proofErr w:type="spellStart"/>
+      <w:r>
+        <w:rPr>
+          <w:b/>
+          <w:bCs/>
+        </w:rPr>
+        <w:t>Datagram</w:t>
+      </w:r>
+      <w:proofErr w:type="spellEnd"/>
+      <w:r>
+        <w:rPr>
+          <w:b/>
+          <w:bCs/>
+        </w:rPr>
+        <w:t xml:space="preserve"> </w:t>
+      </w:r>
+      <w:proofErr w:type="spellStart"/>
+      <w:r>
+        <w:rPr>
+          <w:b/>
+          <w:bCs/>
+        </w:rPr>
+        <w:t>Protocol</w:t>
+      </w:r>
+      <w:proofErr w:type="spellEnd"/>
       <w:r>
         <w:t xml:space="preserve"> è un protocollo senza connessione che si trova nel livello di trasporto del modello TCP/IP. Non stabilisce una connessione né controlla se </w:t>
       </w:r>
-      <w:r>
-        <w:t>l’host ricevente</w:t>
+      <w:proofErr w:type="spellStart"/>
+      <w:r>
+        <w:t>l’host</w:t>
+      </w:r>
+      <w:proofErr w:type="spellEnd"/>
+      <w:r>
+        <w:t xml:space="preserve"> ricevente</w:t>
       </w:r>
       <w:r>
         <w:t xml:space="preserve"> è pronto per ricevere o meno; invia semplicemente i dati direttamente. UDP viene utilizzato per trasferire i dati a una velocità maggiore. È meno affidabile e quindi utilizzato per la trasmissione di dati come file audio e video</w:t>
@@ -2057,7 +3068,15 @@
         <w:spacing w:before="100" w:beforeAutospacing="1" w:after="100" w:afterAutospacing="1"/>
       </w:pPr>
       <w:r>
-        <w:t>UDP non garantisce la consegna dei dati, né ritrasmette i pacchetti persi. È solo un protocollo wrapper che facilita l’applicazione nell’accesso all’IP.</w:t>
+        <w:t xml:space="preserve">UDP non garantisce la consegna dei dati, né ritrasmette i pacchetti persi. È solo un protocollo </w:t>
+      </w:r>
+      <w:proofErr w:type="spellStart"/>
+      <w:r>
+        <w:t>wrapper</w:t>
+      </w:r>
+      <w:proofErr w:type="spellEnd"/>
+      <w:r>
+        <w:t xml:space="preserve"> che facilita l’applicazione nell’accesso all’IP.</w:t>
       </w:r>
     </w:p>
     <w:p>
@@ -2143,29 +3162,59 @@
       <w:r>
         <w:t>) mediante una </w:t>
       </w:r>
-      <w:hyperlink r:id="rId15" w:tooltip="Checksum" w:history="1">
-        <w:r>
-          <w:rPr>
-            <w:rStyle w:val="Collegamentoipertestuale"/>
-          </w:rPr>
-          <w:t>checksum</w:t>
-        </w:r>
-      </w:hyperlink>
+      <w:proofErr w:type="spellStart"/>
+      <w:r>
+        <w:fldChar w:fldCharType="begin"/>
+      </w:r>
+      <w:r>
+        <w:instrText>HYPERLINK "https://it.wikipedia.org/wiki/Checksum" \o "Checksum"</w:instrText>
+      </w:r>
+      <w:r>
+        <w:fldChar w:fldCharType="separate"/>
+      </w:r>
+      <w:r>
+        <w:rPr>
+          <w:rStyle w:val="Collegamentoipertestuale"/>
+        </w:rPr>
+        <w:t>checksum</w:t>
+      </w:r>
+      <w:proofErr w:type="spellEnd"/>
+      <w:r>
+        <w:rPr>
+          <w:rStyle w:val="Collegamentoipertestuale"/>
+        </w:rPr>
+        <w:fldChar w:fldCharType="end"/>
+      </w:r>
       <w:r>
         <w:t>, inserita in un campo dell'intestazione (</w:t>
       </w:r>
-      <w:hyperlink r:id="rId16" w:tooltip="Header" w:history="1">
-        <w:r>
-          <w:rPr>
-            <w:rStyle w:val="Collegamentoipertestuale"/>
-          </w:rPr>
-          <w:t>header</w:t>
-        </w:r>
-      </w:hyperlink>
+      <w:proofErr w:type="spellStart"/>
+      <w:r>
+        <w:fldChar w:fldCharType="begin"/>
+      </w:r>
+      <w:r>
+        <w:instrText>HYPERLINK "https://it.wikipedia.org/wiki/Header" \o "Header"</w:instrText>
+      </w:r>
+      <w:r>
+        <w:fldChar w:fldCharType="separate"/>
+      </w:r>
+      <w:r>
+        <w:rPr>
+          <w:rStyle w:val="Collegamentoipertestuale"/>
+        </w:rPr>
+        <w:t>header</w:t>
+      </w:r>
+      <w:proofErr w:type="spellEnd"/>
+      <w:r>
+        <w:rPr>
+          <w:rStyle w:val="Collegamentoipertestuale"/>
+        </w:rPr>
+        <w:fldChar w:fldCharType="end"/>
+      </w:r>
       <w:r>
         <w:t>) del pacchetto, mentre TCP garantisce anche il trasferimento affidabile dei dati, il </w:t>
       </w:r>
-      <w:hyperlink r:id="rId17" w:tooltip="Controllo di flusso" w:history="1">
+      <w:hyperlink r:id="rId15" w:tooltip="Controllo di flusso" w:history="1">
         <w:r>
           <w:rPr>
             <w:rStyle w:val="Collegamentoipertestuale"/>
@@ -2176,7 +3225,7 @@
       <w:r>
         <w:t> e il </w:t>
       </w:r>
-      <w:hyperlink r:id="rId18" w:tooltip="Controllo della congestione" w:history="1">
+      <w:hyperlink r:id="rId16" w:tooltip="Controllo della congestione" w:history="1">
         <w:r>
           <w:rPr>
             <w:rStyle w:val="Collegamentoipertestuale"/>
@@ -2198,7 +3247,23 @@
         <w:spacing w:before="100" w:beforeAutospacing="1" w:after="100" w:afterAutospacing="1"/>
       </w:pPr>
       <w:r>
-        <w:t>Un datagram UDP consiste in un header di 8 byte (64 bit), seguito dai dati</w:t>
+        <w:t xml:space="preserve">Un </w:t>
+      </w:r>
+      <w:proofErr w:type="spellStart"/>
+      <w:r>
+        <w:t>datagram</w:t>
+      </w:r>
+      <w:proofErr w:type="spellEnd"/>
+      <w:r>
+        <w:t xml:space="preserve"> UDP consiste in un </w:t>
+      </w:r>
+      <w:proofErr w:type="spellStart"/>
+      <w:r>
+        <w:t>header</w:t>
+      </w:r>
+      <w:proofErr w:type="spellEnd"/>
+      <w:r>
+        <w:t xml:space="preserve"> di 8 byte (64 bit), seguito dai dati</w:t>
       </w:r>
       <w:r>
         <w:t>.</w:t>
@@ -2237,7 +3302,15 @@
         <w:t xml:space="preserve"> </w:t>
       </w:r>
       <w:r>
-        <w:t>(sprt)</w:t>
+        <w:t>(</w:t>
+      </w:r>
+      <w:proofErr w:type="spellStart"/>
+      <w:r>
+        <w:t>sprt</w:t>
+      </w:r>
+      <w:proofErr w:type="spellEnd"/>
+      <w:r>
+        <w:t>)</w:t>
       </w:r>
       <w:r>
         <w:t xml:space="preserve"> </w:t>
@@ -2322,7 +3395,15 @@
         <w:t xml:space="preserve"> </w:t>
       </w:r>
       <w:r>
-        <w:t>(dprt)</w:t>
+        <w:t>(</w:t>
+      </w:r>
+      <w:proofErr w:type="spellStart"/>
+      <w:r>
+        <w:t>dprt</w:t>
+      </w:r>
+      <w:proofErr w:type="spellEnd"/>
+      <w:r>
+        <w:t>)</w:t>
       </w:r>
       <w:r>
         <w:t xml:space="preserve"> </w:t>
@@ -2431,12 +3512,14 @@
         </w:numPr>
         <w:spacing w:before="100" w:beforeAutospacing="1" w:after="100" w:afterAutospacing="1"/>
       </w:pPr>
+      <w:proofErr w:type="spellStart"/>
       <w:r>
         <w:t>C</w:t>
       </w:r>
       <w:r>
         <w:t>hecksum</w:t>
       </w:r>
+      <w:proofErr w:type="spellEnd"/>
       <w:r>
         <w:t xml:space="preserve"> </w:t>
       </w:r>
@@ -2521,7 +3604,7 @@
                     </pic:cNvPicPr>
                   </pic:nvPicPr>
                   <pic:blipFill>
-                    <a:blip r:embed="rId19">
+                    <a:blip r:embed="rId17">
                       <a:extLst>
                         <a:ext uri="{28A0092B-C50C-407E-A947-70E740481C1C}">
                           <a14:useLocalDpi xmlns:a14="http://schemas.microsoft.com/office/drawing/2010/main" val="0"/>
@@ -2578,7 +3661,15 @@
         <w:t>. Q</w:t>
       </w:r>
       <w:r>
-        <w:t xml:space="preserve">uest'ultimo può venire frammentato durante una trasmissione </w:t>
+        <w:t xml:space="preserve">uest'ultimo </w:t>
+      </w:r>
+      <w:proofErr w:type="spellStart"/>
+      <w:r>
+        <w:t>puo</w:t>
+      </w:r>
+      <w:proofErr w:type="spellEnd"/>
+      <w:r>
+        <w:t xml:space="preserve">̀ venire frammentato durante una trasmissione </w:t>
       </w:r>
       <w:r>
         <w:t xml:space="preserve">e </w:t>
@@ -2605,9 +3696,8 @@
       <w:pPr>
         <w:pStyle w:val="Titolo2"/>
       </w:pPr>
-      <w:bookmarkStart w:id="4" w:name="_Toc160315430"/>
-      <w:r>
-        <w:lastRenderedPageBreak/>
+      <w:bookmarkStart w:id="4" w:name="_Toc160487300"/>
+      <w:r>
         <w:t>Modello Client-Server</w:t>
       </w:r>
       <w:bookmarkEnd w:id="4"/>
@@ -2615,7 +3705,23 @@
     <w:p/>
     <w:p>
       <w:r>
-        <w:t xml:space="preserve">Nel modello client-server si distinguono due entità </w:t>
+        <w:t xml:space="preserve">Nel modello </w:t>
+      </w:r>
+      <w:proofErr w:type="spellStart"/>
+      <w:r>
+        <w:t>client-server</w:t>
+      </w:r>
+      <w:proofErr w:type="spellEnd"/>
+      <w:r>
+        <w:t xml:space="preserve"> si distinguono due </w:t>
+      </w:r>
+      <w:proofErr w:type="spellStart"/>
+      <w:r>
+        <w:t>entita</w:t>
+      </w:r>
+      <w:proofErr w:type="spellEnd"/>
+      <w:r>
+        <w:t xml:space="preserve">̀ </w:t>
       </w:r>
     </w:p>
     <w:p>
@@ -2648,7 +3754,23 @@
     <w:p/>
     <w:p>
       <w:r>
-        <w:t>Un server può (di norma deve) essere in grado di rispondere a più di un client</w:t>
+        <w:t xml:space="preserve">Un server </w:t>
+      </w:r>
+      <w:proofErr w:type="spellStart"/>
+      <w:r>
+        <w:t>puo</w:t>
+      </w:r>
+      <w:proofErr w:type="spellEnd"/>
+      <w:r>
+        <w:t xml:space="preserve">̀ (di norma deve) essere in grado di rispondere a </w:t>
+      </w:r>
+      <w:proofErr w:type="spellStart"/>
+      <w:r>
+        <w:t>piu</w:t>
+      </w:r>
+      <w:proofErr w:type="spellEnd"/>
+      <w:r>
+        <w:t>̀ di un client</w:t>
       </w:r>
       <w:r>
         <w:t>.</w:t>
@@ -2731,7 +3853,15 @@
     <w:p/>
     <w:p>
       <w:r>
-        <w:t xml:space="preserve">TCP e UDP usano 4 informazioni per identificare una comunicazione </w:t>
+        <w:t xml:space="preserve">TCP e UDP usano </w:t>
+      </w:r>
+      <w:proofErr w:type="gramStart"/>
+      <w:r>
+        <w:t>4</w:t>
+      </w:r>
+      <w:proofErr w:type="gramEnd"/>
+      <w:r>
+        <w:t xml:space="preserve"> informazioni per identificare una comunicazione </w:t>
       </w:r>
     </w:p>
     <w:p>
@@ -2796,7 +3926,17 @@
     </w:p>
     <w:p>
       <w:r>
-        <w:t xml:space="preserve">Una connessione è una coppia di endpoints (endpoint sorgente,endpoint destinazione) </w:t>
+        <w:t xml:space="preserve">Una connessione è una coppia di endpoints (endpoint </w:t>
+      </w:r>
+      <w:proofErr w:type="spellStart"/>
+      <w:proofErr w:type="gramStart"/>
+      <w:r>
+        <w:t>sorgente,endpoint</w:t>
+      </w:r>
+      <w:proofErr w:type="spellEnd"/>
+      <w:proofErr w:type="gramEnd"/>
+      <w:r>
+        <w:t xml:space="preserve"> destinazione) </w:t>
       </w:r>
     </w:p>
     <w:p/>
@@ -2824,22 +3964,38 @@
       <w:pPr>
         <w:pStyle w:val="Titolo1"/>
       </w:pPr>
-      <w:r>
-        <w:lastRenderedPageBreak/>
+      <w:bookmarkStart w:id="5" w:name="_Toc160487301"/>
+      <w:r>
         <w:t>LEZIONE 2A</w:t>
       </w:r>
+      <w:bookmarkEnd w:id="5"/>
     </w:p>
     <w:p/>
     <w:p>
       <w:pPr>
         <w:pStyle w:val="Titolo2"/>
       </w:pPr>
-      <w:r>
-        <w:t>Configurazione delle interfacce di rete: *nix</w:t>
-      </w:r>
-      <w:r>
-        <w:t xml:space="preserve"> (IFCONFIG  - IP)</w:t>
-      </w:r>
+      <w:bookmarkStart w:id="6" w:name="_Toc160487302"/>
+      <w:r>
+        <w:t>Configurazione delle interfacce di rete: *</w:t>
+      </w:r>
+      <w:proofErr w:type="spellStart"/>
+      <w:r>
+        <w:t>nix</w:t>
+      </w:r>
+      <w:proofErr w:type="spellEnd"/>
+      <w:r>
+        <w:t xml:space="preserve"> (</w:t>
+      </w:r>
+      <w:proofErr w:type="gramStart"/>
+      <w:r>
+        <w:t>IFCONFIG  -</w:t>
+      </w:r>
+      <w:proofErr w:type="gramEnd"/>
+      <w:r>
+        <w:t xml:space="preserve"> IP)</w:t>
+      </w:r>
+      <w:bookmarkEnd w:id="6"/>
     </w:p>
     <w:p>
       <w:pPr>
@@ -2850,8 +4006,16 @@
       </w:r>
       <w:r>
         <w:br/>
-        <w:t xml:space="preserve">E’ possibile utilizzare il comando </w:t>
-      </w:r>
+      </w:r>
+      <w:proofErr w:type="gramStart"/>
+      <w:r>
+        <w:t>E’</w:t>
+      </w:r>
+      <w:proofErr w:type="gramEnd"/>
+      <w:r>
+        <w:t xml:space="preserve"> possibile utilizzare il comando </w:t>
+      </w:r>
+      <w:proofErr w:type="spellStart"/>
       <w:r>
         <w:rPr>
           <w:b/>
@@ -2861,6 +4025,7 @@
         </w:rPr>
         <w:t>ifconfig</w:t>
       </w:r>
+      <w:proofErr w:type="spellEnd"/>
       <w:r>
         <w:t>, che mostrerà le informazioni relative a un interfaccia specifica, come nell’esempio seguente:</w:t>
       </w:r>
@@ -2874,6 +4039,7 @@
         <w:rPr>
           <w:noProof/>
         </w:rPr>
+        <w:lastRenderedPageBreak/>
         <w:drawing>
           <wp:inline distT="0" distB="0" distL="0" distR="0" wp14:anchorId="3AC5D068" wp14:editId="4E52E078">
             <wp:extent cx="4808220" cy="2967347"/>
@@ -2890,7 +4056,7 @@
                     <pic:cNvPicPr/>
                   </pic:nvPicPr>
                   <pic:blipFill>
-                    <a:blip r:embed="rId20"/>
+                    <a:blip r:embed="rId18"/>
                     <a:stretch>
                       <a:fillRect/>
                     </a:stretch>
@@ -2916,11 +4082,24 @@
         <w:shd w:val="clear" w:color="auto" w:fill="FFFFFF"/>
         <w:spacing w:before="100" w:beforeAutospacing="1" w:after="100" w:afterAutospacing="1"/>
       </w:pPr>
-      <w:r>
-        <w:t>E’ possibile configurare una nuova interfaccia di rete</w:t>
-      </w:r>
-      <w:r>
-        <w:t xml:space="preserve"> impostando l’indirizzo IP, netmask e indirizzo di broadcast.</w:t>
+      <w:proofErr w:type="gramStart"/>
+      <w:r>
+        <w:t>E’</w:t>
+      </w:r>
+      <w:proofErr w:type="gramEnd"/>
+      <w:r>
+        <w:t xml:space="preserve"> possibile configurare una nuova interfaccia di rete</w:t>
+      </w:r>
+      <w:r>
+        <w:t xml:space="preserve"> impostando l’indirizzo IP, </w:t>
+      </w:r>
+      <w:proofErr w:type="spellStart"/>
+      <w:r>
+        <w:t>netmask</w:t>
+      </w:r>
+      <w:proofErr w:type="spellEnd"/>
+      <w:r>
+        <w:t xml:space="preserve"> e indirizzo di broadcast.</w:t>
       </w:r>
     </w:p>
     <w:p>
@@ -2948,7 +4127,7 @@
                     <pic:cNvPicPr/>
                   </pic:nvPicPr>
                   <pic:blipFill>
-                    <a:blip r:embed="rId21"/>
+                    <a:blip r:embed="rId19"/>
                     <a:stretch>
                       <a:fillRect/>
                     </a:stretch>
@@ -3003,7 +4182,7 @@
                     <pic:cNvPicPr/>
                   </pic:nvPicPr>
                   <pic:blipFill>
-                    <a:blip r:embed="rId22"/>
+                    <a:blip r:embed="rId20"/>
                     <a:stretch>
                       <a:fillRect/>
                     </a:stretch>
@@ -3074,7 +4253,6 @@
         <w:rPr>
           <w:noProof/>
         </w:rPr>
-        <w:lastRenderedPageBreak/>
         <w:drawing>
           <wp:inline distT="0" distB="0" distL="0" distR="0" wp14:anchorId="206E2BFA" wp14:editId="3B73C2D3">
             <wp:extent cx="6120130" cy="852805"/>
@@ -3091,7 +4269,7 @@
                     <pic:cNvPicPr/>
                   </pic:nvPicPr>
                   <pic:blipFill>
-                    <a:blip r:embed="rId23"/>
+                    <a:blip r:embed="rId21"/>
                     <a:stretch>
                       <a:fillRect/>
                     </a:stretch>
@@ -3139,6 +4317,7 @@
         <w:rPr>
           <w:b/>
         </w:rPr>
+        <w:lastRenderedPageBreak/>
         <w:t>eth0 può avere gli alias eth0:0, eth0:1, eth0:2, …</w:t>
       </w:r>
     </w:p>
@@ -3159,6 +4338,7 @@
       <w:r>
         <w:t xml:space="preserve">del comando </w:t>
       </w:r>
+      <w:proofErr w:type="spellStart"/>
       <w:r>
         <w:rPr>
           <w:b/>
@@ -3166,9 +4346,11 @@
         </w:rPr>
         <w:t>ifconfig</w:t>
       </w:r>
+      <w:proofErr w:type="spellEnd"/>
       <w:r>
         <w:t xml:space="preserve"> è </w:t>
       </w:r>
+      <w:proofErr w:type="spellStart"/>
       <w:r>
         <w:rPr>
           <w:b/>
@@ -3176,6 +4358,7 @@
         </w:rPr>
         <w:t>ip</w:t>
       </w:r>
+      <w:proofErr w:type="spellEnd"/>
       <w:r>
         <w:t>.</w:t>
       </w:r>
@@ -3206,7 +4389,7 @@
                     <pic:cNvPicPr/>
                   </pic:nvPicPr>
                   <pic:blipFill>
-                    <a:blip r:embed="rId24"/>
+                    <a:blip r:embed="rId22"/>
                     <a:stretch>
                       <a:fillRect/>
                     </a:stretch>
@@ -3231,9 +4414,11 @@
       <w:pPr>
         <w:pStyle w:val="Titolo2"/>
       </w:pPr>
+      <w:bookmarkStart w:id="7" w:name="_Toc160487303"/>
       <w:r>
         <w:t>Comando IWCONFIG</w:t>
       </w:r>
+      <w:bookmarkEnd w:id="7"/>
     </w:p>
     <w:p>
       <w:pPr>
@@ -3244,8 +4429,13 @@
           <w:bCs/>
         </w:rPr>
       </w:pPr>
-      <w:r>
-        <w:t xml:space="preserve">E’ possibile configurare anche le reti WI-FI </w:t>
+      <w:proofErr w:type="gramStart"/>
+      <w:r>
+        <w:t>E’</w:t>
+      </w:r>
+      <w:proofErr w:type="gramEnd"/>
+      <w:r>
+        <w:t xml:space="preserve"> possibile configurare anche le reti WI-FI </w:t>
       </w:r>
       <w:r>
         <w:t>(IEEE 802.11)</w:t>
@@ -3253,6 +4443,7 @@
       <w:r>
         <w:t xml:space="preserve">, con il comando </w:t>
       </w:r>
+      <w:proofErr w:type="spellStart"/>
       <w:r>
         <w:rPr>
           <w:b/>
@@ -3260,19 +4451,30 @@
         </w:rPr>
         <w:t>iwconfig</w:t>
       </w:r>
+      <w:proofErr w:type="spellEnd"/>
       <w:r>
         <w:t>. Di seguito la sintassi con il quale è possibile configurare la rete:</w:t>
       </w:r>
       <w:r>
         <w:br/>
       </w:r>
-      <w:r>
-        <w:rPr>
-          <w:b/>
-          <w:bCs/>
-        </w:rPr>
-        <w:t>iwconfig &lt;</w:t>
-      </w:r>
+      <w:proofErr w:type="spellStart"/>
+      <w:r>
+        <w:rPr>
+          <w:b/>
+          <w:bCs/>
+        </w:rPr>
+        <w:t>iwconfig</w:t>
+      </w:r>
+      <w:proofErr w:type="spellEnd"/>
+      <w:r>
+        <w:rPr>
+          <w:b/>
+          <w:bCs/>
+        </w:rPr>
+        <w:t xml:space="preserve"> &lt;</w:t>
+      </w:r>
+      <w:proofErr w:type="spellStart"/>
       <w:r>
         <w:rPr>
           <w:b/>
@@ -3281,6 +4483,7 @@
         </w:rPr>
         <w:t>interface</w:t>
       </w:r>
+      <w:proofErr w:type="spellEnd"/>
       <w:r>
         <w:rPr>
           <w:b/>
@@ -3329,7 +4532,7 @@
                     <pic:cNvPicPr/>
                   </pic:nvPicPr>
                   <pic:blipFill>
-                    <a:blip r:embed="rId25"/>
+                    <a:blip r:embed="rId23"/>
                     <a:stretch>
                       <a:fillRect/>
                     </a:stretch>
@@ -3374,7 +4577,6 @@
         <w:spacing w:before="100" w:beforeAutospacing="1" w:after="100" w:afterAutospacing="1"/>
       </w:pPr>
       <w:r>
-        <w:lastRenderedPageBreak/>
         <w:br/>
       </w:r>
       <w:r>
@@ -3397,7 +4599,7 @@
                     <pic:cNvPicPr/>
                   </pic:nvPicPr>
                   <pic:blipFill>
-                    <a:blip r:embed="rId26"/>
+                    <a:blip r:embed="rId24"/>
                     <a:stretch>
                       <a:fillRect/>
                     </a:stretch>
@@ -3427,6 +4629,7 @@
         <w:rPr>
           <w:noProof/>
         </w:rPr>
+        <w:lastRenderedPageBreak/>
         <w:drawing>
           <wp:inline distT="0" distB="0" distL="0" distR="0" wp14:anchorId="1DC56992" wp14:editId="59AD11F6">
             <wp:extent cx="6120130" cy="3632835"/>
@@ -3443,7 +4646,7 @@
                     <pic:cNvPicPr/>
                   </pic:nvPicPr>
                   <pic:blipFill>
-                    <a:blip r:embed="rId27"/>
+                    <a:blip r:embed="rId25"/>
                     <a:stretch>
                       <a:fillRect/>
                     </a:stretch>
@@ -3468,12 +4671,19 @@
       <w:pPr>
         <w:pStyle w:val="Titolo2"/>
       </w:pPr>
-      <w:r>
-        <w:t>Internet Control Message Protocol</w:t>
-      </w:r>
+      <w:bookmarkStart w:id="8" w:name="_Toc160487304"/>
+      <w:r>
+        <w:t xml:space="preserve">Internet Control Message </w:t>
+      </w:r>
+      <w:proofErr w:type="spellStart"/>
+      <w:r>
+        <w:t>Protocol</w:t>
+      </w:r>
+      <w:proofErr w:type="spellEnd"/>
       <w:r>
         <w:t xml:space="preserve"> (ICMP)</w:t>
       </w:r>
+      <w:bookmarkEnd w:id="8"/>
     </w:p>
     <w:p>
       <w:pPr>
@@ -3514,7 +4724,31 @@
         <w:t>Viene</w:t>
       </w:r>
       <w:r>
-        <w:t xml:space="preserve"> utilizzato, per esempio, quando un host o un router devono informare la sorgente di un datagram circa eventi relativi al trasferimento del datagram. </w:t>
+        <w:t xml:space="preserve"> utilizzato, per esempio, quando un </w:t>
+      </w:r>
+      <w:proofErr w:type="spellStart"/>
+      <w:r>
+        <w:t>host</w:t>
+      </w:r>
+      <w:proofErr w:type="spellEnd"/>
+      <w:r>
+        <w:t xml:space="preserve"> o un router devono informare la sorgente di un </w:t>
+      </w:r>
+      <w:proofErr w:type="spellStart"/>
+      <w:r>
+        <w:t>datagram</w:t>
+      </w:r>
+      <w:proofErr w:type="spellEnd"/>
+      <w:r>
+        <w:t xml:space="preserve"> circa eventi relativi al trasferimento del </w:t>
+      </w:r>
+      <w:proofErr w:type="spellStart"/>
+      <w:r>
+        <w:t>datagram</w:t>
+      </w:r>
+      <w:proofErr w:type="spellEnd"/>
+      <w:r>
+        <w:t xml:space="preserve">. </w:t>
       </w:r>
       <w:r>
         <w:t xml:space="preserve">ICMP </w:t>
@@ -3567,7 +4801,15 @@
         <w:t>sottotipo</w:t>
       </w:r>
       <w:r>
-        <w:t xml:space="preserve"> (code), in un datagram IP</w:t>
+        <w:t xml:space="preserve"> (code), in un </w:t>
+      </w:r>
+      <w:proofErr w:type="spellStart"/>
+      <w:r>
+        <w:t>datagram</w:t>
+      </w:r>
+      <w:proofErr w:type="spellEnd"/>
+      <w:r>
+        <w:t xml:space="preserve"> IP</w:t>
       </w:r>
       <w:r>
         <w:t xml:space="preserve"> (costituisce il campo dati)</w:t>
@@ -3642,7 +4884,6 @@
         <w:spacing w:before="100" w:beforeAutospacing="1" w:after="100" w:afterAutospacing="1"/>
       </w:pPr>
       <w:r>
-        <w:lastRenderedPageBreak/>
         <w:t>Per comprendere</w:t>
       </w:r>
       <w:r>
@@ -3651,14 +4892,24 @@
       <w:r>
         <w:t xml:space="preserve"> il funzionamento del protocollo, conviene dare un’occhiata alla struttura dell’ICMP o meglio del suo </w:t>
       </w:r>
+      <w:proofErr w:type="spellStart"/>
       <w:r>
         <w:rPr>
           <w:b/>
         </w:rPr>
         <w:t>header</w:t>
       </w:r>
-      <w:r>
-        <w:t>. Esso si collega direttamente con l’header dell’IP, nel quale viene indicato dal numero 1 (ICMPv4</w:t>
+      <w:proofErr w:type="spellEnd"/>
+      <w:r>
+        <w:t>. Esso si collega direttamente con l’</w:t>
+      </w:r>
+      <w:proofErr w:type="spellStart"/>
+      <w:r>
+        <w:t>header</w:t>
+      </w:r>
+      <w:proofErr w:type="spellEnd"/>
+      <w:r>
+        <w:t xml:space="preserve"> dell’IP, nel quale viene indicato dal numero 1 (ICMPv4</w:t>
       </w:r>
       <w:r>
         <w:t xml:space="preserve"> se viene usato lo standard IPv4</w:t>
@@ -3680,7 +4931,23 @@
         <w:t>Protocollo</w:t>
       </w:r>
       <w:r>
-        <w:t>. L’header dell’Internet Control Message Protocol non è molto ampio e ha la forma seguente:</w:t>
+        <w:t>. L’</w:t>
+      </w:r>
+      <w:proofErr w:type="spellStart"/>
+      <w:r>
+        <w:t>header</w:t>
+      </w:r>
+      <w:proofErr w:type="spellEnd"/>
+      <w:r>
+        <w:t xml:space="preserve"> dell’Internet Control Message </w:t>
+      </w:r>
+      <w:proofErr w:type="spellStart"/>
+      <w:r>
+        <w:t>Protocol</w:t>
+      </w:r>
+      <w:proofErr w:type="spellEnd"/>
+      <w:r>
+        <w:t xml:space="preserve"> non è molto ampio e ha la forma seguente:</w:t>
       </w:r>
     </w:p>
     <w:p>
@@ -3692,6 +4959,7 @@
         <w:rPr>
           <w:noProof/>
         </w:rPr>
+        <w:lastRenderedPageBreak/>
         <w:drawing>
           <wp:inline distT="0" distB="0" distL="0" distR="0" wp14:anchorId="6B5BE00D" wp14:editId="363C0824">
             <wp:extent cx="6120130" cy="1380000"/>
@@ -3710,7 +4978,7 @@
                     </pic:cNvPicPr>
                   </pic:nvPicPr>
                   <pic:blipFill>
-                    <a:blip r:embed="rId28">
+                    <a:blip r:embed="rId26">
                       <a:extLst>
                         <a:ext uri="{28A0092B-C50C-407E-A947-70E740481C1C}">
                           <a14:useLocalDpi xmlns:a14="http://schemas.microsoft.com/office/drawing/2010/main" val="0"/>
@@ -3785,7 +5053,15 @@
         <w:t>la destinazione del pacchetto di dati non è raggiungibile</w:t>
       </w:r>
       <w:r>
-        <w:t>, mentre il codice indica se a non essere disponibile sia la rete di destinazione (0), l’host desiderato (1) o la porta (3). L’ultimo campo</w:t>
+        <w:t xml:space="preserve">, mentre il codice indica se a non essere disponibile sia la rete di destinazione (0), </w:t>
+      </w:r>
+      <w:proofErr w:type="spellStart"/>
+      <w:r>
+        <w:t>l’host</w:t>
+      </w:r>
+      <w:proofErr w:type="spellEnd"/>
+      <w:r>
+        <w:t xml:space="preserve"> desiderato (1) o la porta (3). L’ultimo campo</w:t>
       </w:r>
       <w:r>
         <w:t xml:space="preserve"> di 16 bit</w:t>
@@ -3793,6 +5069,7 @@
       <w:r>
         <w:t xml:space="preserve"> (</w:t>
       </w:r>
+      <w:proofErr w:type="spellStart"/>
       <w:r>
         <w:rPr>
           <w:i/>
@@ -3800,8 +5077,17 @@
         </w:rPr>
         <w:t>Checksum</w:t>
       </w:r>
-      <w:r>
-        <w:t>) ha la funzione di verificare la correttezza dei dati forniti. La sua struttura è analoga a quella dei checksum degli altri protocolli standard (IP, UDP, TCP).</w:t>
+      <w:proofErr w:type="spellEnd"/>
+      <w:r>
+        <w:t xml:space="preserve">) ha la funzione di verificare la correttezza dei dati forniti. La sua struttura è analoga a quella dei </w:t>
+      </w:r>
+      <w:proofErr w:type="spellStart"/>
+      <w:r>
+        <w:t>checksum</w:t>
+      </w:r>
+      <w:proofErr w:type="spellEnd"/>
+      <w:r>
+        <w:t xml:space="preserve"> degli altri protocolli standard (IP, UDP, TCP).</w:t>
       </w:r>
     </w:p>
     <w:p>
@@ -3820,7 +5106,15 @@
         <w:t>creati e strutturati diversamente</w:t>
       </w:r>
       <w:r>
-        <w:t> in base al tipo di messaggio e all’istanza in funzione. In questo campo vengono spesso menzionati di nuovo l’header dell’IP e i primi 64 bit del pacchetto di dati responsabile del messaggio di errore o dello stato della query. Nel cosiddetto </w:t>
+        <w:t> in base al tipo di messaggio e all’istanza in funzione. In questo campo vengono spesso menzionati di nuovo l’</w:t>
+      </w:r>
+      <w:proofErr w:type="spellStart"/>
+      <w:r>
+        <w:t>header</w:t>
+      </w:r>
+      <w:proofErr w:type="spellEnd"/>
+      <w:r>
+        <w:t xml:space="preserve"> dell’IP e i primi 64 bit del pacchetto di dati responsabile del messaggio di errore o dello stato della query. Nel cosiddetto </w:t>
       </w:r>
       <w:r>
         <w:rPr>
@@ -3883,7 +5177,7 @@
                     <pic:cNvPicPr/>
                   </pic:nvPicPr>
                   <pic:blipFill>
-                    <a:blip r:embed="rId29"/>
+                    <a:blip r:embed="rId27"/>
                     <a:stretch>
                       <a:fillRect/>
                     </a:stretch>
@@ -3914,7 +5208,9 @@
       <w:pPr>
         <w:pStyle w:val="Titolo3"/>
       </w:pPr>
-      <w:r>
+      <w:bookmarkStart w:id="9" w:name="_Toc160487305"/>
+      <w:r>
+        <w:lastRenderedPageBreak/>
         <w:t>Interrogazion</w:t>
       </w:r>
       <w:r>
@@ -3923,6 +5219,7 @@
       <w:r>
         <w:t xml:space="preserve"> ICMP</w:t>
       </w:r>
+      <w:bookmarkEnd w:id="9"/>
     </w:p>
     <w:p>
       <w:pPr>
@@ -3954,8 +5251,13 @@
         <w:pStyle w:val="Titolo4"/>
       </w:pPr>
       <w:r>
-        <w:t>Comando ping</w:t>
-      </w:r>
+        <w:t xml:space="preserve">Comando </w:t>
+      </w:r>
+      <w:proofErr w:type="spellStart"/>
+      <w:r>
+        <w:t>ping</w:t>
+      </w:r>
+      <w:proofErr w:type="spellEnd"/>
     </w:p>
     <w:p>
       <w:pPr>
@@ -3965,15 +5267,40 @@
       <w:r>
         <w:t>Una situazione tipica di impiego è il cosiddetto </w:t>
       </w:r>
-      <w:r>
-        <w:rPr>
-          <w:b/>
-          <w:bCs/>
-        </w:rPr>
-        <w:t>ping test</w:t>
-      </w:r>
-      <w:r>
-        <w:t>, che può essere eseguito utilizzando l’omonimo comando disponibile in tutti i sistemi operativi. L’utilizzo di questo strumento è il modo più semplice per controllare la disponibilità di un host nella rete. A questo scopo, ping invia un pacchetto ICMP</w:t>
+      <w:proofErr w:type="spellStart"/>
+      <w:r>
+        <w:rPr>
+          <w:b/>
+          <w:bCs/>
+        </w:rPr>
+        <w:t>ping</w:t>
+      </w:r>
+      <w:proofErr w:type="spellEnd"/>
+      <w:r>
+        <w:rPr>
+          <w:b/>
+          <w:bCs/>
+        </w:rPr>
+        <w:t xml:space="preserve"> test</w:t>
+      </w:r>
+      <w:r>
+        <w:t xml:space="preserve">, che può essere eseguito utilizzando l’omonimo comando disponibile in tutti i sistemi operativi. L’utilizzo di questo strumento è il modo più semplice per controllare la disponibilità di un </w:t>
+      </w:r>
+      <w:proofErr w:type="spellStart"/>
+      <w:r>
+        <w:t>host</w:t>
+      </w:r>
+      <w:proofErr w:type="spellEnd"/>
+      <w:r>
+        <w:t xml:space="preserve"> nella rete. A questo scopo, </w:t>
+      </w:r>
+      <w:proofErr w:type="spellStart"/>
+      <w:r>
+        <w:t>ping</w:t>
+      </w:r>
+      <w:proofErr w:type="spellEnd"/>
+      <w:r>
+        <w:t xml:space="preserve"> invia un pacchetto ICMP</w:t>
       </w:r>
       <w:r>
         <w:t xml:space="preserve"> </w:t>
@@ -3981,6 +5308,7 @@
       <w:r>
         <w:t>di tipo </w:t>
       </w:r>
+      <w:proofErr w:type="spellStart"/>
       <w:r>
         <w:rPr>
           <w:b/>
@@ -3988,17 +5316,9 @@
           <w:i/>
           <w:iCs/>
         </w:rPr>
-        <w:t>Echo request</w:t>
-      </w:r>
-      <w:r>
-        <w:t> </w:t>
-      </w:r>
-      <w:r>
-        <w:t>,</w:t>
-      </w:r>
-      <w:r>
-        <w:t xml:space="preserve"> al quale il destinatario risponde con un messaggio consistente in un pacchetto di tipo </w:t>
-      </w:r>
+        <w:t>Echo</w:t>
+      </w:r>
+      <w:proofErr w:type="spellEnd"/>
       <w:r>
         <w:rPr>
           <w:b/>
@@ -4006,11 +5326,10 @@
           <w:i/>
           <w:iCs/>
         </w:rPr>
-        <w:t>Echo reply</w:t>
-      </w:r>
-      <w:r>
-        <w:t>. Nel caso in cui il sistema a cui è destinato il ping non sia raggiungibile, l’ultimo nodo di rete disponibile invia un pacchetto di risposta di tipo </w:t>
-      </w:r>
+        <w:t xml:space="preserve"> </w:t>
+      </w:r>
+      <w:proofErr w:type="spellStart"/>
+      <w:proofErr w:type="gramStart"/>
       <w:r>
         <w:rPr>
           <w:b/>
@@ -4018,8 +5337,92 @@
           <w:i/>
           <w:iCs/>
         </w:rPr>
-        <w:t>Destination unreachable</w:t>
-      </w:r>
+        <w:t>request</w:t>
+      </w:r>
+      <w:proofErr w:type="spellEnd"/>
+      <w:r>
+        <w:t> </w:t>
+      </w:r>
+      <w:r>
+        <w:t>,</w:t>
+      </w:r>
+      <w:proofErr w:type="gramEnd"/>
+      <w:r>
+        <w:t xml:space="preserve"> al quale il destinatario risponde con un messaggio consistente in un pacchetto di tipo </w:t>
+      </w:r>
+      <w:proofErr w:type="spellStart"/>
+      <w:r>
+        <w:rPr>
+          <w:b/>
+          <w:bCs/>
+          <w:i/>
+          <w:iCs/>
+        </w:rPr>
+        <w:t>Echo</w:t>
+      </w:r>
+      <w:proofErr w:type="spellEnd"/>
+      <w:r>
+        <w:rPr>
+          <w:b/>
+          <w:bCs/>
+          <w:i/>
+          <w:iCs/>
+        </w:rPr>
+        <w:t xml:space="preserve"> </w:t>
+      </w:r>
+      <w:proofErr w:type="spellStart"/>
+      <w:r>
+        <w:rPr>
+          <w:b/>
+          <w:bCs/>
+          <w:i/>
+          <w:iCs/>
+        </w:rPr>
+        <w:t>reply</w:t>
+      </w:r>
+      <w:proofErr w:type="spellEnd"/>
+      <w:r>
+        <w:t xml:space="preserve">. Nel caso in cui il sistema a cui è destinato il </w:t>
+      </w:r>
+      <w:proofErr w:type="spellStart"/>
+      <w:r>
+        <w:t>ping</w:t>
+      </w:r>
+      <w:proofErr w:type="spellEnd"/>
+      <w:r>
+        <w:t xml:space="preserve"> non sia raggiungibile, l’ultimo nodo di rete disponibile invia un pacchetto di risposta di tipo </w:t>
+      </w:r>
+      <w:proofErr w:type="spellStart"/>
+      <w:r>
+        <w:rPr>
+          <w:b/>
+          <w:bCs/>
+          <w:i/>
+          <w:iCs/>
+        </w:rPr>
+        <w:t>Destination</w:t>
+      </w:r>
+      <w:proofErr w:type="spellEnd"/>
+      <w:r>
+        <w:rPr>
+          <w:b/>
+          <w:bCs/>
+          <w:i/>
+          <w:iCs/>
+        </w:rPr>
+        <w:t xml:space="preserve"> </w:t>
+      </w:r>
+      <w:proofErr w:type="spellStart"/>
+      <w:r>
+        <w:rPr>
+          <w:b/>
+          <w:bCs/>
+          <w:i/>
+          <w:iCs/>
+        </w:rPr>
+        <w:t>unreachable</w:t>
+      </w:r>
+      <w:proofErr w:type="spellEnd"/>
       <w:r>
         <w:t> (cioè destinazione non raggiungibile).</w:t>
       </w:r>
@@ -4035,13 +5438,42 @@
         <w:pStyle w:val="Titolo4"/>
       </w:pPr>
       <w:r>
-        <w:t>Comando traceroute/tracert</w:t>
-      </w:r>
+        <w:t xml:space="preserve">Comando </w:t>
+      </w:r>
+      <w:proofErr w:type="spellStart"/>
+      <w:r>
+        <w:t>traceroute</w:t>
+      </w:r>
+      <w:proofErr w:type="spellEnd"/>
+      <w:r>
+        <w:t>/</w:t>
+      </w:r>
+      <w:proofErr w:type="spellStart"/>
+      <w:r>
+        <w:t>tracert</w:t>
+      </w:r>
+      <w:proofErr w:type="spellEnd"/>
     </w:p>
     <w:p/>
     <w:p>
       <w:r>
-        <w:t>Il comando tracert è un altro esempio d’uso del protocollo ICMP. Permette di tracciare il percorso compiuto dai pacchetti IP da una sorgente ad una destinazione. In pratica elenca i router attraversati nel percorso tra la sorgente e la destinazione. Per determinare gli indirizzi e i nomi dei router il programma tracert invia messaggi ICMP inseriti in pacchetti IP con TTL</w:t>
+        <w:t xml:space="preserve">Il comando </w:t>
+      </w:r>
+      <w:proofErr w:type="spellStart"/>
+      <w:r>
+        <w:t>tracert</w:t>
+      </w:r>
+      <w:proofErr w:type="spellEnd"/>
+      <w:r>
+        <w:t xml:space="preserve"> è un altro esempio d’uso del protocollo ICMP. Permette di tracciare il percorso compiuto dai pacchetti IP da una sorgente ad una destinazione. In pratica elenca i router attraversati nel percorso tra la sorgente e la destinazione. Per determinare gli indirizzi e i nomi dei router il programma </w:t>
+      </w:r>
+      <w:proofErr w:type="spellStart"/>
+      <w:r>
+        <w:t>tracert</w:t>
+      </w:r>
+      <w:proofErr w:type="spellEnd"/>
+      <w:r>
+        <w:t xml:space="preserve"> invia messaggi ICMP inseriti in pacchetti IP con TTL</w:t>
       </w:r>
       <w:r>
         <w:t xml:space="preserve"> (Time To Live)</w:t>
@@ -4052,7 +5484,15 @@
     </w:p>
     <w:p>
       <w:r>
-        <w:t>Il primo pacchetto avrà TTL 1 e si fermerà al primo router Il secondo pacchetto avrà TTL 2 e si fermerà al secondo router e così via. Riceve i messaggi di errore (TTL scaduto, tipo 11, codice 0) dai router e costruisce il percorso tra sorgente e destinazione. Il timer associato ad ogni pacchetto IP permette di calcolare il tempo trascorso per il raggiungimento dell’ennesimo router.</w:t>
+        <w:t xml:space="preserve">Il primo pacchetto avrà TTL 1 e si fermerà al primo </w:t>
+      </w:r>
+      <w:proofErr w:type="gramStart"/>
+      <w:r>
+        <w:t>router</w:t>
+      </w:r>
+      <w:proofErr w:type="gramEnd"/>
+      <w:r>
+        <w:t xml:space="preserve"> Il secondo pacchetto avrà TTL 2 e si fermerà al secondo router e così via. Riceve i messaggi di errore (TTL scaduto, tipo 11, codice 0) dai router e costruisce il percorso tra sorgente e destinazione. Il timer associato ad ogni pacchetto IP permette di calcolare il tempo trascorso per il raggiungimento dell’ennesimo router.</w:t>
       </w:r>
     </w:p>
     <w:p/>
@@ -4073,6 +5513,7 @@
       <w:r>
         <w:t xml:space="preserve">Immaginiamo di voler tracciare il percorso verso il server web di Google. Utilizzeremo il comando </w:t>
       </w:r>
+      <w:proofErr w:type="spellStart"/>
       <w:r>
         <w:rPr>
           <w:b/>
@@ -4080,12 +5521,14 @@
         </w:rPr>
         <w:t>traceroute</w:t>
       </w:r>
+      <w:proofErr w:type="spellEnd"/>
       <w:r>
         <w:t xml:space="preserve"> da una finestra di terminale. Supponiamo che l'indirizzo IP del server di Google sia 172.217.17.142.</w:t>
       </w:r>
     </w:p>
     <w:p/>
     <w:p>
+      <w:proofErr w:type="spellStart"/>
       <w:r>
         <w:rPr>
           <w:b/>
@@ -4093,6 +5536,7 @@
         </w:rPr>
         <w:t>traceroute</w:t>
       </w:r>
+      <w:proofErr w:type="spellEnd"/>
       <w:r>
         <w:t xml:space="preserve"> 172.217.17.142</w:t>
       </w:r>
@@ -4115,6 +5559,7 @@
       <w:r>
         <w:t xml:space="preserve"> </w:t>
       </w:r>
+      <w:proofErr w:type="spellStart"/>
       <w:r>
         <w:rPr>
           <w:b/>
@@ -4122,8 +5567,33 @@
         </w:rPr>
         <w:t>traceroute</w:t>
       </w:r>
-      <w:r>
-        <w:t xml:space="preserve"> invia pacchetti ICMP Echo Request (ping) a 172.217.17.142, con un limite di tempo iniziale (time-to-live, TTL) di 1.</w:t>
+      <w:proofErr w:type="spellEnd"/>
+      <w:r>
+        <w:t xml:space="preserve"> invia pacchetti ICMP </w:t>
+      </w:r>
+      <w:proofErr w:type="spellStart"/>
+      <w:r>
+        <w:t>Echo</w:t>
+      </w:r>
+      <w:proofErr w:type="spellEnd"/>
+      <w:r>
+        <w:t xml:space="preserve"> </w:t>
+      </w:r>
+      <w:proofErr w:type="spellStart"/>
+      <w:r>
+        <w:t>Request</w:t>
+      </w:r>
+      <w:proofErr w:type="spellEnd"/>
+      <w:r>
+        <w:t xml:space="preserve"> (</w:t>
+      </w:r>
+      <w:proofErr w:type="spellStart"/>
+      <w:r>
+        <w:t>ping</w:t>
+      </w:r>
+      <w:proofErr w:type="spellEnd"/>
+      <w:r>
+        <w:t>) a 172.217.17.142, con un limite di tempo iniziale (time-to-live, TTL) di 1.</w:t>
       </w:r>
     </w:p>
     <w:p>
@@ -4141,7 +5611,23 @@
         <w:t>Router 1:</w:t>
       </w:r>
       <w:r>
-        <w:t xml:space="preserve"> Il primo router lungo il percorso riceve il pacchetto, ma il TTL è insufficiente, quindi il router restituisce un messaggio ICMP "Time Exceeded." Questo ci dice che il pacchetto è passato attraverso il primo router.</w:t>
+        <w:t xml:space="preserve"> Il primo router lungo il percorso riceve il pacchetto, ma il TTL è </w:t>
+      </w:r>
+      <w:proofErr w:type="gramStart"/>
+      <w:r>
+        <w:t>insufficiente, quindi</w:t>
+      </w:r>
+      <w:proofErr w:type="gramEnd"/>
+      <w:r>
+        <w:t xml:space="preserve"> il router restituisce un messaggio ICMP "Time </w:t>
+      </w:r>
+      <w:proofErr w:type="spellStart"/>
+      <w:r>
+        <w:t>Exceeded</w:t>
+      </w:r>
+      <w:proofErr w:type="spellEnd"/>
+      <w:r>
+        <w:t>." Questo ci dice che il pacchetto è passato attraverso il primo router.</w:t>
       </w:r>
     </w:p>
     <w:p>
@@ -4161,6 +5647,7 @@
       <w:r>
         <w:t xml:space="preserve"> </w:t>
       </w:r>
+      <w:proofErr w:type="spellStart"/>
       <w:r>
         <w:rPr>
           <w:b/>
@@ -4168,8 +5655,17 @@
         </w:rPr>
         <w:t>traceroute</w:t>
       </w:r>
-      <w:r>
-        <w:t xml:space="preserve"> invia un secondo pacchetto con TTL incrementato a 2. Ora, il secondo router lungo il percorso riceve il pacchetto e restituisce anch'esso un messaggio "Time Exceeded."</w:t>
+      <w:proofErr w:type="spellEnd"/>
+      <w:r>
+        <w:t xml:space="preserve"> invia un secondo pacchetto con TTL incrementato a 2. Ora, il secondo router lungo il percorso riceve il pacchetto e restituisce anch'esso un messaggio "Time </w:t>
+      </w:r>
+      <w:proofErr w:type="spellStart"/>
+      <w:r>
+        <w:t>Exceeded</w:t>
+      </w:r>
+      <w:proofErr w:type="spellEnd"/>
+      <w:r>
+        <w:t>."</w:t>
       </w:r>
     </w:p>
     <w:p>
@@ -4184,7 +5680,6 @@
           <w:b/>
           <w:bCs/>
         </w:rPr>
-        <w:lastRenderedPageBreak/>
         <w:t>Ripetizione del processo:</w:t>
       </w:r>
       <w:r>
@@ -4203,10 +5698,27 @@
           <w:b/>
           <w:bCs/>
         </w:rPr>
+        <w:lastRenderedPageBreak/>
         <w:t>Destinazione raggiunta:</w:t>
       </w:r>
       <w:r>
-        <w:t xml:space="preserve"> Infine, quando il pacchetto raggiunge il server di Google, riceveremo risposte ICMP Echo Reply.</w:t>
+        <w:t xml:space="preserve"> Infine, quando il pacchetto raggiunge il server di Google, riceveremo risposte ICMP </w:t>
+      </w:r>
+      <w:proofErr w:type="spellStart"/>
+      <w:r>
+        <w:t>Echo</w:t>
+      </w:r>
+      <w:proofErr w:type="spellEnd"/>
+      <w:r>
+        <w:t xml:space="preserve"> </w:t>
+      </w:r>
+      <w:proofErr w:type="spellStart"/>
+      <w:r>
+        <w:t>Reply</w:t>
+      </w:r>
+      <w:proofErr w:type="spellEnd"/>
+      <w:r>
+        <w:t>.</w:t>
       </w:r>
     </w:p>
     <w:p>
@@ -4226,32 +5738,60 @@
         <w:pStyle w:val="Titolo4"/>
       </w:pPr>
       <w:r>
-        <w:t>Comando Route</w:t>
-      </w:r>
+        <w:t xml:space="preserve">Comando </w:t>
+      </w:r>
+      <w:proofErr w:type="spellStart"/>
+      <w:r>
+        <w:t>Route</w:t>
+      </w:r>
+      <w:proofErr w:type="spellEnd"/>
     </w:p>
     <w:p/>
     <w:p>
       <w:r>
-        <w:t>Il comando route consente di visualizzare e</w:t>
-      </w:r>
-      <w:r>
-        <w:t xml:space="preserve"> </w:t>
-      </w:r>
-      <w:r>
-        <w:t>manipolare la tabella di routing del kernel</w:t>
-      </w:r>
-      <w:r>
-        <w:t xml:space="preserve">. Permette di impostare l’indirizzo del gateway e anche di aggiungere </w:t>
-      </w:r>
-      <w:r>
-        <w:t>indirizzamenti</w:t>
-      </w:r>
-      <w:r>
-        <w:t xml:space="preserve"> </w:t>
-      </w:r>
-      <w:r>
-        <w:t>nella tabella di routing</w:t>
-      </w:r>
+        <w:t xml:space="preserve">Il comando </w:t>
+      </w:r>
+      <w:proofErr w:type="spellStart"/>
+      <w:r>
+        <w:t>route</w:t>
+      </w:r>
+      <w:proofErr w:type="spellEnd"/>
+      <w:r>
+        <w:t xml:space="preserve"> consente di visualizzare e manipolare la tabella di </w:t>
+      </w:r>
+      <w:proofErr w:type="spellStart"/>
+      <w:r>
+        <w:t>routing</w:t>
+      </w:r>
+      <w:proofErr w:type="spellEnd"/>
+      <w:r>
+        <w:t xml:space="preserve"> del kernel. Permette di impostare l’indirizzo del gateway</w:t>
+      </w:r>
+      <w:r>
+        <w:t xml:space="preserve"> (</w:t>
+      </w:r>
+      <w:r>
+        <w:t xml:space="preserve">indirizzo </w:t>
+      </w:r>
+      <w:proofErr w:type="spellStart"/>
+      <w:r>
+        <w:t>dell’host</w:t>
+      </w:r>
+      <w:proofErr w:type="spellEnd"/>
+      <w:r>
+        <w:t xml:space="preserve"> che inoltra i pacchetti all’esterno della rete</w:t>
+      </w:r>
+      <w:r>
+        <w:t xml:space="preserve">; solitamente è il primo indirizzo della sottorete) </w:t>
+      </w:r>
+      <w:r>
+        <w:t xml:space="preserve">e anche di aggiungere indirizzamenti nella tabella di </w:t>
+      </w:r>
+      <w:proofErr w:type="spellStart"/>
+      <w:r>
+        <w:t>routing</w:t>
+      </w:r>
+      <w:proofErr w:type="spellEnd"/>
       <w:r>
         <w:t>, con la seguente forma:</w:t>
       </w:r>
@@ -4261,6 +5801,9 @@
     </w:p>
     <w:p>
       <w:r>
+        <w:rPr>
+          <w:noProof/>
+        </w:rPr>
         <w:drawing>
           <wp:inline distT="0" distB="0" distL="0" distR="0" wp14:anchorId="12D0A2FC" wp14:editId="459982A0">
             <wp:extent cx="4937760" cy="407296"/>
@@ -4277,7 +5820,7 @@
                     <pic:cNvPicPr/>
                   </pic:nvPicPr>
                   <pic:blipFill>
-                    <a:blip r:embed="rId30"/>
+                    <a:blip r:embed="rId28"/>
                     <a:stretch>
                       <a:fillRect/>
                     </a:stretch>
@@ -4311,6 +5854,9 @@
         <w:t xml:space="preserve"> </w:t>
       </w:r>
       <w:r>
+        <w:rPr>
+          <w:noProof/>
+        </w:rPr>
         <w:drawing>
           <wp:inline distT="0" distB="0" distL="0" distR="0" wp14:anchorId="49ECEB5D" wp14:editId="210E2BD9">
             <wp:extent cx="3299460" cy="1285482"/>
@@ -4327,7 +5873,7 @@
                     <pic:cNvPicPr/>
                   </pic:nvPicPr>
                   <pic:blipFill>
-                    <a:blip r:embed="rId31"/>
+                    <a:blip r:embed="rId29"/>
                     <a:stretch>
                       <a:fillRect/>
                     </a:stretch>
@@ -4359,6 +5905,9 @@
     </w:p>
     <w:p>
       <w:r>
+        <w:rPr>
+          <w:noProof/>
+        </w:rPr>
         <w:drawing>
           <wp:inline distT="0" distB="0" distL="0" distR="0" wp14:anchorId="39D093BE" wp14:editId="302863DB">
             <wp:extent cx="3154680" cy="215883"/>
@@ -4375,7 +5924,7 @@
                     <pic:cNvPicPr/>
                   </pic:nvPicPr>
                   <pic:blipFill>
-                    <a:blip r:embed="rId32"/>
+                    <a:blip r:embed="rId30"/>
                     <a:stretch>
                       <a:fillRect/>
                     </a:stretch>
@@ -4403,8 +5952,21 @@
           <w:noProof/>
         </w:rPr>
       </w:pPr>
-      <w:r>
-        <w:t>E’ possibile verificare la tabella di routing con il comando</w:t>
+      <w:proofErr w:type="gramStart"/>
+      <w:r>
+        <w:t>E’</w:t>
+      </w:r>
+      <w:proofErr w:type="gramEnd"/>
+      <w:r>
+        <w:t xml:space="preserve"> possibile verificare la tabella di </w:t>
+      </w:r>
+      <w:proofErr w:type="spellStart"/>
+      <w:r>
+        <w:t>routing</w:t>
+      </w:r>
+      <w:proofErr w:type="spellEnd"/>
+      <w:r>
+        <w:t xml:space="preserve"> con il comando</w:t>
       </w:r>
       <w:r>
         <w:t>:</w:t>
@@ -4416,6 +5978,9 @@
         <w:t xml:space="preserve"> </w:t>
       </w:r>
       <w:r>
+        <w:rPr>
+          <w:noProof/>
+        </w:rPr>
         <w:drawing>
           <wp:inline distT="0" distB="0" distL="0" distR="0" wp14:anchorId="4C6DE3A4" wp14:editId="4AD5D522">
             <wp:extent cx="2011680" cy="168609"/>
@@ -4432,7 +5997,7 @@
                     <pic:cNvPicPr/>
                   </pic:nvPicPr>
                   <pic:blipFill>
-                    <a:blip r:embed="rId33"/>
+                    <a:blip r:embed="rId31"/>
                     <a:stretch>
                       <a:fillRect/>
                     </a:stretch>
@@ -4478,7 +6043,15 @@
     <w:p/>
     <w:p>
       <w:r>
-        <w:t>Un name server, o DNS server, è un computer host in grado di fornire la traduzione di un nome di dominio in un numero IP e viceversa. Il computer che fornisce questo servizio è in grado di rispondere direttamente alle richieste riferite ai nomi di dominio di competenza della sua zona, e per gli altri, deve interpellare altri name server competenti.</w:t>
+        <w:t xml:space="preserve">Un name server, o DNS server, è un computer </w:t>
+      </w:r>
+      <w:proofErr w:type="spellStart"/>
+      <w:r>
+        <w:t>host</w:t>
+      </w:r>
+      <w:proofErr w:type="spellEnd"/>
+      <w:r>
+        <w:t xml:space="preserve"> in grado di fornire la traduzione di un nome di dominio in un numero IP e viceversa. Il computer che fornisce questo servizio è in grado di rispondere direttamente alle richieste riferite ai nomi di dominio di competenza della sua zona, e per gli altri, deve interpellare altri name server competenti.</w:t>
       </w:r>
     </w:p>
     <w:p/>
@@ -4493,8 +6066,39 @@
           <w:i/>
           <w:iCs/>
         </w:rPr>
-        <w:t>/etc/resolv.conf</w:t>
-      </w:r>
+        <w:t>/</w:t>
+      </w:r>
+      <w:proofErr w:type="spellStart"/>
+      <w:r>
+        <w:rPr>
+          <w:b/>
+          <w:bCs/>
+          <w:i/>
+          <w:iCs/>
+        </w:rPr>
+        <w:t>etc</w:t>
+      </w:r>
+      <w:proofErr w:type="spellEnd"/>
+      <w:r>
+        <w:rPr>
+          <w:b/>
+          <w:bCs/>
+          <w:i/>
+          <w:iCs/>
+        </w:rPr>
+        <w:t>/</w:t>
+      </w:r>
+      <w:proofErr w:type="spellStart"/>
+      <w:r>
+        <w:rPr>
+          <w:b/>
+          <w:bCs/>
+          <w:i/>
+          <w:iCs/>
+        </w:rPr>
+        <w:t>resolv.conf</w:t>
+      </w:r>
+      <w:proofErr w:type="spellEnd"/>
       <w:r>
         <w:t xml:space="preserve"> v</w:t>
       </w:r>
@@ -4505,6 +6109,9 @@
     <w:p/>
     <w:p>
       <w:r>
+        <w:rPr>
+          <w:noProof/>
+        </w:rPr>
         <w:lastRenderedPageBreak/>
         <w:drawing>
           <wp:inline distT="0" distB="0" distL="0" distR="0" wp14:anchorId="2247D468" wp14:editId="4A2FD47A">
@@ -4522,7 +6129,7 @@
                     <pic:cNvPicPr/>
                   </pic:nvPicPr>
                   <pic:blipFill>
-                    <a:blip r:embed="rId34"/>
+                    <a:blip r:embed="rId32"/>
                     <a:stretch>
                       <a:fillRect/>
                     </a:stretch>
@@ -4547,6 +6154,9 @@
     <w:p/>
     <w:p>
       <w:r>
+        <w:rPr>
+          <w:noProof/>
+        </w:rPr>
         <w:drawing>
           <wp:inline distT="0" distB="0" distL="0" distR="0" wp14:anchorId="52439141" wp14:editId="0EF446FF">
             <wp:extent cx="6120130" cy="4046855"/>
@@ -4563,7 +6173,7 @@
                     <pic:cNvPicPr/>
                   </pic:nvPicPr>
                   <pic:blipFill>
-                    <a:blip r:embed="rId35"/>
+                    <a:blip r:embed="rId33"/>
                     <a:stretch>
                       <a:fillRect/>
                     </a:stretch>
@@ -4584,6 +6194,878 @@
         </w:drawing>
       </w:r>
     </w:p>
+    <w:p/>
+    <w:p/>
+    <w:p/>
+    <w:p>
+      <w:r>
+        <w:br w:type="page"/>
+      </w:r>
+    </w:p>
+    <w:p>
+      <w:pPr>
+        <w:pStyle w:val="Titolo1"/>
+      </w:pPr>
+      <w:r>
+        <w:lastRenderedPageBreak/>
+        <w:t>LEZIONE 2B</w:t>
+      </w:r>
+    </w:p>
+    <w:p/>
+    <w:p/>
+    <w:p>
+      <w:pPr>
+        <w:pStyle w:val="Titolo2"/>
+      </w:pPr>
+      <w:r>
+        <w:t>Il livello applicazione</w:t>
+      </w:r>
+    </w:p>
+    <w:p/>
+    <w:p>
+      <w:r>
+        <w:t xml:space="preserve">I protocolli di </w:t>
+      </w:r>
+      <w:r>
+        <w:rPr>
+          <w:b/>
+          <w:bCs/>
+        </w:rPr>
+        <w:t xml:space="preserve">livello applicazione </w:t>
+      </w:r>
+      <w:r>
+        <w:t xml:space="preserve">si collocano al di </w:t>
+      </w:r>
+      <w:r>
+        <w:rPr>
+          <w:b/>
+          <w:bCs/>
+        </w:rPr>
+        <w:t xml:space="preserve">sopra </w:t>
+      </w:r>
+      <w:r>
+        <w:t xml:space="preserve">dello </w:t>
+      </w:r>
+      <w:r>
+        <w:rPr>
+          <w:b/>
+          <w:bCs/>
+        </w:rPr>
+        <w:t>stack TCP/IP</w:t>
+      </w:r>
+      <w:r>
+        <w:rPr>
+          <w:b/>
+          <w:bCs/>
+        </w:rPr>
+        <w:t>,</w:t>
+      </w:r>
+      <w:r>
+        <w:t xml:space="preserve"> immediatamente prima del </w:t>
+      </w:r>
+      <w:r>
+        <w:rPr>
+          <w:b/>
+          <w:bCs/>
+        </w:rPr>
+        <w:t xml:space="preserve">livello </w:t>
+      </w:r>
+      <w:r>
+        <w:t xml:space="preserve">di </w:t>
+      </w:r>
+      <w:r>
+        <w:rPr>
+          <w:b/>
+          <w:bCs/>
+        </w:rPr>
+        <w:t>trasporto</w:t>
+      </w:r>
+      <w:r>
+        <w:rPr>
+          <w:b/>
+          <w:bCs/>
+        </w:rPr>
+        <w:br/>
+      </w:r>
+      <w:r>
+        <w:t xml:space="preserve">rappresentano l'interfaccia utente al protocollo di rete </w:t>
+      </w:r>
+    </w:p>
+    <w:p/>
+    <w:p>
+      <w:pPr>
+        <w:jc w:val="center"/>
+      </w:pPr>
+      <w:r>
+        <w:fldChar w:fldCharType="begin"/>
+      </w:r>
+      <w:r>
+        <w:instrText xml:space="preserve"> INCLUDEPICTURE "/Users/alberto/Library/Group Containers/UBF8T346G9.ms/WebArchiveCopyPasteTempFiles/com.microsoft.Word/stack-tcpip-modello-iso-osi-confronto.png" \* MERGEFORMATINET </w:instrText>
+      </w:r>
+      <w:r>
+        <w:fldChar w:fldCharType="separate"/>
+      </w:r>
+      <w:r>
+        <w:rPr>
+          <w:noProof/>
+        </w:rPr>
+        <w:drawing>
+          <wp:inline distT="0" distB="0" distL="0" distR="0" wp14:anchorId="536436B8" wp14:editId="38F5EC3E">
+            <wp:extent cx="2811023" cy="2162754"/>
+            <wp:effectExtent l="0" t="0" r="0" b="0"/>
+            <wp:docPr id="1063929727" name="Immagine 1" descr="Introduzione allo Stack TCP/IP"/>
+            <wp:cNvGraphicFramePr>
+              <a:graphicFrameLocks xmlns:a="http://schemas.openxmlformats.org/drawingml/2006/main" noChangeAspect="1"/>
+            </wp:cNvGraphicFramePr>
+            <a:graphic xmlns:a="http://schemas.openxmlformats.org/drawingml/2006/main">
+              <a:graphicData uri="http://schemas.openxmlformats.org/drawingml/2006/picture">
+                <pic:pic xmlns:pic="http://schemas.openxmlformats.org/drawingml/2006/picture">
+                  <pic:nvPicPr>
+                    <pic:cNvPr id="0" name="Picture 1" descr="Introduzione allo Stack TCP/IP"/>
+                    <pic:cNvPicPr>
+                      <a:picLocks noChangeAspect="1" noChangeArrowheads="1"/>
+                    </pic:cNvPicPr>
+                  </pic:nvPicPr>
+                  <pic:blipFill>
+                    <a:blip r:embed="rId34">
+                      <a:extLst>
+                        <a:ext uri="{28A0092B-C50C-407E-A947-70E740481C1C}">
+                          <a14:useLocalDpi xmlns:a14="http://schemas.microsoft.com/office/drawing/2010/main" val="0"/>
+                        </a:ext>
+                      </a:extLst>
+                    </a:blip>
+                    <a:srcRect/>
+                    <a:stretch>
+                      <a:fillRect/>
+                    </a:stretch>
+                  </pic:blipFill>
+                  <pic:spPr bwMode="auto">
+                    <a:xfrm>
+                      <a:off x="0" y="0"/>
+                      <a:ext cx="2831579" cy="2178569"/>
+                    </a:xfrm>
+                    <a:prstGeom prst="rect">
+                      <a:avLst/>
+                    </a:prstGeom>
+                    <a:noFill/>
+                    <a:ln>
+                      <a:noFill/>
+                    </a:ln>
+                  </pic:spPr>
+                </pic:pic>
+              </a:graphicData>
+            </a:graphic>
+          </wp:inline>
+        </w:drawing>
+      </w:r>
+      <w:r>
+        <w:fldChar w:fldCharType="end"/>
+      </w:r>
+    </w:p>
+    <w:p>
+      <w:pPr>
+        <w:jc w:val="center"/>
+      </w:pPr>
+    </w:p>
+    <w:p>
+      <w:r>
+        <w:t xml:space="preserve">Tali protocolli utilizzano </w:t>
+      </w:r>
+      <w:r>
+        <w:rPr>
+          <w:b/>
+          <w:bCs/>
+        </w:rPr>
+        <w:t>TCP</w:t>
+      </w:r>
+      <w:r>
+        <w:t xml:space="preserve"> o </w:t>
+      </w:r>
+      <w:r>
+        <w:rPr>
+          <w:b/>
+          <w:bCs/>
+        </w:rPr>
+        <w:t>UDP</w:t>
+      </w:r>
+      <w:r>
+        <w:rPr>
+          <w:b/>
+          <w:bCs/>
+        </w:rPr>
+        <w:t xml:space="preserve"> </w:t>
+      </w:r>
+      <w:r>
+        <w:t>come meccanismo di trasporto.</w:t>
+      </w:r>
+    </w:p>
+    <w:p>
+      <w:r>
+        <w:t xml:space="preserve">A differenza del TCP, le applicazioni basate su UDP devono provvedere a definire delle proprie routine per </w:t>
+      </w:r>
+      <w:r>
+        <w:rPr>
+          <w:b/>
+          <w:bCs/>
+        </w:rPr>
+        <w:t>gestire il controllo del flusso</w:t>
+      </w:r>
+      <w:r>
+        <w:t xml:space="preserve"> e </w:t>
+      </w:r>
+      <w:r>
+        <w:rPr>
+          <w:b/>
+          <w:bCs/>
+        </w:rPr>
+        <w:t>situazioni di errore</w:t>
+      </w:r>
+      <w:r>
+        <w:t>, dato che UDP garantisce prestazioni migliori a causa del ridotto overhead per la mancanza di queste gestioni.</w:t>
+      </w:r>
+    </w:p>
+    <w:p/>
+    <w:p>
+      <w:pPr>
+        <w:rPr>
+          <w:b/>
+          <w:bCs/>
+        </w:rPr>
+      </w:pPr>
+      <w:r>
+        <w:t xml:space="preserve">I protocolli che impiegano il livello di trasporto utilizzano la </w:t>
+      </w:r>
+      <w:r>
+        <w:rPr>
+          <w:b/>
+          <w:bCs/>
+        </w:rPr>
+        <w:t xml:space="preserve">nozione di porta </w:t>
+      </w:r>
+      <w:r>
+        <w:t xml:space="preserve">per l'individuazione di un </w:t>
+      </w:r>
+      <w:r>
+        <w:rPr>
+          <w:b/>
+          <w:bCs/>
+        </w:rPr>
+        <w:t>servizio</w:t>
+      </w:r>
+      <w:r>
+        <w:rPr>
+          <w:b/>
+          <w:bCs/>
+        </w:rPr>
+        <w:t>.</w:t>
+      </w:r>
+    </w:p>
+    <w:p>
+      <w:r>
+        <w:t xml:space="preserve">Le porte sono </w:t>
+      </w:r>
+      <w:r>
+        <w:t xml:space="preserve">numeri </w:t>
+      </w:r>
+      <w:r>
+        <w:t xml:space="preserve">interi a 16 bit (da 0 a 65535, sia per TCP che UDP) che, abbinati agli indirizzi IP, sono utilizzati per stabilire una connessione tra le parti in comunicazione </w:t>
+      </w:r>
+    </w:p>
+    <w:p/>
+    <w:p>
+      <w:proofErr w:type="spellStart"/>
+      <w:r>
+        <w:rPr>
+          <w:b/>
+          <w:bCs/>
+        </w:rPr>
+        <w:t>lANA</w:t>
+      </w:r>
+      <w:proofErr w:type="spellEnd"/>
+      <w:r>
+        <w:rPr>
+          <w:b/>
+          <w:bCs/>
+        </w:rPr>
+        <w:t xml:space="preserve"> </w:t>
+      </w:r>
+      <w:r>
+        <w:t xml:space="preserve">(Internet </w:t>
+      </w:r>
+      <w:proofErr w:type="spellStart"/>
+      <w:r>
+        <w:t>Assigned</w:t>
+      </w:r>
+      <w:proofErr w:type="spellEnd"/>
+      <w:r>
+        <w:t xml:space="preserve"> Numbers Authority) si occupa dell'attribuzione ufficiale di un servizio ad una porta</w:t>
+      </w:r>
+      <w:r>
+        <w:t>. Distinguiamo:</w:t>
+      </w:r>
+    </w:p>
+    <w:p>
+      <w:pPr>
+        <w:pStyle w:val="Paragrafoelenco"/>
+        <w:numPr>
+          <w:ilvl w:val="0"/>
+          <w:numId w:val="14"/>
+        </w:numPr>
+      </w:pPr>
+      <w:r>
+        <w:t>porte “ben note” (da 0 a 1023; servizi base o “storici”);</w:t>
+      </w:r>
+    </w:p>
+    <w:p>
+      <w:pPr>
+        <w:pStyle w:val="Paragrafoelenco"/>
+        <w:numPr>
+          <w:ilvl w:val="0"/>
+          <w:numId w:val="14"/>
+        </w:numPr>
+      </w:pPr>
+      <w:r>
+        <w:t>porte registrate (da 1024 a 49151, servizi registrati);</w:t>
+      </w:r>
+    </w:p>
+    <w:p>
+      <w:pPr>
+        <w:pStyle w:val="Paragrafoelenco"/>
+        <w:numPr>
+          <w:ilvl w:val="0"/>
+          <w:numId w:val="14"/>
+        </w:numPr>
+      </w:pPr>
+      <w:r>
+        <w:t xml:space="preserve">porte dinamiche o private; </w:t>
+      </w:r>
+    </w:p>
+    <w:p/>
+    <w:p/>
+    <w:p>
+      <w:pPr>
+        <w:pStyle w:val="Titolo2"/>
+      </w:pPr>
+      <w:r>
+        <w:t>Modello Client Server</w:t>
+      </w:r>
+    </w:p>
+    <w:p/>
+    <w:p>
+      <w:r>
+        <w:t xml:space="preserve">Molte applicazioni adottano il </w:t>
+      </w:r>
+      <w:r>
+        <w:rPr>
+          <w:b/>
+          <w:bCs/>
+        </w:rPr>
+        <w:t xml:space="preserve">modello </w:t>
+      </w:r>
+      <w:proofErr w:type="spellStart"/>
+      <w:r>
+        <w:rPr>
+          <w:b/>
+          <w:bCs/>
+        </w:rPr>
+        <w:t>client-server</w:t>
+      </w:r>
+      <w:proofErr w:type="spellEnd"/>
+      <w:r>
+        <w:t xml:space="preserve">: </w:t>
+      </w:r>
+    </w:p>
+    <w:p>
+      <w:r>
+        <w:t xml:space="preserve">gli utenti interagiscono con la parte </w:t>
+      </w:r>
+      <w:r>
+        <w:rPr>
+          <w:b/>
+          <w:bCs/>
+        </w:rPr>
+        <w:t xml:space="preserve">client </w:t>
+      </w:r>
+      <w:r>
+        <w:t>costru</w:t>
+      </w:r>
+      <w:r>
+        <w:t>endo</w:t>
+      </w:r>
+      <w:r>
+        <w:t xml:space="preserve"> la richiesta per un particolare servizio </w:t>
+      </w:r>
+      <w:r>
+        <w:t>e inviandola</w:t>
+      </w:r>
+      <w:r>
+        <w:t xml:space="preserve"> alla componente server utilizzando TCP/UDP</w:t>
+      </w:r>
+      <w:r>
+        <w:t>.</w:t>
+      </w:r>
+    </w:p>
+    <w:p/>
+    <w:p>
+      <w:r>
+        <w:t xml:space="preserve">il </w:t>
+      </w:r>
+      <w:r>
+        <w:rPr>
+          <w:b/>
+          <w:bCs/>
+        </w:rPr>
+        <w:t xml:space="preserve">server </w:t>
+      </w:r>
+      <w:r>
+        <w:t>è un programma che riceve una richiest</w:t>
+      </w:r>
+      <w:r>
+        <w:t xml:space="preserve">a, </w:t>
+      </w:r>
+      <w:r>
+        <w:t xml:space="preserve">esegue il servizio richiesto </w:t>
+      </w:r>
+      <w:r>
+        <w:t xml:space="preserve">ed </w:t>
+      </w:r>
+      <w:r>
+        <w:t>invia i risultati al client</w:t>
+      </w:r>
+      <w:r>
+        <w:t>.</w:t>
+      </w:r>
+    </w:p>
+    <w:p/>
+    <w:p>
+      <w:r>
+        <w:lastRenderedPageBreak/>
+        <w:t>La comunicazione è effettuata mediante opportune API, tra cui:</w:t>
+      </w:r>
+    </w:p>
+    <w:p>
+      <w:pPr>
+        <w:pStyle w:val="Paragrafoelenco"/>
+        <w:numPr>
+          <w:ilvl w:val="0"/>
+          <w:numId w:val="15"/>
+        </w:numPr>
+      </w:pPr>
+      <w:proofErr w:type="spellStart"/>
+      <w:r>
+        <w:rPr>
+          <w:b/>
+          <w:bCs/>
+        </w:rPr>
+        <w:t>Socket</w:t>
+      </w:r>
+      <w:proofErr w:type="spellEnd"/>
+      <w:r>
+        <w:rPr>
+          <w:b/>
+          <w:bCs/>
+        </w:rPr>
+        <w:t xml:space="preserve"> API: </w:t>
+      </w:r>
+      <w:r>
+        <w:t>S</w:t>
+      </w:r>
+      <w:r>
+        <w:t>ono un'interfaccia di programmazione che permette la comunicazione tra processi, sia sulla stessa macchina (comunicazione locale) che su macchine diverse in una rete (comunicazione remota).</w:t>
+      </w:r>
+    </w:p>
+    <w:p>
+      <w:pPr>
+        <w:pStyle w:val="Paragrafoelenco"/>
+      </w:pPr>
+      <w:r>
+        <w:t xml:space="preserve">Una </w:t>
+      </w:r>
+      <w:proofErr w:type="spellStart"/>
+      <w:r>
+        <w:t>socket</w:t>
+      </w:r>
+      <w:proofErr w:type="spellEnd"/>
+      <w:r>
+        <w:t xml:space="preserve"> è una rappresentazione astratta della connessione tra due programmi. Un processo può creare una </w:t>
+      </w:r>
+      <w:proofErr w:type="spellStart"/>
+      <w:r>
+        <w:t>socket</w:t>
+      </w:r>
+      <w:proofErr w:type="spellEnd"/>
+      <w:r>
+        <w:t xml:space="preserve"> per ascoltare le connessioni in arrivo o per connettersi a un'altra </w:t>
+      </w:r>
+      <w:proofErr w:type="spellStart"/>
+      <w:r>
+        <w:t>socket</w:t>
+      </w:r>
+      <w:proofErr w:type="spellEnd"/>
+      <w:r>
+        <w:t>.</w:t>
+      </w:r>
+    </w:p>
+    <w:p>
+      <w:pPr>
+        <w:pStyle w:val="Paragrafoelenco"/>
+        <w:numPr>
+          <w:ilvl w:val="0"/>
+          <w:numId w:val="15"/>
+        </w:numPr>
+      </w:pPr>
+      <w:r>
+        <w:rPr>
+          <w:b/>
+          <w:bCs/>
+        </w:rPr>
+        <w:t>Remote Procedure Call (RPC) API</w:t>
+      </w:r>
+      <w:r>
+        <w:rPr>
+          <w:b/>
+          <w:bCs/>
+        </w:rPr>
+        <w:t xml:space="preserve">: </w:t>
+      </w:r>
+      <w:r>
+        <w:t>Le RPC (Remote Procedure Call) sono un paradigma di programmazione che permette a un programma di eseguire procedure su un altro sistema come se fossero locali.</w:t>
+      </w:r>
+      <w:r>
+        <w:t xml:space="preserve"> </w:t>
+      </w:r>
+      <w:r>
+        <w:t xml:space="preserve">Esistono diversi framework e protocolli RPC, come JSON-RPC, XML-RPC e </w:t>
+      </w:r>
+      <w:proofErr w:type="spellStart"/>
+      <w:r>
+        <w:t>gRPC</w:t>
+      </w:r>
+      <w:proofErr w:type="spellEnd"/>
+      <w:r>
+        <w:t>.</w:t>
+      </w:r>
+    </w:p>
+    <w:p/>
+    <w:p/>
+    <w:p>
+      <w:pPr>
+        <w:pStyle w:val="Titolo2"/>
+      </w:pPr>
+      <w:r>
+        <w:t>Modello Peer-to-Peer (P2P)</w:t>
+      </w:r>
+    </w:p>
+    <w:p/>
+    <w:p>
+      <w:r>
+        <w:t xml:space="preserve">Il modello </w:t>
+      </w:r>
+      <w:r>
+        <w:rPr>
+          <w:b/>
+          <w:bCs/>
+        </w:rPr>
+        <w:t xml:space="preserve">peer-to-peer </w:t>
+      </w:r>
+      <w:r>
+        <w:t>(</w:t>
+      </w:r>
+      <w:r>
+        <w:rPr>
+          <w:b/>
+          <w:bCs/>
+        </w:rPr>
+        <w:t>P2P</w:t>
+      </w:r>
+      <w:r>
+        <w:t xml:space="preserve">) è un paradigma di progettazione per le </w:t>
+      </w:r>
+      <w:r>
+        <w:rPr>
+          <w:b/>
+          <w:bCs/>
+        </w:rPr>
+        <w:t xml:space="preserve">applicazioni distribuite </w:t>
+      </w:r>
+      <w:r>
+        <w:t>in cui le entit</w:t>
+      </w:r>
+      <w:r>
+        <w:t>à</w:t>
+      </w:r>
+      <w:r>
+        <w:t xml:space="preserve"> partecipanti condividono le proprie risorse per contribuire attivamente alla fornitura del servizio</w:t>
+      </w:r>
+      <w:r>
+        <w:t>.</w:t>
+      </w:r>
+    </w:p>
+    <w:p>
+      <w:r>
+        <w:t xml:space="preserve">A differenza dei modelli </w:t>
+      </w:r>
+      <w:proofErr w:type="spellStart"/>
+      <w:r>
+        <w:t>client-server</w:t>
+      </w:r>
+      <w:proofErr w:type="spellEnd"/>
+      <w:r>
+        <w:t xml:space="preserve"> tradizionali, in cui un server centralizzato fornisce servizi a clienti remoti, il modello P2P coinvolge partecipanti che agiscono sia come clienti che come fornitori di servizi o risorse.</w:t>
+      </w:r>
+    </w:p>
+    <w:p>
+      <w:r>
+        <w:t>Quindi, o</w:t>
+      </w:r>
+      <w:r>
+        <w:t>gni entit</w:t>
+      </w:r>
+      <w:r>
+        <w:t>à</w:t>
+      </w:r>
+      <w:r>
+        <w:t xml:space="preserve"> (</w:t>
+      </w:r>
+      <w:r>
+        <w:rPr>
+          <w:b/>
+          <w:bCs/>
+        </w:rPr>
+        <w:t>peer</w:t>
+      </w:r>
+      <w:r>
+        <w:t xml:space="preserve">) partecipa alla fornitura del servizio </w:t>
+      </w:r>
+      <w:r>
+        <w:rPr>
+          <w:b/>
+          <w:bCs/>
+        </w:rPr>
+        <w:t xml:space="preserve">agendo </w:t>
+      </w:r>
+      <w:r>
+        <w:t xml:space="preserve">contemporaneamente come </w:t>
+      </w:r>
+      <w:r>
+        <w:rPr>
+          <w:b/>
+          <w:bCs/>
+        </w:rPr>
+        <w:t xml:space="preserve">client </w:t>
+      </w:r>
+      <w:r>
+        <w:t xml:space="preserve">e come </w:t>
+      </w:r>
+      <w:r>
+        <w:rPr>
+          <w:b/>
+          <w:bCs/>
+        </w:rPr>
+        <w:t xml:space="preserve">server </w:t>
+      </w:r>
+    </w:p>
+    <w:p/>
+    <w:p>
+      <w:r>
+        <w:t>Caratteristiche:</w:t>
+      </w:r>
+    </w:p>
+    <w:p>
+      <w:pPr>
+        <w:pStyle w:val="Paragrafoelenco"/>
+        <w:numPr>
+          <w:ilvl w:val="0"/>
+          <w:numId w:val="15"/>
+        </w:numPr>
+      </w:pPr>
+      <w:r>
+        <w:rPr>
+          <w:b/>
+          <w:bCs/>
+        </w:rPr>
+        <w:t>Sistema distribuito e decentralizzato</w:t>
+      </w:r>
+      <w:r>
+        <w:rPr>
+          <w:b/>
+          <w:bCs/>
+        </w:rPr>
+        <w:t>:</w:t>
+      </w:r>
+      <w:r>
+        <w:rPr>
+          <w:b/>
+          <w:bCs/>
+        </w:rPr>
+        <w:t xml:space="preserve"> </w:t>
+      </w:r>
+      <w:r>
+        <w:t>Nel modello P2P, non c'è un'entità centralizzata che controlla o gestisce l'intera rete. I partecipanti sono equivalenti tra loro e collaborano per fornire e accedere alle risorse.</w:t>
+      </w:r>
+    </w:p>
+    <w:p>
+      <w:pPr>
+        <w:pStyle w:val="Paragrafoelenco"/>
+        <w:numPr>
+          <w:ilvl w:val="0"/>
+          <w:numId w:val="15"/>
+        </w:numPr>
+        <w:rPr>
+          <w:b/>
+          <w:bCs/>
+        </w:rPr>
+      </w:pPr>
+      <w:r>
+        <w:rPr>
+          <w:b/>
+          <w:bCs/>
+        </w:rPr>
+        <w:t>Condivisione di risorse:</w:t>
+      </w:r>
+      <w:r>
+        <w:rPr>
+          <w:b/>
+          <w:bCs/>
+        </w:rPr>
+        <w:t xml:space="preserve"> </w:t>
+      </w:r>
+      <w:r>
+        <w:t>I partecipanti nel modello P2P condividono le proprie risorse, come potenza di calcolo, larghezza di banda, file e altro. Ogni partecipante può agire sia come cliente che come fornitore di risorse.</w:t>
+      </w:r>
+    </w:p>
+    <w:p>
+      <w:pPr>
+        <w:pStyle w:val="Paragrafoelenco"/>
+        <w:numPr>
+          <w:ilvl w:val="0"/>
+          <w:numId w:val="15"/>
+        </w:numPr>
+      </w:pPr>
+      <w:r>
+        <w:rPr>
+          <w:b/>
+          <w:bCs/>
+        </w:rPr>
+        <w:t>Autoorganizzazione</w:t>
+      </w:r>
+      <w:r>
+        <w:rPr>
+          <w:b/>
+          <w:bCs/>
+        </w:rPr>
+        <w:t xml:space="preserve">: </w:t>
+      </w:r>
+      <w:r>
+        <w:t xml:space="preserve">Il modello P2P è progettato per essere resiliente e </w:t>
+      </w:r>
+      <w:proofErr w:type="spellStart"/>
+      <w:r>
+        <w:t>autoorganizzante</w:t>
+      </w:r>
+      <w:proofErr w:type="spellEnd"/>
+      <w:r>
+        <w:t>. Quando nuovi partecipanti si uniscono alla rete o quando alcuni partecipanti vanno offline, la rete può continuare a funzionare senza dipendere da un singolo punto di fallimento.</w:t>
+      </w:r>
+    </w:p>
+    <w:p>
+      <w:pPr>
+        <w:pStyle w:val="Paragrafoelenco"/>
+      </w:pPr>
+      <w:r>
+        <w:t xml:space="preserve">Nei sistemi P2P gli utenti accedono alle risorse in seguito ad una fase di </w:t>
+      </w:r>
+      <w:r>
+        <w:rPr>
+          <w:b/>
+          <w:bCs/>
+        </w:rPr>
+        <w:t xml:space="preserve">ricerca </w:t>
+      </w:r>
+      <w:r>
+        <w:t xml:space="preserve">di un </w:t>
+      </w:r>
+      <w:r>
+        <w:rPr>
+          <w:b/>
+          <w:bCs/>
+        </w:rPr>
+        <w:t xml:space="preserve">nodo </w:t>
+      </w:r>
+      <w:proofErr w:type="spellStart"/>
+      <w:r>
+        <w:t>gia</w:t>
+      </w:r>
+      <w:proofErr w:type="spellEnd"/>
+      <w:r>
+        <w:t xml:space="preserve">̀ </w:t>
+      </w:r>
+      <w:r>
+        <w:rPr>
+          <w:b/>
+          <w:bCs/>
+        </w:rPr>
+        <w:t>connesso</w:t>
+      </w:r>
+      <w:r>
+        <w:rPr>
+          <w:b/>
+          <w:bCs/>
+        </w:rPr>
+        <w:t xml:space="preserve">. </w:t>
+      </w:r>
+      <w:proofErr w:type="gramStart"/>
+      <w:r>
+        <w:t>E’</w:t>
+      </w:r>
+      <w:proofErr w:type="gramEnd"/>
+      <w:r>
+        <w:t xml:space="preserve"> comunque necessario uno spazio di indirizzamento ed un algoritmo di </w:t>
+      </w:r>
+      <w:proofErr w:type="spellStart"/>
+      <w:r>
+        <w:t>routing</w:t>
+      </w:r>
+      <w:proofErr w:type="spellEnd"/>
+      <w:r>
+        <w:t>.</w:t>
+      </w:r>
+      <w:r>
+        <w:tab/>
+      </w:r>
+      <w:r>
+        <w:tab/>
+      </w:r>
+      <w:r>
+        <w:tab/>
+      </w:r>
+    </w:p>
+    <w:p>
+      <w:pPr>
+        <w:pStyle w:val="Paragrafoelenco"/>
+        <w:numPr>
+          <w:ilvl w:val="0"/>
+          <w:numId w:val="15"/>
+        </w:numPr>
+      </w:pPr>
+      <w:r>
+        <w:rPr>
+          <w:b/>
+          <w:bCs/>
+        </w:rPr>
+        <w:t>Architettura overlay:</w:t>
+      </w:r>
+      <w:r>
+        <w:rPr>
+          <w:b/>
+          <w:bCs/>
+        </w:rPr>
+        <w:t xml:space="preserve"> </w:t>
+      </w:r>
+      <w:r>
+        <w:t>Spesso, il modello P2P utilizza un'architettura overlay, che è una rete virtuale costruita in cima alla rete fisica. Questa rete overlay facilita le comunicazioni tra i partecipanti e può essere più efficiente nella gestione delle risorse rispetto a una rete puramente fisica.</w:t>
+      </w:r>
+    </w:p>
     <w:sectPr>
       <w:pgSz w:w="11906" w:h="16838"/>
       <w:pgMar w:top="1417" w:right="1134" w:bottom="1134" w:left="1134" w:header="708" w:footer="708" w:gutter="0"/>
@@ -5198,6 +7680,119 @@
     </w:lvl>
   </w:abstractNum>
   <w:abstractNum w:abstractNumId="5" w15:restartNumberingAfterBreak="0">
+    <w:nsid w:val="24AF1081"/>
+    <w:multiLevelType w:val="hybridMultilevel"/>
+    <w:tmpl w:val="C17AF776"/>
+    <w:lvl w:ilvl="0" w:tplc="04100001">
+      <w:start w:val="1"/>
+      <w:numFmt w:val="bullet"/>
+      <w:lvlText w:val=""/>
+      <w:lvlJc w:val="left"/>
+      <w:pPr>
+        <w:ind w:left="720" w:hanging="360"/>
+      </w:pPr>
+      <w:rPr>
+        <w:rFonts w:ascii="Symbol" w:hAnsi="Symbol" w:hint="default"/>
+      </w:rPr>
+    </w:lvl>
+    <w:lvl w:ilvl="1" w:tplc="04100003" w:tentative="1">
+      <w:start w:val="1"/>
+      <w:numFmt w:val="bullet"/>
+      <w:lvlText w:val="o"/>
+      <w:lvlJc w:val="left"/>
+      <w:pPr>
+        <w:ind w:left="1440" w:hanging="360"/>
+      </w:pPr>
+      <w:rPr>
+        <w:rFonts w:ascii="Courier New" w:hAnsi="Courier New" w:cs="Courier New" w:hint="default"/>
+      </w:rPr>
+    </w:lvl>
+    <w:lvl w:ilvl="2" w:tplc="04100005" w:tentative="1">
+      <w:start w:val="1"/>
+      <w:numFmt w:val="bullet"/>
+      <w:lvlText w:val=""/>
+      <w:lvlJc w:val="left"/>
+      <w:pPr>
+        <w:ind w:left="2160" w:hanging="360"/>
+      </w:pPr>
+      <w:rPr>
+        <w:rFonts w:ascii="Wingdings" w:hAnsi="Wingdings" w:hint="default"/>
+      </w:rPr>
+    </w:lvl>
+    <w:lvl w:ilvl="3" w:tplc="04100001" w:tentative="1">
+      <w:start w:val="1"/>
+      <w:numFmt w:val="bullet"/>
+      <w:lvlText w:val=""/>
+      <w:lvlJc w:val="left"/>
+      <w:pPr>
+        <w:ind w:left="2880" w:hanging="360"/>
+      </w:pPr>
+      <w:rPr>
+        <w:rFonts w:ascii="Symbol" w:hAnsi="Symbol" w:hint="default"/>
+      </w:rPr>
+    </w:lvl>
+    <w:lvl w:ilvl="4" w:tplc="04100003" w:tentative="1">
+      <w:start w:val="1"/>
+      <w:numFmt w:val="bullet"/>
+      <w:lvlText w:val="o"/>
+      <w:lvlJc w:val="left"/>
+      <w:pPr>
+        <w:ind w:left="3600" w:hanging="360"/>
+      </w:pPr>
+      <w:rPr>
+        <w:rFonts w:ascii="Courier New" w:hAnsi="Courier New" w:cs="Courier New" w:hint="default"/>
+      </w:rPr>
+    </w:lvl>
+    <w:lvl w:ilvl="5" w:tplc="04100005" w:tentative="1">
+      <w:start w:val="1"/>
+      <w:numFmt w:val="bullet"/>
+      <w:lvlText w:val=""/>
+      <w:lvlJc w:val="left"/>
+      <w:pPr>
+        <w:ind w:left="4320" w:hanging="360"/>
+      </w:pPr>
+      <w:rPr>
+        <w:rFonts w:ascii="Wingdings" w:hAnsi="Wingdings" w:hint="default"/>
+      </w:rPr>
+    </w:lvl>
+    <w:lvl w:ilvl="6" w:tplc="04100001" w:tentative="1">
+      <w:start w:val="1"/>
+      <w:numFmt w:val="bullet"/>
+      <w:lvlText w:val=""/>
+      <w:lvlJc w:val="left"/>
+      <w:pPr>
+        <w:ind w:left="5040" w:hanging="360"/>
+      </w:pPr>
+      <w:rPr>
+        <w:rFonts w:ascii="Symbol" w:hAnsi="Symbol" w:hint="default"/>
+      </w:rPr>
+    </w:lvl>
+    <w:lvl w:ilvl="7" w:tplc="04100003" w:tentative="1">
+      <w:start w:val="1"/>
+      <w:numFmt w:val="bullet"/>
+      <w:lvlText w:val="o"/>
+      <w:lvlJc w:val="left"/>
+      <w:pPr>
+        <w:ind w:left="5760" w:hanging="360"/>
+      </w:pPr>
+      <w:rPr>
+        <w:rFonts w:ascii="Courier New" w:hAnsi="Courier New" w:cs="Courier New" w:hint="default"/>
+      </w:rPr>
+    </w:lvl>
+    <w:lvl w:ilvl="8" w:tplc="04100005" w:tentative="1">
+      <w:start w:val="1"/>
+      <w:numFmt w:val="bullet"/>
+      <w:lvlText w:val=""/>
+      <w:lvlJc w:val="left"/>
+      <w:pPr>
+        <w:ind w:left="6480" w:hanging="360"/>
+      </w:pPr>
+      <w:rPr>
+        <w:rFonts w:ascii="Wingdings" w:hAnsi="Wingdings" w:hint="default"/>
+      </w:rPr>
+    </w:lvl>
+  </w:abstractNum>
+  <w:abstractNum w:abstractNumId="6" w15:restartNumberingAfterBreak="0">
     <w:nsid w:val="26E71621"/>
     <w:multiLevelType w:val="multilevel"/>
     <w:tmpl w:val="5D80740C"/>
@@ -5346,7 +7941,454 @@
       </w:rPr>
     </w:lvl>
   </w:abstractNum>
-  <w:abstractNum w:abstractNumId="6" w15:restartNumberingAfterBreak="0">
+  <w:abstractNum w:abstractNumId="7" w15:restartNumberingAfterBreak="0">
+    <w:nsid w:val="30CE1397"/>
+    <w:multiLevelType w:val="multilevel"/>
+    <w:tmpl w:val="8918E066"/>
+    <w:lvl w:ilvl="0">
+      <w:start w:val="1"/>
+      <w:numFmt w:val="bullet"/>
+      <w:lvlText w:val=""/>
+      <w:lvlJc w:val="left"/>
+      <w:pPr>
+        <w:tabs>
+          <w:tab w:val="num" w:pos="720"/>
+        </w:tabs>
+        <w:ind w:left="720" w:hanging="360"/>
+      </w:pPr>
+      <w:rPr>
+        <w:rFonts w:ascii="Symbol" w:hAnsi="Symbol" w:hint="default"/>
+        <w:sz w:val="20"/>
+      </w:rPr>
+    </w:lvl>
+    <w:lvl w:ilvl="1" w:tentative="1">
+      <w:start w:val="1"/>
+      <w:numFmt w:val="bullet"/>
+      <w:lvlText w:val="o"/>
+      <w:lvlJc w:val="left"/>
+      <w:pPr>
+        <w:tabs>
+          <w:tab w:val="num" w:pos="1440"/>
+        </w:tabs>
+        <w:ind w:left="1440" w:hanging="360"/>
+      </w:pPr>
+      <w:rPr>
+        <w:rFonts w:ascii="Courier New" w:hAnsi="Courier New" w:hint="default"/>
+        <w:sz w:val="20"/>
+      </w:rPr>
+    </w:lvl>
+    <w:lvl w:ilvl="2" w:tentative="1">
+      <w:start w:val="1"/>
+      <w:numFmt w:val="bullet"/>
+      <w:lvlText w:val=""/>
+      <w:lvlJc w:val="left"/>
+      <w:pPr>
+        <w:tabs>
+          <w:tab w:val="num" w:pos="2160"/>
+        </w:tabs>
+        <w:ind w:left="2160" w:hanging="360"/>
+      </w:pPr>
+      <w:rPr>
+        <w:rFonts w:ascii="Wingdings" w:hAnsi="Wingdings" w:hint="default"/>
+        <w:sz w:val="20"/>
+      </w:rPr>
+    </w:lvl>
+    <w:lvl w:ilvl="3" w:tentative="1">
+      <w:start w:val="1"/>
+      <w:numFmt w:val="bullet"/>
+      <w:lvlText w:val=""/>
+      <w:lvlJc w:val="left"/>
+      <w:pPr>
+        <w:tabs>
+          <w:tab w:val="num" w:pos="2880"/>
+        </w:tabs>
+        <w:ind w:left="2880" w:hanging="360"/>
+      </w:pPr>
+      <w:rPr>
+        <w:rFonts w:ascii="Wingdings" w:hAnsi="Wingdings" w:hint="default"/>
+        <w:sz w:val="20"/>
+      </w:rPr>
+    </w:lvl>
+    <w:lvl w:ilvl="4" w:tentative="1">
+      <w:start w:val="1"/>
+      <w:numFmt w:val="bullet"/>
+      <w:lvlText w:val=""/>
+      <w:lvlJc w:val="left"/>
+      <w:pPr>
+        <w:tabs>
+          <w:tab w:val="num" w:pos="3600"/>
+        </w:tabs>
+        <w:ind w:left="3600" w:hanging="360"/>
+      </w:pPr>
+      <w:rPr>
+        <w:rFonts w:ascii="Wingdings" w:hAnsi="Wingdings" w:hint="default"/>
+        <w:sz w:val="20"/>
+      </w:rPr>
+    </w:lvl>
+    <w:lvl w:ilvl="5" w:tentative="1">
+      <w:start w:val="1"/>
+      <w:numFmt w:val="bullet"/>
+      <w:lvlText w:val=""/>
+      <w:lvlJc w:val="left"/>
+      <w:pPr>
+        <w:tabs>
+          <w:tab w:val="num" w:pos="4320"/>
+        </w:tabs>
+        <w:ind w:left="4320" w:hanging="360"/>
+      </w:pPr>
+      <w:rPr>
+        <w:rFonts w:ascii="Wingdings" w:hAnsi="Wingdings" w:hint="default"/>
+        <w:sz w:val="20"/>
+      </w:rPr>
+    </w:lvl>
+    <w:lvl w:ilvl="6" w:tentative="1">
+      <w:start w:val="1"/>
+      <w:numFmt w:val="bullet"/>
+      <w:lvlText w:val=""/>
+      <w:lvlJc w:val="left"/>
+      <w:pPr>
+        <w:tabs>
+          <w:tab w:val="num" w:pos="5040"/>
+        </w:tabs>
+        <w:ind w:left="5040" w:hanging="360"/>
+      </w:pPr>
+      <w:rPr>
+        <w:rFonts w:ascii="Wingdings" w:hAnsi="Wingdings" w:hint="default"/>
+        <w:sz w:val="20"/>
+      </w:rPr>
+    </w:lvl>
+    <w:lvl w:ilvl="7" w:tentative="1">
+      <w:start w:val="1"/>
+      <w:numFmt w:val="bullet"/>
+      <w:lvlText w:val=""/>
+      <w:lvlJc w:val="left"/>
+      <w:pPr>
+        <w:tabs>
+          <w:tab w:val="num" w:pos="5760"/>
+        </w:tabs>
+        <w:ind w:left="5760" w:hanging="360"/>
+      </w:pPr>
+      <w:rPr>
+        <w:rFonts w:ascii="Wingdings" w:hAnsi="Wingdings" w:hint="default"/>
+        <w:sz w:val="20"/>
+      </w:rPr>
+    </w:lvl>
+    <w:lvl w:ilvl="8" w:tentative="1">
+      <w:start w:val="1"/>
+      <w:numFmt w:val="bullet"/>
+      <w:lvlText w:val=""/>
+      <w:lvlJc w:val="left"/>
+      <w:pPr>
+        <w:tabs>
+          <w:tab w:val="num" w:pos="6480"/>
+        </w:tabs>
+        <w:ind w:left="6480" w:hanging="360"/>
+      </w:pPr>
+      <w:rPr>
+        <w:rFonts w:ascii="Wingdings" w:hAnsi="Wingdings" w:hint="default"/>
+        <w:sz w:val="20"/>
+      </w:rPr>
+    </w:lvl>
+  </w:abstractNum>
+  <w:abstractNum w:abstractNumId="8" w15:restartNumberingAfterBreak="0">
+    <w:nsid w:val="31F77EEB"/>
+    <w:multiLevelType w:val="multilevel"/>
+    <w:tmpl w:val="819A887A"/>
+    <w:lvl w:ilvl="0">
+      <w:start w:val="1"/>
+      <w:numFmt w:val="bullet"/>
+      <w:lvlText w:val=""/>
+      <w:lvlJc w:val="left"/>
+      <w:pPr>
+        <w:tabs>
+          <w:tab w:val="num" w:pos="720"/>
+        </w:tabs>
+        <w:ind w:left="720" w:hanging="360"/>
+      </w:pPr>
+      <w:rPr>
+        <w:rFonts w:ascii="Symbol" w:hAnsi="Symbol" w:hint="default"/>
+        <w:sz w:val="20"/>
+      </w:rPr>
+    </w:lvl>
+    <w:lvl w:ilvl="1" w:tentative="1">
+      <w:start w:val="1"/>
+      <w:numFmt w:val="bullet"/>
+      <w:lvlText w:val="o"/>
+      <w:lvlJc w:val="left"/>
+      <w:pPr>
+        <w:tabs>
+          <w:tab w:val="num" w:pos="1440"/>
+        </w:tabs>
+        <w:ind w:left="1440" w:hanging="360"/>
+      </w:pPr>
+      <w:rPr>
+        <w:rFonts w:ascii="Courier New" w:hAnsi="Courier New" w:hint="default"/>
+        <w:sz w:val="20"/>
+      </w:rPr>
+    </w:lvl>
+    <w:lvl w:ilvl="2" w:tentative="1">
+      <w:start w:val="1"/>
+      <w:numFmt w:val="bullet"/>
+      <w:lvlText w:val=""/>
+      <w:lvlJc w:val="left"/>
+      <w:pPr>
+        <w:tabs>
+          <w:tab w:val="num" w:pos="2160"/>
+        </w:tabs>
+        <w:ind w:left="2160" w:hanging="360"/>
+      </w:pPr>
+      <w:rPr>
+        <w:rFonts w:ascii="Wingdings" w:hAnsi="Wingdings" w:hint="default"/>
+        <w:sz w:val="20"/>
+      </w:rPr>
+    </w:lvl>
+    <w:lvl w:ilvl="3" w:tentative="1">
+      <w:start w:val="1"/>
+      <w:numFmt w:val="bullet"/>
+      <w:lvlText w:val=""/>
+      <w:lvlJc w:val="left"/>
+      <w:pPr>
+        <w:tabs>
+          <w:tab w:val="num" w:pos="2880"/>
+        </w:tabs>
+        <w:ind w:left="2880" w:hanging="360"/>
+      </w:pPr>
+      <w:rPr>
+        <w:rFonts w:ascii="Wingdings" w:hAnsi="Wingdings" w:hint="default"/>
+        <w:sz w:val="20"/>
+      </w:rPr>
+    </w:lvl>
+    <w:lvl w:ilvl="4" w:tentative="1">
+      <w:start w:val="1"/>
+      <w:numFmt w:val="bullet"/>
+      <w:lvlText w:val=""/>
+      <w:lvlJc w:val="left"/>
+      <w:pPr>
+        <w:tabs>
+          <w:tab w:val="num" w:pos="3600"/>
+        </w:tabs>
+        <w:ind w:left="3600" w:hanging="360"/>
+      </w:pPr>
+      <w:rPr>
+        <w:rFonts w:ascii="Wingdings" w:hAnsi="Wingdings" w:hint="default"/>
+        <w:sz w:val="20"/>
+      </w:rPr>
+    </w:lvl>
+    <w:lvl w:ilvl="5" w:tentative="1">
+      <w:start w:val="1"/>
+      <w:numFmt w:val="bullet"/>
+      <w:lvlText w:val=""/>
+      <w:lvlJc w:val="left"/>
+      <w:pPr>
+        <w:tabs>
+          <w:tab w:val="num" w:pos="4320"/>
+        </w:tabs>
+        <w:ind w:left="4320" w:hanging="360"/>
+      </w:pPr>
+      <w:rPr>
+        <w:rFonts w:ascii="Wingdings" w:hAnsi="Wingdings" w:hint="default"/>
+        <w:sz w:val="20"/>
+      </w:rPr>
+    </w:lvl>
+    <w:lvl w:ilvl="6" w:tentative="1">
+      <w:start w:val="1"/>
+      <w:numFmt w:val="bullet"/>
+      <w:lvlText w:val=""/>
+      <w:lvlJc w:val="left"/>
+      <w:pPr>
+        <w:tabs>
+          <w:tab w:val="num" w:pos="5040"/>
+        </w:tabs>
+        <w:ind w:left="5040" w:hanging="360"/>
+      </w:pPr>
+      <w:rPr>
+        <w:rFonts w:ascii="Wingdings" w:hAnsi="Wingdings" w:hint="default"/>
+        <w:sz w:val="20"/>
+      </w:rPr>
+    </w:lvl>
+    <w:lvl w:ilvl="7" w:tentative="1">
+      <w:start w:val="1"/>
+      <w:numFmt w:val="bullet"/>
+      <w:lvlText w:val=""/>
+      <w:lvlJc w:val="left"/>
+      <w:pPr>
+        <w:tabs>
+          <w:tab w:val="num" w:pos="5760"/>
+        </w:tabs>
+        <w:ind w:left="5760" w:hanging="360"/>
+      </w:pPr>
+      <w:rPr>
+        <w:rFonts w:ascii="Wingdings" w:hAnsi="Wingdings" w:hint="default"/>
+        <w:sz w:val="20"/>
+      </w:rPr>
+    </w:lvl>
+    <w:lvl w:ilvl="8" w:tentative="1">
+      <w:start w:val="1"/>
+      <w:numFmt w:val="bullet"/>
+      <w:lvlText w:val=""/>
+      <w:lvlJc w:val="left"/>
+      <w:pPr>
+        <w:tabs>
+          <w:tab w:val="num" w:pos="6480"/>
+        </w:tabs>
+        <w:ind w:left="6480" w:hanging="360"/>
+      </w:pPr>
+      <w:rPr>
+        <w:rFonts w:ascii="Wingdings" w:hAnsi="Wingdings" w:hint="default"/>
+        <w:sz w:val="20"/>
+      </w:rPr>
+    </w:lvl>
+  </w:abstractNum>
+  <w:abstractNum w:abstractNumId="9" w15:restartNumberingAfterBreak="0">
+    <w:nsid w:val="32081AC8"/>
+    <w:multiLevelType w:val="multilevel"/>
+    <w:tmpl w:val="6054FF6A"/>
+    <w:lvl w:ilvl="0">
+      <w:start w:val="1"/>
+      <w:numFmt w:val="bullet"/>
+      <w:lvlText w:val=""/>
+      <w:lvlJc w:val="left"/>
+      <w:pPr>
+        <w:tabs>
+          <w:tab w:val="num" w:pos="720"/>
+        </w:tabs>
+        <w:ind w:left="720" w:hanging="360"/>
+      </w:pPr>
+      <w:rPr>
+        <w:rFonts w:ascii="Symbol" w:hAnsi="Symbol" w:hint="default"/>
+        <w:sz w:val="20"/>
+      </w:rPr>
+    </w:lvl>
+    <w:lvl w:ilvl="1" w:tentative="1">
+      <w:start w:val="1"/>
+      <w:numFmt w:val="bullet"/>
+      <w:lvlText w:val="o"/>
+      <w:lvlJc w:val="left"/>
+      <w:pPr>
+        <w:tabs>
+          <w:tab w:val="num" w:pos="1440"/>
+        </w:tabs>
+        <w:ind w:left="1440" w:hanging="360"/>
+      </w:pPr>
+      <w:rPr>
+        <w:rFonts w:ascii="Courier New" w:hAnsi="Courier New" w:hint="default"/>
+        <w:sz w:val="20"/>
+      </w:rPr>
+    </w:lvl>
+    <w:lvl w:ilvl="2" w:tentative="1">
+      <w:start w:val="1"/>
+      <w:numFmt w:val="bullet"/>
+      <w:lvlText w:val=""/>
+      <w:lvlJc w:val="left"/>
+      <w:pPr>
+        <w:tabs>
+          <w:tab w:val="num" w:pos="2160"/>
+        </w:tabs>
+        <w:ind w:left="2160" w:hanging="360"/>
+      </w:pPr>
+      <w:rPr>
+        <w:rFonts w:ascii="Wingdings" w:hAnsi="Wingdings" w:hint="default"/>
+        <w:sz w:val="20"/>
+      </w:rPr>
+    </w:lvl>
+    <w:lvl w:ilvl="3" w:tentative="1">
+      <w:start w:val="1"/>
+      <w:numFmt w:val="bullet"/>
+      <w:lvlText w:val=""/>
+      <w:lvlJc w:val="left"/>
+      <w:pPr>
+        <w:tabs>
+          <w:tab w:val="num" w:pos="2880"/>
+        </w:tabs>
+        <w:ind w:left="2880" w:hanging="360"/>
+      </w:pPr>
+      <w:rPr>
+        <w:rFonts w:ascii="Wingdings" w:hAnsi="Wingdings" w:hint="default"/>
+        <w:sz w:val="20"/>
+      </w:rPr>
+    </w:lvl>
+    <w:lvl w:ilvl="4" w:tentative="1">
+      <w:start w:val="1"/>
+      <w:numFmt w:val="bullet"/>
+      <w:lvlText w:val=""/>
+      <w:lvlJc w:val="left"/>
+      <w:pPr>
+        <w:tabs>
+          <w:tab w:val="num" w:pos="3600"/>
+        </w:tabs>
+        <w:ind w:left="3600" w:hanging="360"/>
+      </w:pPr>
+      <w:rPr>
+        <w:rFonts w:ascii="Wingdings" w:hAnsi="Wingdings" w:hint="default"/>
+        <w:sz w:val="20"/>
+      </w:rPr>
+    </w:lvl>
+    <w:lvl w:ilvl="5" w:tentative="1">
+      <w:start w:val="1"/>
+      <w:numFmt w:val="bullet"/>
+      <w:lvlText w:val=""/>
+      <w:lvlJc w:val="left"/>
+      <w:pPr>
+        <w:tabs>
+          <w:tab w:val="num" w:pos="4320"/>
+        </w:tabs>
+        <w:ind w:left="4320" w:hanging="360"/>
+      </w:pPr>
+      <w:rPr>
+        <w:rFonts w:ascii="Wingdings" w:hAnsi="Wingdings" w:hint="default"/>
+        <w:sz w:val="20"/>
+      </w:rPr>
+    </w:lvl>
+    <w:lvl w:ilvl="6" w:tentative="1">
+      <w:start w:val="1"/>
+      <w:numFmt w:val="bullet"/>
+      <w:lvlText w:val=""/>
+      <w:lvlJc w:val="left"/>
+      <w:pPr>
+        <w:tabs>
+          <w:tab w:val="num" w:pos="5040"/>
+        </w:tabs>
+        <w:ind w:left="5040" w:hanging="360"/>
+      </w:pPr>
+      <w:rPr>
+        <w:rFonts w:ascii="Wingdings" w:hAnsi="Wingdings" w:hint="default"/>
+        <w:sz w:val="20"/>
+      </w:rPr>
+    </w:lvl>
+    <w:lvl w:ilvl="7" w:tentative="1">
+      <w:start w:val="1"/>
+      <w:numFmt w:val="bullet"/>
+      <w:lvlText w:val=""/>
+      <w:lvlJc w:val="left"/>
+      <w:pPr>
+        <w:tabs>
+          <w:tab w:val="num" w:pos="5760"/>
+        </w:tabs>
+        <w:ind w:left="5760" w:hanging="360"/>
+      </w:pPr>
+      <w:rPr>
+        <w:rFonts w:ascii="Wingdings" w:hAnsi="Wingdings" w:hint="default"/>
+        <w:sz w:val="20"/>
+      </w:rPr>
+    </w:lvl>
+    <w:lvl w:ilvl="8" w:tentative="1">
+      <w:start w:val="1"/>
+      <w:numFmt w:val="bullet"/>
+      <w:lvlText w:val=""/>
+      <w:lvlJc w:val="left"/>
+      <w:pPr>
+        <w:tabs>
+          <w:tab w:val="num" w:pos="6480"/>
+        </w:tabs>
+        <w:ind w:left="6480" w:hanging="360"/>
+      </w:pPr>
+      <w:rPr>
+        <w:rFonts w:ascii="Wingdings" w:hAnsi="Wingdings" w:hint="default"/>
+        <w:sz w:val="20"/>
+      </w:rPr>
+    </w:lvl>
+  </w:abstractNum>
+  <w:abstractNum w:abstractNumId="10" w15:restartNumberingAfterBreak="0">
     <w:nsid w:val="3217603A"/>
     <w:multiLevelType w:val="multilevel"/>
     <w:tmpl w:val="BED6CCB6"/>
@@ -5495,7 +8537,120 @@
       </w:rPr>
     </w:lvl>
   </w:abstractNum>
-  <w:abstractNum w:abstractNumId="7" w15:restartNumberingAfterBreak="0">
+  <w:abstractNum w:abstractNumId="11" w15:restartNumberingAfterBreak="0">
+    <w:nsid w:val="3F514026"/>
+    <w:multiLevelType w:val="hybridMultilevel"/>
+    <w:tmpl w:val="E2E056A2"/>
+    <w:lvl w:ilvl="0" w:tplc="04100001">
+      <w:start w:val="1"/>
+      <w:numFmt w:val="bullet"/>
+      <w:lvlText w:val=""/>
+      <w:lvlJc w:val="left"/>
+      <w:pPr>
+        <w:ind w:left="720" w:hanging="360"/>
+      </w:pPr>
+      <w:rPr>
+        <w:rFonts w:ascii="Symbol" w:hAnsi="Symbol" w:hint="default"/>
+      </w:rPr>
+    </w:lvl>
+    <w:lvl w:ilvl="1" w:tplc="04100003" w:tentative="1">
+      <w:start w:val="1"/>
+      <w:numFmt w:val="bullet"/>
+      <w:lvlText w:val="o"/>
+      <w:lvlJc w:val="left"/>
+      <w:pPr>
+        <w:ind w:left="1440" w:hanging="360"/>
+      </w:pPr>
+      <w:rPr>
+        <w:rFonts w:ascii="Courier New" w:hAnsi="Courier New" w:cs="Courier New" w:hint="default"/>
+      </w:rPr>
+    </w:lvl>
+    <w:lvl w:ilvl="2" w:tplc="04100005" w:tentative="1">
+      <w:start w:val="1"/>
+      <w:numFmt w:val="bullet"/>
+      <w:lvlText w:val=""/>
+      <w:lvlJc w:val="left"/>
+      <w:pPr>
+        <w:ind w:left="2160" w:hanging="360"/>
+      </w:pPr>
+      <w:rPr>
+        <w:rFonts w:ascii="Wingdings" w:hAnsi="Wingdings" w:hint="default"/>
+      </w:rPr>
+    </w:lvl>
+    <w:lvl w:ilvl="3" w:tplc="04100001" w:tentative="1">
+      <w:start w:val="1"/>
+      <w:numFmt w:val="bullet"/>
+      <w:lvlText w:val=""/>
+      <w:lvlJc w:val="left"/>
+      <w:pPr>
+        <w:ind w:left="2880" w:hanging="360"/>
+      </w:pPr>
+      <w:rPr>
+        <w:rFonts w:ascii="Symbol" w:hAnsi="Symbol" w:hint="default"/>
+      </w:rPr>
+    </w:lvl>
+    <w:lvl w:ilvl="4" w:tplc="04100003" w:tentative="1">
+      <w:start w:val="1"/>
+      <w:numFmt w:val="bullet"/>
+      <w:lvlText w:val="o"/>
+      <w:lvlJc w:val="left"/>
+      <w:pPr>
+        <w:ind w:left="3600" w:hanging="360"/>
+      </w:pPr>
+      <w:rPr>
+        <w:rFonts w:ascii="Courier New" w:hAnsi="Courier New" w:cs="Courier New" w:hint="default"/>
+      </w:rPr>
+    </w:lvl>
+    <w:lvl w:ilvl="5" w:tplc="04100005" w:tentative="1">
+      <w:start w:val="1"/>
+      <w:numFmt w:val="bullet"/>
+      <w:lvlText w:val=""/>
+      <w:lvlJc w:val="left"/>
+      <w:pPr>
+        <w:ind w:left="4320" w:hanging="360"/>
+      </w:pPr>
+      <w:rPr>
+        <w:rFonts w:ascii="Wingdings" w:hAnsi="Wingdings" w:hint="default"/>
+      </w:rPr>
+    </w:lvl>
+    <w:lvl w:ilvl="6" w:tplc="04100001" w:tentative="1">
+      <w:start w:val="1"/>
+      <w:numFmt w:val="bullet"/>
+      <w:lvlText w:val=""/>
+      <w:lvlJc w:val="left"/>
+      <w:pPr>
+        <w:ind w:left="5040" w:hanging="360"/>
+      </w:pPr>
+      <w:rPr>
+        <w:rFonts w:ascii="Symbol" w:hAnsi="Symbol" w:hint="default"/>
+      </w:rPr>
+    </w:lvl>
+    <w:lvl w:ilvl="7" w:tplc="04100003" w:tentative="1">
+      <w:start w:val="1"/>
+      <w:numFmt w:val="bullet"/>
+      <w:lvlText w:val="o"/>
+      <w:lvlJc w:val="left"/>
+      <w:pPr>
+        <w:ind w:left="5760" w:hanging="360"/>
+      </w:pPr>
+      <w:rPr>
+        <w:rFonts w:ascii="Courier New" w:hAnsi="Courier New" w:cs="Courier New" w:hint="default"/>
+      </w:rPr>
+    </w:lvl>
+    <w:lvl w:ilvl="8" w:tplc="04100005" w:tentative="1">
+      <w:start w:val="1"/>
+      <w:numFmt w:val="bullet"/>
+      <w:lvlText w:val=""/>
+      <w:lvlJc w:val="left"/>
+      <w:pPr>
+        <w:ind w:left="6480" w:hanging="360"/>
+      </w:pPr>
+      <w:rPr>
+        <w:rFonts w:ascii="Wingdings" w:hAnsi="Wingdings" w:hint="default"/>
+      </w:rPr>
+    </w:lvl>
+  </w:abstractNum>
+  <w:abstractNum w:abstractNumId="12" w15:restartNumberingAfterBreak="0">
     <w:nsid w:val="4499603D"/>
     <w:multiLevelType w:val="hybridMultilevel"/>
     <w:tmpl w:val="B1721192"/>
@@ -5608,7 +8763,7 @@
       </w:rPr>
     </w:lvl>
   </w:abstractNum>
-  <w:abstractNum w:abstractNumId="8" w15:restartNumberingAfterBreak="0">
+  <w:abstractNum w:abstractNumId="13" w15:restartNumberingAfterBreak="0">
     <w:nsid w:val="45FE6066"/>
     <w:multiLevelType w:val="multilevel"/>
     <w:tmpl w:val="D3667AE6"/>
@@ -5721,7 +8876,7 @@
       </w:pPr>
     </w:lvl>
   </w:abstractNum>
-  <w:abstractNum w:abstractNumId="9" w15:restartNumberingAfterBreak="0">
+  <w:abstractNum w:abstractNumId="14" w15:restartNumberingAfterBreak="0">
     <w:nsid w:val="4AF73D03"/>
     <w:multiLevelType w:val="hybridMultilevel"/>
     <w:tmpl w:val="D31443D2"/>
@@ -5834,7 +8989,7 @@
       </w:rPr>
     </w:lvl>
   </w:abstractNum>
-  <w:abstractNum w:abstractNumId="10" w15:restartNumberingAfterBreak="0">
+  <w:abstractNum w:abstractNumId="15" w15:restartNumberingAfterBreak="0">
     <w:nsid w:val="4FE71389"/>
     <w:multiLevelType w:val="hybridMultilevel"/>
     <w:tmpl w:val="28906852"/>
@@ -5947,7 +9102,305 @@
       </w:rPr>
     </w:lvl>
   </w:abstractNum>
-  <w:abstractNum w:abstractNumId="11" w15:restartNumberingAfterBreak="0">
+  <w:abstractNum w:abstractNumId="16" w15:restartNumberingAfterBreak="0">
+    <w:nsid w:val="56A77CA6"/>
+    <w:multiLevelType w:val="multilevel"/>
+    <w:tmpl w:val="A1722F5C"/>
+    <w:lvl w:ilvl="0">
+      <w:start w:val="1"/>
+      <w:numFmt w:val="bullet"/>
+      <w:lvlText w:val=""/>
+      <w:lvlJc w:val="left"/>
+      <w:pPr>
+        <w:tabs>
+          <w:tab w:val="num" w:pos="720"/>
+        </w:tabs>
+        <w:ind w:left="720" w:hanging="360"/>
+      </w:pPr>
+      <w:rPr>
+        <w:rFonts w:ascii="Symbol" w:hAnsi="Symbol" w:hint="default"/>
+        <w:sz w:val="20"/>
+      </w:rPr>
+    </w:lvl>
+    <w:lvl w:ilvl="1" w:tentative="1">
+      <w:start w:val="1"/>
+      <w:numFmt w:val="bullet"/>
+      <w:lvlText w:val="o"/>
+      <w:lvlJc w:val="left"/>
+      <w:pPr>
+        <w:tabs>
+          <w:tab w:val="num" w:pos="1440"/>
+        </w:tabs>
+        <w:ind w:left="1440" w:hanging="360"/>
+      </w:pPr>
+      <w:rPr>
+        <w:rFonts w:ascii="Courier New" w:hAnsi="Courier New" w:hint="default"/>
+        <w:sz w:val="20"/>
+      </w:rPr>
+    </w:lvl>
+    <w:lvl w:ilvl="2" w:tentative="1">
+      <w:start w:val="1"/>
+      <w:numFmt w:val="bullet"/>
+      <w:lvlText w:val=""/>
+      <w:lvlJc w:val="left"/>
+      <w:pPr>
+        <w:tabs>
+          <w:tab w:val="num" w:pos="2160"/>
+        </w:tabs>
+        <w:ind w:left="2160" w:hanging="360"/>
+      </w:pPr>
+      <w:rPr>
+        <w:rFonts w:ascii="Wingdings" w:hAnsi="Wingdings" w:hint="default"/>
+        <w:sz w:val="20"/>
+      </w:rPr>
+    </w:lvl>
+    <w:lvl w:ilvl="3" w:tentative="1">
+      <w:start w:val="1"/>
+      <w:numFmt w:val="bullet"/>
+      <w:lvlText w:val=""/>
+      <w:lvlJc w:val="left"/>
+      <w:pPr>
+        <w:tabs>
+          <w:tab w:val="num" w:pos="2880"/>
+        </w:tabs>
+        <w:ind w:left="2880" w:hanging="360"/>
+      </w:pPr>
+      <w:rPr>
+        <w:rFonts w:ascii="Wingdings" w:hAnsi="Wingdings" w:hint="default"/>
+        <w:sz w:val="20"/>
+      </w:rPr>
+    </w:lvl>
+    <w:lvl w:ilvl="4" w:tentative="1">
+      <w:start w:val="1"/>
+      <w:numFmt w:val="bullet"/>
+      <w:lvlText w:val=""/>
+      <w:lvlJc w:val="left"/>
+      <w:pPr>
+        <w:tabs>
+          <w:tab w:val="num" w:pos="3600"/>
+        </w:tabs>
+        <w:ind w:left="3600" w:hanging="360"/>
+      </w:pPr>
+      <w:rPr>
+        <w:rFonts w:ascii="Wingdings" w:hAnsi="Wingdings" w:hint="default"/>
+        <w:sz w:val="20"/>
+      </w:rPr>
+    </w:lvl>
+    <w:lvl w:ilvl="5" w:tentative="1">
+      <w:start w:val="1"/>
+      <w:numFmt w:val="bullet"/>
+      <w:lvlText w:val=""/>
+      <w:lvlJc w:val="left"/>
+      <w:pPr>
+        <w:tabs>
+          <w:tab w:val="num" w:pos="4320"/>
+        </w:tabs>
+        <w:ind w:left="4320" w:hanging="360"/>
+      </w:pPr>
+      <w:rPr>
+        <w:rFonts w:ascii="Wingdings" w:hAnsi="Wingdings" w:hint="default"/>
+        <w:sz w:val="20"/>
+      </w:rPr>
+    </w:lvl>
+    <w:lvl w:ilvl="6" w:tentative="1">
+      <w:start w:val="1"/>
+      <w:numFmt w:val="bullet"/>
+      <w:lvlText w:val=""/>
+      <w:lvlJc w:val="left"/>
+      <w:pPr>
+        <w:tabs>
+          <w:tab w:val="num" w:pos="5040"/>
+        </w:tabs>
+        <w:ind w:left="5040" w:hanging="360"/>
+      </w:pPr>
+      <w:rPr>
+        <w:rFonts w:ascii="Wingdings" w:hAnsi="Wingdings" w:hint="default"/>
+        <w:sz w:val="20"/>
+      </w:rPr>
+    </w:lvl>
+    <w:lvl w:ilvl="7" w:tentative="1">
+      <w:start w:val="1"/>
+      <w:numFmt w:val="bullet"/>
+      <w:lvlText w:val=""/>
+      <w:lvlJc w:val="left"/>
+      <w:pPr>
+        <w:tabs>
+          <w:tab w:val="num" w:pos="5760"/>
+        </w:tabs>
+        <w:ind w:left="5760" w:hanging="360"/>
+      </w:pPr>
+      <w:rPr>
+        <w:rFonts w:ascii="Wingdings" w:hAnsi="Wingdings" w:hint="default"/>
+        <w:sz w:val="20"/>
+      </w:rPr>
+    </w:lvl>
+    <w:lvl w:ilvl="8" w:tentative="1">
+      <w:start w:val="1"/>
+      <w:numFmt w:val="bullet"/>
+      <w:lvlText w:val=""/>
+      <w:lvlJc w:val="left"/>
+      <w:pPr>
+        <w:tabs>
+          <w:tab w:val="num" w:pos="6480"/>
+        </w:tabs>
+        <w:ind w:left="6480" w:hanging="360"/>
+      </w:pPr>
+      <w:rPr>
+        <w:rFonts w:ascii="Wingdings" w:hAnsi="Wingdings" w:hint="default"/>
+        <w:sz w:val="20"/>
+      </w:rPr>
+    </w:lvl>
+  </w:abstractNum>
+  <w:abstractNum w:abstractNumId="17" w15:restartNumberingAfterBreak="0">
+    <w:nsid w:val="71FE77BE"/>
+    <w:multiLevelType w:val="multilevel"/>
+    <w:tmpl w:val="FB2E9F0C"/>
+    <w:lvl w:ilvl="0">
+      <w:start w:val="1"/>
+      <w:numFmt w:val="bullet"/>
+      <w:lvlText w:val=""/>
+      <w:lvlJc w:val="left"/>
+      <w:pPr>
+        <w:tabs>
+          <w:tab w:val="num" w:pos="720"/>
+        </w:tabs>
+        <w:ind w:left="720" w:hanging="360"/>
+      </w:pPr>
+      <w:rPr>
+        <w:rFonts w:ascii="Symbol" w:hAnsi="Symbol" w:hint="default"/>
+        <w:sz w:val="20"/>
+      </w:rPr>
+    </w:lvl>
+    <w:lvl w:ilvl="1" w:tentative="1">
+      <w:start w:val="1"/>
+      <w:numFmt w:val="bullet"/>
+      <w:lvlText w:val="o"/>
+      <w:lvlJc w:val="left"/>
+      <w:pPr>
+        <w:tabs>
+          <w:tab w:val="num" w:pos="1440"/>
+        </w:tabs>
+        <w:ind w:left="1440" w:hanging="360"/>
+      </w:pPr>
+      <w:rPr>
+        <w:rFonts w:ascii="Courier New" w:hAnsi="Courier New" w:hint="default"/>
+        <w:sz w:val="20"/>
+      </w:rPr>
+    </w:lvl>
+    <w:lvl w:ilvl="2" w:tentative="1">
+      <w:start w:val="1"/>
+      <w:numFmt w:val="bullet"/>
+      <w:lvlText w:val=""/>
+      <w:lvlJc w:val="left"/>
+      <w:pPr>
+        <w:tabs>
+          <w:tab w:val="num" w:pos="2160"/>
+        </w:tabs>
+        <w:ind w:left="2160" w:hanging="360"/>
+      </w:pPr>
+      <w:rPr>
+        <w:rFonts w:ascii="Wingdings" w:hAnsi="Wingdings" w:hint="default"/>
+        <w:sz w:val="20"/>
+      </w:rPr>
+    </w:lvl>
+    <w:lvl w:ilvl="3" w:tentative="1">
+      <w:start w:val="1"/>
+      <w:numFmt w:val="bullet"/>
+      <w:lvlText w:val=""/>
+      <w:lvlJc w:val="left"/>
+      <w:pPr>
+        <w:tabs>
+          <w:tab w:val="num" w:pos="2880"/>
+        </w:tabs>
+        <w:ind w:left="2880" w:hanging="360"/>
+      </w:pPr>
+      <w:rPr>
+        <w:rFonts w:ascii="Wingdings" w:hAnsi="Wingdings" w:hint="default"/>
+        <w:sz w:val="20"/>
+      </w:rPr>
+    </w:lvl>
+    <w:lvl w:ilvl="4" w:tentative="1">
+      <w:start w:val="1"/>
+      <w:numFmt w:val="bullet"/>
+      <w:lvlText w:val=""/>
+      <w:lvlJc w:val="left"/>
+      <w:pPr>
+        <w:tabs>
+          <w:tab w:val="num" w:pos="3600"/>
+        </w:tabs>
+        <w:ind w:left="3600" w:hanging="360"/>
+      </w:pPr>
+      <w:rPr>
+        <w:rFonts w:ascii="Wingdings" w:hAnsi="Wingdings" w:hint="default"/>
+        <w:sz w:val="20"/>
+      </w:rPr>
+    </w:lvl>
+    <w:lvl w:ilvl="5" w:tentative="1">
+      <w:start w:val="1"/>
+      <w:numFmt w:val="bullet"/>
+      <w:lvlText w:val=""/>
+      <w:lvlJc w:val="left"/>
+      <w:pPr>
+        <w:tabs>
+          <w:tab w:val="num" w:pos="4320"/>
+        </w:tabs>
+        <w:ind w:left="4320" w:hanging="360"/>
+      </w:pPr>
+      <w:rPr>
+        <w:rFonts w:ascii="Wingdings" w:hAnsi="Wingdings" w:hint="default"/>
+        <w:sz w:val="20"/>
+      </w:rPr>
+    </w:lvl>
+    <w:lvl w:ilvl="6" w:tentative="1">
+      <w:start w:val="1"/>
+      <w:numFmt w:val="bullet"/>
+      <w:lvlText w:val=""/>
+      <w:lvlJc w:val="left"/>
+      <w:pPr>
+        <w:tabs>
+          <w:tab w:val="num" w:pos="5040"/>
+        </w:tabs>
+        <w:ind w:left="5040" w:hanging="360"/>
+      </w:pPr>
+      <w:rPr>
+        <w:rFonts w:ascii="Wingdings" w:hAnsi="Wingdings" w:hint="default"/>
+        <w:sz w:val="20"/>
+      </w:rPr>
+    </w:lvl>
+    <w:lvl w:ilvl="7" w:tentative="1">
+      <w:start w:val="1"/>
+      <w:numFmt w:val="bullet"/>
+      <w:lvlText w:val=""/>
+      <w:lvlJc w:val="left"/>
+      <w:pPr>
+        <w:tabs>
+          <w:tab w:val="num" w:pos="5760"/>
+        </w:tabs>
+        <w:ind w:left="5760" w:hanging="360"/>
+      </w:pPr>
+      <w:rPr>
+        <w:rFonts w:ascii="Wingdings" w:hAnsi="Wingdings" w:hint="default"/>
+        <w:sz w:val="20"/>
+      </w:rPr>
+    </w:lvl>
+    <w:lvl w:ilvl="8" w:tentative="1">
+      <w:start w:val="1"/>
+      <w:numFmt w:val="bullet"/>
+      <w:lvlText w:val=""/>
+      <w:lvlJc w:val="left"/>
+      <w:pPr>
+        <w:tabs>
+          <w:tab w:val="num" w:pos="6480"/>
+        </w:tabs>
+        <w:ind w:left="6480" w:hanging="360"/>
+      </w:pPr>
+      <w:rPr>
+        <w:rFonts w:ascii="Wingdings" w:hAnsi="Wingdings" w:hint="default"/>
+        <w:sz w:val="20"/>
+      </w:rPr>
+    </w:lvl>
+  </w:abstractNum>
+  <w:abstractNum w:abstractNumId="18" w15:restartNumberingAfterBreak="0">
     <w:nsid w:val="736F4AA1"/>
     <w:multiLevelType w:val="hybridMultilevel"/>
     <w:tmpl w:val="A3A442A4"/>
@@ -6060,7 +9513,305 @@
       </w:rPr>
     </w:lvl>
   </w:abstractNum>
-  <w:abstractNum w:abstractNumId="12" w15:restartNumberingAfterBreak="0">
+  <w:abstractNum w:abstractNumId="19" w15:restartNumberingAfterBreak="0">
+    <w:nsid w:val="756333D8"/>
+    <w:multiLevelType w:val="multilevel"/>
+    <w:tmpl w:val="2A8CB2B6"/>
+    <w:lvl w:ilvl="0">
+      <w:start w:val="1"/>
+      <w:numFmt w:val="bullet"/>
+      <w:lvlText w:val=""/>
+      <w:lvlJc w:val="left"/>
+      <w:pPr>
+        <w:tabs>
+          <w:tab w:val="num" w:pos="720"/>
+        </w:tabs>
+        <w:ind w:left="720" w:hanging="360"/>
+      </w:pPr>
+      <w:rPr>
+        <w:rFonts w:ascii="Symbol" w:hAnsi="Symbol" w:hint="default"/>
+        <w:sz w:val="20"/>
+      </w:rPr>
+    </w:lvl>
+    <w:lvl w:ilvl="1" w:tentative="1">
+      <w:start w:val="1"/>
+      <w:numFmt w:val="bullet"/>
+      <w:lvlText w:val="o"/>
+      <w:lvlJc w:val="left"/>
+      <w:pPr>
+        <w:tabs>
+          <w:tab w:val="num" w:pos="1440"/>
+        </w:tabs>
+        <w:ind w:left="1440" w:hanging="360"/>
+      </w:pPr>
+      <w:rPr>
+        <w:rFonts w:ascii="Courier New" w:hAnsi="Courier New" w:hint="default"/>
+        <w:sz w:val="20"/>
+      </w:rPr>
+    </w:lvl>
+    <w:lvl w:ilvl="2" w:tentative="1">
+      <w:start w:val="1"/>
+      <w:numFmt w:val="bullet"/>
+      <w:lvlText w:val=""/>
+      <w:lvlJc w:val="left"/>
+      <w:pPr>
+        <w:tabs>
+          <w:tab w:val="num" w:pos="2160"/>
+        </w:tabs>
+        <w:ind w:left="2160" w:hanging="360"/>
+      </w:pPr>
+      <w:rPr>
+        <w:rFonts w:ascii="Wingdings" w:hAnsi="Wingdings" w:hint="default"/>
+        <w:sz w:val="20"/>
+      </w:rPr>
+    </w:lvl>
+    <w:lvl w:ilvl="3" w:tentative="1">
+      <w:start w:val="1"/>
+      <w:numFmt w:val="bullet"/>
+      <w:lvlText w:val=""/>
+      <w:lvlJc w:val="left"/>
+      <w:pPr>
+        <w:tabs>
+          <w:tab w:val="num" w:pos="2880"/>
+        </w:tabs>
+        <w:ind w:left="2880" w:hanging="360"/>
+      </w:pPr>
+      <w:rPr>
+        <w:rFonts w:ascii="Wingdings" w:hAnsi="Wingdings" w:hint="default"/>
+        <w:sz w:val="20"/>
+      </w:rPr>
+    </w:lvl>
+    <w:lvl w:ilvl="4" w:tentative="1">
+      <w:start w:val="1"/>
+      <w:numFmt w:val="bullet"/>
+      <w:lvlText w:val=""/>
+      <w:lvlJc w:val="left"/>
+      <w:pPr>
+        <w:tabs>
+          <w:tab w:val="num" w:pos="3600"/>
+        </w:tabs>
+        <w:ind w:left="3600" w:hanging="360"/>
+      </w:pPr>
+      <w:rPr>
+        <w:rFonts w:ascii="Wingdings" w:hAnsi="Wingdings" w:hint="default"/>
+        <w:sz w:val="20"/>
+      </w:rPr>
+    </w:lvl>
+    <w:lvl w:ilvl="5" w:tentative="1">
+      <w:start w:val="1"/>
+      <w:numFmt w:val="bullet"/>
+      <w:lvlText w:val=""/>
+      <w:lvlJc w:val="left"/>
+      <w:pPr>
+        <w:tabs>
+          <w:tab w:val="num" w:pos="4320"/>
+        </w:tabs>
+        <w:ind w:left="4320" w:hanging="360"/>
+      </w:pPr>
+      <w:rPr>
+        <w:rFonts w:ascii="Wingdings" w:hAnsi="Wingdings" w:hint="default"/>
+        <w:sz w:val="20"/>
+      </w:rPr>
+    </w:lvl>
+    <w:lvl w:ilvl="6" w:tentative="1">
+      <w:start w:val="1"/>
+      <w:numFmt w:val="bullet"/>
+      <w:lvlText w:val=""/>
+      <w:lvlJc w:val="left"/>
+      <w:pPr>
+        <w:tabs>
+          <w:tab w:val="num" w:pos="5040"/>
+        </w:tabs>
+        <w:ind w:left="5040" w:hanging="360"/>
+      </w:pPr>
+      <w:rPr>
+        <w:rFonts w:ascii="Wingdings" w:hAnsi="Wingdings" w:hint="default"/>
+        <w:sz w:val="20"/>
+      </w:rPr>
+    </w:lvl>
+    <w:lvl w:ilvl="7" w:tentative="1">
+      <w:start w:val="1"/>
+      <w:numFmt w:val="bullet"/>
+      <w:lvlText w:val=""/>
+      <w:lvlJc w:val="left"/>
+      <w:pPr>
+        <w:tabs>
+          <w:tab w:val="num" w:pos="5760"/>
+        </w:tabs>
+        <w:ind w:left="5760" w:hanging="360"/>
+      </w:pPr>
+      <w:rPr>
+        <w:rFonts w:ascii="Wingdings" w:hAnsi="Wingdings" w:hint="default"/>
+        <w:sz w:val="20"/>
+      </w:rPr>
+    </w:lvl>
+    <w:lvl w:ilvl="8" w:tentative="1">
+      <w:start w:val="1"/>
+      <w:numFmt w:val="bullet"/>
+      <w:lvlText w:val=""/>
+      <w:lvlJc w:val="left"/>
+      <w:pPr>
+        <w:tabs>
+          <w:tab w:val="num" w:pos="6480"/>
+        </w:tabs>
+        <w:ind w:left="6480" w:hanging="360"/>
+      </w:pPr>
+      <w:rPr>
+        <w:rFonts w:ascii="Wingdings" w:hAnsi="Wingdings" w:hint="default"/>
+        <w:sz w:val="20"/>
+      </w:rPr>
+    </w:lvl>
+  </w:abstractNum>
+  <w:abstractNum w:abstractNumId="20" w15:restartNumberingAfterBreak="0">
+    <w:nsid w:val="7D1138D0"/>
+    <w:multiLevelType w:val="multilevel"/>
+    <w:tmpl w:val="7A9C1524"/>
+    <w:lvl w:ilvl="0">
+      <w:start w:val="1"/>
+      <w:numFmt w:val="bullet"/>
+      <w:lvlText w:val=""/>
+      <w:lvlJc w:val="left"/>
+      <w:pPr>
+        <w:tabs>
+          <w:tab w:val="num" w:pos="720"/>
+        </w:tabs>
+        <w:ind w:left="720" w:hanging="360"/>
+      </w:pPr>
+      <w:rPr>
+        <w:rFonts w:ascii="Symbol" w:hAnsi="Symbol" w:hint="default"/>
+        <w:sz w:val="20"/>
+      </w:rPr>
+    </w:lvl>
+    <w:lvl w:ilvl="1" w:tentative="1">
+      <w:start w:val="1"/>
+      <w:numFmt w:val="bullet"/>
+      <w:lvlText w:val="o"/>
+      <w:lvlJc w:val="left"/>
+      <w:pPr>
+        <w:tabs>
+          <w:tab w:val="num" w:pos="1440"/>
+        </w:tabs>
+        <w:ind w:left="1440" w:hanging="360"/>
+      </w:pPr>
+      <w:rPr>
+        <w:rFonts w:ascii="Courier New" w:hAnsi="Courier New" w:hint="default"/>
+        <w:sz w:val="20"/>
+      </w:rPr>
+    </w:lvl>
+    <w:lvl w:ilvl="2" w:tentative="1">
+      <w:start w:val="1"/>
+      <w:numFmt w:val="bullet"/>
+      <w:lvlText w:val=""/>
+      <w:lvlJc w:val="left"/>
+      <w:pPr>
+        <w:tabs>
+          <w:tab w:val="num" w:pos="2160"/>
+        </w:tabs>
+        <w:ind w:left="2160" w:hanging="360"/>
+      </w:pPr>
+      <w:rPr>
+        <w:rFonts w:ascii="Wingdings" w:hAnsi="Wingdings" w:hint="default"/>
+        <w:sz w:val="20"/>
+      </w:rPr>
+    </w:lvl>
+    <w:lvl w:ilvl="3" w:tentative="1">
+      <w:start w:val="1"/>
+      <w:numFmt w:val="bullet"/>
+      <w:lvlText w:val=""/>
+      <w:lvlJc w:val="left"/>
+      <w:pPr>
+        <w:tabs>
+          <w:tab w:val="num" w:pos="2880"/>
+        </w:tabs>
+        <w:ind w:left="2880" w:hanging="360"/>
+      </w:pPr>
+      <w:rPr>
+        <w:rFonts w:ascii="Wingdings" w:hAnsi="Wingdings" w:hint="default"/>
+        <w:sz w:val="20"/>
+      </w:rPr>
+    </w:lvl>
+    <w:lvl w:ilvl="4" w:tentative="1">
+      <w:start w:val="1"/>
+      <w:numFmt w:val="bullet"/>
+      <w:lvlText w:val=""/>
+      <w:lvlJc w:val="left"/>
+      <w:pPr>
+        <w:tabs>
+          <w:tab w:val="num" w:pos="3600"/>
+        </w:tabs>
+        <w:ind w:left="3600" w:hanging="360"/>
+      </w:pPr>
+      <w:rPr>
+        <w:rFonts w:ascii="Wingdings" w:hAnsi="Wingdings" w:hint="default"/>
+        <w:sz w:val="20"/>
+      </w:rPr>
+    </w:lvl>
+    <w:lvl w:ilvl="5" w:tentative="1">
+      <w:start w:val="1"/>
+      <w:numFmt w:val="bullet"/>
+      <w:lvlText w:val=""/>
+      <w:lvlJc w:val="left"/>
+      <w:pPr>
+        <w:tabs>
+          <w:tab w:val="num" w:pos="4320"/>
+        </w:tabs>
+        <w:ind w:left="4320" w:hanging="360"/>
+      </w:pPr>
+      <w:rPr>
+        <w:rFonts w:ascii="Wingdings" w:hAnsi="Wingdings" w:hint="default"/>
+        <w:sz w:val="20"/>
+      </w:rPr>
+    </w:lvl>
+    <w:lvl w:ilvl="6" w:tentative="1">
+      <w:start w:val="1"/>
+      <w:numFmt w:val="bullet"/>
+      <w:lvlText w:val=""/>
+      <w:lvlJc w:val="left"/>
+      <w:pPr>
+        <w:tabs>
+          <w:tab w:val="num" w:pos="5040"/>
+        </w:tabs>
+        <w:ind w:left="5040" w:hanging="360"/>
+      </w:pPr>
+      <w:rPr>
+        <w:rFonts w:ascii="Wingdings" w:hAnsi="Wingdings" w:hint="default"/>
+        <w:sz w:val="20"/>
+      </w:rPr>
+    </w:lvl>
+    <w:lvl w:ilvl="7" w:tentative="1">
+      <w:start w:val="1"/>
+      <w:numFmt w:val="bullet"/>
+      <w:lvlText w:val=""/>
+      <w:lvlJc w:val="left"/>
+      <w:pPr>
+        <w:tabs>
+          <w:tab w:val="num" w:pos="5760"/>
+        </w:tabs>
+        <w:ind w:left="5760" w:hanging="360"/>
+      </w:pPr>
+      <w:rPr>
+        <w:rFonts w:ascii="Wingdings" w:hAnsi="Wingdings" w:hint="default"/>
+        <w:sz w:val="20"/>
+      </w:rPr>
+    </w:lvl>
+    <w:lvl w:ilvl="8" w:tentative="1">
+      <w:start w:val="1"/>
+      <w:numFmt w:val="bullet"/>
+      <w:lvlText w:val=""/>
+      <w:lvlJc w:val="left"/>
+      <w:pPr>
+        <w:tabs>
+          <w:tab w:val="num" w:pos="6480"/>
+        </w:tabs>
+        <w:ind w:left="6480" w:hanging="360"/>
+      </w:pPr>
+      <w:rPr>
+        <w:rFonts w:ascii="Wingdings" w:hAnsi="Wingdings" w:hint="default"/>
+        <w:sz w:val="20"/>
+      </w:rPr>
+    </w:lvl>
+  </w:abstractNum>
+  <w:abstractNum w:abstractNumId="21" w15:restartNumberingAfterBreak="0">
     <w:nsid w:val="7E2410A1"/>
     <w:multiLevelType w:val="hybridMultilevel"/>
     <w:tmpl w:val="38CC7080"/>
@@ -6156,34 +9907,61 @@
     <w:abstractNumId w:val="2"/>
   </w:num>
   <w:num w:numId="4" w16cid:durableId="1117258348">
-    <w:abstractNumId w:val="11"/>
+    <w:abstractNumId w:val="18"/>
   </w:num>
   <w:num w:numId="5" w16cid:durableId="1751149489">
-    <w:abstractNumId w:val="9"/>
+    <w:abstractNumId w:val="14"/>
   </w:num>
   <w:num w:numId="6" w16cid:durableId="1205754515">
     <w:abstractNumId w:val="4"/>
   </w:num>
   <w:num w:numId="7" w16cid:durableId="1877084216">
-    <w:abstractNumId w:val="6"/>
+    <w:abstractNumId w:val="10"/>
   </w:num>
   <w:num w:numId="8" w16cid:durableId="326595019">
-    <w:abstractNumId w:val="12"/>
+    <w:abstractNumId w:val="21"/>
   </w:num>
   <w:num w:numId="9" w16cid:durableId="2022537584">
-    <w:abstractNumId w:val="5"/>
+    <w:abstractNumId w:val="6"/>
   </w:num>
   <w:num w:numId="10" w16cid:durableId="1246577182">
     <w:abstractNumId w:val="0"/>
   </w:num>
   <w:num w:numId="11" w16cid:durableId="356976425">
-    <w:abstractNumId w:val="10"/>
+    <w:abstractNumId w:val="15"/>
   </w:num>
   <w:num w:numId="12" w16cid:durableId="534854661">
+    <w:abstractNumId w:val="12"/>
+  </w:num>
+  <w:num w:numId="13" w16cid:durableId="374237516">
+    <w:abstractNumId w:val="13"/>
+  </w:num>
+  <w:num w:numId="14" w16cid:durableId="135415456">
+    <w:abstractNumId w:val="5"/>
+  </w:num>
+  <w:num w:numId="15" w16cid:durableId="1047605479">
+    <w:abstractNumId w:val="11"/>
+  </w:num>
+  <w:num w:numId="16" w16cid:durableId="646128840">
+    <w:abstractNumId w:val="20"/>
+  </w:num>
+  <w:num w:numId="17" w16cid:durableId="781145908">
+    <w:abstractNumId w:val="19"/>
+  </w:num>
+  <w:num w:numId="18" w16cid:durableId="605188531">
     <w:abstractNumId w:val="7"/>
   </w:num>
-  <w:num w:numId="13" w16cid:durableId="374237516">
+  <w:num w:numId="19" w16cid:durableId="466166270">
     <w:abstractNumId w:val="8"/>
+  </w:num>
+  <w:num w:numId="20" w16cid:durableId="19626094">
+    <w:abstractNumId w:val="17"/>
+  </w:num>
+  <w:num w:numId="21" w16cid:durableId="818352246">
+    <w:abstractNumId w:val="16"/>
+  </w:num>
+  <w:num w:numId="22" w16cid:durableId="492724658">
+    <w:abstractNumId w:val="9"/>
   </w:num>
   <w:numIdMacAtCleanup w:val="13"/>
 </w:numbering>
@@ -6675,7 +10453,6 @@
   <w:style w:type="character" w:default="1" w:styleId="Carpredefinitoparagrafo">
     <w:name w:val="Default Paragraph Font"/>
     <w:uiPriority w:val="1"/>
-    <w:semiHidden/>
     <w:unhideWhenUsed/>
   </w:style>
   <w:style w:type="table" w:default="1" w:styleId="Tabellanormale">

--- a/RETI DI CALCOLATORI_LAB.docx
+++ b/RETI DI CALCOLATORI_LAB.docx
@@ -1,6 +1,6 @@
 
 <file path=word/document.xml><?xml version="1.0" encoding="utf-8"?>
-<w:document xmlns:wpc="http://schemas.microsoft.com/office/word/2010/wordprocessingCanvas" xmlns:cx="http://schemas.microsoft.com/office/drawing/2014/chartex" xmlns:cx1="http://schemas.microsoft.com/office/drawing/2015/9/8/chartex" xmlns:cx2="http://schemas.microsoft.com/office/drawing/2015/10/21/chartex" xmlns:cx3="http://schemas.microsoft.com/office/drawing/2016/5/9/chartex" xmlns:cx4="http://schemas.microsoft.com/office/drawing/2016/5/10/chartex" xmlns:cx5="http://schemas.microsoft.com/office/drawing/2016/5/11/chartex" xmlns:cx6="http://schemas.microsoft.com/office/drawing/2016/5/12/chartex" xmlns:cx7="http://schemas.microsoft.com/office/drawing/2016/5/13/chartex" xmlns:cx8="http://schemas.microsoft.com/office/drawing/2016/5/14/chartex" xmlns:mc="http://schemas.openxmlformats.org/markup-compatibility/2006" xmlns:aink="http://schemas.microsoft.com/office/drawing/2016/ink" xmlns:am3d="http://schemas.microsoft.com/office/drawing/2017/model3d" xmlns:o="urn:schemas-microsoft-com:office:office" xmlns:oel="http://schemas.microsoft.com/office/2019/extlst" xmlns:r="http://schemas.openxmlformats.org/officeDocument/2006/relationships" xmlns:m="http://schemas.openxmlformats.org/officeDocument/2006/math" xmlns:v="urn:schemas-microsoft-com:vml" xmlns:wp14="http://schemas.microsoft.com/office/word/2010/wordprocessingDrawing" xmlns:wp="http://schemas.openxmlformats.org/drawingml/2006/wordprocessingDrawing" xmlns:w10="urn:schemas-microsoft-com:office:word" xmlns:w="http://schemas.openxmlformats.org/wordprocessingml/2006/main" xmlns:w14="http://schemas.microsoft.com/office/word/2010/wordml" xmlns:w15="http://schemas.microsoft.com/office/word/2012/wordml" xmlns:w16cex="http://schemas.microsoft.com/office/word/2018/wordml/cex" xmlns:w16cid="http://schemas.microsoft.com/office/word/2016/wordml/cid" xmlns:w16="http://schemas.microsoft.com/office/word/2018/wordml" xmlns:w16sdtdh="http://schemas.microsoft.com/office/word/2020/wordml/sdtdatahash" xmlns:w16se="http://schemas.microsoft.com/office/word/2015/wordml/symex" xmlns:wpg="http://schemas.microsoft.com/office/word/2010/wordprocessingGroup" xmlns:wpi="http://schemas.microsoft.com/office/word/2010/wordprocessingInk" xmlns:wne="http://schemas.microsoft.com/office/word/2006/wordml" xmlns:wps="http://schemas.microsoft.com/office/word/2010/wordprocessingShape" mc:Ignorable="w14 w15 w16se w16cid w16 w16cex w16sdtdh wp14">
+<w:document xmlns:wpc="http://schemas.microsoft.com/office/word/2010/wordprocessingCanvas" xmlns:cx="http://schemas.microsoft.com/office/drawing/2014/chartex" xmlns:cx1="http://schemas.microsoft.com/office/drawing/2015/9/8/chartex" xmlns:cx2="http://schemas.microsoft.com/office/drawing/2015/10/21/chartex" xmlns:cx3="http://schemas.microsoft.com/office/drawing/2016/5/9/chartex" xmlns:cx4="http://schemas.microsoft.com/office/drawing/2016/5/10/chartex" xmlns:cx5="http://schemas.microsoft.com/office/drawing/2016/5/11/chartex" xmlns:cx6="http://schemas.microsoft.com/office/drawing/2016/5/12/chartex" xmlns:cx7="http://schemas.microsoft.com/office/drawing/2016/5/13/chartex" xmlns:cx8="http://schemas.microsoft.com/office/drawing/2016/5/14/chartex" xmlns:mc="http://schemas.openxmlformats.org/markup-compatibility/2006" xmlns:aink="http://schemas.microsoft.com/office/drawing/2016/ink" xmlns:am3d="http://schemas.microsoft.com/office/drawing/2017/model3d" xmlns:o="urn:schemas-microsoft-com:office:office" xmlns:r="http://schemas.openxmlformats.org/officeDocument/2006/relationships" xmlns:m="http://schemas.openxmlformats.org/officeDocument/2006/math" xmlns:v="urn:schemas-microsoft-com:vml" xmlns:wp14="http://schemas.microsoft.com/office/word/2010/wordprocessingDrawing" xmlns:wp="http://schemas.openxmlformats.org/drawingml/2006/wordprocessingDrawing" xmlns:w10="urn:schemas-microsoft-com:office:word" xmlns:w="http://schemas.openxmlformats.org/wordprocessingml/2006/main" xmlns:w14="http://schemas.microsoft.com/office/word/2010/wordml" xmlns:w15="http://schemas.microsoft.com/office/word/2012/wordml" xmlns:w16cid="http://schemas.microsoft.com/office/word/2016/wordml/cid" xmlns:w16se="http://schemas.microsoft.com/office/word/2015/wordml/symex" xmlns:wpg="http://schemas.microsoft.com/office/word/2010/wordprocessingGroup" xmlns:wpi="http://schemas.microsoft.com/office/word/2010/wordprocessingInk" xmlns:wne="http://schemas.microsoft.com/office/word/2006/wordml" xmlns:wps="http://schemas.microsoft.com/office/word/2010/wordprocessingShape" mc:Ignorable="w14 w15 w16se w16cid wp14">
   <w:body>
     <w:p>
       <w:pPr>
@@ -1059,15 +1059,7 @@
       </w:r>
       <w:proofErr w:type="gramEnd"/>
       <w:r>
-        <w:t xml:space="preserve">^32). </w:t>
-      </w:r>
-      <w:proofErr w:type="gramStart"/>
-      <w:r>
-        <w:t>Inoltre</w:t>
-      </w:r>
-      <w:proofErr w:type="gramEnd"/>
-      <w:r>
-        <w:t xml:space="preserve"> l</w:t>
+        <w:t>^32). Inoltre l</w:t>
       </w:r>
       <w:r>
         <w:t>a rete internet esclude 18.000.000 indirizzi utilizzati per le reti private</w:t>
@@ -1707,15 +1699,7 @@
       </w:r>
       <w:proofErr w:type="spellEnd"/>
       <w:r>
-        <w:t xml:space="preserve"> (lettura </w:t>
-      </w:r>
-      <w:proofErr w:type="gramStart"/>
-      <w:r>
-        <w:t>email</w:t>
-      </w:r>
-      <w:proofErr w:type="gramEnd"/>
-      <w:r>
-        <w:t xml:space="preserve">) </w:t>
+        <w:t xml:space="preserve"> (lettura email) </w:t>
       </w:r>
     </w:p>
     <w:p>
@@ -2072,7 +2056,15 @@
       </w:r>
       <w:proofErr w:type="spellEnd"/>
       <w:r>
-        <w:t xml:space="preserve"> mittente e destinatario si mettono d’accordo per far si che un </w:t>
+        <w:t xml:space="preserve"> mittente e destinatario si mettono d’accordo per far </w:t>
+      </w:r>
+      <w:proofErr w:type="spellStart"/>
+      <w:r>
+        <w:t>si</w:t>
+      </w:r>
+      <w:proofErr w:type="spellEnd"/>
+      <w:r>
+        <w:t xml:space="preserve"> che un </w:t>
       </w:r>
       <w:proofErr w:type="spellStart"/>
       <w:r>
@@ -3853,15 +3845,7 @@
     <w:p/>
     <w:p>
       <w:r>
-        <w:t xml:space="preserve">TCP e UDP usano </w:t>
-      </w:r>
-      <w:proofErr w:type="gramStart"/>
-      <w:r>
-        <w:t>4</w:t>
-      </w:r>
-      <w:proofErr w:type="gramEnd"/>
-      <w:r>
-        <w:t xml:space="preserve"> informazioni per identificare una comunicazione </w:t>
+        <w:t xml:space="preserve">TCP e UDP usano 4 informazioni per identificare una comunicazione </w:t>
       </w:r>
     </w:p>
     <w:p>
@@ -3926,7 +3910,15 @@
     </w:p>
     <w:p>
       <w:r>
-        <w:t xml:space="preserve">Una connessione è una coppia di endpoints (endpoint </w:t>
+        <w:t xml:space="preserve">Una connessione è una coppia di </w:t>
+      </w:r>
+      <w:proofErr w:type="spellStart"/>
+      <w:r>
+        <w:t>endpoints</w:t>
+      </w:r>
+      <w:proofErr w:type="spellEnd"/>
+      <w:r>
+        <w:t xml:space="preserve"> (endpoint </w:t>
       </w:r>
       <w:proofErr w:type="spellStart"/>
       <w:proofErr w:type="gramStart"/>
@@ -5484,15 +5476,7 @@
     </w:p>
     <w:p>
       <w:r>
-        <w:t xml:space="preserve">Il primo pacchetto avrà TTL 1 e si fermerà al primo </w:t>
-      </w:r>
-      <w:proofErr w:type="gramStart"/>
-      <w:r>
-        <w:t>router</w:t>
-      </w:r>
-      <w:proofErr w:type="gramEnd"/>
-      <w:r>
-        <w:t xml:space="preserve"> Il secondo pacchetto avrà TTL 2 e si fermerà al secondo router e così via. Riceve i messaggi di errore (TTL scaduto, tipo 11, codice 0) dai router e costruisce il percorso tra sorgente e destinazione. Il timer associato ad ogni pacchetto IP permette di calcolare il tempo trascorso per il raggiungimento dell’ennesimo router.</w:t>
+        <w:t>Il primo pacchetto avrà TTL 1 e si fermerà al primo router Il secondo pacchetto avrà TTL 2 e si fermerà al secondo router e così via. Riceve i messaggi di errore (TTL scaduto, tipo 11, codice 0) dai router e costruisce il percorso tra sorgente e destinazione. Il timer associato ad ogni pacchetto IP permette di calcolare il tempo trascorso per il raggiungimento dell’ennesimo router.</w:t>
       </w:r>
     </w:p>
     <w:p/>
@@ -5611,15 +5595,7 @@
         <w:t>Router 1:</w:t>
       </w:r>
       <w:r>
-        <w:t xml:space="preserve"> Il primo router lungo il percorso riceve il pacchetto, ma il TTL è </w:t>
-      </w:r>
-      <w:proofErr w:type="gramStart"/>
-      <w:r>
-        <w:t>insufficiente, quindi</w:t>
-      </w:r>
-      <w:proofErr w:type="gramEnd"/>
-      <w:r>
-        <w:t xml:space="preserve"> il router restituisce un messaggio ICMP "Time </w:t>
+        <w:t xml:space="preserve"> Il primo router lungo il percorso riceve il pacchetto, ma il TTL è insufficiente, quindi il router restituisce un messaggio ICMP "Time </w:t>
       </w:r>
       <w:proofErr w:type="spellStart"/>
       <w:r>
@@ -6498,7 +6474,15 @@
       </w:r>
       <w:proofErr w:type="spellEnd"/>
       <w:r>
-        <w:t xml:space="preserve"> Numbers Authority) si occupa dell'attribuzione ufficiale di un servizio ad una porta</w:t>
+        <w:t xml:space="preserve"> </w:t>
+      </w:r>
+      <w:proofErr w:type="spellStart"/>
+      <w:r>
+        <w:t>Numbers</w:t>
+      </w:r>
+      <w:proofErr w:type="spellEnd"/>
+      <w:r>
+        <w:t xml:space="preserve"> Authority) si occupa dell'attribuzione ufficiale di un servizio ad una porta</w:t>
       </w:r>
       <w:r>
         <w:t>. Distinguiamo:</w:t>
@@ -6800,6 +6784,8 @@
       <w:r>
         <w:t>.</w:t>
       </w:r>
+      <w:bookmarkStart w:id="10" w:name="_GoBack"/>
+      <w:bookmarkEnd w:id="10"/>
     </w:p>
     <w:p>
       <w:r>
@@ -7064,6 +7050,2124 @@
       </w:r>
       <w:r>
         <w:t>Spesso, il modello P2P utilizza un'architettura overlay, che è una rete virtuale costruita in cima alla rete fisica. Questa rete overlay facilita le comunicazioni tra i partecipanti e può essere più efficiente nella gestione delle risorse rispetto a una rete puramente fisica.</w:t>
+      </w:r>
+    </w:p>
+    <w:p/>
+    <w:p/>
+    <w:p/>
+    <w:p/>
+    <w:p/>
+    <w:p/>
+    <w:p/>
+    <w:p>
+      <w:pPr>
+        <w:pStyle w:val="Titolo2"/>
+      </w:pPr>
+      <w:r>
+        <w:lastRenderedPageBreak/>
+        <w:t>Servizi di rete</w:t>
+      </w:r>
+    </w:p>
+    <w:p/>
+    <w:p>
+      <w:r>
+        <w:t xml:space="preserve">I </w:t>
+      </w:r>
+      <w:r>
+        <w:rPr>
+          <w:b/>
+          <w:bCs/>
+        </w:rPr>
+        <w:t xml:space="preserve">servizi di rete </w:t>
+      </w:r>
+      <w:r>
+        <w:t xml:space="preserve">vengono attivati all'avvio del sistema operativo attraverso la procedura di </w:t>
+      </w:r>
+      <w:r>
+        <w:t>i</w:t>
+      </w:r>
+      <w:r>
+        <w:t>nizializzazione del sistema</w:t>
+      </w:r>
+      <w:r>
+        <w:t>, dopo l’assegnazione degli indirizzi alle interfacce di rete e dopo la definizione degli instradamenti.</w:t>
+      </w:r>
+    </w:p>
+    <w:p>
+      <w:r>
+        <w:t xml:space="preserve">I servizi sono dei processi che prendono il nome di </w:t>
+      </w:r>
+      <w:r>
+        <w:rPr>
+          <w:b/>
+        </w:rPr>
+        <w:t>demoni</w:t>
+      </w:r>
+      <w:r>
+        <w:t xml:space="preserve"> ed operano silentemente in background.</w:t>
+      </w:r>
+    </w:p>
+    <w:p>
+      <w:r>
+        <w:t xml:space="preserve">La </w:t>
+      </w:r>
+      <w:r>
+        <w:rPr>
+          <w:b/>
+        </w:rPr>
+        <w:t>gestione</w:t>
+      </w:r>
+      <w:r>
+        <w:t xml:space="preserve"> dei demoni può essere:</w:t>
+      </w:r>
+    </w:p>
+    <w:p>
+      <w:pPr>
+        <w:pStyle w:val="Paragrafoelenco"/>
+        <w:numPr>
+          <w:ilvl w:val="0"/>
+          <w:numId w:val="15"/>
+        </w:numPr>
+      </w:pPr>
+      <w:r>
+        <w:rPr>
+          <w:b/>
+        </w:rPr>
+        <w:t>Standalone</w:t>
+      </w:r>
+      <w:r>
+        <w:t xml:space="preserve">: La gestione è autonoma. Si occupano di ascoltare su una determinata porta di rete e provvedono da soli al controllo degli accessi al sevizio. </w:t>
+      </w:r>
+      <w:r>
+        <w:rPr>
+          <w:b/>
+        </w:rPr>
+        <w:t xml:space="preserve">NFS </w:t>
+      </w:r>
+      <w:r>
+        <w:t xml:space="preserve">(Network File System) è un servizio standalone. </w:t>
+      </w:r>
+      <w:r>
+        <w:t>NFS opera a livello di sistema operativo, consentendo la condivisione di risorse come se fossero montate direttamente sul sistema del client.</w:t>
+      </w:r>
+      <w:r>
+        <w:t xml:space="preserve"> </w:t>
+      </w:r>
+      <w:r>
+        <w:t>Ciò significa che il sistema operativo gestisce direttamente le operazioni di condivisione file senza richiedere l'installazione di software aggiuntivo.</w:t>
+      </w:r>
+    </w:p>
+    <w:p>
+      <w:pPr>
+        <w:pStyle w:val="Paragrafoelenco"/>
+        <w:numPr>
+          <w:ilvl w:val="0"/>
+          <w:numId w:val="15"/>
+        </w:numPr>
+      </w:pPr>
+      <w:r>
+        <w:t xml:space="preserve">Gestiti da un processo </w:t>
+      </w:r>
+      <w:r>
+        <w:rPr>
+          <w:b/>
+        </w:rPr>
+        <w:t xml:space="preserve">supervisore </w:t>
+      </w:r>
+      <w:r>
+        <w:t xml:space="preserve">(Internet service </w:t>
+      </w:r>
+      <w:proofErr w:type="spellStart"/>
+      <w:r>
+        <w:t>daemon</w:t>
+      </w:r>
+      <w:proofErr w:type="spellEnd"/>
+      <w:r>
+        <w:t>): vengono avviati dal supervisore in caso di richiesta del servizio.</w:t>
+      </w:r>
+    </w:p>
+    <w:p>
+      <w:pPr>
+        <w:pStyle w:val="Paragrafoelenco"/>
+      </w:pPr>
+      <w:r>
+        <w:t>Il supervisore si occupa di ascoltare su tutte le porte dei servizi che controlla.</w:t>
+      </w:r>
+    </w:p>
+    <w:p>
+      <w:pPr>
+        <w:pStyle w:val="Paragrafoelenco"/>
+      </w:pPr>
+      <w:r>
+        <w:rPr>
+          <w:b/>
+        </w:rPr>
+        <w:t xml:space="preserve">FTP </w:t>
+      </w:r>
+      <w:r>
+        <w:t xml:space="preserve">(File Transfer </w:t>
+      </w:r>
+      <w:proofErr w:type="spellStart"/>
+      <w:r>
+        <w:t>Protocol</w:t>
+      </w:r>
+      <w:proofErr w:type="spellEnd"/>
+      <w:r>
+        <w:t>) è un servizio gestito</w:t>
+      </w:r>
+      <w:r>
+        <w:t>.</w:t>
+      </w:r>
+    </w:p>
+    <w:p/>
+    <w:p>
+      <w:r>
+        <w:t xml:space="preserve">La configurazione di un servizio </w:t>
+      </w:r>
+      <w:r>
+        <w:rPr>
+          <w:b/>
+        </w:rPr>
+        <w:t xml:space="preserve">standalone </w:t>
+      </w:r>
+      <w:r>
+        <w:t xml:space="preserve">si effettua attraverso </w:t>
+      </w:r>
+      <w:r>
+        <w:rPr>
+          <w:b/>
+        </w:rPr>
+        <w:t xml:space="preserve">file di configurazione </w:t>
+      </w:r>
+      <w:r>
+        <w:t xml:space="preserve">del servizio stesso, mentre la configurazione dei </w:t>
+      </w:r>
+      <w:r>
+        <w:rPr>
+          <w:b/>
+        </w:rPr>
+        <w:t xml:space="preserve">servizi gestiti </w:t>
+      </w:r>
+      <w:r>
+        <w:t xml:space="preserve">si effettua tramite i </w:t>
+      </w:r>
+      <w:r>
+        <w:rPr>
+          <w:b/>
+        </w:rPr>
+        <w:t xml:space="preserve">file di configurazione del supervisore </w:t>
+      </w:r>
+      <w:r>
+        <w:t>di rete (</w:t>
+      </w:r>
+      <w:proofErr w:type="spellStart"/>
+      <w:r>
+        <w:rPr>
+          <w:b/>
+        </w:rPr>
+        <w:t>inetd.conf</w:t>
+      </w:r>
+      <w:proofErr w:type="spellEnd"/>
+      <w:r>
+        <w:rPr>
+          <w:b/>
+        </w:rPr>
+        <w:t xml:space="preserve"> </w:t>
+      </w:r>
+      <w:r>
+        <w:t xml:space="preserve">su sistemi UNIX(-like) che utilizzano il supervisore </w:t>
+      </w:r>
+      <w:proofErr w:type="spellStart"/>
+      <w:r>
+        <w:rPr>
+          <w:b/>
+        </w:rPr>
+        <w:t>inetd</w:t>
+      </w:r>
+      <w:proofErr w:type="spellEnd"/>
+      <w:r>
+        <w:t xml:space="preserve">, </w:t>
+      </w:r>
+      <w:proofErr w:type="spellStart"/>
+      <w:proofErr w:type="gramStart"/>
+      <w:r>
+        <w:rPr>
+          <w:b/>
+        </w:rPr>
+        <w:t>xinetd.d</w:t>
+      </w:r>
+      <w:proofErr w:type="spellEnd"/>
+      <w:proofErr w:type="gramEnd"/>
+      <w:r>
+        <w:rPr>
+          <w:b/>
+        </w:rPr>
+        <w:t xml:space="preserve">/&lt;service&gt; </w:t>
+      </w:r>
+      <w:r>
+        <w:t xml:space="preserve">sui sistemi UNIX(-like) che utilizzano il supervisore </w:t>
+      </w:r>
+      <w:proofErr w:type="spellStart"/>
+      <w:r>
+        <w:rPr>
+          <w:b/>
+        </w:rPr>
+        <w:t>xinetd</w:t>
+      </w:r>
+      <w:proofErr w:type="spellEnd"/>
+      <w:r>
+        <w:t>).</w:t>
+      </w:r>
+    </w:p>
+    <w:p>
+      <w:r>
+        <w:t xml:space="preserve">Sui sistemi </w:t>
+      </w:r>
+      <w:proofErr w:type="spellStart"/>
+      <w:r>
+        <w:t>windows</w:t>
+      </w:r>
+      <w:proofErr w:type="spellEnd"/>
+      <w:r>
+        <w:t xml:space="preserve"> si utilizza la funzionalità servizi della Microsoft Management Console (MMC).</w:t>
+      </w:r>
+    </w:p>
+    <w:p/>
+    <w:p/>
+    <w:p>
+      <w:pPr>
+        <w:pStyle w:val="Titolo2"/>
+      </w:pPr>
+      <w:r>
+        <w:t>Domain Name Service</w:t>
+      </w:r>
+    </w:p>
+    <w:p/>
+    <w:p>
+      <w:r>
+        <w:t>La gestione degli indirizzi IP in forma numerica è una pretesa inaccettabile dal</w:t>
+      </w:r>
+      <w:r>
+        <w:t xml:space="preserve"> </w:t>
+      </w:r>
+      <w:r>
+        <w:t>lato utente</w:t>
+      </w:r>
+      <w:r>
+        <w:t>.</w:t>
+      </w:r>
+    </w:p>
+    <w:p>
+      <w:r>
+        <w:t>Per tale ragione agli indirizzi IP sono di solito associati dei nomi</w:t>
+      </w:r>
+      <w:r>
+        <w:t>.</w:t>
+      </w:r>
+    </w:p>
+    <w:p>
+      <w:r>
+        <w:t xml:space="preserve">La </w:t>
+      </w:r>
+      <w:r>
+        <w:rPr>
+          <w:b/>
+        </w:rPr>
+        <w:t xml:space="preserve">trasformazione di un indirizzo in un nome </w:t>
+      </w:r>
+      <w:r>
+        <w:t>può avvenire in due modi:</w:t>
+      </w:r>
+    </w:p>
+    <w:p>
+      <w:pPr>
+        <w:pStyle w:val="Paragrafoelenco"/>
+        <w:numPr>
+          <w:ilvl w:val="0"/>
+          <w:numId w:val="23"/>
+        </w:numPr>
+      </w:pPr>
+      <w:r>
+        <w:t xml:space="preserve">Tramite un elenco indirizzo-nome contenuto nel file </w:t>
+      </w:r>
+      <w:r>
+        <w:rPr>
+          <w:b/>
+        </w:rPr>
+        <w:t>/</w:t>
+      </w:r>
+      <w:proofErr w:type="spellStart"/>
+      <w:r>
+        <w:rPr>
+          <w:b/>
+        </w:rPr>
+        <w:t>etc</w:t>
+      </w:r>
+      <w:proofErr w:type="spellEnd"/>
+      <w:r>
+        <w:rPr>
+          <w:b/>
+        </w:rPr>
+        <w:t>/</w:t>
+      </w:r>
+      <w:proofErr w:type="spellStart"/>
+      <w:r>
+        <w:rPr>
+          <w:b/>
+        </w:rPr>
+        <w:t>hosts</w:t>
+      </w:r>
+      <w:proofErr w:type="spellEnd"/>
+    </w:p>
+    <w:p>
+      <w:pPr>
+        <w:pStyle w:val="Paragrafoelenco"/>
+        <w:numPr>
+          <w:ilvl w:val="0"/>
+          <w:numId w:val="23"/>
+        </w:numPr>
+      </w:pPr>
+      <w:r>
+        <w:t xml:space="preserve">Utilizzando il </w:t>
+      </w:r>
+      <w:r>
+        <w:rPr>
+          <w:b/>
+        </w:rPr>
+        <w:t>servizio DNS</w:t>
+      </w:r>
+      <w:r>
+        <w:rPr>
+          <w:b/>
+        </w:rPr>
+        <w:t xml:space="preserve"> </w:t>
+      </w:r>
+      <w:r>
+        <w:t>(lavora al livello 7 della pila ISO-OSI)</w:t>
+      </w:r>
+    </w:p>
+    <w:p/>
+    <w:p>
+      <w:r>
+        <w:t xml:space="preserve">Uno scenario d’esempio potrebbe essere quello in cui ricerchiamo un particolare indirizzo nel </w:t>
+      </w:r>
+      <w:proofErr w:type="gramStart"/>
+      <w:r>
+        <w:t>browser(</w:t>
+      </w:r>
+      <w:proofErr w:type="gramEnd"/>
+      <w:r>
+        <w:t xml:space="preserve">es: </w:t>
+      </w:r>
+      <w:hyperlink r:id="rId35" w:history="1">
+        <w:r>
+          <w:rPr>
+            <w:rStyle w:val="Collegamentoipertestuale"/>
+          </w:rPr>
+          <w:t>www.google.com</w:t>
+        </w:r>
+      </w:hyperlink>
+      <w:r>
+        <w:t xml:space="preserve">). Il browser controllerà in prima istanza se nella sua memoria già c’è la corrispondenza </w:t>
+      </w:r>
+      <w:hyperlink r:id="rId36" w:history="1">
+        <w:r>
+          <w:rPr>
+            <w:rStyle w:val="Collegamentoipertestuale"/>
+          </w:rPr>
+          <w:t>www.google.com</w:t>
+        </w:r>
+      </w:hyperlink>
+      <w:r>
+        <w:t xml:space="preserve"> </w:t>
+      </w:r>
+      <w:r>
+        <w:rPr>
+          <w:i/>
+        </w:rPr>
+        <w:t>indirizzo IP</w:t>
+      </w:r>
+      <w:r>
+        <w:t xml:space="preserve">, se non la trova andrà a controllare il file </w:t>
+      </w:r>
+      <w:proofErr w:type="spellStart"/>
+      <w:r>
+        <w:rPr>
+          <w:b/>
+        </w:rPr>
+        <w:t>hosts</w:t>
+      </w:r>
+      <w:proofErr w:type="spellEnd"/>
+      <w:r>
+        <w:rPr>
+          <w:b/>
+        </w:rPr>
+        <w:t xml:space="preserve"> </w:t>
+      </w:r>
+      <w:r>
+        <w:t xml:space="preserve">della macchina. Qualora non venga trovato neanche nel file </w:t>
+      </w:r>
+      <w:proofErr w:type="spellStart"/>
+      <w:r>
+        <w:t>hosts</w:t>
+      </w:r>
+      <w:proofErr w:type="spellEnd"/>
+      <w:r>
+        <w:t xml:space="preserve">, verrà contattato un </w:t>
+      </w:r>
+      <w:r>
+        <w:rPr>
+          <w:b/>
+        </w:rPr>
+        <w:t>server DNS</w:t>
+      </w:r>
+      <w:r>
+        <w:t xml:space="preserve"> (primario o secondario (nel caso in cui il primario sia irraggiungibile) per la risoluzione dell’indirizzo.</w:t>
+      </w:r>
+    </w:p>
+    <w:p>
+      <w:r>
+        <w:t>Solitamente, nel caso in cui il client non abbia un indirizzo IP statico, ma è assegnato automaticamente dal DHCP, verrà contattato in prima istanza il server DNS dell’ISP (Internet Service Provider)</w:t>
+      </w:r>
+    </w:p>
+    <w:p>
+      <w:r>
+        <w:t xml:space="preserve"> </w:t>
+      </w:r>
+    </w:p>
+    <w:p>
+      <w:pPr>
+        <w:rPr>
+          <w:b/>
+          <w:bCs/>
+        </w:rPr>
+      </w:pPr>
+      <w:r>
+        <w:t xml:space="preserve">L’utilizzo del DNS impone l’utilizzo della convenzione dei </w:t>
+      </w:r>
+      <w:r>
+        <w:rPr>
+          <w:b/>
+          <w:bCs/>
+        </w:rPr>
+        <w:t>nomi di dominio</w:t>
+      </w:r>
+      <w:r>
+        <w:rPr>
+          <w:b/>
+          <w:bCs/>
+        </w:rPr>
+        <w:t>.</w:t>
+      </w:r>
+    </w:p>
+    <w:p>
+      <w:r>
+        <w:t xml:space="preserve">Tale convenzione è rappresentabile da una </w:t>
+      </w:r>
+      <w:r>
+        <w:rPr>
+          <w:b/>
+        </w:rPr>
+        <w:t>struttura ad albero</w:t>
+      </w:r>
+      <w:r>
+        <w:t xml:space="preserve">, dove la </w:t>
+      </w:r>
+      <w:r>
+        <w:rPr>
+          <w:b/>
+        </w:rPr>
+        <w:t xml:space="preserve">radice dell’albero </w:t>
+      </w:r>
+      <w:r>
+        <w:t>è il dominio principale, rappresentato da un punto singolo (solitamente è sottinteso)</w:t>
+      </w:r>
+    </w:p>
+    <w:p>
+      <w:pPr>
+        <w:rPr>
+          <w:b/>
+        </w:rPr>
+      </w:pPr>
+      <w:r>
+        <w:t xml:space="preserve">Ogni </w:t>
+      </w:r>
+      <w:r>
+        <w:rPr>
+          <w:b/>
+        </w:rPr>
+        <w:t xml:space="preserve">nodo </w:t>
+      </w:r>
+      <w:r>
+        <w:t xml:space="preserve">dell’albero è un </w:t>
+      </w:r>
+      <w:r>
+        <w:rPr>
+          <w:b/>
+        </w:rPr>
+        <w:t>dominio.</w:t>
+      </w:r>
+    </w:p>
+    <w:p>
+      <w:r>
+        <w:lastRenderedPageBreak/>
+        <w:t xml:space="preserve">Il </w:t>
+      </w:r>
+      <w:r>
+        <w:rPr>
+          <w:b/>
+        </w:rPr>
+        <w:t xml:space="preserve">nome di un dominio </w:t>
+      </w:r>
+      <w:r>
+        <w:t>si ottiene</w:t>
+      </w:r>
+      <w:r>
+        <w:t xml:space="preserve"> e</w:t>
+      </w:r>
+      <w:r>
+        <w:t>ffettuando l’unione dei nomi dei nodi attraversati per giungere alla radice</w:t>
+      </w:r>
+      <w:r>
+        <w:t>, separando tali nomi l’un dall’altro con un punto.</w:t>
+      </w:r>
+    </w:p>
+    <w:p>
+      <w:r>
+        <w:t xml:space="preserve">I </w:t>
+      </w:r>
+      <w:r>
+        <w:rPr>
+          <w:b/>
+        </w:rPr>
+        <w:t xml:space="preserve">noti terminali </w:t>
+      </w:r>
+      <w:r>
+        <w:t xml:space="preserve">dell’albero corrispondono agli </w:t>
+      </w:r>
+      <w:proofErr w:type="spellStart"/>
+      <w:r>
+        <w:rPr>
+          <w:b/>
+        </w:rPr>
+        <w:t>host</w:t>
+      </w:r>
+      <w:proofErr w:type="spellEnd"/>
+      <w:r>
+        <w:rPr>
+          <w:b/>
+        </w:rPr>
+        <w:t xml:space="preserve"> </w:t>
+      </w:r>
+      <w:r>
+        <w:t>di rete.</w:t>
+      </w:r>
+    </w:p>
+    <w:p/>
+    <w:p/>
+    <w:p>
+      <w:pPr>
+        <w:jc w:val="center"/>
+      </w:pPr>
+      <w:r>
+        <w:rPr>
+          <w:noProof/>
+        </w:rPr>
+        <w:drawing>
+          <wp:inline distT="0" distB="0" distL="0" distR="0" wp14:anchorId="315E3C4A" wp14:editId="64126385">
+            <wp:extent cx="3964961" cy="2182416"/>
+            <wp:effectExtent l="0" t="0" r="0" b="8890"/>
+            <wp:docPr id="3" name="Immagine 3"/>
+            <wp:cNvGraphicFramePr>
+              <a:graphicFrameLocks xmlns:a="http://schemas.openxmlformats.org/drawingml/2006/main" noChangeAspect="1"/>
+            </wp:cNvGraphicFramePr>
+            <a:graphic xmlns:a="http://schemas.openxmlformats.org/drawingml/2006/main">
+              <a:graphicData uri="http://schemas.openxmlformats.org/drawingml/2006/picture">
+                <pic:pic xmlns:pic="http://schemas.openxmlformats.org/drawingml/2006/picture">
+                  <pic:nvPicPr>
+                    <pic:cNvPr id="1" name=""/>
+                    <pic:cNvPicPr/>
+                  </pic:nvPicPr>
+                  <pic:blipFill>
+                    <a:blip r:embed="rId37"/>
+                    <a:stretch>
+                      <a:fillRect/>
+                    </a:stretch>
+                  </pic:blipFill>
+                  <pic:spPr>
+                    <a:xfrm>
+                      <a:off x="0" y="0"/>
+                      <a:ext cx="4035123" cy="2221035"/>
+                    </a:xfrm>
+                    <a:prstGeom prst="rect">
+                      <a:avLst/>
+                    </a:prstGeom>
+                  </pic:spPr>
+                </pic:pic>
+              </a:graphicData>
+            </a:graphic>
+          </wp:inline>
+        </w:drawing>
+      </w:r>
+    </w:p>
+    <w:p/>
+    <w:p/>
+    <w:p/>
+    <w:p>
+      <w:r>
+        <w:t>I nomi di dominio utilizzati in Internet si ottengono attraverso una fase</w:t>
+      </w:r>
+      <w:r>
+        <w:t xml:space="preserve"> </w:t>
+      </w:r>
+      <w:r>
+        <w:t>chiamata registrazione</w:t>
+      </w:r>
+      <w:r>
+        <w:t>.</w:t>
+      </w:r>
+    </w:p>
+    <w:p>
+      <w:r>
+        <w:t>La registrazione avviene facendo una richiesta all’autorità competente per la</w:t>
+      </w:r>
+      <w:r>
+        <w:t xml:space="preserve"> </w:t>
+      </w:r>
+      <w:r>
+        <w:t>zona a cui appartiene il nome</w:t>
+      </w:r>
+      <w:r>
+        <w:t xml:space="preserve">. </w:t>
+      </w:r>
+      <w:r>
+        <w:t>Generalmente si registrano nomi di secondo livello, per cui ci si rivolge</w:t>
+      </w:r>
+      <w:r>
+        <w:t xml:space="preserve"> </w:t>
+      </w:r>
+      <w:r>
+        <w:t>all'</w:t>
+      </w:r>
+      <w:r>
+        <w:rPr>
+          <w:b/>
+          <w:bCs/>
+        </w:rPr>
+        <w:t xml:space="preserve">autorità di registrazione (RA) </w:t>
+      </w:r>
+      <w:r>
+        <w:t>competente per il dominio di primo livello</w:t>
+      </w:r>
+      <w:r>
+        <w:t>.</w:t>
+      </w:r>
+    </w:p>
+    <w:p/>
+    <w:p>
+      <w:r>
+        <w:t xml:space="preserve">La RA di gerarchia più alta di tutte è l'Internet Corporation For </w:t>
+      </w:r>
+      <w:proofErr w:type="spellStart"/>
+      <w:r>
+        <w:t>Assigned</w:t>
+      </w:r>
+      <w:proofErr w:type="spellEnd"/>
+      <w:r>
+        <w:t xml:space="preserve"> </w:t>
+      </w:r>
+      <w:r>
+        <w:t xml:space="preserve">Names and </w:t>
+      </w:r>
+      <w:proofErr w:type="spellStart"/>
+      <w:r>
+        <w:t>Numbers</w:t>
+      </w:r>
+      <w:proofErr w:type="spellEnd"/>
+      <w:r>
+        <w:t xml:space="preserve"> (</w:t>
+      </w:r>
+      <w:r>
+        <w:rPr>
+          <w:b/>
+        </w:rPr>
+        <w:t>ICANN</w:t>
+      </w:r>
+      <w:r>
+        <w:t xml:space="preserve">), ovvero </w:t>
+      </w:r>
+      <w:r>
+        <w:t>un'organizzazione no-profit responsabile della gestione e del</w:t>
+      </w:r>
+      <w:r>
+        <w:t xml:space="preserve"> </w:t>
+      </w:r>
+      <w:r>
+        <w:t>coordinamento del DNS a livello mondiale, che</w:t>
+      </w:r>
+      <w:r>
+        <w:t>:</w:t>
+      </w:r>
+    </w:p>
+    <w:p>
+      <w:pPr>
+        <w:pStyle w:val="Paragrafoelenco"/>
+        <w:numPr>
+          <w:ilvl w:val="0"/>
+          <w:numId w:val="25"/>
+        </w:numPr>
+      </w:pPr>
+      <w:r>
+        <w:t>è competente per la zona relativa alla radice dell'albero dei domini</w:t>
+      </w:r>
+    </w:p>
+    <w:p>
+      <w:pPr>
+        <w:pStyle w:val="Paragrafoelenco"/>
+        <w:numPr>
+          <w:ilvl w:val="0"/>
+          <w:numId w:val="25"/>
+        </w:numPr>
+      </w:pPr>
+      <w:r>
+        <w:t>demandando la gestione dei domini di primo livello ad opportune RA, le Top Level Domain RA (</w:t>
+      </w:r>
+      <w:r>
+        <w:rPr>
+          <w:b/>
+        </w:rPr>
+        <w:t>TLD RA</w:t>
+      </w:r>
+      <w:r>
+        <w:t>)</w:t>
+      </w:r>
+    </w:p>
+    <w:p>
+      <w:pPr>
+        <w:pStyle w:val="Paragrafoelenco"/>
+        <w:numPr>
+          <w:ilvl w:val="0"/>
+          <w:numId w:val="25"/>
+        </w:numPr>
+      </w:pPr>
+      <w:r>
+        <w:t xml:space="preserve">delega </w:t>
+      </w:r>
+      <w:r>
+        <w:rPr>
+          <w:b/>
+        </w:rPr>
+        <w:t xml:space="preserve">13 </w:t>
+      </w:r>
+      <w:proofErr w:type="spellStart"/>
+      <w:r>
+        <w:rPr>
+          <w:b/>
+        </w:rPr>
+        <w:t>named</w:t>
+      </w:r>
+      <w:proofErr w:type="spellEnd"/>
+      <w:r>
+        <w:rPr>
+          <w:b/>
+        </w:rPr>
+        <w:t xml:space="preserve"> authorities</w:t>
+      </w:r>
+      <w:r>
+        <w:t xml:space="preserve"> ubicate in diverse parti del mondo, con funzione di </w:t>
+      </w:r>
+      <w:r>
+        <w:rPr>
+          <w:b/>
+        </w:rPr>
+        <w:t>root server</w:t>
+      </w:r>
+    </w:p>
+    <w:p>
+      <w:pPr>
+        <w:pStyle w:val="Paragrafoelenco"/>
+        <w:numPr>
+          <w:ilvl w:val="0"/>
+          <w:numId w:val="25"/>
+        </w:numPr>
+      </w:pPr>
+      <w:r>
+        <w:t>ciascuno dei root server dell'ICANN contiene uno stesso database di informazioni nomi-indirizzi, relativo alle TLD RA.</w:t>
+      </w:r>
+    </w:p>
+    <w:p/>
+    <w:p>
+      <w:pPr>
+        <w:rPr>
+          <w:b/>
+        </w:rPr>
+      </w:pPr>
+      <w:r>
+        <w:t xml:space="preserve">Per visualizzare le </w:t>
+      </w:r>
+      <w:r>
+        <w:rPr>
+          <w:b/>
+        </w:rPr>
+        <w:t>informazioni sui domini</w:t>
+      </w:r>
+      <w:r>
+        <w:rPr>
+          <w:b/>
+        </w:rPr>
+        <w:t xml:space="preserve"> </w:t>
+      </w:r>
+      <w:r>
+        <w:t xml:space="preserve">come l’azienda a cui è intestato il dominio, il dominio di validità, i nomi DNS e/o gli indirizzi IP degli </w:t>
+      </w:r>
+      <w:proofErr w:type="spellStart"/>
+      <w:r>
+        <w:t>host</w:t>
+      </w:r>
+      <w:proofErr w:type="spellEnd"/>
+      <w:r>
+        <w:t xml:space="preserve"> che fungono da server autoritativi è possibile utilizzare il </w:t>
+      </w:r>
+      <w:r>
+        <w:rPr>
+          <w:b/>
+        </w:rPr>
+        <w:t>protocollo NICKNAME (WHOIS).</w:t>
+      </w:r>
+    </w:p>
+    <w:p/>
+    <w:p>
+      <w:pPr>
+        <w:rPr>
+          <w:bCs/>
+        </w:rPr>
+      </w:pPr>
+      <w:r>
+        <w:t xml:space="preserve">Il DNS è un </w:t>
+      </w:r>
+      <w:r>
+        <w:rPr>
+          <w:b/>
+          <w:bCs/>
+        </w:rPr>
+        <w:t>servizio distribuito</w:t>
+      </w:r>
+      <w:r>
+        <w:rPr>
+          <w:bCs/>
+        </w:rPr>
+        <w:t xml:space="preserve">, ovvero </w:t>
+      </w:r>
+      <w:r>
+        <w:rPr>
+          <w:bCs/>
+        </w:rPr>
+        <w:t xml:space="preserve">un </w:t>
+      </w:r>
+      <w:r>
+        <w:rPr>
+          <w:b/>
+          <w:bCs/>
+        </w:rPr>
+        <w:t xml:space="preserve">insieme di server </w:t>
+      </w:r>
+      <w:r>
+        <w:rPr>
+          <w:bCs/>
+        </w:rPr>
+        <w:t>di nomi (</w:t>
+      </w:r>
+      <w:proofErr w:type="spellStart"/>
+      <w:r>
+        <w:rPr>
+          <w:bCs/>
+        </w:rPr>
+        <w:t>host</w:t>
+      </w:r>
+      <w:proofErr w:type="spellEnd"/>
+      <w:r>
+        <w:rPr>
+          <w:bCs/>
+        </w:rPr>
+        <w:t xml:space="preserve"> su cui è in esecuzione il servizio)</w:t>
+      </w:r>
+      <w:r>
+        <w:rPr>
+          <w:bCs/>
+        </w:rPr>
+        <w:t xml:space="preserve">, </w:t>
+      </w:r>
+      <w:r>
+        <w:rPr>
+          <w:bCs/>
+        </w:rPr>
+        <w:t xml:space="preserve">ciascuno con una propria </w:t>
+      </w:r>
+      <w:r>
+        <w:rPr>
+          <w:b/>
+          <w:bCs/>
+        </w:rPr>
+        <w:t>zona di competenza</w:t>
+      </w:r>
+      <w:r>
+        <w:rPr>
+          <w:b/>
+          <w:bCs/>
+        </w:rPr>
+        <w:t>.</w:t>
+      </w:r>
+    </w:p>
+    <w:p>
+      <w:r>
+        <w:t xml:space="preserve">Una </w:t>
+      </w:r>
+      <w:r>
+        <w:rPr>
+          <w:b/>
+          <w:bCs/>
+        </w:rPr>
+        <w:t xml:space="preserve">richiesta di traduzione </w:t>
+      </w:r>
+      <w:r>
+        <w:t>nome-indirizzo è inviata al server di zona</w:t>
+      </w:r>
+      <w:r>
+        <w:t xml:space="preserve">; </w:t>
+      </w:r>
+      <w:r>
+        <w:t>se tale informazione non è disponibile</w:t>
+      </w:r>
+      <w:r>
+        <w:t xml:space="preserve">, </w:t>
+      </w:r>
+      <w:r>
+        <w:t>invia la richiesta e recupera l'informazione da un altro server DNS</w:t>
+      </w:r>
+      <w:r>
+        <w:t>.</w:t>
+      </w:r>
+    </w:p>
+    <w:p>
+      <w:pPr>
+        <w:rPr>
+          <w:bCs/>
+        </w:rPr>
+      </w:pPr>
+      <w:r>
+        <w:t xml:space="preserve">Le </w:t>
+      </w:r>
+      <w:r>
+        <w:rPr>
+          <w:b/>
+          <w:bCs/>
+        </w:rPr>
+        <w:t>zone di competenza si sovrappongono all'albero dei domini</w:t>
+      </w:r>
+      <w:r>
+        <w:rPr>
+          <w:b/>
+          <w:bCs/>
+        </w:rPr>
+        <w:t xml:space="preserve">, </w:t>
+      </w:r>
+      <w:r>
+        <w:rPr>
+          <w:bCs/>
+        </w:rPr>
+        <w:t>in modo da garantire che una qualsiasi richiesta possa essere soddisfatta</w:t>
+      </w:r>
+      <w:r>
+        <w:rPr>
+          <w:bCs/>
+        </w:rPr>
+        <w:t xml:space="preserve"> </w:t>
+      </w:r>
+      <w:r>
+        <w:rPr>
+          <w:bCs/>
+        </w:rPr>
+        <w:t>grazie all'interrogazione di una opportuna catena di server</w:t>
+      </w:r>
+    </w:p>
+    <w:p/>
+    <w:p>
+      <w:r>
+        <w:rPr>
+          <w:noProof/>
+        </w:rPr>
+        <w:lastRenderedPageBreak/>
+        <w:drawing>
+          <wp:inline distT="0" distB="0" distL="0" distR="0" wp14:anchorId="229BB1F9" wp14:editId="0089B82E">
+            <wp:extent cx="6120130" cy="3528060"/>
+            <wp:effectExtent l="0" t="0" r="0" b="0"/>
+            <wp:docPr id="5" name="Immagine 5"/>
+            <wp:cNvGraphicFramePr>
+              <a:graphicFrameLocks xmlns:a="http://schemas.openxmlformats.org/drawingml/2006/main" noChangeAspect="1"/>
+            </wp:cNvGraphicFramePr>
+            <a:graphic xmlns:a="http://schemas.openxmlformats.org/drawingml/2006/main">
+              <a:graphicData uri="http://schemas.openxmlformats.org/drawingml/2006/picture">
+                <pic:pic xmlns:pic="http://schemas.openxmlformats.org/drawingml/2006/picture">
+                  <pic:nvPicPr>
+                    <pic:cNvPr id="1" name=""/>
+                    <pic:cNvPicPr/>
+                  </pic:nvPicPr>
+                  <pic:blipFill>
+                    <a:blip r:embed="rId38"/>
+                    <a:stretch>
+                      <a:fillRect/>
+                    </a:stretch>
+                  </pic:blipFill>
+                  <pic:spPr>
+                    <a:xfrm>
+                      <a:off x="0" y="0"/>
+                      <a:ext cx="6120130" cy="3528060"/>
+                    </a:xfrm>
+                    <a:prstGeom prst="rect">
+                      <a:avLst/>
+                    </a:prstGeom>
+                  </pic:spPr>
+                </pic:pic>
+              </a:graphicData>
+            </a:graphic>
+          </wp:inline>
+        </w:drawing>
+      </w:r>
+    </w:p>
+    <w:p/>
+    <w:p/>
+    <w:p>
+      <w:pPr>
+        <w:rPr>
+          <w:b/>
+          <w:bCs/>
+        </w:rPr>
+      </w:pPr>
+      <w:r>
+        <w:t xml:space="preserve">Ogni zona organizza le informazioni di sua competenza in </w:t>
+      </w:r>
+      <w:r>
+        <w:rPr>
+          <w:b/>
+          <w:bCs/>
+        </w:rPr>
+        <w:t>record di risorsa</w:t>
+      </w:r>
+      <w:r>
+        <w:rPr>
+          <w:b/>
+          <w:bCs/>
+        </w:rPr>
+        <w:t xml:space="preserve"> </w:t>
+      </w:r>
+      <w:r>
+        <w:rPr>
+          <w:bCs/>
+        </w:rPr>
+        <w:t xml:space="preserve">che </w:t>
+      </w:r>
+      <w:r>
+        <w:rPr>
+          <w:bCs/>
+        </w:rPr>
+        <w:t>definiscono l'</w:t>
+      </w:r>
+      <w:r>
+        <w:rPr>
+          <w:b/>
+          <w:bCs/>
+        </w:rPr>
+        <w:t xml:space="preserve">associazione </w:t>
+      </w:r>
+      <w:r>
+        <w:rPr>
+          <w:bCs/>
+        </w:rPr>
+        <w:t xml:space="preserve">tra un </w:t>
+      </w:r>
+      <w:r>
+        <w:rPr>
+          <w:b/>
+          <w:bCs/>
+        </w:rPr>
+        <w:t xml:space="preserve">nome </w:t>
+      </w:r>
+      <w:r>
+        <w:rPr>
+          <w:bCs/>
+        </w:rPr>
+        <w:t>di dominio ed</w:t>
+      </w:r>
+      <w:r>
+        <w:rPr>
+          <w:bCs/>
+        </w:rPr>
+        <w:t xml:space="preserve"> </w:t>
+      </w:r>
+      <w:r>
+        <w:rPr>
+          <w:bCs/>
+        </w:rPr>
+        <w:t xml:space="preserve">un'altra </w:t>
+      </w:r>
+      <w:r>
+        <w:rPr>
+          <w:b/>
+          <w:bCs/>
+        </w:rPr>
+        <w:t>informazione</w:t>
+      </w:r>
+      <w:r>
+        <w:rPr>
+          <w:bCs/>
+        </w:rPr>
+        <w:t xml:space="preserve">, </w:t>
+      </w:r>
+      <w:r>
+        <w:rPr>
+          <w:b/>
+          <w:bCs/>
+        </w:rPr>
+        <w:t>in base al tipo di record</w:t>
+      </w:r>
+      <w:r>
+        <w:rPr>
+          <w:b/>
+          <w:bCs/>
+        </w:rPr>
+        <w:t>.</w:t>
+      </w:r>
+    </w:p>
+    <w:p/>
+    <w:p/>
+    <w:p>
+      <w:pPr>
+        <w:jc w:val="center"/>
+      </w:pPr>
+      <w:r>
+        <w:rPr>
+          <w:noProof/>
+        </w:rPr>
+        <w:drawing>
+          <wp:inline distT="0" distB="0" distL="0" distR="0" wp14:anchorId="0C51E9E3" wp14:editId="1EFBFFBB">
+            <wp:extent cx="4423716" cy="3088982"/>
+            <wp:effectExtent l="0" t="0" r="0" b="0"/>
+            <wp:docPr id="6" name="Immagine 6"/>
+            <wp:cNvGraphicFramePr>
+              <a:graphicFrameLocks xmlns:a="http://schemas.openxmlformats.org/drawingml/2006/main" noChangeAspect="1"/>
+            </wp:cNvGraphicFramePr>
+            <a:graphic xmlns:a="http://schemas.openxmlformats.org/drawingml/2006/main">
+              <a:graphicData uri="http://schemas.openxmlformats.org/drawingml/2006/picture">
+                <pic:pic xmlns:pic="http://schemas.openxmlformats.org/drawingml/2006/picture">
+                  <pic:nvPicPr>
+                    <pic:cNvPr id="1" name=""/>
+                    <pic:cNvPicPr/>
+                  </pic:nvPicPr>
+                  <pic:blipFill>
+                    <a:blip r:embed="rId39"/>
+                    <a:stretch>
+                      <a:fillRect/>
+                    </a:stretch>
+                  </pic:blipFill>
+                  <pic:spPr>
+                    <a:xfrm>
+                      <a:off x="0" y="0"/>
+                      <a:ext cx="4446091" cy="3104606"/>
+                    </a:xfrm>
+                    <a:prstGeom prst="rect">
+                      <a:avLst/>
+                    </a:prstGeom>
+                  </pic:spPr>
+                </pic:pic>
+              </a:graphicData>
+            </a:graphic>
+          </wp:inline>
+        </w:drawing>
+      </w:r>
+    </w:p>
+    <w:p>
+      <w:pPr>
+        <w:jc w:val="center"/>
+      </w:pPr>
+      <w:r>
+        <w:rPr>
+          <w:noProof/>
+        </w:rPr>
+        <w:lastRenderedPageBreak/>
+        <w:drawing>
+          <wp:inline distT="0" distB="0" distL="0" distR="0" wp14:anchorId="074C867A" wp14:editId="5A02C6CB">
+            <wp:extent cx="4448418" cy="3211926"/>
+            <wp:effectExtent l="0" t="0" r="9525" b="7620"/>
+            <wp:docPr id="7" name="Immagine 7"/>
+            <wp:cNvGraphicFramePr>
+              <a:graphicFrameLocks xmlns:a="http://schemas.openxmlformats.org/drawingml/2006/main" noChangeAspect="1"/>
+            </wp:cNvGraphicFramePr>
+            <a:graphic xmlns:a="http://schemas.openxmlformats.org/drawingml/2006/main">
+              <a:graphicData uri="http://schemas.openxmlformats.org/drawingml/2006/picture">
+                <pic:pic xmlns:pic="http://schemas.openxmlformats.org/drawingml/2006/picture">
+                  <pic:nvPicPr>
+                    <pic:cNvPr id="1" name=""/>
+                    <pic:cNvPicPr/>
+                  </pic:nvPicPr>
+                  <pic:blipFill>
+                    <a:blip r:embed="rId40"/>
+                    <a:stretch>
+                      <a:fillRect/>
+                    </a:stretch>
+                  </pic:blipFill>
+                  <pic:spPr>
+                    <a:xfrm>
+                      <a:off x="0" y="0"/>
+                      <a:ext cx="4465010" cy="3223906"/>
+                    </a:xfrm>
+                    <a:prstGeom prst="rect">
+                      <a:avLst/>
+                    </a:prstGeom>
+                  </pic:spPr>
+                </pic:pic>
+              </a:graphicData>
+            </a:graphic>
+          </wp:inline>
+        </w:drawing>
+      </w:r>
+    </w:p>
+    <w:p>
+      <w:pPr>
+        <w:jc w:val="center"/>
+      </w:pPr>
+    </w:p>
+    <w:p>
+      <w:pPr>
+        <w:jc w:val="center"/>
+      </w:pPr>
+    </w:p>
+    <w:p>
+      <w:r>
+        <w:t>Per risolvere un nome in un indirizzo ci sono due modalità:</w:t>
+      </w:r>
+    </w:p>
+    <w:p/>
+    <w:p>
+      <w:pPr>
+        <w:pStyle w:val="Paragrafoelenco"/>
+        <w:numPr>
+          <w:ilvl w:val="0"/>
+          <w:numId w:val="26"/>
+        </w:numPr>
+        <w:rPr>
+          <w:b/>
+        </w:rPr>
+      </w:pPr>
+      <w:r>
+        <w:rPr>
+          <w:b/>
+        </w:rPr>
+        <w:t>Risoluzione diretta</w:t>
+      </w:r>
+      <w:r>
+        <w:rPr>
+          <w:b/>
+        </w:rPr>
+        <w:t xml:space="preserve"> (</w:t>
+      </w:r>
+      <w:proofErr w:type="spellStart"/>
+      <w:r>
+        <w:rPr>
+          <w:b/>
+        </w:rPr>
+        <w:t>query</w:t>
+      </w:r>
+      <w:proofErr w:type="spellEnd"/>
+      <w:r>
+        <w:rPr>
+          <w:b/>
+        </w:rPr>
+        <w:t xml:space="preserve"> iterativa</w:t>
+      </w:r>
+      <w:r>
+        <w:rPr>
+          <w:b/>
+        </w:rPr>
+        <w:t>):</w:t>
+      </w:r>
+    </w:p>
+    <w:p>
+      <w:pPr>
+        <w:pStyle w:val="Paragrafoelenco"/>
+      </w:pPr>
+      <w:r>
+        <w:t xml:space="preserve">Supponiamo che </w:t>
+      </w:r>
+      <w:proofErr w:type="spellStart"/>
+      <w:r>
+        <w:t>l’host</w:t>
+      </w:r>
+      <w:proofErr w:type="spellEnd"/>
+      <w:r>
+        <w:t xml:space="preserve"> “PIPPO” voglia risolvere l’indirizzo </w:t>
+      </w:r>
+      <w:hyperlink r:id="rId41" w:history="1">
+        <w:r>
+          <w:rPr>
+            <w:rStyle w:val="Collegamentoipertestuale"/>
+          </w:rPr>
+          <w:t>www.pluto.com</w:t>
+        </w:r>
+      </w:hyperlink>
+    </w:p>
+    <w:p>
+      <w:pPr>
+        <w:pStyle w:val="Paragrafoelenco"/>
+      </w:pPr>
+      <w:proofErr w:type="spellStart"/>
+      <w:r>
+        <w:t>L’host</w:t>
+      </w:r>
+      <w:proofErr w:type="spellEnd"/>
+      <w:r>
+        <w:t xml:space="preserve"> gira la richiesta di traduzione al server locale DNS, definito nella configurazione </w:t>
+      </w:r>
+      <w:proofErr w:type="spellStart"/>
+      <w:r>
+        <w:t>dell’host</w:t>
+      </w:r>
+      <w:proofErr w:type="spellEnd"/>
+      <w:r>
+        <w:t xml:space="preserve"> stesso (se l’IP è assegnato dal DHCP, il server locale sarà quello dell’ISP).</w:t>
+      </w:r>
+    </w:p>
+    <w:p>
+      <w:pPr>
+        <w:pStyle w:val="Paragrafoelenco"/>
+      </w:pPr>
+      <w:r>
+        <w:t xml:space="preserve">Il server locale contatta un </w:t>
+      </w:r>
+      <w:r>
+        <w:rPr>
+          <w:b/>
+        </w:rPr>
+        <w:t>root server</w:t>
+      </w:r>
+      <w:r>
+        <w:t xml:space="preserve"> (13 nel mondo di 12 organizzazioni, ma ci sono le repliche) che si occupa di andare a risolvere la prima parte dell’indirizzo (</w:t>
+      </w:r>
+      <w:proofErr w:type="spellStart"/>
+      <w:r>
+        <w:rPr>
+          <w:b/>
+        </w:rPr>
+        <w:t>com</w:t>
+      </w:r>
+      <w:proofErr w:type="spellEnd"/>
+      <w:r>
+        <w:rPr>
+          <w:b/>
+        </w:rPr>
+        <w:t>.</w:t>
+      </w:r>
+      <w:r>
+        <w:t xml:space="preserve">). Il root server risponderà con l’indirizzo del </w:t>
+      </w:r>
+      <w:r>
+        <w:rPr>
+          <w:b/>
+        </w:rPr>
+        <w:t xml:space="preserve">server TLD </w:t>
+      </w:r>
+      <w:r>
+        <w:t>da contattare.</w:t>
+      </w:r>
+    </w:p>
+    <w:p>
+      <w:pPr>
+        <w:pStyle w:val="Paragrafoelenco"/>
+      </w:pPr>
+      <w:r>
+        <w:t xml:space="preserve">Il server DNS locale contatterà tale </w:t>
+      </w:r>
+      <w:r>
+        <w:rPr>
+          <w:b/>
+        </w:rPr>
+        <w:t xml:space="preserve">server TLD </w:t>
+      </w:r>
+      <w:r>
+        <w:t xml:space="preserve">che ha la funzione di sapere tutto quello che serve per un determinato dominio (nel nostro caso </w:t>
+      </w:r>
+      <w:proofErr w:type="spellStart"/>
+      <w:r>
+        <w:rPr>
+          <w:b/>
+        </w:rPr>
+        <w:t>com</w:t>
+      </w:r>
+      <w:proofErr w:type="spellEnd"/>
+      <w:r>
+        <w:rPr>
+          <w:b/>
+        </w:rPr>
+        <w:t>.</w:t>
+      </w:r>
+      <w:r>
+        <w:t>) e quindi conosce chi ha registrato tale dominio. Infatti il server TLD risponderà con l’indirizzo dell’</w:t>
+      </w:r>
+      <w:proofErr w:type="spellStart"/>
+      <w:r>
+        <w:rPr>
+          <w:b/>
+        </w:rPr>
+        <w:t>authoritative</w:t>
+      </w:r>
+      <w:proofErr w:type="spellEnd"/>
+      <w:r>
+        <w:rPr>
+          <w:b/>
+        </w:rPr>
+        <w:t xml:space="preserve"> server</w:t>
+      </w:r>
+      <w:r>
+        <w:t xml:space="preserve">, il quale, essendo responsabile della registrazione del sito web, conosce l’indirizzo IP di </w:t>
+      </w:r>
+      <w:hyperlink r:id="rId42" w:history="1">
+        <w:r>
+          <w:rPr>
+            <w:rStyle w:val="Collegamentoipertestuale"/>
+          </w:rPr>
+          <w:t>www.pluto.com</w:t>
+        </w:r>
+      </w:hyperlink>
+      <w:r>
+        <w:t xml:space="preserve"> .</w:t>
+      </w:r>
+    </w:p>
+    <w:p>
+      <w:pPr>
+        <w:pStyle w:val="Paragrafoelenco"/>
+      </w:pPr>
+      <w:r>
+        <w:t xml:space="preserve">A questo punto il server DNS locale memorizza la corrispondenza e restituisce la risposta </w:t>
+      </w:r>
+      <w:proofErr w:type="spellStart"/>
+      <w:r>
+        <w:t>all’host</w:t>
+      </w:r>
+      <w:proofErr w:type="spellEnd"/>
+      <w:r>
+        <w:t xml:space="preserve"> PIPPO.</w:t>
+      </w:r>
+    </w:p>
+    <w:p>
+      <w:pPr>
+        <w:pStyle w:val="Paragrafoelenco"/>
+      </w:pPr>
+    </w:p>
+    <w:p>
+      <w:pPr>
+        <w:pStyle w:val="Paragrafoelenco"/>
+      </w:pPr>
+    </w:p>
+    <w:p>
+      <w:pPr>
+        <w:pStyle w:val="Paragrafoelenco"/>
+        <w:jc w:val="center"/>
+      </w:pPr>
+      <w:r>
+        <w:rPr>
+          <w:noProof/>
+        </w:rPr>
+        <w:drawing>
+          <wp:inline distT="0" distB="0" distL="0" distR="0" wp14:anchorId="0E2604CC" wp14:editId="72AAD5DD">
+            <wp:extent cx="2116680" cy="1944060"/>
+            <wp:effectExtent l="0" t="0" r="0" b="0"/>
+            <wp:docPr id="9" name="Immagine 9"/>
+            <wp:cNvGraphicFramePr>
+              <a:graphicFrameLocks xmlns:a="http://schemas.openxmlformats.org/drawingml/2006/main" noChangeAspect="1"/>
+            </wp:cNvGraphicFramePr>
+            <a:graphic xmlns:a="http://schemas.openxmlformats.org/drawingml/2006/main">
+              <a:graphicData uri="http://schemas.openxmlformats.org/drawingml/2006/picture">
+                <pic:pic xmlns:pic="http://schemas.openxmlformats.org/drawingml/2006/picture">
+                  <pic:nvPicPr>
+                    <pic:cNvPr id="1" name=""/>
+                    <pic:cNvPicPr/>
+                  </pic:nvPicPr>
+                  <pic:blipFill>
+                    <a:blip r:embed="rId43"/>
+                    <a:stretch>
+                      <a:fillRect/>
+                    </a:stretch>
+                  </pic:blipFill>
+                  <pic:spPr>
+                    <a:xfrm>
+                      <a:off x="0" y="0"/>
+                      <a:ext cx="2130180" cy="1956459"/>
+                    </a:xfrm>
+                    <a:prstGeom prst="rect">
+                      <a:avLst/>
+                    </a:prstGeom>
+                  </pic:spPr>
+                </pic:pic>
+              </a:graphicData>
+            </a:graphic>
+          </wp:inline>
+        </w:drawing>
+      </w:r>
+    </w:p>
+    <w:p>
+      <w:pPr>
+        <w:pStyle w:val="Paragrafoelenco"/>
+      </w:pPr>
+    </w:p>
+    <w:p>
+      <w:pPr>
+        <w:pStyle w:val="Paragrafoelenco"/>
+        <w:numPr>
+          <w:ilvl w:val="0"/>
+          <w:numId w:val="26"/>
+        </w:numPr>
+        <w:rPr>
+          <w:b/>
+        </w:rPr>
+      </w:pPr>
+      <w:r>
+        <w:rPr>
+          <w:b/>
+        </w:rPr>
+        <w:lastRenderedPageBreak/>
+        <w:t>Risoluzione diretta (</w:t>
+      </w:r>
+      <w:proofErr w:type="spellStart"/>
+      <w:r>
+        <w:rPr>
+          <w:b/>
+        </w:rPr>
+        <w:t>query</w:t>
+      </w:r>
+      <w:proofErr w:type="spellEnd"/>
+      <w:r>
+        <w:rPr>
+          <w:b/>
+        </w:rPr>
+        <w:t xml:space="preserve"> ricorsiva):</w:t>
+      </w:r>
+    </w:p>
+    <w:p>
+      <w:pPr>
+        <w:pStyle w:val="Paragrafoelenco"/>
+      </w:pPr>
+      <w:r>
+        <w:t>Il server locale affida al server contattato il compito di tradurre il nome. Ogni server che non è in grado di rispondere si rivolge esso stesso ad un altro server ed attende la risposta.</w:t>
+      </w:r>
+    </w:p>
+    <w:p>
+      <w:pPr>
+        <w:pStyle w:val="Paragrafoelenco"/>
+      </w:pPr>
+      <w:r>
+        <w:t>La risposta torna al server locale seguendo lo stesso percorso.</w:t>
+      </w:r>
+    </w:p>
+    <w:p>
+      <w:pPr>
+        <w:pStyle w:val="Paragrafoelenco"/>
+        <w:jc w:val="center"/>
+      </w:pPr>
+      <w:r>
+        <w:rPr>
+          <w:noProof/>
+        </w:rPr>
+        <w:drawing>
+          <wp:inline distT="0" distB="0" distL="0" distR="0" wp14:anchorId="3D28FAA6" wp14:editId="71A263D1">
+            <wp:extent cx="2820040" cy="2792704"/>
+            <wp:effectExtent l="0" t="0" r="0" b="8255"/>
+            <wp:docPr id="8" name="Immagine 8"/>
+            <wp:cNvGraphicFramePr>
+              <a:graphicFrameLocks xmlns:a="http://schemas.openxmlformats.org/drawingml/2006/main" noChangeAspect="1"/>
+            </wp:cNvGraphicFramePr>
+            <a:graphic xmlns:a="http://schemas.openxmlformats.org/drawingml/2006/main">
+              <a:graphicData uri="http://schemas.openxmlformats.org/drawingml/2006/picture">
+                <pic:pic xmlns:pic="http://schemas.openxmlformats.org/drawingml/2006/picture">
+                  <pic:nvPicPr>
+                    <pic:cNvPr id="1" name=""/>
+                    <pic:cNvPicPr/>
+                  </pic:nvPicPr>
+                  <pic:blipFill>
+                    <a:blip r:embed="rId44"/>
+                    <a:stretch>
+                      <a:fillRect/>
+                    </a:stretch>
+                  </pic:blipFill>
+                  <pic:spPr>
+                    <a:xfrm>
+                      <a:off x="0" y="0"/>
+                      <a:ext cx="2941163" cy="2912653"/>
+                    </a:xfrm>
+                    <a:prstGeom prst="rect">
+                      <a:avLst/>
+                    </a:prstGeom>
+                  </pic:spPr>
+                </pic:pic>
+              </a:graphicData>
+            </a:graphic>
+          </wp:inline>
+        </w:drawing>
+      </w:r>
+    </w:p>
+    <w:p>
+      <w:pPr>
+        <w:pStyle w:val="Paragrafoelenco"/>
+        <w:rPr>
+          <w:b/>
+        </w:rPr>
+      </w:pPr>
+    </w:p>
+    <w:p>
+      <w:pPr>
+        <w:pStyle w:val="Paragrafoelenco"/>
+        <w:numPr>
+          <w:ilvl w:val="0"/>
+          <w:numId w:val="26"/>
+        </w:numPr>
+        <w:rPr>
+          <w:b/>
+        </w:rPr>
+      </w:pPr>
+      <w:r>
+        <w:rPr>
+          <w:b/>
+        </w:rPr>
+        <w:t>Risoluzione indiretta:</w:t>
+      </w:r>
+    </w:p>
+    <w:p>
+      <w:pPr>
+        <w:pStyle w:val="Paragrafoelenco"/>
+      </w:pPr>
+      <w:r>
+        <w:t xml:space="preserve">Il DNS fornisce anche un meccanismo per la </w:t>
+      </w:r>
+      <w:r>
+        <w:rPr>
+          <w:bCs/>
+        </w:rPr>
+        <w:t xml:space="preserve">traduzione </w:t>
+      </w:r>
+      <w:r>
+        <w:t xml:space="preserve">di un </w:t>
+      </w:r>
+      <w:r>
+        <w:rPr>
+          <w:bCs/>
+        </w:rPr>
+        <w:t xml:space="preserve">indirizzo IP </w:t>
+      </w:r>
+      <w:r>
+        <w:t>in</w:t>
+      </w:r>
+      <w:r>
+        <w:t xml:space="preserve"> </w:t>
+      </w:r>
+      <w:r>
+        <w:t xml:space="preserve">un </w:t>
+      </w:r>
+      <w:r>
+        <w:rPr>
+          <w:bCs/>
+        </w:rPr>
+        <w:t xml:space="preserve">nome di domino </w:t>
+      </w:r>
+      <w:r>
+        <w:t>(risoluzione inversa)</w:t>
+      </w:r>
+      <w:r>
+        <w:t>.</w:t>
+      </w:r>
+    </w:p>
+    <w:p>
+      <w:pPr>
+        <w:pStyle w:val="Paragrafoelenco"/>
+      </w:pPr>
+      <w:r>
+        <w:t>Questo meccanismo, vista la natura degli indirizzi IP, non può sfruttare</w:t>
+      </w:r>
+      <w:r>
+        <w:t xml:space="preserve"> </w:t>
+      </w:r>
+      <w:r>
+        <w:t>l'approccio gerarchico usato nella ricerca di un IP a partire da un nome di</w:t>
+      </w:r>
+      <w:r>
+        <w:t xml:space="preserve"> </w:t>
+      </w:r>
+      <w:r>
+        <w:t>domini</w:t>
+      </w:r>
+      <w:r>
+        <w:t xml:space="preserve">, infatti necessita di uno </w:t>
+      </w:r>
+      <w:r>
+        <w:rPr>
+          <w:b/>
+        </w:rPr>
+        <w:t>spazio dei nomi specifico</w:t>
+      </w:r>
+      <w:r>
+        <w:t>.</w:t>
+      </w:r>
+    </w:p>
+    <w:p>
+      <w:pPr>
+        <w:pStyle w:val="Paragrafoelenco"/>
+      </w:pPr>
+      <w:r>
+        <w:t xml:space="preserve">Il dominio utilizzato è </w:t>
+      </w:r>
+      <w:r>
+        <w:rPr>
+          <w:b/>
+          <w:bCs/>
+        </w:rPr>
+        <w:t>in-</w:t>
+      </w:r>
+      <w:proofErr w:type="spellStart"/>
+      <w:r>
+        <w:rPr>
+          <w:b/>
+          <w:bCs/>
+        </w:rPr>
+        <w:t>addr.arpa</w:t>
+      </w:r>
+      <w:proofErr w:type="spellEnd"/>
+      <w:r>
+        <w:t>, per il quale gli indirizzi IP sono</w:t>
+      </w:r>
+      <w:r>
+        <w:t xml:space="preserve"> </w:t>
+      </w:r>
+      <w:r>
+        <w:t>rappresentati al contrario (es: 192.168.1.5 diviene 5.1.168.192), per</w:t>
+      </w:r>
+      <w:r>
+        <w:t xml:space="preserve"> </w:t>
+      </w:r>
+      <w:r>
+        <w:t>omogeneità con la codifica dei nomi di dominio</w:t>
+      </w:r>
+    </w:p>
+    <w:p/>
+    <w:p/>
+    <w:p>
+      <w:r>
+        <w:t xml:space="preserve">Quindi, in sostanza, </w:t>
+      </w:r>
+      <w:r>
+        <w:t>L'interrogazione di un servizio DNS corrisponde all'interrogazione di una base</w:t>
+      </w:r>
+    </w:p>
+    <w:p>
+      <w:r>
+        <w:t>di dati distribuita, in cui il risultato è il record desiderato</w:t>
+      </w:r>
+      <w:r>
+        <w:t>.</w:t>
+      </w:r>
+    </w:p>
+    <w:p>
+      <w:r>
+        <w:t>La base di dati del DNS ha due scopi</w:t>
+      </w:r>
+    </w:p>
+    <w:p>
+      <w:pPr>
+        <w:pStyle w:val="Paragrafoelenco"/>
+        <w:numPr>
+          <w:ilvl w:val="0"/>
+          <w:numId w:val="27"/>
+        </w:numPr>
+      </w:pPr>
+      <w:r>
+        <w:t>trovare l'indirizzo numerico associato ad un nome</w:t>
+      </w:r>
+    </w:p>
+    <w:p>
+      <w:pPr>
+        <w:pStyle w:val="Paragrafoelenco"/>
+        <w:numPr>
+          <w:ilvl w:val="0"/>
+          <w:numId w:val="27"/>
+        </w:numPr>
+      </w:pPr>
+      <w:r>
+        <w:t>trovare il nome a partire da un indirizzo numerico</w:t>
+      </w:r>
+    </w:p>
+    <w:p>
+      <w:r>
+        <w:t>Esistono diverse modalità per interrogare il servizio direttamente</w:t>
+      </w:r>
+      <w:r>
+        <w:t>.</w:t>
+      </w:r>
+    </w:p>
+    <w:p/>
+    <w:p/>
+    <w:p>
+      <w:r>
+        <w:t xml:space="preserve">Il programma classico per l'interrogazione del DNS è </w:t>
+      </w:r>
+      <w:proofErr w:type="spellStart"/>
+      <w:r>
+        <w:rPr>
+          <w:b/>
+          <w:bCs/>
+        </w:rPr>
+        <w:t>nslookup</w:t>
+      </w:r>
+      <w:proofErr w:type="spellEnd"/>
+      <w:r>
+        <w:t>, disponibile</w:t>
+      </w:r>
+      <w:r>
+        <w:t xml:space="preserve"> </w:t>
+      </w:r>
+      <w:r>
+        <w:t>sia su sistemi di tipo Unix che Windows</w:t>
+      </w:r>
+      <w:r>
+        <w:t>.</w:t>
+      </w:r>
+    </w:p>
+    <w:p>
+      <w:r>
+        <w:t xml:space="preserve">Su alcuni sistemi Linux, </w:t>
+      </w:r>
+      <w:proofErr w:type="gramStart"/>
+      <w:r>
+        <w:t>ad</w:t>
+      </w:r>
+      <w:proofErr w:type="gramEnd"/>
+      <w:r>
+        <w:t xml:space="preserve"> </w:t>
+      </w:r>
+      <w:proofErr w:type="spellStart"/>
+      <w:r>
+        <w:t>nslookup</w:t>
+      </w:r>
+      <w:proofErr w:type="spellEnd"/>
+      <w:r>
+        <w:t xml:space="preserve"> sono preferiti programmi quali </w:t>
+      </w:r>
+      <w:proofErr w:type="spellStart"/>
+      <w:r>
+        <w:rPr>
+          <w:b/>
+          <w:bCs/>
+        </w:rPr>
+        <w:t>host</w:t>
+      </w:r>
+      <w:proofErr w:type="spellEnd"/>
+      <w:r>
+        <w:rPr>
+          <w:b/>
+          <w:bCs/>
+        </w:rPr>
+        <w:t xml:space="preserve"> </w:t>
+      </w:r>
+      <w:r>
+        <w:t>e</w:t>
+      </w:r>
+      <w:r>
+        <w:t xml:space="preserve"> </w:t>
+      </w:r>
+      <w:proofErr w:type="spellStart"/>
+      <w:r>
+        <w:rPr>
+          <w:b/>
+          <w:bCs/>
+        </w:rPr>
+        <w:t>dig</w:t>
+      </w:r>
+      <w:proofErr w:type="spellEnd"/>
+      <w:r>
+        <w:t xml:space="preserve">, e l'implementazione di </w:t>
+      </w:r>
+      <w:proofErr w:type="spellStart"/>
+      <w:r>
+        <w:t>nslookup</w:t>
+      </w:r>
+      <w:proofErr w:type="spellEnd"/>
+      <w:r>
+        <w:t xml:space="preserve"> può essere solo parzial</w:t>
+      </w:r>
+      <w:r>
+        <w:t>e.</w:t>
+      </w:r>
+    </w:p>
+    <w:p>
+      <w:r>
+        <w:t xml:space="preserve">Nell'implementazione completa </w:t>
+      </w:r>
+      <w:proofErr w:type="spellStart"/>
+      <w:r>
+        <w:rPr>
+          <w:b/>
+          <w:bCs/>
+        </w:rPr>
+        <w:t>nslookup</w:t>
+      </w:r>
+      <w:proofErr w:type="spellEnd"/>
+      <w:r>
+        <w:rPr>
+          <w:b/>
+          <w:bCs/>
+        </w:rPr>
+        <w:t xml:space="preserve"> </w:t>
+      </w:r>
+      <w:r>
+        <w:t xml:space="preserve">prevede il comando </w:t>
+      </w:r>
+      <w:proofErr w:type="spellStart"/>
+      <w:r>
+        <w:rPr>
+          <w:b/>
+          <w:bCs/>
+        </w:rPr>
+        <w:t>ls</w:t>
+      </w:r>
+      <w:proofErr w:type="spellEnd"/>
+      <w:r>
+        <w:t>, che</w:t>
+      </w:r>
+      <w:r>
+        <w:t xml:space="preserve"> </w:t>
+      </w:r>
+      <w:r>
+        <w:t>permette di ottenere l'elenco di tutti i record presenti sul server DNS</w:t>
+      </w:r>
+      <w:r>
+        <w:t>, ma generalmente viene impedito.</w:t>
+      </w:r>
+    </w:p>
+    <w:p>
+      <w:r>
+        <w:t>Esempi:</w:t>
+      </w:r>
+    </w:p>
+    <w:p>
+      <w:r>
+        <w:t xml:space="preserve">• </w:t>
+      </w:r>
+      <w:proofErr w:type="spellStart"/>
+      <w:r>
+        <w:t>nslookup</w:t>
+      </w:r>
+      <w:proofErr w:type="spellEnd"/>
+      <w:r>
+        <w:t xml:space="preserve"> google.com [server </w:t>
+      </w:r>
+      <w:proofErr w:type="spellStart"/>
+      <w:r>
+        <w:t>dns</w:t>
+      </w:r>
+      <w:proofErr w:type="spellEnd"/>
+      <w:r>
+        <w:t>]</w:t>
+      </w:r>
+    </w:p>
+    <w:p>
+      <w:r>
+        <w:t xml:space="preserve">• </w:t>
+      </w:r>
+      <w:proofErr w:type="spellStart"/>
+      <w:r>
+        <w:t>nslookup</w:t>
+      </w:r>
+      <w:proofErr w:type="spellEnd"/>
+      <w:r>
+        <w:t xml:space="preserve"> –</w:t>
+      </w:r>
+      <w:proofErr w:type="spellStart"/>
+      <w:r>
+        <w:t>type</w:t>
+      </w:r>
+      <w:proofErr w:type="spellEnd"/>
+      <w:r>
+        <w:t xml:space="preserve">=mx google.com [server </w:t>
+      </w:r>
+      <w:proofErr w:type="spellStart"/>
+      <w:r>
+        <w:t>dns</w:t>
+      </w:r>
+      <w:proofErr w:type="spellEnd"/>
+      <w:r>
+        <w:t>]</w:t>
+      </w:r>
+    </w:p>
+    <w:p>
+      <w:r>
+        <w:lastRenderedPageBreak/>
+        <w:t xml:space="preserve">• </w:t>
+      </w:r>
+      <w:proofErr w:type="spellStart"/>
+      <w:r>
+        <w:t>nslookup</w:t>
+      </w:r>
+      <w:proofErr w:type="spellEnd"/>
+      <w:r>
+        <w:t xml:space="preserve"> –</w:t>
+      </w:r>
+      <w:proofErr w:type="spellStart"/>
+      <w:r>
+        <w:t>type</w:t>
+      </w:r>
+      <w:proofErr w:type="spellEnd"/>
+      <w:r>
+        <w:t xml:space="preserve">=ns google.com [server </w:t>
+      </w:r>
+      <w:proofErr w:type="spellStart"/>
+      <w:r>
+        <w:t>dns</w:t>
+      </w:r>
+      <w:proofErr w:type="spellEnd"/>
+      <w:r>
+        <w:t>]</w:t>
+      </w:r>
+    </w:p>
+    <w:p>
+      <w:r>
+        <w:t xml:space="preserve">• </w:t>
+      </w:r>
+      <w:proofErr w:type="spellStart"/>
+      <w:r>
+        <w:t>nslookup</w:t>
+      </w:r>
+      <w:proofErr w:type="spellEnd"/>
+      <w:r>
+        <w:t xml:space="preserve"> –</w:t>
+      </w:r>
+      <w:proofErr w:type="spellStart"/>
+      <w:r>
+        <w:t>type</w:t>
+      </w:r>
+      <w:proofErr w:type="spellEnd"/>
+      <w:r>
+        <w:t>=</w:t>
+      </w:r>
+      <w:proofErr w:type="spellStart"/>
+      <w:r>
+        <w:t>any</w:t>
+      </w:r>
+      <w:proofErr w:type="spellEnd"/>
+      <w:r>
+        <w:t xml:space="preserve"> google.com [server </w:t>
+      </w:r>
+      <w:proofErr w:type="spellStart"/>
+      <w:r>
+        <w:t>dns</w:t>
+      </w:r>
+      <w:proofErr w:type="spellEnd"/>
+      <w:r>
+        <w:t>]</w:t>
       </w:r>
     </w:p>
     <w:sectPr>
@@ -7077,7 +9181,7 @@
 </file>
 
 <file path=word/numbering.xml><?xml version="1.0" encoding="utf-8"?>
-<w:numbering xmlns:wpc="http://schemas.microsoft.com/office/word/2010/wordprocessingCanvas" xmlns:cx="http://schemas.microsoft.com/office/drawing/2014/chartex" xmlns:cx1="http://schemas.microsoft.com/office/drawing/2015/9/8/chartex" xmlns:cx2="http://schemas.microsoft.com/office/drawing/2015/10/21/chartex" xmlns:cx3="http://schemas.microsoft.com/office/drawing/2016/5/9/chartex" xmlns:cx4="http://schemas.microsoft.com/office/drawing/2016/5/10/chartex" xmlns:cx5="http://schemas.microsoft.com/office/drawing/2016/5/11/chartex" xmlns:cx6="http://schemas.microsoft.com/office/drawing/2016/5/12/chartex" xmlns:cx7="http://schemas.microsoft.com/office/drawing/2016/5/13/chartex" xmlns:cx8="http://schemas.microsoft.com/office/drawing/2016/5/14/chartex" xmlns:mc="http://schemas.openxmlformats.org/markup-compatibility/2006" xmlns:aink="http://schemas.microsoft.com/office/drawing/2016/ink" xmlns:am3d="http://schemas.microsoft.com/office/drawing/2017/model3d" xmlns:o="urn:schemas-microsoft-com:office:office" xmlns:oel="http://schemas.microsoft.com/office/2019/extlst" xmlns:r="http://schemas.openxmlformats.org/officeDocument/2006/relationships" xmlns:m="http://schemas.openxmlformats.org/officeDocument/2006/math" xmlns:v="urn:schemas-microsoft-com:vml" xmlns:wp14="http://schemas.microsoft.com/office/word/2010/wordprocessingDrawing" xmlns:wp="http://schemas.openxmlformats.org/drawingml/2006/wordprocessingDrawing" xmlns:w10="urn:schemas-microsoft-com:office:word" xmlns:w="http://schemas.openxmlformats.org/wordprocessingml/2006/main" xmlns:w14="http://schemas.microsoft.com/office/word/2010/wordml" xmlns:w15="http://schemas.microsoft.com/office/word/2012/wordml" xmlns:w16cex="http://schemas.microsoft.com/office/word/2018/wordml/cex" xmlns:w16cid="http://schemas.microsoft.com/office/word/2016/wordml/cid" xmlns:w16="http://schemas.microsoft.com/office/word/2018/wordml" xmlns:w16sdtdh="http://schemas.microsoft.com/office/word/2020/wordml/sdtdatahash" xmlns:w16se="http://schemas.microsoft.com/office/word/2015/wordml/symex" xmlns:wpg="http://schemas.microsoft.com/office/word/2010/wordprocessingGroup" xmlns:wpi="http://schemas.microsoft.com/office/word/2010/wordprocessingInk" xmlns:wne="http://schemas.microsoft.com/office/word/2006/wordml" xmlns:wps="http://schemas.microsoft.com/office/word/2010/wordprocessingShape" mc:Ignorable="w14 w15 w16se w16cid w16 w16cex w16sdtdh wp14">
+<w:numbering xmlns:wpc="http://schemas.microsoft.com/office/word/2010/wordprocessingCanvas" xmlns:cx="http://schemas.microsoft.com/office/drawing/2014/chartex" xmlns:cx1="http://schemas.microsoft.com/office/drawing/2015/9/8/chartex" xmlns:cx2="http://schemas.microsoft.com/office/drawing/2015/10/21/chartex" xmlns:cx3="http://schemas.microsoft.com/office/drawing/2016/5/9/chartex" xmlns:cx4="http://schemas.microsoft.com/office/drawing/2016/5/10/chartex" xmlns:cx5="http://schemas.microsoft.com/office/drawing/2016/5/11/chartex" xmlns:cx6="http://schemas.microsoft.com/office/drawing/2016/5/12/chartex" xmlns:cx7="http://schemas.microsoft.com/office/drawing/2016/5/13/chartex" xmlns:cx8="http://schemas.microsoft.com/office/drawing/2016/5/14/chartex" xmlns:mc="http://schemas.openxmlformats.org/markup-compatibility/2006" xmlns:aink="http://schemas.microsoft.com/office/drawing/2016/ink" xmlns:am3d="http://schemas.microsoft.com/office/drawing/2017/model3d" xmlns:o="urn:schemas-microsoft-com:office:office" xmlns:r="http://schemas.openxmlformats.org/officeDocument/2006/relationships" xmlns:m="http://schemas.openxmlformats.org/officeDocument/2006/math" xmlns:v="urn:schemas-microsoft-com:vml" xmlns:wp14="http://schemas.microsoft.com/office/word/2010/wordprocessingDrawing" xmlns:wp="http://schemas.openxmlformats.org/drawingml/2006/wordprocessingDrawing" xmlns:w10="urn:schemas-microsoft-com:office:word" xmlns:w="http://schemas.openxmlformats.org/wordprocessingml/2006/main" xmlns:w14="http://schemas.microsoft.com/office/word/2010/wordml" xmlns:w15="http://schemas.microsoft.com/office/word/2012/wordml" xmlns:w16cid="http://schemas.microsoft.com/office/word/2016/wordml/cid" xmlns:w16se="http://schemas.microsoft.com/office/word/2015/wordml/symex" xmlns:wpg="http://schemas.microsoft.com/office/word/2010/wordprocessingGroup" xmlns:wpi="http://schemas.microsoft.com/office/word/2010/wordprocessingInk" xmlns:wne="http://schemas.microsoft.com/office/word/2006/wordml" xmlns:wps="http://schemas.microsoft.com/office/word/2010/wordprocessingShape" mc:Ignorable="w14 w15 w16se w16cid wp14">
   <w:abstractNum w:abstractNumId="0" w15:restartNumberingAfterBreak="0">
     <w:nsid w:val="00FF6B72"/>
     <w:multiLevelType w:val="multilevel"/>
@@ -7341,6 +9445,205 @@
     </w:lvl>
   </w:abstractNum>
   <w:abstractNum w:abstractNumId="2" w15:restartNumberingAfterBreak="0">
+    <w:nsid w:val="0E86510E"/>
+    <w:multiLevelType w:val="hybridMultilevel"/>
+    <w:tmpl w:val="17F09DE8"/>
+    <w:lvl w:ilvl="0" w:tplc="0410000F">
+      <w:start w:val="1"/>
+      <w:numFmt w:val="decimal"/>
+      <w:lvlText w:val="%1."/>
+      <w:lvlJc w:val="left"/>
+      <w:pPr>
+        <w:ind w:left="720" w:hanging="360"/>
+      </w:pPr>
+    </w:lvl>
+    <w:lvl w:ilvl="1" w:tplc="04100019" w:tentative="1">
+      <w:start w:val="1"/>
+      <w:numFmt w:val="lowerLetter"/>
+      <w:lvlText w:val="%2."/>
+      <w:lvlJc w:val="left"/>
+      <w:pPr>
+        <w:ind w:left="1440" w:hanging="360"/>
+      </w:pPr>
+    </w:lvl>
+    <w:lvl w:ilvl="2" w:tplc="0410001B" w:tentative="1">
+      <w:start w:val="1"/>
+      <w:numFmt w:val="lowerRoman"/>
+      <w:lvlText w:val="%3."/>
+      <w:lvlJc w:val="right"/>
+      <w:pPr>
+        <w:ind w:left="2160" w:hanging="180"/>
+      </w:pPr>
+    </w:lvl>
+    <w:lvl w:ilvl="3" w:tplc="0410000F" w:tentative="1">
+      <w:start w:val="1"/>
+      <w:numFmt w:val="decimal"/>
+      <w:lvlText w:val="%4."/>
+      <w:lvlJc w:val="left"/>
+      <w:pPr>
+        <w:ind w:left="2880" w:hanging="360"/>
+      </w:pPr>
+    </w:lvl>
+    <w:lvl w:ilvl="4" w:tplc="04100019" w:tentative="1">
+      <w:start w:val="1"/>
+      <w:numFmt w:val="lowerLetter"/>
+      <w:lvlText w:val="%5."/>
+      <w:lvlJc w:val="left"/>
+      <w:pPr>
+        <w:ind w:left="3600" w:hanging="360"/>
+      </w:pPr>
+    </w:lvl>
+    <w:lvl w:ilvl="5" w:tplc="0410001B" w:tentative="1">
+      <w:start w:val="1"/>
+      <w:numFmt w:val="lowerRoman"/>
+      <w:lvlText w:val="%6."/>
+      <w:lvlJc w:val="right"/>
+      <w:pPr>
+        <w:ind w:left="4320" w:hanging="180"/>
+      </w:pPr>
+    </w:lvl>
+    <w:lvl w:ilvl="6" w:tplc="0410000F" w:tentative="1">
+      <w:start w:val="1"/>
+      <w:numFmt w:val="decimal"/>
+      <w:lvlText w:val="%7."/>
+      <w:lvlJc w:val="left"/>
+      <w:pPr>
+        <w:ind w:left="5040" w:hanging="360"/>
+      </w:pPr>
+    </w:lvl>
+    <w:lvl w:ilvl="7" w:tplc="04100019" w:tentative="1">
+      <w:start w:val="1"/>
+      <w:numFmt w:val="lowerLetter"/>
+      <w:lvlText w:val="%8."/>
+      <w:lvlJc w:val="left"/>
+      <w:pPr>
+        <w:ind w:left="5760" w:hanging="360"/>
+      </w:pPr>
+    </w:lvl>
+    <w:lvl w:ilvl="8" w:tplc="0410001B" w:tentative="1">
+      <w:start w:val="1"/>
+      <w:numFmt w:val="lowerRoman"/>
+      <w:lvlText w:val="%9."/>
+      <w:lvlJc w:val="right"/>
+      <w:pPr>
+        <w:ind w:left="6480" w:hanging="180"/>
+      </w:pPr>
+    </w:lvl>
+  </w:abstractNum>
+  <w:abstractNum w:abstractNumId="3" w15:restartNumberingAfterBreak="0">
+    <w:nsid w:val="135A06E0"/>
+    <w:multiLevelType w:val="hybridMultilevel"/>
+    <w:tmpl w:val="BC6029D0"/>
+    <w:lvl w:ilvl="0" w:tplc="04100001">
+      <w:start w:val="1"/>
+      <w:numFmt w:val="bullet"/>
+      <w:lvlText w:val=""/>
+      <w:lvlJc w:val="left"/>
+      <w:pPr>
+        <w:ind w:left="720" w:hanging="360"/>
+      </w:pPr>
+      <w:rPr>
+        <w:rFonts w:ascii="Symbol" w:hAnsi="Symbol" w:hint="default"/>
+      </w:rPr>
+    </w:lvl>
+    <w:lvl w:ilvl="1" w:tplc="04100003" w:tentative="1">
+      <w:start w:val="1"/>
+      <w:numFmt w:val="bullet"/>
+      <w:lvlText w:val="o"/>
+      <w:lvlJc w:val="left"/>
+      <w:pPr>
+        <w:ind w:left="1440" w:hanging="360"/>
+      </w:pPr>
+      <w:rPr>
+        <w:rFonts w:ascii="Courier New" w:hAnsi="Courier New" w:cs="Courier New" w:hint="default"/>
+      </w:rPr>
+    </w:lvl>
+    <w:lvl w:ilvl="2" w:tplc="04100005" w:tentative="1">
+      <w:start w:val="1"/>
+      <w:numFmt w:val="bullet"/>
+      <w:lvlText w:val=""/>
+      <w:lvlJc w:val="left"/>
+      <w:pPr>
+        <w:ind w:left="2160" w:hanging="360"/>
+      </w:pPr>
+      <w:rPr>
+        <w:rFonts w:ascii="Wingdings" w:hAnsi="Wingdings" w:hint="default"/>
+      </w:rPr>
+    </w:lvl>
+    <w:lvl w:ilvl="3" w:tplc="04100001" w:tentative="1">
+      <w:start w:val="1"/>
+      <w:numFmt w:val="bullet"/>
+      <w:lvlText w:val=""/>
+      <w:lvlJc w:val="left"/>
+      <w:pPr>
+        <w:ind w:left="2880" w:hanging="360"/>
+      </w:pPr>
+      <w:rPr>
+        <w:rFonts w:ascii="Symbol" w:hAnsi="Symbol" w:hint="default"/>
+      </w:rPr>
+    </w:lvl>
+    <w:lvl w:ilvl="4" w:tplc="04100003" w:tentative="1">
+      <w:start w:val="1"/>
+      <w:numFmt w:val="bullet"/>
+      <w:lvlText w:val="o"/>
+      <w:lvlJc w:val="left"/>
+      <w:pPr>
+        <w:ind w:left="3600" w:hanging="360"/>
+      </w:pPr>
+      <w:rPr>
+        <w:rFonts w:ascii="Courier New" w:hAnsi="Courier New" w:cs="Courier New" w:hint="default"/>
+      </w:rPr>
+    </w:lvl>
+    <w:lvl w:ilvl="5" w:tplc="04100005" w:tentative="1">
+      <w:start w:val="1"/>
+      <w:numFmt w:val="bullet"/>
+      <w:lvlText w:val=""/>
+      <w:lvlJc w:val="left"/>
+      <w:pPr>
+        <w:ind w:left="4320" w:hanging="360"/>
+      </w:pPr>
+      <w:rPr>
+        <w:rFonts w:ascii="Wingdings" w:hAnsi="Wingdings" w:hint="default"/>
+      </w:rPr>
+    </w:lvl>
+    <w:lvl w:ilvl="6" w:tplc="04100001" w:tentative="1">
+      <w:start w:val="1"/>
+      <w:numFmt w:val="bullet"/>
+      <w:lvlText w:val=""/>
+      <w:lvlJc w:val="left"/>
+      <w:pPr>
+        <w:ind w:left="5040" w:hanging="360"/>
+      </w:pPr>
+      <w:rPr>
+        <w:rFonts w:ascii="Symbol" w:hAnsi="Symbol" w:hint="default"/>
+      </w:rPr>
+    </w:lvl>
+    <w:lvl w:ilvl="7" w:tplc="04100003" w:tentative="1">
+      <w:start w:val="1"/>
+      <w:numFmt w:val="bullet"/>
+      <w:lvlText w:val="o"/>
+      <w:lvlJc w:val="left"/>
+      <w:pPr>
+        <w:ind w:left="5760" w:hanging="360"/>
+      </w:pPr>
+      <w:rPr>
+        <w:rFonts w:ascii="Courier New" w:hAnsi="Courier New" w:cs="Courier New" w:hint="default"/>
+      </w:rPr>
+    </w:lvl>
+    <w:lvl w:ilvl="8" w:tplc="04100005" w:tentative="1">
+      <w:start w:val="1"/>
+      <w:numFmt w:val="bullet"/>
+      <w:lvlText w:val=""/>
+      <w:lvlJc w:val="left"/>
+      <w:pPr>
+        <w:ind w:left="6480" w:hanging="360"/>
+      </w:pPr>
+      <w:rPr>
+        <w:rFonts w:ascii="Wingdings" w:hAnsi="Wingdings" w:hint="default"/>
+      </w:rPr>
+    </w:lvl>
+  </w:abstractNum>
+  <w:abstractNum w:abstractNumId="4" w15:restartNumberingAfterBreak="0">
     <w:nsid w:val="13B960AF"/>
     <w:multiLevelType w:val="hybridMultilevel"/>
     <w:tmpl w:val="B1245078"/>
@@ -7453,7 +9756,7 @@
       </w:rPr>
     </w:lvl>
   </w:abstractNum>
-  <w:abstractNum w:abstractNumId="3" w15:restartNumberingAfterBreak="0">
+  <w:abstractNum w:abstractNumId="5" w15:restartNumberingAfterBreak="0">
     <w:nsid w:val="17B35148"/>
     <w:multiLevelType w:val="hybridMultilevel"/>
     <w:tmpl w:val="FD2038D4"/>
@@ -7566,7 +9869,7 @@
       </w:rPr>
     </w:lvl>
   </w:abstractNum>
-  <w:abstractNum w:abstractNumId="4" w15:restartNumberingAfterBreak="0">
+  <w:abstractNum w:abstractNumId="6" w15:restartNumberingAfterBreak="0">
     <w:nsid w:val="187453FD"/>
     <w:multiLevelType w:val="hybridMultilevel"/>
     <w:tmpl w:val="03E24F14"/>
@@ -7679,7 +9982,7 @@
       </w:rPr>
     </w:lvl>
   </w:abstractNum>
-  <w:abstractNum w:abstractNumId="5" w15:restartNumberingAfterBreak="0">
+  <w:abstractNum w:abstractNumId="7" w15:restartNumberingAfterBreak="0">
     <w:nsid w:val="24AF1081"/>
     <w:multiLevelType w:val="hybridMultilevel"/>
     <w:tmpl w:val="C17AF776"/>
@@ -7792,7 +10095,7 @@
       </w:rPr>
     </w:lvl>
   </w:abstractNum>
-  <w:abstractNum w:abstractNumId="6" w15:restartNumberingAfterBreak="0">
+  <w:abstractNum w:abstractNumId="8" w15:restartNumberingAfterBreak="0">
     <w:nsid w:val="26E71621"/>
     <w:multiLevelType w:val="multilevel"/>
     <w:tmpl w:val="5D80740C"/>
@@ -7941,7 +10244,7 @@
       </w:rPr>
     </w:lvl>
   </w:abstractNum>
-  <w:abstractNum w:abstractNumId="7" w15:restartNumberingAfterBreak="0">
+  <w:abstractNum w:abstractNumId="9" w15:restartNumberingAfterBreak="0">
     <w:nsid w:val="30CE1397"/>
     <w:multiLevelType w:val="multilevel"/>
     <w:tmpl w:val="8918E066"/>
@@ -8090,7 +10393,7 @@
       </w:rPr>
     </w:lvl>
   </w:abstractNum>
-  <w:abstractNum w:abstractNumId="8" w15:restartNumberingAfterBreak="0">
+  <w:abstractNum w:abstractNumId="10" w15:restartNumberingAfterBreak="0">
     <w:nsid w:val="31F77EEB"/>
     <w:multiLevelType w:val="multilevel"/>
     <w:tmpl w:val="819A887A"/>
@@ -8239,7 +10542,7 @@
       </w:rPr>
     </w:lvl>
   </w:abstractNum>
-  <w:abstractNum w:abstractNumId="9" w15:restartNumberingAfterBreak="0">
+  <w:abstractNum w:abstractNumId="11" w15:restartNumberingAfterBreak="0">
     <w:nsid w:val="32081AC8"/>
     <w:multiLevelType w:val="multilevel"/>
     <w:tmpl w:val="6054FF6A"/>
@@ -8388,7 +10691,7 @@
       </w:rPr>
     </w:lvl>
   </w:abstractNum>
-  <w:abstractNum w:abstractNumId="10" w15:restartNumberingAfterBreak="0">
+  <w:abstractNum w:abstractNumId="12" w15:restartNumberingAfterBreak="0">
     <w:nsid w:val="3217603A"/>
     <w:multiLevelType w:val="multilevel"/>
     <w:tmpl w:val="BED6CCB6"/>
@@ -8537,10 +10840,236 @@
       </w:rPr>
     </w:lvl>
   </w:abstractNum>
-  <w:abstractNum w:abstractNumId="11" w15:restartNumberingAfterBreak="0">
+  <w:abstractNum w:abstractNumId="13" w15:restartNumberingAfterBreak="0">
+    <w:nsid w:val="38525A9C"/>
+    <w:multiLevelType w:val="hybridMultilevel"/>
+    <w:tmpl w:val="A8C4EEDC"/>
+    <w:lvl w:ilvl="0" w:tplc="04100001">
+      <w:start w:val="1"/>
+      <w:numFmt w:val="bullet"/>
+      <w:lvlText w:val=""/>
+      <w:lvlJc w:val="left"/>
+      <w:pPr>
+        <w:ind w:left="720" w:hanging="360"/>
+      </w:pPr>
+      <w:rPr>
+        <w:rFonts w:ascii="Symbol" w:hAnsi="Symbol" w:hint="default"/>
+      </w:rPr>
+    </w:lvl>
+    <w:lvl w:ilvl="1" w:tplc="04100003" w:tentative="1">
+      <w:start w:val="1"/>
+      <w:numFmt w:val="bullet"/>
+      <w:lvlText w:val="o"/>
+      <w:lvlJc w:val="left"/>
+      <w:pPr>
+        <w:ind w:left="1440" w:hanging="360"/>
+      </w:pPr>
+      <w:rPr>
+        <w:rFonts w:ascii="Courier New" w:hAnsi="Courier New" w:cs="Courier New" w:hint="default"/>
+      </w:rPr>
+    </w:lvl>
+    <w:lvl w:ilvl="2" w:tplc="04100005" w:tentative="1">
+      <w:start w:val="1"/>
+      <w:numFmt w:val="bullet"/>
+      <w:lvlText w:val=""/>
+      <w:lvlJc w:val="left"/>
+      <w:pPr>
+        <w:ind w:left="2160" w:hanging="360"/>
+      </w:pPr>
+      <w:rPr>
+        <w:rFonts w:ascii="Wingdings" w:hAnsi="Wingdings" w:hint="default"/>
+      </w:rPr>
+    </w:lvl>
+    <w:lvl w:ilvl="3" w:tplc="04100001" w:tentative="1">
+      <w:start w:val="1"/>
+      <w:numFmt w:val="bullet"/>
+      <w:lvlText w:val=""/>
+      <w:lvlJc w:val="left"/>
+      <w:pPr>
+        <w:ind w:left="2880" w:hanging="360"/>
+      </w:pPr>
+      <w:rPr>
+        <w:rFonts w:ascii="Symbol" w:hAnsi="Symbol" w:hint="default"/>
+      </w:rPr>
+    </w:lvl>
+    <w:lvl w:ilvl="4" w:tplc="04100003" w:tentative="1">
+      <w:start w:val="1"/>
+      <w:numFmt w:val="bullet"/>
+      <w:lvlText w:val="o"/>
+      <w:lvlJc w:val="left"/>
+      <w:pPr>
+        <w:ind w:left="3600" w:hanging="360"/>
+      </w:pPr>
+      <w:rPr>
+        <w:rFonts w:ascii="Courier New" w:hAnsi="Courier New" w:cs="Courier New" w:hint="default"/>
+      </w:rPr>
+    </w:lvl>
+    <w:lvl w:ilvl="5" w:tplc="04100005" w:tentative="1">
+      <w:start w:val="1"/>
+      <w:numFmt w:val="bullet"/>
+      <w:lvlText w:val=""/>
+      <w:lvlJc w:val="left"/>
+      <w:pPr>
+        <w:ind w:left="4320" w:hanging="360"/>
+      </w:pPr>
+      <w:rPr>
+        <w:rFonts w:ascii="Wingdings" w:hAnsi="Wingdings" w:hint="default"/>
+      </w:rPr>
+    </w:lvl>
+    <w:lvl w:ilvl="6" w:tplc="04100001" w:tentative="1">
+      <w:start w:val="1"/>
+      <w:numFmt w:val="bullet"/>
+      <w:lvlText w:val=""/>
+      <w:lvlJc w:val="left"/>
+      <w:pPr>
+        <w:ind w:left="5040" w:hanging="360"/>
+      </w:pPr>
+      <w:rPr>
+        <w:rFonts w:ascii="Symbol" w:hAnsi="Symbol" w:hint="default"/>
+      </w:rPr>
+    </w:lvl>
+    <w:lvl w:ilvl="7" w:tplc="04100003" w:tentative="1">
+      <w:start w:val="1"/>
+      <w:numFmt w:val="bullet"/>
+      <w:lvlText w:val="o"/>
+      <w:lvlJc w:val="left"/>
+      <w:pPr>
+        <w:ind w:left="5760" w:hanging="360"/>
+      </w:pPr>
+      <w:rPr>
+        <w:rFonts w:ascii="Courier New" w:hAnsi="Courier New" w:cs="Courier New" w:hint="default"/>
+      </w:rPr>
+    </w:lvl>
+    <w:lvl w:ilvl="8" w:tplc="04100005" w:tentative="1">
+      <w:start w:val="1"/>
+      <w:numFmt w:val="bullet"/>
+      <w:lvlText w:val=""/>
+      <w:lvlJc w:val="left"/>
+      <w:pPr>
+        <w:ind w:left="6480" w:hanging="360"/>
+      </w:pPr>
+      <w:rPr>
+        <w:rFonts w:ascii="Wingdings" w:hAnsi="Wingdings" w:hint="default"/>
+      </w:rPr>
+    </w:lvl>
+  </w:abstractNum>
+  <w:abstractNum w:abstractNumId="14" w15:restartNumberingAfterBreak="0">
+    <w:nsid w:val="3AA4696C"/>
+    <w:multiLevelType w:val="hybridMultilevel"/>
+    <w:tmpl w:val="65280D3C"/>
+    <w:lvl w:ilvl="0" w:tplc="04100001">
+      <w:start w:val="1"/>
+      <w:numFmt w:val="bullet"/>
+      <w:lvlText w:val=""/>
+      <w:lvlJc w:val="left"/>
+      <w:pPr>
+        <w:ind w:left="720" w:hanging="360"/>
+      </w:pPr>
+      <w:rPr>
+        <w:rFonts w:ascii="Symbol" w:hAnsi="Symbol" w:hint="default"/>
+      </w:rPr>
+    </w:lvl>
+    <w:lvl w:ilvl="1" w:tplc="04100003" w:tentative="1">
+      <w:start w:val="1"/>
+      <w:numFmt w:val="bullet"/>
+      <w:lvlText w:val="o"/>
+      <w:lvlJc w:val="left"/>
+      <w:pPr>
+        <w:ind w:left="1440" w:hanging="360"/>
+      </w:pPr>
+      <w:rPr>
+        <w:rFonts w:ascii="Courier New" w:hAnsi="Courier New" w:cs="Courier New" w:hint="default"/>
+      </w:rPr>
+    </w:lvl>
+    <w:lvl w:ilvl="2" w:tplc="04100005" w:tentative="1">
+      <w:start w:val="1"/>
+      <w:numFmt w:val="bullet"/>
+      <w:lvlText w:val=""/>
+      <w:lvlJc w:val="left"/>
+      <w:pPr>
+        <w:ind w:left="2160" w:hanging="360"/>
+      </w:pPr>
+      <w:rPr>
+        <w:rFonts w:ascii="Wingdings" w:hAnsi="Wingdings" w:hint="default"/>
+      </w:rPr>
+    </w:lvl>
+    <w:lvl w:ilvl="3" w:tplc="04100001" w:tentative="1">
+      <w:start w:val="1"/>
+      <w:numFmt w:val="bullet"/>
+      <w:lvlText w:val=""/>
+      <w:lvlJc w:val="left"/>
+      <w:pPr>
+        <w:ind w:left="2880" w:hanging="360"/>
+      </w:pPr>
+      <w:rPr>
+        <w:rFonts w:ascii="Symbol" w:hAnsi="Symbol" w:hint="default"/>
+      </w:rPr>
+    </w:lvl>
+    <w:lvl w:ilvl="4" w:tplc="04100003" w:tentative="1">
+      <w:start w:val="1"/>
+      <w:numFmt w:val="bullet"/>
+      <w:lvlText w:val="o"/>
+      <w:lvlJc w:val="left"/>
+      <w:pPr>
+        <w:ind w:left="3600" w:hanging="360"/>
+      </w:pPr>
+      <w:rPr>
+        <w:rFonts w:ascii="Courier New" w:hAnsi="Courier New" w:cs="Courier New" w:hint="default"/>
+      </w:rPr>
+    </w:lvl>
+    <w:lvl w:ilvl="5" w:tplc="04100005" w:tentative="1">
+      <w:start w:val="1"/>
+      <w:numFmt w:val="bullet"/>
+      <w:lvlText w:val=""/>
+      <w:lvlJc w:val="left"/>
+      <w:pPr>
+        <w:ind w:left="4320" w:hanging="360"/>
+      </w:pPr>
+      <w:rPr>
+        <w:rFonts w:ascii="Wingdings" w:hAnsi="Wingdings" w:hint="default"/>
+      </w:rPr>
+    </w:lvl>
+    <w:lvl w:ilvl="6" w:tplc="04100001" w:tentative="1">
+      <w:start w:val="1"/>
+      <w:numFmt w:val="bullet"/>
+      <w:lvlText w:val=""/>
+      <w:lvlJc w:val="left"/>
+      <w:pPr>
+        <w:ind w:left="5040" w:hanging="360"/>
+      </w:pPr>
+      <w:rPr>
+        <w:rFonts w:ascii="Symbol" w:hAnsi="Symbol" w:hint="default"/>
+      </w:rPr>
+    </w:lvl>
+    <w:lvl w:ilvl="7" w:tplc="04100003" w:tentative="1">
+      <w:start w:val="1"/>
+      <w:numFmt w:val="bullet"/>
+      <w:lvlText w:val="o"/>
+      <w:lvlJc w:val="left"/>
+      <w:pPr>
+        <w:ind w:left="5760" w:hanging="360"/>
+      </w:pPr>
+      <w:rPr>
+        <w:rFonts w:ascii="Courier New" w:hAnsi="Courier New" w:cs="Courier New" w:hint="default"/>
+      </w:rPr>
+    </w:lvl>
+    <w:lvl w:ilvl="8" w:tplc="04100005" w:tentative="1">
+      <w:start w:val="1"/>
+      <w:numFmt w:val="bullet"/>
+      <w:lvlText w:val=""/>
+      <w:lvlJc w:val="left"/>
+      <w:pPr>
+        <w:ind w:left="6480" w:hanging="360"/>
+      </w:pPr>
+      <w:rPr>
+        <w:rFonts w:ascii="Wingdings" w:hAnsi="Wingdings" w:hint="default"/>
+      </w:rPr>
+    </w:lvl>
+  </w:abstractNum>
+  <w:abstractNum w:abstractNumId="15" w15:restartNumberingAfterBreak="0">
     <w:nsid w:val="3F514026"/>
     <w:multiLevelType w:val="hybridMultilevel"/>
-    <w:tmpl w:val="E2E056A2"/>
+    <w:tmpl w:val="C356735E"/>
     <w:lvl w:ilvl="0" w:tplc="04100001">
       <w:start w:val="1"/>
       <w:numFmt w:val="bullet"/>
@@ -8650,7 +11179,7 @@
       </w:rPr>
     </w:lvl>
   </w:abstractNum>
-  <w:abstractNum w:abstractNumId="12" w15:restartNumberingAfterBreak="0">
+  <w:abstractNum w:abstractNumId="16" w15:restartNumberingAfterBreak="0">
     <w:nsid w:val="4499603D"/>
     <w:multiLevelType w:val="hybridMultilevel"/>
     <w:tmpl w:val="B1721192"/>
@@ -8763,7 +11292,93 @@
       </w:rPr>
     </w:lvl>
   </w:abstractNum>
-  <w:abstractNum w:abstractNumId="13" w15:restartNumberingAfterBreak="0">
+  <w:abstractNum w:abstractNumId="17" w15:restartNumberingAfterBreak="0">
+    <w:nsid w:val="44DB5798"/>
+    <w:multiLevelType w:val="hybridMultilevel"/>
+    <w:tmpl w:val="17F09DE8"/>
+    <w:lvl w:ilvl="0" w:tplc="0410000F">
+      <w:start w:val="1"/>
+      <w:numFmt w:val="decimal"/>
+      <w:lvlText w:val="%1."/>
+      <w:lvlJc w:val="left"/>
+      <w:pPr>
+        <w:ind w:left="720" w:hanging="360"/>
+      </w:pPr>
+    </w:lvl>
+    <w:lvl w:ilvl="1" w:tplc="04100019" w:tentative="1">
+      <w:start w:val="1"/>
+      <w:numFmt w:val="lowerLetter"/>
+      <w:lvlText w:val="%2."/>
+      <w:lvlJc w:val="left"/>
+      <w:pPr>
+        <w:ind w:left="1440" w:hanging="360"/>
+      </w:pPr>
+    </w:lvl>
+    <w:lvl w:ilvl="2" w:tplc="0410001B" w:tentative="1">
+      <w:start w:val="1"/>
+      <w:numFmt w:val="lowerRoman"/>
+      <w:lvlText w:val="%3."/>
+      <w:lvlJc w:val="right"/>
+      <w:pPr>
+        <w:ind w:left="2160" w:hanging="180"/>
+      </w:pPr>
+    </w:lvl>
+    <w:lvl w:ilvl="3" w:tplc="0410000F" w:tentative="1">
+      <w:start w:val="1"/>
+      <w:numFmt w:val="decimal"/>
+      <w:lvlText w:val="%4."/>
+      <w:lvlJc w:val="left"/>
+      <w:pPr>
+        <w:ind w:left="2880" w:hanging="360"/>
+      </w:pPr>
+    </w:lvl>
+    <w:lvl w:ilvl="4" w:tplc="04100019" w:tentative="1">
+      <w:start w:val="1"/>
+      <w:numFmt w:val="lowerLetter"/>
+      <w:lvlText w:val="%5."/>
+      <w:lvlJc w:val="left"/>
+      <w:pPr>
+        <w:ind w:left="3600" w:hanging="360"/>
+      </w:pPr>
+    </w:lvl>
+    <w:lvl w:ilvl="5" w:tplc="0410001B" w:tentative="1">
+      <w:start w:val="1"/>
+      <w:numFmt w:val="lowerRoman"/>
+      <w:lvlText w:val="%6."/>
+      <w:lvlJc w:val="right"/>
+      <w:pPr>
+        <w:ind w:left="4320" w:hanging="180"/>
+      </w:pPr>
+    </w:lvl>
+    <w:lvl w:ilvl="6" w:tplc="0410000F" w:tentative="1">
+      <w:start w:val="1"/>
+      <w:numFmt w:val="decimal"/>
+      <w:lvlText w:val="%7."/>
+      <w:lvlJc w:val="left"/>
+      <w:pPr>
+        <w:ind w:left="5040" w:hanging="360"/>
+      </w:pPr>
+    </w:lvl>
+    <w:lvl w:ilvl="7" w:tplc="04100019" w:tentative="1">
+      <w:start w:val="1"/>
+      <w:numFmt w:val="lowerLetter"/>
+      <w:lvlText w:val="%8."/>
+      <w:lvlJc w:val="left"/>
+      <w:pPr>
+        <w:ind w:left="5760" w:hanging="360"/>
+      </w:pPr>
+    </w:lvl>
+    <w:lvl w:ilvl="8" w:tplc="0410001B" w:tentative="1">
+      <w:start w:val="1"/>
+      <w:numFmt w:val="lowerRoman"/>
+      <w:lvlText w:val="%9."/>
+      <w:lvlJc w:val="right"/>
+      <w:pPr>
+        <w:ind w:left="6480" w:hanging="180"/>
+      </w:pPr>
+    </w:lvl>
+  </w:abstractNum>
+  <w:abstractNum w:abstractNumId="18" w15:restartNumberingAfterBreak="0">
     <w:nsid w:val="45FE6066"/>
     <w:multiLevelType w:val="multilevel"/>
     <w:tmpl w:val="D3667AE6"/>
@@ -8876,7 +11491,7 @@
       </w:pPr>
     </w:lvl>
   </w:abstractNum>
-  <w:abstractNum w:abstractNumId="14" w15:restartNumberingAfterBreak="0">
+  <w:abstractNum w:abstractNumId="19" w15:restartNumberingAfterBreak="0">
     <w:nsid w:val="4AF73D03"/>
     <w:multiLevelType w:val="hybridMultilevel"/>
     <w:tmpl w:val="D31443D2"/>
@@ -8989,7 +11604,7 @@
       </w:rPr>
     </w:lvl>
   </w:abstractNum>
-  <w:abstractNum w:abstractNumId="15" w15:restartNumberingAfterBreak="0">
+  <w:abstractNum w:abstractNumId="20" w15:restartNumberingAfterBreak="0">
     <w:nsid w:val="4FE71389"/>
     <w:multiLevelType w:val="hybridMultilevel"/>
     <w:tmpl w:val="28906852"/>
@@ -9102,7 +11717,7 @@
       </w:rPr>
     </w:lvl>
   </w:abstractNum>
-  <w:abstractNum w:abstractNumId="16" w15:restartNumberingAfterBreak="0">
+  <w:abstractNum w:abstractNumId="21" w15:restartNumberingAfterBreak="0">
     <w:nsid w:val="56A77CA6"/>
     <w:multiLevelType w:val="multilevel"/>
     <w:tmpl w:val="A1722F5C"/>
@@ -9251,7 +11866,7 @@
       </w:rPr>
     </w:lvl>
   </w:abstractNum>
-  <w:abstractNum w:abstractNumId="17" w15:restartNumberingAfterBreak="0">
+  <w:abstractNum w:abstractNumId="22" w15:restartNumberingAfterBreak="0">
     <w:nsid w:val="71FE77BE"/>
     <w:multiLevelType w:val="multilevel"/>
     <w:tmpl w:val="FB2E9F0C"/>
@@ -9400,7 +12015,7 @@
       </w:rPr>
     </w:lvl>
   </w:abstractNum>
-  <w:abstractNum w:abstractNumId="18" w15:restartNumberingAfterBreak="0">
+  <w:abstractNum w:abstractNumId="23" w15:restartNumberingAfterBreak="0">
     <w:nsid w:val="736F4AA1"/>
     <w:multiLevelType w:val="hybridMultilevel"/>
     <w:tmpl w:val="A3A442A4"/>
@@ -9513,7 +12128,7 @@
       </w:rPr>
     </w:lvl>
   </w:abstractNum>
-  <w:abstractNum w:abstractNumId="19" w15:restartNumberingAfterBreak="0">
+  <w:abstractNum w:abstractNumId="24" w15:restartNumberingAfterBreak="0">
     <w:nsid w:val="756333D8"/>
     <w:multiLevelType w:val="multilevel"/>
     <w:tmpl w:val="2A8CB2B6"/>
@@ -9662,7 +12277,7 @@
       </w:rPr>
     </w:lvl>
   </w:abstractNum>
-  <w:abstractNum w:abstractNumId="20" w15:restartNumberingAfterBreak="0">
+  <w:abstractNum w:abstractNumId="25" w15:restartNumberingAfterBreak="0">
     <w:nsid w:val="7D1138D0"/>
     <w:multiLevelType w:val="multilevel"/>
     <w:tmpl w:val="7A9C1524"/>
@@ -9811,7 +12426,7 @@
       </w:rPr>
     </w:lvl>
   </w:abstractNum>
-  <w:abstractNum w:abstractNumId="21" w15:restartNumberingAfterBreak="0">
+  <w:abstractNum w:abstractNumId="26" w15:restartNumberingAfterBreak="0">
     <w:nsid w:val="7E2410A1"/>
     <w:multiLevelType w:val="hybridMultilevel"/>
     <w:tmpl w:val="38CC7080"/>
@@ -9897,78 +12512,93 @@
       </w:pPr>
     </w:lvl>
   </w:abstractNum>
-  <w:num w:numId="1" w16cid:durableId="1416592202">
+  <w:num w:numId="1">
     <w:abstractNumId w:val="1"/>
   </w:num>
-  <w:num w:numId="2" w16cid:durableId="1093404329">
+  <w:num w:numId="2">
+    <w:abstractNumId w:val="5"/>
+  </w:num>
+  <w:num w:numId="3">
+    <w:abstractNumId w:val="4"/>
+  </w:num>
+  <w:num w:numId="4">
+    <w:abstractNumId w:val="23"/>
+  </w:num>
+  <w:num w:numId="5">
+    <w:abstractNumId w:val="19"/>
+  </w:num>
+  <w:num w:numId="6">
+    <w:abstractNumId w:val="6"/>
+  </w:num>
+  <w:num w:numId="7">
+    <w:abstractNumId w:val="12"/>
+  </w:num>
+  <w:num w:numId="8">
+    <w:abstractNumId w:val="26"/>
+  </w:num>
+  <w:num w:numId="9">
+    <w:abstractNumId w:val="8"/>
+  </w:num>
+  <w:num w:numId="10">
+    <w:abstractNumId w:val="0"/>
+  </w:num>
+  <w:num w:numId="11">
+    <w:abstractNumId w:val="20"/>
+  </w:num>
+  <w:num w:numId="12">
+    <w:abstractNumId w:val="16"/>
+  </w:num>
+  <w:num w:numId="13">
+    <w:abstractNumId w:val="18"/>
+  </w:num>
+  <w:num w:numId="14">
+    <w:abstractNumId w:val="7"/>
+  </w:num>
+  <w:num w:numId="15">
+    <w:abstractNumId w:val="15"/>
+  </w:num>
+  <w:num w:numId="16">
+    <w:abstractNumId w:val="25"/>
+  </w:num>
+  <w:num w:numId="17">
+    <w:abstractNumId w:val="24"/>
+  </w:num>
+  <w:num w:numId="18">
+    <w:abstractNumId w:val="9"/>
+  </w:num>
+  <w:num w:numId="19">
+    <w:abstractNumId w:val="10"/>
+  </w:num>
+  <w:num w:numId="20">
+    <w:abstractNumId w:val="22"/>
+  </w:num>
+  <w:num w:numId="21">
+    <w:abstractNumId w:val="21"/>
+  </w:num>
+  <w:num w:numId="22">
+    <w:abstractNumId w:val="11"/>
+  </w:num>
+  <w:num w:numId="23">
     <w:abstractNumId w:val="3"/>
   </w:num>
-  <w:num w:numId="3" w16cid:durableId="1868718137">
-    <w:abstractNumId w:val="2"/>
+  <w:num w:numId="24">
+    <w:abstractNumId w:val="13"/>
   </w:num>
-  <w:num w:numId="4" w16cid:durableId="1117258348">
-    <w:abstractNumId w:val="18"/>
-  </w:num>
-  <w:num w:numId="5" w16cid:durableId="1751149489">
+  <w:num w:numId="25">
     <w:abstractNumId w:val="14"/>
   </w:num>
-  <w:num w:numId="6" w16cid:durableId="1205754515">
-    <w:abstractNumId w:val="4"/>
-  </w:num>
-  <w:num w:numId="7" w16cid:durableId="1877084216">
-    <w:abstractNumId w:val="10"/>
-  </w:num>
-  <w:num w:numId="8" w16cid:durableId="326595019">
-    <w:abstractNumId w:val="21"/>
-  </w:num>
-  <w:num w:numId="9" w16cid:durableId="2022537584">
-    <w:abstractNumId w:val="6"/>
-  </w:num>
-  <w:num w:numId="10" w16cid:durableId="1246577182">
-    <w:abstractNumId w:val="0"/>
-  </w:num>
-  <w:num w:numId="11" w16cid:durableId="356976425">
-    <w:abstractNumId w:val="15"/>
-  </w:num>
-  <w:num w:numId="12" w16cid:durableId="534854661">
-    <w:abstractNumId w:val="12"/>
-  </w:num>
-  <w:num w:numId="13" w16cid:durableId="374237516">
-    <w:abstractNumId w:val="13"/>
-  </w:num>
-  <w:num w:numId="14" w16cid:durableId="135415456">
-    <w:abstractNumId w:val="5"/>
-  </w:num>
-  <w:num w:numId="15" w16cid:durableId="1047605479">
-    <w:abstractNumId w:val="11"/>
-  </w:num>
-  <w:num w:numId="16" w16cid:durableId="646128840">
-    <w:abstractNumId w:val="20"/>
-  </w:num>
-  <w:num w:numId="17" w16cid:durableId="781145908">
-    <w:abstractNumId w:val="19"/>
-  </w:num>
-  <w:num w:numId="18" w16cid:durableId="605188531">
-    <w:abstractNumId w:val="7"/>
-  </w:num>
-  <w:num w:numId="19" w16cid:durableId="466166270">
-    <w:abstractNumId w:val="8"/>
-  </w:num>
-  <w:num w:numId="20" w16cid:durableId="19626094">
+  <w:num w:numId="26">
     <w:abstractNumId w:val="17"/>
   </w:num>
-  <w:num w:numId="21" w16cid:durableId="818352246">
-    <w:abstractNumId w:val="16"/>
-  </w:num>
-  <w:num w:numId="22" w16cid:durableId="492724658">
-    <w:abstractNumId w:val="9"/>
+  <w:num w:numId="27">
+    <w:abstractNumId w:val="2"/>
   </w:num>
   <w:numIdMacAtCleanup w:val="13"/>
 </w:numbering>
 </file>
 
 <file path=word/styles.xml><?xml version="1.0" encoding="utf-8"?>
-<w:styles xmlns:mc="http://schemas.openxmlformats.org/markup-compatibility/2006" xmlns:r="http://schemas.openxmlformats.org/officeDocument/2006/relationships" xmlns:w="http://schemas.openxmlformats.org/wordprocessingml/2006/main" xmlns:w14="http://schemas.microsoft.com/office/word/2010/wordml" xmlns:w15="http://schemas.microsoft.com/office/word/2012/wordml" xmlns:w16cex="http://schemas.microsoft.com/office/word/2018/wordml/cex" xmlns:w16cid="http://schemas.microsoft.com/office/word/2016/wordml/cid" xmlns:w16="http://schemas.microsoft.com/office/word/2018/wordml" xmlns:w16sdtdh="http://schemas.microsoft.com/office/word/2020/wordml/sdtdatahash" xmlns:w16se="http://schemas.microsoft.com/office/word/2015/wordml/symex" mc:Ignorable="w14 w15 w16se w16cid w16 w16cex w16sdtdh">
+<w:styles xmlns:mc="http://schemas.openxmlformats.org/markup-compatibility/2006" xmlns:r="http://schemas.openxmlformats.org/officeDocument/2006/relationships" xmlns:w="http://schemas.openxmlformats.org/wordprocessingml/2006/main" xmlns:w14="http://schemas.microsoft.com/office/word/2010/wordml" xmlns:w15="http://schemas.microsoft.com/office/word/2012/wordml" xmlns:w16cid="http://schemas.microsoft.com/office/word/2016/wordml/cid" xmlns:w16se="http://schemas.microsoft.com/office/word/2015/wordml/symex" mc:Ignorable="w14 w15 w16se w16cid">
   <w:docDefaults>
     <w:rPrDefault>
       <w:rPr>
@@ -9982,7 +12612,7 @@
     </w:rPrDefault>
     <w:pPrDefault/>
   </w:docDefaults>
-  <w:latentStyles w:defLockedState="0" w:defUIPriority="99" w:defSemiHidden="0" w:defUnhideWhenUsed="0" w:defQFormat="0" w:count="376">
+  <w:latentStyles w:defLockedState="0" w:defUIPriority="99" w:defSemiHidden="0" w:defUnhideWhenUsed="0" w:defQFormat="0" w:count="375">
     <w:lsdException w:name="Normal" w:uiPriority="0" w:qFormat="1"/>
     <w:lsdException w:name="heading 1" w:uiPriority="9" w:qFormat="1"/>
     <w:lsdException w:name="heading 2" w:semiHidden="1" w:uiPriority="9" w:unhideWhenUsed="1" w:qFormat="1"/>
@@ -10358,7 +12988,6 @@
     <w:lsdException w:name="Smart Hyperlink" w:semiHidden="1" w:unhideWhenUsed="1"/>
     <w:lsdException w:name="Hashtag" w:semiHidden="1" w:unhideWhenUsed="1"/>
     <w:lsdException w:name="Unresolved Mention" w:semiHidden="1" w:unhideWhenUsed="1"/>
-    <w:lsdException w:name="Smart Link" w:semiHidden="1" w:unhideWhenUsed="1"/>
   </w:latentStyles>
   <w:style w:type="paragraph" w:default="1" w:styleId="Normale">
     <w:name w:val="Normal"/>
@@ -11159,7 +13788,7 @@
 </file>
 
 <file path=customXml/itemProps1.xml><?xml version="1.0" encoding="utf-8"?>
-<ds:datastoreItem xmlns:ds="http://schemas.openxmlformats.org/officeDocument/2006/customXml" ds:itemID="{614C0B05-7BD4-4EFD-A522-51D1FB19F8C4}">
+<ds:datastoreItem xmlns:ds="http://schemas.openxmlformats.org/officeDocument/2006/customXml" ds:itemID="{1B828961-C6E2-4F38-BC61-AC1038AE56B8}">
   <ds:schemaRefs>
     <ds:schemaRef ds:uri="http://schemas.openxmlformats.org/officeDocument/2006/bibliography"/>
   </ds:schemaRefs>

--- a/RETI DI CALCOLATORI_LAB.docx
+++ b/RETI DI CALCOLATORI_LAB.docx
@@ -1,6 +1,6 @@
 
 <file path=word/document.xml><?xml version="1.0" encoding="utf-8"?>
-<w:document xmlns:wpc="http://schemas.microsoft.com/office/word/2010/wordprocessingCanvas" xmlns:cx="http://schemas.microsoft.com/office/drawing/2014/chartex" xmlns:cx1="http://schemas.microsoft.com/office/drawing/2015/9/8/chartex" xmlns:cx2="http://schemas.microsoft.com/office/drawing/2015/10/21/chartex" xmlns:cx3="http://schemas.microsoft.com/office/drawing/2016/5/9/chartex" xmlns:cx4="http://schemas.microsoft.com/office/drawing/2016/5/10/chartex" xmlns:cx5="http://schemas.microsoft.com/office/drawing/2016/5/11/chartex" xmlns:cx6="http://schemas.microsoft.com/office/drawing/2016/5/12/chartex" xmlns:cx7="http://schemas.microsoft.com/office/drawing/2016/5/13/chartex" xmlns:cx8="http://schemas.microsoft.com/office/drawing/2016/5/14/chartex" xmlns:mc="http://schemas.openxmlformats.org/markup-compatibility/2006" xmlns:aink="http://schemas.microsoft.com/office/drawing/2016/ink" xmlns:am3d="http://schemas.microsoft.com/office/drawing/2017/model3d" xmlns:o="urn:schemas-microsoft-com:office:office" xmlns:r="http://schemas.openxmlformats.org/officeDocument/2006/relationships" xmlns:m="http://schemas.openxmlformats.org/officeDocument/2006/math" xmlns:v="urn:schemas-microsoft-com:vml" xmlns:wp14="http://schemas.microsoft.com/office/word/2010/wordprocessingDrawing" xmlns:wp="http://schemas.openxmlformats.org/drawingml/2006/wordprocessingDrawing" xmlns:w10="urn:schemas-microsoft-com:office:word" xmlns:w="http://schemas.openxmlformats.org/wordprocessingml/2006/main" xmlns:w14="http://schemas.microsoft.com/office/word/2010/wordml" xmlns:w15="http://schemas.microsoft.com/office/word/2012/wordml" xmlns:w16cid="http://schemas.microsoft.com/office/word/2016/wordml/cid" xmlns:w16se="http://schemas.microsoft.com/office/word/2015/wordml/symex" xmlns:wpg="http://schemas.microsoft.com/office/word/2010/wordprocessingGroup" xmlns:wpi="http://schemas.microsoft.com/office/word/2010/wordprocessingInk" xmlns:wne="http://schemas.microsoft.com/office/word/2006/wordml" xmlns:wps="http://schemas.microsoft.com/office/word/2010/wordprocessingShape" mc:Ignorable="w14 w15 w16se w16cid wp14">
+<w:document xmlns:wpc="http://schemas.microsoft.com/office/word/2010/wordprocessingCanvas" xmlns:cx="http://schemas.microsoft.com/office/drawing/2014/chartex" xmlns:cx1="http://schemas.microsoft.com/office/drawing/2015/9/8/chartex" xmlns:cx2="http://schemas.microsoft.com/office/drawing/2015/10/21/chartex" xmlns:cx3="http://schemas.microsoft.com/office/drawing/2016/5/9/chartex" xmlns:cx4="http://schemas.microsoft.com/office/drawing/2016/5/10/chartex" xmlns:cx5="http://schemas.microsoft.com/office/drawing/2016/5/11/chartex" xmlns:cx6="http://schemas.microsoft.com/office/drawing/2016/5/12/chartex" xmlns:cx7="http://schemas.microsoft.com/office/drawing/2016/5/13/chartex" xmlns:cx8="http://schemas.microsoft.com/office/drawing/2016/5/14/chartex" xmlns:mc="http://schemas.openxmlformats.org/markup-compatibility/2006" xmlns:aink="http://schemas.microsoft.com/office/drawing/2016/ink" xmlns:am3d="http://schemas.microsoft.com/office/drawing/2017/model3d" xmlns:o="urn:schemas-microsoft-com:office:office" xmlns:oel="http://schemas.microsoft.com/office/2019/extlst" xmlns:r="http://schemas.openxmlformats.org/officeDocument/2006/relationships" xmlns:m="http://schemas.openxmlformats.org/officeDocument/2006/math" xmlns:v="urn:schemas-microsoft-com:vml" xmlns:wp14="http://schemas.microsoft.com/office/word/2010/wordprocessingDrawing" xmlns:wp="http://schemas.openxmlformats.org/drawingml/2006/wordprocessingDrawing" xmlns:w10="urn:schemas-microsoft-com:office:word" xmlns:w="http://schemas.openxmlformats.org/wordprocessingml/2006/main" xmlns:w14="http://schemas.microsoft.com/office/word/2010/wordml" xmlns:w15="http://schemas.microsoft.com/office/word/2012/wordml" xmlns:w16cex="http://schemas.microsoft.com/office/word/2018/wordml/cex" xmlns:w16cid="http://schemas.microsoft.com/office/word/2016/wordml/cid" xmlns:w16="http://schemas.microsoft.com/office/word/2018/wordml" xmlns:w16sdtdh="http://schemas.microsoft.com/office/word/2020/wordml/sdtdatahash" xmlns:w16se="http://schemas.microsoft.com/office/word/2015/wordml/symex" xmlns:wpg="http://schemas.microsoft.com/office/word/2010/wordprocessingGroup" xmlns:wpi="http://schemas.microsoft.com/office/word/2010/wordprocessingInk" xmlns:wne="http://schemas.microsoft.com/office/word/2006/wordml" xmlns:wps="http://schemas.microsoft.com/office/word/2010/wordprocessingShape" mc:Ignorable="w14 w15 w16se w16cid w16 w16cex w16sdtdh wp14">
   <w:body>
     <w:p>
       <w:pPr>
@@ -3910,15 +3910,7 @@
     </w:p>
     <w:p>
       <w:r>
-        <w:t xml:space="preserve">Una connessione è una coppia di </w:t>
-      </w:r>
-      <w:proofErr w:type="spellStart"/>
-      <w:r>
-        <w:t>endpoints</w:t>
-      </w:r>
-      <w:proofErr w:type="spellEnd"/>
-      <w:r>
-        <w:t xml:space="preserve"> (endpoint </w:t>
+        <w:t xml:space="preserve">Una connessione è una coppia di endpoints (endpoint </w:t>
       </w:r>
       <w:proofErr w:type="spellStart"/>
       <w:proofErr w:type="gramStart"/>
@@ -6474,15 +6466,7 @@
       </w:r>
       <w:proofErr w:type="spellEnd"/>
       <w:r>
-        <w:t xml:space="preserve"> </w:t>
-      </w:r>
-      <w:proofErr w:type="spellStart"/>
-      <w:r>
-        <w:t>Numbers</w:t>
-      </w:r>
-      <w:proofErr w:type="spellEnd"/>
-      <w:r>
-        <w:t xml:space="preserve"> Authority) si occupa dell'attribuzione ufficiale di un servizio ad una porta</w:t>
+        <w:t xml:space="preserve"> Numbers Authority) si occupa dell'attribuzione ufficiale di un servizio ad una porta</w:t>
       </w:r>
       <w:r>
         <w:t>. Distinguiamo:</w:t>
@@ -6784,8 +6768,6 @@
       <w:r>
         <w:t>.</w:t>
       </w:r>
-      <w:bookmarkStart w:id="10" w:name="_GoBack"/>
-      <w:bookmarkEnd w:id="10"/>
     </w:p>
     <w:p>
       <w:r>
@@ -7321,15 +7303,7 @@
     </w:p>
     <w:p>
       <w:r>
-        <w:t xml:space="preserve">Sui sistemi </w:t>
-      </w:r>
-      <w:proofErr w:type="spellStart"/>
-      <w:r>
-        <w:t>windows</w:t>
-      </w:r>
-      <w:proofErr w:type="spellEnd"/>
-      <w:r>
-        <w:t xml:space="preserve"> si utilizza la funzionalità servizi della Microsoft Management Console (MMC).</w:t>
+        <w:t>Sui sistemi windows si utilizza la funzionalità servizi della Microsoft Management Console (MMC).</w:t>
       </w:r>
     </w:p>
     <w:p/>
@@ -7777,15 +7751,7 @@
         <w:t xml:space="preserve"> </w:t>
       </w:r>
       <w:r>
-        <w:t xml:space="preserve">Names and </w:t>
-      </w:r>
-      <w:proofErr w:type="spellStart"/>
-      <w:r>
-        <w:t>Numbers</w:t>
-      </w:r>
-      <w:proofErr w:type="spellEnd"/>
-      <w:r>
-        <w:t xml:space="preserve"> (</w:t>
+        <w:t>Names and Numbers (</w:t>
       </w:r>
       <w:r>
         <w:rPr>
@@ -7871,8 +7837,16 @@
         <w:rPr>
           <w:b/>
         </w:rPr>
-        <w:t xml:space="preserve"> authorities</w:t>
-      </w:r>
+        <w:t xml:space="preserve"> </w:t>
+      </w:r>
+      <w:proofErr w:type="spellStart"/>
+      <w:r>
+        <w:rPr>
+          <w:b/>
+        </w:rPr>
+        <w:t>authorities</w:t>
+      </w:r>
+      <w:proofErr w:type="spellEnd"/>
       <w:r>
         <w:t xml:space="preserve"> ubicate in diverse parti del mondo, con funzione di </w:t>
       </w:r>
@@ -8370,19 +8344,11 @@
         </w:rPr>
         <w:t xml:space="preserve"> (</w:t>
       </w:r>
-      <w:proofErr w:type="spellStart"/>
-      <w:r>
-        <w:rPr>
-          <w:b/>
-        </w:rPr>
-        <w:t>query</w:t>
-      </w:r>
-      <w:proofErr w:type="spellEnd"/>
-      <w:r>
-        <w:rPr>
-          <w:b/>
-        </w:rPr>
-        <w:t xml:space="preserve"> iterativa</w:t>
+      <w:r>
+        <w:rPr>
+          <w:b/>
+        </w:rPr>
+        <w:t>query iterativa</w:t>
       </w:r>
       <w:r>
         <w:rPr>
@@ -8634,21 +8600,7 @@
           <w:b/>
         </w:rPr>
         <w:lastRenderedPageBreak/>
-        <w:t>Risoluzione diretta (</w:t>
-      </w:r>
-      <w:proofErr w:type="spellStart"/>
-      <w:r>
-        <w:rPr>
-          <w:b/>
-        </w:rPr>
-        <w:t>query</w:t>
-      </w:r>
-      <w:proofErr w:type="spellEnd"/>
-      <w:r>
-        <w:rPr>
-          <w:b/>
-        </w:rPr>
-        <w:t xml:space="preserve"> ricorsiva):</w:t>
+        <w:t>Risoluzione diretta (query ricorsiva):</w:t>
       </w:r>
     </w:p>
     <w:p>
@@ -9170,6 +9122,919 @@
         <w:t>]</w:t>
       </w:r>
     </w:p>
+    <w:p/>
+    <w:p/>
+    <w:p>
+      <w:pPr>
+        <w:pStyle w:val="Titolo2"/>
+      </w:pPr>
+      <w:r>
+        <w:t>FTP</w:t>
+      </w:r>
+    </w:p>
+    <w:p/>
+    <w:p>
+      <w:r>
+        <w:t>Protocollo di trasferimento dati tra</w:t>
+      </w:r>
+      <w:r>
+        <w:t xml:space="preserve"> </w:t>
+      </w:r>
+      <w:r>
+        <w:t>macchine connesse attraverso una rete</w:t>
+      </w:r>
+      <w:r>
+        <w:t xml:space="preserve"> </w:t>
+      </w:r>
+      <w:r>
+        <w:t>che supporta TCP/IP.</w:t>
+      </w:r>
+      <w:r>
+        <w:t xml:space="preserve"> </w:t>
+      </w:r>
+    </w:p>
+    <w:p>
+      <w:r>
+        <w:t>Si basa sul modello client/server:</w:t>
+      </w:r>
+    </w:p>
+    <w:p>
+      <w:pPr>
+        <w:pStyle w:val="Paragrafoelenco"/>
+        <w:numPr>
+          <w:ilvl w:val="0"/>
+          <w:numId w:val="28"/>
+        </w:numPr>
+      </w:pPr>
+      <w:r>
+        <w:t>Il server FTP viene eseguito sulla macchina che accede fisicamente ai file e attende richieste.</w:t>
+      </w:r>
+    </w:p>
+    <w:p>
+      <w:pPr>
+        <w:pStyle w:val="Paragrafoelenco"/>
+        <w:numPr>
+          <w:ilvl w:val="0"/>
+          <w:numId w:val="28"/>
+        </w:numPr>
+      </w:pPr>
+      <w:r>
+        <w:t xml:space="preserve">Il client FTP si collega al server e può richiedere al server operazioni inerenti </w:t>
+      </w:r>
+      <w:proofErr w:type="gramStart"/>
+      <w:r>
+        <w:t>il</w:t>
+      </w:r>
+      <w:proofErr w:type="gramEnd"/>
+      <w:r>
+        <w:t xml:space="preserve"> trasferimento dati</w:t>
+      </w:r>
+    </w:p>
+    <w:p>
+      <w:pPr>
+        <w:rPr>
+          <w:b/>
+          <w:bCs/>
+        </w:rPr>
+      </w:pPr>
+      <w:r>
+        <w:t xml:space="preserve">Il trasferimento dati e </w:t>
+      </w:r>
+      <w:proofErr w:type="gramStart"/>
+      <w:r>
+        <w:t>il controlli</w:t>
+      </w:r>
+      <w:proofErr w:type="gramEnd"/>
+      <w:r>
+        <w:t xml:space="preserve"> delle operazioni avviene via TCP mentre il server si trova in ascolto sulla porta TCP 21. Infatti, FTP utilizza </w:t>
+      </w:r>
+      <w:r>
+        <w:rPr>
+          <w:b/>
+          <w:bCs/>
+        </w:rPr>
+        <w:t>la porta 21 per connessione di controllo</w:t>
+      </w:r>
+      <w:r>
+        <w:t xml:space="preserve">, dove vengono inviati i comandi e le risposte del server, e la </w:t>
+      </w:r>
+      <w:r>
+        <w:rPr>
+          <w:b/>
+          <w:bCs/>
+        </w:rPr>
+        <w:t>porta 20 per connessione dati</w:t>
+      </w:r>
+      <w:r>
+        <w:t>, dove vengono inviati i dati veri e propri</w:t>
+      </w:r>
+      <w:r>
+        <w:rPr>
+          <w:b/>
+          <w:bCs/>
+        </w:rPr>
+        <w:t xml:space="preserve">. </w:t>
+      </w:r>
+    </w:p>
+    <w:p>
+      <w:r>
+        <w:t>La differenza tra le due connessioni è, inoltre, che la connessione di controllo è sempre aperte all’interno di una sessione, mentre l’altra viene richiesta dal server e rimane aperta solo durante gli effettivi trasferimenti di dati. Utile come separazione per consentire il controllo fuori banda dei trasferimenti file.</w:t>
+      </w:r>
+    </w:p>
+    <w:p>
+      <w:r>
+        <w:drawing>
+          <wp:inline distT="0" distB="0" distL="0" distR="0" wp14:anchorId="25D674EE" wp14:editId="4D384088">
+            <wp:extent cx="6120130" cy="3003550"/>
+            <wp:effectExtent l="0" t="0" r="0" b="6350"/>
+            <wp:docPr id="1068944196" name="Immagine 1" descr="Immagine che contiene diagramma, linea, schermata, design&#10;&#10;Descrizione generata automaticamente"/>
+            <wp:cNvGraphicFramePr>
+              <a:graphicFrameLocks xmlns:a="http://schemas.openxmlformats.org/drawingml/2006/main" noChangeAspect="1"/>
+            </wp:cNvGraphicFramePr>
+            <a:graphic xmlns:a="http://schemas.openxmlformats.org/drawingml/2006/main">
+              <a:graphicData uri="http://schemas.openxmlformats.org/drawingml/2006/picture">
+                <pic:pic xmlns:pic="http://schemas.openxmlformats.org/drawingml/2006/picture">
+                  <pic:nvPicPr>
+                    <pic:cNvPr id="1068944196" name="Immagine 1" descr="Immagine che contiene diagramma, linea, schermata, design&#10;&#10;Descrizione generata automaticamente"/>
+                    <pic:cNvPicPr/>
+                  </pic:nvPicPr>
+                  <pic:blipFill>
+                    <a:blip r:embed="rId45"/>
+                    <a:stretch>
+                      <a:fillRect/>
+                    </a:stretch>
+                  </pic:blipFill>
+                  <pic:spPr>
+                    <a:xfrm>
+                      <a:off x="0" y="0"/>
+                      <a:ext cx="6120130" cy="3003550"/>
+                    </a:xfrm>
+                    <a:prstGeom prst="rect">
+                      <a:avLst/>
+                    </a:prstGeom>
+                  </pic:spPr>
+                </pic:pic>
+              </a:graphicData>
+            </a:graphic>
+          </wp:inline>
+        </w:drawing>
+      </w:r>
+    </w:p>
+    <w:p/>
+    <w:p>
+      <w:r>
+        <w:t xml:space="preserve">I </w:t>
+      </w:r>
+      <w:r>
+        <w:rPr>
+          <w:b/>
+          <w:bCs/>
+        </w:rPr>
+        <w:t>processi FTP</w:t>
+      </w:r>
+      <w:r>
+        <w:t xml:space="preserve"> sono distinti, quindi, in base alla loro funzione e sono </w:t>
+      </w:r>
+      <w:r>
+        <w:rPr>
+          <w:b/>
+          <w:bCs/>
+        </w:rPr>
+        <w:t>PI</w:t>
+      </w:r>
+      <w:r>
+        <w:t xml:space="preserve"> (</w:t>
+      </w:r>
+      <w:proofErr w:type="spellStart"/>
+      <w:r>
+        <w:t>Protocol</w:t>
+      </w:r>
+      <w:proofErr w:type="spellEnd"/>
+      <w:r>
+        <w:t xml:space="preserve"> Interpreter) e </w:t>
+      </w:r>
+      <w:r>
+        <w:rPr>
+          <w:b/>
+          <w:bCs/>
+        </w:rPr>
+        <w:t>DTP</w:t>
+      </w:r>
+      <w:r>
+        <w:t xml:space="preserve"> (Data Transfer </w:t>
+      </w:r>
+      <w:proofErr w:type="spellStart"/>
+      <w:r>
+        <w:t>Process</w:t>
+      </w:r>
+      <w:proofErr w:type="spellEnd"/>
+      <w:r>
+        <w:t>), hanno le funzioni indicate sopra.</w:t>
+      </w:r>
+    </w:p>
+    <w:p/>
+    <w:p>
+      <w:pPr>
+        <w:rPr>
+          <w:b/>
+          <w:bCs/>
+        </w:rPr>
+      </w:pPr>
+      <w:r>
+        <w:rPr>
+          <w:b/>
+          <w:bCs/>
+        </w:rPr>
+        <w:t xml:space="preserve">Data Transfer </w:t>
+      </w:r>
+      <w:proofErr w:type="spellStart"/>
+      <w:r>
+        <w:rPr>
+          <w:b/>
+          <w:bCs/>
+        </w:rPr>
+        <w:t>Process</w:t>
+      </w:r>
+      <w:proofErr w:type="spellEnd"/>
+    </w:p>
+    <w:p>
+      <w:pPr>
+        <w:rPr>
+          <w:b/>
+          <w:bCs/>
+        </w:rPr>
+      </w:pPr>
+    </w:p>
+    <w:p>
+      <w:r>
+        <w:t>Può essere di due tipi:</w:t>
+      </w:r>
+    </w:p>
+    <w:p>
+      <w:pPr>
+        <w:pStyle w:val="Paragrafoelenco"/>
+        <w:numPr>
+          <w:ilvl w:val="0"/>
+          <w:numId w:val="29"/>
+        </w:numPr>
+        <w:rPr>
+          <w:b/>
+          <w:bCs/>
+        </w:rPr>
+      </w:pPr>
+      <w:r>
+        <w:rPr>
+          <w:b/>
+          <w:bCs/>
+        </w:rPr>
+        <w:t>Active mode</w:t>
+      </w:r>
+      <w:r>
+        <w:t xml:space="preserve">: </w:t>
+      </w:r>
+      <w:r>
+        <w:t>il client si connette al server sulla</w:t>
+      </w:r>
+      <w:r>
+        <w:t xml:space="preserve"> </w:t>
+      </w:r>
+      <w:r>
+        <w:t>porta 21 (</w:t>
+      </w:r>
+      <w:r>
+        <w:rPr>
+          <w:b/>
+          <w:bCs/>
+        </w:rPr>
+        <w:t>control connection</w:t>
+      </w:r>
+      <w:r>
+        <w:t>) e, prima del</w:t>
+      </w:r>
+      <w:r>
+        <w:t xml:space="preserve"> </w:t>
+      </w:r>
+      <w:r>
+        <w:t>trasferimento dati, si mette in ascolto su una</w:t>
+      </w:r>
+      <w:r>
+        <w:t xml:space="preserve"> </w:t>
+      </w:r>
+      <w:r>
+        <w:t>porta TCP (&gt;1024).</w:t>
+      </w:r>
+      <w:r>
+        <w:t xml:space="preserve"> Il client notifica al server il numero di porta si cui si è messo in ascolto, il server quindi si connette alla porta aprendo la </w:t>
+      </w:r>
+      <w:r>
+        <w:rPr>
+          <w:b/>
+          <w:bCs/>
+        </w:rPr>
+        <w:t>data connection</w:t>
+      </w:r>
+      <w:r>
+        <w:t xml:space="preserve"> e inizia il trasferimento dati. Questa modalità </w:t>
+      </w:r>
+      <w:r>
+        <w:rPr>
+          <w:b/>
+          <w:bCs/>
+        </w:rPr>
+        <w:t>è la più indicata dal punto di vista della sicurezza del server</w:t>
+      </w:r>
+      <w:r>
+        <w:t xml:space="preserve"> siccome ha solo due porte utilizzabili (20-21).</w:t>
+      </w:r>
+    </w:p>
+    <w:p>
+      <w:pPr>
+        <w:pStyle w:val="Paragrafoelenco"/>
+        <w:numPr>
+          <w:ilvl w:val="0"/>
+          <w:numId w:val="29"/>
+        </w:numPr>
+        <w:rPr>
+          <w:b/>
+          <w:bCs/>
+        </w:rPr>
+      </w:pPr>
+      <w:r>
+        <w:rPr>
+          <w:b/>
+          <w:bCs/>
+        </w:rPr>
+        <w:lastRenderedPageBreak/>
+        <w:t>Passive mode</w:t>
+      </w:r>
+      <w:r>
+        <w:t>:</w:t>
+      </w:r>
+      <w:r>
+        <w:t xml:space="preserve"> apre la </w:t>
+      </w:r>
+      <w:r>
+        <w:rPr>
+          <w:b/>
+          <w:bCs/>
+        </w:rPr>
+        <w:t>control connection</w:t>
+      </w:r>
+      <w:r>
+        <w:t xml:space="preserve"> sulla </w:t>
+      </w:r>
+      <w:r>
+        <w:rPr>
+          <w:b/>
+          <w:bCs/>
+        </w:rPr>
+        <w:t>porta 21</w:t>
+      </w:r>
+      <w:r>
+        <w:t xml:space="preserve"> del server. Il server, alla richiesta di trasmissione dati, apre una porta TCP (&gt;1024) e trasmette attraverso la connessione di controllo il numero della porta. Il client si connette alla suddetta porta aprendo la </w:t>
+      </w:r>
+      <w:r>
+        <w:rPr>
+          <w:b/>
+          <w:bCs/>
+        </w:rPr>
+        <w:t>data connection</w:t>
+      </w:r>
+      <w:r>
+        <w:t>, iniziando il trasferimento dati.</w:t>
+      </w:r>
+      <w:r>
+        <w:t xml:space="preserve"> In questa modalità </w:t>
+      </w:r>
+      <w:r>
+        <w:rPr>
+          <w:b/>
+          <w:bCs/>
+        </w:rPr>
+        <w:t>è il client ad iniziare la connessione di trasferimento dati</w:t>
+      </w:r>
+      <w:r>
+        <w:t>.</w:t>
+      </w:r>
+    </w:p>
+    <w:p>
+      <w:pPr>
+        <w:rPr>
+          <w:b/>
+          <w:bCs/>
+        </w:rPr>
+      </w:pPr>
+    </w:p>
+    <w:p>
+      <w:pPr>
+        <w:rPr>
+          <w:b/>
+          <w:bCs/>
+        </w:rPr>
+      </w:pPr>
+    </w:p>
+    <w:p>
+      <w:pPr>
+        <w:rPr>
+          <w:b/>
+          <w:bCs/>
+        </w:rPr>
+      </w:pPr>
+    </w:p>
+    <w:p>
+      <w:pPr>
+        <w:rPr>
+          <w:b/>
+          <w:bCs/>
+        </w:rPr>
+      </w:pPr>
+      <w:r>
+        <w:rPr>
+          <w:b/>
+          <w:bCs/>
+        </w:rPr>
+        <w:t xml:space="preserve">File Transfer </w:t>
+      </w:r>
+      <w:proofErr w:type="spellStart"/>
+      <w:r>
+        <w:rPr>
+          <w:b/>
+          <w:bCs/>
+        </w:rPr>
+        <w:t>Protocol</w:t>
+      </w:r>
+      <w:proofErr w:type="spellEnd"/>
+    </w:p>
+    <w:p>
+      <w:pPr>
+        <w:rPr>
+          <w:b/>
+          <w:bCs/>
+        </w:rPr>
+      </w:pPr>
+    </w:p>
+    <w:p>
+      <w:r>
+        <w:t>Ad ogni comando inserito il server risponde inviando un codice che</w:t>
+      </w:r>
+      <w:r>
+        <w:t xml:space="preserve"> </w:t>
+      </w:r>
+      <w:r>
+        <w:t>identifica la riuscita o meno dell'operazione richiesta</w:t>
+      </w:r>
+      <w:r>
+        <w:t>.</w:t>
+      </w:r>
+      <w:r>
+        <w:t xml:space="preserve"> </w:t>
+      </w:r>
+      <w:r>
+        <w:t>I c</w:t>
+      </w:r>
+      <w:r>
+        <w:t xml:space="preserve">odici sono numerici e composti da tre caratteri </w:t>
+      </w:r>
+      <w:proofErr w:type="spellStart"/>
+      <w:r>
+        <w:rPr>
+          <w:b/>
+          <w:bCs/>
+        </w:rPr>
+        <w:t>xyz</w:t>
+      </w:r>
+      <w:proofErr w:type="spellEnd"/>
+      <w:r>
+        <w:t xml:space="preserve">, dove </w:t>
+      </w:r>
+      <w:r>
+        <w:rPr>
+          <w:b/>
+          <w:bCs/>
+        </w:rPr>
+        <w:t>X</w:t>
+      </w:r>
+      <w:r>
+        <w:t xml:space="preserve"> è il valore più significativo, seguito da </w:t>
+      </w:r>
+      <w:r>
+        <w:rPr>
+          <w:b/>
+          <w:bCs/>
+        </w:rPr>
+        <w:t>Y</w:t>
+      </w:r>
+      <w:r>
+        <w:t xml:space="preserve"> e poi da </w:t>
+      </w:r>
+      <w:r>
+        <w:rPr>
+          <w:b/>
+          <w:bCs/>
+        </w:rPr>
+        <w:t>Z</w:t>
+      </w:r>
+      <w:r>
+        <w:rPr>
+          <w:b/>
+          <w:bCs/>
+        </w:rPr>
+        <w:t xml:space="preserve"> </w:t>
+      </w:r>
+      <w:r>
+        <w:t>che daranno maggiori dettagli in relazione a X.</w:t>
+      </w:r>
+    </w:p>
+    <w:p/>
+    <w:p>
+      <w:r>
+        <w:drawing>
+          <wp:inline distT="0" distB="0" distL="0" distR="0" wp14:anchorId="07EBE382" wp14:editId="4959E8BF">
+            <wp:extent cx="5935980" cy="1718342"/>
+            <wp:effectExtent l="0" t="0" r="7620" b="0"/>
+            <wp:docPr id="2017145107" name="Immagine 1" descr="Immagine che contiene testo, schermata, Carattere, algebra&#10;&#10;Descrizione generata automaticamente"/>
+            <wp:cNvGraphicFramePr>
+              <a:graphicFrameLocks xmlns:a="http://schemas.openxmlformats.org/drawingml/2006/main" noChangeAspect="1"/>
+            </wp:cNvGraphicFramePr>
+            <a:graphic xmlns:a="http://schemas.openxmlformats.org/drawingml/2006/main">
+              <a:graphicData uri="http://schemas.openxmlformats.org/drawingml/2006/picture">
+                <pic:pic xmlns:pic="http://schemas.openxmlformats.org/drawingml/2006/picture">
+                  <pic:nvPicPr>
+                    <pic:cNvPr id="2017145107" name="Immagine 1" descr="Immagine che contiene testo, schermata, Carattere, algebra&#10;&#10;Descrizione generata automaticamente"/>
+                    <pic:cNvPicPr/>
+                  </pic:nvPicPr>
+                  <pic:blipFill>
+                    <a:blip r:embed="rId46"/>
+                    <a:stretch>
+                      <a:fillRect/>
+                    </a:stretch>
+                  </pic:blipFill>
+                  <pic:spPr>
+                    <a:xfrm>
+                      <a:off x="0" y="0"/>
+                      <a:ext cx="5952451" cy="1723110"/>
+                    </a:xfrm>
+                    <a:prstGeom prst="rect">
+                      <a:avLst/>
+                    </a:prstGeom>
+                  </pic:spPr>
+                </pic:pic>
+              </a:graphicData>
+            </a:graphic>
+          </wp:inline>
+        </w:drawing>
+      </w:r>
+    </w:p>
+    <w:p/>
+    <w:p/>
+    <w:p>
+      <w:r>
+        <w:t xml:space="preserve">Per utilizzare quindi FTP per trasferire file è necessario avere un </w:t>
+      </w:r>
+      <w:r>
+        <w:rPr>
+          <w:b/>
+          <w:bCs/>
+        </w:rPr>
+        <w:t>FTP-Client</w:t>
+      </w:r>
+      <w:r>
+        <w:t xml:space="preserve"> e un </w:t>
+      </w:r>
+      <w:r>
+        <w:rPr>
+          <w:b/>
+          <w:bCs/>
+        </w:rPr>
+        <w:t>FTP-Server</w:t>
+      </w:r>
+      <w:r>
+        <w:t xml:space="preserve">, questo solitamente è </w:t>
+      </w:r>
+      <w:r>
+        <w:rPr>
+          <w:b/>
+          <w:bCs/>
+        </w:rPr>
+        <w:t>incluso nella maggior parte dei sistemi operativi</w:t>
+      </w:r>
+      <w:r>
+        <w:t xml:space="preserve">, come </w:t>
+      </w:r>
+      <w:r>
+        <w:rPr>
+          <w:b/>
+          <w:bCs/>
+        </w:rPr>
+        <w:t>Windows</w:t>
+      </w:r>
+      <w:r>
+        <w:t xml:space="preserve"> e </w:t>
+      </w:r>
+      <w:r>
+        <w:rPr>
+          <w:b/>
+          <w:bCs/>
+        </w:rPr>
+        <w:t>Linux</w:t>
+      </w:r>
+      <w:r>
+        <w:t>.</w:t>
+      </w:r>
+    </w:p>
+    <w:p>
+      <w:pPr>
+        <w:rPr>
+          <w:b/>
+          <w:bCs/>
+        </w:rPr>
+      </w:pPr>
+      <w:r>
+        <w:t xml:space="preserve">Quando si prova a stabilire una connessione con un sito FTP, quest’ultimi richiederanno </w:t>
+      </w:r>
+      <w:r>
+        <w:rPr>
+          <w:b/>
+          <w:bCs/>
+        </w:rPr>
+        <w:t>login e password</w:t>
+      </w:r>
+      <w:r>
+        <w:t xml:space="preserve">, a meno che non si tratta di archivi di software aperti al pubblico e quindi si parla si </w:t>
+      </w:r>
+      <w:r>
+        <w:rPr>
+          <w:b/>
+          <w:bCs/>
+        </w:rPr>
+        <w:t>FTP Anonimo.</w:t>
+      </w:r>
+    </w:p>
+    <w:p>
+      <w:r>
+        <w:t xml:space="preserve">Un FTP anonimo solitamente, </w:t>
+      </w:r>
+      <w:r>
+        <w:rPr>
+          <w:b/>
+          <w:bCs/>
+        </w:rPr>
+        <w:t xml:space="preserve">permette di attivare la connessione ad esso </w:t>
+      </w:r>
+      <w:proofErr w:type="gramStart"/>
+      <w:r>
+        <w:rPr>
+          <w:b/>
+          <w:bCs/>
+        </w:rPr>
+        <w:t>indicando</w:t>
+      </w:r>
+      <w:r>
+        <w:t xml:space="preserve"> :</w:t>
+      </w:r>
+      <w:proofErr w:type="gramEnd"/>
+    </w:p>
+    <w:p>
+      <w:r>
+        <w:t>Login: “</w:t>
+      </w:r>
+      <w:proofErr w:type="spellStart"/>
+      <w:r>
+        <w:rPr>
+          <w:b/>
+          <w:bCs/>
+        </w:rPr>
+        <w:t>anonymous</w:t>
+      </w:r>
+      <w:proofErr w:type="spellEnd"/>
+      <w:r>
+        <w:t>” (nome convenzionale)</w:t>
+      </w:r>
+    </w:p>
+    <w:p>
+      <w:r>
+        <w:t xml:space="preserve">Password: indirizzo della </w:t>
+      </w:r>
+      <w:r>
+        <w:rPr>
+          <w:b/>
+          <w:bCs/>
+        </w:rPr>
+        <w:t>propria e-mail</w:t>
+      </w:r>
+    </w:p>
+    <w:p/>
+    <w:p>
+      <w:r>
+        <w:t xml:space="preserve">Normalmente sono costruite avendo una sottodirectory, della directory radice FTP, </w:t>
+      </w:r>
+      <w:r>
+        <w:rPr>
+          <w:b/>
+          <w:bCs/>
+          <w:i/>
+          <w:iCs/>
+        </w:rPr>
+        <w:t>pub</w:t>
+      </w:r>
+      <w:r>
+        <w:t xml:space="preserve"> (pubblica) che contiene i file a cui si ha accesso e possono essere trasferiti.</w:t>
+      </w:r>
+    </w:p>
+    <w:p/>
+    <w:p>
+      <w:r>
+        <w:t xml:space="preserve">Di seguito alcuni </w:t>
+      </w:r>
+      <w:r>
+        <w:rPr>
+          <w:b/>
+          <w:bCs/>
+        </w:rPr>
+        <w:t>comandi FTP</w:t>
+      </w:r>
+      <w:r>
+        <w:t>:</w:t>
+      </w:r>
+    </w:p>
+    <w:p/>
+    <w:p>
+      <w:r>
+        <w:lastRenderedPageBreak/>
+        <w:drawing>
+          <wp:inline distT="0" distB="0" distL="0" distR="0" wp14:anchorId="500DF952" wp14:editId="2F14303D">
+            <wp:extent cx="6120130" cy="3493135"/>
+            <wp:effectExtent l="0" t="0" r="0" b="0"/>
+            <wp:docPr id="437211076" name="Immagine 1" descr="Immagine che contiene testo, schermata, Carattere, numero&#10;&#10;Descrizione generata automaticamente"/>
+            <wp:cNvGraphicFramePr>
+              <a:graphicFrameLocks xmlns:a="http://schemas.openxmlformats.org/drawingml/2006/main" noChangeAspect="1"/>
+            </wp:cNvGraphicFramePr>
+            <a:graphic xmlns:a="http://schemas.openxmlformats.org/drawingml/2006/main">
+              <a:graphicData uri="http://schemas.openxmlformats.org/drawingml/2006/picture">
+                <pic:pic xmlns:pic="http://schemas.openxmlformats.org/drawingml/2006/picture">
+                  <pic:nvPicPr>
+                    <pic:cNvPr id="437211076" name="Immagine 1" descr="Immagine che contiene testo, schermata, Carattere, numero&#10;&#10;Descrizione generata automaticamente"/>
+                    <pic:cNvPicPr/>
+                  </pic:nvPicPr>
+                  <pic:blipFill>
+                    <a:blip r:embed="rId47"/>
+                    <a:stretch>
+                      <a:fillRect/>
+                    </a:stretch>
+                  </pic:blipFill>
+                  <pic:spPr>
+                    <a:xfrm>
+                      <a:off x="0" y="0"/>
+                      <a:ext cx="6120130" cy="3493135"/>
+                    </a:xfrm>
+                    <a:prstGeom prst="rect">
+                      <a:avLst/>
+                    </a:prstGeom>
+                  </pic:spPr>
+                </pic:pic>
+              </a:graphicData>
+            </a:graphic>
+          </wp:inline>
+        </w:drawing>
+      </w:r>
+    </w:p>
+    <w:p/>
+    <w:p/>
+    <w:p>
+      <w:pPr>
+        <w:rPr>
+          <w:b/>
+          <w:bCs/>
+        </w:rPr>
+      </w:pPr>
+      <w:r>
+        <w:rPr>
+          <w:b/>
+          <w:bCs/>
+        </w:rPr>
+        <w:t>Criticità di FTP</w:t>
+      </w:r>
+    </w:p>
+    <w:p>
+      <w:pPr>
+        <w:rPr>
+          <w:b/>
+          <w:bCs/>
+        </w:rPr>
+      </w:pPr>
+    </w:p>
+    <w:p>
+      <w:pPr>
+        <w:pStyle w:val="Paragrafoelenco"/>
+        <w:numPr>
+          <w:ilvl w:val="0"/>
+          <w:numId w:val="30"/>
+        </w:numPr>
+      </w:pPr>
+      <w:r>
+        <w:rPr>
+          <w:b/>
+          <w:bCs/>
+        </w:rPr>
+        <w:t xml:space="preserve">FTP </w:t>
+      </w:r>
+      <w:r>
+        <w:t xml:space="preserve">non implementa un meccanismo di </w:t>
+      </w:r>
+      <w:r>
+        <w:rPr>
+          <w:b/>
+          <w:bCs/>
+        </w:rPr>
+        <w:t>cifratura</w:t>
+      </w:r>
+      <w:r>
+        <w:t xml:space="preserve"> dei dati: vulnerabile allo sniffing.</w:t>
+      </w:r>
+    </w:p>
+    <w:p>
+      <w:pPr>
+        <w:pStyle w:val="Paragrafoelenco"/>
+        <w:numPr>
+          <w:ilvl w:val="0"/>
+          <w:numId w:val="30"/>
+        </w:numPr>
+      </w:pPr>
+      <w:r>
+        <w:rPr>
+          <w:b/>
+          <w:bCs/>
+        </w:rPr>
+        <w:t xml:space="preserve">Alta latenza </w:t>
+      </w:r>
+      <w:r>
+        <w:t>dovuta al numero e al formato dei comandi.</w:t>
+      </w:r>
+    </w:p>
+    <w:p>
+      <w:pPr>
+        <w:pStyle w:val="Paragrafoelenco"/>
+        <w:numPr>
+          <w:ilvl w:val="0"/>
+          <w:numId w:val="30"/>
+        </w:numPr>
+      </w:pPr>
+      <w:r>
+        <w:t>Non possiede un meccanismo di controllo per l’</w:t>
+      </w:r>
+      <w:r>
+        <w:rPr>
+          <w:b/>
+          <w:bCs/>
+        </w:rPr>
+        <w:t>i</w:t>
+      </w:r>
+      <w:r>
+        <w:rPr>
+          <w:b/>
+          <w:bCs/>
+        </w:rPr>
+        <w:t>ntegrità dei dati.</w:t>
+      </w:r>
+    </w:p>
+    <w:p>
+      <w:pPr>
+        <w:pStyle w:val="Paragrafoelenco"/>
+        <w:numPr>
+          <w:ilvl w:val="0"/>
+          <w:numId w:val="30"/>
+        </w:numPr>
+      </w:pPr>
+      <w:r>
+        <w:t>Non possiede un meccanismo di</w:t>
+      </w:r>
+      <w:r>
+        <w:rPr>
+          <w:b/>
+          <w:bCs/>
+        </w:rPr>
+        <w:t xml:space="preserve"> controllo dell’errore</w:t>
+      </w:r>
+    </w:p>
+    <w:p>
+      <w:pPr>
+        <w:pStyle w:val="Paragrafoelenco"/>
+        <w:numPr>
+          <w:ilvl w:val="0"/>
+          <w:numId w:val="30"/>
+        </w:numPr>
+      </w:pPr>
+      <w:r>
+        <w:t>Non trasferisce gli</w:t>
+      </w:r>
+      <w:r>
+        <w:rPr>
+          <w:b/>
+          <w:bCs/>
+        </w:rPr>
+        <w:t xml:space="preserve"> attributi dei file.</w:t>
+      </w:r>
+    </w:p>
     <w:sectPr>
       <w:pgSz w:w="11906" w:h="16838"/>
       <w:pgMar w:top="1417" w:right="1134" w:bottom="1134" w:left="1134" w:header="708" w:footer="708" w:gutter="0"/>
@@ -9181,7 +10046,7 @@
 </file>
 
 <file path=word/numbering.xml><?xml version="1.0" encoding="utf-8"?>
-<w:numbering xmlns:wpc="http://schemas.microsoft.com/office/word/2010/wordprocessingCanvas" xmlns:cx="http://schemas.microsoft.com/office/drawing/2014/chartex" xmlns:cx1="http://schemas.microsoft.com/office/drawing/2015/9/8/chartex" xmlns:cx2="http://schemas.microsoft.com/office/drawing/2015/10/21/chartex" xmlns:cx3="http://schemas.microsoft.com/office/drawing/2016/5/9/chartex" xmlns:cx4="http://schemas.microsoft.com/office/drawing/2016/5/10/chartex" xmlns:cx5="http://schemas.microsoft.com/office/drawing/2016/5/11/chartex" xmlns:cx6="http://schemas.microsoft.com/office/drawing/2016/5/12/chartex" xmlns:cx7="http://schemas.microsoft.com/office/drawing/2016/5/13/chartex" xmlns:cx8="http://schemas.microsoft.com/office/drawing/2016/5/14/chartex" xmlns:mc="http://schemas.openxmlformats.org/markup-compatibility/2006" xmlns:aink="http://schemas.microsoft.com/office/drawing/2016/ink" xmlns:am3d="http://schemas.microsoft.com/office/drawing/2017/model3d" xmlns:o="urn:schemas-microsoft-com:office:office" xmlns:r="http://schemas.openxmlformats.org/officeDocument/2006/relationships" xmlns:m="http://schemas.openxmlformats.org/officeDocument/2006/math" xmlns:v="urn:schemas-microsoft-com:vml" xmlns:wp14="http://schemas.microsoft.com/office/word/2010/wordprocessingDrawing" xmlns:wp="http://schemas.openxmlformats.org/drawingml/2006/wordprocessingDrawing" xmlns:w10="urn:schemas-microsoft-com:office:word" xmlns:w="http://schemas.openxmlformats.org/wordprocessingml/2006/main" xmlns:w14="http://schemas.microsoft.com/office/word/2010/wordml" xmlns:w15="http://schemas.microsoft.com/office/word/2012/wordml" xmlns:w16cid="http://schemas.microsoft.com/office/word/2016/wordml/cid" xmlns:w16se="http://schemas.microsoft.com/office/word/2015/wordml/symex" xmlns:wpg="http://schemas.microsoft.com/office/word/2010/wordprocessingGroup" xmlns:wpi="http://schemas.microsoft.com/office/word/2010/wordprocessingInk" xmlns:wne="http://schemas.microsoft.com/office/word/2006/wordml" xmlns:wps="http://schemas.microsoft.com/office/word/2010/wordprocessingShape" mc:Ignorable="w14 w15 w16se w16cid wp14">
+<w:numbering xmlns:wpc="http://schemas.microsoft.com/office/word/2010/wordprocessingCanvas" xmlns:cx="http://schemas.microsoft.com/office/drawing/2014/chartex" xmlns:cx1="http://schemas.microsoft.com/office/drawing/2015/9/8/chartex" xmlns:cx2="http://schemas.microsoft.com/office/drawing/2015/10/21/chartex" xmlns:cx3="http://schemas.microsoft.com/office/drawing/2016/5/9/chartex" xmlns:cx4="http://schemas.microsoft.com/office/drawing/2016/5/10/chartex" xmlns:cx5="http://schemas.microsoft.com/office/drawing/2016/5/11/chartex" xmlns:cx6="http://schemas.microsoft.com/office/drawing/2016/5/12/chartex" xmlns:cx7="http://schemas.microsoft.com/office/drawing/2016/5/13/chartex" xmlns:cx8="http://schemas.microsoft.com/office/drawing/2016/5/14/chartex" xmlns:mc="http://schemas.openxmlformats.org/markup-compatibility/2006" xmlns:aink="http://schemas.microsoft.com/office/drawing/2016/ink" xmlns:am3d="http://schemas.microsoft.com/office/drawing/2017/model3d" xmlns:o="urn:schemas-microsoft-com:office:office" xmlns:oel="http://schemas.microsoft.com/office/2019/extlst" xmlns:r="http://schemas.openxmlformats.org/officeDocument/2006/relationships" xmlns:m="http://schemas.openxmlformats.org/officeDocument/2006/math" xmlns:v="urn:schemas-microsoft-com:vml" xmlns:wp14="http://schemas.microsoft.com/office/word/2010/wordprocessingDrawing" xmlns:wp="http://schemas.openxmlformats.org/drawingml/2006/wordprocessingDrawing" xmlns:w10="urn:schemas-microsoft-com:office:word" xmlns:w="http://schemas.openxmlformats.org/wordprocessingml/2006/main" xmlns:w14="http://schemas.microsoft.com/office/word/2010/wordml" xmlns:w15="http://schemas.microsoft.com/office/word/2012/wordml" xmlns:w16cex="http://schemas.microsoft.com/office/word/2018/wordml/cex" xmlns:w16cid="http://schemas.microsoft.com/office/word/2016/wordml/cid" xmlns:w16="http://schemas.microsoft.com/office/word/2018/wordml" xmlns:w16sdtdh="http://schemas.microsoft.com/office/word/2020/wordml/sdtdatahash" xmlns:w16se="http://schemas.microsoft.com/office/word/2015/wordml/symex" xmlns:wpg="http://schemas.microsoft.com/office/word/2010/wordprocessingGroup" xmlns:wpi="http://schemas.microsoft.com/office/word/2010/wordprocessingInk" xmlns:wne="http://schemas.microsoft.com/office/word/2006/wordml" xmlns:wps="http://schemas.microsoft.com/office/word/2010/wordprocessingShape" mc:Ignorable="w14 w15 w16se w16cid w16 w16cex w16sdtdh wp14">
   <w:abstractNum w:abstractNumId="0" w15:restartNumberingAfterBreak="0">
     <w:nsid w:val="00FF6B72"/>
     <w:multiLevelType w:val="multilevel"/>
@@ -11605,6 +12470,119 @@
     </w:lvl>
   </w:abstractNum>
   <w:abstractNum w:abstractNumId="20" w15:restartNumberingAfterBreak="0">
+    <w:nsid w:val="4C231415"/>
+    <w:multiLevelType w:val="hybridMultilevel"/>
+    <w:tmpl w:val="3A123958"/>
+    <w:lvl w:ilvl="0" w:tplc="04100001">
+      <w:start w:val="1"/>
+      <w:numFmt w:val="bullet"/>
+      <w:lvlText w:val=""/>
+      <w:lvlJc w:val="left"/>
+      <w:pPr>
+        <w:ind w:left="720" w:hanging="360"/>
+      </w:pPr>
+      <w:rPr>
+        <w:rFonts w:ascii="Symbol" w:hAnsi="Symbol" w:hint="default"/>
+      </w:rPr>
+    </w:lvl>
+    <w:lvl w:ilvl="1" w:tplc="04100003" w:tentative="1">
+      <w:start w:val="1"/>
+      <w:numFmt w:val="bullet"/>
+      <w:lvlText w:val="o"/>
+      <w:lvlJc w:val="left"/>
+      <w:pPr>
+        <w:ind w:left="1440" w:hanging="360"/>
+      </w:pPr>
+      <w:rPr>
+        <w:rFonts w:ascii="Courier New" w:hAnsi="Courier New" w:cs="Courier New" w:hint="default"/>
+      </w:rPr>
+    </w:lvl>
+    <w:lvl w:ilvl="2" w:tplc="04100005" w:tentative="1">
+      <w:start w:val="1"/>
+      <w:numFmt w:val="bullet"/>
+      <w:lvlText w:val=""/>
+      <w:lvlJc w:val="left"/>
+      <w:pPr>
+        <w:ind w:left="2160" w:hanging="360"/>
+      </w:pPr>
+      <w:rPr>
+        <w:rFonts w:ascii="Wingdings" w:hAnsi="Wingdings" w:hint="default"/>
+      </w:rPr>
+    </w:lvl>
+    <w:lvl w:ilvl="3" w:tplc="04100001" w:tentative="1">
+      <w:start w:val="1"/>
+      <w:numFmt w:val="bullet"/>
+      <w:lvlText w:val=""/>
+      <w:lvlJc w:val="left"/>
+      <w:pPr>
+        <w:ind w:left="2880" w:hanging="360"/>
+      </w:pPr>
+      <w:rPr>
+        <w:rFonts w:ascii="Symbol" w:hAnsi="Symbol" w:hint="default"/>
+      </w:rPr>
+    </w:lvl>
+    <w:lvl w:ilvl="4" w:tplc="04100003" w:tentative="1">
+      <w:start w:val="1"/>
+      <w:numFmt w:val="bullet"/>
+      <w:lvlText w:val="o"/>
+      <w:lvlJc w:val="left"/>
+      <w:pPr>
+        <w:ind w:left="3600" w:hanging="360"/>
+      </w:pPr>
+      <w:rPr>
+        <w:rFonts w:ascii="Courier New" w:hAnsi="Courier New" w:cs="Courier New" w:hint="default"/>
+      </w:rPr>
+    </w:lvl>
+    <w:lvl w:ilvl="5" w:tplc="04100005" w:tentative="1">
+      <w:start w:val="1"/>
+      <w:numFmt w:val="bullet"/>
+      <w:lvlText w:val=""/>
+      <w:lvlJc w:val="left"/>
+      <w:pPr>
+        <w:ind w:left="4320" w:hanging="360"/>
+      </w:pPr>
+      <w:rPr>
+        <w:rFonts w:ascii="Wingdings" w:hAnsi="Wingdings" w:hint="default"/>
+      </w:rPr>
+    </w:lvl>
+    <w:lvl w:ilvl="6" w:tplc="04100001" w:tentative="1">
+      <w:start w:val="1"/>
+      <w:numFmt w:val="bullet"/>
+      <w:lvlText w:val=""/>
+      <w:lvlJc w:val="left"/>
+      <w:pPr>
+        <w:ind w:left="5040" w:hanging="360"/>
+      </w:pPr>
+      <w:rPr>
+        <w:rFonts w:ascii="Symbol" w:hAnsi="Symbol" w:hint="default"/>
+      </w:rPr>
+    </w:lvl>
+    <w:lvl w:ilvl="7" w:tplc="04100003" w:tentative="1">
+      <w:start w:val="1"/>
+      <w:numFmt w:val="bullet"/>
+      <w:lvlText w:val="o"/>
+      <w:lvlJc w:val="left"/>
+      <w:pPr>
+        <w:ind w:left="5760" w:hanging="360"/>
+      </w:pPr>
+      <w:rPr>
+        <w:rFonts w:ascii="Courier New" w:hAnsi="Courier New" w:cs="Courier New" w:hint="default"/>
+      </w:rPr>
+    </w:lvl>
+    <w:lvl w:ilvl="8" w:tplc="04100005" w:tentative="1">
+      <w:start w:val="1"/>
+      <w:numFmt w:val="bullet"/>
+      <w:lvlText w:val=""/>
+      <w:lvlJc w:val="left"/>
+      <w:pPr>
+        <w:ind w:left="6480" w:hanging="360"/>
+      </w:pPr>
+      <w:rPr>
+        <w:rFonts w:ascii="Wingdings" w:hAnsi="Wingdings" w:hint="default"/>
+      </w:rPr>
+    </w:lvl>
+  </w:abstractNum>
+  <w:abstractNum w:abstractNumId="21" w15:restartNumberingAfterBreak="0">
     <w:nsid w:val="4FE71389"/>
     <w:multiLevelType w:val="hybridMultilevel"/>
     <w:tmpl w:val="28906852"/>
@@ -11717,7 +12695,120 @@
       </w:rPr>
     </w:lvl>
   </w:abstractNum>
-  <w:abstractNum w:abstractNumId="21" w15:restartNumberingAfterBreak="0">
+  <w:abstractNum w:abstractNumId="22" w15:restartNumberingAfterBreak="0">
+    <w:nsid w:val="50742891"/>
+    <w:multiLevelType w:val="hybridMultilevel"/>
+    <w:tmpl w:val="07909894"/>
+    <w:lvl w:ilvl="0" w:tplc="04100001">
+      <w:start w:val="1"/>
+      <w:numFmt w:val="bullet"/>
+      <w:lvlText w:val=""/>
+      <w:lvlJc w:val="left"/>
+      <w:pPr>
+        <w:ind w:left="720" w:hanging="360"/>
+      </w:pPr>
+      <w:rPr>
+        <w:rFonts w:ascii="Symbol" w:hAnsi="Symbol" w:hint="default"/>
+      </w:rPr>
+    </w:lvl>
+    <w:lvl w:ilvl="1" w:tplc="04100003" w:tentative="1">
+      <w:start w:val="1"/>
+      <w:numFmt w:val="bullet"/>
+      <w:lvlText w:val="o"/>
+      <w:lvlJc w:val="left"/>
+      <w:pPr>
+        <w:ind w:left="1440" w:hanging="360"/>
+      </w:pPr>
+      <w:rPr>
+        <w:rFonts w:ascii="Courier New" w:hAnsi="Courier New" w:cs="Courier New" w:hint="default"/>
+      </w:rPr>
+    </w:lvl>
+    <w:lvl w:ilvl="2" w:tplc="04100005" w:tentative="1">
+      <w:start w:val="1"/>
+      <w:numFmt w:val="bullet"/>
+      <w:lvlText w:val=""/>
+      <w:lvlJc w:val="left"/>
+      <w:pPr>
+        <w:ind w:left="2160" w:hanging="360"/>
+      </w:pPr>
+      <w:rPr>
+        <w:rFonts w:ascii="Wingdings" w:hAnsi="Wingdings" w:hint="default"/>
+      </w:rPr>
+    </w:lvl>
+    <w:lvl w:ilvl="3" w:tplc="04100001" w:tentative="1">
+      <w:start w:val="1"/>
+      <w:numFmt w:val="bullet"/>
+      <w:lvlText w:val=""/>
+      <w:lvlJc w:val="left"/>
+      <w:pPr>
+        <w:ind w:left="2880" w:hanging="360"/>
+      </w:pPr>
+      <w:rPr>
+        <w:rFonts w:ascii="Symbol" w:hAnsi="Symbol" w:hint="default"/>
+      </w:rPr>
+    </w:lvl>
+    <w:lvl w:ilvl="4" w:tplc="04100003" w:tentative="1">
+      <w:start w:val="1"/>
+      <w:numFmt w:val="bullet"/>
+      <w:lvlText w:val="o"/>
+      <w:lvlJc w:val="left"/>
+      <w:pPr>
+        <w:ind w:left="3600" w:hanging="360"/>
+      </w:pPr>
+      <w:rPr>
+        <w:rFonts w:ascii="Courier New" w:hAnsi="Courier New" w:cs="Courier New" w:hint="default"/>
+      </w:rPr>
+    </w:lvl>
+    <w:lvl w:ilvl="5" w:tplc="04100005" w:tentative="1">
+      <w:start w:val="1"/>
+      <w:numFmt w:val="bullet"/>
+      <w:lvlText w:val=""/>
+      <w:lvlJc w:val="left"/>
+      <w:pPr>
+        <w:ind w:left="4320" w:hanging="360"/>
+      </w:pPr>
+      <w:rPr>
+        <w:rFonts w:ascii="Wingdings" w:hAnsi="Wingdings" w:hint="default"/>
+      </w:rPr>
+    </w:lvl>
+    <w:lvl w:ilvl="6" w:tplc="04100001" w:tentative="1">
+      <w:start w:val="1"/>
+      <w:numFmt w:val="bullet"/>
+      <w:lvlText w:val=""/>
+      <w:lvlJc w:val="left"/>
+      <w:pPr>
+        <w:ind w:left="5040" w:hanging="360"/>
+      </w:pPr>
+      <w:rPr>
+        <w:rFonts w:ascii="Symbol" w:hAnsi="Symbol" w:hint="default"/>
+      </w:rPr>
+    </w:lvl>
+    <w:lvl w:ilvl="7" w:tplc="04100003" w:tentative="1">
+      <w:start w:val="1"/>
+      <w:numFmt w:val="bullet"/>
+      <w:lvlText w:val="o"/>
+      <w:lvlJc w:val="left"/>
+      <w:pPr>
+        <w:ind w:left="5760" w:hanging="360"/>
+      </w:pPr>
+      <w:rPr>
+        <w:rFonts w:ascii="Courier New" w:hAnsi="Courier New" w:cs="Courier New" w:hint="default"/>
+      </w:rPr>
+    </w:lvl>
+    <w:lvl w:ilvl="8" w:tplc="04100005" w:tentative="1">
+      <w:start w:val="1"/>
+      <w:numFmt w:val="bullet"/>
+      <w:lvlText w:val=""/>
+      <w:lvlJc w:val="left"/>
+      <w:pPr>
+        <w:ind w:left="6480" w:hanging="360"/>
+      </w:pPr>
+      <w:rPr>
+        <w:rFonts w:ascii="Wingdings" w:hAnsi="Wingdings" w:hint="default"/>
+      </w:rPr>
+    </w:lvl>
+  </w:abstractNum>
+  <w:abstractNum w:abstractNumId="23" w15:restartNumberingAfterBreak="0">
     <w:nsid w:val="56A77CA6"/>
     <w:multiLevelType w:val="multilevel"/>
     <w:tmpl w:val="A1722F5C"/>
@@ -11866,7 +12957,120 @@
       </w:rPr>
     </w:lvl>
   </w:abstractNum>
-  <w:abstractNum w:abstractNumId="22" w15:restartNumberingAfterBreak="0">
+  <w:abstractNum w:abstractNumId="24" w15:restartNumberingAfterBreak="0">
+    <w:nsid w:val="5E3B4F7E"/>
+    <w:multiLevelType w:val="hybridMultilevel"/>
+    <w:tmpl w:val="9CB696E8"/>
+    <w:lvl w:ilvl="0" w:tplc="04100001">
+      <w:start w:val="1"/>
+      <w:numFmt w:val="bullet"/>
+      <w:lvlText w:val=""/>
+      <w:lvlJc w:val="left"/>
+      <w:pPr>
+        <w:ind w:left="720" w:hanging="360"/>
+      </w:pPr>
+      <w:rPr>
+        <w:rFonts w:ascii="Symbol" w:hAnsi="Symbol" w:hint="default"/>
+      </w:rPr>
+    </w:lvl>
+    <w:lvl w:ilvl="1" w:tplc="04100003" w:tentative="1">
+      <w:start w:val="1"/>
+      <w:numFmt w:val="bullet"/>
+      <w:lvlText w:val="o"/>
+      <w:lvlJc w:val="left"/>
+      <w:pPr>
+        <w:ind w:left="1440" w:hanging="360"/>
+      </w:pPr>
+      <w:rPr>
+        <w:rFonts w:ascii="Courier New" w:hAnsi="Courier New" w:cs="Courier New" w:hint="default"/>
+      </w:rPr>
+    </w:lvl>
+    <w:lvl w:ilvl="2" w:tplc="04100005" w:tentative="1">
+      <w:start w:val="1"/>
+      <w:numFmt w:val="bullet"/>
+      <w:lvlText w:val=""/>
+      <w:lvlJc w:val="left"/>
+      <w:pPr>
+        <w:ind w:left="2160" w:hanging="360"/>
+      </w:pPr>
+      <w:rPr>
+        <w:rFonts w:ascii="Wingdings" w:hAnsi="Wingdings" w:hint="default"/>
+      </w:rPr>
+    </w:lvl>
+    <w:lvl w:ilvl="3" w:tplc="04100001" w:tentative="1">
+      <w:start w:val="1"/>
+      <w:numFmt w:val="bullet"/>
+      <w:lvlText w:val=""/>
+      <w:lvlJc w:val="left"/>
+      <w:pPr>
+        <w:ind w:left="2880" w:hanging="360"/>
+      </w:pPr>
+      <w:rPr>
+        <w:rFonts w:ascii="Symbol" w:hAnsi="Symbol" w:hint="default"/>
+      </w:rPr>
+    </w:lvl>
+    <w:lvl w:ilvl="4" w:tplc="04100003" w:tentative="1">
+      <w:start w:val="1"/>
+      <w:numFmt w:val="bullet"/>
+      <w:lvlText w:val="o"/>
+      <w:lvlJc w:val="left"/>
+      <w:pPr>
+        <w:ind w:left="3600" w:hanging="360"/>
+      </w:pPr>
+      <w:rPr>
+        <w:rFonts w:ascii="Courier New" w:hAnsi="Courier New" w:cs="Courier New" w:hint="default"/>
+      </w:rPr>
+    </w:lvl>
+    <w:lvl w:ilvl="5" w:tplc="04100005" w:tentative="1">
+      <w:start w:val="1"/>
+      <w:numFmt w:val="bullet"/>
+      <w:lvlText w:val=""/>
+      <w:lvlJc w:val="left"/>
+      <w:pPr>
+        <w:ind w:left="4320" w:hanging="360"/>
+      </w:pPr>
+      <w:rPr>
+        <w:rFonts w:ascii="Wingdings" w:hAnsi="Wingdings" w:hint="default"/>
+      </w:rPr>
+    </w:lvl>
+    <w:lvl w:ilvl="6" w:tplc="04100001" w:tentative="1">
+      <w:start w:val="1"/>
+      <w:numFmt w:val="bullet"/>
+      <w:lvlText w:val=""/>
+      <w:lvlJc w:val="left"/>
+      <w:pPr>
+        <w:ind w:left="5040" w:hanging="360"/>
+      </w:pPr>
+      <w:rPr>
+        <w:rFonts w:ascii="Symbol" w:hAnsi="Symbol" w:hint="default"/>
+      </w:rPr>
+    </w:lvl>
+    <w:lvl w:ilvl="7" w:tplc="04100003" w:tentative="1">
+      <w:start w:val="1"/>
+      <w:numFmt w:val="bullet"/>
+      <w:lvlText w:val="o"/>
+      <w:lvlJc w:val="left"/>
+      <w:pPr>
+        <w:ind w:left="5760" w:hanging="360"/>
+      </w:pPr>
+      <w:rPr>
+        <w:rFonts w:ascii="Courier New" w:hAnsi="Courier New" w:cs="Courier New" w:hint="default"/>
+      </w:rPr>
+    </w:lvl>
+    <w:lvl w:ilvl="8" w:tplc="04100005" w:tentative="1">
+      <w:start w:val="1"/>
+      <w:numFmt w:val="bullet"/>
+      <w:lvlText w:val=""/>
+      <w:lvlJc w:val="left"/>
+      <w:pPr>
+        <w:ind w:left="6480" w:hanging="360"/>
+      </w:pPr>
+      <w:rPr>
+        <w:rFonts w:ascii="Wingdings" w:hAnsi="Wingdings" w:hint="default"/>
+      </w:rPr>
+    </w:lvl>
+  </w:abstractNum>
+  <w:abstractNum w:abstractNumId="25" w15:restartNumberingAfterBreak="0">
     <w:nsid w:val="71FE77BE"/>
     <w:multiLevelType w:val="multilevel"/>
     <w:tmpl w:val="FB2E9F0C"/>
@@ -12015,7 +13219,7 @@
       </w:rPr>
     </w:lvl>
   </w:abstractNum>
-  <w:abstractNum w:abstractNumId="23" w15:restartNumberingAfterBreak="0">
+  <w:abstractNum w:abstractNumId="26" w15:restartNumberingAfterBreak="0">
     <w:nsid w:val="736F4AA1"/>
     <w:multiLevelType w:val="hybridMultilevel"/>
     <w:tmpl w:val="A3A442A4"/>
@@ -12128,7 +13332,7 @@
       </w:rPr>
     </w:lvl>
   </w:abstractNum>
-  <w:abstractNum w:abstractNumId="24" w15:restartNumberingAfterBreak="0">
+  <w:abstractNum w:abstractNumId="27" w15:restartNumberingAfterBreak="0">
     <w:nsid w:val="756333D8"/>
     <w:multiLevelType w:val="multilevel"/>
     <w:tmpl w:val="2A8CB2B6"/>
@@ -12277,7 +13481,7 @@
       </w:rPr>
     </w:lvl>
   </w:abstractNum>
-  <w:abstractNum w:abstractNumId="25" w15:restartNumberingAfterBreak="0">
+  <w:abstractNum w:abstractNumId="28" w15:restartNumberingAfterBreak="0">
     <w:nsid w:val="7D1138D0"/>
     <w:multiLevelType w:val="multilevel"/>
     <w:tmpl w:val="7A9C1524"/>
@@ -12426,7 +13630,7 @@
       </w:rPr>
     </w:lvl>
   </w:abstractNum>
-  <w:abstractNum w:abstractNumId="26" w15:restartNumberingAfterBreak="0">
+  <w:abstractNum w:abstractNumId="29" w15:restartNumberingAfterBreak="0">
     <w:nsid w:val="7E2410A1"/>
     <w:multiLevelType w:val="hybridMultilevel"/>
     <w:tmpl w:val="38CC7080"/>
@@ -12512,93 +13716,102 @@
       </w:pPr>
     </w:lvl>
   </w:abstractNum>
-  <w:num w:numId="1">
+  <w:num w:numId="1" w16cid:durableId="918291967">
     <w:abstractNumId w:val="1"/>
   </w:num>
-  <w:num w:numId="2">
+  <w:num w:numId="2" w16cid:durableId="448621556">
     <w:abstractNumId w:val="5"/>
   </w:num>
-  <w:num w:numId="3">
+  <w:num w:numId="3" w16cid:durableId="455610298">
     <w:abstractNumId w:val="4"/>
   </w:num>
-  <w:num w:numId="4">
+  <w:num w:numId="4" w16cid:durableId="1439058025">
+    <w:abstractNumId w:val="26"/>
+  </w:num>
+  <w:num w:numId="5" w16cid:durableId="394741789">
+    <w:abstractNumId w:val="19"/>
+  </w:num>
+  <w:num w:numId="6" w16cid:durableId="1343312368">
+    <w:abstractNumId w:val="6"/>
+  </w:num>
+  <w:num w:numId="7" w16cid:durableId="837621214">
+    <w:abstractNumId w:val="12"/>
+  </w:num>
+  <w:num w:numId="8" w16cid:durableId="1415472681">
+    <w:abstractNumId w:val="29"/>
+  </w:num>
+  <w:num w:numId="9" w16cid:durableId="364334309">
+    <w:abstractNumId w:val="8"/>
+  </w:num>
+  <w:num w:numId="10" w16cid:durableId="98834808">
+    <w:abstractNumId w:val="0"/>
+  </w:num>
+  <w:num w:numId="11" w16cid:durableId="550307090">
+    <w:abstractNumId w:val="21"/>
+  </w:num>
+  <w:num w:numId="12" w16cid:durableId="2029018991">
+    <w:abstractNumId w:val="16"/>
+  </w:num>
+  <w:num w:numId="13" w16cid:durableId="997147854">
+    <w:abstractNumId w:val="18"/>
+  </w:num>
+  <w:num w:numId="14" w16cid:durableId="353195754">
+    <w:abstractNumId w:val="7"/>
+  </w:num>
+  <w:num w:numId="15" w16cid:durableId="834035900">
+    <w:abstractNumId w:val="15"/>
+  </w:num>
+  <w:num w:numId="16" w16cid:durableId="461579969">
+    <w:abstractNumId w:val="28"/>
+  </w:num>
+  <w:num w:numId="17" w16cid:durableId="2092385747">
+    <w:abstractNumId w:val="27"/>
+  </w:num>
+  <w:num w:numId="18" w16cid:durableId="1068965730">
+    <w:abstractNumId w:val="9"/>
+  </w:num>
+  <w:num w:numId="19" w16cid:durableId="1753966643">
+    <w:abstractNumId w:val="10"/>
+  </w:num>
+  <w:num w:numId="20" w16cid:durableId="1159267317">
+    <w:abstractNumId w:val="25"/>
+  </w:num>
+  <w:num w:numId="21" w16cid:durableId="1060328728">
     <w:abstractNumId w:val="23"/>
   </w:num>
-  <w:num w:numId="5">
-    <w:abstractNumId w:val="19"/>
+  <w:num w:numId="22" w16cid:durableId="1239899498">
+    <w:abstractNumId w:val="11"/>
   </w:num>
-  <w:num w:numId="6">
-    <w:abstractNumId w:val="6"/>
+  <w:num w:numId="23" w16cid:durableId="2078933251">
+    <w:abstractNumId w:val="3"/>
   </w:num>
-  <w:num w:numId="7">
-    <w:abstractNumId w:val="12"/>
+  <w:num w:numId="24" w16cid:durableId="1239822477">
+    <w:abstractNumId w:val="13"/>
   </w:num>
-  <w:num w:numId="8">
-    <w:abstractNumId w:val="26"/>
+  <w:num w:numId="25" w16cid:durableId="1351832458">
+    <w:abstractNumId w:val="14"/>
   </w:num>
-  <w:num w:numId="9">
-    <w:abstractNumId w:val="8"/>
+  <w:num w:numId="26" w16cid:durableId="2060128778">
+    <w:abstractNumId w:val="17"/>
   </w:num>
-  <w:num w:numId="10">
-    <w:abstractNumId w:val="0"/>
+  <w:num w:numId="27" w16cid:durableId="874655072">
+    <w:abstractNumId w:val="2"/>
   </w:num>
-  <w:num w:numId="11">
+  <w:num w:numId="28" w16cid:durableId="1577976770">
     <w:abstractNumId w:val="20"/>
   </w:num>
-  <w:num w:numId="12">
-    <w:abstractNumId w:val="16"/>
-  </w:num>
-  <w:num w:numId="13">
-    <w:abstractNumId w:val="18"/>
-  </w:num>
-  <w:num w:numId="14">
-    <w:abstractNumId w:val="7"/>
-  </w:num>
-  <w:num w:numId="15">
-    <w:abstractNumId w:val="15"/>
-  </w:num>
-  <w:num w:numId="16">
-    <w:abstractNumId w:val="25"/>
-  </w:num>
-  <w:num w:numId="17">
-    <w:abstractNumId w:val="24"/>
-  </w:num>
-  <w:num w:numId="18">
-    <w:abstractNumId w:val="9"/>
-  </w:num>
-  <w:num w:numId="19">
-    <w:abstractNumId w:val="10"/>
-  </w:num>
-  <w:num w:numId="20">
+  <w:num w:numId="29" w16cid:durableId="506289667">
     <w:abstractNumId w:val="22"/>
   </w:num>
-  <w:num w:numId="21">
-    <w:abstractNumId w:val="21"/>
-  </w:num>
-  <w:num w:numId="22">
-    <w:abstractNumId w:val="11"/>
-  </w:num>
-  <w:num w:numId="23">
-    <w:abstractNumId w:val="3"/>
-  </w:num>
-  <w:num w:numId="24">
-    <w:abstractNumId w:val="13"/>
-  </w:num>
-  <w:num w:numId="25">
-    <w:abstractNumId w:val="14"/>
-  </w:num>
-  <w:num w:numId="26">
-    <w:abstractNumId w:val="17"/>
-  </w:num>
-  <w:num w:numId="27">
-    <w:abstractNumId w:val="2"/>
+  <w:num w:numId="30" w16cid:durableId="1809973496">
+    <w:abstractNumId w:val="24"/>
   </w:num>
   <w:numIdMacAtCleanup w:val="13"/>
 </w:numbering>
 </file>
 
 <file path=word/styles.xml><?xml version="1.0" encoding="utf-8"?>
-<w:styles xmlns:mc="http://schemas.openxmlformats.org/markup-compatibility/2006" xmlns:r="http://schemas.openxmlformats.org/officeDocument/2006/relationships" xmlns:w="http://schemas.openxmlformats.org/wordprocessingml/2006/main" xmlns:w14="http://schemas.microsoft.com/office/word/2010/wordml" xmlns:w15="http://schemas.microsoft.com/office/word/2012/wordml" xmlns:w16cid="http://schemas.microsoft.com/office/word/2016/wordml/cid" xmlns:w16se="http://schemas.microsoft.com/office/word/2015/wordml/symex" mc:Ignorable="w14 w15 w16se w16cid">
+<w:styles xmlns:mc="http://schemas.openxmlformats.org/markup-compatibility/2006" xmlns:r="http://schemas.openxmlformats.org/officeDocument/2006/relationships" xmlns:w="http://schemas.openxmlformats.org/wordprocessingml/2006/main" xmlns:w14="http://schemas.microsoft.com/office/word/2010/wordml" xmlns:w15="http://schemas.microsoft.com/office/word/2012/wordml" xmlns:w16cex="http://schemas.microsoft.com/office/word/2018/wordml/cex" xmlns:w16cid="http://schemas.microsoft.com/office/word/2016/wordml/cid" xmlns:w16="http://schemas.microsoft.com/office/word/2018/wordml" xmlns:w16sdtdh="http://schemas.microsoft.com/office/word/2020/wordml/sdtdatahash" xmlns:w16se="http://schemas.microsoft.com/office/word/2015/wordml/symex" mc:Ignorable="w14 w15 w16se w16cid w16 w16cex w16sdtdh">
   <w:docDefaults>
     <w:rPrDefault>
       <w:rPr>
@@ -12612,7 +13825,7 @@
     </w:rPrDefault>
     <w:pPrDefault/>
   </w:docDefaults>
-  <w:latentStyles w:defLockedState="0" w:defUIPriority="99" w:defSemiHidden="0" w:defUnhideWhenUsed="0" w:defQFormat="0" w:count="375">
+  <w:latentStyles w:defLockedState="0" w:defUIPriority="99" w:defSemiHidden="0" w:defUnhideWhenUsed="0" w:defQFormat="0" w:count="376">
     <w:lsdException w:name="Normal" w:uiPriority="0" w:qFormat="1"/>
     <w:lsdException w:name="heading 1" w:uiPriority="9" w:qFormat="1"/>
     <w:lsdException w:name="heading 2" w:semiHidden="1" w:uiPriority="9" w:unhideWhenUsed="1" w:qFormat="1"/>
@@ -12988,6 +14201,7 @@
     <w:lsdException w:name="Smart Hyperlink" w:semiHidden="1" w:unhideWhenUsed="1"/>
     <w:lsdException w:name="Hashtag" w:semiHidden="1" w:unhideWhenUsed="1"/>
     <w:lsdException w:name="Unresolved Mention" w:semiHidden="1" w:unhideWhenUsed="1"/>
+    <w:lsdException w:name="Smart Link" w:semiHidden="1" w:unhideWhenUsed="1"/>
   </w:latentStyles>
   <w:style w:type="paragraph" w:default="1" w:styleId="Normale">
     <w:name w:val="Normal"/>
@@ -13082,6 +14296,7 @@
   <w:style w:type="character" w:default="1" w:styleId="Carpredefinitoparagrafo">
     <w:name w:val="Default Paragraph Font"/>
     <w:uiPriority w:val="1"/>
+    <w:semiHidden/>
     <w:unhideWhenUsed/>
   </w:style>
   <w:style w:type="table" w:default="1" w:styleId="Tabellanormale">

--- a/RETI DI CALCOLATORI_LAB.docx
+++ b/RETI DI CALCOLATORI_LAB.docx
@@ -1,6 +1,6 @@
 
 <file path=word/document.xml><?xml version="1.0" encoding="utf-8"?>
-<w:document xmlns:wpc="http://schemas.microsoft.com/office/word/2010/wordprocessingCanvas" xmlns:cx="http://schemas.microsoft.com/office/drawing/2014/chartex" xmlns:cx1="http://schemas.microsoft.com/office/drawing/2015/9/8/chartex" xmlns:cx2="http://schemas.microsoft.com/office/drawing/2015/10/21/chartex" xmlns:cx3="http://schemas.microsoft.com/office/drawing/2016/5/9/chartex" xmlns:cx4="http://schemas.microsoft.com/office/drawing/2016/5/10/chartex" xmlns:cx5="http://schemas.microsoft.com/office/drawing/2016/5/11/chartex" xmlns:cx6="http://schemas.microsoft.com/office/drawing/2016/5/12/chartex" xmlns:cx7="http://schemas.microsoft.com/office/drawing/2016/5/13/chartex" xmlns:cx8="http://schemas.microsoft.com/office/drawing/2016/5/14/chartex" xmlns:mc="http://schemas.openxmlformats.org/markup-compatibility/2006" xmlns:aink="http://schemas.microsoft.com/office/drawing/2016/ink" xmlns:am3d="http://schemas.microsoft.com/office/drawing/2017/model3d" xmlns:o="urn:schemas-microsoft-com:office:office" xmlns:oel="http://schemas.microsoft.com/office/2019/extlst" xmlns:r="http://schemas.openxmlformats.org/officeDocument/2006/relationships" xmlns:m="http://schemas.openxmlformats.org/officeDocument/2006/math" xmlns:v="urn:schemas-microsoft-com:vml" xmlns:wp14="http://schemas.microsoft.com/office/word/2010/wordprocessingDrawing" xmlns:wp="http://schemas.openxmlformats.org/drawingml/2006/wordprocessingDrawing" xmlns:w10="urn:schemas-microsoft-com:office:word" xmlns:w="http://schemas.openxmlformats.org/wordprocessingml/2006/main" xmlns:w14="http://schemas.microsoft.com/office/word/2010/wordml" xmlns:w15="http://schemas.microsoft.com/office/word/2012/wordml" xmlns:w16cex="http://schemas.microsoft.com/office/word/2018/wordml/cex" xmlns:w16cid="http://schemas.microsoft.com/office/word/2016/wordml/cid" xmlns:w16="http://schemas.microsoft.com/office/word/2018/wordml" xmlns:w16sdtdh="http://schemas.microsoft.com/office/word/2020/wordml/sdtdatahash" xmlns:w16se="http://schemas.microsoft.com/office/word/2015/wordml/symex" xmlns:wpg="http://schemas.microsoft.com/office/word/2010/wordprocessingGroup" xmlns:wpi="http://schemas.microsoft.com/office/word/2010/wordprocessingInk" xmlns:wne="http://schemas.microsoft.com/office/word/2006/wordml" xmlns:wps="http://schemas.microsoft.com/office/word/2010/wordprocessingShape" mc:Ignorable="w14 w15 w16se w16cid w16 w16cex w16sdtdh wp14">
+<w:document xmlns:wpc="http://schemas.microsoft.com/office/word/2010/wordprocessingCanvas" xmlns:cx="http://schemas.microsoft.com/office/drawing/2014/chartex" xmlns:cx1="http://schemas.microsoft.com/office/drawing/2015/9/8/chartex" xmlns:cx2="http://schemas.microsoft.com/office/drawing/2015/10/21/chartex" xmlns:cx3="http://schemas.microsoft.com/office/drawing/2016/5/9/chartex" xmlns:cx4="http://schemas.microsoft.com/office/drawing/2016/5/10/chartex" xmlns:cx5="http://schemas.microsoft.com/office/drawing/2016/5/11/chartex" xmlns:cx6="http://schemas.microsoft.com/office/drawing/2016/5/12/chartex" xmlns:cx7="http://schemas.microsoft.com/office/drawing/2016/5/13/chartex" xmlns:cx8="http://schemas.microsoft.com/office/drawing/2016/5/14/chartex" xmlns:mc="http://schemas.openxmlformats.org/markup-compatibility/2006" xmlns:aink="http://schemas.microsoft.com/office/drawing/2016/ink" xmlns:am3d="http://schemas.microsoft.com/office/drawing/2017/model3d" xmlns:o="urn:schemas-microsoft-com:office:office" xmlns:r="http://schemas.openxmlformats.org/officeDocument/2006/relationships" xmlns:m="http://schemas.openxmlformats.org/officeDocument/2006/math" xmlns:v="urn:schemas-microsoft-com:vml" xmlns:wp14="http://schemas.microsoft.com/office/word/2010/wordprocessingDrawing" xmlns:wp="http://schemas.openxmlformats.org/drawingml/2006/wordprocessingDrawing" xmlns:w10="urn:schemas-microsoft-com:office:word" xmlns:w="http://schemas.openxmlformats.org/wordprocessingml/2006/main" xmlns:w14="http://schemas.microsoft.com/office/word/2010/wordml" xmlns:w15="http://schemas.microsoft.com/office/word/2012/wordml" xmlns:w16cid="http://schemas.microsoft.com/office/word/2016/wordml/cid" xmlns:w16se="http://schemas.microsoft.com/office/word/2015/wordml/symex" xmlns:wpg="http://schemas.microsoft.com/office/word/2010/wordprocessingGroup" xmlns:wpi="http://schemas.microsoft.com/office/word/2010/wordprocessingInk" xmlns:wne="http://schemas.microsoft.com/office/word/2006/wordml" xmlns:wps="http://schemas.microsoft.com/office/word/2010/wordprocessingShape" mc:Ignorable="w14 w15 w16se w16cid wp14">
   <w:body>
     <w:p>
       <w:pPr>
@@ -74,7 +74,11 @@
               <w:i w:val="0"/>
               <w:iCs w:val="0"/>
               <w:noProof/>
+              <w:kern w:val="0"/>
+              <w:sz w:val="22"/>
+              <w:szCs w:val="22"/>
               <w:lang w:eastAsia="it-IT"/>
+              <w14:ligatures w14:val="none"/>
             </w:rPr>
           </w:pPr>
           <w:r>
@@ -94,7 +98,7 @@
             </w:rPr>
             <w:fldChar w:fldCharType="separate"/>
           </w:r>
-          <w:hyperlink w:anchor="_Toc160487296" w:history="1">
+          <w:hyperlink w:anchor="_Toc162368884" w:history="1">
             <w:r>
               <w:rPr>
                 <w:rStyle w:val="Collegamentoipertestuale"/>
@@ -121,7 +125,7 @@
                 <w:noProof/>
                 <w:webHidden/>
               </w:rPr>
-              <w:instrText xml:space="preserve"> PAGEREF _Toc160487296 \h </w:instrText>
+              <w:instrText xml:space="preserve"> PAGEREF _Toc162368884 \h </w:instrText>
             </w:r>
             <w:r>
               <w:rPr>
@@ -163,12 +167,12 @@
               <w:b w:val="0"/>
               <w:bCs w:val="0"/>
               <w:noProof/>
-              <w:sz w:val="24"/>
-              <w:szCs w:val="24"/>
+              <w:kern w:val="0"/>
               <w:lang w:eastAsia="it-IT"/>
+              <w14:ligatures w14:val="none"/>
             </w:rPr>
           </w:pPr>
-          <w:hyperlink w:anchor="_Toc160487297" w:history="1">
+          <w:hyperlink w:anchor="_Toc162368885" w:history="1">
             <w:r>
               <w:rPr>
                 <w:rStyle w:val="Collegamentoipertestuale"/>
@@ -195,7 +199,7 @@
                 <w:noProof/>
                 <w:webHidden/>
               </w:rPr>
-              <w:instrText xml:space="preserve"> PAGEREF _Toc160487297 \h </w:instrText>
+              <w:instrText xml:space="preserve"> PAGEREF _Toc162368885 \h </w:instrText>
             </w:r>
             <w:r>
               <w:rPr>
@@ -237,12 +241,12 @@
               <w:b w:val="0"/>
               <w:bCs w:val="0"/>
               <w:noProof/>
-              <w:sz w:val="24"/>
-              <w:szCs w:val="24"/>
+              <w:kern w:val="0"/>
               <w:lang w:eastAsia="it-IT"/>
+              <w14:ligatures w14:val="none"/>
             </w:rPr>
           </w:pPr>
-          <w:hyperlink w:anchor="_Toc160487298" w:history="1">
+          <w:hyperlink w:anchor="_Toc162368886" w:history="1">
             <w:r>
               <w:rPr>
                 <w:rStyle w:val="Collegamentoipertestuale"/>
@@ -269,7 +273,7 @@
                 <w:noProof/>
                 <w:webHidden/>
               </w:rPr>
-              <w:instrText xml:space="preserve"> PAGEREF _Toc160487298 \h </w:instrText>
+              <w:instrText xml:space="preserve"> PAGEREF _Toc162368886 \h </w:instrText>
             </w:r>
             <w:r>
               <w:rPr>
@@ -289,7 +293,7 @@
                 <w:noProof/>
                 <w:webHidden/>
               </w:rPr>
-              <w:t>1</w:t>
+              <w:t>2</w:t>
             </w:r>
             <w:r>
               <w:rPr>
@@ -311,12 +315,12 @@
               <w:b w:val="0"/>
               <w:bCs w:val="0"/>
               <w:noProof/>
-              <w:sz w:val="24"/>
-              <w:szCs w:val="24"/>
+              <w:kern w:val="0"/>
               <w:lang w:eastAsia="it-IT"/>
+              <w14:ligatures w14:val="none"/>
             </w:rPr>
           </w:pPr>
-          <w:hyperlink w:anchor="_Toc160487299" w:history="1">
+          <w:hyperlink w:anchor="_Toc162368887" w:history="1">
             <w:r>
               <w:rPr>
                 <w:rStyle w:val="Collegamentoipertestuale"/>
@@ -343,7 +347,7 @@
                 <w:noProof/>
                 <w:webHidden/>
               </w:rPr>
-              <w:instrText xml:space="preserve"> PAGEREF _Toc160487299 \h </w:instrText>
+              <w:instrText xml:space="preserve"> PAGEREF _Toc162368887 \h </w:instrText>
             </w:r>
             <w:r>
               <w:rPr>
@@ -385,12 +389,12 @@
               <w:b w:val="0"/>
               <w:bCs w:val="0"/>
               <w:noProof/>
-              <w:sz w:val="24"/>
-              <w:szCs w:val="24"/>
+              <w:kern w:val="0"/>
               <w:lang w:eastAsia="it-IT"/>
+              <w14:ligatures w14:val="none"/>
             </w:rPr>
           </w:pPr>
-          <w:hyperlink w:anchor="_Toc160487300" w:history="1">
+          <w:hyperlink w:anchor="_Toc162368888" w:history="1">
             <w:r>
               <w:rPr>
                 <w:rStyle w:val="Collegamentoipertestuale"/>
@@ -417,7 +421,7 @@
                 <w:noProof/>
                 <w:webHidden/>
               </w:rPr>
-              <w:instrText xml:space="preserve"> PAGEREF _Toc160487300 \h </w:instrText>
+              <w:instrText xml:space="preserve"> PAGEREF _Toc162368888 \h </w:instrText>
             </w:r>
             <w:r>
               <w:rPr>
@@ -461,10 +465,14 @@
               <w:i w:val="0"/>
               <w:iCs w:val="0"/>
               <w:noProof/>
+              <w:kern w:val="0"/>
+              <w:sz w:val="22"/>
+              <w:szCs w:val="22"/>
               <w:lang w:eastAsia="it-IT"/>
+              <w14:ligatures w14:val="none"/>
             </w:rPr>
           </w:pPr>
-          <w:hyperlink w:anchor="_Toc160487301" w:history="1">
+          <w:hyperlink w:anchor="_Toc162368889" w:history="1">
             <w:r>
               <w:rPr>
                 <w:rStyle w:val="Collegamentoipertestuale"/>
@@ -491,7 +499,7 @@
                 <w:noProof/>
                 <w:webHidden/>
               </w:rPr>
-              <w:instrText xml:space="preserve"> PAGEREF _Toc160487301 \h </w:instrText>
+              <w:instrText xml:space="preserve"> PAGEREF _Toc162368889 \h </w:instrText>
             </w:r>
             <w:r>
               <w:rPr>
@@ -533,12 +541,12 @@
               <w:b w:val="0"/>
               <w:bCs w:val="0"/>
               <w:noProof/>
-              <w:sz w:val="24"/>
-              <w:szCs w:val="24"/>
+              <w:kern w:val="0"/>
               <w:lang w:eastAsia="it-IT"/>
+              <w14:ligatures w14:val="none"/>
             </w:rPr>
           </w:pPr>
-          <w:hyperlink w:anchor="_Toc160487302" w:history="1">
+          <w:hyperlink w:anchor="_Toc162368890" w:history="1">
             <w:r>
               <w:rPr>
                 <w:rStyle w:val="Collegamentoipertestuale"/>
@@ -565,7 +573,7 @@
                 <w:noProof/>
                 <w:webHidden/>
               </w:rPr>
-              <w:instrText xml:space="preserve"> PAGEREF _Toc160487302 \h </w:instrText>
+              <w:instrText xml:space="preserve"> PAGEREF _Toc162368890 \h </w:instrText>
             </w:r>
             <w:r>
               <w:rPr>
@@ -607,12 +615,12 @@
               <w:b w:val="0"/>
               <w:bCs w:val="0"/>
               <w:noProof/>
-              <w:sz w:val="24"/>
-              <w:szCs w:val="24"/>
+              <w:kern w:val="0"/>
               <w:lang w:eastAsia="it-IT"/>
+              <w14:ligatures w14:val="none"/>
             </w:rPr>
           </w:pPr>
-          <w:hyperlink w:anchor="_Toc160487303" w:history="1">
+          <w:hyperlink w:anchor="_Toc162368891" w:history="1">
             <w:r>
               <w:rPr>
                 <w:rStyle w:val="Collegamentoipertestuale"/>
@@ -639,7 +647,7 @@
                 <w:noProof/>
                 <w:webHidden/>
               </w:rPr>
-              <w:instrText xml:space="preserve"> PAGEREF _Toc160487303 \h </w:instrText>
+              <w:instrText xml:space="preserve"> PAGEREF _Toc162368891 \h </w:instrText>
             </w:r>
             <w:r>
               <w:rPr>
@@ -681,12 +689,12 @@
               <w:b w:val="0"/>
               <w:bCs w:val="0"/>
               <w:noProof/>
-              <w:sz w:val="24"/>
-              <w:szCs w:val="24"/>
+              <w:kern w:val="0"/>
               <w:lang w:eastAsia="it-IT"/>
+              <w14:ligatures w14:val="none"/>
             </w:rPr>
           </w:pPr>
-          <w:hyperlink w:anchor="_Toc160487304" w:history="1">
+          <w:hyperlink w:anchor="_Toc162368892" w:history="1">
             <w:r>
               <w:rPr>
                 <w:rStyle w:val="Collegamentoipertestuale"/>
@@ -713,7 +721,7 @@
                 <w:noProof/>
                 <w:webHidden/>
               </w:rPr>
-              <w:instrText xml:space="preserve"> PAGEREF _Toc160487304 \h </w:instrText>
+              <w:instrText xml:space="preserve"> PAGEREF _Toc162368892 \h </w:instrText>
             </w:r>
             <w:r>
               <w:rPr>
@@ -753,12 +761,14 @@
             <w:rPr>
               <w:rFonts w:eastAsiaTheme="minorEastAsia" w:cstheme="minorBidi"/>
               <w:noProof/>
-              <w:sz w:val="24"/>
-              <w:szCs w:val="24"/>
+              <w:kern w:val="0"/>
+              <w:sz w:val="22"/>
+              <w:szCs w:val="22"/>
               <w:lang w:eastAsia="it-IT"/>
+              <w14:ligatures w14:val="none"/>
             </w:rPr>
           </w:pPr>
-          <w:hyperlink w:anchor="_Toc160487305" w:history="1">
+          <w:hyperlink w:anchor="_Toc162368893" w:history="1">
             <w:r>
               <w:rPr>
                 <w:rStyle w:val="Collegamentoipertestuale"/>
@@ -785,7 +795,7 @@
                 <w:noProof/>
                 <w:webHidden/>
               </w:rPr>
-              <w:instrText xml:space="preserve"> PAGEREF _Toc160487305 \h </w:instrText>
+              <w:instrText xml:space="preserve"> PAGEREF _Toc162368893 \h </w:instrText>
             </w:r>
             <w:r>
               <w:rPr>
@@ -817,6 +827,528 @@
           </w:hyperlink>
         </w:p>
         <w:p>
+          <w:pPr>
+            <w:pStyle w:val="Sommario1"/>
+            <w:tabs>
+              <w:tab w:val="right" w:leader="dot" w:pos="9628"/>
+            </w:tabs>
+            <w:rPr>
+              <w:rFonts w:eastAsiaTheme="minorEastAsia" w:cstheme="minorBidi"/>
+              <w:b w:val="0"/>
+              <w:bCs w:val="0"/>
+              <w:i w:val="0"/>
+              <w:iCs w:val="0"/>
+              <w:noProof/>
+              <w:kern w:val="0"/>
+              <w:sz w:val="22"/>
+              <w:szCs w:val="22"/>
+              <w:lang w:eastAsia="it-IT"/>
+              <w14:ligatures w14:val="none"/>
+            </w:rPr>
+          </w:pPr>
+          <w:hyperlink w:anchor="_Toc162368894" w:history="1">
+            <w:r>
+              <w:rPr>
+                <w:rStyle w:val="Collegamentoipertestuale"/>
+                <w:noProof/>
+              </w:rPr>
+              <w:t>LEZIONE 2B</w:t>
+            </w:r>
+            <w:r>
+              <w:rPr>
+                <w:noProof/>
+                <w:webHidden/>
+              </w:rPr>
+              <w:tab/>
+            </w:r>
+            <w:r>
+              <w:rPr>
+                <w:noProof/>
+                <w:webHidden/>
+              </w:rPr>
+              <w:fldChar w:fldCharType="begin"/>
+            </w:r>
+            <w:r>
+              <w:rPr>
+                <w:noProof/>
+                <w:webHidden/>
+              </w:rPr>
+              <w:instrText xml:space="preserve"> PAGEREF _Toc162368894 \h </w:instrText>
+            </w:r>
+            <w:r>
+              <w:rPr>
+                <w:noProof/>
+                <w:webHidden/>
+              </w:rPr>
+            </w:r>
+            <w:r>
+              <w:rPr>
+                <w:noProof/>
+                <w:webHidden/>
+              </w:rPr>
+              <w:fldChar w:fldCharType="separate"/>
+            </w:r>
+            <w:r>
+              <w:rPr>
+                <w:noProof/>
+                <w:webHidden/>
+              </w:rPr>
+              <w:t>16</w:t>
+            </w:r>
+            <w:r>
+              <w:rPr>
+                <w:noProof/>
+                <w:webHidden/>
+              </w:rPr>
+              <w:fldChar w:fldCharType="end"/>
+            </w:r>
+          </w:hyperlink>
+        </w:p>
+        <w:p>
+          <w:pPr>
+            <w:pStyle w:val="Sommario2"/>
+            <w:tabs>
+              <w:tab w:val="right" w:leader="dot" w:pos="9628"/>
+            </w:tabs>
+            <w:rPr>
+              <w:rFonts w:eastAsiaTheme="minorEastAsia" w:cstheme="minorBidi"/>
+              <w:b w:val="0"/>
+              <w:bCs w:val="0"/>
+              <w:noProof/>
+              <w:kern w:val="0"/>
+              <w:lang w:eastAsia="it-IT"/>
+              <w14:ligatures w14:val="none"/>
+            </w:rPr>
+          </w:pPr>
+          <w:hyperlink w:anchor="_Toc162368895" w:history="1">
+            <w:r>
+              <w:rPr>
+                <w:rStyle w:val="Collegamentoipertestuale"/>
+                <w:noProof/>
+              </w:rPr>
+              <w:t>Il livello applicazione</w:t>
+            </w:r>
+            <w:r>
+              <w:rPr>
+                <w:noProof/>
+                <w:webHidden/>
+              </w:rPr>
+              <w:tab/>
+            </w:r>
+            <w:r>
+              <w:rPr>
+                <w:noProof/>
+                <w:webHidden/>
+              </w:rPr>
+              <w:fldChar w:fldCharType="begin"/>
+            </w:r>
+            <w:r>
+              <w:rPr>
+                <w:noProof/>
+                <w:webHidden/>
+              </w:rPr>
+              <w:instrText xml:space="preserve"> PAGEREF _Toc162368895 \h </w:instrText>
+            </w:r>
+            <w:r>
+              <w:rPr>
+                <w:noProof/>
+                <w:webHidden/>
+              </w:rPr>
+            </w:r>
+            <w:r>
+              <w:rPr>
+                <w:noProof/>
+                <w:webHidden/>
+              </w:rPr>
+              <w:fldChar w:fldCharType="separate"/>
+            </w:r>
+            <w:r>
+              <w:rPr>
+                <w:noProof/>
+                <w:webHidden/>
+              </w:rPr>
+              <w:t>16</w:t>
+            </w:r>
+            <w:r>
+              <w:rPr>
+                <w:noProof/>
+                <w:webHidden/>
+              </w:rPr>
+              <w:fldChar w:fldCharType="end"/>
+            </w:r>
+          </w:hyperlink>
+        </w:p>
+        <w:p>
+          <w:pPr>
+            <w:pStyle w:val="Sommario2"/>
+            <w:tabs>
+              <w:tab w:val="right" w:leader="dot" w:pos="9628"/>
+            </w:tabs>
+            <w:rPr>
+              <w:rFonts w:eastAsiaTheme="minorEastAsia" w:cstheme="minorBidi"/>
+              <w:b w:val="0"/>
+              <w:bCs w:val="0"/>
+              <w:noProof/>
+              <w:kern w:val="0"/>
+              <w:lang w:eastAsia="it-IT"/>
+              <w14:ligatures w14:val="none"/>
+            </w:rPr>
+          </w:pPr>
+          <w:hyperlink w:anchor="_Toc162368896" w:history="1">
+            <w:r>
+              <w:rPr>
+                <w:rStyle w:val="Collegamentoipertestuale"/>
+                <w:noProof/>
+              </w:rPr>
+              <w:t>Modello Client Server</w:t>
+            </w:r>
+            <w:r>
+              <w:rPr>
+                <w:noProof/>
+                <w:webHidden/>
+              </w:rPr>
+              <w:tab/>
+            </w:r>
+            <w:r>
+              <w:rPr>
+                <w:noProof/>
+                <w:webHidden/>
+              </w:rPr>
+              <w:fldChar w:fldCharType="begin"/>
+            </w:r>
+            <w:r>
+              <w:rPr>
+                <w:noProof/>
+                <w:webHidden/>
+              </w:rPr>
+              <w:instrText xml:space="preserve"> PAGEREF _Toc162368896 \h </w:instrText>
+            </w:r>
+            <w:r>
+              <w:rPr>
+                <w:noProof/>
+                <w:webHidden/>
+              </w:rPr>
+            </w:r>
+            <w:r>
+              <w:rPr>
+                <w:noProof/>
+                <w:webHidden/>
+              </w:rPr>
+              <w:fldChar w:fldCharType="separate"/>
+            </w:r>
+            <w:r>
+              <w:rPr>
+                <w:noProof/>
+                <w:webHidden/>
+              </w:rPr>
+              <w:t>16</w:t>
+            </w:r>
+            <w:r>
+              <w:rPr>
+                <w:noProof/>
+                <w:webHidden/>
+              </w:rPr>
+              <w:fldChar w:fldCharType="end"/>
+            </w:r>
+          </w:hyperlink>
+        </w:p>
+        <w:p>
+          <w:pPr>
+            <w:pStyle w:val="Sommario2"/>
+            <w:tabs>
+              <w:tab w:val="right" w:leader="dot" w:pos="9628"/>
+            </w:tabs>
+            <w:rPr>
+              <w:rFonts w:eastAsiaTheme="minorEastAsia" w:cstheme="minorBidi"/>
+              <w:b w:val="0"/>
+              <w:bCs w:val="0"/>
+              <w:noProof/>
+              <w:kern w:val="0"/>
+              <w:lang w:eastAsia="it-IT"/>
+              <w14:ligatures w14:val="none"/>
+            </w:rPr>
+          </w:pPr>
+          <w:hyperlink w:anchor="_Toc162368897" w:history="1">
+            <w:r>
+              <w:rPr>
+                <w:rStyle w:val="Collegamentoipertestuale"/>
+                <w:noProof/>
+              </w:rPr>
+              <w:t>Modello Peer-to-Peer (P2P)</w:t>
+            </w:r>
+            <w:r>
+              <w:rPr>
+                <w:noProof/>
+                <w:webHidden/>
+              </w:rPr>
+              <w:tab/>
+            </w:r>
+            <w:r>
+              <w:rPr>
+                <w:noProof/>
+                <w:webHidden/>
+              </w:rPr>
+              <w:fldChar w:fldCharType="begin"/>
+            </w:r>
+            <w:r>
+              <w:rPr>
+                <w:noProof/>
+                <w:webHidden/>
+              </w:rPr>
+              <w:instrText xml:space="preserve"> PAGEREF _Toc162368897 \h </w:instrText>
+            </w:r>
+            <w:r>
+              <w:rPr>
+                <w:noProof/>
+                <w:webHidden/>
+              </w:rPr>
+            </w:r>
+            <w:r>
+              <w:rPr>
+                <w:noProof/>
+                <w:webHidden/>
+              </w:rPr>
+              <w:fldChar w:fldCharType="separate"/>
+            </w:r>
+            <w:r>
+              <w:rPr>
+                <w:noProof/>
+                <w:webHidden/>
+              </w:rPr>
+              <w:t>17</w:t>
+            </w:r>
+            <w:r>
+              <w:rPr>
+                <w:noProof/>
+                <w:webHidden/>
+              </w:rPr>
+              <w:fldChar w:fldCharType="end"/>
+            </w:r>
+          </w:hyperlink>
+        </w:p>
+        <w:p>
+          <w:pPr>
+            <w:pStyle w:val="Sommario2"/>
+            <w:tabs>
+              <w:tab w:val="right" w:leader="dot" w:pos="9628"/>
+            </w:tabs>
+            <w:rPr>
+              <w:rFonts w:eastAsiaTheme="minorEastAsia" w:cstheme="minorBidi"/>
+              <w:b w:val="0"/>
+              <w:bCs w:val="0"/>
+              <w:noProof/>
+              <w:kern w:val="0"/>
+              <w:lang w:eastAsia="it-IT"/>
+              <w14:ligatures w14:val="none"/>
+            </w:rPr>
+          </w:pPr>
+          <w:hyperlink w:anchor="_Toc162368898" w:history="1">
+            <w:r>
+              <w:rPr>
+                <w:rStyle w:val="Collegamentoipertestuale"/>
+                <w:noProof/>
+              </w:rPr>
+              <w:t>Servizi di rete</w:t>
+            </w:r>
+            <w:r>
+              <w:rPr>
+                <w:noProof/>
+                <w:webHidden/>
+              </w:rPr>
+              <w:tab/>
+            </w:r>
+            <w:r>
+              <w:rPr>
+                <w:noProof/>
+                <w:webHidden/>
+              </w:rPr>
+              <w:fldChar w:fldCharType="begin"/>
+            </w:r>
+            <w:r>
+              <w:rPr>
+                <w:noProof/>
+                <w:webHidden/>
+              </w:rPr>
+              <w:instrText xml:space="preserve"> PAGEREF _Toc162368898 \h </w:instrText>
+            </w:r>
+            <w:r>
+              <w:rPr>
+                <w:noProof/>
+                <w:webHidden/>
+              </w:rPr>
+            </w:r>
+            <w:r>
+              <w:rPr>
+                <w:noProof/>
+                <w:webHidden/>
+              </w:rPr>
+              <w:fldChar w:fldCharType="separate"/>
+            </w:r>
+            <w:r>
+              <w:rPr>
+                <w:noProof/>
+                <w:webHidden/>
+              </w:rPr>
+              <w:t>18</w:t>
+            </w:r>
+            <w:r>
+              <w:rPr>
+                <w:noProof/>
+                <w:webHidden/>
+              </w:rPr>
+              <w:fldChar w:fldCharType="end"/>
+            </w:r>
+          </w:hyperlink>
+        </w:p>
+        <w:p>
+          <w:pPr>
+            <w:pStyle w:val="Sommario2"/>
+            <w:tabs>
+              <w:tab w:val="right" w:leader="dot" w:pos="9628"/>
+            </w:tabs>
+            <w:rPr>
+              <w:rFonts w:eastAsiaTheme="minorEastAsia" w:cstheme="minorBidi"/>
+              <w:b w:val="0"/>
+              <w:bCs w:val="0"/>
+              <w:noProof/>
+              <w:kern w:val="0"/>
+              <w:lang w:eastAsia="it-IT"/>
+              <w14:ligatures w14:val="none"/>
+            </w:rPr>
+          </w:pPr>
+          <w:hyperlink w:anchor="_Toc162368899" w:history="1">
+            <w:r>
+              <w:rPr>
+                <w:rStyle w:val="Collegamentoipertestuale"/>
+                <w:noProof/>
+              </w:rPr>
+              <w:t>Domain Name Service</w:t>
+            </w:r>
+            <w:r>
+              <w:rPr>
+                <w:noProof/>
+                <w:webHidden/>
+              </w:rPr>
+              <w:tab/>
+            </w:r>
+            <w:r>
+              <w:rPr>
+                <w:noProof/>
+                <w:webHidden/>
+              </w:rPr>
+              <w:fldChar w:fldCharType="begin"/>
+            </w:r>
+            <w:r>
+              <w:rPr>
+                <w:noProof/>
+                <w:webHidden/>
+              </w:rPr>
+              <w:instrText xml:space="preserve"> PAGEREF _Toc162368899 \h </w:instrText>
+            </w:r>
+            <w:r>
+              <w:rPr>
+                <w:noProof/>
+                <w:webHidden/>
+              </w:rPr>
+            </w:r>
+            <w:r>
+              <w:rPr>
+                <w:noProof/>
+                <w:webHidden/>
+              </w:rPr>
+              <w:fldChar w:fldCharType="separate"/>
+            </w:r>
+            <w:r>
+              <w:rPr>
+                <w:noProof/>
+                <w:webHidden/>
+              </w:rPr>
+              <w:t>18</w:t>
+            </w:r>
+            <w:r>
+              <w:rPr>
+                <w:noProof/>
+                <w:webHidden/>
+              </w:rPr>
+              <w:fldChar w:fldCharType="end"/>
+            </w:r>
+          </w:hyperlink>
+        </w:p>
+        <w:p>
+          <w:pPr>
+            <w:pStyle w:val="Sommario2"/>
+            <w:tabs>
+              <w:tab w:val="right" w:leader="dot" w:pos="9628"/>
+            </w:tabs>
+            <w:rPr>
+              <w:rFonts w:eastAsiaTheme="minorEastAsia" w:cstheme="minorBidi"/>
+              <w:b w:val="0"/>
+              <w:bCs w:val="0"/>
+              <w:noProof/>
+              <w:kern w:val="0"/>
+              <w:lang w:eastAsia="it-IT"/>
+              <w14:ligatures w14:val="none"/>
+            </w:rPr>
+          </w:pPr>
+          <w:hyperlink w:anchor="_Toc162368900" w:history="1">
+            <w:r>
+              <w:rPr>
+                <w:rStyle w:val="Collegamentoipertestuale"/>
+                <w:noProof/>
+              </w:rPr>
+              <w:t>FTP</w:t>
+            </w:r>
+            <w:r>
+              <w:rPr>
+                <w:noProof/>
+                <w:webHidden/>
+              </w:rPr>
+              <w:tab/>
+            </w:r>
+            <w:r>
+              <w:rPr>
+                <w:noProof/>
+                <w:webHidden/>
+              </w:rPr>
+              <w:fldChar w:fldCharType="begin"/>
+            </w:r>
+            <w:r>
+              <w:rPr>
+                <w:noProof/>
+                <w:webHidden/>
+              </w:rPr>
+              <w:instrText xml:space="preserve"> PAGEREF _Toc162368900 \h </w:instrText>
+            </w:r>
+            <w:r>
+              <w:rPr>
+                <w:noProof/>
+                <w:webHidden/>
+              </w:rPr>
+            </w:r>
+            <w:r>
+              <w:rPr>
+                <w:noProof/>
+                <w:webHidden/>
+              </w:rPr>
+              <w:fldChar w:fldCharType="separate"/>
+            </w:r>
+            <w:r>
+              <w:rPr>
+                <w:noProof/>
+                <w:webHidden/>
+              </w:rPr>
+              <w:t>23</w:t>
+            </w:r>
+            <w:r>
+              <w:rPr>
+                <w:noProof/>
+                <w:webHidden/>
+              </w:rPr>
+              <w:fldChar w:fldCharType="end"/>
+            </w:r>
+          </w:hyperlink>
+        </w:p>
+        <w:p>
           <w:r>
             <w:rPr>
               <w:b/>
@@ -836,7 +1368,7 @@
       <w:pPr>
         <w:pStyle w:val="Titolo1"/>
       </w:pPr>
-      <w:bookmarkStart w:id="0" w:name="_Toc160487296"/>
+      <w:bookmarkStart w:id="0" w:name="_Toc162368884"/>
       <w:r>
         <w:t>LEZIONE 1</w:t>
       </w:r>
@@ -848,7 +1380,7 @@
       <w:pPr>
         <w:pStyle w:val="Titolo2"/>
       </w:pPr>
-      <w:bookmarkStart w:id="1" w:name="_Toc160487297"/>
+      <w:bookmarkStart w:id="1" w:name="_Toc162368885"/>
       <w:r>
         <w:t>Identificazione Endpoint</w:t>
       </w:r>
@@ -1007,8 +1539,9 @@
       <w:pPr>
         <w:pStyle w:val="Titolo2"/>
       </w:pPr>
-      <w:bookmarkStart w:id="2" w:name="_Toc160487298"/>
-      <w:r>
+      <w:bookmarkStart w:id="2" w:name="_Toc162368886"/>
+      <w:r>
+        <w:lastRenderedPageBreak/>
         <w:t>Indirizzi IP</w:t>
       </w:r>
       <w:bookmarkEnd w:id="2"/>
@@ -1050,7 +1583,6 @@
         <w:spacing w:before="100" w:beforeAutospacing="1" w:after="100" w:afterAutospacing="1"/>
       </w:pPr>
       <w:r>
-        <w:lastRenderedPageBreak/>
         <w:t xml:space="preserve">Questa rappresentazione limita lo spazio di indirizzamento a 4,294,967,296 indirizzi univoci possibili </w:t>
       </w:r>
       <w:proofErr w:type="gramStart"/>
@@ -1711,7 +2243,7 @@
       <w:pPr>
         <w:pStyle w:val="Titolo2"/>
       </w:pPr>
-      <w:bookmarkStart w:id="3" w:name="_Toc160487299"/>
+      <w:bookmarkStart w:id="3" w:name="_Toc162368887"/>
       <w:r>
         <w:lastRenderedPageBreak/>
         <w:t>TCP E UDP</w:t>
@@ -1811,6 +2343,7 @@
       <w:pPr>
         <w:spacing w:before="100" w:beforeAutospacing="1" w:after="100" w:afterAutospacing="1"/>
       </w:pPr>
+      <w:bookmarkStart w:id="4" w:name="_Hlk162369071"/>
       <w:r>
         <w:rPr>
           <w:b/>
@@ -2082,6 +2615,7 @@
       <w:r>
         <w:t xml:space="preserve"> che non è in grado di gestire.</w:t>
       </w:r>
+      <w:bookmarkEnd w:id="4"/>
     </w:p>
     <w:p>
       <w:pPr>
@@ -2346,6 +2880,7 @@
           <w:bCs/>
         </w:rPr>
       </w:pPr>
+      <w:bookmarkStart w:id="5" w:name="_Hlk162372370"/>
       <w:r>
         <w:rPr>
           <w:b/>
@@ -2386,13 +2921,14 @@
         </w:numPr>
         <w:spacing w:before="100" w:beforeAutospacing="1" w:after="100" w:afterAutospacing="1"/>
       </w:pPr>
-      <w:proofErr w:type="spellStart"/>
-      <w:r>
-        <w:t>Ilclient</w:t>
-      </w:r>
-      <w:proofErr w:type="spellEnd"/>
-      <w:r>
-        <w:t xml:space="preserve"> riceve il SYN/ACK dal server e risponde con un pacchetto ACK.</w:t>
+      <w:r>
+        <w:t>Il</w:t>
+      </w:r>
+      <w:r>
+        <w:t xml:space="preserve"> </w:t>
+      </w:r>
+      <w:r>
+        <w:t>client riceve il SYN/ACK dal server e risponde con un pacchetto ACK.</w:t>
       </w:r>
     </w:p>
     <w:p>
@@ -2741,12 +3277,16 @@
         </w:rPr>
         <w:t>number</w:t>
       </w:r>
-      <w:r>
-        <w:t>contiene</w:t>
-      </w:r>
-      <w:proofErr w:type="spellEnd"/>
-      <w:r>
-        <w:t xml:space="preserve"> il valore </w:t>
+      <w:proofErr w:type="spellEnd"/>
+      <w:r>
+        <w:rPr>
+          <w:i/>
+          <w:iCs/>
+        </w:rPr>
+        <w:t xml:space="preserve"> </w:t>
+      </w:r>
+      <w:r>
+        <w:t>contiene il valore </w:t>
       </w:r>
       <w:r>
         <w:rPr>
@@ -2874,6 +3414,9 @@
       <w:pPr>
         <w:spacing w:before="100" w:beforeAutospacing="1" w:after="100" w:afterAutospacing="1"/>
       </w:pPr>
+      <w:bookmarkStart w:id="6" w:name="_GoBack"/>
+      <w:bookmarkEnd w:id="5"/>
+      <w:bookmarkEnd w:id="6"/>
     </w:p>
     <w:p>
       <w:pPr>
@@ -3688,11 +4231,11 @@
       <w:pPr>
         <w:pStyle w:val="Titolo2"/>
       </w:pPr>
-      <w:bookmarkStart w:id="4" w:name="_Toc160487300"/>
+      <w:bookmarkStart w:id="7" w:name="_Toc162368888"/>
       <w:r>
         <w:t>Modello Client-Server</w:t>
       </w:r>
-      <w:bookmarkEnd w:id="4"/>
+      <w:bookmarkEnd w:id="7"/>
     </w:p>
     <w:p/>
     <w:p>
@@ -3910,7 +4453,15 @@
     </w:p>
     <w:p>
       <w:r>
-        <w:t xml:space="preserve">Una connessione è una coppia di endpoints (endpoint </w:t>
+        <w:t xml:space="preserve">Una connessione è una coppia di </w:t>
+      </w:r>
+      <w:proofErr w:type="spellStart"/>
+      <w:r>
+        <w:t>endpoints</w:t>
+      </w:r>
+      <w:proofErr w:type="spellEnd"/>
+      <w:r>
+        <w:t xml:space="preserve"> (endpoint </w:t>
       </w:r>
       <w:proofErr w:type="spellStart"/>
       <w:proofErr w:type="gramStart"/>
@@ -3948,18 +4499,18 @@
       <w:pPr>
         <w:pStyle w:val="Titolo1"/>
       </w:pPr>
-      <w:bookmarkStart w:id="5" w:name="_Toc160487301"/>
+      <w:bookmarkStart w:id="8" w:name="_Toc162368889"/>
       <w:r>
         <w:t>LEZIONE 2A</w:t>
       </w:r>
-      <w:bookmarkEnd w:id="5"/>
+      <w:bookmarkEnd w:id="8"/>
     </w:p>
     <w:p/>
     <w:p>
       <w:pPr>
         <w:pStyle w:val="Titolo2"/>
       </w:pPr>
-      <w:bookmarkStart w:id="6" w:name="_Toc160487302"/>
+      <w:bookmarkStart w:id="9" w:name="_Toc162368890"/>
       <w:r>
         <w:t>Configurazione delle interfacce di rete: *</w:t>
       </w:r>
@@ -3979,7 +4530,7 @@
       <w:r>
         <w:t xml:space="preserve"> IP)</w:t>
       </w:r>
-      <w:bookmarkEnd w:id="6"/>
+      <w:bookmarkEnd w:id="9"/>
     </w:p>
     <w:p>
       <w:pPr>
@@ -4398,11 +4949,11 @@
       <w:pPr>
         <w:pStyle w:val="Titolo2"/>
       </w:pPr>
-      <w:bookmarkStart w:id="7" w:name="_Toc160487303"/>
+      <w:bookmarkStart w:id="10" w:name="_Toc162368891"/>
       <w:r>
         <w:t>Comando IWCONFIG</w:t>
       </w:r>
-      <w:bookmarkEnd w:id="7"/>
+      <w:bookmarkEnd w:id="10"/>
     </w:p>
     <w:p>
       <w:pPr>
@@ -4655,7 +5206,7 @@
       <w:pPr>
         <w:pStyle w:val="Titolo2"/>
       </w:pPr>
-      <w:bookmarkStart w:id="8" w:name="_Toc160487304"/>
+      <w:bookmarkStart w:id="11" w:name="_Toc162368892"/>
       <w:r>
         <w:t xml:space="preserve">Internet Control Message </w:t>
       </w:r>
@@ -4667,7 +5218,7 @@
       <w:r>
         <w:t xml:space="preserve"> (ICMP)</w:t>
       </w:r>
-      <w:bookmarkEnd w:id="8"/>
+      <w:bookmarkEnd w:id="11"/>
     </w:p>
     <w:p>
       <w:pPr>
@@ -5192,7 +5743,7 @@
       <w:pPr>
         <w:pStyle w:val="Titolo3"/>
       </w:pPr>
-      <w:bookmarkStart w:id="9" w:name="_Toc160487305"/>
+      <w:bookmarkStart w:id="12" w:name="_Toc162368893"/>
       <w:r>
         <w:lastRenderedPageBreak/>
         <w:t>Interrogazion</w:t>
@@ -5203,7 +5754,7 @@
       <w:r>
         <w:t xml:space="preserve"> ICMP</w:t>
       </w:r>
-      <w:bookmarkEnd w:id="9"/>
+      <w:bookmarkEnd w:id="12"/>
     </w:p>
     <w:p>
       <w:pPr>
@@ -6174,10 +6725,12 @@
       <w:pPr>
         <w:pStyle w:val="Titolo1"/>
       </w:pPr>
+      <w:bookmarkStart w:id="13" w:name="_Toc162368894"/>
       <w:r>
         <w:lastRenderedPageBreak/>
         <w:t>LEZIONE 2B</w:t>
       </w:r>
+      <w:bookmarkEnd w:id="13"/>
     </w:p>
     <w:p/>
     <w:p/>
@@ -6185,9 +6738,11 @@
       <w:pPr>
         <w:pStyle w:val="Titolo2"/>
       </w:pPr>
+      <w:bookmarkStart w:id="14" w:name="_Toc162368895"/>
       <w:r>
         <w:t>Il livello applicazione</w:t>
       </w:r>
+      <w:bookmarkEnd w:id="14"/>
     </w:p>
     <w:p/>
     <w:p>
@@ -6466,7 +7021,15 @@
       </w:r>
       <w:proofErr w:type="spellEnd"/>
       <w:r>
-        <w:t xml:space="preserve"> Numbers Authority) si occupa dell'attribuzione ufficiale di un servizio ad una porta</w:t>
+        <w:t xml:space="preserve"> </w:t>
+      </w:r>
+      <w:proofErr w:type="spellStart"/>
+      <w:r>
+        <w:t>Numbers</w:t>
+      </w:r>
+      <w:proofErr w:type="spellEnd"/>
+      <w:r>
+        <w:t xml:space="preserve"> Authority) si occupa dell'attribuzione ufficiale di un servizio ad una porta</w:t>
       </w:r>
       <w:r>
         <w:t>. Distinguiamo:</w:t>
@@ -6514,9 +7077,11 @@
       <w:pPr>
         <w:pStyle w:val="Titolo2"/>
       </w:pPr>
+      <w:bookmarkStart w:id="15" w:name="_Toc162368896"/>
       <w:r>
         <w:t>Modello Client Server</w:t>
       </w:r>
+      <w:bookmarkEnd w:id="15"/>
     </w:p>
     <w:p/>
     <w:p>
@@ -6720,9 +7285,11 @@
       <w:pPr>
         <w:pStyle w:val="Titolo2"/>
       </w:pPr>
+      <w:bookmarkStart w:id="16" w:name="_Toc162368897"/>
       <w:r>
         <w:t>Modello Peer-to-Peer (P2P)</w:t>
       </w:r>
+      <w:bookmarkEnd w:id="16"/>
     </w:p>
     <w:p/>
     <w:p>
@@ -7045,10 +7612,12 @@
       <w:pPr>
         <w:pStyle w:val="Titolo2"/>
       </w:pPr>
+      <w:bookmarkStart w:id="17" w:name="_Toc162368898"/>
       <w:r>
         <w:lastRenderedPageBreak/>
         <w:t>Servizi di rete</w:t>
       </w:r>
+      <w:bookmarkEnd w:id="17"/>
     </w:p>
     <w:p/>
     <w:p>
@@ -7312,9 +7881,11 @@
       <w:pPr>
         <w:pStyle w:val="Titolo2"/>
       </w:pPr>
+      <w:bookmarkStart w:id="18" w:name="_Toc162368899"/>
       <w:r>
         <w:t>Domain Name Service</w:t>
       </w:r>
+      <w:bookmarkEnd w:id="18"/>
     </w:p>
     <w:p/>
     <w:p>
@@ -7751,7 +8322,15 @@
         <w:t xml:space="preserve"> </w:t>
       </w:r>
       <w:r>
-        <w:t>Names and Numbers (</w:t>
+        <w:t xml:space="preserve">Names and </w:t>
+      </w:r>
+      <w:proofErr w:type="spellStart"/>
+      <w:r>
+        <w:t>Numbers</w:t>
+      </w:r>
+      <w:proofErr w:type="spellEnd"/>
+      <w:r>
+        <w:t xml:space="preserve"> (</w:t>
       </w:r>
       <w:r>
         <w:rPr>
@@ -7837,16 +8416,8 @@
         <w:rPr>
           <w:b/>
         </w:rPr>
-        <w:t xml:space="preserve"> </w:t>
-      </w:r>
-      <w:proofErr w:type="spellStart"/>
-      <w:r>
-        <w:rPr>
-          <w:b/>
-        </w:rPr>
-        <w:t>authorities</w:t>
-      </w:r>
-      <w:proofErr w:type="spellEnd"/>
+        <w:t xml:space="preserve"> authorities</w:t>
+      </w:r>
       <w:r>
         <w:t xml:space="preserve"> ubicate in diverse parti del mondo, con funzione di </w:t>
       </w:r>
@@ -9128,29 +9699,16 @@
       <w:pPr>
         <w:pStyle w:val="Titolo2"/>
       </w:pPr>
+      <w:bookmarkStart w:id="19" w:name="_Toc162368900"/>
       <w:r>
         <w:t>FTP</w:t>
       </w:r>
+      <w:bookmarkEnd w:id="19"/>
     </w:p>
     <w:p/>
     <w:p>
       <w:r>
-        <w:t>Protocollo di trasferimento dati tra</w:t>
-      </w:r>
-      <w:r>
-        <w:t xml:space="preserve"> </w:t>
-      </w:r>
-      <w:r>
-        <w:t>macchine connesse attraverso una rete</w:t>
-      </w:r>
-      <w:r>
-        <w:t xml:space="preserve"> </w:t>
-      </w:r>
-      <w:r>
-        <w:t>che supporta TCP/IP.</w:t>
-      </w:r>
-      <w:r>
-        <w:t xml:space="preserve"> </w:t>
+        <w:t xml:space="preserve">Protocollo di trasferimento dati tra macchine connesse attraverso una rete che supporta TCP/IP. </w:t>
       </w:r>
     </w:p>
     <w:p>
@@ -9243,6 +9801,9 @@
     </w:p>
     <w:p>
       <w:r>
+        <w:rPr>
+          <w:noProof/>
+        </w:rPr>
         <w:drawing>
           <wp:inline distT="0" distB="0" distL="0" distR="0" wp14:anchorId="25D674EE" wp14:editId="4D384088">
             <wp:extent cx="6120130" cy="3003550"/>
@@ -9390,16 +9951,7 @@
         <w:t>Active mode</w:t>
       </w:r>
       <w:r>
-        <w:t xml:space="preserve">: </w:t>
-      </w:r>
-      <w:r>
-        <w:t>il client si connette al server sulla</w:t>
-      </w:r>
-      <w:r>
-        <w:t xml:space="preserve"> </w:t>
-      </w:r>
-      <w:r>
-        <w:t>porta 21 (</w:t>
+        <w:t>: il client si connette al server sulla porta 21 (</w:t>
       </w:r>
       <w:r>
         <w:rPr>
@@ -9409,19 +9961,7 @@
         <w:t>control connection</w:t>
       </w:r>
       <w:r>
-        <w:t>) e, prima del</w:t>
-      </w:r>
-      <w:r>
-        <w:t xml:space="preserve"> </w:t>
-      </w:r>
-      <w:r>
-        <w:t>trasferimento dati, si mette in ascolto su una</w:t>
-      </w:r>
-      <w:r>
-        <w:t xml:space="preserve"> </w:t>
-      </w:r>
-      <w:r>
-        <w:t>porta TCP (&gt;1024).</w:t>
+        <w:t>) e, prima del trasferimento dati, si mette in ascolto su una porta TCP (&gt;1024).</w:t>
       </w:r>
       <w:r>
         <w:t xml:space="preserve"> Il client notifica al server il numero di porta si cui si è messo in ascolto, il server quindi si connette alla porta aprendo la </w:t>
@@ -9648,6 +10188,9 @@
     <w:p/>
     <w:p>
       <w:r>
+        <w:rPr>
+          <w:noProof/>
+        </w:rPr>
         <w:drawing>
           <wp:inline distT="0" distB="0" distL="0" distR="0" wp14:anchorId="07EBE382" wp14:editId="4959E8BF">
             <wp:extent cx="5935980" cy="1718342"/>
@@ -9860,6 +10403,9 @@
     <w:p/>
     <w:p>
       <w:r>
+        <w:rPr>
+          <w:noProof/>
+        </w:rPr>
         <w:lastRenderedPageBreak/>
         <w:drawing>
           <wp:inline distT="0" distB="0" distL="0" distR="0" wp14:anchorId="500DF952" wp14:editId="2F14303D">
@@ -10046,7 +10592,7 @@
 </file>
 
 <file path=word/numbering.xml><?xml version="1.0" encoding="utf-8"?>
-<w:numbering xmlns:wpc="http://schemas.microsoft.com/office/word/2010/wordprocessingCanvas" xmlns:cx="http://schemas.microsoft.com/office/drawing/2014/chartex" xmlns:cx1="http://schemas.microsoft.com/office/drawing/2015/9/8/chartex" xmlns:cx2="http://schemas.microsoft.com/office/drawing/2015/10/21/chartex" xmlns:cx3="http://schemas.microsoft.com/office/drawing/2016/5/9/chartex" xmlns:cx4="http://schemas.microsoft.com/office/drawing/2016/5/10/chartex" xmlns:cx5="http://schemas.microsoft.com/office/drawing/2016/5/11/chartex" xmlns:cx6="http://schemas.microsoft.com/office/drawing/2016/5/12/chartex" xmlns:cx7="http://schemas.microsoft.com/office/drawing/2016/5/13/chartex" xmlns:cx8="http://schemas.microsoft.com/office/drawing/2016/5/14/chartex" xmlns:mc="http://schemas.openxmlformats.org/markup-compatibility/2006" xmlns:aink="http://schemas.microsoft.com/office/drawing/2016/ink" xmlns:am3d="http://schemas.microsoft.com/office/drawing/2017/model3d" xmlns:o="urn:schemas-microsoft-com:office:office" xmlns:oel="http://schemas.microsoft.com/office/2019/extlst" xmlns:r="http://schemas.openxmlformats.org/officeDocument/2006/relationships" xmlns:m="http://schemas.openxmlformats.org/officeDocument/2006/math" xmlns:v="urn:schemas-microsoft-com:vml" xmlns:wp14="http://schemas.microsoft.com/office/word/2010/wordprocessingDrawing" xmlns:wp="http://schemas.openxmlformats.org/drawingml/2006/wordprocessingDrawing" xmlns:w10="urn:schemas-microsoft-com:office:word" xmlns:w="http://schemas.openxmlformats.org/wordprocessingml/2006/main" xmlns:w14="http://schemas.microsoft.com/office/word/2010/wordml" xmlns:w15="http://schemas.microsoft.com/office/word/2012/wordml" xmlns:w16cex="http://schemas.microsoft.com/office/word/2018/wordml/cex" xmlns:w16cid="http://schemas.microsoft.com/office/word/2016/wordml/cid" xmlns:w16="http://schemas.microsoft.com/office/word/2018/wordml" xmlns:w16sdtdh="http://schemas.microsoft.com/office/word/2020/wordml/sdtdatahash" xmlns:w16se="http://schemas.microsoft.com/office/word/2015/wordml/symex" xmlns:wpg="http://schemas.microsoft.com/office/word/2010/wordprocessingGroup" xmlns:wpi="http://schemas.microsoft.com/office/word/2010/wordprocessingInk" xmlns:wne="http://schemas.microsoft.com/office/word/2006/wordml" xmlns:wps="http://schemas.microsoft.com/office/word/2010/wordprocessingShape" mc:Ignorable="w14 w15 w16se w16cid w16 w16cex w16sdtdh wp14">
+<w:numbering xmlns:wpc="http://schemas.microsoft.com/office/word/2010/wordprocessingCanvas" xmlns:cx="http://schemas.microsoft.com/office/drawing/2014/chartex" xmlns:cx1="http://schemas.microsoft.com/office/drawing/2015/9/8/chartex" xmlns:cx2="http://schemas.microsoft.com/office/drawing/2015/10/21/chartex" xmlns:cx3="http://schemas.microsoft.com/office/drawing/2016/5/9/chartex" xmlns:cx4="http://schemas.microsoft.com/office/drawing/2016/5/10/chartex" xmlns:cx5="http://schemas.microsoft.com/office/drawing/2016/5/11/chartex" xmlns:cx6="http://schemas.microsoft.com/office/drawing/2016/5/12/chartex" xmlns:cx7="http://schemas.microsoft.com/office/drawing/2016/5/13/chartex" xmlns:cx8="http://schemas.microsoft.com/office/drawing/2016/5/14/chartex" xmlns:mc="http://schemas.openxmlformats.org/markup-compatibility/2006" xmlns:aink="http://schemas.microsoft.com/office/drawing/2016/ink" xmlns:am3d="http://schemas.microsoft.com/office/drawing/2017/model3d" xmlns:o="urn:schemas-microsoft-com:office:office" xmlns:r="http://schemas.openxmlformats.org/officeDocument/2006/relationships" xmlns:m="http://schemas.openxmlformats.org/officeDocument/2006/math" xmlns:v="urn:schemas-microsoft-com:vml" xmlns:wp14="http://schemas.microsoft.com/office/word/2010/wordprocessingDrawing" xmlns:wp="http://schemas.openxmlformats.org/drawingml/2006/wordprocessingDrawing" xmlns:w10="urn:schemas-microsoft-com:office:word" xmlns:w="http://schemas.openxmlformats.org/wordprocessingml/2006/main" xmlns:w14="http://schemas.microsoft.com/office/word/2010/wordml" xmlns:w15="http://schemas.microsoft.com/office/word/2012/wordml" xmlns:w16cid="http://schemas.microsoft.com/office/word/2016/wordml/cid" xmlns:w16se="http://schemas.microsoft.com/office/word/2015/wordml/symex" xmlns:wpg="http://schemas.microsoft.com/office/word/2010/wordprocessingGroup" xmlns:wpi="http://schemas.microsoft.com/office/word/2010/wordprocessingInk" xmlns:wne="http://schemas.microsoft.com/office/word/2006/wordml" xmlns:wps="http://schemas.microsoft.com/office/word/2010/wordprocessingShape" mc:Ignorable="w14 w15 w16se w16cid wp14">
   <w:abstractNum w:abstractNumId="0" w15:restartNumberingAfterBreak="0">
     <w:nsid w:val="00FF6B72"/>
     <w:multiLevelType w:val="multilevel"/>
@@ -13716,94 +14262,94 @@
       </w:pPr>
     </w:lvl>
   </w:abstractNum>
-  <w:num w:numId="1" w16cid:durableId="918291967">
+  <w:num w:numId="1">
     <w:abstractNumId w:val="1"/>
   </w:num>
-  <w:num w:numId="2" w16cid:durableId="448621556">
+  <w:num w:numId="2">
     <w:abstractNumId w:val="5"/>
   </w:num>
-  <w:num w:numId="3" w16cid:durableId="455610298">
+  <w:num w:numId="3">
     <w:abstractNumId w:val="4"/>
   </w:num>
-  <w:num w:numId="4" w16cid:durableId="1439058025">
+  <w:num w:numId="4">
     <w:abstractNumId w:val="26"/>
   </w:num>
-  <w:num w:numId="5" w16cid:durableId="394741789">
+  <w:num w:numId="5">
     <w:abstractNumId w:val="19"/>
   </w:num>
-  <w:num w:numId="6" w16cid:durableId="1343312368">
+  <w:num w:numId="6">
     <w:abstractNumId w:val="6"/>
   </w:num>
-  <w:num w:numId="7" w16cid:durableId="837621214">
+  <w:num w:numId="7">
     <w:abstractNumId w:val="12"/>
   </w:num>
-  <w:num w:numId="8" w16cid:durableId="1415472681">
+  <w:num w:numId="8">
     <w:abstractNumId w:val="29"/>
   </w:num>
-  <w:num w:numId="9" w16cid:durableId="364334309">
+  <w:num w:numId="9">
     <w:abstractNumId w:val="8"/>
   </w:num>
-  <w:num w:numId="10" w16cid:durableId="98834808">
+  <w:num w:numId="10">
     <w:abstractNumId w:val="0"/>
   </w:num>
-  <w:num w:numId="11" w16cid:durableId="550307090">
+  <w:num w:numId="11">
     <w:abstractNumId w:val="21"/>
   </w:num>
-  <w:num w:numId="12" w16cid:durableId="2029018991">
+  <w:num w:numId="12">
     <w:abstractNumId w:val="16"/>
   </w:num>
-  <w:num w:numId="13" w16cid:durableId="997147854">
+  <w:num w:numId="13">
     <w:abstractNumId w:val="18"/>
   </w:num>
-  <w:num w:numId="14" w16cid:durableId="353195754">
+  <w:num w:numId="14">
     <w:abstractNumId w:val="7"/>
   </w:num>
-  <w:num w:numId="15" w16cid:durableId="834035900">
+  <w:num w:numId="15">
     <w:abstractNumId w:val="15"/>
   </w:num>
-  <w:num w:numId="16" w16cid:durableId="461579969">
+  <w:num w:numId="16">
     <w:abstractNumId w:val="28"/>
   </w:num>
-  <w:num w:numId="17" w16cid:durableId="2092385747">
+  <w:num w:numId="17">
     <w:abstractNumId w:val="27"/>
   </w:num>
-  <w:num w:numId="18" w16cid:durableId="1068965730">
+  <w:num w:numId="18">
     <w:abstractNumId w:val="9"/>
   </w:num>
-  <w:num w:numId="19" w16cid:durableId="1753966643">
+  <w:num w:numId="19">
     <w:abstractNumId w:val="10"/>
   </w:num>
-  <w:num w:numId="20" w16cid:durableId="1159267317">
+  <w:num w:numId="20">
     <w:abstractNumId w:val="25"/>
   </w:num>
-  <w:num w:numId="21" w16cid:durableId="1060328728">
+  <w:num w:numId="21">
     <w:abstractNumId w:val="23"/>
   </w:num>
-  <w:num w:numId="22" w16cid:durableId="1239899498">
+  <w:num w:numId="22">
     <w:abstractNumId w:val="11"/>
   </w:num>
-  <w:num w:numId="23" w16cid:durableId="2078933251">
+  <w:num w:numId="23">
     <w:abstractNumId w:val="3"/>
   </w:num>
-  <w:num w:numId="24" w16cid:durableId="1239822477">
+  <w:num w:numId="24">
     <w:abstractNumId w:val="13"/>
   </w:num>
-  <w:num w:numId="25" w16cid:durableId="1351832458">
+  <w:num w:numId="25">
     <w:abstractNumId w:val="14"/>
   </w:num>
-  <w:num w:numId="26" w16cid:durableId="2060128778">
+  <w:num w:numId="26">
     <w:abstractNumId w:val="17"/>
   </w:num>
-  <w:num w:numId="27" w16cid:durableId="874655072">
+  <w:num w:numId="27">
     <w:abstractNumId w:val="2"/>
   </w:num>
-  <w:num w:numId="28" w16cid:durableId="1577976770">
+  <w:num w:numId="28">
     <w:abstractNumId w:val="20"/>
   </w:num>
-  <w:num w:numId="29" w16cid:durableId="506289667">
+  <w:num w:numId="29">
     <w:abstractNumId w:val="22"/>
   </w:num>
-  <w:num w:numId="30" w16cid:durableId="1809973496">
+  <w:num w:numId="30">
     <w:abstractNumId w:val="24"/>
   </w:num>
   <w:numIdMacAtCleanup w:val="13"/>
@@ -13811,7 +14357,7 @@
 </file>
 
 <file path=word/styles.xml><?xml version="1.0" encoding="utf-8"?>
-<w:styles xmlns:mc="http://schemas.openxmlformats.org/markup-compatibility/2006" xmlns:r="http://schemas.openxmlformats.org/officeDocument/2006/relationships" xmlns:w="http://schemas.openxmlformats.org/wordprocessingml/2006/main" xmlns:w14="http://schemas.microsoft.com/office/word/2010/wordml" xmlns:w15="http://schemas.microsoft.com/office/word/2012/wordml" xmlns:w16cex="http://schemas.microsoft.com/office/word/2018/wordml/cex" xmlns:w16cid="http://schemas.microsoft.com/office/word/2016/wordml/cid" xmlns:w16="http://schemas.microsoft.com/office/word/2018/wordml" xmlns:w16sdtdh="http://schemas.microsoft.com/office/word/2020/wordml/sdtdatahash" xmlns:w16se="http://schemas.microsoft.com/office/word/2015/wordml/symex" mc:Ignorable="w14 w15 w16se w16cid w16 w16cex w16sdtdh">
+<w:styles xmlns:mc="http://schemas.openxmlformats.org/markup-compatibility/2006" xmlns:r="http://schemas.openxmlformats.org/officeDocument/2006/relationships" xmlns:w="http://schemas.openxmlformats.org/wordprocessingml/2006/main" xmlns:w14="http://schemas.microsoft.com/office/word/2010/wordml" xmlns:w15="http://schemas.microsoft.com/office/word/2012/wordml" xmlns:w16cid="http://schemas.microsoft.com/office/word/2016/wordml/cid" xmlns:w16se="http://schemas.microsoft.com/office/word/2015/wordml/symex" mc:Ignorable="w14 w15 w16se w16cid">
   <w:docDefaults>
     <w:rPrDefault>
       <w:rPr>
@@ -13825,7 +14371,7 @@
     </w:rPrDefault>
     <w:pPrDefault/>
   </w:docDefaults>
-  <w:latentStyles w:defLockedState="0" w:defUIPriority="99" w:defSemiHidden="0" w:defUnhideWhenUsed="0" w:defQFormat="0" w:count="376">
+  <w:latentStyles w:defLockedState="0" w:defUIPriority="99" w:defSemiHidden="0" w:defUnhideWhenUsed="0" w:defQFormat="0" w:count="375">
     <w:lsdException w:name="Normal" w:uiPriority="0" w:qFormat="1"/>
     <w:lsdException w:name="heading 1" w:uiPriority="9" w:qFormat="1"/>
     <w:lsdException w:name="heading 2" w:semiHidden="1" w:uiPriority="9" w:unhideWhenUsed="1" w:qFormat="1"/>
@@ -14201,7 +14747,6 @@
     <w:lsdException w:name="Smart Hyperlink" w:semiHidden="1" w:unhideWhenUsed="1"/>
     <w:lsdException w:name="Hashtag" w:semiHidden="1" w:unhideWhenUsed="1"/>
     <w:lsdException w:name="Unresolved Mention" w:semiHidden="1" w:unhideWhenUsed="1"/>
-    <w:lsdException w:name="Smart Link" w:semiHidden="1" w:unhideWhenUsed="1"/>
   </w:latentStyles>
   <w:style w:type="paragraph" w:default="1" w:styleId="Normale">
     <w:name w:val="Normal"/>
@@ -15003,7 +15548,7 @@
 </file>
 
 <file path=customXml/itemProps1.xml><?xml version="1.0" encoding="utf-8"?>
-<ds:datastoreItem xmlns:ds="http://schemas.openxmlformats.org/officeDocument/2006/customXml" ds:itemID="{1B828961-C6E2-4F38-BC61-AC1038AE56B8}">
+<ds:datastoreItem xmlns:ds="http://schemas.openxmlformats.org/officeDocument/2006/customXml" ds:itemID="{5F6159FC-51CF-4BAB-9875-66492E863D7D}">
   <ds:schemaRefs>
     <ds:schemaRef ds:uri="http://schemas.openxmlformats.org/officeDocument/2006/bibliography"/>
   </ds:schemaRefs>

--- a/RETI DI CALCOLATORI_LAB.docx
+++ b/RETI DI CALCOLATORI_LAB.docx
@@ -1,6 +1,6 @@
 
 <file path=word/document.xml><?xml version="1.0" encoding="utf-8"?>
-<w:document xmlns:wpc="http://schemas.microsoft.com/office/word/2010/wordprocessingCanvas" xmlns:cx="http://schemas.microsoft.com/office/drawing/2014/chartex" xmlns:cx1="http://schemas.microsoft.com/office/drawing/2015/9/8/chartex" xmlns:cx2="http://schemas.microsoft.com/office/drawing/2015/10/21/chartex" xmlns:cx3="http://schemas.microsoft.com/office/drawing/2016/5/9/chartex" xmlns:cx4="http://schemas.microsoft.com/office/drawing/2016/5/10/chartex" xmlns:cx5="http://schemas.microsoft.com/office/drawing/2016/5/11/chartex" xmlns:cx6="http://schemas.microsoft.com/office/drawing/2016/5/12/chartex" xmlns:cx7="http://schemas.microsoft.com/office/drawing/2016/5/13/chartex" xmlns:cx8="http://schemas.microsoft.com/office/drawing/2016/5/14/chartex" xmlns:mc="http://schemas.openxmlformats.org/markup-compatibility/2006" xmlns:aink="http://schemas.microsoft.com/office/drawing/2016/ink" xmlns:am3d="http://schemas.microsoft.com/office/drawing/2017/model3d" xmlns:o="urn:schemas-microsoft-com:office:office" xmlns:r="http://schemas.openxmlformats.org/officeDocument/2006/relationships" xmlns:m="http://schemas.openxmlformats.org/officeDocument/2006/math" xmlns:v="urn:schemas-microsoft-com:vml" xmlns:wp14="http://schemas.microsoft.com/office/word/2010/wordprocessingDrawing" xmlns:wp="http://schemas.openxmlformats.org/drawingml/2006/wordprocessingDrawing" xmlns:w10="urn:schemas-microsoft-com:office:word" xmlns:w="http://schemas.openxmlformats.org/wordprocessingml/2006/main" xmlns:w14="http://schemas.microsoft.com/office/word/2010/wordml" xmlns:w15="http://schemas.microsoft.com/office/word/2012/wordml" xmlns:w16cid="http://schemas.microsoft.com/office/word/2016/wordml/cid" xmlns:w16se="http://schemas.microsoft.com/office/word/2015/wordml/symex" xmlns:wpg="http://schemas.microsoft.com/office/word/2010/wordprocessingGroup" xmlns:wpi="http://schemas.microsoft.com/office/word/2010/wordprocessingInk" xmlns:wne="http://schemas.microsoft.com/office/word/2006/wordml" xmlns:wps="http://schemas.microsoft.com/office/word/2010/wordprocessingShape" mc:Ignorable="w14 w15 w16se w16cid wp14">
+<w:document xmlns:wpc="http://schemas.microsoft.com/office/word/2010/wordprocessingCanvas" xmlns:cx="http://schemas.microsoft.com/office/drawing/2014/chartex" xmlns:cx1="http://schemas.microsoft.com/office/drawing/2015/9/8/chartex" xmlns:cx2="http://schemas.microsoft.com/office/drawing/2015/10/21/chartex" xmlns:cx3="http://schemas.microsoft.com/office/drawing/2016/5/9/chartex" xmlns:cx4="http://schemas.microsoft.com/office/drawing/2016/5/10/chartex" xmlns:cx5="http://schemas.microsoft.com/office/drawing/2016/5/11/chartex" xmlns:cx6="http://schemas.microsoft.com/office/drawing/2016/5/12/chartex" xmlns:cx7="http://schemas.microsoft.com/office/drawing/2016/5/13/chartex" xmlns:cx8="http://schemas.microsoft.com/office/drawing/2016/5/14/chartex" xmlns:mc="http://schemas.openxmlformats.org/markup-compatibility/2006" xmlns:aink="http://schemas.microsoft.com/office/drawing/2016/ink" xmlns:am3d="http://schemas.microsoft.com/office/drawing/2017/model3d" xmlns:o="urn:schemas-microsoft-com:office:office" xmlns:oel="http://schemas.microsoft.com/office/2019/extlst" xmlns:r="http://schemas.openxmlformats.org/officeDocument/2006/relationships" xmlns:m="http://schemas.openxmlformats.org/officeDocument/2006/math" xmlns:v="urn:schemas-microsoft-com:vml" xmlns:wp14="http://schemas.microsoft.com/office/word/2010/wordprocessingDrawing" xmlns:wp="http://schemas.openxmlformats.org/drawingml/2006/wordprocessingDrawing" xmlns:w10="urn:schemas-microsoft-com:office:word" xmlns:w="http://schemas.openxmlformats.org/wordprocessingml/2006/main" xmlns:w14="http://schemas.microsoft.com/office/word/2010/wordml" xmlns:w15="http://schemas.microsoft.com/office/word/2012/wordml" xmlns:w16cex="http://schemas.microsoft.com/office/word/2018/wordml/cex" xmlns:w16cid="http://schemas.microsoft.com/office/word/2016/wordml/cid" xmlns:w16="http://schemas.microsoft.com/office/word/2018/wordml" xmlns:w16sdtdh="http://schemas.microsoft.com/office/word/2020/wordml/sdtdatahash" xmlns:w16se="http://schemas.microsoft.com/office/word/2015/wordml/symex" xmlns:wpg="http://schemas.microsoft.com/office/word/2010/wordprocessingGroup" xmlns:wpi="http://schemas.microsoft.com/office/word/2010/wordprocessingInk" xmlns:wne="http://schemas.microsoft.com/office/word/2006/wordml" xmlns:wps="http://schemas.microsoft.com/office/word/2010/wordprocessingShape" mc:Ignorable="w14 w15 w16se w16cid w16 w16cex w16sdtdh wp14">
   <w:body>
     <w:p>
       <w:pPr>
@@ -2589,15 +2589,7 @@
       </w:r>
       <w:proofErr w:type="spellEnd"/>
       <w:r>
-        <w:t xml:space="preserve"> mittente e destinatario si mettono d’accordo per far </w:t>
-      </w:r>
-      <w:proofErr w:type="spellStart"/>
-      <w:r>
-        <w:t>si</w:t>
-      </w:r>
-      <w:proofErr w:type="spellEnd"/>
-      <w:r>
-        <w:t xml:space="preserve"> che un </w:t>
+        <w:t xml:space="preserve"> mittente e destinatario si mettono d’accordo per far si che un </w:t>
       </w:r>
       <w:proofErr w:type="spellStart"/>
       <w:r>
@@ -3410,13 +3402,11 @@
         <w:t xml:space="preserve"> iniziale, come tempo intercorso tra l’invio di un segmento e la ricezione del corrispondente ACK.</w:t>
       </w:r>
     </w:p>
+    <w:bookmarkEnd w:id="5"/>
     <w:p>
       <w:pPr>
         <w:spacing w:before="100" w:beforeAutospacing="1" w:after="100" w:afterAutospacing="1"/>
       </w:pPr>
-      <w:bookmarkStart w:id="6" w:name="_GoBack"/>
-      <w:bookmarkEnd w:id="5"/>
-      <w:bookmarkEnd w:id="6"/>
     </w:p>
     <w:p>
       <w:pPr>
@@ -4231,11 +4221,11 @@
       <w:pPr>
         <w:pStyle w:val="Titolo2"/>
       </w:pPr>
-      <w:bookmarkStart w:id="7" w:name="_Toc162368888"/>
+      <w:bookmarkStart w:id="6" w:name="_Toc162368888"/>
       <w:r>
         <w:t>Modello Client-Server</w:t>
       </w:r>
-      <w:bookmarkEnd w:id="7"/>
+      <w:bookmarkEnd w:id="6"/>
     </w:p>
     <w:p/>
     <w:p>
@@ -4453,15 +4443,7 @@
     </w:p>
     <w:p>
       <w:r>
-        <w:t xml:space="preserve">Una connessione è una coppia di </w:t>
-      </w:r>
-      <w:proofErr w:type="spellStart"/>
-      <w:r>
-        <w:t>endpoints</w:t>
-      </w:r>
-      <w:proofErr w:type="spellEnd"/>
-      <w:r>
-        <w:t xml:space="preserve"> (endpoint </w:t>
+        <w:t xml:space="preserve">Una connessione è una coppia di endpoints (endpoint </w:t>
       </w:r>
       <w:proofErr w:type="spellStart"/>
       <w:proofErr w:type="gramStart"/>
@@ -4499,38 +4481,38 @@
       <w:pPr>
         <w:pStyle w:val="Titolo1"/>
       </w:pPr>
-      <w:bookmarkStart w:id="8" w:name="_Toc162368889"/>
+      <w:bookmarkStart w:id="7" w:name="_Toc162368889"/>
       <w:r>
         <w:t>LEZIONE 2A</w:t>
       </w:r>
+      <w:bookmarkEnd w:id="7"/>
+    </w:p>
+    <w:p/>
+    <w:p>
+      <w:pPr>
+        <w:pStyle w:val="Titolo2"/>
+      </w:pPr>
+      <w:bookmarkStart w:id="8" w:name="_Toc162368890"/>
+      <w:r>
+        <w:t>Configurazione delle interfacce di rete: *</w:t>
+      </w:r>
+      <w:proofErr w:type="spellStart"/>
+      <w:r>
+        <w:t>nix</w:t>
+      </w:r>
+      <w:proofErr w:type="spellEnd"/>
+      <w:r>
+        <w:t xml:space="preserve"> (</w:t>
+      </w:r>
+      <w:proofErr w:type="gramStart"/>
+      <w:r>
+        <w:t>IFCONFIG  -</w:t>
+      </w:r>
+      <w:proofErr w:type="gramEnd"/>
+      <w:r>
+        <w:t xml:space="preserve"> IP)</w:t>
+      </w:r>
       <w:bookmarkEnd w:id="8"/>
-    </w:p>
-    <w:p/>
-    <w:p>
-      <w:pPr>
-        <w:pStyle w:val="Titolo2"/>
-      </w:pPr>
-      <w:bookmarkStart w:id="9" w:name="_Toc162368890"/>
-      <w:r>
-        <w:t>Configurazione delle interfacce di rete: *</w:t>
-      </w:r>
-      <w:proofErr w:type="spellStart"/>
-      <w:r>
-        <w:t>nix</w:t>
-      </w:r>
-      <w:proofErr w:type="spellEnd"/>
-      <w:r>
-        <w:t xml:space="preserve"> (</w:t>
-      </w:r>
-      <w:proofErr w:type="gramStart"/>
-      <w:r>
-        <w:t>IFCONFIG  -</w:t>
-      </w:r>
-      <w:proofErr w:type="gramEnd"/>
-      <w:r>
-        <w:t xml:space="preserve"> IP)</w:t>
-      </w:r>
-      <w:bookmarkEnd w:id="9"/>
     </w:p>
     <w:p>
       <w:pPr>
@@ -4949,11 +4931,11 @@
       <w:pPr>
         <w:pStyle w:val="Titolo2"/>
       </w:pPr>
-      <w:bookmarkStart w:id="10" w:name="_Toc162368891"/>
+      <w:bookmarkStart w:id="9" w:name="_Toc162368891"/>
       <w:r>
         <w:t>Comando IWCONFIG</w:t>
       </w:r>
-      <w:bookmarkEnd w:id="10"/>
+      <w:bookmarkEnd w:id="9"/>
     </w:p>
     <w:p>
       <w:pPr>
@@ -5206,7 +5188,7 @@
       <w:pPr>
         <w:pStyle w:val="Titolo2"/>
       </w:pPr>
-      <w:bookmarkStart w:id="11" w:name="_Toc162368892"/>
+      <w:bookmarkStart w:id="10" w:name="_Toc162368892"/>
       <w:r>
         <w:t xml:space="preserve">Internet Control Message </w:t>
       </w:r>
@@ -5218,7 +5200,7 @@
       <w:r>
         <w:t xml:space="preserve"> (ICMP)</w:t>
       </w:r>
-      <w:bookmarkEnd w:id="11"/>
+      <w:bookmarkEnd w:id="10"/>
     </w:p>
     <w:p>
       <w:pPr>
@@ -5388,113 +5370,82 @@
         <w:shd w:val="clear" w:color="auto" w:fill="FFFFFF"/>
         <w:spacing w:before="100" w:beforeAutospacing="1" w:after="100" w:afterAutospacing="1"/>
       </w:pPr>
+      <w:r>
+        <w:t>Per comprendere</w:t>
+      </w:r>
+      <w:r>
+        <w:t xml:space="preserve"> meglio</w:t>
+      </w:r>
+      <w:r>
+        <w:t xml:space="preserve"> il funzionamento del protocollo, conviene dare un’occhiata alla struttura dell’ICMP o meglio del suo </w:t>
+      </w:r>
+      <w:proofErr w:type="spellStart"/>
+      <w:r>
+        <w:rPr>
+          <w:b/>
+        </w:rPr>
+        <w:t>header</w:t>
+      </w:r>
+      <w:proofErr w:type="spellEnd"/>
+      <w:r>
+        <w:t>. Esso si collega direttamente con l’</w:t>
+      </w:r>
+      <w:proofErr w:type="spellStart"/>
+      <w:r>
+        <w:t>header</w:t>
+      </w:r>
+      <w:proofErr w:type="spellEnd"/>
+      <w:r>
+        <w:t xml:space="preserve"> dell’IP, nel quale viene indicato dal numero 1 (ICMPv4</w:t>
+      </w:r>
+      <w:r>
+        <w:t xml:space="preserve"> se viene usato lo standard IPv4</w:t>
+      </w:r>
+      <w:r>
+        <w:t>) o 58 (ICMPv6</w:t>
+      </w:r>
+      <w:r>
+        <w:t xml:space="preserve"> se viene usato lo standard IPv6</w:t>
+      </w:r>
+      <w:r>
+        <w:t>) del campo </w:t>
+      </w:r>
+      <w:r>
+        <w:rPr>
+          <w:i/>
+          <w:iCs/>
+        </w:rPr>
+        <w:t>Protocollo</w:t>
+      </w:r>
+      <w:r>
+        <w:t>. L’</w:t>
+      </w:r>
+      <w:proofErr w:type="spellStart"/>
+      <w:r>
+        <w:t>header</w:t>
+      </w:r>
+      <w:proofErr w:type="spellEnd"/>
+      <w:r>
+        <w:t xml:space="preserve"> dell’Internet Control Message </w:t>
+      </w:r>
+      <w:proofErr w:type="spellStart"/>
+      <w:r>
+        <w:t>Protocol</w:t>
+      </w:r>
+      <w:proofErr w:type="spellEnd"/>
+      <w:r>
+        <w:t xml:space="preserve"> non è molto ampio e ha la forma seguente:</w:t>
+      </w:r>
     </w:p>
     <w:p>
       <w:pPr>
         <w:shd w:val="clear" w:color="auto" w:fill="FFFFFF"/>
         <w:spacing w:before="100" w:beforeAutospacing="1" w:after="100" w:afterAutospacing="1"/>
       </w:pPr>
-    </w:p>
-    <w:p>
-      <w:pPr>
-        <w:shd w:val="clear" w:color="auto" w:fill="FFFFFF"/>
-        <w:spacing w:before="100" w:beforeAutospacing="1" w:after="100" w:afterAutospacing="1"/>
-      </w:pPr>
-    </w:p>
-    <w:p>
-      <w:pPr>
-        <w:shd w:val="clear" w:color="auto" w:fill="FFFFFF"/>
-        <w:spacing w:before="100" w:beforeAutospacing="1" w:after="100" w:afterAutospacing="1"/>
-      </w:pPr>
-    </w:p>
-    <w:p>
-      <w:pPr>
-        <w:shd w:val="clear" w:color="auto" w:fill="FFFFFF"/>
-        <w:spacing w:before="100" w:beforeAutospacing="1" w:after="100" w:afterAutospacing="1"/>
-      </w:pPr>
-    </w:p>
-    <w:p>
-      <w:pPr>
-        <w:shd w:val="clear" w:color="auto" w:fill="FFFFFF"/>
-        <w:spacing w:before="100" w:beforeAutospacing="1" w:after="100" w:afterAutospacing="1"/>
-      </w:pPr>
-      <w:r>
-        <w:t>Per comprendere</w:t>
-      </w:r>
-      <w:r>
-        <w:t xml:space="preserve"> meglio</w:t>
-      </w:r>
-      <w:r>
-        <w:t xml:space="preserve"> il funzionamento del protocollo, conviene dare un’occhiata alla struttura dell’ICMP o meglio del suo </w:t>
-      </w:r>
-      <w:proofErr w:type="spellStart"/>
-      <w:r>
-        <w:rPr>
-          <w:b/>
-        </w:rPr>
-        <w:t>header</w:t>
-      </w:r>
-      <w:proofErr w:type="spellEnd"/>
-      <w:r>
-        <w:t>. Esso si collega direttamente con l’</w:t>
-      </w:r>
-      <w:proofErr w:type="spellStart"/>
-      <w:r>
-        <w:t>header</w:t>
-      </w:r>
-      <w:proofErr w:type="spellEnd"/>
-      <w:r>
-        <w:t xml:space="preserve"> dell’IP, nel quale viene indicato dal numero 1 (ICMPv4</w:t>
-      </w:r>
-      <w:r>
-        <w:t xml:space="preserve"> se viene usato lo standard IPv4</w:t>
-      </w:r>
-      <w:r>
-        <w:t>) o 58 (ICMPv6</w:t>
-      </w:r>
-      <w:r>
-        <w:t xml:space="preserve"> se viene usato lo standard IPv6</w:t>
-      </w:r>
-      <w:r>
-        <w:t>) del campo </w:t>
-      </w:r>
-      <w:r>
-        <w:rPr>
-          <w:i/>
-          <w:iCs/>
-        </w:rPr>
-        <w:t>Protocollo</w:t>
-      </w:r>
-      <w:r>
-        <w:t>. L’</w:t>
-      </w:r>
-      <w:proofErr w:type="spellStart"/>
-      <w:r>
-        <w:t>header</w:t>
-      </w:r>
-      <w:proofErr w:type="spellEnd"/>
-      <w:r>
-        <w:t xml:space="preserve"> dell’Internet Control Message </w:t>
-      </w:r>
-      <w:proofErr w:type="spellStart"/>
-      <w:r>
-        <w:t>Protocol</w:t>
-      </w:r>
-      <w:proofErr w:type="spellEnd"/>
-      <w:r>
-        <w:t xml:space="preserve"> non è molto ampio e ha la forma seguente:</w:t>
-      </w:r>
-    </w:p>
-    <w:p>
-      <w:pPr>
-        <w:shd w:val="clear" w:color="auto" w:fill="FFFFFF"/>
-        <w:spacing w:before="100" w:beforeAutospacing="1" w:after="100" w:afterAutospacing="1"/>
-      </w:pPr>
       <w:r>
         <w:rPr>
           <w:noProof/>
         </w:rPr>
-        <w:lastRenderedPageBreak/>
         <w:drawing>
           <wp:inline distT="0" distB="0" distL="0" distR="0" wp14:anchorId="6B5BE00D" wp14:editId="363C0824">
             <wp:extent cx="6120130" cy="1380000"/>
@@ -5578,7 +5529,11 @@
         <w:t>Codice</w:t>
       </w:r>
       <w:r>
-        <w:t>), anch’esso di 8 bit, fornisce una descrizione ulteriore del messaggio. Facendo un esempio, un messaggio ICMP di tipo 3 specifica che </w:t>
+        <w:t xml:space="preserve">), anch’esso di 8 bit, fornisce una descrizione ulteriore del messaggio. Facendo un esempio, un messaggio ICMP di tipo 3 specifica </w:t>
+      </w:r>
+      <w:r>
+        <w:lastRenderedPageBreak/>
+        <w:t>che </w:t>
       </w:r>
       <w:r>
         <w:rPr>
@@ -5743,9 +5698,8 @@
       <w:pPr>
         <w:pStyle w:val="Titolo3"/>
       </w:pPr>
-      <w:bookmarkStart w:id="12" w:name="_Toc162368893"/>
-      <w:r>
-        <w:lastRenderedPageBreak/>
+      <w:bookmarkStart w:id="11" w:name="_Toc162368893"/>
+      <w:r>
         <w:t>Interrogazion</w:t>
       </w:r>
       <w:r>
@@ -5754,7 +5708,7 @@
       <w:r>
         <w:t xml:space="preserve"> ICMP</w:t>
       </w:r>
-      <w:bookmarkEnd w:id="12"/>
+      <w:bookmarkEnd w:id="11"/>
     </w:p>
     <w:p>
       <w:pPr>
@@ -5925,7 +5879,11 @@
       </w:r>
       <w:proofErr w:type="spellEnd"/>
       <w:r>
-        <w:t xml:space="preserve"> non sia raggiungibile, l’ultimo nodo di rete disponibile invia un pacchetto di risposta di tipo </w:t>
+        <w:t xml:space="preserve"> non </w:t>
+      </w:r>
+      <w:r>
+        <w:lastRenderedPageBreak/>
+        <w:t>sia raggiungibile, l’ultimo nodo di rete disponibile invia un pacchetto di risposta di tipo </w:t>
       </w:r>
       <w:proofErr w:type="spellStart"/>
       <w:r>
@@ -6217,7 +6175,6 @@
           <w:b/>
           <w:bCs/>
         </w:rPr>
-        <w:lastRenderedPageBreak/>
         <w:t>Destinazione raggiunta:</w:t>
       </w:r>
       <w:r>
@@ -6308,6 +6265,7 @@
       </w:r>
       <w:proofErr w:type="spellStart"/>
       <w:r>
+        <w:lastRenderedPageBreak/>
         <w:t>routing</w:t>
       </w:r>
       <w:proofErr w:type="spellEnd"/>
@@ -6631,7 +6589,6 @@
         <w:rPr>
           <w:noProof/>
         </w:rPr>
-        <w:lastRenderedPageBreak/>
         <w:drawing>
           <wp:inline distT="0" distB="0" distL="0" distR="0" wp14:anchorId="2247D468" wp14:editId="4A2FD47A">
             <wp:extent cx="5796020" cy="579120"/>
@@ -6676,6 +6633,7 @@
         <w:rPr>
           <w:noProof/>
         </w:rPr>
+        <w:lastRenderedPageBreak/>
         <w:drawing>
           <wp:inline distT="0" distB="0" distL="0" distR="0" wp14:anchorId="52439141" wp14:editId="0EF446FF">
             <wp:extent cx="6120130" cy="4046855"/>
@@ -6725,12 +6683,12 @@
       <w:pPr>
         <w:pStyle w:val="Titolo1"/>
       </w:pPr>
-      <w:bookmarkStart w:id="13" w:name="_Toc162368894"/>
+      <w:bookmarkStart w:id="12" w:name="_Toc162368894"/>
       <w:r>
         <w:lastRenderedPageBreak/>
         <w:t>LEZIONE 2B</w:t>
       </w:r>
-      <w:bookmarkEnd w:id="13"/>
+      <w:bookmarkEnd w:id="12"/>
     </w:p>
     <w:p/>
     <w:p/>
@@ -6738,11 +6696,11 @@
       <w:pPr>
         <w:pStyle w:val="Titolo2"/>
       </w:pPr>
-      <w:bookmarkStart w:id="14" w:name="_Toc162368895"/>
+      <w:bookmarkStart w:id="13" w:name="_Toc162368895"/>
       <w:r>
         <w:t>Il livello applicazione</w:t>
       </w:r>
-      <w:bookmarkEnd w:id="14"/>
+      <w:bookmarkEnd w:id="13"/>
     </w:p>
     <w:p/>
     <w:p>
@@ -7021,15 +6979,7 @@
       </w:r>
       <w:proofErr w:type="spellEnd"/>
       <w:r>
-        <w:t xml:space="preserve"> </w:t>
-      </w:r>
-      <w:proofErr w:type="spellStart"/>
-      <w:r>
-        <w:t>Numbers</w:t>
-      </w:r>
-      <w:proofErr w:type="spellEnd"/>
-      <w:r>
-        <w:t xml:space="preserve"> Authority) si occupa dell'attribuzione ufficiale di un servizio ad una porta</w:t>
+        <w:t xml:space="preserve"> Numbers Authority) si occupa dell'attribuzione ufficiale di un servizio ad una porta</w:t>
       </w:r>
       <w:r>
         <w:t>. Distinguiamo:</w:t>
@@ -7077,11 +7027,11 @@
       <w:pPr>
         <w:pStyle w:val="Titolo2"/>
       </w:pPr>
-      <w:bookmarkStart w:id="15" w:name="_Toc162368896"/>
+      <w:bookmarkStart w:id="14" w:name="_Toc162368896"/>
       <w:r>
         <w:t>Modello Client Server</w:t>
       </w:r>
-      <w:bookmarkEnd w:id="15"/>
+      <w:bookmarkEnd w:id="14"/>
     </w:p>
     <w:p/>
     <w:p>
@@ -7285,11 +7235,11 @@
       <w:pPr>
         <w:pStyle w:val="Titolo2"/>
       </w:pPr>
-      <w:bookmarkStart w:id="16" w:name="_Toc162368897"/>
+      <w:bookmarkStart w:id="15" w:name="_Toc162368897"/>
       <w:r>
         <w:t>Modello Peer-to-Peer (P2P)</w:t>
       </w:r>
-      <w:bookmarkEnd w:id="16"/>
+      <w:bookmarkEnd w:id="15"/>
     </w:p>
     <w:p/>
     <w:p>
@@ -7612,12 +7562,12 @@
       <w:pPr>
         <w:pStyle w:val="Titolo2"/>
       </w:pPr>
-      <w:bookmarkStart w:id="17" w:name="_Toc162368898"/>
+      <w:bookmarkStart w:id="16" w:name="_Toc162368898"/>
       <w:r>
         <w:lastRenderedPageBreak/>
         <w:t>Servizi di rete</w:t>
       </w:r>
-      <w:bookmarkEnd w:id="17"/>
+      <w:bookmarkEnd w:id="16"/>
     </w:p>
     <w:p/>
     <w:p>
@@ -7881,11 +7831,11 @@
       <w:pPr>
         <w:pStyle w:val="Titolo2"/>
       </w:pPr>
-      <w:bookmarkStart w:id="18" w:name="_Toc162368899"/>
+      <w:bookmarkStart w:id="17" w:name="_Toc162368899"/>
       <w:r>
         <w:t>Domain Name Service</w:t>
       </w:r>
-      <w:bookmarkEnd w:id="18"/>
+      <w:bookmarkEnd w:id="17"/>
     </w:p>
     <w:p/>
     <w:p>
@@ -8322,15 +8272,7 @@
         <w:t xml:space="preserve"> </w:t>
       </w:r>
       <w:r>
-        <w:t xml:space="preserve">Names and </w:t>
-      </w:r>
-      <w:proofErr w:type="spellStart"/>
-      <w:r>
-        <w:t>Numbers</w:t>
-      </w:r>
-      <w:proofErr w:type="spellEnd"/>
-      <w:r>
-        <w:t xml:space="preserve"> (</w:t>
+        <w:t>Names and Numbers (</w:t>
       </w:r>
       <w:r>
         <w:rPr>
@@ -8416,8 +8358,16 @@
         <w:rPr>
           <w:b/>
         </w:rPr>
-        <w:t xml:space="preserve"> authorities</w:t>
-      </w:r>
+        <w:t xml:space="preserve"> </w:t>
+      </w:r>
+      <w:proofErr w:type="spellStart"/>
+      <w:r>
+        <w:rPr>
+          <w:b/>
+        </w:rPr>
+        <w:t>authorities</w:t>
+      </w:r>
+      <w:proofErr w:type="spellEnd"/>
       <w:r>
         <w:t xml:space="preserve"> ubicate in diverse parti del mondo, con funzione di </w:t>
       </w:r>
@@ -9572,138 +9522,214 @@
       </w:r>
     </w:p>
     <w:p>
-      <w:r>
-        <w:t>Esempi:</w:t>
-      </w:r>
-    </w:p>
-    <w:p>
-      <w:r>
+      <w:pPr>
+        <w:rPr>
+          <w:lang w:val="en-US"/>
+        </w:rPr>
+      </w:pPr>
+      <w:proofErr w:type="spellStart"/>
+      <w:r>
+        <w:rPr>
+          <w:lang w:val="en-US"/>
+        </w:rPr>
+        <w:t>Esempi</w:t>
+      </w:r>
+      <w:proofErr w:type="spellEnd"/>
+      <w:r>
+        <w:rPr>
+          <w:lang w:val="en-US"/>
+        </w:rPr>
+        <w:t>:</w:t>
+      </w:r>
+    </w:p>
+    <w:p>
+      <w:pPr>
+        <w:rPr>
+          <w:lang w:val="en-US"/>
+        </w:rPr>
+      </w:pPr>
+      <w:r>
+        <w:rPr>
+          <w:lang w:val="en-US"/>
+        </w:rPr>
         <w:t xml:space="preserve">• </w:t>
       </w:r>
       <w:proofErr w:type="spellStart"/>
       <w:r>
+        <w:rPr>
+          <w:lang w:val="en-US"/>
+        </w:rPr>
         <w:t>nslookup</w:t>
       </w:r>
       <w:proofErr w:type="spellEnd"/>
       <w:r>
+        <w:rPr>
+          <w:lang w:val="en-US"/>
+        </w:rPr>
         <w:t xml:space="preserve"> google.com [server </w:t>
       </w:r>
       <w:proofErr w:type="spellStart"/>
       <w:r>
+        <w:rPr>
+          <w:lang w:val="en-US"/>
+        </w:rPr>
         <w:t>dns</w:t>
       </w:r>
       <w:proofErr w:type="spellEnd"/>
       <w:r>
+        <w:rPr>
+          <w:lang w:val="en-US"/>
+        </w:rPr>
         <w:t>]</w:t>
       </w:r>
     </w:p>
     <w:p>
-      <w:r>
+      <w:pPr>
+        <w:rPr>
+          <w:lang w:val="en-US"/>
+        </w:rPr>
+      </w:pPr>
+      <w:r>
+        <w:rPr>
+          <w:lang w:val="en-US"/>
+        </w:rPr>
         <w:t xml:space="preserve">• </w:t>
       </w:r>
       <w:proofErr w:type="spellStart"/>
       <w:r>
+        <w:rPr>
+          <w:lang w:val="en-US"/>
+        </w:rPr>
         <w:t>nslookup</w:t>
       </w:r>
       <w:proofErr w:type="spellEnd"/>
       <w:r>
-        <w:t xml:space="preserve"> –</w:t>
-      </w:r>
-      <w:proofErr w:type="spellStart"/>
-      <w:r>
-        <w:t>type</w:t>
-      </w:r>
-      <w:proofErr w:type="spellEnd"/>
-      <w:r>
-        <w:t xml:space="preserve">=mx google.com [server </w:t>
-      </w:r>
-      <w:proofErr w:type="spellStart"/>
-      <w:r>
+        <w:rPr>
+          <w:lang w:val="en-US"/>
+        </w:rPr>
+        <w:t xml:space="preserve"> –type=mx google.com [server </w:t>
+      </w:r>
+      <w:proofErr w:type="spellStart"/>
+      <w:r>
+        <w:rPr>
+          <w:lang w:val="en-US"/>
+        </w:rPr>
         <w:t>dns</w:t>
       </w:r>
       <w:proofErr w:type="spellEnd"/>
       <w:r>
+        <w:rPr>
+          <w:lang w:val="en-US"/>
+        </w:rPr>
         <w:t>]</w:t>
       </w:r>
     </w:p>
     <w:p>
-      <w:r>
+      <w:pPr>
+        <w:rPr>
+          <w:lang w:val="en-US"/>
+        </w:rPr>
+      </w:pPr>
+      <w:r>
+        <w:rPr>
+          <w:lang w:val="en-US"/>
+        </w:rPr>
         <w:lastRenderedPageBreak/>
         <w:t xml:space="preserve">• </w:t>
       </w:r>
       <w:proofErr w:type="spellStart"/>
       <w:r>
+        <w:rPr>
+          <w:lang w:val="en-US"/>
+        </w:rPr>
         <w:t>nslookup</w:t>
       </w:r>
       <w:proofErr w:type="spellEnd"/>
       <w:r>
-        <w:t xml:space="preserve"> –</w:t>
-      </w:r>
-      <w:proofErr w:type="spellStart"/>
-      <w:r>
-        <w:t>type</w:t>
-      </w:r>
-      <w:proofErr w:type="spellEnd"/>
-      <w:r>
-        <w:t xml:space="preserve">=ns google.com [server </w:t>
-      </w:r>
-      <w:proofErr w:type="spellStart"/>
-      <w:r>
+        <w:rPr>
+          <w:lang w:val="en-US"/>
+        </w:rPr>
+        <w:t xml:space="preserve"> –type=ns google.com [server </w:t>
+      </w:r>
+      <w:proofErr w:type="spellStart"/>
+      <w:r>
+        <w:rPr>
+          <w:lang w:val="en-US"/>
+        </w:rPr>
         <w:t>dns</w:t>
       </w:r>
       <w:proofErr w:type="spellEnd"/>
       <w:r>
+        <w:rPr>
+          <w:lang w:val="en-US"/>
+        </w:rPr>
         <w:t>]</w:t>
       </w:r>
     </w:p>
     <w:p>
-      <w:r>
+      <w:pPr>
+        <w:rPr>
+          <w:lang w:val="en-US"/>
+        </w:rPr>
+      </w:pPr>
+      <w:r>
+        <w:rPr>
+          <w:lang w:val="en-US"/>
+        </w:rPr>
         <w:t xml:space="preserve">• </w:t>
       </w:r>
       <w:proofErr w:type="spellStart"/>
       <w:r>
+        <w:rPr>
+          <w:lang w:val="en-US"/>
+        </w:rPr>
         <w:t>nslookup</w:t>
       </w:r>
       <w:proofErr w:type="spellEnd"/>
       <w:r>
-        <w:t xml:space="preserve"> –</w:t>
-      </w:r>
-      <w:proofErr w:type="spellStart"/>
-      <w:r>
-        <w:t>type</w:t>
-      </w:r>
-      <w:proofErr w:type="spellEnd"/>
-      <w:r>
-        <w:t>=</w:t>
-      </w:r>
-      <w:proofErr w:type="spellStart"/>
-      <w:r>
-        <w:t>any</w:t>
-      </w:r>
-      <w:proofErr w:type="spellEnd"/>
-      <w:r>
-        <w:t xml:space="preserve"> google.com [server </w:t>
-      </w:r>
-      <w:proofErr w:type="spellStart"/>
-      <w:r>
+        <w:rPr>
+          <w:lang w:val="en-US"/>
+        </w:rPr>
+        <w:t xml:space="preserve"> –type=any google.com [server </w:t>
+      </w:r>
+      <w:proofErr w:type="spellStart"/>
+      <w:r>
+        <w:rPr>
+          <w:lang w:val="en-US"/>
+        </w:rPr>
         <w:t>dns</w:t>
       </w:r>
       <w:proofErr w:type="spellEnd"/>
       <w:r>
+        <w:rPr>
+          <w:lang w:val="en-US"/>
+        </w:rPr>
         <w:t>]</w:t>
       </w:r>
     </w:p>
-    <w:p/>
-    <w:p/>
+    <w:p>
+      <w:pPr>
+        <w:rPr>
+          <w:lang w:val="en-US"/>
+        </w:rPr>
+      </w:pPr>
+    </w:p>
+    <w:p>
+      <w:pPr>
+        <w:rPr>
+          <w:lang w:val="en-US"/>
+        </w:rPr>
+      </w:pPr>
+    </w:p>
     <w:p>
       <w:pPr>
         <w:pStyle w:val="Titolo2"/>
       </w:pPr>
-      <w:bookmarkStart w:id="19" w:name="_Toc162368900"/>
+      <w:bookmarkStart w:id="18" w:name="_Toc162368900"/>
       <w:r>
         <w:t>FTP</w:t>
       </w:r>
-      <w:bookmarkEnd w:id="19"/>
+      <w:bookmarkEnd w:id="18"/>
     </w:p>
     <w:p/>
     <w:p>
@@ -10592,7 +10618,7 @@
 </file>
 
 <file path=word/numbering.xml><?xml version="1.0" encoding="utf-8"?>
-<w:numbering xmlns:wpc="http://schemas.microsoft.com/office/word/2010/wordprocessingCanvas" xmlns:cx="http://schemas.microsoft.com/office/drawing/2014/chartex" xmlns:cx1="http://schemas.microsoft.com/office/drawing/2015/9/8/chartex" xmlns:cx2="http://schemas.microsoft.com/office/drawing/2015/10/21/chartex" xmlns:cx3="http://schemas.microsoft.com/office/drawing/2016/5/9/chartex" xmlns:cx4="http://schemas.microsoft.com/office/drawing/2016/5/10/chartex" xmlns:cx5="http://schemas.microsoft.com/office/drawing/2016/5/11/chartex" xmlns:cx6="http://schemas.microsoft.com/office/drawing/2016/5/12/chartex" xmlns:cx7="http://schemas.microsoft.com/office/drawing/2016/5/13/chartex" xmlns:cx8="http://schemas.microsoft.com/office/drawing/2016/5/14/chartex" xmlns:mc="http://schemas.openxmlformats.org/markup-compatibility/2006" xmlns:aink="http://schemas.microsoft.com/office/drawing/2016/ink" xmlns:am3d="http://schemas.microsoft.com/office/drawing/2017/model3d" xmlns:o="urn:schemas-microsoft-com:office:office" xmlns:r="http://schemas.openxmlformats.org/officeDocument/2006/relationships" xmlns:m="http://schemas.openxmlformats.org/officeDocument/2006/math" xmlns:v="urn:schemas-microsoft-com:vml" xmlns:wp14="http://schemas.microsoft.com/office/word/2010/wordprocessingDrawing" xmlns:wp="http://schemas.openxmlformats.org/drawingml/2006/wordprocessingDrawing" xmlns:w10="urn:schemas-microsoft-com:office:word" xmlns:w="http://schemas.openxmlformats.org/wordprocessingml/2006/main" xmlns:w14="http://schemas.microsoft.com/office/word/2010/wordml" xmlns:w15="http://schemas.microsoft.com/office/word/2012/wordml" xmlns:w16cid="http://schemas.microsoft.com/office/word/2016/wordml/cid" xmlns:w16se="http://schemas.microsoft.com/office/word/2015/wordml/symex" xmlns:wpg="http://schemas.microsoft.com/office/word/2010/wordprocessingGroup" xmlns:wpi="http://schemas.microsoft.com/office/word/2010/wordprocessingInk" xmlns:wne="http://schemas.microsoft.com/office/word/2006/wordml" xmlns:wps="http://schemas.microsoft.com/office/word/2010/wordprocessingShape" mc:Ignorable="w14 w15 w16se w16cid wp14">
+<w:numbering xmlns:wpc="http://schemas.microsoft.com/office/word/2010/wordprocessingCanvas" xmlns:cx="http://schemas.microsoft.com/office/drawing/2014/chartex" xmlns:cx1="http://schemas.microsoft.com/office/drawing/2015/9/8/chartex" xmlns:cx2="http://schemas.microsoft.com/office/drawing/2015/10/21/chartex" xmlns:cx3="http://schemas.microsoft.com/office/drawing/2016/5/9/chartex" xmlns:cx4="http://schemas.microsoft.com/office/drawing/2016/5/10/chartex" xmlns:cx5="http://schemas.microsoft.com/office/drawing/2016/5/11/chartex" xmlns:cx6="http://schemas.microsoft.com/office/drawing/2016/5/12/chartex" xmlns:cx7="http://schemas.microsoft.com/office/drawing/2016/5/13/chartex" xmlns:cx8="http://schemas.microsoft.com/office/drawing/2016/5/14/chartex" xmlns:mc="http://schemas.openxmlformats.org/markup-compatibility/2006" xmlns:aink="http://schemas.microsoft.com/office/drawing/2016/ink" xmlns:am3d="http://schemas.microsoft.com/office/drawing/2017/model3d" xmlns:o="urn:schemas-microsoft-com:office:office" xmlns:oel="http://schemas.microsoft.com/office/2019/extlst" xmlns:r="http://schemas.openxmlformats.org/officeDocument/2006/relationships" xmlns:m="http://schemas.openxmlformats.org/officeDocument/2006/math" xmlns:v="urn:schemas-microsoft-com:vml" xmlns:wp14="http://schemas.microsoft.com/office/word/2010/wordprocessingDrawing" xmlns:wp="http://schemas.openxmlformats.org/drawingml/2006/wordprocessingDrawing" xmlns:w10="urn:schemas-microsoft-com:office:word" xmlns:w="http://schemas.openxmlformats.org/wordprocessingml/2006/main" xmlns:w14="http://schemas.microsoft.com/office/word/2010/wordml" xmlns:w15="http://schemas.microsoft.com/office/word/2012/wordml" xmlns:w16cex="http://schemas.microsoft.com/office/word/2018/wordml/cex" xmlns:w16cid="http://schemas.microsoft.com/office/word/2016/wordml/cid" xmlns:w16="http://schemas.microsoft.com/office/word/2018/wordml" xmlns:w16sdtdh="http://schemas.microsoft.com/office/word/2020/wordml/sdtdatahash" xmlns:w16se="http://schemas.microsoft.com/office/word/2015/wordml/symex" xmlns:wpg="http://schemas.microsoft.com/office/word/2010/wordprocessingGroup" xmlns:wpi="http://schemas.microsoft.com/office/word/2010/wordprocessingInk" xmlns:wne="http://schemas.microsoft.com/office/word/2006/wordml" xmlns:wps="http://schemas.microsoft.com/office/word/2010/wordprocessingShape" mc:Ignorable="w14 w15 w16se w16cid w16 w16cex w16sdtdh wp14">
   <w:abstractNum w:abstractNumId="0" w15:restartNumberingAfterBreak="0">
     <w:nsid w:val="00FF6B72"/>
     <w:multiLevelType w:val="multilevel"/>
@@ -14262,94 +14288,94 @@
       </w:pPr>
     </w:lvl>
   </w:abstractNum>
-  <w:num w:numId="1">
+  <w:num w:numId="1" w16cid:durableId="844629825">
     <w:abstractNumId w:val="1"/>
   </w:num>
-  <w:num w:numId="2">
+  <w:num w:numId="2" w16cid:durableId="458301083">
     <w:abstractNumId w:val="5"/>
   </w:num>
-  <w:num w:numId="3">
+  <w:num w:numId="3" w16cid:durableId="192309760">
     <w:abstractNumId w:val="4"/>
   </w:num>
-  <w:num w:numId="4">
+  <w:num w:numId="4" w16cid:durableId="563611071">
     <w:abstractNumId w:val="26"/>
   </w:num>
-  <w:num w:numId="5">
+  <w:num w:numId="5" w16cid:durableId="1205026654">
     <w:abstractNumId w:val="19"/>
   </w:num>
-  <w:num w:numId="6">
+  <w:num w:numId="6" w16cid:durableId="552086672">
     <w:abstractNumId w:val="6"/>
   </w:num>
-  <w:num w:numId="7">
+  <w:num w:numId="7" w16cid:durableId="1839074089">
     <w:abstractNumId w:val="12"/>
   </w:num>
-  <w:num w:numId="8">
+  <w:num w:numId="8" w16cid:durableId="1187137391">
     <w:abstractNumId w:val="29"/>
   </w:num>
-  <w:num w:numId="9">
+  <w:num w:numId="9" w16cid:durableId="885221338">
     <w:abstractNumId w:val="8"/>
   </w:num>
-  <w:num w:numId="10">
+  <w:num w:numId="10" w16cid:durableId="31226146">
     <w:abstractNumId w:val="0"/>
   </w:num>
-  <w:num w:numId="11">
+  <w:num w:numId="11" w16cid:durableId="1421223143">
     <w:abstractNumId w:val="21"/>
   </w:num>
-  <w:num w:numId="12">
+  <w:num w:numId="12" w16cid:durableId="1824420265">
     <w:abstractNumId w:val="16"/>
   </w:num>
-  <w:num w:numId="13">
+  <w:num w:numId="13" w16cid:durableId="2130665545">
     <w:abstractNumId w:val="18"/>
   </w:num>
-  <w:num w:numId="14">
+  <w:num w:numId="14" w16cid:durableId="769543943">
     <w:abstractNumId w:val="7"/>
   </w:num>
-  <w:num w:numId="15">
+  <w:num w:numId="15" w16cid:durableId="2068843725">
     <w:abstractNumId w:val="15"/>
   </w:num>
-  <w:num w:numId="16">
+  <w:num w:numId="16" w16cid:durableId="1843079369">
     <w:abstractNumId w:val="28"/>
   </w:num>
-  <w:num w:numId="17">
+  <w:num w:numId="17" w16cid:durableId="104345761">
     <w:abstractNumId w:val="27"/>
   </w:num>
-  <w:num w:numId="18">
+  <w:num w:numId="18" w16cid:durableId="1093281647">
     <w:abstractNumId w:val="9"/>
   </w:num>
-  <w:num w:numId="19">
+  <w:num w:numId="19" w16cid:durableId="1034579504">
     <w:abstractNumId w:val="10"/>
   </w:num>
-  <w:num w:numId="20">
+  <w:num w:numId="20" w16cid:durableId="117070423">
     <w:abstractNumId w:val="25"/>
   </w:num>
-  <w:num w:numId="21">
+  <w:num w:numId="21" w16cid:durableId="1669945293">
     <w:abstractNumId w:val="23"/>
   </w:num>
-  <w:num w:numId="22">
+  <w:num w:numId="22" w16cid:durableId="1621261214">
     <w:abstractNumId w:val="11"/>
   </w:num>
-  <w:num w:numId="23">
+  <w:num w:numId="23" w16cid:durableId="1854344707">
     <w:abstractNumId w:val="3"/>
   </w:num>
-  <w:num w:numId="24">
+  <w:num w:numId="24" w16cid:durableId="1207793113">
     <w:abstractNumId w:val="13"/>
   </w:num>
-  <w:num w:numId="25">
+  <w:num w:numId="25" w16cid:durableId="1786846261">
     <w:abstractNumId w:val="14"/>
   </w:num>
-  <w:num w:numId="26">
+  <w:num w:numId="26" w16cid:durableId="1055816950">
     <w:abstractNumId w:val="17"/>
   </w:num>
-  <w:num w:numId="27">
+  <w:num w:numId="27" w16cid:durableId="626929290">
     <w:abstractNumId w:val="2"/>
   </w:num>
-  <w:num w:numId="28">
+  <w:num w:numId="28" w16cid:durableId="1004044096">
     <w:abstractNumId w:val="20"/>
   </w:num>
-  <w:num w:numId="29">
+  <w:num w:numId="29" w16cid:durableId="1017921567">
     <w:abstractNumId w:val="22"/>
   </w:num>
-  <w:num w:numId="30">
+  <w:num w:numId="30" w16cid:durableId="1015421708">
     <w:abstractNumId w:val="24"/>
   </w:num>
   <w:numIdMacAtCleanup w:val="13"/>
@@ -14357,7 +14383,7 @@
 </file>
 
 <file path=word/styles.xml><?xml version="1.0" encoding="utf-8"?>
-<w:styles xmlns:mc="http://schemas.openxmlformats.org/markup-compatibility/2006" xmlns:r="http://schemas.openxmlformats.org/officeDocument/2006/relationships" xmlns:w="http://schemas.openxmlformats.org/wordprocessingml/2006/main" xmlns:w14="http://schemas.microsoft.com/office/word/2010/wordml" xmlns:w15="http://schemas.microsoft.com/office/word/2012/wordml" xmlns:w16cid="http://schemas.microsoft.com/office/word/2016/wordml/cid" xmlns:w16se="http://schemas.microsoft.com/office/word/2015/wordml/symex" mc:Ignorable="w14 w15 w16se w16cid">
+<w:styles xmlns:mc="http://schemas.openxmlformats.org/markup-compatibility/2006" xmlns:r="http://schemas.openxmlformats.org/officeDocument/2006/relationships" xmlns:w="http://schemas.openxmlformats.org/wordprocessingml/2006/main" xmlns:w14="http://schemas.microsoft.com/office/word/2010/wordml" xmlns:w15="http://schemas.microsoft.com/office/word/2012/wordml" xmlns:w16cex="http://schemas.microsoft.com/office/word/2018/wordml/cex" xmlns:w16cid="http://schemas.microsoft.com/office/word/2016/wordml/cid" xmlns:w16="http://schemas.microsoft.com/office/word/2018/wordml" xmlns:w16sdtdh="http://schemas.microsoft.com/office/word/2020/wordml/sdtdatahash" xmlns:w16se="http://schemas.microsoft.com/office/word/2015/wordml/symex" mc:Ignorable="w14 w15 w16se w16cid w16 w16cex w16sdtdh">
   <w:docDefaults>
     <w:rPrDefault>
       <w:rPr>
@@ -14371,7 +14397,7 @@
     </w:rPrDefault>
     <w:pPrDefault/>
   </w:docDefaults>
-  <w:latentStyles w:defLockedState="0" w:defUIPriority="99" w:defSemiHidden="0" w:defUnhideWhenUsed="0" w:defQFormat="0" w:count="375">
+  <w:latentStyles w:defLockedState="0" w:defUIPriority="99" w:defSemiHidden="0" w:defUnhideWhenUsed="0" w:defQFormat="0" w:count="376">
     <w:lsdException w:name="Normal" w:uiPriority="0" w:qFormat="1"/>
     <w:lsdException w:name="heading 1" w:uiPriority="9" w:qFormat="1"/>
     <w:lsdException w:name="heading 2" w:semiHidden="1" w:uiPriority="9" w:unhideWhenUsed="1" w:qFormat="1"/>
@@ -14747,6 +14773,7 @@
     <w:lsdException w:name="Smart Hyperlink" w:semiHidden="1" w:unhideWhenUsed="1"/>
     <w:lsdException w:name="Hashtag" w:semiHidden="1" w:unhideWhenUsed="1"/>
     <w:lsdException w:name="Unresolved Mention" w:semiHidden="1" w:unhideWhenUsed="1"/>
+    <w:lsdException w:name="Smart Link" w:semiHidden="1" w:unhideWhenUsed="1"/>
   </w:latentStyles>
   <w:style w:type="paragraph" w:default="1" w:styleId="Normale">
     <w:name w:val="Normal"/>
